--- a/Themenkatalog_Applikationsentwickler.docx
+++ b/Themenkatalog_Applikationsentwickler.docx
@@ -1,6 +1,6 @@
 
 <file path=word/document.xml><?xml version="1.0" encoding="utf-8"?>
-<w:document xmlns:wpc="http://schemas.microsoft.com/office/word/2010/wordprocessingCanvas" xmlns:cx="http://schemas.microsoft.com/office/drawing/2014/chartex" xmlns:cx1="http://schemas.microsoft.com/office/drawing/2015/9/8/chartex" xmlns:cx2="http://schemas.microsoft.com/office/drawing/2015/10/21/chartex" xmlns:cx3="http://schemas.microsoft.com/office/drawing/2016/5/9/chartex" xmlns:cx4="http://schemas.microsoft.com/office/drawing/2016/5/10/chartex" xmlns:cx5="http://schemas.microsoft.com/office/drawing/2016/5/11/chartex" xmlns:cx6="http://schemas.microsoft.com/office/drawing/2016/5/12/chartex" xmlns:cx7="http://schemas.microsoft.com/office/drawing/2016/5/13/chartex" xmlns:cx8="http://schemas.microsoft.com/office/drawing/2016/5/14/chartex" xmlns:mc="http://schemas.openxmlformats.org/markup-compatibility/2006" xmlns:aink="http://schemas.microsoft.com/office/drawing/2016/ink" xmlns:am3d="http://schemas.microsoft.com/office/drawing/2017/model3d" xmlns:o="urn:schemas-microsoft-com:office:office" xmlns:oel="http://schemas.microsoft.com/office/2019/extlst" xmlns:r="http://schemas.openxmlformats.org/officeDocument/2006/relationships" xmlns:m="http://schemas.openxmlformats.org/officeDocument/2006/math" xmlns:v="urn:schemas-microsoft-com:vml" xmlns:wp14="http://schemas.microsoft.com/office/word/2010/wordprocessingDrawing" xmlns:wp="http://schemas.openxmlformats.org/drawingml/2006/wordprocessingDrawing" xmlns:w10="urn:schemas-microsoft-com:office:word" xmlns:w="http://schemas.openxmlformats.org/wordprocessingml/2006/main" xmlns:w14="http://schemas.microsoft.com/office/word/2010/wordml" xmlns:w15="http://schemas.microsoft.com/office/word/2012/wordml" xmlns:w16cex="http://schemas.microsoft.com/office/word/2018/wordml/cex" xmlns:w16cid="http://schemas.microsoft.com/office/word/2016/wordml/cid" xmlns:w16="http://schemas.microsoft.com/office/word/2018/wordml" xmlns:w16sdtdh="http://schemas.microsoft.com/office/word/2020/wordml/sdtdatahash" xmlns:w16se="http://schemas.microsoft.com/office/word/2015/wordml/symex" xmlns:wpg="http://schemas.microsoft.com/office/word/2010/wordprocessingGroup" xmlns:wpi="http://schemas.microsoft.com/office/word/2010/wordprocessingInk" xmlns:wne="http://schemas.microsoft.com/office/word/2006/wordml" xmlns:wps="http://schemas.microsoft.com/office/word/2010/wordprocessingShape" mc:Ignorable="w14 w15 w16se w16cid w16 w16cex w16sdtdh wp14">
+<w:document xmlns:wpc="http://schemas.microsoft.com/office/word/2010/wordprocessingCanvas" xmlns:cx="http://schemas.microsoft.com/office/drawing/2014/chartex" xmlns:cx1="http://schemas.microsoft.com/office/drawing/2015/9/8/chartex" xmlns:cx2="http://schemas.microsoft.com/office/drawing/2015/10/21/chartex" xmlns:cx3="http://schemas.microsoft.com/office/drawing/2016/5/9/chartex" xmlns:cx4="http://schemas.microsoft.com/office/drawing/2016/5/10/chartex" xmlns:cx5="http://schemas.microsoft.com/office/drawing/2016/5/11/chartex" xmlns:cx6="http://schemas.microsoft.com/office/drawing/2016/5/12/chartex" xmlns:cx7="http://schemas.microsoft.com/office/drawing/2016/5/13/chartex" xmlns:cx8="http://schemas.microsoft.com/office/drawing/2016/5/14/chartex" xmlns:mc="http://schemas.openxmlformats.org/markup-compatibility/2006" xmlns:aink="http://schemas.microsoft.com/office/drawing/2016/ink" xmlns:am3d="http://schemas.microsoft.com/office/drawing/2017/model3d" xmlns:o="urn:schemas-microsoft-com:office:office" xmlns:r="http://schemas.openxmlformats.org/officeDocument/2006/relationships" xmlns:m="http://schemas.openxmlformats.org/officeDocument/2006/math" xmlns:v="urn:schemas-microsoft-com:vml" xmlns:wp14="http://schemas.microsoft.com/office/word/2010/wordprocessingDrawing" xmlns:wp="http://schemas.openxmlformats.org/drawingml/2006/wordprocessingDrawing" xmlns:w10="urn:schemas-microsoft-com:office:word" xmlns:w="http://schemas.openxmlformats.org/wordprocessingml/2006/main" xmlns:w14="http://schemas.microsoft.com/office/word/2010/wordml" xmlns:w15="http://schemas.microsoft.com/office/word/2012/wordml" xmlns:w16cex="http://schemas.microsoft.com/office/word/2018/wordml/cex" xmlns:w16cid="http://schemas.microsoft.com/office/word/2016/wordml/cid" xmlns:w16="http://schemas.microsoft.com/office/word/2018/wordml" xmlns:w16sdtdh="http://schemas.microsoft.com/office/word/2020/wordml/sdtdatahash" xmlns:w16se="http://schemas.microsoft.com/office/word/2015/wordml/symex" xmlns:wpg="http://schemas.microsoft.com/office/word/2010/wordprocessingGroup" xmlns:wpi="http://schemas.microsoft.com/office/word/2010/wordprocessingInk" xmlns:wne="http://schemas.microsoft.com/office/word/2006/wordml" xmlns:wps="http://schemas.microsoft.com/office/word/2010/wordprocessingShape" mc:Ignorable="w14 w15 w16se w16cid w16 w16cex w16sdtdh wp14">
   <w:body>
     <w:p>
       <w:pPr>
@@ -219,6 +219,38 @@
           <w:rFonts w:ascii="Arial" w:hAnsi="Arial" w:cs="Arial"/>
         </w:rPr>
         <w:t>Byte ist eine Gruppe von 8 Bits welche 256 Zustände besitzen (2^8)</w:t>
+      </w:r>
+    </w:p>
+    <w:p>
+      <w:pPr>
+        <w:pStyle w:val="Listenabsatz"/>
+        <w:numPr>
+          <w:ilvl w:val="1"/>
+          <w:numId w:val="1"/>
+        </w:numPr>
+        <w:rPr>
+          <w:rFonts w:ascii="Arial" w:hAnsi="Arial" w:cs="Arial"/>
+        </w:rPr>
+      </w:pPr>
+      <w:r>
+        <w:rPr>
+          <w:rFonts w:ascii="Arial" w:hAnsi="Arial" w:cs="Arial"/>
+        </w:rPr>
+        <w:t xml:space="preserve">Darstellung eines Bytes: </w:t>
+      </w:r>
+      <w:proofErr w:type="spellStart"/>
+      <w:r>
+        <w:rPr>
+          <w:rFonts w:ascii="Arial" w:hAnsi="Arial" w:cs="Arial"/>
+        </w:rPr>
+        <w:t>bsp.</w:t>
+      </w:r>
+      <w:proofErr w:type="spellEnd"/>
+      <w:r>
+        <w:rPr>
+          <w:rFonts w:ascii="Arial" w:hAnsi="Arial" w:cs="Arial"/>
+        </w:rPr>
+        <w:t>: 1010 0111</w:t>
       </w:r>
     </w:p>
     <w:p>
@@ -1718,7 +1750,6 @@
         <w:rPr>
           <w:rFonts w:ascii="Arial" w:hAnsi="Arial" w:cs="Arial"/>
         </w:rPr>
-        <w:lastRenderedPageBreak/>
         <w:t xml:space="preserve">OR liefert </w:t>
       </w:r>
       <w:proofErr w:type="spellStart"/>
@@ -2899,14 +2930,53 @@
         </w:numPr>
         <w:rPr>
           <w:rFonts w:ascii="Arial" w:hAnsi="Arial" w:cs="Arial"/>
-        </w:rPr>
-      </w:pPr>
-      <w:r>
-        <w:rPr>
-          <w:rFonts w:ascii="Arial" w:hAnsi="Arial" w:cs="Arial"/>
+          <w:lang w:val="en-US"/>
+        </w:rPr>
+      </w:pPr>
+      <w:r>
+        <w:rPr>
+          <w:rFonts w:ascii="Arial" w:hAnsi="Arial" w:cs="Arial"/>
+          <w:lang w:val="en-US"/>
         </w:rPr>
         <w:t>Linux</w:t>
       </w:r>
+      <w:r>
+        <w:rPr>
+          <w:rFonts w:ascii="Arial" w:hAnsi="Arial" w:cs="Arial"/>
+          <w:lang w:val="en-US"/>
+        </w:rPr>
+        <w:t xml:space="preserve"> (Debian, Ubuntu</w:t>
+      </w:r>
+      <w:r>
+        <w:rPr>
+          <w:rFonts w:ascii="Arial" w:hAnsi="Arial" w:cs="Arial"/>
+          <w:lang w:val="en-US"/>
+        </w:rPr>
+        <w:t xml:space="preserve"> (opensource)</w:t>
+      </w:r>
+      <w:r>
+        <w:rPr>
+          <w:rFonts w:ascii="Arial" w:hAnsi="Arial" w:cs="Arial"/>
+          <w:lang w:val="en-US"/>
+        </w:rPr>
+        <w:t xml:space="preserve">, </w:t>
+      </w:r>
+      <w:proofErr w:type="spellStart"/>
+      <w:r>
+        <w:rPr>
+          <w:rFonts w:ascii="Arial" w:hAnsi="Arial" w:cs="Arial"/>
+          <w:lang w:val="en-US"/>
+        </w:rPr>
+        <w:t>Respberry</w:t>
+      </w:r>
+      <w:proofErr w:type="spellEnd"/>
+      <w:r>
+        <w:rPr>
+          <w:rFonts w:ascii="Arial" w:hAnsi="Arial" w:cs="Arial"/>
+          <w:lang w:val="en-US"/>
+        </w:rPr>
+        <w:t>)</w:t>
+      </w:r>
     </w:p>
     <w:p>
       <w:pPr>
@@ -2923,6 +2993,7 @@
         <w:rPr>
           <w:rFonts w:ascii="Arial" w:hAnsi="Arial" w:cs="Arial"/>
         </w:rPr>
+        <w:lastRenderedPageBreak/>
         <w:t>MAC OS für Apple Produkte</w:t>
       </w:r>
     </w:p>
@@ -2959,7 +3030,6 @@
         <w:rPr>
           <w:rFonts w:ascii="Arial" w:hAnsi="Arial" w:cs="Arial"/>
         </w:rPr>
-        <w:lastRenderedPageBreak/>
         <w:t>Fachbegriffe Systemprogramm, Anwendungsprogramm</w:t>
       </w:r>
     </w:p>
@@ -2985,7 +3055,7 @@
       <w:pPr>
         <w:pStyle w:val="Listenabsatz"/>
         <w:numPr>
-          <w:ilvl w:val="0"/>
+          <w:ilvl w:val="1"/>
           <w:numId w:val="2"/>
         </w:numPr>
         <w:rPr>
@@ -2996,6 +3066,90 @@
         <w:rPr>
           <w:rFonts w:ascii="Arial" w:hAnsi="Arial" w:cs="Arial"/>
         </w:rPr>
+        <w:t>So bald ein Gerät mehr als 1 Prozessorkern besitzt ermöglicht es ein Multitasking-Betriebssystem</w:t>
+      </w:r>
+    </w:p>
+    <w:p>
+      <w:pPr>
+        <w:pStyle w:val="Listenabsatz"/>
+        <w:numPr>
+          <w:ilvl w:val="1"/>
+          <w:numId w:val="2"/>
+        </w:numPr>
+        <w:rPr>
+          <w:rFonts w:ascii="Arial" w:hAnsi="Arial" w:cs="Arial"/>
+        </w:rPr>
+      </w:pPr>
+      <w:r>
+        <w:rPr>
+          <w:rFonts w:ascii="Arial" w:hAnsi="Arial" w:cs="Arial"/>
+        </w:rPr>
+        <w:t>Mit einem Multitasking-Betriebssystem können mehrere Anwendungen gleichzeitig ausgeführt werden</w:t>
+      </w:r>
+      <w:r>
+        <w:rPr>
+          <w:rFonts w:ascii="Arial" w:hAnsi="Arial" w:cs="Arial"/>
+        </w:rPr>
+        <w:t xml:space="preserve"> (Multithreading </w:t>
+      </w:r>
+      <w:r>
+        <w:rPr>
+          <w:rFonts w:ascii="Arial" w:hAnsi="Arial" w:cs="Arial"/>
+        </w:rPr>
+        <w:sym w:font="Wingdings" w:char="F0E0"/>
+      </w:r>
+      <w:r>
+        <w:rPr>
+          <w:rFonts w:ascii="Arial" w:hAnsi="Arial" w:cs="Arial"/>
+        </w:rPr>
+        <w:t xml:space="preserve"> mehrere Prozesse werden ausgeführt und verarbeitet)</w:t>
+      </w:r>
+    </w:p>
+    <w:p>
+      <w:pPr>
+        <w:pStyle w:val="Listenabsatz"/>
+        <w:numPr>
+          <w:ilvl w:val="1"/>
+          <w:numId w:val="2"/>
+        </w:numPr>
+        <w:rPr>
+          <w:rFonts w:ascii="Arial" w:hAnsi="Arial" w:cs="Arial"/>
+        </w:rPr>
+      </w:pPr>
+      <w:r>
+        <w:rPr>
+          <w:rFonts w:ascii="Arial" w:hAnsi="Arial" w:cs="Arial"/>
+        </w:rPr>
+        <w:t xml:space="preserve">Bsp.: für Multitasking-Betriebssystem </w:t>
+      </w:r>
+      <w:r>
+        <w:rPr>
+          <w:rFonts w:ascii="Arial" w:hAnsi="Arial" w:cs="Arial"/>
+        </w:rPr>
+        <w:sym w:font="Wingdings" w:char="F0E0"/>
+      </w:r>
+      <w:r>
+        <w:rPr>
+          <w:rFonts w:ascii="Arial" w:hAnsi="Arial" w:cs="Arial"/>
+        </w:rPr>
+        <w:t xml:space="preserve"> Windows XP</w:t>
+      </w:r>
+    </w:p>
+    <w:p>
+      <w:pPr>
+        <w:pStyle w:val="Listenabsatz"/>
+        <w:numPr>
+          <w:ilvl w:val="0"/>
+          <w:numId w:val="2"/>
+        </w:numPr>
+        <w:rPr>
+          <w:rFonts w:ascii="Arial" w:hAnsi="Arial" w:cs="Arial"/>
+        </w:rPr>
+      </w:pPr>
+      <w:r>
+        <w:rPr>
+          <w:rFonts w:ascii="Arial" w:hAnsi="Arial" w:cs="Arial"/>
+        </w:rPr>
         <w:t>Fachbegriffe Single-User-System, Multi-User-System</w:t>
       </w:r>
     </w:p>
@@ -3003,7 +3157,7 @@
       <w:pPr>
         <w:pStyle w:val="Listenabsatz"/>
         <w:numPr>
-          <w:ilvl w:val="0"/>
+          <w:ilvl w:val="1"/>
           <w:numId w:val="2"/>
         </w:numPr>
         <w:rPr>
@@ -3014,6 +3168,166 @@
         <w:rPr>
           <w:rFonts w:ascii="Arial" w:hAnsi="Arial" w:cs="Arial"/>
         </w:rPr>
+        <w:t>Single-User-System</w:t>
+      </w:r>
+    </w:p>
+    <w:p>
+      <w:pPr>
+        <w:pStyle w:val="Listenabsatz"/>
+        <w:numPr>
+          <w:ilvl w:val="2"/>
+          <w:numId w:val="2"/>
+        </w:numPr>
+        <w:rPr>
+          <w:rFonts w:ascii="Arial" w:hAnsi="Arial" w:cs="Arial"/>
+        </w:rPr>
+      </w:pPr>
+      <w:r>
+        <w:rPr>
+          <w:rFonts w:ascii="Arial" w:hAnsi="Arial" w:cs="Arial"/>
+        </w:rPr>
+        <w:t>Ist ein Datenverarbeitungssystem, das eigenständig und zur selben Zeit für nur einen Benutzer arbeitet</w:t>
+      </w:r>
+    </w:p>
+    <w:p>
+      <w:pPr>
+        <w:pStyle w:val="Listenabsatz"/>
+        <w:numPr>
+          <w:ilvl w:val="2"/>
+          <w:numId w:val="2"/>
+        </w:numPr>
+        <w:rPr>
+          <w:rFonts w:ascii="Arial" w:hAnsi="Arial" w:cs="Arial"/>
+        </w:rPr>
+      </w:pPr>
+      <w:r>
+        <w:rPr>
+          <w:rFonts w:ascii="Arial" w:hAnsi="Arial" w:cs="Arial"/>
+        </w:rPr>
+        <w:t>Bsp.: Bankomat</w:t>
+      </w:r>
+    </w:p>
+    <w:p>
+      <w:pPr>
+        <w:pStyle w:val="Listenabsatz"/>
+        <w:numPr>
+          <w:ilvl w:val="1"/>
+          <w:numId w:val="2"/>
+        </w:numPr>
+        <w:rPr>
+          <w:rFonts w:ascii="Arial" w:hAnsi="Arial" w:cs="Arial"/>
+        </w:rPr>
+      </w:pPr>
+      <w:r>
+        <w:rPr>
+          <w:rFonts w:ascii="Arial" w:hAnsi="Arial" w:cs="Arial"/>
+        </w:rPr>
+        <w:t>Multi-User-System</w:t>
+      </w:r>
+    </w:p>
+    <w:p>
+      <w:pPr>
+        <w:pStyle w:val="Listenabsatz"/>
+        <w:numPr>
+          <w:ilvl w:val="2"/>
+          <w:numId w:val="2"/>
+        </w:numPr>
+        <w:rPr>
+          <w:rFonts w:ascii="Arial" w:hAnsi="Arial" w:cs="Arial"/>
+        </w:rPr>
+      </w:pPr>
+      <w:r>
+        <w:rPr>
+          <w:rFonts w:ascii="Arial" w:hAnsi="Arial" w:cs="Arial"/>
+        </w:rPr>
+        <w:t xml:space="preserve">Ist ein </w:t>
+      </w:r>
+      <w:r>
+        <w:rPr>
+          <w:rFonts w:ascii="Arial" w:hAnsi="Arial" w:cs="Arial"/>
+        </w:rPr>
+        <w:t>Datenverarbeitungssystem</w:t>
+      </w:r>
+      <w:r>
+        <w:rPr>
+          <w:rFonts w:ascii="Arial" w:hAnsi="Arial" w:cs="Arial"/>
+        </w:rPr>
+        <w:t xml:space="preserve">, </w:t>
+      </w:r>
+      <w:r>
+        <w:rPr>
+          <w:rFonts w:ascii="Arial" w:hAnsi="Arial" w:cs="Arial"/>
+        </w:rPr>
+        <w:t xml:space="preserve">das </w:t>
+      </w:r>
+      <w:r>
+        <w:rPr>
+          <w:rFonts w:ascii="Arial" w:hAnsi="Arial" w:cs="Arial"/>
+        </w:rPr>
+        <w:t>den Anschluss mehrere Arbeitsplätze (</w:t>
+      </w:r>
+      <w:proofErr w:type="spellStart"/>
+      <w:r>
+        <w:rPr>
+          <w:rFonts w:ascii="Arial" w:hAnsi="Arial" w:cs="Arial"/>
+        </w:rPr>
+        <w:t>zb</w:t>
+      </w:r>
+      <w:proofErr w:type="spellEnd"/>
+      <w:r>
+        <w:rPr>
+          <w:rFonts w:ascii="Arial" w:hAnsi="Arial" w:cs="Arial"/>
+        </w:rPr>
+        <w:t xml:space="preserve">.: Terminals) an die Zentraleinheit einer Datenverarbeitungsanlage ermöglicht </w:t>
+      </w:r>
+    </w:p>
+    <w:p>
+      <w:pPr>
+        <w:pStyle w:val="Listenabsatz"/>
+        <w:numPr>
+          <w:ilvl w:val="2"/>
+          <w:numId w:val="2"/>
+        </w:numPr>
+        <w:rPr>
+          <w:rFonts w:ascii="Arial" w:hAnsi="Arial" w:cs="Arial"/>
+        </w:rPr>
+      </w:pPr>
+      <w:r>
+        <w:rPr>
+          <w:rFonts w:ascii="Arial" w:hAnsi="Arial" w:cs="Arial"/>
+        </w:rPr>
+        <w:t xml:space="preserve">Bsp.: </w:t>
+      </w:r>
+      <w:proofErr w:type="spellStart"/>
+      <w:r>
+        <w:rPr>
+          <w:rFonts w:ascii="Arial" w:hAnsi="Arial" w:cs="Arial"/>
+        </w:rPr>
+        <w:t>Active</w:t>
+      </w:r>
+      <w:proofErr w:type="spellEnd"/>
+      <w:r>
+        <w:rPr>
+          <w:rFonts w:ascii="Arial" w:hAnsi="Arial" w:cs="Arial"/>
+        </w:rPr>
+        <w:t xml:space="preserve"> Directory</w:t>
+      </w:r>
+    </w:p>
+    <w:p>
+      <w:pPr>
+        <w:pStyle w:val="Listenabsatz"/>
+        <w:numPr>
+          <w:ilvl w:val="0"/>
+          <w:numId w:val="2"/>
+        </w:numPr>
+        <w:rPr>
+          <w:rFonts w:ascii="Arial" w:hAnsi="Arial" w:cs="Arial"/>
+        </w:rPr>
+      </w:pPr>
+      <w:r>
+        <w:rPr>
+          <w:rFonts w:ascii="Arial" w:hAnsi="Arial" w:cs="Arial"/>
+        </w:rPr>
         <w:t xml:space="preserve">Kenntnis über die </w:t>
       </w:r>
       <w:proofErr w:type="spellStart"/>
@@ -3053,7 +3367,7 @@
       <w:pPr>
         <w:pStyle w:val="Listenabsatz"/>
         <w:numPr>
-          <w:ilvl w:val="0"/>
+          <w:ilvl w:val="1"/>
           <w:numId w:val="2"/>
         </w:numPr>
         <w:rPr>
@@ -3064,7 +3378,69 @@
         <w:rPr>
           <w:rFonts w:ascii="Arial" w:hAnsi="Arial" w:cs="Arial"/>
         </w:rPr>
+        <w:t xml:space="preserve">Bsp.: </w:t>
+      </w:r>
+      <w:proofErr w:type="spellStart"/>
+      <w:r>
+        <w:rPr>
+          <w:rFonts w:ascii="Arial" w:hAnsi="Arial" w:cs="Arial"/>
+        </w:rPr>
+        <w:t>Knom</w:t>
+      </w:r>
+      <w:proofErr w:type="spellEnd"/>
+    </w:p>
+    <w:p>
+      <w:pPr>
+        <w:pStyle w:val="Listenabsatz"/>
+        <w:numPr>
+          <w:ilvl w:val="0"/>
+          <w:numId w:val="2"/>
+        </w:numPr>
+        <w:rPr>
+          <w:rFonts w:ascii="Arial" w:hAnsi="Arial" w:cs="Arial"/>
+        </w:rPr>
+      </w:pPr>
+      <w:r>
+        <w:rPr>
+          <w:rFonts w:ascii="Arial" w:hAnsi="Arial" w:cs="Arial"/>
+        </w:rPr>
         <w:t>Fachbegriff Dateisystem</w:t>
+      </w:r>
+    </w:p>
+    <w:p>
+      <w:pPr>
+        <w:pStyle w:val="Listenabsatz"/>
+        <w:numPr>
+          <w:ilvl w:val="1"/>
+          <w:numId w:val="2"/>
+        </w:numPr>
+        <w:rPr>
+          <w:rFonts w:ascii="Arial" w:hAnsi="Arial" w:cs="Arial"/>
+        </w:rPr>
+      </w:pPr>
+      <w:r>
+        <w:rPr>
+          <w:rFonts w:ascii="Arial" w:hAnsi="Arial" w:cs="Arial"/>
+        </w:rPr>
+        <w:t>Ablageorganisation</w:t>
+      </w:r>
+    </w:p>
+    <w:p>
+      <w:pPr>
+        <w:pStyle w:val="Listenabsatz"/>
+        <w:numPr>
+          <w:ilvl w:val="1"/>
+          <w:numId w:val="2"/>
+        </w:numPr>
+        <w:rPr>
+          <w:rFonts w:ascii="Arial" w:hAnsi="Arial" w:cs="Arial"/>
+        </w:rPr>
+      </w:pPr>
+      <w:r>
+        <w:rPr>
+          <w:rFonts w:ascii="Arial" w:hAnsi="Arial" w:cs="Arial"/>
+        </w:rPr>
+        <w:t>Bestandteil des Betriebssystems</w:t>
       </w:r>
     </w:p>
     <w:p>
@@ -3416,6 +3792,7 @@
         <w:rPr>
           <w:rFonts w:ascii="Arial" w:hAnsi="Arial" w:cs="Arial"/>
         </w:rPr>
+        <w:lastRenderedPageBreak/>
         <w:t>Fachbegriffe "betroffene Personen", Verantwortlicher, Auftragsverarbeiter</w:t>
       </w:r>
     </w:p>
@@ -3735,7 +4112,6 @@
           <w:rFonts w:ascii="Arial" w:hAnsi="Arial" w:cs="Arial"/>
           <w:lang w:val="en-GB"/>
         </w:rPr>
-        <w:lastRenderedPageBreak/>
         <w:t xml:space="preserve">Domain </w:t>
       </w:r>
       <w:proofErr w:type="spellStart"/>
@@ -4104,6 +4480,7 @@
         <w:rPr>
           <w:rFonts w:ascii="Arial" w:hAnsi="Arial" w:cs="Arial"/>
         </w:rPr>
+        <w:lastRenderedPageBreak/>
         <w:t>ist ein Protokoll, das zur Übertragung von Daten in Netzwerken verwendet wird</w:t>
       </w:r>
     </w:p>
@@ -4166,16 +4543,8 @@
         <w:rPr>
           <w:rFonts w:ascii="Arial" w:hAnsi="Arial" w:cs="Arial"/>
         </w:rPr>
-        <w:t xml:space="preserve">ist ein Internetkommunikationsprotokoll, dass die Integrität und Vertraulichkeit des Datenverkehrs zwischen dem Computer des Nutzers und der Website </w:t>
-      </w:r>
-      <w:proofErr w:type="gramStart"/>
-      <w:r>
-        <w:rPr>
-          <w:rFonts w:ascii="Arial" w:hAnsi="Arial" w:cs="Arial"/>
-        </w:rPr>
-        <w:t>schützt</w:t>
-      </w:r>
-      <w:proofErr w:type="gramEnd"/>
+        <w:t>ist ein Internetkommunikationsprotokoll, dass die Integrität und Vertraulichkeit des Datenverkehrs zwischen dem Computer des Nutzers und der Website schützt</w:t>
+      </w:r>
     </w:p>
     <w:p>
       <w:pPr>
@@ -4336,7 +4705,6 @@
         <w:rPr>
           <w:rFonts w:ascii="Arial" w:hAnsi="Arial" w:cs="Arial"/>
         </w:rPr>
-        <w:lastRenderedPageBreak/>
         <w:t>Mail-Server</w:t>
       </w:r>
     </w:p>
@@ -4828,21 +5196,7 @@
         <w:rPr>
           <w:rFonts w:ascii="Arial" w:hAnsi="Arial" w:cs="Arial"/>
         </w:rPr>
-        <w:t xml:space="preserve">ermöglicht Online-Zugriff auf ein </w:t>
-      </w:r>
-      <w:proofErr w:type="gramStart"/>
-      <w:r>
-        <w:rPr>
-          <w:rFonts w:ascii="Arial" w:hAnsi="Arial" w:cs="Arial"/>
-        </w:rPr>
-        <w:t>Email</w:t>
-      </w:r>
-      <w:proofErr w:type="gramEnd"/>
-      <w:r>
-        <w:rPr>
-          <w:rFonts w:ascii="Arial" w:hAnsi="Arial" w:cs="Arial"/>
-        </w:rPr>
-        <w:t>-Postfach</w:t>
+        <w:t>ermöglicht Online-Zugriff auf ein Email-Postfach</w:t>
       </w:r>
     </w:p>
     <w:p>
@@ -4880,6 +5234,7 @@
           <w:rFonts w:ascii="Arial" w:hAnsi="Arial" w:cs="Arial"/>
           <w:lang w:val="en-GB"/>
         </w:rPr>
+        <w:lastRenderedPageBreak/>
         <w:t>IMAPS (Internet Message Access Protocol Secure)</w:t>
       </w:r>
     </w:p>
@@ -5017,21 +5372,7 @@
         <w:rPr>
           <w:rFonts w:ascii="Arial" w:hAnsi="Arial" w:cs="Arial"/>
         </w:rPr>
-        <w:t xml:space="preserve">zur Absicherung der Kommunikation bei </w:t>
-      </w:r>
-      <w:proofErr w:type="gramStart"/>
-      <w:r>
-        <w:rPr>
-          <w:rFonts w:ascii="Arial" w:hAnsi="Arial" w:cs="Arial"/>
-        </w:rPr>
-        <w:t>Email</w:t>
-      </w:r>
-      <w:proofErr w:type="gramEnd"/>
-      <w:r>
-        <w:rPr>
-          <w:rFonts w:ascii="Arial" w:hAnsi="Arial" w:cs="Arial"/>
-        </w:rPr>
-        <w:t>-Transport mittels SSL/TLS</w:t>
+        <w:t>zur Absicherung der Kommunikation bei Email-Transport mittels SSL/TLS</w:t>
       </w:r>
     </w:p>
     <w:p>
@@ -5211,7 +5552,6 @@
         <w:rPr>
           <w:rFonts w:ascii="Arial" w:hAnsi="Arial" w:cs="Arial"/>
         </w:rPr>
-        <w:lastRenderedPageBreak/>
         <w:t>Verzeichnisse und Dateien umbenennt oder gelöscht werden</w:t>
       </w:r>
     </w:p>
@@ -5588,6 +5928,7 @@
         <w:rPr>
           <w:rFonts w:ascii="Arial" w:hAnsi="Arial" w:cs="Arial"/>
         </w:rPr>
+        <w:lastRenderedPageBreak/>
         <w:t xml:space="preserve">Google-Docs, </w:t>
       </w:r>
       <w:proofErr w:type="spellStart"/>
@@ -5784,14 +6125,7 @@
         <w:rPr>
           <w:rFonts w:ascii="Arial" w:hAnsi="Arial" w:cs="Arial"/>
         </w:rPr>
-        <w:t xml:space="preserve">eine Form des </w:t>
-      </w:r>
-      <w:proofErr w:type="gramStart"/>
-      <w:r>
-        <w:rPr>
-          <w:rFonts w:ascii="Arial" w:hAnsi="Arial" w:cs="Arial"/>
-        </w:rPr>
-        <w:t xml:space="preserve">Cloud </w:t>
+        <w:t xml:space="preserve">eine Form des Cloud </w:t>
       </w:r>
       <w:proofErr w:type="spellStart"/>
       <w:r>
@@ -5801,7 +6135,6 @@
         <w:t>Computings</w:t>
       </w:r>
       <w:proofErr w:type="spellEnd"/>
-      <w:proofErr w:type="gramEnd"/>
       <w:r>
         <w:rPr>
           <w:rFonts w:ascii="Arial" w:hAnsi="Arial" w:cs="Arial"/>
@@ -5928,7 +6261,6 @@
         <w:rPr>
           <w:rFonts w:ascii="Arial" w:hAnsi="Arial" w:cs="Arial"/>
         </w:rPr>
-        <w:lastRenderedPageBreak/>
         <w:t>Google Drive</w:t>
       </w:r>
     </w:p>
@@ -6388,6 +6720,7 @@
         <w:rPr>
           <w:rFonts w:ascii="Arial" w:hAnsi="Arial" w:cs="Arial"/>
         </w:rPr>
+        <w:lastRenderedPageBreak/>
         <w:t>schädliches Programm dass sich selbst schnell selber kopiert und weiter verbreitet</w:t>
       </w:r>
     </w:p>
@@ -6682,7 +7015,6 @@
         <w:rPr>
           <w:rFonts w:ascii="Arial" w:hAnsi="Arial" w:cs="Arial"/>
         </w:rPr>
-        <w:lastRenderedPageBreak/>
         <w:t>Spyware</w:t>
       </w:r>
     </w:p>
@@ -7117,6 +7449,7 @@
         <w:rPr>
           <w:rFonts w:ascii="Arial" w:hAnsi="Arial" w:cs="Arial"/>
         </w:rPr>
+        <w:lastRenderedPageBreak/>
         <w:t>Administratoren sollten die mehrstufige Authentifizierung für alle Remote-Zugriffe verwenden</w:t>
       </w:r>
     </w:p>
@@ -7422,7 +7755,6 @@
         <w:rPr>
           <w:rFonts w:ascii="Arial" w:hAnsi="Arial" w:cs="Arial"/>
         </w:rPr>
-        <w:lastRenderedPageBreak/>
         <w:t>Fachbegriff Big-Data</w:t>
       </w:r>
     </w:p>
@@ -7862,6 +8194,7 @@
         <w:rPr>
           <w:rFonts w:ascii="Arial" w:hAnsi="Arial" w:cs="Arial"/>
         </w:rPr>
+        <w:lastRenderedPageBreak/>
         <w:t>Bildschirm soll 45 – 70 cm vom Kopf entfernt sein</w:t>
       </w:r>
     </w:p>
@@ -7937,7 +8270,6 @@
           <w:noProof/>
           <w:lang w:val="de-AT" w:eastAsia="de-AT"/>
         </w:rPr>
-        <w:lastRenderedPageBreak/>
         <w:drawing>
           <wp:inline distT="0" distB="0" distL="0" distR="0" wp14:anchorId="6EAF913F" wp14:editId="16072D0B">
             <wp:extent cx="4724400" cy="3826597"/>
@@ -8312,6 +8644,7 @@
         <w:rPr>
           <w:rFonts w:ascii="Arial" w:hAnsi="Arial" w:cs="Arial"/>
         </w:rPr>
+        <w:lastRenderedPageBreak/>
         <w:t>Führen von fachspezifischen Verkaufsgesprächen, Produktberatung</w:t>
       </w:r>
       <w:r>
@@ -8413,15 +8746,725 @@
         <w:rPr>
           <w:rFonts w:ascii="Arial" w:hAnsi="Arial" w:cs="Arial"/>
         </w:rPr>
+        <w:t>Fachbegriff Informatik</w:t>
+      </w:r>
+    </w:p>
+    <w:p>
+      <w:pPr>
+        <w:pStyle w:val="Listenabsatz"/>
+        <w:numPr>
+          <w:ilvl w:val="0"/>
+          <w:numId w:val="11"/>
+        </w:numPr>
+        <w:rPr>
+          <w:rFonts w:ascii="Arial" w:hAnsi="Arial" w:cs="Arial"/>
+        </w:rPr>
+      </w:pPr>
+      <w:r>
+        <w:rPr>
+          <w:rFonts w:ascii="Arial" w:hAnsi="Arial" w:cs="Arial"/>
+        </w:rPr>
+        <w:t>Typen von Webseiten (statische, dynamische Webseiten)</w:t>
+      </w:r>
+    </w:p>
+    <w:p>
+      <w:pPr>
+        <w:pStyle w:val="Listenabsatz"/>
+        <w:numPr>
+          <w:ilvl w:val="0"/>
+          <w:numId w:val="11"/>
+        </w:numPr>
+        <w:rPr>
+          <w:rFonts w:ascii="Arial" w:hAnsi="Arial" w:cs="Arial"/>
+        </w:rPr>
+      </w:pPr>
+      <w:r>
+        <w:rPr>
+          <w:rFonts w:ascii="Arial" w:hAnsi="Arial" w:cs="Arial"/>
+        </w:rPr>
+        <w:t>Fachbegriffe Weblog, Webshop, Web-Plattform</w:t>
+      </w:r>
+    </w:p>
+    <w:p>
+      <w:pPr>
+        <w:pStyle w:val="Listenabsatz"/>
+        <w:numPr>
+          <w:ilvl w:val="0"/>
+          <w:numId w:val="11"/>
+        </w:numPr>
+        <w:rPr>
+          <w:rFonts w:ascii="Arial" w:hAnsi="Arial" w:cs="Arial"/>
+        </w:rPr>
+      </w:pPr>
+      <w:r>
+        <w:rPr>
+          <w:rFonts w:ascii="Arial" w:hAnsi="Arial" w:cs="Arial"/>
+        </w:rPr>
+        <w:t>Auszeichnungssprachen HTML, XML – Fachbegriff und Einsatzgebiet</w:t>
+      </w:r>
+    </w:p>
+    <w:p>
+      <w:pPr>
+        <w:pStyle w:val="Listenabsatz"/>
+        <w:numPr>
+          <w:ilvl w:val="0"/>
+          <w:numId w:val="11"/>
+        </w:numPr>
+        <w:rPr>
+          <w:rFonts w:ascii="Arial" w:hAnsi="Arial" w:cs="Arial"/>
+        </w:rPr>
+      </w:pPr>
+      <w:r>
+        <w:rPr>
+          <w:rFonts w:ascii="Arial" w:hAnsi="Arial" w:cs="Arial"/>
+        </w:rPr>
+        <w:t>Kenntnisse über das HTML5-Grundgerüst mit den wichtigsten Bestandteilen</w:t>
+      </w:r>
+    </w:p>
+    <w:p>
+      <w:pPr>
+        <w:pStyle w:val="Listenabsatz"/>
+        <w:numPr>
+          <w:ilvl w:val="0"/>
+          <w:numId w:val="11"/>
+        </w:numPr>
+        <w:rPr>
+          <w:rFonts w:ascii="Arial" w:hAnsi="Arial" w:cs="Arial"/>
+        </w:rPr>
+      </w:pPr>
+      <w:r>
+        <w:rPr>
+          <w:rFonts w:ascii="Arial" w:hAnsi="Arial" w:cs="Arial"/>
+        </w:rPr>
+        <w:t>Fachbegriff Meta-Element/Metadaten</w:t>
+      </w:r>
+    </w:p>
+    <w:p>
+      <w:pPr>
+        <w:pStyle w:val="Listenabsatz"/>
+        <w:numPr>
+          <w:ilvl w:val="0"/>
+          <w:numId w:val="11"/>
+        </w:numPr>
+        <w:rPr>
+          <w:rFonts w:ascii="Arial" w:hAnsi="Arial" w:cs="Arial"/>
+        </w:rPr>
+      </w:pPr>
+      <w:r>
+        <w:rPr>
+          <w:rFonts w:ascii="Arial" w:hAnsi="Arial" w:cs="Arial"/>
+        </w:rPr>
+        <w:t>Fachbegriff SEO und Maßnahmen</w:t>
+      </w:r>
+    </w:p>
+    <w:p>
+      <w:pPr>
+        <w:pStyle w:val="Listenabsatz"/>
+        <w:numPr>
+          <w:ilvl w:val="1"/>
+          <w:numId w:val="11"/>
+        </w:numPr>
+        <w:rPr>
+          <w:rFonts w:ascii="Arial" w:hAnsi="Arial" w:cs="Arial"/>
+        </w:rPr>
+      </w:pPr>
+      <w:r>
+        <w:rPr>
+          <w:rFonts w:ascii="Arial" w:hAnsi="Arial" w:cs="Arial"/>
+        </w:rPr>
+        <w:t>Suchmaschinen Optimierung (SEO)</w:t>
+      </w:r>
+    </w:p>
+    <w:p>
+      <w:pPr>
+        <w:pStyle w:val="Listenabsatz"/>
+        <w:numPr>
+          <w:ilvl w:val="0"/>
+          <w:numId w:val="11"/>
+        </w:numPr>
+        <w:rPr>
+          <w:rFonts w:ascii="Arial" w:hAnsi="Arial" w:cs="Arial"/>
+        </w:rPr>
+      </w:pPr>
+      <w:r>
+        <w:rPr>
+          <w:rFonts w:ascii="Arial" w:hAnsi="Arial" w:cs="Arial"/>
+        </w:rPr>
+        <w:t xml:space="preserve">Fachbegriff Cascading </w:t>
+      </w:r>
+      <w:proofErr w:type="spellStart"/>
+      <w:r>
+        <w:rPr>
+          <w:rFonts w:ascii="Arial" w:hAnsi="Arial" w:cs="Arial"/>
+        </w:rPr>
+        <w:t>StyleSheets</w:t>
+      </w:r>
+      <w:proofErr w:type="spellEnd"/>
+      <w:r>
+        <w:rPr>
+          <w:rFonts w:ascii="Arial" w:hAnsi="Arial" w:cs="Arial"/>
+        </w:rPr>
+        <w:t xml:space="preserve"> und deren Einsatz</w:t>
+      </w:r>
+    </w:p>
+    <w:p>
+      <w:pPr>
+        <w:pStyle w:val="Listenabsatz"/>
+        <w:numPr>
+          <w:ilvl w:val="0"/>
+          <w:numId w:val="11"/>
+        </w:numPr>
+        <w:rPr>
+          <w:rFonts w:ascii="Arial" w:hAnsi="Arial" w:cs="Arial"/>
+        </w:rPr>
+      </w:pPr>
+      <w:r>
+        <w:rPr>
+          <w:rFonts w:ascii="Arial" w:hAnsi="Arial" w:cs="Arial"/>
+        </w:rPr>
+        <w:t>Scripting (clientseitiges Scripting, serverseitiges Scripting)</w:t>
+      </w:r>
+    </w:p>
+    <w:p>
+      <w:pPr>
+        <w:pStyle w:val="Listenabsatz"/>
+        <w:numPr>
+          <w:ilvl w:val="0"/>
+          <w:numId w:val="11"/>
+        </w:numPr>
+        <w:rPr>
+          <w:rFonts w:ascii="Arial" w:hAnsi="Arial" w:cs="Arial"/>
+        </w:rPr>
+      </w:pPr>
+      <w:r>
+        <w:rPr>
+          <w:rFonts w:ascii="Arial" w:hAnsi="Arial" w:cs="Arial"/>
+        </w:rPr>
+        <w:t>Software zum Erstellen und Betrachten von Webseiten (Code-Editoren, Web-Browser, FTP</w:t>
+      </w:r>
+      <w:r>
+        <w:rPr>
+          <w:rFonts w:ascii="Arial" w:hAnsi="Arial" w:cs="Arial"/>
+        </w:rPr>
+        <w:t>-</w:t>
+      </w:r>
+      <w:r>
+        <w:rPr>
+          <w:rFonts w:ascii="Arial" w:hAnsi="Arial" w:cs="Arial"/>
+        </w:rPr>
+        <w:t>Programme, Grafikprogramme, Serversoftware)</w:t>
+      </w:r>
+    </w:p>
+    <w:p>
+      <w:pPr>
+        <w:pStyle w:val="Listenabsatz"/>
+        <w:numPr>
+          <w:ilvl w:val="0"/>
+          <w:numId w:val="11"/>
+        </w:numPr>
+        <w:rPr>
+          <w:rFonts w:ascii="Arial" w:hAnsi="Arial" w:cs="Arial"/>
+        </w:rPr>
+      </w:pPr>
+      <w:r>
+        <w:rPr>
+          <w:rFonts w:ascii="Arial" w:hAnsi="Arial" w:cs="Arial"/>
+        </w:rPr>
+        <w:t>Fachbegriff CMS (Einsatzgebiet, notwendige Voraussetzungen, existierende Systeme am Markt)</w:t>
+      </w:r>
+    </w:p>
+    <w:p>
+      <w:pPr>
+        <w:pStyle w:val="Listenabsatz"/>
+        <w:numPr>
+          <w:ilvl w:val="0"/>
+          <w:numId w:val="11"/>
+        </w:numPr>
+        <w:rPr>
+          <w:rFonts w:ascii="Arial" w:hAnsi="Arial" w:cs="Arial"/>
+        </w:rPr>
+      </w:pPr>
+      <w:r>
+        <w:rPr>
+          <w:rFonts w:ascii="Arial" w:hAnsi="Arial" w:cs="Arial"/>
+        </w:rPr>
+        <w:t>Unterschied LIFO/FIFO-Prinzip</w:t>
+      </w:r>
+    </w:p>
+    <w:p>
+      <w:pPr>
+        <w:pStyle w:val="Listenabsatz"/>
+        <w:numPr>
+          <w:ilvl w:val="0"/>
+          <w:numId w:val="11"/>
+        </w:numPr>
+        <w:rPr>
+          <w:rFonts w:ascii="Arial" w:hAnsi="Arial" w:cs="Arial"/>
+        </w:rPr>
+      </w:pPr>
+      <w:r>
+        <w:rPr>
+          <w:rFonts w:ascii="Arial" w:hAnsi="Arial" w:cs="Arial"/>
+        </w:rPr>
+        <w:t>Fachbegriffe Stack und Queue</w:t>
+      </w:r>
+    </w:p>
+    <w:p>
+      <w:pPr>
+        <w:pStyle w:val="Listenabsatz"/>
+        <w:numPr>
+          <w:ilvl w:val="0"/>
+          <w:numId w:val="11"/>
+        </w:numPr>
+        <w:rPr>
+          <w:rFonts w:ascii="Arial" w:hAnsi="Arial" w:cs="Arial"/>
+        </w:rPr>
+      </w:pPr>
+      <w:r>
+        <w:rPr>
+          <w:rFonts w:ascii="Arial" w:hAnsi="Arial" w:cs="Arial"/>
+        </w:rPr>
+        <w:t>Fachbegriff Userinterface (Arten, Regeln für Entwurf, Gestaltungshilfen/Toolkits/Frameworks)</w:t>
+      </w:r>
+    </w:p>
+    <w:p>
+      <w:pPr>
+        <w:pStyle w:val="Listenabsatz"/>
+        <w:numPr>
+          <w:ilvl w:val="0"/>
+          <w:numId w:val="11"/>
+        </w:numPr>
+        <w:rPr>
+          <w:rFonts w:ascii="Arial" w:hAnsi="Arial" w:cs="Arial"/>
+        </w:rPr>
+      </w:pPr>
+      <w:r>
+        <w:rPr>
+          <w:rFonts w:ascii="Arial" w:hAnsi="Arial" w:cs="Arial"/>
+        </w:rPr>
+        <w:t>Fachbegriff Zeichencodierung (ASCII, ISO-</w:t>
+      </w:r>
+      <w:proofErr w:type="spellStart"/>
+      <w:r>
+        <w:rPr>
+          <w:rFonts w:ascii="Arial" w:hAnsi="Arial" w:cs="Arial"/>
+        </w:rPr>
+        <w:t>Latin</w:t>
+      </w:r>
+      <w:proofErr w:type="spellEnd"/>
+      <w:r>
+        <w:rPr>
+          <w:rFonts w:ascii="Arial" w:hAnsi="Arial" w:cs="Arial"/>
+        </w:rPr>
+        <w:t>, Unicode, … – Unterschiede und Verwendung)</w:t>
+      </w:r>
+    </w:p>
+    <w:p>
+      <w:pPr>
+        <w:pStyle w:val="Listenabsatz"/>
+        <w:numPr>
+          <w:ilvl w:val="0"/>
+          <w:numId w:val="11"/>
+        </w:numPr>
+        <w:rPr>
+          <w:rFonts w:ascii="Arial" w:hAnsi="Arial" w:cs="Arial"/>
+        </w:rPr>
+      </w:pPr>
+      <w:r>
+        <w:rPr>
+          <w:rFonts w:ascii="Arial" w:hAnsi="Arial" w:cs="Arial"/>
+        </w:rPr>
+        <w:t>Standards ANSI, ISO, IEEE</w:t>
+      </w:r>
+    </w:p>
+    <w:p>
+      <w:pPr>
+        <w:pStyle w:val="Listenabsatz"/>
+        <w:numPr>
+          <w:ilvl w:val="0"/>
+          <w:numId w:val="11"/>
+        </w:numPr>
+        <w:rPr>
+          <w:rFonts w:ascii="Arial" w:hAnsi="Arial" w:cs="Arial"/>
+        </w:rPr>
+      </w:pPr>
+      <w:r>
+        <w:rPr>
+          <w:rFonts w:ascii="Arial" w:hAnsi="Arial" w:cs="Arial"/>
+        </w:rPr>
+        <w:t>Fachbegriff Frame</w:t>
+      </w:r>
+    </w:p>
+    <w:p>
+      <w:pPr>
+        <w:pStyle w:val="Listenabsatz"/>
+        <w:numPr>
+          <w:ilvl w:val="0"/>
+          <w:numId w:val="11"/>
+        </w:numPr>
+        <w:rPr>
+          <w:rFonts w:ascii="Arial" w:hAnsi="Arial" w:cs="Arial"/>
+        </w:rPr>
+      </w:pPr>
+      <w:r>
+        <w:rPr>
+          <w:rFonts w:ascii="Arial" w:hAnsi="Arial" w:cs="Arial"/>
+        </w:rPr>
+        <w:t>Fachbegriff Webservices (verteiltes System für heterogene Systeme, …)</w:t>
+      </w:r>
+    </w:p>
+    <w:p>
+      <w:pPr>
+        <w:pStyle w:val="Listenabsatz"/>
+        <w:numPr>
+          <w:ilvl w:val="0"/>
+          <w:numId w:val="11"/>
+        </w:numPr>
+        <w:rPr>
+          <w:rFonts w:ascii="Arial" w:hAnsi="Arial" w:cs="Arial"/>
+        </w:rPr>
+      </w:pPr>
+      <w:r>
+        <w:rPr>
+          <w:rFonts w:ascii="Arial" w:hAnsi="Arial" w:cs="Arial"/>
+        </w:rPr>
+        <w:t>Kenntnisse über Standards (SOAP, WSDL, …)</w:t>
+      </w:r>
+    </w:p>
+    <w:p>
+      <w:pPr>
+        <w:pStyle w:val="Listenabsatz"/>
+        <w:numPr>
+          <w:ilvl w:val="0"/>
+          <w:numId w:val="11"/>
+        </w:numPr>
+        <w:rPr>
+          <w:rFonts w:ascii="Arial" w:hAnsi="Arial" w:cs="Arial"/>
+        </w:rPr>
+      </w:pPr>
+      <w:r>
+        <w:rPr>
+          <w:rFonts w:ascii="Arial" w:hAnsi="Arial" w:cs="Arial"/>
+        </w:rPr>
+        <w:t>Fachbegriff Rest API</w:t>
+      </w:r>
+    </w:p>
+    <w:p>
+      <w:pPr>
+        <w:pStyle w:val="Listenabsatz"/>
+        <w:numPr>
+          <w:ilvl w:val="0"/>
+          <w:numId w:val="11"/>
+        </w:numPr>
+        <w:rPr>
+          <w:rFonts w:ascii="Arial" w:hAnsi="Arial" w:cs="Arial"/>
+        </w:rPr>
+      </w:pPr>
+      <w:r>
+        <w:rPr>
+          <w:rFonts w:ascii="Arial" w:hAnsi="Arial" w:cs="Arial"/>
+        </w:rPr>
+        <w:t>Fachbegriff JSON</w:t>
+      </w:r>
+    </w:p>
+    <w:p>
+      <w:pPr>
+        <w:pStyle w:val="Listenabsatz"/>
+        <w:numPr>
+          <w:ilvl w:val="1"/>
+          <w:numId w:val="11"/>
+        </w:numPr>
+        <w:rPr>
+          <w:rFonts w:ascii="Arial" w:hAnsi="Arial" w:cs="Arial"/>
+        </w:rPr>
+      </w:pPr>
+      <w:proofErr w:type="spellStart"/>
+      <w:r>
+        <w:rPr>
+          <w:rFonts w:ascii="Arial" w:hAnsi="Arial" w:cs="Arial"/>
+        </w:rPr>
+        <w:t>Javascript</w:t>
+      </w:r>
+      <w:proofErr w:type="spellEnd"/>
+      <w:r>
+        <w:rPr>
+          <w:rFonts w:ascii="Arial" w:hAnsi="Arial" w:cs="Arial"/>
+        </w:rPr>
+        <w:t xml:space="preserve"> </w:t>
+      </w:r>
+      <w:proofErr w:type="spellStart"/>
+      <w:r>
+        <w:rPr>
+          <w:rFonts w:ascii="Arial" w:hAnsi="Arial" w:cs="Arial"/>
+        </w:rPr>
+        <w:t>Object</w:t>
+      </w:r>
+      <w:proofErr w:type="spellEnd"/>
+      <w:r>
+        <w:rPr>
+          <w:rFonts w:ascii="Arial" w:hAnsi="Arial" w:cs="Arial"/>
+        </w:rPr>
+        <w:t xml:space="preserve"> Notation (JSON)</w:t>
+      </w:r>
+    </w:p>
+    <w:p>
+      <w:pPr>
+        <w:pStyle w:val="Listenabsatz"/>
+        <w:numPr>
+          <w:ilvl w:val="1"/>
+          <w:numId w:val="11"/>
+        </w:numPr>
+        <w:rPr>
+          <w:rFonts w:ascii="Arial" w:hAnsi="Arial" w:cs="Arial"/>
+        </w:rPr>
+      </w:pPr>
+      <w:r>
+        <w:rPr>
+          <w:rFonts w:ascii="Arial" w:hAnsi="Arial" w:cs="Arial"/>
+        </w:rPr>
+        <w:t>Ist ein kompaktes Datenformat in einer einfach lesbaren Textform für den Datenaustausch zwischen Anwendungen</w:t>
+      </w:r>
+    </w:p>
+    <w:p>
+      <w:pPr>
+        <w:pStyle w:val="Listenabsatz"/>
+        <w:numPr>
+          <w:ilvl w:val="1"/>
+          <w:numId w:val="11"/>
+        </w:numPr>
+        <w:rPr>
+          <w:rFonts w:ascii="Arial" w:hAnsi="Arial" w:cs="Arial"/>
+        </w:rPr>
+      </w:pPr>
+      <w:r>
+        <w:rPr>
+          <w:rFonts w:ascii="Arial" w:hAnsi="Arial" w:cs="Arial"/>
+        </w:rPr>
+        <w:t>Ist Programmiersprachen unabhängig</w:t>
+      </w:r>
+    </w:p>
+    <w:p>
+      <w:pPr>
+        <w:pStyle w:val="Listenabsatz"/>
+        <w:numPr>
+          <w:ilvl w:val="1"/>
+          <w:numId w:val="11"/>
+        </w:numPr>
+        <w:rPr>
+          <w:rFonts w:ascii="Arial" w:hAnsi="Arial" w:cs="Arial"/>
+        </w:rPr>
+      </w:pPr>
+      <w:r>
+        <w:rPr>
+          <w:rFonts w:ascii="Arial" w:hAnsi="Arial" w:cs="Arial"/>
+        </w:rPr>
+        <w:t>Parser und Generatoren existieren in allen verbreiteten Sprachen</w:t>
+      </w:r>
+    </w:p>
+    <w:p>
+      <w:pPr>
+        <w:pStyle w:val="Listenabsatz"/>
+        <w:numPr>
+          <w:ilvl w:val="1"/>
+          <w:numId w:val="11"/>
+        </w:numPr>
+        <w:rPr>
+          <w:rFonts w:ascii="Arial" w:hAnsi="Arial" w:cs="Arial"/>
+        </w:rPr>
+      </w:pPr>
+      <w:r>
+        <w:rPr>
+          <w:rFonts w:ascii="Arial" w:hAnsi="Arial" w:cs="Arial"/>
+        </w:rPr>
+        <w:t>Spezifizierte Standards:</w:t>
+      </w:r>
+    </w:p>
+    <w:p>
+      <w:pPr>
+        <w:pStyle w:val="Listenabsatz"/>
+        <w:numPr>
+          <w:ilvl w:val="2"/>
+          <w:numId w:val="11"/>
+        </w:numPr>
+        <w:rPr>
+          <w:rFonts w:ascii="Arial" w:hAnsi="Arial" w:cs="Arial"/>
+        </w:rPr>
+      </w:pPr>
+      <w:r>
+        <w:rPr>
+          <w:rFonts w:ascii="Arial" w:hAnsi="Arial" w:cs="Arial"/>
+        </w:rPr>
+        <w:t>RFC-8259</w:t>
+      </w:r>
+    </w:p>
+    <w:p>
+      <w:pPr>
+        <w:pStyle w:val="Listenabsatz"/>
+        <w:numPr>
+          <w:ilvl w:val="2"/>
+          <w:numId w:val="11"/>
+        </w:numPr>
+        <w:rPr>
+          <w:rFonts w:ascii="Arial" w:hAnsi="Arial" w:cs="Arial"/>
+        </w:rPr>
+      </w:pPr>
+      <w:r>
+        <w:rPr>
+          <w:rFonts w:ascii="Arial" w:hAnsi="Arial" w:cs="Arial"/>
+        </w:rPr>
+        <w:t>ECMA-404</w:t>
+      </w:r>
+    </w:p>
+    <w:p>
+      <w:pPr>
+        <w:pStyle w:val="Listenabsatz"/>
+        <w:numPr>
+          <w:ilvl w:val="1"/>
+          <w:numId w:val="11"/>
+        </w:numPr>
+        <w:rPr>
+          <w:rFonts w:ascii="Arial" w:hAnsi="Arial" w:cs="Arial"/>
+        </w:rPr>
+      </w:pPr>
+      <w:r>
+        <w:rPr>
+          <w:rFonts w:ascii="Arial" w:hAnsi="Arial" w:cs="Arial"/>
+        </w:rPr>
+        <w:t xml:space="preserve">Insbesondere wird es bei Webanwendungen und mobilen-Apps in Verbindung mit </w:t>
+      </w:r>
+      <w:proofErr w:type="spellStart"/>
+      <w:r>
+        <w:rPr>
+          <w:rFonts w:ascii="Arial" w:hAnsi="Arial" w:cs="Arial"/>
+        </w:rPr>
+        <w:t>Javascript</w:t>
+      </w:r>
+      <w:proofErr w:type="spellEnd"/>
+      <w:r>
+        <w:rPr>
+          <w:rFonts w:ascii="Arial" w:hAnsi="Arial" w:cs="Arial"/>
+        </w:rPr>
+        <w:t xml:space="preserve">, Ajax oder </w:t>
+      </w:r>
+      <w:proofErr w:type="spellStart"/>
+      <w:r>
+        <w:rPr>
+          <w:rFonts w:ascii="Arial" w:hAnsi="Arial" w:cs="Arial"/>
+        </w:rPr>
+        <w:t>Websockets</w:t>
+      </w:r>
+      <w:proofErr w:type="spellEnd"/>
+      <w:r>
+        <w:rPr>
+          <w:rFonts w:ascii="Arial" w:hAnsi="Arial" w:cs="Arial"/>
+        </w:rPr>
+        <w:t xml:space="preserve"> zum Übertragen von Daten zwischen Client und Server verwendet</w:t>
+      </w:r>
+    </w:p>
+    <w:p>
+      <w:pPr>
+        <w:pStyle w:val="Listenabsatz"/>
+        <w:numPr>
+          <w:ilvl w:val="0"/>
+          <w:numId w:val="11"/>
+        </w:numPr>
+        <w:rPr>
+          <w:rFonts w:ascii="Arial" w:hAnsi="Arial" w:cs="Arial"/>
+        </w:rPr>
+      </w:pPr>
+      <w:r>
+        <w:rPr>
+          <w:rFonts w:ascii="Arial" w:hAnsi="Arial" w:cs="Arial"/>
+        </w:rPr>
+        <w:t>Fachbegriff Agile Softwareentwicklung</w:t>
+      </w:r>
+    </w:p>
+    <w:p>
+      <w:pPr>
+        <w:pStyle w:val="Listenabsatz"/>
+        <w:numPr>
+          <w:ilvl w:val="1"/>
+          <w:numId w:val="11"/>
+        </w:numPr>
+        <w:rPr>
+          <w:rFonts w:ascii="Arial" w:hAnsi="Arial" w:cs="Arial"/>
+        </w:rPr>
+      </w:pPr>
+      <w:r>
+        <w:rPr>
+          <w:rFonts w:ascii="Arial" w:hAnsi="Arial" w:cs="Arial"/>
+        </w:rPr>
+        <w:t xml:space="preserve">Ist ein </w:t>
+      </w:r>
+      <w:r>
+        <w:rPr>
+          <w:rFonts w:ascii="Arial" w:hAnsi="Arial" w:cs="Arial"/>
+        </w:rPr>
+        <w:t>S</w:t>
+      </w:r>
+      <w:r>
+        <w:rPr>
+          <w:rFonts w:ascii="Arial" w:hAnsi="Arial" w:cs="Arial"/>
+        </w:rPr>
+        <w:t xml:space="preserve">ammelbegriff </w:t>
+      </w:r>
+      <w:r>
+        <w:rPr>
+          <w:rFonts w:ascii="Arial" w:hAnsi="Arial" w:cs="Arial"/>
+        </w:rPr>
+        <w:t>für mehrere Methoden, mit denen die Entwicklung von Software flexibler, schneller, transparent und nutzorientiert erfolgen soll – dadurch werden Risiken und Fehlentwicklungen im Entwicklungsprozess minimiert</w:t>
+      </w:r>
+    </w:p>
+    <w:p>
+      <w:pPr>
+        <w:pStyle w:val="Listenabsatz"/>
+        <w:numPr>
+          <w:ilvl w:val="1"/>
+          <w:numId w:val="11"/>
+        </w:numPr>
+        <w:rPr>
+          <w:rFonts w:ascii="Arial" w:hAnsi="Arial" w:cs="Arial"/>
+        </w:rPr>
+      </w:pPr>
+      <w:r>
+        <w:rPr>
+          <w:rFonts w:ascii="Arial" w:hAnsi="Arial" w:cs="Arial"/>
+        </w:rPr>
+        <w:t xml:space="preserve">Bsp.: </w:t>
+      </w:r>
+      <w:proofErr w:type="spellStart"/>
+      <w:r>
+        <w:rPr>
+          <w:rFonts w:ascii="Arial" w:hAnsi="Arial" w:cs="Arial"/>
+        </w:rPr>
+        <w:t>Scrum</w:t>
+      </w:r>
+      <w:proofErr w:type="spellEnd"/>
+    </w:p>
+    <w:p>
+      <w:pPr>
+        <w:pStyle w:val="Listenabsatz"/>
+        <w:numPr>
+          <w:ilvl w:val="0"/>
+          <w:numId w:val="11"/>
+        </w:numPr>
+        <w:rPr>
+          <w:rFonts w:ascii="Arial" w:hAnsi="Arial" w:cs="Arial"/>
+        </w:rPr>
+      </w:pPr>
+      <w:r>
+        <w:rPr>
+          <w:rFonts w:ascii="Arial" w:hAnsi="Arial" w:cs="Arial"/>
+        </w:rPr>
         <w:lastRenderedPageBreak/>
-        <w:t>Fachbegriff Informatik</w:t>
-      </w:r>
-    </w:p>
-    <w:p>
-      <w:pPr>
-        <w:pStyle w:val="Listenabsatz"/>
-        <w:numPr>
-          <w:ilvl w:val="0"/>
+        <w:t>Fachbegriff Reaktive Programmierung</w:t>
+      </w:r>
+    </w:p>
+    <w:p>
+      <w:pPr>
+        <w:pStyle w:val="Listenabsatz"/>
+        <w:numPr>
+          <w:ilvl w:val="1"/>
           <w:numId w:val="11"/>
         </w:numPr>
         <w:rPr>
@@ -8432,14 +9475,14 @@
         <w:rPr>
           <w:rFonts w:ascii="Arial" w:hAnsi="Arial" w:cs="Arial"/>
         </w:rPr>
-        <w:t>Typen von Webseiten (statische, dynamische Webseiten)</w:t>
-      </w:r>
-    </w:p>
-    <w:p>
-      <w:pPr>
-        <w:pStyle w:val="Listenabsatz"/>
-        <w:numPr>
-          <w:ilvl w:val="0"/>
+        <w:t>Ist ein Programmierparadigma (Programmierstil), dass sich an Datenflüssen orientiert</w:t>
+      </w:r>
+    </w:p>
+    <w:p>
+      <w:pPr>
+        <w:pStyle w:val="Listenabsatz"/>
+        <w:numPr>
+          <w:ilvl w:val="1"/>
           <w:numId w:val="11"/>
         </w:numPr>
         <w:rPr>
@@ -8450,407 +9493,25 @@
         <w:rPr>
           <w:rFonts w:ascii="Arial" w:hAnsi="Arial" w:cs="Arial"/>
         </w:rPr>
-        <w:t>Fachbegriffe Weblog, Webshop, Web-Plattform</w:t>
-      </w:r>
-    </w:p>
-    <w:p>
-      <w:pPr>
-        <w:pStyle w:val="Listenabsatz"/>
-        <w:numPr>
-          <w:ilvl w:val="0"/>
-          <w:numId w:val="11"/>
-        </w:numPr>
-        <w:rPr>
-          <w:rFonts w:ascii="Arial" w:hAnsi="Arial" w:cs="Arial"/>
-        </w:rPr>
-      </w:pPr>
-      <w:r>
-        <w:rPr>
-          <w:rFonts w:ascii="Arial" w:hAnsi="Arial" w:cs="Arial"/>
-        </w:rPr>
-        <w:t>Auszeichnungssprachen HTML, XML – Fachbegriff und Einsatzgebiet</w:t>
-      </w:r>
-    </w:p>
-    <w:p>
-      <w:pPr>
-        <w:pStyle w:val="Listenabsatz"/>
-        <w:numPr>
-          <w:ilvl w:val="0"/>
-          <w:numId w:val="11"/>
-        </w:numPr>
-        <w:rPr>
-          <w:rFonts w:ascii="Arial" w:hAnsi="Arial" w:cs="Arial"/>
-        </w:rPr>
-      </w:pPr>
-      <w:r>
-        <w:rPr>
-          <w:rFonts w:ascii="Arial" w:hAnsi="Arial" w:cs="Arial"/>
-        </w:rPr>
-        <w:t>Kenntnisse über das HTML5-Grundgerüst mit den wichtigsten Bestandteilen</w:t>
-      </w:r>
-    </w:p>
-    <w:p>
-      <w:pPr>
-        <w:pStyle w:val="Listenabsatz"/>
-        <w:numPr>
-          <w:ilvl w:val="0"/>
-          <w:numId w:val="11"/>
-        </w:numPr>
-        <w:rPr>
-          <w:rFonts w:ascii="Arial" w:hAnsi="Arial" w:cs="Arial"/>
-        </w:rPr>
-      </w:pPr>
-      <w:r>
-        <w:rPr>
-          <w:rFonts w:ascii="Arial" w:hAnsi="Arial" w:cs="Arial"/>
-        </w:rPr>
-        <w:t>Fachbegriff Meta-Element/Metadaten</w:t>
-      </w:r>
-    </w:p>
-    <w:p>
-      <w:pPr>
-        <w:pStyle w:val="Listenabsatz"/>
-        <w:numPr>
-          <w:ilvl w:val="0"/>
-          <w:numId w:val="11"/>
-        </w:numPr>
-        <w:rPr>
-          <w:rFonts w:ascii="Arial" w:hAnsi="Arial" w:cs="Arial"/>
-        </w:rPr>
-      </w:pPr>
-      <w:r>
-        <w:rPr>
-          <w:rFonts w:ascii="Arial" w:hAnsi="Arial" w:cs="Arial"/>
-        </w:rPr>
-        <w:t>Fachbegriff SEO und Maßnahmen</w:t>
-      </w:r>
-    </w:p>
-    <w:p>
-      <w:pPr>
-        <w:pStyle w:val="Listenabsatz"/>
-        <w:numPr>
-          <w:ilvl w:val="0"/>
-          <w:numId w:val="11"/>
-        </w:numPr>
-        <w:rPr>
-          <w:rFonts w:ascii="Arial" w:hAnsi="Arial" w:cs="Arial"/>
-        </w:rPr>
-      </w:pPr>
-      <w:r>
-        <w:rPr>
-          <w:rFonts w:ascii="Arial" w:hAnsi="Arial" w:cs="Arial"/>
-        </w:rPr>
-        <w:t xml:space="preserve">Fachbegriff Cascading </w:t>
-      </w:r>
-      <w:proofErr w:type="spellStart"/>
-      <w:r>
-        <w:rPr>
-          <w:rFonts w:ascii="Arial" w:hAnsi="Arial" w:cs="Arial"/>
-        </w:rPr>
-        <w:t>StyleSheets</w:t>
-      </w:r>
-      <w:proofErr w:type="spellEnd"/>
-      <w:r>
-        <w:rPr>
-          <w:rFonts w:ascii="Arial" w:hAnsi="Arial" w:cs="Arial"/>
-        </w:rPr>
-        <w:t xml:space="preserve"> und deren Einsatz</w:t>
-      </w:r>
-    </w:p>
-    <w:p>
-      <w:pPr>
-        <w:pStyle w:val="Listenabsatz"/>
-        <w:numPr>
-          <w:ilvl w:val="0"/>
-          <w:numId w:val="11"/>
-        </w:numPr>
-        <w:rPr>
-          <w:rFonts w:ascii="Arial" w:hAnsi="Arial" w:cs="Arial"/>
-        </w:rPr>
-      </w:pPr>
-      <w:r>
-        <w:rPr>
-          <w:rFonts w:ascii="Arial" w:hAnsi="Arial" w:cs="Arial"/>
-        </w:rPr>
-        <w:t>Scripting (clientseitiges Scripting, serverseitiges Scripting)</w:t>
-      </w:r>
-    </w:p>
-    <w:p>
-      <w:pPr>
-        <w:pStyle w:val="Listenabsatz"/>
-        <w:numPr>
-          <w:ilvl w:val="0"/>
-          <w:numId w:val="11"/>
-        </w:numPr>
-        <w:rPr>
-          <w:rFonts w:ascii="Arial" w:hAnsi="Arial" w:cs="Arial"/>
-        </w:rPr>
-      </w:pPr>
-      <w:r>
-        <w:rPr>
-          <w:rFonts w:ascii="Arial" w:hAnsi="Arial" w:cs="Arial"/>
-        </w:rPr>
-        <w:t>Software zum Erstellen und Betrachten von Webseiten (Code-Editoren, Web-Browser, FTP</w:t>
-      </w:r>
-      <w:r>
-        <w:rPr>
-          <w:rFonts w:ascii="Arial" w:hAnsi="Arial" w:cs="Arial"/>
-        </w:rPr>
-        <w:t>-</w:t>
-      </w:r>
-      <w:r>
-        <w:rPr>
-          <w:rFonts w:ascii="Arial" w:hAnsi="Arial" w:cs="Arial"/>
-        </w:rPr>
-        <w:t>Programme, Grafikprogramme, Serversoftware)</w:t>
-      </w:r>
-    </w:p>
-    <w:p>
-      <w:pPr>
-        <w:pStyle w:val="Listenabsatz"/>
-        <w:numPr>
-          <w:ilvl w:val="0"/>
-          <w:numId w:val="11"/>
-        </w:numPr>
-        <w:rPr>
-          <w:rFonts w:ascii="Arial" w:hAnsi="Arial" w:cs="Arial"/>
-        </w:rPr>
-      </w:pPr>
-      <w:r>
-        <w:rPr>
-          <w:rFonts w:ascii="Arial" w:hAnsi="Arial" w:cs="Arial"/>
-        </w:rPr>
-        <w:t>Fachbegriff CMS (Einsatzgebiet, notwendige Voraussetzungen, existierende Systeme am Markt)</w:t>
-      </w:r>
-    </w:p>
-    <w:p>
-      <w:pPr>
-        <w:pStyle w:val="Listenabsatz"/>
-        <w:numPr>
-          <w:ilvl w:val="0"/>
-          <w:numId w:val="11"/>
-        </w:numPr>
-        <w:rPr>
-          <w:rFonts w:ascii="Arial" w:hAnsi="Arial" w:cs="Arial"/>
-        </w:rPr>
-      </w:pPr>
-      <w:r>
-        <w:rPr>
-          <w:rFonts w:ascii="Arial" w:hAnsi="Arial" w:cs="Arial"/>
-        </w:rPr>
-        <w:t>Unterschied LIFO/FIFO-Prinzip</w:t>
-      </w:r>
-    </w:p>
-    <w:p>
-      <w:pPr>
-        <w:pStyle w:val="Listenabsatz"/>
-        <w:numPr>
-          <w:ilvl w:val="0"/>
-          <w:numId w:val="11"/>
-        </w:numPr>
-        <w:rPr>
-          <w:rFonts w:ascii="Arial" w:hAnsi="Arial" w:cs="Arial"/>
-        </w:rPr>
-      </w:pPr>
-      <w:r>
-        <w:rPr>
-          <w:rFonts w:ascii="Arial" w:hAnsi="Arial" w:cs="Arial"/>
-        </w:rPr>
-        <w:t>Fachbegriffe Stack und Queue</w:t>
-      </w:r>
-    </w:p>
-    <w:p>
-      <w:pPr>
-        <w:pStyle w:val="Listenabsatz"/>
-        <w:numPr>
-          <w:ilvl w:val="0"/>
-          <w:numId w:val="11"/>
-        </w:numPr>
-        <w:rPr>
-          <w:rFonts w:ascii="Arial" w:hAnsi="Arial" w:cs="Arial"/>
-        </w:rPr>
-      </w:pPr>
-      <w:r>
-        <w:rPr>
-          <w:rFonts w:ascii="Arial" w:hAnsi="Arial" w:cs="Arial"/>
-        </w:rPr>
-        <w:t>Fachbegriff Userinterface (Arten, Regeln für Entwurf, Gestaltungshilfen/Toolkits/Frameworks)</w:t>
-      </w:r>
-    </w:p>
-    <w:p>
-      <w:pPr>
-        <w:pStyle w:val="Listenabsatz"/>
-        <w:numPr>
-          <w:ilvl w:val="0"/>
-          <w:numId w:val="11"/>
-        </w:numPr>
-        <w:rPr>
-          <w:rFonts w:ascii="Arial" w:hAnsi="Arial" w:cs="Arial"/>
-        </w:rPr>
-      </w:pPr>
-      <w:r>
-        <w:rPr>
-          <w:rFonts w:ascii="Arial" w:hAnsi="Arial" w:cs="Arial"/>
-        </w:rPr>
-        <w:t>Fachbegriff Zeichencodierung (ASCII, ISO-</w:t>
-      </w:r>
-      <w:proofErr w:type="spellStart"/>
-      <w:r>
-        <w:rPr>
-          <w:rFonts w:ascii="Arial" w:hAnsi="Arial" w:cs="Arial"/>
-        </w:rPr>
-        <w:t>Latin</w:t>
-      </w:r>
-      <w:proofErr w:type="spellEnd"/>
-      <w:r>
-        <w:rPr>
-          <w:rFonts w:ascii="Arial" w:hAnsi="Arial" w:cs="Arial"/>
-        </w:rPr>
-        <w:t>, Unicode, … – Unterschiede und Verwendung)</w:t>
-      </w:r>
-    </w:p>
-    <w:p>
-      <w:pPr>
-        <w:pStyle w:val="Listenabsatz"/>
-        <w:numPr>
-          <w:ilvl w:val="0"/>
-          <w:numId w:val="11"/>
-        </w:numPr>
-        <w:rPr>
-          <w:rFonts w:ascii="Arial" w:hAnsi="Arial" w:cs="Arial"/>
-        </w:rPr>
-      </w:pPr>
-      <w:r>
-        <w:rPr>
-          <w:rFonts w:ascii="Arial" w:hAnsi="Arial" w:cs="Arial"/>
-        </w:rPr>
-        <w:t>Standards ANSI, ISO, IEEE</w:t>
-      </w:r>
-    </w:p>
-    <w:p>
-      <w:pPr>
-        <w:pStyle w:val="Listenabsatz"/>
-        <w:numPr>
-          <w:ilvl w:val="0"/>
-          <w:numId w:val="11"/>
-        </w:numPr>
-        <w:rPr>
-          <w:rFonts w:ascii="Arial" w:hAnsi="Arial" w:cs="Arial"/>
-        </w:rPr>
-      </w:pPr>
-      <w:r>
-        <w:rPr>
-          <w:rFonts w:ascii="Arial" w:hAnsi="Arial" w:cs="Arial"/>
-        </w:rPr>
-        <w:t>Fachbegriff Frame</w:t>
-      </w:r>
-    </w:p>
-    <w:p>
-      <w:pPr>
-        <w:pStyle w:val="Listenabsatz"/>
-        <w:numPr>
-          <w:ilvl w:val="0"/>
-          <w:numId w:val="11"/>
-        </w:numPr>
-        <w:rPr>
-          <w:rFonts w:ascii="Arial" w:hAnsi="Arial" w:cs="Arial"/>
-        </w:rPr>
-      </w:pPr>
-      <w:r>
-        <w:rPr>
-          <w:rFonts w:ascii="Arial" w:hAnsi="Arial" w:cs="Arial"/>
-        </w:rPr>
-        <w:t>Fachbegriff Webservices (verteiltes System für heterogene Systeme, …)</w:t>
-      </w:r>
-    </w:p>
-    <w:p>
-      <w:pPr>
-        <w:pStyle w:val="Listenabsatz"/>
-        <w:numPr>
-          <w:ilvl w:val="0"/>
-          <w:numId w:val="11"/>
-        </w:numPr>
-        <w:rPr>
-          <w:rFonts w:ascii="Arial" w:hAnsi="Arial" w:cs="Arial"/>
-        </w:rPr>
-      </w:pPr>
-      <w:r>
-        <w:rPr>
-          <w:rFonts w:ascii="Arial" w:hAnsi="Arial" w:cs="Arial"/>
-        </w:rPr>
-        <w:t>Kenntnisse über Standards (SOAP, WSDL, …)</w:t>
-      </w:r>
-    </w:p>
-    <w:p>
-      <w:pPr>
-        <w:pStyle w:val="Listenabsatz"/>
-        <w:numPr>
-          <w:ilvl w:val="0"/>
-          <w:numId w:val="11"/>
-        </w:numPr>
-        <w:rPr>
-          <w:rFonts w:ascii="Arial" w:hAnsi="Arial" w:cs="Arial"/>
-        </w:rPr>
-      </w:pPr>
-      <w:r>
-        <w:rPr>
-          <w:rFonts w:ascii="Arial" w:hAnsi="Arial" w:cs="Arial"/>
-        </w:rPr>
-        <w:t>Fachbegriff Rest API</w:t>
-      </w:r>
-    </w:p>
-    <w:p>
-      <w:pPr>
-        <w:pStyle w:val="Listenabsatz"/>
-        <w:numPr>
-          <w:ilvl w:val="0"/>
-          <w:numId w:val="11"/>
-        </w:numPr>
-        <w:rPr>
-          <w:rFonts w:ascii="Arial" w:hAnsi="Arial" w:cs="Arial"/>
-        </w:rPr>
-      </w:pPr>
-      <w:r>
-        <w:rPr>
-          <w:rFonts w:ascii="Arial" w:hAnsi="Arial" w:cs="Arial"/>
-        </w:rPr>
-        <w:t>Fachbegriff JSON</w:t>
-      </w:r>
-    </w:p>
-    <w:p>
-      <w:pPr>
-        <w:pStyle w:val="Listenabsatz"/>
-        <w:numPr>
-          <w:ilvl w:val="0"/>
-          <w:numId w:val="11"/>
-        </w:numPr>
-        <w:rPr>
-          <w:rFonts w:ascii="Arial" w:hAnsi="Arial" w:cs="Arial"/>
-        </w:rPr>
-      </w:pPr>
-      <w:r>
-        <w:rPr>
-          <w:rFonts w:ascii="Arial" w:hAnsi="Arial" w:cs="Arial"/>
-        </w:rPr>
-        <w:t>Fachbegriff Agile Softwareentwicklung</w:t>
-      </w:r>
-    </w:p>
-    <w:p>
-      <w:pPr>
-        <w:pStyle w:val="Listenabsatz"/>
-        <w:numPr>
-          <w:ilvl w:val="0"/>
-          <w:numId w:val="11"/>
-        </w:numPr>
-        <w:rPr>
-          <w:rFonts w:ascii="Arial" w:hAnsi="Arial" w:cs="Arial"/>
-        </w:rPr>
-      </w:pPr>
-      <w:r>
-        <w:rPr>
-          <w:rFonts w:ascii="Arial" w:hAnsi="Arial" w:cs="Arial"/>
-        </w:rPr>
-        <w:t>Fachbegriff Reaktive Programmierung</w:t>
+        <w:t>Bsp.: Programm das reaktive arbeitet: Excel</w:t>
+      </w:r>
+      <w:r>
+        <w:rPr>
+          <w:rFonts w:ascii="Arial" w:hAnsi="Arial" w:cs="Arial"/>
+        </w:rPr>
+        <w:t xml:space="preserve"> </w:t>
+      </w:r>
+      <w:r>
+        <w:rPr>
+          <w:rFonts w:ascii="Arial" w:hAnsi="Arial" w:cs="Arial"/>
+        </w:rPr>
+        <w:sym w:font="Wingdings" w:char="F0E0"/>
+      </w:r>
+      <w:r>
+        <w:rPr>
+          <w:rFonts w:ascii="Arial" w:hAnsi="Arial" w:cs="Arial"/>
+        </w:rPr>
+        <w:t xml:space="preserve"> Summen Funktion</w:t>
       </w:r>
     </w:p>
     <w:p>
@@ -9267,26 +9928,7 @@
         <w:rPr>
           <w:rFonts w:ascii="Arial" w:hAnsi="Arial" w:cs="Arial"/>
         </w:rPr>
-        <w:lastRenderedPageBreak/>
         <w:t>Fachbegriff Projektmanagement</w:t>
-      </w:r>
-    </w:p>
-    <w:p>
-      <w:pPr>
-        <w:pStyle w:val="Listenabsatz"/>
-        <w:numPr>
-          <w:ilvl w:val="1"/>
-          <w:numId w:val="12"/>
-        </w:numPr>
-        <w:rPr>
-          <w:rFonts w:ascii="Arial" w:hAnsi="Arial" w:cs="Arial"/>
-        </w:rPr>
-      </w:pPr>
-      <w:r>
-        <w:rPr>
-          <w:rFonts w:ascii="Arial" w:hAnsi="Arial" w:cs="Arial"/>
-        </w:rPr>
-        <w:t>Einmaliges Vorhaben</w:t>
       </w:r>
     </w:p>
     <w:p>
@@ -9658,6 +10300,7 @@
         <w:rPr>
           <w:rFonts w:ascii="Arial" w:hAnsi="Arial" w:cs="Arial"/>
         </w:rPr>
+        <w:lastRenderedPageBreak/>
         <w:t>Fachbegriff Lastenheft und notwendiger Inhalt</w:t>
       </w:r>
     </w:p>
@@ -10176,7 +10819,6 @@
         <w:rPr>
           <w:rFonts w:ascii="Arial" w:hAnsi="Arial" w:cs="Arial"/>
         </w:rPr>
-        <w:lastRenderedPageBreak/>
         <w:t>Schnelle Reaktionen bei Störungen im Projekt</w:t>
       </w:r>
     </w:p>
@@ -10480,6 +11122,7 @@
           <w:noProof/>
           <w:lang w:val="de-AT" w:eastAsia="de-AT"/>
         </w:rPr>
+        <w:lastRenderedPageBreak/>
         <w:drawing>
           <wp:inline distT="0" distB="0" distL="0" distR="0" wp14:anchorId="29559257" wp14:editId="20B10AD6">
             <wp:extent cx="3562350" cy="3727667"/>
@@ -10757,7 +11400,6 @@
         <w:rPr>
           <w:rFonts w:ascii="Arial" w:hAnsi="Arial" w:cs="Arial"/>
         </w:rPr>
-        <w:lastRenderedPageBreak/>
         <w:t>Pflichtenheft</w:t>
       </w:r>
     </w:p>
@@ -11108,6 +11750,7 @@
         <w:rPr>
           <w:rFonts w:ascii="Arial" w:hAnsi="Arial" w:cs="Arial"/>
         </w:rPr>
+        <w:lastRenderedPageBreak/>
         <w:t>Erstellung der Projektstruktur, der Termin-, Ressourcen- und Kostenpläne</w:t>
       </w:r>
     </w:p>
@@ -11647,359 +12290,359 @@
           <w:b/>
           <w:bCs/>
         </w:rPr>
+        <w:t>13)Projektmethoden, Tools</w:t>
+      </w:r>
+    </w:p>
+    <w:p>
+      <w:pPr>
+        <w:pStyle w:val="Listenabsatz"/>
+        <w:numPr>
+          <w:ilvl w:val="0"/>
+          <w:numId w:val="13"/>
+        </w:numPr>
+        <w:rPr>
+          <w:rFonts w:ascii="Arial" w:hAnsi="Arial" w:cs="Arial"/>
+        </w:rPr>
+      </w:pPr>
+      <w:r>
+        <w:rPr>
+          <w:rFonts w:ascii="Arial" w:hAnsi="Arial" w:cs="Arial"/>
+        </w:rPr>
+        <w:t>Kenntnisse über Softwareprozessmodelle</w:t>
+      </w:r>
+    </w:p>
+    <w:p>
+      <w:pPr>
+        <w:pStyle w:val="Listenabsatz"/>
+        <w:numPr>
+          <w:ilvl w:val="0"/>
+          <w:numId w:val="13"/>
+        </w:numPr>
+        <w:rPr>
+          <w:rFonts w:ascii="Arial" w:hAnsi="Arial" w:cs="Arial"/>
+        </w:rPr>
+      </w:pPr>
+      <w:r>
+        <w:rPr>
+          <w:rFonts w:ascii="Arial" w:hAnsi="Arial" w:cs="Arial"/>
+        </w:rPr>
+        <w:t>Kenntnisse über den Aufbau des Wasserfallmodells</w:t>
+      </w:r>
+    </w:p>
+    <w:p>
+      <w:pPr>
+        <w:pStyle w:val="Listenabsatz"/>
+        <w:numPr>
+          <w:ilvl w:val="0"/>
+          <w:numId w:val="13"/>
+        </w:numPr>
+        <w:rPr>
+          <w:rFonts w:ascii="Arial" w:hAnsi="Arial" w:cs="Arial"/>
+        </w:rPr>
+      </w:pPr>
+      <w:r>
+        <w:rPr>
+          <w:rFonts w:ascii="Arial" w:hAnsi="Arial" w:cs="Arial"/>
+        </w:rPr>
+        <w:t>Kenntnisse über Agiles Projektmanagement/Methoden</w:t>
+      </w:r>
+    </w:p>
+    <w:p>
+      <w:pPr>
+        <w:pStyle w:val="Listenabsatz"/>
+        <w:numPr>
+          <w:ilvl w:val="0"/>
+          <w:numId w:val="13"/>
+        </w:numPr>
+        <w:rPr>
+          <w:rFonts w:ascii="Arial" w:hAnsi="Arial" w:cs="Arial"/>
+        </w:rPr>
+      </w:pPr>
+      <w:r>
+        <w:rPr>
+          <w:rFonts w:ascii="Arial" w:hAnsi="Arial" w:cs="Arial"/>
+        </w:rPr>
+        <w:t xml:space="preserve">Fachbegriff </w:t>
+      </w:r>
+      <w:proofErr w:type="spellStart"/>
+      <w:r>
+        <w:rPr>
+          <w:rFonts w:ascii="Arial" w:hAnsi="Arial" w:cs="Arial"/>
+        </w:rPr>
+        <w:t>DevOps</w:t>
+      </w:r>
+      <w:proofErr w:type="spellEnd"/>
+    </w:p>
+    <w:p>
+      <w:pPr>
+        <w:pStyle w:val="Listenabsatz"/>
+        <w:numPr>
+          <w:ilvl w:val="0"/>
+          <w:numId w:val="13"/>
+        </w:numPr>
+        <w:rPr>
+          <w:rFonts w:ascii="Arial" w:hAnsi="Arial" w:cs="Arial"/>
+        </w:rPr>
+      </w:pPr>
+      <w:r>
+        <w:rPr>
+          <w:rFonts w:ascii="Arial" w:hAnsi="Arial" w:cs="Arial"/>
+        </w:rPr>
+        <w:t xml:space="preserve">Fachbegriff </w:t>
+      </w:r>
+      <w:proofErr w:type="spellStart"/>
+      <w:r>
+        <w:rPr>
+          <w:rFonts w:ascii="Arial" w:hAnsi="Arial" w:cs="Arial"/>
+        </w:rPr>
+        <w:t>Scrummaster</w:t>
+      </w:r>
+      <w:proofErr w:type="spellEnd"/>
+    </w:p>
+    <w:p>
+      <w:pPr>
+        <w:pStyle w:val="Listenabsatz"/>
+        <w:numPr>
+          <w:ilvl w:val="0"/>
+          <w:numId w:val="13"/>
+        </w:numPr>
+        <w:rPr>
+          <w:rFonts w:ascii="Arial" w:hAnsi="Arial" w:cs="Arial"/>
+        </w:rPr>
+      </w:pPr>
+      <w:r>
+        <w:rPr>
+          <w:rFonts w:ascii="Arial" w:hAnsi="Arial" w:cs="Arial"/>
+        </w:rPr>
+        <w:t xml:space="preserve">Fachbegriff </w:t>
+      </w:r>
+      <w:proofErr w:type="spellStart"/>
+      <w:r>
+        <w:rPr>
+          <w:rFonts w:ascii="Arial" w:hAnsi="Arial" w:cs="Arial"/>
+        </w:rPr>
+        <w:t>Productowner</w:t>
+      </w:r>
+      <w:proofErr w:type="spellEnd"/>
+    </w:p>
+    <w:p>
+      <w:pPr>
+        <w:pStyle w:val="Listenabsatz"/>
+        <w:numPr>
+          <w:ilvl w:val="0"/>
+          <w:numId w:val="13"/>
+        </w:numPr>
+        <w:rPr>
+          <w:rFonts w:ascii="Arial" w:hAnsi="Arial" w:cs="Arial"/>
+        </w:rPr>
+      </w:pPr>
+      <w:r>
+        <w:rPr>
+          <w:rFonts w:ascii="Arial" w:hAnsi="Arial" w:cs="Arial"/>
+        </w:rPr>
+        <w:t>Fachbegriff Backlog</w:t>
+      </w:r>
+    </w:p>
+    <w:p>
+      <w:pPr>
+        <w:pStyle w:val="Listenabsatz"/>
+        <w:numPr>
+          <w:ilvl w:val="0"/>
+          <w:numId w:val="13"/>
+        </w:numPr>
+        <w:rPr>
+          <w:rFonts w:ascii="Arial" w:hAnsi="Arial" w:cs="Arial"/>
+        </w:rPr>
+      </w:pPr>
+      <w:r>
+        <w:rPr>
+          <w:rFonts w:ascii="Arial" w:hAnsi="Arial" w:cs="Arial"/>
+        </w:rPr>
+        <w:t>Fachbegriff Sprint</w:t>
+      </w:r>
+    </w:p>
+    <w:p>
+      <w:pPr>
+        <w:pStyle w:val="Listenabsatz"/>
+        <w:numPr>
+          <w:ilvl w:val="0"/>
+          <w:numId w:val="13"/>
+        </w:numPr>
+        <w:rPr>
+          <w:rFonts w:ascii="Arial" w:hAnsi="Arial" w:cs="Arial"/>
+        </w:rPr>
+      </w:pPr>
+      <w:r>
+        <w:rPr>
+          <w:rFonts w:ascii="Arial" w:hAnsi="Arial" w:cs="Arial"/>
+        </w:rPr>
+        <w:t>Fachbegriff Stakeholder</w:t>
+      </w:r>
+    </w:p>
+    <w:p>
+      <w:pPr>
+        <w:pStyle w:val="Listenabsatz"/>
+        <w:numPr>
+          <w:ilvl w:val="0"/>
+          <w:numId w:val="13"/>
+        </w:numPr>
+        <w:rPr>
+          <w:rFonts w:ascii="Arial" w:hAnsi="Arial" w:cs="Arial"/>
+        </w:rPr>
+      </w:pPr>
+      <w:r>
+        <w:rPr>
+          <w:rFonts w:ascii="Arial" w:hAnsi="Arial" w:cs="Arial"/>
+        </w:rPr>
+        <w:t xml:space="preserve">Fachbegriff Daily </w:t>
+      </w:r>
+      <w:proofErr w:type="spellStart"/>
+      <w:r>
+        <w:rPr>
+          <w:rFonts w:ascii="Arial" w:hAnsi="Arial" w:cs="Arial"/>
+        </w:rPr>
+        <w:t>Scrum</w:t>
+      </w:r>
+      <w:proofErr w:type="spellEnd"/>
+      <w:r>
+        <w:rPr>
+          <w:rFonts w:ascii="Arial" w:hAnsi="Arial" w:cs="Arial"/>
+        </w:rPr>
+        <w:t xml:space="preserve">/Daily </w:t>
+      </w:r>
+      <w:proofErr w:type="spellStart"/>
+      <w:r>
+        <w:rPr>
+          <w:rFonts w:ascii="Arial" w:hAnsi="Arial" w:cs="Arial"/>
+        </w:rPr>
+        <w:t>Standup</w:t>
+      </w:r>
+      <w:proofErr w:type="spellEnd"/>
+    </w:p>
+    <w:p>
+      <w:pPr>
+        <w:pStyle w:val="Listenabsatz"/>
+        <w:numPr>
+          <w:ilvl w:val="0"/>
+          <w:numId w:val="13"/>
+        </w:numPr>
+        <w:rPr>
+          <w:rFonts w:ascii="Arial" w:hAnsi="Arial" w:cs="Arial"/>
+        </w:rPr>
+      </w:pPr>
+      <w:r>
+        <w:rPr>
+          <w:rFonts w:ascii="Arial" w:hAnsi="Arial" w:cs="Arial"/>
+        </w:rPr>
+        <w:t>Fachbegriff User Story/Story Board</w:t>
+      </w:r>
+    </w:p>
+    <w:p>
+      <w:pPr>
+        <w:pStyle w:val="Listenabsatz"/>
+        <w:numPr>
+          <w:ilvl w:val="0"/>
+          <w:numId w:val="13"/>
+        </w:numPr>
+        <w:rPr>
+          <w:rFonts w:ascii="Arial" w:hAnsi="Arial" w:cs="Arial"/>
+        </w:rPr>
+      </w:pPr>
+      <w:r>
+        <w:rPr>
+          <w:rFonts w:ascii="Arial" w:hAnsi="Arial" w:cs="Arial"/>
+        </w:rPr>
+        <w:t>Probleme, die beim Wasserfallmodell auftreten können</w:t>
+      </w:r>
+    </w:p>
+    <w:p>
+      <w:pPr>
+        <w:pStyle w:val="Listenabsatz"/>
+        <w:numPr>
+          <w:ilvl w:val="0"/>
+          <w:numId w:val="13"/>
+        </w:numPr>
+        <w:rPr>
+          <w:rFonts w:ascii="Arial" w:hAnsi="Arial" w:cs="Arial"/>
+        </w:rPr>
+      </w:pPr>
+      <w:r>
+        <w:rPr>
+          <w:rFonts w:ascii="Arial" w:hAnsi="Arial" w:cs="Arial"/>
+        </w:rPr>
+        <w:t>Kenntnisse über den Aufbau des V-Modells</w:t>
+      </w:r>
+    </w:p>
+    <w:p>
+      <w:pPr>
+        <w:pStyle w:val="Listenabsatz"/>
+        <w:numPr>
+          <w:ilvl w:val="0"/>
+          <w:numId w:val="13"/>
+        </w:numPr>
+        <w:rPr>
+          <w:rFonts w:ascii="Arial" w:hAnsi="Arial" w:cs="Arial"/>
+        </w:rPr>
+      </w:pPr>
+      <w:r>
+        <w:rPr>
+          <w:rFonts w:ascii="Arial" w:hAnsi="Arial" w:cs="Arial"/>
+        </w:rPr>
+        <w:t>Kenntnisse über Vor- und Nachteile des V-Modells</w:t>
+      </w:r>
+    </w:p>
+    <w:p>
+      <w:pPr>
+        <w:pStyle w:val="Listenabsatz"/>
+        <w:numPr>
+          <w:ilvl w:val="0"/>
+          <w:numId w:val="13"/>
+        </w:numPr>
+        <w:rPr>
+          <w:rFonts w:ascii="Arial" w:hAnsi="Arial" w:cs="Arial"/>
+        </w:rPr>
+      </w:pPr>
+      <w:r>
+        <w:rPr>
+          <w:rFonts w:ascii="Arial" w:hAnsi="Arial" w:cs="Arial"/>
+        </w:rPr>
+        <w:t>Fachbegriff Softwareentwurf</w:t>
+      </w:r>
+    </w:p>
+    <w:p>
+      <w:pPr>
+        <w:pStyle w:val="Listenabsatz"/>
+        <w:numPr>
+          <w:ilvl w:val="0"/>
+          <w:numId w:val="13"/>
+        </w:numPr>
+        <w:rPr>
+          <w:rFonts w:ascii="Arial" w:hAnsi="Arial" w:cs="Arial"/>
+        </w:rPr>
+      </w:pPr>
+      <w:r>
+        <w:rPr>
+          <w:rFonts w:ascii="Arial" w:hAnsi="Arial" w:cs="Arial"/>
+        </w:rPr>
+        <w:t>Fachbegriff Prototyp</w:t>
+      </w:r>
+    </w:p>
+    <w:p>
+      <w:pPr>
+        <w:pStyle w:val="Listenabsatz"/>
+        <w:numPr>
+          <w:ilvl w:val="0"/>
+          <w:numId w:val="13"/>
+        </w:numPr>
+        <w:rPr>
+          <w:rFonts w:ascii="Arial" w:hAnsi="Arial" w:cs="Arial"/>
+        </w:rPr>
+      </w:pPr>
+      <w:r>
+        <w:rPr>
+          <w:rFonts w:ascii="Arial" w:hAnsi="Arial" w:cs="Arial"/>
+        </w:rPr>
         <w:lastRenderedPageBreak/>
-        <w:t>13)Projektmethoden, Tools</w:t>
-      </w:r>
-    </w:p>
-    <w:p>
-      <w:pPr>
-        <w:pStyle w:val="Listenabsatz"/>
-        <w:numPr>
-          <w:ilvl w:val="0"/>
-          <w:numId w:val="13"/>
-        </w:numPr>
-        <w:rPr>
-          <w:rFonts w:ascii="Arial" w:hAnsi="Arial" w:cs="Arial"/>
-        </w:rPr>
-      </w:pPr>
-      <w:r>
-        <w:rPr>
-          <w:rFonts w:ascii="Arial" w:hAnsi="Arial" w:cs="Arial"/>
-        </w:rPr>
-        <w:t>Kenntnisse über Softwareprozessmodelle</w:t>
-      </w:r>
-    </w:p>
-    <w:p>
-      <w:pPr>
-        <w:pStyle w:val="Listenabsatz"/>
-        <w:numPr>
-          <w:ilvl w:val="0"/>
-          <w:numId w:val="13"/>
-        </w:numPr>
-        <w:rPr>
-          <w:rFonts w:ascii="Arial" w:hAnsi="Arial" w:cs="Arial"/>
-        </w:rPr>
-      </w:pPr>
-      <w:r>
-        <w:rPr>
-          <w:rFonts w:ascii="Arial" w:hAnsi="Arial" w:cs="Arial"/>
-        </w:rPr>
-        <w:t>Kenntnisse über den Aufbau des Wasserfallmodells</w:t>
-      </w:r>
-    </w:p>
-    <w:p>
-      <w:pPr>
-        <w:pStyle w:val="Listenabsatz"/>
-        <w:numPr>
-          <w:ilvl w:val="0"/>
-          <w:numId w:val="13"/>
-        </w:numPr>
-        <w:rPr>
-          <w:rFonts w:ascii="Arial" w:hAnsi="Arial" w:cs="Arial"/>
-        </w:rPr>
-      </w:pPr>
-      <w:r>
-        <w:rPr>
-          <w:rFonts w:ascii="Arial" w:hAnsi="Arial" w:cs="Arial"/>
-        </w:rPr>
-        <w:t>Kenntnisse über Agiles Projektmanagement/Methoden</w:t>
-      </w:r>
-    </w:p>
-    <w:p>
-      <w:pPr>
-        <w:pStyle w:val="Listenabsatz"/>
-        <w:numPr>
-          <w:ilvl w:val="0"/>
-          <w:numId w:val="13"/>
-        </w:numPr>
-        <w:rPr>
-          <w:rFonts w:ascii="Arial" w:hAnsi="Arial" w:cs="Arial"/>
-        </w:rPr>
-      </w:pPr>
-      <w:r>
-        <w:rPr>
-          <w:rFonts w:ascii="Arial" w:hAnsi="Arial" w:cs="Arial"/>
-        </w:rPr>
-        <w:t xml:space="preserve">Fachbegriff </w:t>
-      </w:r>
-      <w:proofErr w:type="spellStart"/>
-      <w:r>
-        <w:rPr>
-          <w:rFonts w:ascii="Arial" w:hAnsi="Arial" w:cs="Arial"/>
-        </w:rPr>
-        <w:t>DevOps</w:t>
-      </w:r>
-      <w:proofErr w:type="spellEnd"/>
-    </w:p>
-    <w:p>
-      <w:pPr>
-        <w:pStyle w:val="Listenabsatz"/>
-        <w:numPr>
-          <w:ilvl w:val="0"/>
-          <w:numId w:val="13"/>
-        </w:numPr>
-        <w:rPr>
-          <w:rFonts w:ascii="Arial" w:hAnsi="Arial" w:cs="Arial"/>
-        </w:rPr>
-      </w:pPr>
-      <w:r>
-        <w:rPr>
-          <w:rFonts w:ascii="Arial" w:hAnsi="Arial" w:cs="Arial"/>
-        </w:rPr>
-        <w:t xml:space="preserve">Fachbegriff </w:t>
-      </w:r>
-      <w:proofErr w:type="spellStart"/>
-      <w:r>
-        <w:rPr>
-          <w:rFonts w:ascii="Arial" w:hAnsi="Arial" w:cs="Arial"/>
-        </w:rPr>
-        <w:t>Scrummaster</w:t>
-      </w:r>
-      <w:proofErr w:type="spellEnd"/>
-    </w:p>
-    <w:p>
-      <w:pPr>
-        <w:pStyle w:val="Listenabsatz"/>
-        <w:numPr>
-          <w:ilvl w:val="0"/>
-          <w:numId w:val="13"/>
-        </w:numPr>
-        <w:rPr>
-          <w:rFonts w:ascii="Arial" w:hAnsi="Arial" w:cs="Arial"/>
-        </w:rPr>
-      </w:pPr>
-      <w:r>
-        <w:rPr>
-          <w:rFonts w:ascii="Arial" w:hAnsi="Arial" w:cs="Arial"/>
-        </w:rPr>
-        <w:t xml:space="preserve">Fachbegriff </w:t>
-      </w:r>
-      <w:proofErr w:type="spellStart"/>
-      <w:r>
-        <w:rPr>
-          <w:rFonts w:ascii="Arial" w:hAnsi="Arial" w:cs="Arial"/>
-        </w:rPr>
-        <w:t>Productowner</w:t>
-      </w:r>
-      <w:proofErr w:type="spellEnd"/>
-    </w:p>
-    <w:p>
-      <w:pPr>
-        <w:pStyle w:val="Listenabsatz"/>
-        <w:numPr>
-          <w:ilvl w:val="0"/>
-          <w:numId w:val="13"/>
-        </w:numPr>
-        <w:rPr>
-          <w:rFonts w:ascii="Arial" w:hAnsi="Arial" w:cs="Arial"/>
-        </w:rPr>
-      </w:pPr>
-      <w:r>
-        <w:rPr>
-          <w:rFonts w:ascii="Arial" w:hAnsi="Arial" w:cs="Arial"/>
-        </w:rPr>
-        <w:t>Fachbegriff Backlog</w:t>
-      </w:r>
-    </w:p>
-    <w:p>
-      <w:pPr>
-        <w:pStyle w:val="Listenabsatz"/>
-        <w:numPr>
-          <w:ilvl w:val="0"/>
-          <w:numId w:val="13"/>
-        </w:numPr>
-        <w:rPr>
-          <w:rFonts w:ascii="Arial" w:hAnsi="Arial" w:cs="Arial"/>
-        </w:rPr>
-      </w:pPr>
-      <w:r>
-        <w:rPr>
-          <w:rFonts w:ascii="Arial" w:hAnsi="Arial" w:cs="Arial"/>
-        </w:rPr>
-        <w:t>Fachbegriff Sprint</w:t>
-      </w:r>
-    </w:p>
-    <w:p>
-      <w:pPr>
-        <w:pStyle w:val="Listenabsatz"/>
-        <w:numPr>
-          <w:ilvl w:val="0"/>
-          <w:numId w:val="13"/>
-        </w:numPr>
-        <w:rPr>
-          <w:rFonts w:ascii="Arial" w:hAnsi="Arial" w:cs="Arial"/>
-        </w:rPr>
-      </w:pPr>
-      <w:r>
-        <w:rPr>
-          <w:rFonts w:ascii="Arial" w:hAnsi="Arial" w:cs="Arial"/>
-        </w:rPr>
-        <w:t>Fachbegriff Stakeholder</w:t>
-      </w:r>
-    </w:p>
-    <w:p>
-      <w:pPr>
-        <w:pStyle w:val="Listenabsatz"/>
-        <w:numPr>
-          <w:ilvl w:val="0"/>
-          <w:numId w:val="13"/>
-        </w:numPr>
-        <w:rPr>
-          <w:rFonts w:ascii="Arial" w:hAnsi="Arial" w:cs="Arial"/>
-        </w:rPr>
-      </w:pPr>
-      <w:r>
-        <w:rPr>
-          <w:rFonts w:ascii="Arial" w:hAnsi="Arial" w:cs="Arial"/>
-        </w:rPr>
-        <w:t xml:space="preserve">Fachbegriff Daily </w:t>
-      </w:r>
-      <w:proofErr w:type="spellStart"/>
-      <w:r>
-        <w:rPr>
-          <w:rFonts w:ascii="Arial" w:hAnsi="Arial" w:cs="Arial"/>
-        </w:rPr>
-        <w:t>Scrum</w:t>
-      </w:r>
-      <w:proofErr w:type="spellEnd"/>
-      <w:r>
-        <w:rPr>
-          <w:rFonts w:ascii="Arial" w:hAnsi="Arial" w:cs="Arial"/>
-        </w:rPr>
-        <w:t xml:space="preserve">/Daily </w:t>
-      </w:r>
-      <w:proofErr w:type="spellStart"/>
-      <w:r>
-        <w:rPr>
-          <w:rFonts w:ascii="Arial" w:hAnsi="Arial" w:cs="Arial"/>
-        </w:rPr>
-        <w:t>Standup</w:t>
-      </w:r>
-      <w:proofErr w:type="spellEnd"/>
-    </w:p>
-    <w:p>
-      <w:pPr>
-        <w:pStyle w:val="Listenabsatz"/>
-        <w:numPr>
-          <w:ilvl w:val="0"/>
-          <w:numId w:val="13"/>
-        </w:numPr>
-        <w:rPr>
-          <w:rFonts w:ascii="Arial" w:hAnsi="Arial" w:cs="Arial"/>
-        </w:rPr>
-      </w:pPr>
-      <w:r>
-        <w:rPr>
-          <w:rFonts w:ascii="Arial" w:hAnsi="Arial" w:cs="Arial"/>
-        </w:rPr>
-        <w:t>Fachbegriff User Story/Story Board</w:t>
-      </w:r>
-    </w:p>
-    <w:p>
-      <w:pPr>
-        <w:pStyle w:val="Listenabsatz"/>
-        <w:numPr>
-          <w:ilvl w:val="0"/>
-          <w:numId w:val="13"/>
-        </w:numPr>
-        <w:rPr>
-          <w:rFonts w:ascii="Arial" w:hAnsi="Arial" w:cs="Arial"/>
-        </w:rPr>
-      </w:pPr>
-      <w:r>
-        <w:rPr>
-          <w:rFonts w:ascii="Arial" w:hAnsi="Arial" w:cs="Arial"/>
-        </w:rPr>
-        <w:t>Probleme, die beim Wasserfallmodell auftreten können</w:t>
-      </w:r>
-    </w:p>
-    <w:p>
-      <w:pPr>
-        <w:pStyle w:val="Listenabsatz"/>
-        <w:numPr>
-          <w:ilvl w:val="0"/>
-          <w:numId w:val="13"/>
-        </w:numPr>
-        <w:rPr>
-          <w:rFonts w:ascii="Arial" w:hAnsi="Arial" w:cs="Arial"/>
-        </w:rPr>
-      </w:pPr>
-      <w:r>
-        <w:rPr>
-          <w:rFonts w:ascii="Arial" w:hAnsi="Arial" w:cs="Arial"/>
-        </w:rPr>
-        <w:t>Kenntnisse über den Aufbau des V-Modells</w:t>
-      </w:r>
-    </w:p>
-    <w:p>
-      <w:pPr>
-        <w:pStyle w:val="Listenabsatz"/>
-        <w:numPr>
-          <w:ilvl w:val="0"/>
-          <w:numId w:val="13"/>
-        </w:numPr>
-        <w:rPr>
-          <w:rFonts w:ascii="Arial" w:hAnsi="Arial" w:cs="Arial"/>
-        </w:rPr>
-      </w:pPr>
-      <w:r>
-        <w:rPr>
-          <w:rFonts w:ascii="Arial" w:hAnsi="Arial" w:cs="Arial"/>
-        </w:rPr>
-        <w:t>Kenntnisse über Vor- und Nachteile des V-Modells</w:t>
-      </w:r>
-    </w:p>
-    <w:p>
-      <w:pPr>
-        <w:pStyle w:val="Listenabsatz"/>
-        <w:numPr>
-          <w:ilvl w:val="0"/>
-          <w:numId w:val="13"/>
-        </w:numPr>
-        <w:rPr>
-          <w:rFonts w:ascii="Arial" w:hAnsi="Arial" w:cs="Arial"/>
-        </w:rPr>
-      </w:pPr>
-      <w:r>
-        <w:rPr>
-          <w:rFonts w:ascii="Arial" w:hAnsi="Arial" w:cs="Arial"/>
-        </w:rPr>
-        <w:t>Fachbegriff Softwareentwurf</w:t>
-      </w:r>
-    </w:p>
-    <w:p>
-      <w:pPr>
-        <w:pStyle w:val="Listenabsatz"/>
-        <w:numPr>
-          <w:ilvl w:val="0"/>
-          <w:numId w:val="13"/>
-        </w:numPr>
-        <w:rPr>
-          <w:rFonts w:ascii="Arial" w:hAnsi="Arial" w:cs="Arial"/>
-        </w:rPr>
-      </w:pPr>
-      <w:r>
-        <w:rPr>
-          <w:rFonts w:ascii="Arial" w:hAnsi="Arial" w:cs="Arial"/>
-        </w:rPr>
-        <w:t>Fachbegriff Prototyp</w:t>
-      </w:r>
-    </w:p>
-    <w:p>
-      <w:pPr>
-        <w:pStyle w:val="Listenabsatz"/>
-        <w:numPr>
-          <w:ilvl w:val="0"/>
-          <w:numId w:val="13"/>
-        </w:numPr>
-        <w:rPr>
-          <w:rFonts w:ascii="Arial" w:hAnsi="Arial" w:cs="Arial"/>
-        </w:rPr>
-      </w:pPr>
-      <w:r>
-        <w:rPr>
-          <w:rFonts w:ascii="Arial" w:hAnsi="Arial" w:cs="Arial"/>
-        </w:rPr>
         <w:t>Fachbegriff Soll-Ist-Analyse</w:t>
       </w:r>
     </w:p>
@@ -12419,271 +13062,271 @@
         <w:rPr>
           <w:rFonts w:ascii="Arial" w:hAnsi="Arial" w:cs="Arial"/>
         </w:rPr>
+        <w:t>Kompatibilität</w:t>
+      </w:r>
+    </w:p>
+    <w:p>
+      <w:pPr>
+        <w:pStyle w:val="Listenabsatz"/>
+        <w:numPr>
+          <w:ilvl w:val="1"/>
+          <w:numId w:val="14"/>
+        </w:numPr>
+        <w:rPr>
+          <w:rFonts w:ascii="Arial" w:hAnsi="Arial" w:cs="Arial"/>
+        </w:rPr>
+      </w:pPr>
+      <w:r>
+        <w:rPr>
+          <w:rFonts w:ascii="Arial" w:hAnsi="Arial" w:cs="Arial"/>
+        </w:rPr>
+        <w:t>Usability</w:t>
+      </w:r>
+    </w:p>
+    <w:p>
+      <w:pPr>
+        <w:pStyle w:val="Listenabsatz"/>
+        <w:numPr>
+          <w:ilvl w:val="1"/>
+          <w:numId w:val="14"/>
+        </w:numPr>
+        <w:rPr>
+          <w:rFonts w:ascii="Arial" w:hAnsi="Arial" w:cs="Arial"/>
+        </w:rPr>
+      </w:pPr>
+      <w:r>
+        <w:rPr>
+          <w:rFonts w:ascii="Arial" w:hAnsi="Arial" w:cs="Arial"/>
+        </w:rPr>
+        <w:t>Sicherheit</w:t>
+      </w:r>
+    </w:p>
+    <w:p>
+      <w:pPr>
+        <w:pStyle w:val="Listenabsatz"/>
+        <w:numPr>
+          <w:ilvl w:val="0"/>
+          <w:numId w:val="14"/>
+        </w:numPr>
+        <w:rPr>
+          <w:rFonts w:ascii="Arial" w:hAnsi="Arial" w:cs="Arial"/>
+        </w:rPr>
+      </w:pPr>
+      <w:r>
+        <w:rPr>
+          <w:rFonts w:ascii="Arial" w:hAnsi="Arial" w:cs="Arial"/>
+        </w:rPr>
+        <w:t>Kenntnisse über Changemanagement</w:t>
+      </w:r>
+    </w:p>
+    <w:p>
+      <w:pPr>
+        <w:pStyle w:val="Listenabsatz"/>
+        <w:numPr>
+          <w:ilvl w:val="1"/>
+          <w:numId w:val="14"/>
+        </w:numPr>
+        <w:rPr>
+          <w:rFonts w:ascii="Arial" w:hAnsi="Arial" w:cs="Arial"/>
+        </w:rPr>
+      </w:pPr>
+      <w:r>
+        <w:rPr>
+          <w:rFonts w:ascii="Arial" w:hAnsi="Arial" w:cs="Arial"/>
+        </w:rPr>
+        <w:t xml:space="preserve">Um zu bestimmen was und wer programmiert hat </w:t>
+      </w:r>
+      <w:r>
+        <w:rPr>
+          <w:rFonts w:ascii="Arial" w:hAnsi="Arial" w:cs="Arial"/>
+        </w:rPr>
+        <w:sym w:font="Wingdings" w:char="F0E0"/>
+      </w:r>
+      <w:r>
+        <w:rPr>
+          <w:rFonts w:ascii="Arial" w:hAnsi="Arial" w:cs="Arial"/>
+        </w:rPr>
+        <w:t xml:space="preserve"> Repository</w:t>
+      </w:r>
+    </w:p>
+    <w:p>
+      <w:pPr>
+        <w:pStyle w:val="Listenabsatz"/>
+        <w:numPr>
+          <w:ilvl w:val="1"/>
+          <w:numId w:val="14"/>
+        </w:numPr>
+        <w:rPr>
+          <w:rFonts w:ascii="Arial" w:hAnsi="Arial" w:cs="Arial"/>
+        </w:rPr>
+      </w:pPr>
+      <w:r>
+        <w:rPr>
+          <w:rFonts w:ascii="Arial" w:hAnsi="Arial" w:cs="Arial"/>
+        </w:rPr>
+        <w:t xml:space="preserve">um aufgaben zusammenzufassen (Branch) und die Änderungen nochmal anzuschauen und eventuell Performance technisch noch etwas zu verbessern </w:t>
+      </w:r>
+      <w:r>
+        <w:rPr>
+          <w:rFonts w:ascii="Arial" w:hAnsi="Arial" w:cs="Arial"/>
+        </w:rPr>
+        <w:sym w:font="Wingdings" w:char="F0E0"/>
+      </w:r>
+      <w:r>
+        <w:rPr>
+          <w:rFonts w:ascii="Arial" w:hAnsi="Arial" w:cs="Arial"/>
+        </w:rPr>
+        <w:t xml:space="preserve"> Pull Request</w:t>
+      </w:r>
+    </w:p>
+    <w:p>
+      <w:pPr>
+        <w:pStyle w:val="Listenabsatz"/>
+        <w:numPr>
+          <w:ilvl w:val="0"/>
+          <w:numId w:val="14"/>
+        </w:numPr>
+        <w:rPr>
+          <w:rFonts w:ascii="Arial" w:hAnsi="Arial" w:cs="Arial"/>
+        </w:rPr>
+      </w:pPr>
+      <w:r>
+        <w:rPr>
+          <w:rFonts w:ascii="Arial" w:hAnsi="Arial" w:cs="Arial"/>
+        </w:rPr>
+        <w:t>Fachbegriff Versionierung und deren Nutzen</w:t>
+      </w:r>
+    </w:p>
+    <w:p>
+      <w:pPr>
+        <w:pStyle w:val="Listenabsatz"/>
+        <w:numPr>
+          <w:ilvl w:val="1"/>
+          <w:numId w:val="14"/>
+        </w:numPr>
+        <w:rPr>
+          <w:rFonts w:ascii="Arial" w:hAnsi="Arial" w:cs="Arial"/>
+        </w:rPr>
+      </w:pPr>
+      <w:r>
+        <w:rPr>
+          <w:rFonts w:ascii="Arial" w:hAnsi="Arial" w:cs="Arial"/>
+        </w:rPr>
+        <w:t xml:space="preserve">ist um Programme eine Version zu geben </w:t>
+      </w:r>
+      <w:r>
+        <w:rPr>
+          <w:rFonts w:ascii="Arial" w:hAnsi="Arial" w:cs="Arial"/>
+        </w:rPr>
+        <w:t>damit weiß man welche die alte und welche die neue Version ist</w:t>
+      </w:r>
+    </w:p>
+    <w:p>
+      <w:pPr>
+        <w:pStyle w:val="Listenabsatz"/>
+        <w:numPr>
+          <w:ilvl w:val="1"/>
+          <w:numId w:val="14"/>
+        </w:numPr>
+        <w:rPr>
+          <w:rFonts w:ascii="Arial" w:hAnsi="Arial" w:cs="Arial"/>
+        </w:rPr>
+      </w:pPr>
+      <w:r>
+        <w:rPr>
+          <w:rFonts w:ascii="Arial" w:hAnsi="Arial" w:cs="Arial"/>
+        </w:rPr>
+        <w:t>Änderungen einer Datei oder einer Gruppe von Dateien zu speichern</w:t>
+      </w:r>
+    </w:p>
+    <w:p>
+      <w:pPr>
+        <w:pStyle w:val="Listenabsatz"/>
+        <w:numPr>
+          <w:ilvl w:val="1"/>
+          <w:numId w:val="14"/>
+        </w:numPr>
+        <w:rPr>
+          <w:rFonts w:ascii="Arial" w:hAnsi="Arial" w:cs="Arial"/>
+        </w:rPr>
+      </w:pPr>
+      <w:r>
+        <w:rPr>
+          <w:rFonts w:ascii="Arial" w:hAnsi="Arial" w:cs="Arial"/>
+        </w:rPr>
+        <w:t>Kompatibilität muss auch gewährleistet sein damit mehrere Dateien zu einem Projekt passen</w:t>
+      </w:r>
+    </w:p>
+    <w:p>
+      <w:pPr>
+        <w:pStyle w:val="Listenabsatz"/>
+        <w:numPr>
+          <w:ilvl w:val="1"/>
+          <w:numId w:val="14"/>
+        </w:numPr>
+        <w:rPr>
+          <w:rFonts w:ascii="Arial" w:hAnsi="Arial" w:cs="Arial"/>
+        </w:rPr>
+      </w:pPr>
+      <w:r>
+        <w:rPr>
+          <w:rFonts w:ascii="Arial" w:hAnsi="Arial" w:cs="Arial"/>
+        </w:rPr>
+        <w:t>Version erhöht sich wenn ein neues Feature dazu kommt oder Fehlerbehandlungen vorgenommen wurde</w:t>
+      </w:r>
+    </w:p>
+    <w:p>
+      <w:pPr>
+        <w:pStyle w:val="Listenabsatz"/>
+        <w:numPr>
+          <w:ilvl w:val="0"/>
+          <w:numId w:val="14"/>
+        </w:numPr>
+        <w:rPr>
+          <w:rFonts w:ascii="Arial" w:hAnsi="Arial" w:cs="Arial"/>
+        </w:rPr>
+      </w:pPr>
+      <w:r>
+        <w:rPr>
+          <w:rFonts w:ascii="Arial" w:hAnsi="Arial" w:cs="Arial"/>
+        </w:rPr>
+        <w:t>Kenntnisse über Problemmanagement</w:t>
+      </w:r>
+    </w:p>
+    <w:p>
+      <w:pPr>
+        <w:pStyle w:val="Listenabsatz"/>
+        <w:numPr>
+          <w:ilvl w:val="1"/>
+          <w:numId w:val="14"/>
+        </w:numPr>
+        <w:rPr>
+          <w:rFonts w:ascii="Arial" w:hAnsi="Arial" w:cs="Arial"/>
+        </w:rPr>
+      </w:pPr>
+      <w:r>
+        <w:rPr>
+          <w:rFonts w:ascii="Arial" w:hAnsi="Arial" w:cs="Arial"/>
+        </w:rPr>
+        <w:t>unbekannte Ursachen werden von der IT gesteuert und behoben</w:t>
+      </w:r>
+    </w:p>
+    <w:p>
+      <w:pPr>
+        <w:pStyle w:val="Listenabsatz"/>
+        <w:numPr>
+          <w:ilvl w:val="1"/>
+          <w:numId w:val="14"/>
+        </w:numPr>
+        <w:rPr>
+          <w:rFonts w:ascii="Arial" w:hAnsi="Arial" w:cs="Arial"/>
+        </w:rPr>
+      </w:pPr>
+      <w:r>
+        <w:rPr>
+          <w:rFonts w:ascii="Arial" w:hAnsi="Arial" w:cs="Arial"/>
+        </w:rPr>
         <w:lastRenderedPageBreak/>
-        <w:t>Kompatibilität</w:t>
-      </w:r>
-    </w:p>
-    <w:p>
-      <w:pPr>
-        <w:pStyle w:val="Listenabsatz"/>
-        <w:numPr>
-          <w:ilvl w:val="1"/>
-          <w:numId w:val="14"/>
-        </w:numPr>
-        <w:rPr>
-          <w:rFonts w:ascii="Arial" w:hAnsi="Arial" w:cs="Arial"/>
-        </w:rPr>
-      </w:pPr>
-      <w:r>
-        <w:rPr>
-          <w:rFonts w:ascii="Arial" w:hAnsi="Arial" w:cs="Arial"/>
-        </w:rPr>
-        <w:t>Usability</w:t>
-      </w:r>
-    </w:p>
-    <w:p>
-      <w:pPr>
-        <w:pStyle w:val="Listenabsatz"/>
-        <w:numPr>
-          <w:ilvl w:val="1"/>
-          <w:numId w:val="14"/>
-        </w:numPr>
-        <w:rPr>
-          <w:rFonts w:ascii="Arial" w:hAnsi="Arial" w:cs="Arial"/>
-        </w:rPr>
-      </w:pPr>
-      <w:r>
-        <w:rPr>
-          <w:rFonts w:ascii="Arial" w:hAnsi="Arial" w:cs="Arial"/>
-        </w:rPr>
-        <w:t>Sicherheit</w:t>
-      </w:r>
-    </w:p>
-    <w:p>
-      <w:pPr>
-        <w:pStyle w:val="Listenabsatz"/>
-        <w:numPr>
-          <w:ilvl w:val="0"/>
-          <w:numId w:val="14"/>
-        </w:numPr>
-        <w:rPr>
-          <w:rFonts w:ascii="Arial" w:hAnsi="Arial" w:cs="Arial"/>
-        </w:rPr>
-      </w:pPr>
-      <w:r>
-        <w:rPr>
-          <w:rFonts w:ascii="Arial" w:hAnsi="Arial" w:cs="Arial"/>
-        </w:rPr>
-        <w:t>Kenntnisse über Changemanagement</w:t>
-      </w:r>
-    </w:p>
-    <w:p>
-      <w:pPr>
-        <w:pStyle w:val="Listenabsatz"/>
-        <w:numPr>
-          <w:ilvl w:val="1"/>
-          <w:numId w:val="14"/>
-        </w:numPr>
-        <w:rPr>
-          <w:rFonts w:ascii="Arial" w:hAnsi="Arial" w:cs="Arial"/>
-        </w:rPr>
-      </w:pPr>
-      <w:r>
-        <w:rPr>
-          <w:rFonts w:ascii="Arial" w:hAnsi="Arial" w:cs="Arial"/>
-        </w:rPr>
-        <w:t xml:space="preserve">Um zu bestimmen was und wer programmiert hat </w:t>
-      </w:r>
-      <w:r>
-        <w:rPr>
-          <w:rFonts w:ascii="Arial" w:hAnsi="Arial" w:cs="Arial"/>
-        </w:rPr>
-        <w:sym w:font="Wingdings" w:char="F0E0"/>
-      </w:r>
-      <w:r>
-        <w:rPr>
-          <w:rFonts w:ascii="Arial" w:hAnsi="Arial" w:cs="Arial"/>
-        </w:rPr>
-        <w:t xml:space="preserve"> Repository</w:t>
-      </w:r>
-    </w:p>
-    <w:p>
-      <w:pPr>
-        <w:pStyle w:val="Listenabsatz"/>
-        <w:numPr>
-          <w:ilvl w:val="1"/>
-          <w:numId w:val="14"/>
-        </w:numPr>
-        <w:rPr>
-          <w:rFonts w:ascii="Arial" w:hAnsi="Arial" w:cs="Arial"/>
-        </w:rPr>
-      </w:pPr>
-      <w:r>
-        <w:rPr>
-          <w:rFonts w:ascii="Arial" w:hAnsi="Arial" w:cs="Arial"/>
-        </w:rPr>
-        <w:t xml:space="preserve">um aufgaben zusammenzufassen (Branch) und die Änderungen nochmal anzuschauen und eventuell Performance technisch noch etwas zu verbessern </w:t>
-      </w:r>
-      <w:r>
-        <w:rPr>
-          <w:rFonts w:ascii="Arial" w:hAnsi="Arial" w:cs="Arial"/>
-        </w:rPr>
-        <w:sym w:font="Wingdings" w:char="F0E0"/>
-      </w:r>
-      <w:r>
-        <w:rPr>
-          <w:rFonts w:ascii="Arial" w:hAnsi="Arial" w:cs="Arial"/>
-        </w:rPr>
-        <w:t xml:space="preserve"> Pull Request</w:t>
-      </w:r>
-    </w:p>
-    <w:p>
-      <w:pPr>
-        <w:pStyle w:val="Listenabsatz"/>
-        <w:numPr>
-          <w:ilvl w:val="0"/>
-          <w:numId w:val="14"/>
-        </w:numPr>
-        <w:rPr>
-          <w:rFonts w:ascii="Arial" w:hAnsi="Arial" w:cs="Arial"/>
-        </w:rPr>
-      </w:pPr>
-      <w:r>
-        <w:rPr>
-          <w:rFonts w:ascii="Arial" w:hAnsi="Arial" w:cs="Arial"/>
-        </w:rPr>
-        <w:t>Fachbegriff Versionierung und deren Nutzen</w:t>
-      </w:r>
-    </w:p>
-    <w:p>
-      <w:pPr>
-        <w:pStyle w:val="Listenabsatz"/>
-        <w:numPr>
-          <w:ilvl w:val="1"/>
-          <w:numId w:val="14"/>
-        </w:numPr>
-        <w:rPr>
-          <w:rFonts w:ascii="Arial" w:hAnsi="Arial" w:cs="Arial"/>
-        </w:rPr>
-      </w:pPr>
-      <w:r>
-        <w:rPr>
-          <w:rFonts w:ascii="Arial" w:hAnsi="Arial" w:cs="Arial"/>
-        </w:rPr>
-        <w:t xml:space="preserve">ist um Programme eine Version zu geben </w:t>
-      </w:r>
-      <w:r>
-        <w:rPr>
-          <w:rFonts w:ascii="Arial" w:hAnsi="Arial" w:cs="Arial"/>
-        </w:rPr>
-        <w:t>damit weiß man welche die alte und welche die neue Version ist</w:t>
-      </w:r>
-    </w:p>
-    <w:p>
-      <w:pPr>
-        <w:pStyle w:val="Listenabsatz"/>
-        <w:numPr>
-          <w:ilvl w:val="1"/>
-          <w:numId w:val="14"/>
-        </w:numPr>
-        <w:rPr>
-          <w:rFonts w:ascii="Arial" w:hAnsi="Arial" w:cs="Arial"/>
-        </w:rPr>
-      </w:pPr>
-      <w:r>
-        <w:rPr>
-          <w:rFonts w:ascii="Arial" w:hAnsi="Arial" w:cs="Arial"/>
-        </w:rPr>
-        <w:t>Änderungen einer Datei oder einer Gruppe von Dateien zu speichern</w:t>
-      </w:r>
-    </w:p>
-    <w:p>
-      <w:pPr>
-        <w:pStyle w:val="Listenabsatz"/>
-        <w:numPr>
-          <w:ilvl w:val="1"/>
-          <w:numId w:val="14"/>
-        </w:numPr>
-        <w:rPr>
-          <w:rFonts w:ascii="Arial" w:hAnsi="Arial" w:cs="Arial"/>
-        </w:rPr>
-      </w:pPr>
-      <w:r>
-        <w:rPr>
-          <w:rFonts w:ascii="Arial" w:hAnsi="Arial" w:cs="Arial"/>
-        </w:rPr>
-        <w:t>Kompatibilität muss auch gewährleistet sein damit mehrere Dateien zu einem Projekt passen</w:t>
-      </w:r>
-    </w:p>
-    <w:p>
-      <w:pPr>
-        <w:pStyle w:val="Listenabsatz"/>
-        <w:numPr>
-          <w:ilvl w:val="1"/>
-          <w:numId w:val="14"/>
-        </w:numPr>
-        <w:rPr>
-          <w:rFonts w:ascii="Arial" w:hAnsi="Arial" w:cs="Arial"/>
-        </w:rPr>
-      </w:pPr>
-      <w:r>
-        <w:rPr>
-          <w:rFonts w:ascii="Arial" w:hAnsi="Arial" w:cs="Arial"/>
-        </w:rPr>
-        <w:t>Version erhöht sich wenn ein neues Feature dazu kommt oder Fehlerbehandlungen vorgenommen wurde</w:t>
-      </w:r>
-    </w:p>
-    <w:p>
-      <w:pPr>
-        <w:pStyle w:val="Listenabsatz"/>
-        <w:numPr>
-          <w:ilvl w:val="0"/>
-          <w:numId w:val="14"/>
-        </w:numPr>
-        <w:rPr>
-          <w:rFonts w:ascii="Arial" w:hAnsi="Arial" w:cs="Arial"/>
-        </w:rPr>
-      </w:pPr>
-      <w:r>
-        <w:rPr>
-          <w:rFonts w:ascii="Arial" w:hAnsi="Arial" w:cs="Arial"/>
-        </w:rPr>
-        <w:t>Kenntnisse über Problemmanagement</w:t>
-      </w:r>
-    </w:p>
-    <w:p>
-      <w:pPr>
-        <w:pStyle w:val="Listenabsatz"/>
-        <w:numPr>
-          <w:ilvl w:val="1"/>
-          <w:numId w:val="14"/>
-        </w:numPr>
-        <w:rPr>
-          <w:rFonts w:ascii="Arial" w:hAnsi="Arial" w:cs="Arial"/>
-        </w:rPr>
-      </w:pPr>
-      <w:r>
-        <w:rPr>
-          <w:rFonts w:ascii="Arial" w:hAnsi="Arial" w:cs="Arial"/>
-        </w:rPr>
-        <w:t>unbekannte Ursachen werden von der IT gesteuert und behoben</w:t>
-      </w:r>
-    </w:p>
-    <w:p>
-      <w:pPr>
-        <w:pStyle w:val="Listenabsatz"/>
-        <w:numPr>
-          <w:ilvl w:val="1"/>
-          <w:numId w:val="14"/>
-        </w:numPr>
-        <w:rPr>
-          <w:rFonts w:ascii="Arial" w:hAnsi="Arial" w:cs="Arial"/>
-        </w:rPr>
-      </w:pPr>
-      <w:r>
-        <w:rPr>
-          <w:rFonts w:ascii="Arial" w:hAnsi="Arial" w:cs="Arial"/>
-        </w:rPr>
         <w:t>Land OÖ verwendet das IET-</w:t>
       </w:r>
       <w:proofErr w:type="spellStart"/>
@@ -13211,7 +13854,6 @@
         <w:rPr>
           <w:rFonts w:ascii="Arial" w:hAnsi="Arial" w:cs="Arial"/>
         </w:rPr>
-        <w:lastRenderedPageBreak/>
         <w:t>System zur Beschreibung, Speicherung und Wiedergewinnung von Datenmengen</w:t>
       </w:r>
     </w:p>
@@ -13502,6 +14144,7 @@
         <w:rPr>
           <w:rFonts w:ascii="Arial" w:hAnsi="Arial" w:cs="Arial"/>
         </w:rPr>
+        <w:lastRenderedPageBreak/>
         <w:t xml:space="preserve">Online Analytical Processing (OLAP) </w:t>
       </w:r>
       <w:r>
@@ -14075,7 +14718,6 @@
         <w:rPr>
           <w:rFonts w:ascii="Arial" w:hAnsi="Arial" w:cs="Arial"/>
         </w:rPr>
-        <w:lastRenderedPageBreak/>
         <w:t>From</w:t>
       </w:r>
       <w:proofErr w:type="spellEnd"/>
@@ -14471,6 +15113,7 @@
         <w:rPr>
           <w:rFonts w:ascii="Arial" w:hAnsi="Arial" w:cs="Arial"/>
         </w:rPr>
+        <w:lastRenderedPageBreak/>
         <w:t xml:space="preserve">Wenn, die 2. Normalform erfüllt ist und die Nicht-Schlüsselattribute funktional abhängig voneinander sind. Null Werte bei </w:t>
       </w:r>
       <w:proofErr w:type="spellStart"/>
@@ -15047,7 +15690,6 @@
           <w:rFonts w:ascii="Arial" w:hAnsi="Arial" w:cs="Arial"/>
           <w:color w:val="FF0000"/>
         </w:rPr>
-        <w:lastRenderedPageBreak/>
         <w:t>Weder Garantie noch klassischen Support</w:t>
       </w:r>
     </w:p>
@@ -15129,24 +15771,6 @@
       <w:pPr>
         <w:pStyle w:val="Listenabsatz"/>
         <w:numPr>
-          <w:ilvl w:val="1"/>
-          <w:numId w:val="16"/>
-        </w:numPr>
-        <w:rPr>
-          <w:rFonts w:ascii="Arial" w:hAnsi="Arial" w:cs="Arial"/>
-        </w:rPr>
-      </w:pPr>
-      <w:r>
-        <w:rPr>
-          <w:rFonts w:ascii="Arial" w:hAnsi="Arial" w:cs="Arial"/>
-        </w:rPr>
-        <w:t>Differenzielles Backup</w:t>
-      </w:r>
-    </w:p>
-    <w:p>
-      <w:pPr>
-        <w:pStyle w:val="Listenabsatz"/>
-        <w:numPr>
           <w:ilvl w:val="2"/>
           <w:numId w:val="16"/>
         </w:numPr>
@@ -15158,25 +15782,45 @@
         <w:rPr>
           <w:rFonts w:ascii="Arial" w:hAnsi="Arial" w:cs="Arial"/>
         </w:rPr>
-        <w:t>Full Backup + Änderung zur ersten Version</w:t>
-      </w:r>
-    </w:p>
-    <w:p>
-      <w:pPr>
-        <w:pStyle w:val="Listenabsatz"/>
-        <w:numPr>
-          <w:ilvl w:val="1"/>
+        <w:t>Bsp.: (Transact-SQL)</w:t>
+      </w:r>
+    </w:p>
+    <w:p>
+      <w:pPr>
+        <w:pStyle w:val="Listenabsatz"/>
+        <w:numPr>
+          <w:ilvl w:val="3"/>
           <w:numId w:val="16"/>
         </w:numPr>
         <w:rPr>
           <w:rFonts w:ascii="Arial" w:hAnsi="Arial" w:cs="Arial"/>
         </w:rPr>
       </w:pPr>
-      <w:r>
-        <w:rPr>
-          <w:rFonts w:ascii="Arial" w:hAnsi="Arial" w:cs="Arial"/>
-        </w:rPr>
-        <w:t>Inkrementelles Backup</w:t>
+      <w:hyperlink r:id="rId11" w:history="1">
+        <w:r>
+          <w:rPr>
+            <w:rStyle w:val="Hyperlink"/>
+          </w:rPr>
+          <w:t>Vollständige Datenbanksicherungen (SQL Server) - SQL Server | Microsoft Docs</w:t>
+        </w:r>
+      </w:hyperlink>
+    </w:p>
+    <w:p>
+      <w:pPr>
+        <w:pStyle w:val="Listenabsatz"/>
+        <w:numPr>
+          <w:ilvl w:val="1"/>
+          <w:numId w:val="16"/>
+        </w:numPr>
+        <w:rPr>
+          <w:rFonts w:ascii="Arial" w:hAnsi="Arial" w:cs="Arial"/>
+        </w:rPr>
+      </w:pPr>
+      <w:r>
+        <w:rPr>
+          <w:rFonts w:ascii="Arial" w:hAnsi="Arial" w:cs="Arial"/>
+        </w:rPr>
+        <w:t>Differenzielles Backup</w:t>
       </w:r>
     </w:p>
     <w:p>
@@ -15194,6 +15838,42 @@
         <w:rPr>
           <w:rFonts w:ascii="Arial" w:hAnsi="Arial" w:cs="Arial"/>
         </w:rPr>
+        <w:t>Full Backup + Änderung zur ersten Version</w:t>
+      </w:r>
+    </w:p>
+    <w:p>
+      <w:pPr>
+        <w:pStyle w:val="Listenabsatz"/>
+        <w:numPr>
+          <w:ilvl w:val="1"/>
+          <w:numId w:val="16"/>
+        </w:numPr>
+        <w:rPr>
+          <w:rFonts w:ascii="Arial" w:hAnsi="Arial" w:cs="Arial"/>
+        </w:rPr>
+      </w:pPr>
+      <w:r>
+        <w:rPr>
+          <w:rFonts w:ascii="Arial" w:hAnsi="Arial" w:cs="Arial"/>
+        </w:rPr>
+        <w:t>Inkrementelles Backup</w:t>
+      </w:r>
+    </w:p>
+    <w:p>
+      <w:pPr>
+        <w:pStyle w:val="Listenabsatz"/>
+        <w:numPr>
+          <w:ilvl w:val="2"/>
+          <w:numId w:val="16"/>
+        </w:numPr>
+        <w:rPr>
+          <w:rFonts w:ascii="Arial" w:hAnsi="Arial" w:cs="Arial"/>
+        </w:rPr>
+      </w:pPr>
+      <w:r>
+        <w:rPr>
+          <w:rFonts w:ascii="Arial" w:hAnsi="Arial" w:cs="Arial"/>
+        </w:rPr>
         <w:t>Full Backup + Änderung zur Vorversion</w:t>
       </w:r>
     </w:p>
@@ -15201,7 +15881,7 @@
       <w:pPr>
         <w:pStyle w:val="Listenabsatz"/>
         <w:numPr>
-          <w:ilvl w:val="0"/>
+          <w:ilvl w:val="1"/>
           <w:numId w:val="16"/>
         </w:numPr>
         <w:rPr>
@@ -15212,6 +15892,43 @@
         <w:rPr>
           <w:rFonts w:ascii="Arial" w:hAnsi="Arial" w:cs="Arial"/>
         </w:rPr>
+        <w:t>Snapshots</w:t>
+      </w:r>
+    </w:p>
+    <w:p>
+      <w:pPr>
+        <w:pStyle w:val="Listenabsatz"/>
+        <w:numPr>
+          <w:ilvl w:val="2"/>
+          <w:numId w:val="16"/>
+        </w:numPr>
+        <w:rPr>
+          <w:rFonts w:ascii="Arial" w:hAnsi="Arial" w:cs="Arial"/>
+        </w:rPr>
+      </w:pPr>
+      <w:r>
+        <w:rPr>
+          <w:rFonts w:ascii="Arial" w:hAnsi="Arial" w:cs="Arial"/>
+        </w:rPr>
+        <w:t>liefern logische Kopien des Dateisystems zu einem bestimmten Zeitpunkt, ohne dass eine physische Kopie des gesamten Dateisystems erforderlich ist</w:t>
+      </w:r>
+    </w:p>
+    <w:p>
+      <w:pPr>
+        <w:pStyle w:val="Listenabsatz"/>
+        <w:numPr>
+          <w:ilvl w:val="0"/>
+          <w:numId w:val="16"/>
+        </w:numPr>
+        <w:rPr>
+          <w:rFonts w:ascii="Arial" w:hAnsi="Arial" w:cs="Arial"/>
+        </w:rPr>
+      </w:pPr>
+      <w:r>
+        <w:rPr>
+          <w:rFonts w:ascii="Arial" w:hAnsi="Arial" w:cs="Arial"/>
+        </w:rPr>
+        <w:lastRenderedPageBreak/>
         <w:t>Fachbegriff Sperrtabelle und Sperrverhalten</w:t>
       </w:r>
     </w:p>
@@ -15226,6 +15943,30 @@
           <w:rFonts w:ascii="Arial" w:hAnsi="Arial" w:cs="Arial"/>
         </w:rPr>
       </w:pPr>
+      <w:r>
+        <w:rPr>
+          <w:rFonts w:ascii="Arial" w:hAnsi="Arial" w:cs="Arial"/>
+        </w:rPr>
+        <w:t>Sperrtabelle</w:t>
+      </w:r>
+    </w:p>
+    <w:p>
+      <w:pPr>
+        <w:pStyle w:val="Listenabsatz"/>
+        <w:numPr>
+          <w:ilvl w:val="2"/>
+          <w:numId w:val="16"/>
+        </w:numPr>
+        <w:rPr>
+          <w:rFonts w:ascii="Arial" w:hAnsi="Arial" w:cs="Arial"/>
+        </w:rPr>
+      </w:pPr>
+      <w:r>
+        <w:rPr>
+          <w:rFonts w:ascii="Arial" w:hAnsi="Arial" w:cs="Arial"/>
+        </w:rPr>
+        <w:t>Zur Verwaltung aller sperren</w:t>
+      </w:r>
     </w:p>
     <w:p>
       <w:pPr>
@@ -15641,7 +16382,7 @@
 </file>
 
 <file path=word/numbering.xml><?xml version="1.0" encoding="utf-8"?>
-<w:numbering xmlns:wpc="http://schemas.microsoft.com/office/word/2010/wordprocessingCanvas" xmlns:cx="http://schemas.microsoft.com/office/drawing/2014/chartex" xmlns:cx1="http://schemas.microsoft.com/office/drawing/2015/9/8/chartex" xmlns:cx2="http://schemas.microsoft.com/office/drawing/2015/10/21/chartex" xmlns:cx3="http://schemas.microsoft.com/office/drawing/2016/5/9/chartex" xmlns:cx4="http://schemas.microsoft.com/office/drawing/2016/5/10/chartex" xmlns:cx5="http://schemas.microsoft.com/office/drawing/2016/5/11/chartex" xmlns:cx6="http://schemas.microsoft.com/office/drawing/2016/5/12/chartex" xmlns:cx7="http://schemas.microsoft.com/office/drawing/2016/5/13/chartex" xmlns:cx8="http://schemas.microsoft.com/office/drawing/2016/5/14/chartex" xmlns:mc="http://schemas.openxmlformats.org/markup-compatibility/2006" xmlns:aink="http://schemas.microsoft.com/office/drawing/2016/ink" xmlns:am3d="http://schemas.microsoft.com/office/drawing/2017/model3d" xmlns:o="urn:schemas-microsoft-com:office:office" xmlns:oel="http://schemas.microsoft.com/office/2019/extlst" xmlns:r="http://schemas.openxmlformats.org/officeDocument/2006/relationships" xmlns:m="http://schemas.openxmlformats.org/officeDocument/2006/math" xmlns:v="urn:schemas-microsoft-com:vml" xmlns:wp14="http://schemas.microsoft.com/office/word/2010/wordprocessingDrawing" xmlns:wp="http://schemas.openxmlformats.org/drawingml/2006/wordprocessingDrawing" xmlns:w10="urn:schemas-microsoft-com:office:word" xmlns:w="http://schemas.openxmlformats.org/wordprocessingml/2006/main" xmlns:w14="http://schemas.microsoft.com/office/word/2010/wordml" xmlns:w15="http://schemas.microsoft.com/office/word/2012/wordml" xmlns:w16cex="http://schemas.microsoft.com/office/word/2018/wordml/cex" xmlns:w16cid="http://schemas.microsoft.com/office/word/2016/wordml/cid" xmlns:w16="http://schemas.microsoft.com/office/word/2018/wordml" xmlns:w16sdtdh="http://schemas.microsoft.com/office/word/2020/wordml/sdtdatahash" xmlns:w16se="http://schemas.microsoft.com/office/word/2015/wordml/symex" xmlns:wpg="http://schemas.microsoft.com/office/word/2010/wordprocessingGroup" xmlns:wpi="http://schemas.microsoft.com/office/word/2010/wordprocessingInk" xmlns:wne="http://schemas.microsoft.com/office/word/2006/wordml" xmlns:wps="http://schemas.microsoft.com/office/word/2010/wordprocessingShape" mc:Ignorable="w14 w15 w16se w16cid w16 w16cex w16sdtdh wp14">
+<w:numbering xmlns:wpc="http://schemas.microsoft.com/office/word/2010/wordprocessingCanvas" xmlns:cx="http://schemas.microsoft.com/office/drawing/2014/chartex" xmlns:cx1="http://schemas.microsoft.com/office/drawing/2015/9/8/chartex" xmlns:cx2="http://schemas.microsoft.com/office/drawing/2015/10/21/chartex" xmlns:cx3="http://schemas.microsoft.com/office/drawing/2016/5/9/chartex" xmlns:cx4="http://schemas.microsoft.com/office/drawing/2016/5/10/chartex" xmlns:cx5="http://schemas.microsoft.com/office/drawing/2016/5/11/chartex" xmlns:cx6="http://schemas.microsoft.com/office/drawing/2016/5/12/chartex" xmlns:cx7="http://schemas.microsoft.com/office/drawing/2016/5/13/chartex" xmlns:cx8="http://schemas.microsoft.com/office/drawing/2016/5/14/chartex" xmlns:mc="http://schemas.openxmlformats.org/markup-compatibility/2006" xmlns:aink="http://schemas.microsoft.com/office/drawing/2016/ink" xmlns:am3d="http://schemas.microsoft.com/office/drawing/2017/model3d" xmlns:o="urn:schemas-microsoft-com:office:office" xmlns:r="http://schemas.openxmlformats.org/officeDocument/2006/relationships" xmlns:m="http://schemas.openxmlformats.org/officeDocument/2006/math" xmlns:v="urn:schemas-microsoft-com:vml" xmlns:wp14="http://schemas.microsoft.com/office/word/2010/wordprocessingDrawing" xmlns:wp="http://schemas.openxmlformats.org/drawingml/2006/wordprocessingDrawing" xmlns:w10="urn:schemas-microsoft-com:office:word" xmlns:w="http://schemas.openxmlformats.org/wordprocessingml/2006/main" xmlns:w14="http://schemas.microsoft.com/office/word/2010/wordml" xmlns:w15="http://schemas.microsoft.com/office/word/2012/wordml" xmlns:w16cex="http://schemas.microsoft.com/office/word/2018/wordml/cex" xmlns:w16cid="http://schemas.microsoft.com/office/word/2016/wordml/cid" xmlns:w16="http://schemas.microsoft.com/office/word/2018/wordml" xmlns:w16sdtdh="http://schemas.microsoft.com/office/word/2020/wordml/sdtdatahash" xmlns:w16se="http://schemas.microsoft.com/office/word/2015/wordml/symex" xmlns:wpg="http://schemas.microsoft.com/office/word/2010/wordprocessingGroup" xmlns:wpi="http://schemas.microsoft.com/office/word/2010/wordprocessingInk" xmlns:wne="http://schemas.microsoft.com/office/word/2006/wordml" xmlns:wps="http://schemas.microsoft.com/office/word/2010/wordprocessingShape" mc:Ignorable="w14 w15 w16se w16cid w16 w16cex w16sdtdh wp14">
   <w:abstractNum w:abstractNumId="0" w15:restartNumberingAfterBreak="0">
     <w:nsid w:val="033412C6"/>
     <w:multiLevelType w:val="hybridMultilevel"/>
@@ -15771,7 +16512,7 @@
         <w:rFonts w:ascii="Symbol" w:hAnsi="Symbol" w:hint="default"/>
       </w:rPr>
     </w:lvl>
-    <w:lvl w:ilvl="1" w:tplc="04070003" w:tentative="1">
+    <w:lvl w:ilvl="1" w:tplc="04070003">
       <w:start w:val="1"/>
       <w:numFmt w:val="bullet"/>
       <w:lvlText w:val="o"/>
@@ -15783,7 +16524,7 @@
         <w:rFonts w:ascii="Courier New" w:hAnsi="Courier New" w:cs="Courier New" w:hint="default"/>
       </w:rPr>
     </w:lvl>
-    <w:lvl w:ilvl="2" w:tplc="04070005" w:tentative="1">
+    <w:lvl w:ilvl="2" w:tplc="04070005">
       <w:start w:val="1"/>
       <w:numFmt w:val="bullet"/>
       <w:lvlText w:val=""/>
@@ -16348,7 +17089,7 @@
         <w:rFonts w:ascii="Courier New" w:hAnsi="Courier New" w:cs="Courier New" w:hint="default"/>
       </w:rPr>
     </w:lvl>
-    <w:lvl w:ilvl="2" w:tplc="04070005" w:tentative="1">
+    <w:lvl w:ilvl="2" w:tplc="04070005">
       <w:start w:val="1"/>
       <w:numFmt w:val="bullet"/>
       <w:lvlText w:val=""/>
@@ -16699,7 +17440,7 @@
         <w:rFonts w:ascii="Wingdings" w:hAnsi="Wingdings" w:hint="default"/>
       </w:rPr>
     </w:lvl>
-    <w:lvl w:ilvl="3" w:tplc="04070001" w:tentative="1">
+    <w:lvl w:ilvl="3" w:tplc="04070001">
       <w:start w:val="1"/>
       <w:numFmt w:val="bullet"/>
       <w:lvlText w:val=""/>
@@ -17563,55 +18304,55 @@
       </w:rPr>
     </w:lvl>
   </w:abstractNum>
-  <w:num w:numId="1" w16cid:durableId="1501114339">
+  <w:num w:numId="1">
     <w:abstractNumId w:val="7"/>
   </w:num>
-  <w:num w:numId="2" w16cid:durableId="90056779">
+  <w:num w:numId="2">
     <w:abstractNumId w:val="6"/>
   </w:num>
-  <w:num w:numId="3" w16cid:durableId="393941185">
+  <w:num w:numId="3">
     <w:abstractNumId w:val="4"/>
   </w:num>
-  <w:num w:numId="4" w16cid:durableId="3216825">
+  <w:num w:numId="4">
     <w:abstractNumId w:val="15"/>
   </w:num>
-  <w:num w:numId="5" w16cid:durableId="1577326723">
+  <w:num w:numId="5">
     <w:abstractNumId w:val="16"/>
   </w:num>
-  <w:num w:numId="6" w16cid:durableId="1605961461">
+  <w:num w:numId="6">
     <w:abstractNumId w:val="10"/>
   </w:num>
-  <w:num w:numId="7" w16cid:durableId="1130905215">
+  <w:num w:numId="7">
     <w:abstractNumId w:val="2"/>
   </w:num>
-  <w:num w:numId="8" w16cid:durableId="1599488843">
+  <w:num w:numId="8">
     <w:abstractNumId w:val="12"/>
   </w:num>
-  <w:num w:numId="9" w16cid:durableId="727605101">
+  <w:num w:numId="9">
     <w:abstractNumId w:val="0"/>
   </w:num>
-  <w:num w:numId="10" w16cid:durableId="312370279">
+  <w:num w:numId="10">
     <w:abstractNumId w:val="11"/>
   </w:num>
-  <w:num w:numId="11" w16cid:durableId="1873810755">
+  <w:num w:numId="11">
     <w:abstractNumId w:val="1"/>
   </w:num>
-  <w:num w:numId="12" w16cid:durableId="2025015028">
+  <w:num w:numId="12">
     <w:abstractNumId w:val="8"/>
   </w:num>
-  <w:num w:numId="13" w16cid:durableId="1500387983">
+  <w:num w:numId="13">
     <w:abstractNumId w:val="3"/>
   </w:num>
-  <w:num w:numId="14" w16cid:durableId="1266112733">
+  <w:num w:numId="14">
     <w:abstractNumId w:val="13"/>
   </w:num>
-  <w:num w:numId="15" w16cid:durableId="1821653176">
+  <w:num w:numId="15">
     <w:abstractNumId w:val="5"/>
   </w:num>
-  <w:num w:numId="16" w16cid:durableId="2120178173">
+  <w:num w:numId="16">
     <w:abstractNumId w:val="9"/>
   </w:num>
-  <w:num w:numId="17" w16cid:durableId="356933242">
+  <w:num w:numId="17">
     <w:abstractNumId w:val="14"/>
   </w:num>
 </w:numbering>
@@ -17740,6 +18481,7 @@
     <w:lsdException w:name="HTML Sample" w:semiHidden="1" w:unhideWhenUsed="1"/>
     <w:lsdException w:name="HTML Typewriter" w:semiHidden="1" w:unhideWhenUsed="1"/>
     <w:lsdException w:name="HTML Variable" w:semiHidden="1" w:unhideWhenUsed="1"/>
+    <w:lsdException w:name="Normal Table" w:semiHidden="1" w:unhideWhenUsed="1"/>
     <w:lsdException w:name="annotation subject" w:semiHidden="1" w:unhideWhenUsed="1"/>
     <w:lsdException w:name="No List" w:semiHidden="1" w:unhideWhenUsed="1"/>
     <w:lsdException w:name="Outline List 1" w:semiHidden="1" w:unhideWhenUsed="1"/>
@@ -17782,8 +18524,11 @@
     <w:lsdException w:name="Table Contemporary" w:semiHidden="1" w:unhideWhenUsed="1"/>
     <w:lsdException w:name="Table Elegant" w:semiHidden="1" w:unhideWhenUsed="1"/>
     <w:lsdException w:name="Table Professional" w:semiHidden="1" w:unhideWhenUsed="1"/>
+    <w:lsdException w:name="Table Subtle 1" w:semiHidden="1" w:unhideWhenUsed="1"/>
     <w:lsdException w:name="Table Subtle 2" w:semiHidden="1" w:unhideWhenUsed="1"/>
     <w:lsdException w:name="Table Web 1" w:semiHidden="1" w:unhideWhenUsed="1"/>
+    <w:lsdException w:name="Table Web 2" w:semiHidden="1" w:unhideWhenUsed="1"/>
+    <w:lsdException w:name="Table Web 3" w:semiHidden="1" w:unhideWhenUsed="1"/>
     <w:lsdException w:name="Balloon Text" w:semiHidden="1" w:unhideWhenUsed="1"/>
     <w:lsdException w:name="Table Grid" w:uiPriority="39"/>
     <w:lsdException w:name="Table Theme" w:semiHidden="1" w:unhideWhenUsed="1"/>

--- a/Themenkatalog_Applikationsentwickler.docx
+++ b/Themenkatalog_Applikationsentwickler.docx
@@ -1,6 +1,6 @@
 
 <file path=word/document.xml><?xml version="1.0" encoding="utf-8"?>
-<w:document xmlns:wpc="http://schemas.microsoft.com/office/word/2010/wordprocessingCanvas" xmlns:cx="http://schemas.microsoft.com/office/drawing/2014/chartex" xmlns:cx1="http://schemas.microsoft.com/office/drawing/2015/9/8/chartex" xmlns:cx2="http://schemas.microsoft.com/office/drawing/2015/10/21/chartex" xmlns:cx3="http://schemas.microsoft.com/office/drawing/2016/5/9/chartex" xmlns:cx4="http://schemas.microsoft.com/office/drawing/2016/5/10/chartex" xmlns:cx5="http://schemas.microsoft.com/office/drawing/2016/5/11/chartex" xmlns:cx6="http://schemas.microsoft.com/office/drawing/2016/5/12/chartex" xmlns:cx7="http://schemas.microsoft.com/office/drawing/2016/5/13/chartex" xmlns:cx8="http://schemas.microsoft.com/office/drawing/2016/5/14/chartex" xmlns:mc="http://schemas.openxmlformats.org/markup-compatibility/2006" xmlns:aink="http://schemas.microsoft.com/office/drawing/2016/ink" xmlns:am3d="http://schemas.microsoft.com/office/drawing/2017/model3d" xmlns:o="urn:schemas-microsoft-com:office:office" xmlns:r="http://schemas.openxmlformats.org/officeDocument/2006/relationships" xmlns:m="http://schemas.openxmlformats.org/officeDocument/2006/math" xmlns:v="urn:schemas-microsoft-com:vml" xmlns:wp14="http://schemas.microsoft.com/office/word/2010/wordprocessingDrawing" xmlns:wp="http://schemas.openxmlformats.org/drawingml/2006/wordprocessingDrawing" xmlns:w10="urn:schemas-microsoft-com:office:word" xmlns:w="http://schemas.openxmlformats.org/wordprocessingml/2006/main" xmlns:w14="http://schemas.microsoft.com/office/word/2010/wordml" xmlns:w15="http://schemas.microsoft.com/office/word/2012/wordml" xmlns:w16cex="http://schemas.microsoft.com/office/word/2018/wordml/cex" xmlns:w16cid="http://schemas.microsoft.com/office/word/2016/wordml/cid" xmlns:w16="http://schemas.microsoft.com/office/word/2018/wordml" xmlns:w16sdtdh="http://schemas.microsoft.com/office/word/2020/wordml/sdtdatahash" xmlns:w16se="http://schemas.microsoft.com/office/word/2015/wordml/symex" xmlns:wpg="http://schemas.microsoft.com/office/word/2010/wordprocessingGroup" xmlns:wpi="http://schemas.microsoft.com/office/word/2010/wordprocessingInk" xmlns:wne="http://schemas.microsoft.com/office/word/2006/wordml" xmlns:wps="http://schemas.microsoft.com/office/word/2010/wordprocessingShape" mc:Ignorable="w14 w15 w16se w16cid w16 w16cex w16sdtdh wp14">
+<w:document xmlns:wpc="http://schemas.microsoft.com/office/word/2010/wordprocessingCanvas" xmlns:cx="http://schemas.microsoft.com/office/drawing/2014/chartex" xmlns:cx1="http://schemas.microsoft.com/office/drawing/2015/9/8/chartex" xmlns:cx2="http://schemas.microsoft.com/office/drawing/2015/10/21/chartex" xmlns:cx3="http://schemas.microsoft.com/office/drawing/2016/5/9/chartex" xmlns:cx4="http://schemas.microsoft.com/office/drawing/2016/5/10/chartex" xmlns:cx5="http://schemas.microsoft.com/office/drawing/2016/5/11/chartex" xmlns:cx6="http://schemas.microsoft.com/office/drawing/2016/5/12/chartex" xmlns:cx7="http://schemas.microsoft.com/office/drawing/2016/5/13/chartex" xmlns:cx8="http://schemas.microsoft.com/office/drawing/2016/5/14/chartex" xmlns:mc="http://schemas.openxmlformats.org/markup-compatibility/2006" xmlns:aink="http://schemas.microsoft.com/office/drawing/2016/ink" xmlns:am3d="http://schemas.microsoft.com/office/drawing/2017/model3d" xmlns:o="urn:schemas-microsoft-com:office:office" xmlns:oel="http://schemas.microsoft.com/office/2019/extlst" xmlns:r="http://schemas.openxmlformats.org/officeDocument/2006/relationships" xmlns:m="http://schemas.openxmlformats.org/officeDocument/2006/math" xmlns:v="urn:schemas-microsoft-com:vml" xmlns:wp14="http://schemas.microsoft.com/office/word/2010/wordprocessingDrawing" xmlns:wp="http://schemas.openxmlformats.org/drawingml/2006/wordprocessingDrawing" xmlns:w10="urn:schemas-microsoft-com:office:word" xmlns:w="http://schemas.openxmlformats.org/wordprocessingml/2006/main" xmlns:w14="http://schemas.microsoft.com/office/word/2010/wordml" xmlns:w15="http://schemas.microsoft.com/office/word/2012/wordml" xmlns:w16cex="http://schemas.microsoft.com/office/word/2018/wordml/cex" xmlns:w16cid="http://schemas.microsoft.com/office/word/2016/wordml/cid" xmlns:w16="http://schemas.microsoft.com/office/word/2018/wordml" xmlns:w16sdtdh="http://schemas.microsoft.com/office/word/2020/wordml/sdtdatahash" xmlns:w16se="http://schemas.microsoft.com/office/word/2015/wordml/symex" xmlns:wpg="http://schemas.microsoft.com/office/word/2010/wordprocessingGroup" xmlns:wpi="http://schemas.microsoft.com/office/word/2010/wordprocessingInk" xmlns:wne="http://schemas.microsoft.com/office/word/2006/wordml" xmlns:wps="http://schemas.microsoft.com/office/word/2010/wordprocessingShape" mc:Ignorable="w14 w15 w16se w16cid w16 w16cex w16sdtdh wp14">
   <w:body>
     <w:p>
       <w:pPr>
@@ -49,477 +49,424 @@
           <w:lang w:val="en-GB"/>
         </w:rPr>
       </w:pPr>
-      <w:proofErr w:type="spellStart"/>
       <w:r>
         <w:rPr>
           <w:rFonts w:ascii="Arial" w:hAnsi="Arial" w:cs="Arial"/>
           <w:lang w:val="en-GB"/>
         </w:rPr>
-        <w:t>Ameican</w:t>
-      </w:r>
-      <w:proofErr w:type="spellEnd"/>
+        <w:t>Ameican Standard Code for I</w:t>
+      </w:r>
       <w:r>
         <w:rPr>
           <w:rFonts w:ascii="Arial" w:hAnsi="Arial" w:cs="Arial"/>
           <w:lang w:val="en-GB"/>
         </w:rPr>
-        <w:t xml:space="preserve"> Standard Code for I</w:t>
-      </w:r>
-      <w:r>
+        <w:t>nformation Interchange</w:t>
+      </w:r>
+    </w:p>
+    <w:p>
+      <w:pPr>
+        <w:pStyle w:val="Listenabsatz"/>
+        <w:numPr>
+          <w:ilvl w:val="1"/>
+          <w:numId w:val="1"/>
+        </w:numPr>
+        <w:rPr>
+          <w:rFonts w:ascii="Arial" w:hAnsi="Arial" w:cs="Arial"/>
+        </w:rPr>
+      </w:pPr>
+      <w:r>
+        <w:rPr>
+          <w:rFonts w:ascii="Arial" w:hAnsi="Arial" w:cs="Arial"/>
+        </w:rPr>
+        <w:t>ASCII ist eine nummerische T</w:t>
+      </w:r>
+      <w:r>
+        <w:rPr>
+          <w:rFonts w:ascii="Arial" w:hAnsi="Arial" w:cs="Arial"/>
+        </w:rPr>
+        <w:t>abelle für die Visuelle Darstellung und Interpretation von Symbolen (a-z, A-Z). Die Zeichenkodireung ist 2^7 = 128 Zeichen.</w:t>
+      </w:r>
+    </w:p>
+    <w:p>
+      <w:pPr>
+        <w:pStyle w:val="Listenabsatz"/>
+        <w:numPr>
+          <w:ilvl w:val="1"/>
+          <w:numId w:val="1"/>
+        </w:numPr>
+        <w:rPr>
+          <w:rFonts w:ascii="Arial" w:hAnsi="Arial" w:cs="Arial"/>
+        </w:rPr>
+      </w:pPr>
+      <w:r>
+        <w:rPr>
+          <w:rFonts w:ascii="Arial" w:hAnsi="Arial" w:cs="Arial"/>
+        </w:rPr>
+        <w:t>UTF-8, -16, -32 sind Erweiterungen der ASCII-Tabelle zb. Sprachspezifische Zeichen (chinesisch, …) oder Sonderzeichen und Ak</w:t>
+      </w:r>
+      <w:r>
+        <w:rPr>
+          <w:rFonts w:ascii="Arial" w:hAnsi="Arial" w:cs="Arial"/>
+        </w:rPr>
+        <w:t>zente Symbole</w:t>
+      </w:r>
+    </w:p>
+    <w:p>
+      <w:pPr>
+        <w:pStyle w:val="Listenabsatz"/>
+        <w:numPr>
+          <w:ilvl w:val="0"/>
+          <w:numId w:val="1"/>
+        </w:numPr>
+        <w:rPr>
+          <w:rFonts w:ascii="Arial" w:hAnsi="Arial" w:cs="Arial"/>
+        </w:rPr>
+      </w:pPr>
+      <w:r>
+        <w:rPr>
+          <w:rFonts w:ascii="Arial" w:hAnsi="Arial" w:cs="Arial"/>
+        </w:rPr>
+        <w:t>Kenntnis der Einheiten Bit, Byte</w:t>
+      </w:r>
+    </w:p>
+    <w:p>
+      <w:pPr>
+        <w:pStyle w:val="Listenabsatz"/>
+        <w:numPr>
+          <w:ilvl w:val="1"/>
+          <w:numId w:val="1"/>
+        </w:numPr>
+        <w:rPr>
+          <w:rFonts w:ascii="Arial" w:hAnsi="Arial" w:cs="Arial"/>
+        </w:rPr>
+      </w:pPr>
+      <w:r>
+        <w:rPr>
+          <w:rFonts w:ascii="Arial" w:hAnsi="Arial" w:cs="Arial"/>
+        </w:rPr>
+        <w:t>Bit ist die kleinstmögliche Recheneinheit mit 2 Zuständen 0 und 1</w:t>
+      </w:r>
+    </w:p>
+    <w:p>
+      <w:pPr>
+        <w:pStyle w:val="Listenabsatz"/>
+        <w:numPr>
+          <w:ilvl w:val="1"/>
+          <w:numId w:val="1"/>
+        </w:numPr>
+        <w:rPr>
+          <w:rFonts w:ascii="Arial" w:hAnsi="Arial" w:cs="Arial"/>
+        </w:rPr>
+      </w:pPr>
+      <w:r>
+        <w:rPr>
+          <w:rFonts w:ascii="Arial" w:hAnsi="Arial" w:cs="Arial"/>
+        </w:rPr>
+        <w:t>Wird im Binärsystem verwendet</w:t>
+      </w:r>
+    </w:p>
+    <w:p>
+      <w:pPr>
+        <w:pStyle w:val="Listenabsatz"/>
+        <w:numPr>
+          <w:ilvl w:val="1"/>
+          <w:numId w:val="1"/>
+        </w:numPr>
+        <w:rPr>
+          <w:rFonts w:ascii="Arial" w:hAnsi="Arial" w:cs="Arial"/>
+        </w:rPr>
+      </w:pPr>
+      <w:r>
+        <w:rPr>
+          <w:rFonts w:ascii="Arial" w:hAnsi="Arial" w:cs="Arial"/>
+        </w:rPr>
+        <w:t>Byte ist eine Gruppe von 8 Bits welche 256 Zustände besitzen (2^8)</w:t>
+      </w:r>
+    </w:p>
+    <w:p>
+      <w:pPr>
+        <w:pStyle w:val="Listenabsatz"/>
+        <w:numPr>
+          <w:ilvl w:val="1"/>
+          <w:numId w:val="1"/>
+        </w:numPr>
+        <w:rPr>
+          <w:rFonts w:ascii="Arial" w:hAnsi="Arial" w:cs="Arial"/>
+        </w:rPr>
+      </w:pPr>
+      <w:r>
+        <w:rPr>
+          <w:rFonts w:ascii="Arial" w:hAnsi="Arial" w:cs="Arial"/>
+        </w:rPr>
+        <w:t>Darstellung eines Bytes: bsp.: 1010 0111</w:t>
+      </w:r>
+    </w:p>
+    <w:p>
+      <w:pPr>
+        <w:pStyle w:val="Listenabsatz"/>
+        <w:numPr>
+          <w:ilvl w:val="0"/>
+          <w:numId w:val="1"/>
+        </w:numPr>
+        <w:rPr>
+          <w:rFonts w:ascii="Arial" w:hAnsi="Arial" w:cs="Arial"/>
+        </w:rPr>
+      </w:pPr>
+      <w:r>
+        <w:rPr>
+          <w:rFonts w:ascii="Arial" w:hAnsi="Arial" w:cs="Arial"/>
+        </w:rPr>
+        <w:t>Kenntnis der Begriffe Gigabyte, Terabyte, Petabyte, Exabyte</w:t>
+      </w:r>
+    </w:p>
+    <w:p>
+      <w:pPr>
+        <w:pStyle w:val="Listenabsatz"/>
+        <w:numPr>
+          <w:ilvl w:val="1"/>
+          <w:numId w:val="1"/>
+        </w:numPr>
+        <w:rPr>
+          <w:rFonts w:ascii="Arial" w:hAnsi="Arial" w:cs="Arial"/>
+        </w:rPr>
+      </w:pPr>
+      <w:r>
+        <w:rPr>
+          <w:rFonts w:ascii="Arial" w:hAnsi="Arial" w:cs="Arial"/>
+        </w:rPr>
+        <w:t>Gigabyte 10^9</w:t>
+      </w:r>
+    </w:p>
+    <w:p>
+      <w:pPr>
+        <w:pStyle w:val="Listenabsatz"/>
+        <w:numPr>
+          <w:ilvl w:val="1"/>
+          <w:numId w:val="1"/>
+        </w:numPr>
+        <w:rPr>
+          <w:rFonts w:ascii="Arial" w:hAnsi="Arial" w:cs="Arial"/>
+        </w:rPr>
+      </w:pPr>
+      <w:r>
+        <w:rPr>
+          <w:rFonts w:ascii="Arial" w:hAnsi="Arial" w:cs="Arial"/>
+        </w:rPr>
+        <w:t>Terabyte 10^12</w:t>
+      </w:r>
+    </w:p>
+    <w:p>
+      <w:pPr>
+        <w:pStyle w:val="Listenabsatz"/>
+        <w:numPr>
+          <w:ilvl w:val="1"/>
+          <w:numId w:val="1"/>
+        </w:numPr>
+        <w:rPr>
+          <w:rFonts w:ascii="Arial" w:hAnsi="Arial" w:cs="Arial"/>
+        </w:rPr>
+      </w:pPr>
+      <w:r>
+        <w:rPr>
+          <w:rFonts w:ascii="Arial" w:hAnsi="Arial" w:cs="Arial"/>
+        </w:rPr>
+        <w:t>Petabyte 10^15</w:t>
+      </w:r>
+    </w:p>
+    <w:p>
+      <w:pPr>
+        <w:pStyle w:val="Listenabsatz"/>
+        <w:numPr>
+          <w:ilvl w:val="1"/>
+          <w:numId w:val="1"/>
+        </w:numPr>
+        <w:rPr>
+          <w:rFonts w:ascii="Arial" w:hAnsi="Arial" w:cs="Arial"/>
+        </w:rPr>
+      </w:pPr>
+      <w:r>
+        <w:rPr>
+          <w:rFonts w:ascii="Arial" w:hAnsi="Arial" w:cs="Arial"/>
+        </w:rPr>
+        <w:t>Exabyte 10^18</w:t>
+      </w:r>
+    </w:p>
+    <w:p>
+      <w:pPr>
+        <w:pStyle w:val="Listenabsatz"/>
+        <w:numPr>
+          <w:ilvl w:val="0"/>
+          <w:numId w:val="1"/>
+        </w:numPr>
+        <w:rPr>
+          <w:rFonts w:ascii="Arial" w:hAnsi="Arial" w:cs="Arial"/>
+        </w:rPr>
+      </w:pPr>
+      <w:r>
+        <w:rPr>
+          <w:rFonts w:ascii="Arial" w:hAnsi="Arial" w:cs="Arial"/>
+        </w:rPr>
+        <w:t>Kenntnis der Begriffe Gibibyte, Tebibyte, Pebibyte, Exbibyte</w:t>
+      </w:r>
+    </w:p>
+    <w:p>
+      <w:pPr>
+        <w:pStyle w:val="Listenabsatz"/>
+        <w:numPr>
+          <w:ilvl w:val="1"/>
+          <w:numId w:val="1"/>
+        </w:numPr>
+        <w:rPr>
+          <w:rFonts w:ascii="Arial" w:hAnsi="Arial" w:cs="Arial"/>
+        </w:rPr>
+      </w:pPr>
+      <w:r>
+        <w:rPr>
+          <w:rFonts w:ascii="Arial" w:hAnsi="Arial" w:cs="Arial"/>
+        </w:rPr>
+        <w:t>Gibibyte 2^30</w:t>
+      </w:r>
+    </w:p>
+    <w:p>
+      <w:pPr>
+        <w:pStyle w:val="Listenabsatz"/>
+        <w:numPr>
+          <w:ilvl w:val="1"/>
+          <w:numId w:val="1"/>
+        </w:numPr>
+        <w:rPr>
+          <w:rFonts w:ascii="Arial" w:hAnsi="Arial" w:cs="Arial"/>
+        </w:rPr>
+      </w:pPr>
+      <w:r>
+        <w:rPr>
+          <w:rFonts w:ascii="Arial" w:hAnsi="Arial" w:cs="Arial"/>
+        </w:rPr>
+        <w:t>Tebibyte 2^40</w:t>
+      </w:r>
+    </w:p>
+    <w:p>
+      <w:pPr>
+        <w:pStyle w:val="Listenabsatz"/>
+        <w:numPr>
+          <w:ilvl w:val="1"/>
+          <w:numId w:val="1"/>
+        </w:numPr>
+        <w:rPr>
+          <w:rFonts w:ascii="Arial" w:hAnsi="Arial" w:cs="Arial"/>
+        </w:rPr>
+      </w:pPr>
+      <w:r>
+        <w:rPr>
+          <w:rFonts w:ascii="Arial" w:hAnsi="Arial" w:cs="Arial"/>
+        </w:rPr>
+        <w:t>Pebibyte 2^50</w:t>
+      </w:r>
+    </w:p>
+    <w:p>
+      <w:pPr>
+        <w:pStyle w:val="Listenabsatz"/>
+        <w:numPr>
+          <w:ilvl w:val="1"/>
+          <w:numId w:val="1"/>
+        </w:numPr>
+        <w:rPr>
+          <w:rFonts w:ascii="Arial" w:hAnsi="Arial" w:cs="Arial"/>
+        </w:rPr>
+      </w:pPr>
+      <w:r>
+        <w:rPr>
+          <w:rFonts w:ascii="Arial" w:hAnsi="Arial" w:cs="Arial"/>
+        </w:rPr>
+        <w:t>Exbibyte 2^60</w:t>
+      </w:r>
+    </w:p>
+    <w:p>
+      <w:pPr>
+        <w:pStyle w:val="Listenabsatz"/>
+        <w:numPr>
+          <w:ilvl w:val="0"/>
+          <w:numId w:val="1"/>
+        </w:numPr>
+        <w:rPr>
+          <w:rFonts w:ascii="Arial" w:hAnsi="Arial" w:cs="Arial"/>
+        </w:rPr>
+      </w:pPr>
+      <w:r>
+        <w:rPr>
+          <w:rFonts w:ascii="Arial" w:hAnsi="Arial" w:cs="Arial"/>
+        </w:rPr>
+        <w:t>Kenntnis der gebräuchlichen Zahlensysteme in der IT</w:t>
+      </w:r>
+    </w:p>
+    <w:p>
+      <w:pPr>
+        <w:pStyle w:val="Listenabsatz"/>
+        <w:numPr>
+          <w:ilvl w:val="1"/>
+          <w:numId w:val="1"/>
+        </w:numPr>
+        <w:rPr>
+          <w:rFonts w:ascii="Arial" w:hAnsi="Arial" w:cs="Arial"/>
+        </w:rPr>
+      </w:pPr>
+      <w:r>
+        <w:rPr>
+          <w:rFonts w:ascii="Arial" w:hAnsi="Arial" w:cs="Arial"/>
+        </w:rPr>
+        <w:t>Binär</w:t>
+      </w:r>
+      <w:r>
+        <w:rPr>
+          <w:rFonts w:ascii="Arial" w:hAnsi="Arial" w:cs="Arial"/>
+        </w:rPr>
+        <w:t xml:space="preserve"> (0 und 1)</w:t>
+      </w:r>
+    </w:p>
+    <w:p>
+      <w:pPr>
+        <w:pStyle w:val="Listenabsatz"/>
+        <w:numPr>
+          <w:ilvl w:val="1"/>
+          <w:numId w:val="1"/>
+        </w:numPr>
+        <w:rPr>
+          <w:rFonts w:ascii="Arial" w:hAnsi="Arial" w:cs="Arial"/>
+        </w:rPr>
+      </w:pPr>
+      <w:r>
+        <w:rPr>
+          <w:rFonts w:ascii="Arial" w:hAnsi="Arial" w:cs="Arial"/>
+        </w:rPr>
+        <w:t>Dezimal</w:t>
+      </w:r>
+      <w:r>
+        <w:rPr>
+          <w:rFonts w:ascii="Arial" w:hAnsi="Arial" w:cs="Arial"/>
+        </w:rPr>
+        <w:t xml:space="preserve"> (0 – 9)</w:t>
+      </w:r>
+    </w:p>
+    <w:p>
+      <w:pPr>
+        <w:pStyle w:val="Listenabsatz"/>
+        <w:numPr>
+          <w:ilvl w:val="1"/>
+          <w:numId w:val="1"/>
+        </w:numPr>
         <w:rPr>
           <w:rFonts w:ascii="Arial" w:hAnsi="Arial" w:cs="Arial"/>
           <w:lang w:val="en-GB"/>
         </w:rPr>
-        <w:t>nformation Interchange</w:t>
-      </w:r>
-    </w:p>
-    <w:p>
-      <w:pPr>
-        <w:pStyle w:val="Listenabsatz"/>
-        <w:numPr>
-          <w:ilvl w:val="1"/>
-          <w:numId w:val="1"/>
-        </w:numPr>
-        <w:rPr>
-          <w:rFonts w:ascii="Arial" w:hAnsi="Arial" w:cs="Arial"/>
-        </w:rPr>
-      </w:pPr>
-      <w:r>
-        <w:rPr>
-          <w:rFonts w:ascii="Arial" w:hAnsi="Arial" w:cs="Arial"/>
-        </w:rPr>
-        <w:t>ASCII ist eine nummerische T</w:t>
-      </w:r>
-      <w:r>
-        <w:rPr>
-          <w:rFonts w:ascii="Arial" w:hAnsi="Arial" w:cs="Arial"/>
-        </w:rPr>
-        <w:t xml:space="preserve">abelle für die Visuelle Darstellung und Interpretation von Symbolen (a-z, A-Z). Die </w:t>
-      </w:r>
-      <w:proofErr w:type="spellStart"/>
-      <w:r>
-        <w:rPr>
-          <w:rFonts w:ascii="Arial" w:hAnsi="Arial" w:cs="Arial"/>
-        </w:rPr>
-        <w:t>Zeichenkodireung</w:t>
-      </w:r>
-      <w:proofErr w:type="spellEnd"/>
-      <w:r>
-        <w:rPr>
-          <w:rFonts w:ascii="Arial" w:hAnsi="Arial" w:cs="Arial"/>
-        </w:rPr>
-        <w:t xml:space="preserve"> ist 2^7 = 128 Zeichen.</w:t>
-      </w:r>
-    </w:p>
-    <w:p>
-      <w:pPr>
-        <w:pStyle w:val="Listenabsatz"/>
-        <w:numPr>
-          <w:ilvl w:val="1"/>
-          <w:numId w:val="1"/>
-        </w:numPr>
-        <w:rPr>
-          <w:rFonts w:ascii="Arial" w:hAnsi="Arial" w:cs="Arial"/>
-        </w:rPr>
-      </w:pPr>
-      <w:r>
-        <w:rPr>
-          <w:rFonts w:ascii="Arial" w:hAnsi="Arial" w:cs="Arial"/>
-        </w:rPr>
-        <w:t xml:space="preserve">UTF-8, -16, -32 sind Erweiterungen der ASCII-Tabelle </w:t>
-      </w:r>
-      <w:proofErr w:type="spellStart"/>
-      <w:r>
-        <w:rPr>
-          <w:rFonts w:ascii="Arial" w:hAnsi="Arial" w:cs="Arial"/>
-        </w:rPr>
-        <w:t>zb</w:t>
-      </w:r>
-      <w:proofErr w:type="spellEnd"/>
-      <w:r>
-        <w:rPr>
-          <w:rFonts w:ascii="Arial" w:hAnsi="Arial" w:cs="Arial"/>
-        </w:rPr>
-        <w:t>. Sprachspezifische Zeichen (chinesisch, …) oder Sonderzeichen und Ak</w:t>
-      </w:r>
-      <w:r>
-        <w:rPr>
-          <w:rFonts w:ascii="Arial" w:hAnsi="Arial" w:cs="Arial"/>
-        </w:rPr>
-        <w:t>zente Symbole</w:t>
-      </w:r>
-    </w:p>
-    <w:p>
-      <w:pPr>
-        <w:pStyle w:val="Listenabsatz"/>
-        <w:numPr>
-          <w:ilvl w:val="0"/>
-          <w:numId w:val="1"/>
-        </w:numPr>
-        <w:rPr>
-          <w:rFonts w:ascii="Arial" w:hAnsi="Arial" w:cs="Arial"/>
-        </w:rPr>
-      </w:pPr>
-      <w:r>
-        <w:rPr>
-          <w:rFonts w:ascii="Arial" w:hAnsi="Arial" w:cs="Arial"/>
-        </w:rPr>
-        <w:t>Kenntnis der Einheiten Bit, Byte</w:t>
-      </w:r>
-    </w:p>
-    <w:p>
-      <w:pPr>
-        <w:pStyle w:val="Listenabsatz"/>
-        <w:numPr>
-          <w:ilvl w:val="1"/>
-          <w:numId w:val="1"/>
-        </w:numPr>
-        <w:rPr>
-          <w:rFonts w:ascii="Arial" w:hAnsi="Arial" w:cs="Arial"/>
-        </w:rPr>
-      </w:pPr>
-      <w:r>
-        <w:rPr>
-          <w:rFonts w:ascii="Arial" w:hAnsi="Arial" w:cs="Arial"/>
-        </w:rPr>
-        <w:t>Bit ist die kleinstmögliche Recheneinheit mit 2 Zuständen 0 und 1</w:t>
-      </w:r>
-    </w:p>
-    <w:p>
-      <w:pPr>
-        <w:pStyle w:val="Listenabsatz"/>
-        <w:numPr>
-          <w:ilvl w:val="1"/>
-          <w:numId w:val="1"/>
-        </w:numPr>
-        <w:rPr>
-          <w:rFonts w:ascii="Arial" w:hAnsi="Arial" w:cs="Arial"/>
-        </w:rPr>
-      </w:pPr>
-      <w:r>
-        <w:rPr>
-          <w:rFonts w:ascii="Arial" w:hAnsi="Arial" w:cs="Arial"/>
-        </w:rPr>
-        <w:t>Wird im Binärsystem verwendet</w:t>
-      </w:r>
-    </w:p>
-    <w:p>
-      <w:pPr>
-        <w:pStyle w:val="Listenabsatz"/>
-        <w:numPr>
-          <w:ilvl w:val="1"/>
-          <w:numId w:val="1"/>
-        </w:numPr>
-        <w:rPr>
-          <w:rFonts w:ascii="Arial" w:hAnsi="Arial" w:cs="Arial"/>
-        </w:rPr>
-      </w:pPr>
-      <w:r>
-        <w:rPr>
-          <w:rFonts w:ascii="Arial" w:hAnsi="Arial" w:cs="Arial"/>
-        </w:rPr>
-        <w:t>Byte ist eine Gruppe von 8 Bits welche 256 Zustände besitzen (2^8)</w:t>
-      </w:r>
-    </w:p>
-    <w:p>
-      <w:pPr>
-        <w:pStyle w:val="Listenabsatz"/>
-        <w:numPr>
-          <w:ilvl w:val="1"/>
-          <w:numId w:val="1"/>
-        </w:numPr>
-        <w:rPr>
-          <w:rFonts w:ascii="Arial" w:hAnsi="Arial" w:cs="Arial"/>
-        </w:rPr>
-      </w:pPr>
-      <w:r>
-        <w:rPr>
-          <w:rFonts w:ascii="Arial" w:hAnsi="Arial" w:cs="Arial"/>
-        </w:rPr>
-        <w:t xml:space="preserve">Darstellung eines Bytes: </w:t>
-      </w:r>
-      <w:proofErr w:type="spellStart"/>
-      <w:r>
-        <w:rPr>
-          <w:rFonts w:ascii="Arial" w:hAnsi="Arial" w:cs="Arial"/>
-        </w:rPr>
-        <w:t>bsp.</w:t>
-      </w:r>
-      <w:proofErr w:type="spellEnd"/>
-      <w:r>
-        <w:rPr>
-          <w:rFonts w:ascii="Arial" w:hAnsi="Arial" w:cs="Arial"/>
-        </w:rPr>
-        <w:t>: 1010 0111</w:t>
-      </w:r>
-    </w:p>
-    <w:p>
-      <w:pPr>
-        <w:pStyle w:val="Listenabsatz"/>
-        <w:numPr>
-          <w:ilvl w:val="0"/>
-          <w:numId w:val="1"/>
-        </w:numPr>
-        <w:rPr>
-          <w:rFonts w:ascii="Arial" w:hAnsi="Arial" w:cs="Arial"/>
-        </w:rPr>
-      </w:pPr>
-      <w:r>
-        <w:rPr>
-          <w:rFonts w:ascii="Arial" w:hAnsi="Arial" w:cs="Arial"/>
-        </w:rPr>
-        <w:t>Kenntnis der Begriffe Gigabyte, Terabyte, Petabyte, Exabyte</w:t>
-      </w:r>
-    </w:p>
-    <w:p>
-      <w:pPr>
-        <w:pStyle w:val="Listenabsatz"/>
-        <w:numPr>
-          <w:ilvl w:val="1"/>
-          <w:numId w:val="1"/>
-        </w:numPr>
-        <w:rPr>
-          <w:rFonts w:ascii="Arial" w:hAnsi="Arial" w:cs="Arial"/>
-        </w:rPr>
-      </w:pPr>
-      <w:r>
-        <w:rPr>
-          <w:rFonts w:ascii="Arial" w:hAnsi="Arial" w:cs="Arial"/>
-        </w:rPr>
-        <w:t>Gigabyte 10^9</w:t>
-      </w:r>
-    </w:p>
-    <w:p>
-      <w:pPr>
-        <w:pStyle w:val="Listenabsatz"/>
-        <w:numPr>
-          <w:ilvl w:val="1"/>
-          <w:numId w:val="1"/>
-        </w:numPr>
-        <w:rPr>
-          <w:rFonts w:ascii="Arial" w:hAnsi="Arial" w:cs="Arial"/>
-        </w:rPr>
-      </w:pPr>
-      <w:r>
-        <w:rPr>
-          <w:rFonts w:ascii="Arial" w:hAnsi="Arial" w:cs="Arial"/>
-        </w:rPr>
-        <w:t>Terabyte 10^12</w:t>
-      </w:r>
-    </w:p>
-    <w:p>
-      <w:pPr>
-        <w:pStyle w:val="Listenabsatz"/>
-        <w:numPr>
-          <w:ilvl w:val="1"/>
-          <w:numId w:val="1"/>
-        </w:numPr>
-        <w:rPr>
-          <w:rFonts w:ascii="Arial" w:hAnsi="Arial" w:cs="Arial"/>
-        </w:rPr>
-      </w:pPr>
-      <w:r>
-        <w:rPr>
-          <w:rFonts w:ascii="Arial" w:hAnsi="Arial" w:cs="Arial"/>
-        </w:rPr>
-        <w:t>Petabyte 10^15</w:t>
-      </w:r>
-    </w:p>
-    <w:p>
-      <w:pPr>
-        <w:pStyle w:val="Listenabsatz"/>
-        <w:numPr>
-          <w:ilvl w:val="1"/>
-          <w:numId w:val="1"/>
-        </w:numPr>
-        <w:rPr>
-          <w:rFonts w:ascii="Arial" w:hAnsi="Arial" w:cs="Arial"/>
-        </w:rPr>
-      </w:pPr>
-      <w:r>
-        <w:rPr>
-          <w:rFonts w:ascii="Arial" w:hAnsi="Arial" w:cs="Arial"/>
-        </w:rPr>
-        <w:t>Exabyte 10^18</w:t>
-      </w:r>
-    </w:p>
-    <w:p>
-      <w:pPr>
-        <w:pStyle w:val="Listenabsatz"/>
-        <w:numPr>
-          <w:ilvl w:val="0"/>
-          <w:numId w:val="1"/>
-        </w:numPr>
-        <w:rPr>
-          <w:rFonts w:ascii="Arial" w:hAnsi="Arial" w:cs="Arial"/>
-        </w:rPr>
-      </w:pPr>
-      <w:r>
-        <w:rPr>
-          <w:rFonts w:ascii="Arial" w:hAnsi="Arial" w:cs="Arial"/>
-        </w:rPr>
-        <w:t>Kenntnis der Begriffe Gibibyte, Tebibyte, Pebibyte, Exbibyte</w:t>
-      </w:r>
-    </w:p>
-    <w:p>
-      <w:pPr>
-        <w:pStyle w:val="Listenabsatz"/>
-        <w:numPr>
-          <w:ilvl w:val="1"/>
-          <w:numId w:val="1"/>
-        </w:numPr>
-        <w:rPr>
-          <w:rFonts w:ascii="Arial" w:hAnsi="Arial" w:cs="Arial"/>
-        </w:rPr>
-      </w:pPr>
-      <w:r>
-        <w:rPr>
-          <w:rFonts w:ascii="Arial" w:hAnsi="Arial" w:cs="Arial"/>
-        </w:rPr>
-        <w:t>Gibibyte 2^30</w:t>
-      </w:r>
-    </w:p>
-    <w:p>
-      <w:pPr>
-        <w:pStyle w:val="Listenabsatz"/>
-        <w:numPr>
-          <w:ilvl w:val="1"/>
-          <w:numId w:val="1"/>
-        </w:numPr>
-        <w:rPr>
-          <w:rFonts w:ascii="Arial" w:hAnsi="Arial" w:cs="Arial"/>
-        </w:rPr>
-      </w:pPr>
-      <w:r>
-        <w:rPr>
-          <w:rFonts w:ascii="Arial" w:hAnsi="Arial" w:cs="Arial"/>
-        </w:rPr>
-        <w:t>Tebibyte 2^40</w:t>
-      </w:r>
-    </w:p>
-    <w:p>
-      <w:pPr>
-        <w:pStyle w:val="Listenabsatz"/>
-        <w:numPr>
-          <w:ilvl w:val="1"/>
-          <w:numId w:val="1"/>
-        </w:numPr>
-        <w:rPr>
-          <w:rFonts w:ascii="Arial" w:hAnsi="Arial" w:cs="Arial"/>
-        </w:rPr>
-      </w:pPr>
-      <w:r>
-        <w:rPr>
-          <w:rFonts w:ascii="Arial" w:hAnsi="Arial" w:cs="Arial"/>
-        </w:rPr>
-        <w:t>Pebibyte 2^50</w:t>
-      </w:r>
-    </w:p>
-    <w:p>
-      <w:pPr>
-        <w:pStyle w:val="Listenabsatz"/>
-        <w:numPr>
-          <w:ilvl w:val="1"/>
-          <w:numId w:val="1"/>
-        </w:numPr>
-        <w:rPr>
-          <w:rFonts w:ascii="Arial" w:hAnsi="Arial" w:cs="Arial"/>
-        </w:rPr>
-      </w:pPr>
-      <w:r>
-        <w:rPr>
-          <w:rFonts w:ascii="Arial" w:hAnsi="Arial" w:cs="Arial"/>
-        </w:rPr>
-        <w:t>Exbibyte 2^60</w:t>
-      </w:r>
-    </w:p>
-    <w:p>
-      <w:pPr>
-        <w:pStyle w:val="Listenabsatz"/>
-        <w:numPr>
-          <w:ilvl w:val="0"/>
-          <w:numId w:val="1"/>
-        </w:numPr>
-        <w:rPr>
-          <w:rFonts w:ascii="Arial" w:hAnsi="Arial" w:cs="Arial"/>
-        </w:rPr>
-      </w:pPr>
-      <w:r>
-        <w:rPr>
-          <w:rFonts w:ascii="Arial" w:hAnsi="Arial" w:cs="Arial"/>
-        </w:rPr>
-        <w:t>Kenntnis der gebräuchlichen Zahlensysteme in der IT</w:t>
-      </w:r>
-    </w:p>
-    <w:p>
-      <w:pPr>
-        <w:pStyle w:val="Listenabsatz"/>
-        <w:numPr>
-          <w:ilvl w:val="1"/>
-          <w:numId w:val="1"/>
-        </w:numPr>
-        <w:rPr>
-          <w:rFonts w:ascii="Arial" w:hAnsi="Arial" w:cs="Arial"/>
-        </w:rPr>
-      </w:pPr>
-      <w:r>
-        <w:rPr>
-          <w:rFonts w:ascii="Arial" w:hAnsi="Arial" w:cs="Arial"/>
-        </w:rPr>
-        <w:t>Binär</w:t>
-      </w:r>
-      <w:r>
-        <w:rPr>
-          <w:rFonts w:ascii="Arial" w:hAnsi="Arial" w:cs="Arial"/>
-        </w:rPr>
-        <w:t xml:space="preserve"> (0 und 1)</w:t>
-      </w:r>
-    </w:p>
-    <w:p>
-      <w:pPr>
-        <w:pStyle w:val="Listenabsatz"/>
-        <w:numPr>
-          <w:ilvl w:val="1"/>
-          <w:numId w:val="1"/>
-        </w:numPr>
-        <w:rPr>
-          <w:rFonts w:ascii="Arial" w:hAnsi="Arial" w:cs="Arial"/>
-        </w:rPr>
-      </w:pPr>
-      <w:r>
-        <w:rPr>
-          <w:rFonts w:ascii="Arial" w:hAnsi="Arial" w:cs="Arial"/>
-        </w:rPr>
-        <w:t>Dezimal</w:t>
-      </w:r>
-      <w:r>
-        <w:rPr>
-          <w:rFonts w:ascii="Arial" w:hAnsi="Arial" w:cs="Arial"/>
-        </w:rPr>
-        <w:t xml:space="preserve"> (0 – 9)</w:t>
-      </w:r>
-    </w:p>
-    <w:p>
-      <w:pPr>
-        <w:pStyle w:val="Listenabsatz"/>
-        <w:numPr>
-          <w:ilvl w:val="1"/>
-          <w:numId w:val="1"/>
-        </w:numPr>
+      </w:pPr>
+      <w:r>
         <w:rPr>
           <w:rFonts w:ascii="Arial" w:hAnsi="Arial" w:cs="Arial"/>
           <w:lang w:val="en-GB"/>
         </w:rPr>
-      </w:pPr>
-      <w:proofErr w:type="spellStart"/>
-      <w:r>
-        <w:rPr>
-          <w:rFonts w:ascii="Arial" w:hAnsi="Arial" w:cs="Arial"/>
-          <w:lang w:val="en-GB"/>
-        </w:rPr>
         <w:t>Hexedezimal</w:t>
       </w:r>
-      <w:proofErr w:type="spellEnd"/>
       <w:r>
         <w:rPr>
           <w:rFonts w:ascii="Arial" w:hAnsi="Arial" w:cs="Arial"/>
@@ -1388,35 +1335,7 @@
         <w:rPr>
           <w:rFonts w:ascii="Arial" w:hAnsi="Arial" w:cs="Arial"/>
         </w:rPr>
-        <w:t xml:space="preserve">AND liefert </w:t>
-      </w:r>
-      <w:proofErr w:type="spellStart"/>
-      <w:r>
-        <w:rPr>
-          <w:rFonts w:ascii="Arial" w:hAnsi="Arial" w:cs="Arial"/>
-        </w:rPr>
-        <w:t>true</w:t>
-      </w:r>
-      <w:proofErr w:type="spellEnd"/>
-      <w:r>
-        <w:rPr>
-          <w:rFonts w:ascii="Arial" w:hAnsi="Arial" w:cs="Arial"/>
-        </w:rPr>
-        <w:t xml:space="preserve"> zurück, wenn alle Inputs </w:t>
-      </w:r>
-      <w:proofErr w:type="spellStart"/>
-      <w:r>
-        <w:rPr>
-          <w:rFonts w:ascii="Arial" w:hAnsi="Arial" w:cs="Arial"/>
-        </w:rPr>
-        <w:t>true</w:t>
-      </w:r>
-      <w:proofErr w:type="spellEnd"/>
-      <w:r>
-        <w:rPr>
-          <w:rFonts w:ascii="Arial" w:hAnsi="Arial" w:cs="Arial"/>
-        </w:rPr>
-        <w:t xml:space="preserve"> sind</w:t>
+        <w:t>AND liefert true zurück, wenn alle Inputs true sind</w:t>
       </w:r>
     </w:p>
     <w:tbl>
@@ -1750,35 +1669,7 @@
         <w:rPr>
           <w:rFonts w:ascii="Arial" w:hAnsi="Arial" w:cs="Arial"/>
         </w:rPr>
-        <w:t xml:space="preserve">OR liefert </w:t>
-      </w:r>
-      <w:proofErr w:type="spellStart"/>
-      <w:r>
-        <w:rPr>
-          <w:rFonts w:ascii="Arial" w:hAnsi="Arial" w:cs="Arial"/>
-        </w:rPr>
-        <w:t>true</w:t>
-      </w:r>
-      <w:proofErr w:type="spellEnd"/>
-      <w:r>
-        <w:rPr>
-          <w:rFonts w:ascii="Arial" w:hAnsi="Arial" w:cs="Arial"/>
-        </w:rPr>
-        <w:t xml:space="preserve"> zurück, wenn mindestens 1 Input </w:t>
-      </w:r>
-      <w:proofErr w:type="spellStart"/>
-      <w:r>
-        <w:rPr>
-          <w:rFonts w:ascii="Arial" w:hAnsi="Arial" w:cs="Arial"/>
-        </w:rPr>
-        <w:t>true</w:t>
-      </w:r>
-      <w:proofErr w:type="spellEnd"/>
-      <w:r>
-        <w:rPr>
-          <w:rFonts w:ascii="Arial" w:hAnsi="Arial" w:cs="Arial"/>
-        </w:rPr>
-        <w:t xml:space="preserve"> ist</w:t>
+        <w:t>OR liefert true zurück, wenn mindestens 1 Input true ist</w:t>
       </w:r>
     </w:p>
     <w:tbl>
@@ -2143,35 +2034,7 @@
         <w:rPr>
           <w:rFonts w:ascii="Arial" w:hAnsi="Arial" w:cs="Arial"/>
         </w:rPr>
-        <w:t xml:space="preserve">XOR liefert </w:t>
-      </w:r>
-      <w:proofErr w:type="spellStart"/>
-      <w:r>
-        <w:rPr>
-          <w:rFonts w:ascii="Arial" w:hAnsi="Arial" w:cs="Arial"/>
-        </w:rPr>
-        <w:t>true</w:t>
-      </w:r>
-      <w:proofErr w:type="spellEnd"/>
-      <w:r>
-        <w:rPr>
-          <w:rFonts w:ascii="Arial" w:hAnsi="Arial" w:cs="Arial"/>
-        </w:rPr>
-        <w:t xml:space="preserve"> zurück, wenn nur explizit 1 Input </w:t>
-      </w:r>
-      <w:proofErr w:type="spellStart"/>
-      <w:r>
-        <w:rPr>
-          <w:rFonts w:ascii="Arial" w:hAnsi="Arial" w:cs="Arial"/>
-        </w:rPr>
-        <w:t>true</w:t>
-      </w:r>
-      <w:proofErr w:type="spellEnd"/>
-      <w:r>
-        <w:rPr>
-          <w:rFonts w:ascii="Arial" w:hAnsi="Arial" w:cs="Arial"/>
-        </w:rPr>
-        <w:t xml:space="preserve"> ist</w:t>
+        <w:t>XOR liefert true zurück, wenn nur explizit 1 Input true ist</w:t>
       </w:r>
     </w:p>
     <w:tbl>
@@ -2959,23 +2822,7 @@
           <w:rFonts w:ascii="Arial" w:hAnsi="Arial" w:cs="Arial"/>
           <w:lang w:val="en-US"/>
         </w:rPr>
-        <w:t xml:space="preserve">, </w:t>
-      </w:r>
-      <w:proofErr w:type="spellStart"/>
-      <w:r>
-        <w:rPr>
-          <w:rFonts w:ascii="Arial" w:hAnsi="Arial" w:cs="Arial"/>
-          <w:lang w:val="en-US"/>
-        </w:rPr>
-        <w:t>Respberry</w:t>
-      </w:r>
-      <w:proofErr w:type="spellEnd"/>
-      <w:r>
-        <w:rPr>
-          <w:rFonts w:ascii="Arial" w:hAnsi="Arial" w:cs="Arial"/>
-          <w:lang w:val="en-US"/>
-        </w:rPr>
-        <w:t>)</w:t>
+        <w:t>, Respberry)</w:t>
       </w:r>
     </w:p>
     <w:p>
@@ -3019,7 +2866,7 @@
       <w:pPr>
         <w:pStyle w:val="Listenabsatz"/>
         <w:numPr>
-          <w:ilvl w:val="0"/>
+          <w:ilvl w:val="1"/>
           <w:numId w:val="2"/>
         </w:numPr>
         <w:rPr>
@@ -3030,14 +2877,14 @@
         <w:rPr>
           <w:rFonts w:ascii="Arial" w:hAnsi="Arial" w:cs="Arial"/>
         </w:rPr>
-        <w:t>Fachbegriffe Systemprogramm, Anwendungsprogramm</w:t>
-      </w:r>
-    </w:p>
-    <w:p>
-      <w:pPr>
-        <w:pStyle w:val="Listenabsatz"/>
-        <w:numPr>
-          <w:ilvl w:val="0"/>
+        <w:t>Ist eine Software die in elektrischen Geräten eingebettet ist und dort grundlegende Funktionen leistet</w:t>
+      </w:r>
+    </w:p>
+    <w:p>
+      <w:pPr>
+        <w:pStyle w:val="Listenabsatz"/>
+        <w:numPr>
+          <w:ilvl w:val="1"/>
           <w:numId w:val="2"/>
         </w:numPr>
         <w:rPr>
@@ -3048,7 +2895,7 @@
         <w:rPr>
           <w:rFonts w:ascii="Arial" w:hAnsi="Arial" w:cs="Arial"/>
         </w:rPr>
-        <w:t>Fachbegriff Multitasking-Betriebssystem</w:t>
+        <w:t>Zwischenstellung zwischen Hardware und Anwendungssoftware</w:t>
       </w:r>
     </w:p>
     <w:p>
@@ -3066,7 +2913,7 @@
         <w:rPr>
           <w:rFonts w:ascii="Arial" w:hAnsi="Arial" w:cs="Arial"/>
         </w:rPr>
-        <w:t>So bald ein Gerät mehr als 1 Prozessorkern besitzt ermöglicht es ein Multitasking-Betriebssystem</w:t>
+        <w:t>Ist auf Flash-Speicher oder ROM gespeichert und ist durch den Anwender nicht oder nur durch spezielle Mitteln (Funktionen) austauschbar</w:t>
       </w:r>
     </w:p>
     <w:p>
@@ -3084,25 +2931,7 @@
         <w:rPr>
           <w:rFonts w:ascii="Arial" w:hAnsi="Arial" w:cs="Arial"/>
         </w:rPr>
-        <w:t>Mit einem Multitasking-Betriebssystem können mehrere Anwendungen gleichzeitig ausgeführt werden</w:t>
-      </w:r>
-      <w:r>
-        <w:rPr>
-          <w:rFonts w:ascii="Arial" w:hAnsi="Arial" w:cs="Arial"/>
-        </w:rPr>
-        <w:t xml:space="preserve"> (Multithreading </w:t>
-      </w:r>
-      <w:r>
-        <w:rPr>
-          <w:rFonts w:ascii="Arial" w:hAnsi="Arial" w:cs="Arial"/>
-        </w:rPr>
-        <w:sym w:font="Wingdings" w:char="F0E0"/>
-      </w:r>
-      <w:r>
-        <w:rPr>
-          <w:rFonts w:ascii="Arial" w:hAnsi="Arial" w:cs="Arial"/>
-        </w:rPr>
-        <w:t xml:space="preserve"> mehrere Prozesse werden ausgeführt und verarbeitet)</w:t>
+        <w:t>Firmware bezeichnet auch die Betriebssoftware (Mobiltelefon, Spielekonsolen, Festplatt, Drucker,  ...) als auch dir grundlegende Software eines Computers (Flash-Speicher, BIOS) die notwendig ist, um den Betriebssystemkern des eigentlichen Betriebssystems laden und betreiben zu können</w:t>
       </w:r>
     </w:p>
     <w:p>
@@ -3120,55 +2949,7 @@
         <w:rPr>
           <w:rFonts w:ascii="Arial" w:hAnsi="Arial" w:cs="Arial"/>
         </w:rPr>
-        <w:t xml:space="preserve">Bsp.: für Multitasking-Betriebssystem </w:t>
-      </w:r>
-      <w:r>
-        <w:rPr>
-          <w:rFonts w:ascii="Arial" w:hAnsi="Arial" w:cs="Arial"/>
-        </w:rPr>
-        <w:sym w:font="Wingdings" w:char="F0E0"/>
-      </w:r>
-      <w:r>
-        <w:rPr>
-          <w:rFonts w:ascii="Arial" w:hAnsi="Arial" w:cs="Arial"/>
-        </w:rPr>
-        <w:t xml:space="preserve"> Windows XP</w:t>
-      </w:r>
-    </w:p>
-    <w:p>
-      <w:pPr>
-        <w:pStyle w:val="Listenabsatz"/>
-        <w:numPr>
-          <w:ilvl w:val="0"/>
-          <w:numId w:val="2"/>
-        </w:numPr>
-        <w:rPr>
-          <w:rFonts w:ascii="Arial" w:hAnsi="Arial" w:cs="Arial"/>
-        </w:rPr>
-      </w:pPr>
-      <w:r>
-        <w:rPr>
-          <w:rFonts w:ascii="Arial" w:hAnsi="Arial" w:cs="Arial"/>
-        </w:rPr>
-        <w:t>Fachbegriffe Single-User-System, Multi-User-System</w:t>
-      </w:r>
-    </w:p>
-    <w:p>
-      <w:pPr>
-        <w:pStyle w:val="Listenabsatz"/>
-        <w:numPr>
-          <w:ilvl w:val="1"/>
-          <w:numId w:val="2"/>
-        </w:numPr>
-        <w:rPr>
-          <w:rFonts w:ascii="Arial" w:hAnsi="Arial" w:cs="Arial"/>
-        </w:rPr>
-      </w:pPr>
-      <w:r>
-        <w:rPr>
-          <w:rFonts w:ascii="Arial" w:hAnsi="Arial" w:cs="Arial"/>
-        </w:rPr>
-        <w:t>Single-User-System</w:t>
+        <w:t>Verwendung</w:t>
       </w:r>
     </w:p>
     <w:p>
@@ -3186,7 +2967,7 @@
         <w:rPr>
           <w:rFonts w:ascii="Arial" w:hAnsi="Arial" w:cs="Arial"/>
         </w:rPr>
-        <w:t>Ist ein Datenverarbeitungssystem, das eigenständig und zur selben Zeit für nur einen Benutzer arbeitet</w:t>
+        <w:t>Festplattenrekordern</w:t>
       </w:r>
     </w:p>
     <w:p>
@@ -3204,25 +2985,7 @@
         <w:rPr>
           <w:rFonts w:ascii="Arial" w:hAnsi="Arial" w:cs="Arial"/>
         </w:rPr>
-        <w:t>Bsp.: Bankomat</w:t>
-      </w:r>
-    </w:p>
-    <w:p>
-      <w:pPr>
-        <w:pStyle w:val="Listenabsatz"/>
-        <w:numPr>
-          <w:ilvl w:val="1"/>
-          <w:numId w:val="2"/>
-        </w:numPr>
-        <w:rPr>
-          <w:rFonts w:ascii="Arial" w:hAnsi="Arial" w:cs="Arial"/>
-        </w:rPr>
-      </w:pPr>
-      <w:r>
-        <w:rPr>
-          <w:rFonts w:ascii="Arial" w:hAnsi="Arial" w:cs="Arial"/>
-        </w:rPr>
-        <w:t>Multi-User-System</w:t>
+        <w:t>DVD-Brenner</w:t>
       </w:r>
     </w:p>
     <w:p>
@@ -3240,45 +3003,7 @@
         <w:rPr>
           <w:rFonts w:ascii="Arial" w:hAnsi="Arial" w:cs="Arial"/>
         </w:rPr>
-        <w:t xml:space="preserve">Ist ein </w:t>
-      </w:r>
-      <w:r>
-        <w:rPr>
-          <w:rFonts w:ascii="Arial" w:hAnsi="Arial" w:cs="Arial"/>
-        </w:rPr>
-        <w:t>Datenverarbeitungssystem</w:t>
-      </w:r>
-      <w:r>
-        <w:rPr>
-          <w:rFonts w:ascii="Arial" w:hAnsi="Arial" w:cs="Arial"/>
-        </w:rPr>
-        <w:t xml:space="preserve">, </w:t>
-      </w:r>
-      <w:r>
-        <w:rPr>
-          <w:rFonts w:ascii="Arial" w:hAnsi="Arial" w:cs="Arial"/>
-        </w:rPr>
-        <w:t xml:space="preserve">das </w:t>
-      </w:r>
-      <w:r>
-        <w:rPr>
-          <w:rFonts w:ascii="Arial" w:hAnsi="Arial" w:cs="Arial"/>
-        </w:rPr>
-        <w:t>den Anschluss mehrere Arbeitsplätze (</w:t>
-      </w:r>
-      <w:proofErr w:type="spellStart"/>
-      <w:r>
-        <w:rPr>
-          <w:rFonts w:ascii="Arial" w:hAnsi="Arial" w:cs="Arial"/>
-        </w:rPr>
-        <w:t>zb</w:t>
-      </w:r>
-      <w:proofErr w:type="spellEnd"/>
-      <w:r>
-        <w:rPr>
-          <w:rFonts w:ascii="Arial" w:hAnsi="Arial" w:cs="Arial"/>
-        </w:rPr>
-        <w:t xml:space="preserve">.: Terminals) an die Zentraleinheit einer Datenverarbeitungsanlage ermöglicht </w:t>
+        <w:t>DVD-Player</w:t>
       </w:r>
     </w:p>
     <w:p>
@@ -3296,28 +3021,14 @@
         <w:rPr>
           <w:rFonts w:ascii="Arial" w:hAnsi="Arial" w:cs="Arial"/>
         </w:rPr>
-        <w:t xml:space="preserve">Bsp.: </w:t>
-      </w:r>
-      <w:proofErr w:type="spellStart"/>
-      <w:r>
-        <w:rPr>
-          <w:rFonts w:ascii="Arial" w:hAnsi="Arial" w:cs="Arial"/>
-        </w:rPr>
-        <w:t>Active</w:t>
-      </w:r>
-      <w:proofErr w:type="spellEnd"/>
-      <w:r>
-        <w:rPr>
-          <w:rFonts w:ascii="Arial" w:hAnsi="Arial" w:cs="Arial"/>
-        </w:rPr>
-        <w:t xml:space="preserve"> Directory</w:t>
-      </w:r>
-    </w:p>
-    <w:p>
-      <w:pPr>
-        <w:pStyle w:val="Listenabsatz"/>
-        <w:numPr>
-          <w:ilvl w:val="0"/>
+        <w:t>Fernsehgeräten</w:t>
+      </w:r>
+    </w:p>
+    <w:p>
+      <w:pPr>
+        <w:pStyle w:val="Listenabsatz"/>
+        <w:numPr>
+          <w:ilvl w:val="2"/>
           <w:numId w:val="2"/>
         </w:numPr>
         <w:rPr>
@@ -3328,21 +3039,7 @@
         <w:rPr>
           <w:rFonts w:ascii="Arial" w:hAnsi="Arial" w:cs="Arial"/>
         </w:rPr>
-        <w:t xml:space="preserve">Kenntnis über die </w:t>
-      </w:r>
-      <w:proofErr w:type="spellStart"/>
-      <w:r>
-        <w:rPr>
-          <w:rFonts w:ascii="Arial" w:hAnsi="Arial" w:cs="Arial"/>
-        </w:rPr>
-        <w:t>Powershell</w:t>
-      </w:r>
-      <w:proofErr w:type="spellEnd"/>
-      <w:r>
-        <w:rPr>
-          <w:rFonts w:ascii="Arial" w:hAnsi="Arial" w:cs="Arial"/>
-        </w:rPr>
-        <w:t xml:space="preserve"> (inkl. einfacher Befehle)</w:t>
+        <w:t>Digitalkameras</w:t>
       </w:r>
     </w:p>
     <w:p>
@@ -3360,6 +3057,462 @@
         <w:rPr>
           <w:rFonts w:ascii="Arial" w:hAnsi="Arial" w:cs="Arial"/>
         </w:rPr>
+        <w:t>Fachbegriffe Systemprogramm, Anwendungsprogramm</w:t>
+      </w:r>
+    </w:p>
+    <w:p>
+      <w:pPr>
+        <w:pStyle w:val="Listenabsatz"/>
+        <w:numPr>
+          <w:ilvl w:val="1"/>
+          <w:numId w:val="2"/>
+        </w:numPr>
+        <w:rPr>
+          <w:rFonts w:ascii="Arial" w:hAnsi="Arial" w:cs="Arial"/>
+        </w:rPr>
+      </w:pPr>
+      <w:r>
+        <w:rPr>
+          <w:rFonts w:ascii="Arial" w:hAnsi="Arial" w:cs="Arial"/>
+        </w:rPr>
+        <w:t>Systemprogramm</w:t>
+      </w:r>
+    </w:p>
+    <w:p>
+      <w:pPr>
+        <w:pStyle w:val="Listenabsatz"/>
+        <w:numPr>
+          <w:ilvl w:val="2"/>
+          <w:numId w:val="2"/>
+        </w:numPr>
+        <w:rPr>
+          <w:rFonts w:ascii="Arial" w:hAnsi="Arial" w:cs="Arial"/>
+        </w:rPr>
+      </w:pPr>
+      <w:r>
+        <w:rPr>
+          <w:rFonts w:ascii="Arial" w:hAnsi="Arial" w:cs="Arial"/>
+        </w:rPr>
+        <w:t>Bestandteil des Betriebssystems</w:t>
+      </w:r>
+    </w:p>
+    <w:p>
+      <w:pPr>
+        <w:pStyle w:val="Listenabsatz"/>
+        <w:numPr>
+          <w:ilvl w:val="2"/>
+          <w:numId w:val="2"/>
+        </w:numPr>
+        <w:rPr>
+          <w:rFonts w:ascii="Arial" w:hAnsi="Arial" w:cs="Arial"/>
+        </w:rPr>
+      </w:pPr>
+      <w:r>
+        <w:rPr>
+          <w:rFonts w:ascii="Arial" w:hAnsi="Arial" w:cs="Arial"/>
+        </w:rPr>
+        <w:t>Bezeichnet die Gesamtheit der Programme, die die Abläufe bei der Nutzung eines Rechners steuert</w:t>
+      </w:r>
+    </w:p>
+    <w:p>
+      <w:pPr>
+        <w:pStyle w:val="Listenabsatz"/>
+        <w:numPr>
+          <w:ilvl w:val="2"/>
+          <w:numId w:val="2"/>
+        </w:numPr>
+        <w:rPr>
+          <w:rFonts w:ascii="Arial" w:hAnsi="Arial" w:cs="Arial"/>
+        </w:rPr>
+      </w:pPr>
+      <w:r>
+        <w:rPr>
+          <w:rFonts w:ascii="Arial" w:hAnsi="Arial" w:cs="Arial"/>
+        </w:rPr>
+        <w:t xml:space="preserve">Systemprogramme </w:t>
+      </w:r>
+      <w:r>
+        <w:rPr>
+          <w:rFonts w:ascii="Arial" w:hAnsi="Arial" w:cs="Arial"/>
+        </w:rPr>
+        <w:t>sind Hardware bezogen und dienen zur computerinternen Durchführung von Anwendungsprogrammen</w:t>
+      </w:r>
+    </w:p>
+    <w:p>
+      <w:pPr>
+        <w:pStyle w:val="Listenabsatz"/>
+        <w:numPr>
+          <w:ilvl w:val="2"/>
+          <w:numId w:val="2"/>
+        </w:numPr>
+        <w:rPr>
+          <w:rFonts w:ascii="Arial" w:hAnsi="Arial" w:cs="Arial"/>
+        </w:rPr>
+      </w:pPr>
+      <w:r>
+        <w:rPr>
+          <w:rFonts w:ascii="Arial" w:hAnsi="Arial" w:cs="Arial"/>
+        </w:rPr>
+        <w:t>Bsp.: Datenbanksystem, Netzwerksystem, Datensicherungssystem</w:t>
+      </w:r>
+    </w:p>
+    <w:p>
+      <w:pPr>
+        <w:pStyle w:val="Listenabsatz"/>
+        <w:numPr>
+          <w:ilvl w:val="1"/>
+          <w:numId w:val="2"/>
+        </w:numPr>
+        <w:rPr>
+          <w:rFonts w:ascii="Arial" w:hAnsi="Arial" w:cs="Arial"/>
+        </w:rPr>
+      </w:pPr>
+      <w:r>
+        <w:rPr>
+          <w:rFonts w:ascii="Arial" w:hAnsi="Arial" w:cs="Arial"/>
+        </w:rPr>
+        <w:t>Anwendungsprogramm</w:t>
+      </w:r>
+      <w:r>
+        <w:rPr>
+          <w:rFonts w:ascii="Arial" w:hAnsi="Arial" w:cs="Arial"/>
+        </w:rPr>
+        <w:t xml:space="preserve"> (Apps)</w:t>
+      </w:r>
+    </w:p>
+    <w:p>
+      <w:pPr>
+        <w:pStyle w:val="Listenabsatz"/>
+        <w:numPr>
+          <w:ilvl w:val="2"/>
+          <w:numId w:val="2"/>
+        </w:numPr>
+        <w:rPr>
+          <w:rFonts w:ascii="Arial" w:hAnsi="Arial" w:cs="Arial"/>
+        </w:rPr>
+      </w:pPr>
+      <w:r>
+        <w:rPr>
+          <w:rFonts w:ascii="Arial" w:hAnsi="Arial" w:cs="Arial"/>
+        </w:rPr>
+        <w:t>Als Anwendungssoftware werden Computerprogramme bezeichnet, die genutzt werden, um eine nützliche oder gewünschte nicht systemtechnische Funktionalität zu bearbeiten oder zu unterstützen</w:t>
+      </w:r>
+    </w:p>
+    <w:p>
+      <w:pPr>
+        <w:pStyle w:val="Listenabsatz"/>
+        <w:numPr>
+          <w:ilvl w:val="2"/>
+          <w:numId w:val="2"/>
+        </w:numPr>
+        <w:rPr>
+          <w:rFonts w:ascii="Arial" w:hAnsi="Arial" w:cs="Arial"/>
+        </w:rPr>
+      </w:pPr>
+      <w:r>
+        <w:rPr>
+          <w:rFonts w:ascii="Arial" w:hAnsi="Arial" w:cs="Arial"/>
+        </w:rPr>
+        <w:t>Sie dienen der Lösung von Benutzerproblemen</w:t>
+      </w:r>
+    </w:p>
+    <w:p>
+      <w:pPr>
+        <w:pStyle w:val="Listenabsatz"/>
+        <w:numPr>
+          <w:ilvl w:val="2"/>
+          <w:numId w:val="2"/>
+        </w:numPr>
+        <w:rPr>
+          <w:rFonts w:ascii="Arial" w:hAnsi="Arial" w:cs="Arial"/>
+        </w:rPr>
+      </w:pPr>
+      <w:r>
+        <w:rPr>
+          <w:rFonts w:ascii="Arial" w:hAnsi="Arial" w:cs="Arial"/>
+        </w:rPr>
+        <w:t>Bsp.: Bildbearbeitung, E-Mail-Programme, Webbrowser, Textverarbeitung, Computerspiele</w:t>
+      </w:r>
+    </w:p>
+    <w:p>
+      <w:pPr>
+        <w:pStyle w:val="Listenabsatz"/>
+        <w:numPr>
+          <w:ilvl w:val="0"/>
+          <w:numId w:val="2"/>
+        </w:numPr>
+        <w:rPr>
+          <w:rFonts w:ascii="Arial" w:hAnsi="Arial" w:cs="Arial"/>
+        </w:rPr>
+      </w:pPr>
+      <w:r>
+        <w:rPr>
+          <w:rFonts w:ascii="Arial" w:hAnsi="Arial" w:cs="Arial"/>
+        </w:rPr>
+        <w:t>Fachbegriff Multitasking-Betriebssystem</w:t>
+      </w:r>
+    </w:p>
+    <w:p>
+      <w:pPr>
+        <w:pStyle w:val="Listenabsatz"/>
+        <w:numPr>
+          <w:ilvl w:val="1"/>
+          <w:numId w:val="2"/>
+        </w:numPr>
+        <w:rPr>
+          <w:rFonts w:ascii="Arial" w:hAnsi="Arial" w:cs="Arial"/>
+        </w:rPr>
+      </w:pPr>
+      <w:r>
+        <w:rPr>
+          <w:rFonts w:ascii="Arial" w:hAnsi="Arial" w:cs="Arial"/>
+        </w:rPr>
+        <w:t>So bald ein Gerät mehr als 1 Prozessorkern besitzt ermöglicht es ein Multitasking-Betriebssystem</w:t>
+      </w:r>
+    </w:p>
+    <w:p>
+      <w:pPr>
+        <w:pStyle w:val="Listenabsatz"/>
+        <w:numPr>
+          <w:ilvl w:val="1"/>
+          <w:numId w:val="2"/>
+        </w:numPr>
+        <w:rPr>
+          <w:rFonts w:ascii="Arial" w:hAnsi="Arial" w:cs="Arial"/>
+        </w:rPr>
+      </w:pPr>
+      <w:r>
+        <w:rPr>
+          <w:rFonts w:ascii="Arial" w:hAnsi="Arial" w:cs="Arial"/>
+        </w:rPr>
+        <w:t>Mit einem Multitasking-Betriebssystem können mehrere Anwendungen gleichzeitig ausgeführt werden</w:t>
+      </w:r>
+      <w:r>
+        <w:rPr>
+          <w:rFonts w:ascii="Arial" w:hAnsi="Arial" w:cs="Arial"/>
+        </w:rPr>
+        <w:t xml:space="preserve"> (Multithreading </w:t>
+      </w:r>
+      <w:r>
+        <w:rPr>
+          <w:rFonts w:ascii="Arial" w:hAnsi="Arial" w:cs="Arial"/>
+        </w:rPr>
+        <w:sym w:font="Wingdings" w:char="F0E0"/>
+      </w:r>
+      <w:r>
+        <w:rPr>
+          <w:rFonts w:ascii="Arial" w:hAnsi="Arial" w:cs="Arial"/>
+        </w:rPr>
+        <w:t xml:space="preserve"> mehrere Prozesse werden ausgeführt und verarbeitet)</w:t>
+      </w:r>
+    </w:p>
+    <w:p>
+      <w:pPr>
+        <w:pStyle w:val="Listenabsatz"/>
+        <w:numPr>
+          <w:ilvl w:val="1"/>
+          <w:numId w:val="2"/>
+        </w:numPr>
+        <w:rPr>
+          <w:rFonts w:ascii="Arial" w:hAnsi="Arial" w:cs="Arial"/>
+        </w:rPr>
+      </w:pPr>
+      <w:r>
+        <w:rPr>
+          <w:rFonts w:ascii="Arial" w:hAnsi="Arial" w:cs="Arial"/>
+        </w:rPr>
+        <w:t xml:space="preserve">Bsp.: für Multitasking-Betriebssystem </w:t>
+      </w:r>
+      <w:r>
+        <w:rPr>
+          <w:rFonts w:ascii="Arial" w:hAnsi="Arial" w:cs="Arial"/>
+        </w:rPr>
+        <w:sym w:font="Wingdings" w:char="F0E0"/>
+      </w:r>
+      <w:r>
+        <w:rPr>
+          <w:rFonts w:ascii="Arial" w:hAnsi="Arial" w:cs="Arial"/>
+        </w:rPr>
+        <w:t xml:space="preserve"> Windows XP</w:t>
+      </w:r>
+    </w:p>
+    <w:p>
+      <w:pPr>
+        <w:pStyle w:val="Listenabsatz"/>
+        <w:numPr>
+          <w:ilvl w:val="0"/>
+          <w:numId w:val="2"/>
+        </w:numPr>
+        <w:rPr>
+          <w:rFonts w:ascii="Arial" w:hAnsi="Arial" w:cs="Arial"/>
+        </w:rPr>
+      </w:pPr>
+      <w:r>
+        <w:rPr>
+          <w:rFonts w:ascii="Arial" w:hAnsi="Arial" w:cs="Arial"/>
+        </w:rPr>
+        <w:t>Fachbegriffe Single-User-System, Multi-User-System</w:t>
+      </w:r>
+    </w:p>
+    <w:p>
+      <w:pPr>
+        <w:pStyle w:val="Listenabsatz"/>
+        <w:numPr>
+          <w:ilvl w:val="1"/>
+          <w:numId w:val="2"/>
+        </w:numPr>
+        <w:rPr>
+          <w:rFonts w:ascii="Arial" w:hAnsi="Arial" w:cs="Arial"/>
+        </w:rPr>
+      </w:pPr>
+      <w:r>
+        <w:rPr>
+          <w:rFonts w:ascii="Arial" w:hAnsi="Arial" w:cs="Arial"/>
+        </w:rPr>
+        <w:t>Single-User-System</w:t>
+      </w:r>
+    </w:p>
+    <w:p>
+      <w:pPr>
+        <w:pStyle w:val="Listenabsatz"/>
+        <w:numPr>
+          <w:ilvl w:val="2"/>
+          <w:numId w:val="2"/>
+        </w:numPr>
+        <w:rPr>
+          <w:rFonts w:ascii="Arial" w:hAnsi="Arial" w:cs="Arial"/>
+        </w:rPr>
+      </w:pPr>
+      <w:r>
+        <w:rPr>
+          <w:rFonts w:ascii="Arial" w:hAnsi="Arial" w:cs="Arial"/>
+        </w:rPr>
+        <w:t>Ist ein Datenverarbeitungssystem, das eigenständig und zur selben Zeit für nur einen Benutzer arbeitet</w:t>
+      </w:r>
+    </w:p>
+    <w:p>
+      <w:pPr>
+        <w:pStyle w:val="Listenabsatz"/>
+        <w:numPr>
+          <w:ilvl w:val="2"/>
+          <w:numId w:val="2"/>
+        </w:numPr>
+        <w:rPr>
+          <w:rFonts w:ascii="Arial" w:hAnsi="Arial" w:cs="Arial"/>
+        </w:rPr>
+      </w:pPr>
+      <w:r>
+        <w:rPr>
+          <w:rFonts w:ascii="Arial" w:hAnsi="Arial" w:cs="Arial"/>
+        </w:rPr>
+        <w:t>Bsp.: Bankomat</w:t>
+      </w:r>
+    </w:p>
+    <w:p>
+      <w:pPr>
+        <w:pStyle w:val="Listenabsatz"/>
+        <w:numPr>
+          <w:ilvl w:val="1"/>
+          <w:numId w:val="2"/>
+        </w:numPr>
+        <w:rPr>
+          <w:rFonts w:ascii="Arial" w:hAnsi="Arial" w:cs="Arial"/>
+        </w:rPr>
+      </w:pPr>
+      <w:r>
+        <w:rPr>
+          <w:rFonts w:ascii="Arial" w:hAnsi="Arial" w:cs="Arial"/>
+        </w:rPr>
+        <w:t>Multi-User-System</w:t>
+      </w:r>
+    </w:p>
+    <w:p>
+      <w:pPr>
+        <w:pStyle w:val="Listenabsatz"/>
+        <w:numPr>
+          <w:ilvl w:val="2"/>
+          <w:numId w:val="2"/>
+        </w:numPr>
+        <w:rPr>
+          <w:rFonts w:ascii="Arial" w:hAnsi="Arial" w:cs="Arial"/>
+        </w:rPr>
+      </w:pPr>
+      <w:r>
+        <w:rPr>
+          <w:rFonts w:ascii="Arial" w:hAnsi="Arial" w:cs="Arial"/>
+        </w:rPr>
+        <w:t xml:space="preserve">Ist ein </w:t>
+      </w:r>
+      <w:r>
+        <w:rPr>
+          <w:rFonts w:ascii="Arial" w:hAnsi="Arial" w:cs="Arial"/>
+        </w:rPr>
+        <w:t xml:space="preserve">Datenverarbeitungssystem, </w:t>
+      </w:r>
+      <w:r>
+        <w:rPr>
+          <w:rFonts w:ascii="Arial" w:hAnsi="Arial" w:cs="Arial"/>
+        </w:rPr>
+        <w:t xml:space="preserve">das </w:t>
+      </w:r>
+      <w:r>
+        <w:rPr>
+          <w:rFonts w:ascii="Arial" w:hAnsi="Arial" w:cs="Arial"/>
+        </w:rPr>
+        <w:t xml:space="preserve">den Anschluss mehrere Arbeitsplätze (zb.: Terminals) an die Zentraleinheit einer Datenverarbeitungsanlage ermöglicht </w:t>
+      </w:r>
+    </w:p>
+    <w:p>
+      <w:pPr>
+        <w:pStyle w:val="Listenabsatz"/>
+        <w:numPr>
+          <w:ilvl w:val="2"/>
+          <w:numId w:val="2"/>
+        </w:numPr>
+        <w:rPr>
+          <w:rFonts w:ascii="Arial" w:hAnsi="Arial" w:cs="Arial"/>
+        </w:rPr>
+      </w:pPr>
+      <w:r>
+        <w:rPr>
+          <w:rFonts w:ascii="Arial" w:hAnsi="Arial" w:cs="Arial"/>
+        </w:rPr>
+        <w:t>Bsp.: Active Directory</w:t>
+      </w:r>
+    </w:p>
+    <w:p>
+      <w:pPr>
+        <w:pStyle w:val="Listenabsatz"/>
+        <w:numPr>
+          <w:ilvl w:val="0"/>
+          <w:numId w:val="2"/>
+        </w:numPr>
+        <w:rPr>
+          <w:rFonts w:ascii="Arial" w:hAnsi="Arial" w:cs="Arial"/>
+        </w:rPr>
+      </w:pPr>
+      <w:r>
+        <w:rPr>
+          <w:rFonts w:ascii="Arial" w:hAnsi="Arial" w:cs="Arial"/>
+        </w:rPr>
+        <w:t>Kenntnis über die Powershell (inkl. einfacher Befehle)</w:t>
+      </w:r>
+    </w:p>
+    <w:p>
+      <w:pPr>
+        <w:pStyle w:val="Listenabsatz"/>
+        <w:numPr>
+          <w:ilvl w:val="0"/>
+          <w:numId w:val="2"/>
+        </w:numPr>
+        <w:rPr>
+          <w:rFonts w:ascii="Arial" w:hAnsi="Arial" w:cs="Arial"/>
+        </w:rPr>
+      </w:pPr>
+      <w:r>
+        <w:rPr>
+          <w:rFonts w:ascii="Arial" w:hAnsi="Arial" w:cs="Arial"/>
+        </w:rPr>
         <w:t>Kenntnisse über grafische Oberflächen unter Linux</w:t>
       </w:r>
     </w:p>
@@ -3378,16 +3531,8 @@
         <w:rPr>
           <w:rFonts w:ascii="Arial" w:hAnsi="Arial" w:cs="Arial"/>
         </w:rPr>
-        <w:t xml:space="preserve">Bsp.: </w:t>
-      </w:r>
-      <w:proofErr w:type="spellStart"/>
-      <w:r>
-        <w:rPr>
-          <w:rFonts w:ascii="Arial" w:hAnsi="Arial" w:cs="Arial"/>
-        </w:rPr>
-        <w:t>Knom</w:t>
-      </w:r>
-      <w:proofErr w:type="spellEnd"/>
+        <w:t>Bsp.: Knom</w:t>
+      </w:r>
     </w:p>
     <w:p>
       <w:pPr>
@@ -3404,6 +3549,7 @@
         <w:rPr>
           <w:rFonts w:ascii="Arial" w:hAnsi="Arial" w:cs="Arial"/>
         </w:rPr>
+        <w:lastRenderedPageBreak/>
         <w:t>Fachbegriff Dateisystem</w:t>
       </w:r>
     </w:p>
@@ -3672,21 +3818,7 @@
         <w:rPr>
           <w:rFonts w:ascii="Arial" w:hAnsi="Arial" w:cs="Arial"/>
         </w:rPr>
-        <w:t>Kenntnis über Abläufe und Prozessschritte zum Roll-out von Applikationen (</w:t>
-      </w:r>
-      <w:proofErr w:type="spellStart"/>
-      <w:r>
-        <w:rPr>
-          <w:rFonts w:ascii="Arial" w:hAnsi="Arial" w:cs="Arial"/>
-        </w:rPr>
-        <w:t>z.B.Einführungsvorgehen</w:t>
-      </w:r>
-      <w:proofErr w:type="spellEnd"/>
-      <w:r>
-        <w:rPr>
-          <w:rFonts w:ascii="Arial" w:hAnsi="Arial" w:cs="Arial"/>
-        </w:rPr>
-        <w:t>, Sicherheitsanforderungen, evtl. Abbruch und Rückführung, Datenmigration/Konvertierung, Anwenderschulung, Übergabe, Abnahme)</w:t>
+        <w:t>Kenntnis über Abläufe und Prozessschritte zum Roll-out von Applikationen (z.B.Einführungsvorgehen, Sicherheitsanforderungen, evtl. Abbruch und Rückführung, Datenmigration/Konvertierung, Anwenderschulung, Übergabe, Abnahme)</w:t>
       </w:r>
     </w:p>
     <w:p>
@@ -3792,7 +3924,6 @@
         <w:rPr>
           <w:rFonts w:ascii="Arial" w:hAnsi="Arial" w:cs="Arial"/>
         </w:rPr>
-        <w:lastRenderedPageBreak/>
         <w:t>Fachbegriffe "betroffene Personen", Verantwortlicher, Auftragsverarbeiter</w:t>
       </w:r>
     </w:p>
@@ -4052,25 +4183,34 @@
           <w:bCs/>
           <w:lang w:val="en-GB"/>
         </w:rPr>
-        <w:t xml:space="preserve">6) </w:t>
-      </w:r>
-      <w:proofErr w:type="spellStart"/>
-      <w:r>
-        <w:rPr>
-          <w:rFonts w:ascii="Arial" w:hAnsi="Arial" w:cs="Arial"/>
-          <w:b/>
-          <w:bCs/>
+        <w:t>6) Netzwerkdienste</w:t>
+      </w:r>
+    </w:p>
+    <w:p>
+      <w:pPr>
+        <w:pStyle w:val="Listenabsatz"/>
+        <w:numPr>
+          <w:ilvl w:val="0"/>
+          <w:numId w:val="6"/>
+        </w:numPr>
+        <w:rPr>
+          <w:rFonts w:ascii="Arial" w:hAnsi="Arial" w:cs="Arial"/>
           <w:lang w:val="en-GB"/>
         </w:rPr>
-        <w:t>Netzwerkdienste</w:t>
-      </w:r>
-      <w:proofErr w:type="spellEnd"/>
-    </w:p>
-    <w:p>
-      <w:pPr>
-        <w:pStyle w:val="Listenabsatz"/>
-        <w:numPr>
-          <w:ilvl w:val="0"/>
+      </w:pPr>
+      <w:r>
+        <w:rPr>
+          <w:rFonts w:ascii="Arial" w:hAnsi="Arial" w:cs="Arial"/>
+          <w:lang w:val="en-GB"/>
+        </w:rPr>
+        <w:t>Fachbegriffe Domain, Sub-Domain und Top-Level-Domain</w:t>
+      </w:r>
+    </w:p>
+    <w:p>
+      <w:pPr>
+        <w:pStyle w:val="Listenabsatz"/>
+        <w:numPr>
+          <w:ilvl w:val="1"/>
           <w:numId w:val="6"/>
         </w:numPr>
         <w:rPr>
@@ -4078,151 +4218,26 @@
           <w:lang w:val="en-GB"/>
         </w:rPr>
       </w:pPr>
-      <w:proofErr w:type="spellStart"/>
       <w:r>
         <w:rPr>
           <w:rFonts w:ascii="Arial" w:hAnsi="Arial" w:cs="Arial"/>
           <w:lang w:val="en-GB"/>
         </w:rPr>
-        <w:t>Fachbegriffe</w:t>
-      </w:r>
-      <w:proofErr w:type="spellEnd"/>
+        <w:t xml:space="preserve">Domain ist der weltweit eindeutige Name einer Website </w:t>
+      </w:r>
       <w:r>
         <w:rPr>
           <w:rFonts w:ascii="Arial" w:hAnsi="Arial" w:cs="Arial"/>
           <w:lang w:val="en-GB"/>
         </w:rPr>
-        <w:t xml:space="preserve"> Domain, Sub-Domain und Top-Level-Domain</w:t>
-      </w:r>
-    </w:p>
-    <w:p>
-      <w:pPr>
-        <w:pStyle w:val="Listenabsatz"/>
-        <w:numPr>
-          <w:ilvl w:val="1"/>
-          <w:numId w:val="6"/>
-        </w:numPr>
+        <w:sym w:font="Wingdings" w:char="F0E0"/>
+      </w:r>
+      <w:r>
         <w:rPr>
           <w:rFonts w:ascii="Arial" w:hAnsi="Arial" w:cs="Arial"/>
           <w:lang w:val="en-GB"/>
         </w:rPr>
-      </w:pPr>
-      <w:r>
-        <w:rPr>
-          <w:rFonts w:ascii="Arial" w:hAnsi="Arial" w:cs="Arial"/>
-          <w:lang w:val="en-GB"/>
-        </w:rPr>
-        <w:t xml:space="preserve">Domain </w:t>
-      </w:r>
-      <w:proofErr w:type="spellStart"/>
-      <w:r>
-        <w:rPr>
-          <w:rFonts w:ascii="Arial" w:hAnsi="Arial" w:cs="Arial"/>
-          <w:lang w:val="en-GB"/>
-        </w:rPr>
-        <w:t>ist</w:t>
-      </w:r>
-      <w:proofErr w:type="spellEnd"/>
-      <w:r>
-        <w:rPr>
-          <w:rFonts w:ascii="Arial" w:hAnsi="Arial" w:cs="Arial"/>
-          <w:lang w:val="en-GB"/>
-        </w:rPr>
-        <w:t xml:space="preserve"> der </w:t>
-      </w:r>
-      <w:proofErr w:type="spellStart"/>
-      <w:r>
-        <w:rPr>
-          <w:rFonts w:ascii="Arial" w:hAnsi="Arial" w:cs="Arial"/>
-          <w:lang w:val="en-GB"/>
-        </w:rPr>
-        <w:t>weltweit</w:t>
-      </w:r>
-      <w:proofErr w:type="spellEnd"/>
-      <w:r>
-        <w:rPr>
-          <w:rFonts w:ascii="Arial" w:hAnsi="Arial" w:cs="Arial"/>
-          <w:lang w:val="en-GB"/>
-        </w:rPr>
-        <w:t xml:space="preserve"> </w:t>
-      </w:r>
-      <w:proofErr w:type="spellStart"/>
-      <w:r>
-        <w:rPr>
-          <w:rFonts w:ascii="Arial" w:hAnsi="Arial" w:cs="Arial"/>
-          <w:lang w:val="en-GB"/>
-        </w:rPr>
-        <w:t>eindeutige</w:t>
-      </w:r>
-      <w:proofErr w:type="spellEnd"/>
-      <w:r>
-        <w:rPr>
-          <w:rFonts w:ascii="Arial" w:hAnsi="Arial" w:cs="Arial"/>
-          <w:lang w:val="en-GB"/>
-        </w:rPr>
-        <w:t xml:space="preserve"> Name </w:t>
-      </w:r>
-      <w:proofErr w:type="spellStart"/>
-      <w:r>
-        <w:rPr>
-          <w:rFonts w:ascii="Arial" w:hAnsi="Arial" w:cs="Arial"/>
-          <w:lang w:val="en-GB"/>
-        </w:rPr>
-        <w:t>einer</w:t>
-      </w:r>
-      <w:proofErr w:type="spellEnd"/>
-      <w:r>
-        <w:rPr>
-          <w:rFonts w:ascii="Arial" w:hAnsi="Arial" w:cs="Arial"/>
-          <w:lang w:val="en-GB"/>
-        </w:rPr>
-        <w:t xml:space="preserve"> Website </w:t>
-      </w:r>
-      <w:r>
-        <w:rPr>
-          <w:rFonts w:ascii="Arial" w:hAnsi="Arial" w:cs="Arial"/>
-          <w:lang w:val="en-GB"/>
-        </w:rPr>
-        <w:sym w:font="Wingdings" w:char="F0E0"/>
-      </w:r>
-      <w:r>
-        <w:rPr>
-          <w:rFonts w:ascii="Arial" w:hAnsi="Arial" w:cs="Arial"/>
-          <w:lang w:val="en-GB"/>
-        </w:rPr>
-        <w:t xml:space="preserve"> </w:t>
-      </w:r>
-      <w:proofErr w:type="spellStart"/>
-      <w:r>
-        <w:rPr>
-          <w:rFonts w:ascii="Arial" w:hAnsi="Arial" w:cs="Arial"/>
-          <w:lang w:val="en-GB"/>
-        </w:rPr>
-        <w:t>besteht</w:t>
-      </w:r>
-      <w:proofErr w:type="spellEnd"/>
-      <w:r>
-        <w:rPr>
-          <w:rFonts w:ascii="Arial" w:hAnsi="Arial" w:cs="Arial"/>
-          <w:lang w:val="en-GB"/>
-        </w:rPr>
-        <w:t xml:space="preserve"> </w:t>
-      </w:r>
-      <w:proofErr w:type="spellStart"/>
-      <w:r>
-        <w:rPr>
-          <w:rFonts w:ascii="Arial" w:hAnsi="Arial" w:cs="Arial"/>
-          <w:lang w:val="en-GB"/>
-        </w:rPr>
-        <w:t>aus</w:t>
-      </w:r>
-      <w:proofErr w:type="spellEnd"/>
-      <w:r>
-        <w:rPr>
-          <w:rFonts w:ascii="Arial" w:hAnsi="Arial" w:cs="Arial"/>
-          <w:lang w:val="en-GB"/>
-        </w:rPr>
-        <w:t xml:space="preserve"> Third-Level-Domain (Sub-Domain), Second-Level-Domain und Top-Level-Domain (TLD)</w:t>
+        <w:t xml:space="preserve"> besteht aus Third-Level-Domain (Sub-Domain), Second-Level-Domain und Top-Level-Domain (TLD)</w:t>
       </w:r>
     </w:p>
     <w:p>
@@ -4239,6 +4254,7 @@
           <w:noProof/>
           <w:lang w:val="de-AT" w:eastAsia="de-AT"/>
         </w:rPr>
+        <w:lastRenderedPageBreak/>
         <w:drawing>
           <wp:inline distT="0" distB="0" distL="0" distR="0" wp14:anchorId="21511033" wp14:editId="3DE736D7">
             <wp:extent cx="5534025" cy="1600200"/>
@@ -4303,35 +4319,7 @@
         <w:rPr>
           <w:rFonts w:ascii="Arial" w:hAnsi="Arial" w:cs="Arial"/>
         </w:rPr>
-        <w:t xml:space="preserve"> gängigste </w:t>
-      </w:r>
-      <w:proofErr w:type="spellStart"/>
-      <w:r>
-        <w:rPr>
-          <w:rFonts w:ascii="Arial" w:hAnsi="Arial" w:cs="Arial"/>
-        </w:rPr>
-        <w:t>bezeichnung</w:t>
-      </w:r>
-      <w:proofErr w:type="spellEnd"/>
-      <w:r>
-        <w:rPr>
-          <w:rFonts w:ascii="Arial" w:hAnsi="Arial" w:cs="Arial"/>
-        </w:rPr>
-        <w:t xml:space="preserve"> “</w:t>
-      </w:r>
-      <w:proofErr w:type="spellStart"/>
-      <w:r>
-        <w:rPr>
-          <w:rFonts w:ascii="Arial" w:hAnsi="Arial" w:cs="Arial"/>
-        </w:rPr>
-        <w:t>www</w:t>
-      </w:r>
-      <w:proofErr w:type="spellEnd"/>
-      <w:r>
-        <w:rPr>
-          <w:rFonts w:ascii="Arial" w:hAnsi="Arial" w:cs="Arial"/>
-        </w:rPr>
-        <w:t>” – es ist möglich diese zu ändern oder auch weg zu lassen</w:t>
+        <w:t xml:space="preserve"> gängigste bezeichnung “www” – es ist möglich diese zu ändern oder auch weg zu lassen</w:t>
       </w:r>
     </w:p>
     <w:p>
@@ -4480,7 +4468,6 @@
         <w:rPr>
           <w:rFonts w:ascii="Arial" w:hAnsi="Arial" w:cs="Arial"/>
         </w:rPr>
-        <w:lastRenderedPageBreak/>
         <w:t>ist ein Protokoll, das zur Übertragung von Daten in Netzwerken verwendet wird</w:t>
       </w:r>
     </w:p>
@@ -4759,6 +4746,7 @@
         <w:rPr>
           <w:rFonts w:ascii="Arial" w:hAnsi="Arial" w:cs="Arial"/>
         </w:rPr>
+        <w:lastRenderedPageBreak/>
         <w:t>Emails werden bereitgehalten und gesendet</w:t>
       </w:r>
     </w:p>
@@ -4813,21 +4801,7 @@
         <w:rPr>
           <w:rFonts w:ascii="Arial" w:hAnsi="Arial" w:cs="Arial"/>
         </w:rPr>
-        <w:t xml:space="preserve">Mail Retrieval </w:t>
-      </w:r>
-      <w:proofErr w:type="spellStart"/>
-      <w:r>
-        <w:rPr>
-          <w:rFonts w:ascii="Arial" w:hAnsi="Arial" w:cs="Arial"/>
-        </w:rPr>
-        <w:t>Agents</w:t>
-      </w:r>
-      <w:proofErr w:type="spellEnd"/>
-      <w:r>
-        <w:rPr>
-          <w:rFonts w:ascii="Arial" w:hAnsi="Arial" w:cs="Arial"/>
-        </w:rPr>
-        <w:t xml:space="preserve"> rufen Emails von anderen Servern ab</w:t>
+        <w:t>Mail Retrieval Agents rufen Emails von anderen Servern ab</w:t>
       </w:r>
     </w:p>
     <w:p>
@@ -4865,49 +4839,8 @@
           <w:rFonts w:ascii="Arial" w:hAnsi="Arial" w:cs="Arial"/>
           <w:lang w:val="en-GB"/>
         </w:rPr>
-        <w:t xml:space="preserve">Mail Delivery Agent </w:t>
-      </w:r>
-      <w:proofErr w:type="spellStart"/>
-      <w:r>
-        <w:rPr>
-          <w:rFonts w:ascii="Arial" w:hAnsi="Arial" w:cs="Arial"/>
-          <w:lang w:val="en-GB"/>
-        </w:rPr>
-        <w:t>sortiert</w:t>
-      </w:r>
-      <w:proofErr w:type="spellEnd"/>
-      <w:r>
-        <w:rPr>
-          <w:rFonts w:ascii="Arial" w:hAnsi="Arial" w:cs="Arial"/>
-          <w:lang w:val="en-GB"/>
-        </w:rPr>
-        <w:t xml:space="preserve"> Emails </w:t>
-      </w:r>
-      <w:proofErr w:type="spellStart"/>
-      <w:r>
-        <w:rPr>
-          <w:rFonts w:ascii="Arial" w:hAnsi="Arial" w:cs="Arial"/>
-          <w:lang w:val="en-GB"/>
-        </w:rPr>
-        <w:t>im</w:t>
-      </w:r>
-      <w:proofErr w:type="spellEnd"/>
-      <w:r>
-        <w:rPr>
-          <w:rFonts w:ascii="Arial" w:hAnsi="Arial" w:cs="Arial"/>
-          <w:lang w:val="en-GB"/>
-        </w:rPr>
-        <w:t xml:space="preserve"> Email-</w:t>
-      </w:r>
-      <w:proofErr w:type="spellStart"/>
-      <w:r>
-        <w:rPr>
-          <w:rFonts w:ascii="Arial" w:hAnsi="Arial" w:cs="Arial"/>
-          <w:lang w:val="en-GB"/>
-        </w:rPr>
-        <w:t>Postfach</w:t>
-      </w:r>
-      <w:proofErr w:type="spellEnd"/>
+        <w:t>Mail Delivery Agent sortiert Emails im Email-Postfach</w:t>
+      </w:r>
     </w:p>
     <w:p>
       <w:pPr>
@@ -5234,7 +5167,6 @@
           <w:rFonts w:ascii="Arial" w:hAnsi="Arial" w:cs="Arial"/>
           <w:lang w:val="en-GB"/>
         </w:rPr>
-        <w:lastRenderedPageBreak/>
         <w:t>IMAPS (Internet Message Access Protocol Secure)</w:t>
       </w:r>
     </w:p>
@@ -5588,6 +5520,7 @@
         <w:rPr>
           <w:rFonts w:ascii="Arial" w:hAnsi="Arial" w:cs="Arial"/>
         </w:rPr>
+        <w:lastRenderedPageBreak/>
         <w:t>Sitzung beginnt wenn vom Client zum Control-Port eine TCP-Verbindung aufgebaut wird und dadurch werden Befehle zum Server gesendet</w:t>
       </w:r>
     </w:p>
@@ -5698,21 +5631,7 @@
         <w:rPr>
           <w:rFonts w:ascii="Arial" w:hAnsi="Arial" w:cs="Arial"/>
         </w:rPr>
-        <w:t xml:space="preserve">verwendet TLS Handshake und TLS </w:t>
-      </w:r>
-      <w:proofErr w:type="spellStart"/>
-      <w:r>
-        <w:rPr>
-          <w:rFonts w:ascii="Arial" w:hAnsi="Arial" w:cs="Arial"/>
-        </w:rPr>
-        <w:t>Record</w:t>
-      </w:r>
-      <w:proofErr w:type="spellEnd"/>
-      <w:r>
-        <w:rPr>
-          <w:rFonts w:ascii="Arial" w:hAnsi="Arial" w:cs="Arial"/>
-        </w:rPr>
-        <w:t xml:space="preserve">  und werden verschlüsselt mit einem MAC</w:t>
+        <w:t>verwendet TLS Handshake und TLS Record  und werden verschlüsselt mit einem MAC</w:t>
       </w:r>
     </w:p>
     <w:p>
@@ -5928,22 +5847,7 @@
         <w:rPr>
           <w:rFonts w:ascii="Arial" w:hAnsi="Arial" w:cs="Arial"/>
         </w:rPr>
-        <w:lastRenderedPageBreak/>
-        <w:t xml:space="preserve">Google-Docs, </w:t>
-      </w:r>
-      <w:proofErr w:type="spellStart"/>
-      <w:r>
-        <w:rPr>
-          <w:rFonts w:ascii="Arial" w:hAnsi="Arial" w:cs="Arial"/>
-        </w:rPr>
-        <w:t>Webmailer</w:t>
-      </w:r>
-      <w:proofErr w:type="spellEnd"/>
-      <w:r>
-        <w:rPr>
-          <w:rFonts w:ascii="Arial" w:hAnsi="Arial" w:cs="Arial"/>
-        </w:rPr>
-        <w:t>-Dienste oder Microsoft Office 365</w:t>
+        <w:t>Google-Docs, Webmailer-Dienste oder Microsoft Office 365</w:t>
       </w:r>
     </w:p>
     <w:p>
@@ -6091,23 +5995,7 @@
           <w:rFonts w:ascii="Arial" w:hAnsi="Arial" w:cs="Arial"/>
           <w:lang w:val="en-GB"/>
         </w:rPr>
-        <w:t>PaaS (</w:t>
-      </w:r>
-      <w:proofErr w:type="spellStart"/>
-      <w:r>
-        <w:rPr>
-          <w:rFonts w:ascii="Arial" w:hAnsi="Arial" w:cs="Arial"/>
-          <w:lang w:val="en-GB"/>
-        </w:rPr>
-        <w:t>Plattform</w:t>
-      </w:r>
-      <w:proofErr w:type="spellEnd"/>
-      <w:r>
-        <w:rPr>
-          <w:rFonts w:ascii="Arial" w:hAnsi="Arial" w:cs="Arial"/>
-          <w:lang w:val="en-GB"/>
-        </w:rPr>
-        <w:t xml:space="preserve"> as a Service)</w:t>
+        <w:t>PaaS (Plattform as a Service)</w:t>
       </w:r>
     </w:p>
     <w:p>
@@ -6125,21 +6013,7 @@
         <w:rPr>
           <w:rFonts w:ascii="Arial" w:hAnsi="Arial" w:cs="Arial"/>
         </w:rPr>
-        <w:t xml:space="preserve">eine Form des Cloud </w:t>
-      </w:r>
-      <w:proofErr w:type="spellStart"/>
-      <w:r>
-        <w:rPr>
-          <w:rFonts w:ascii="Arial" w:hAnsi="Arial" w:cs="Arial"/>
-        </w:rPr>
-        <w:t>Computings</w:t>
-      </w:r>
-      <w:proofErr w:type="spellEnd"/>
-      <w:r>
-        <w:rPr>
-          <w:rFonts w:ascii="Arial" w:hAnsi="Arial" w:cs="Arial"/>
-        </w:rPr>
-        <w:t>, bei der Hardware und eine Anwendungssoftware-Plattform von einem Drittanbieter zur Verfügung gestellt wird</w:t>
+        <w:t>eine Form des Cloud Computings, bei der Hardware und eine Anwendungssoftware-Plattform von einem Drittanbieter zur Verfügung gestellt wird</w:t>
       </w:r>
     </w:p>
     <w:p>
@@ -6297,6 +6171,7 @@
         <w:rPr>
           <w:rFonts w:ascii="Arial" w:hAnsi="Arial" w:cs="Arial"/>
         </w:rPr>
+        <w:lastRenderedPageBreak/>
         <w:t>Amazon Cloud</w:t>
       </w:r>
     </w:p>
@@ -6315,16 +6190,8 @@
         <w:rPr>
           <w:rFonts w:ascii="Arial" w:hAnsi="Arial" w:cs="Arial"/>
         </w:rPr>
-        <w:t xml:space="preserve">Microsoft </w:t>
-      </w:r>
-      <w:proofErr w:type="spellStart"/>
-      <w:r>
-        <w:rPr>
-          <w:rFonts w:ascii="Arial" w:hAnsi="Arial" w:cs="Arial"/>
-        </w:rPr>
-        <w:t>Onedrive</w:t>
-      </w:r>
-      <w:proofErr w:type="spellEnd"/>
+        <w:t>Microsoft Onedrive</w:t>
+      </w:r>
     </w:p>
     <w:p>
       <w:pPr>
@@ -6640,16 +6507,8 @@
         <w:rPr>
           <w:rFonts w:ascii="Arial" w:hAnsi="Arial" w:cs="Arial"/>
         </w:rPr>
-        <w:t xml:space="preserve"> Schaden – kompletter Datenverlust oder auch </w:t>
-      </w:r>
-      <w:proofErr w:type="spellStart"/>
-      <w:r>
-        <w:rPr>
-          <w:rFonts w:ascii="Arial" w:hAnsi="Arial" w:cs="Arial"/>
-        </w:rPr>
-        <w:t>Festtplattencrash</w:t>
-      </w:r>
-      <w:proofErr w:type="spellEnd"/>
+        <w:t xml:space="preserve"> Schaden – kompletter Datenverlust oder auch Festtplattencrash</w:t>
+      </w:r>
     </w:p>
     <w:p>
       <w:pPr>
@@ -6720,7 +6579,6 @@
         <w:rPr>
           <w:rFonts w:ascii="Arial" w:hAnsi="Arial" w:cs="Arial"/>
         </w:rPr>
-        <w:lastRenderedPageBreak/>
         <w:t>schädliches Programm dass sich selbst schnell selber kopiert und weiter verbreitet</w:t>
       </w:r>
     </w:p>
@@ -7033,6 +6891,7 @@
         <w:rPr>
           <w:rFonts w:ascii="Arial" w:hAnsi="Arial" w:cs="Arial"/>
         </w:rPr>
+        <w:lastRenderedPageBreak/>
         <w:t>ist eine Software die Daten (Passwörter, PINs, Kreditkartennummerns, ...) an dritte weitergibt</w:t>
       </w:r>
     </w:p>
@@ -7411,21 +7270,7 @@
         <w:rPr>
           <w:rFonts w:ascii="Arial" w:hAnsi="Arial" w:cs="Arial"/>
         </w:rPr>
-        <w:t xml:space="preserve">Einsatz von </w:t>
-      </w:r>
-      <w:proofErr w:type="spellStart"/>
-      <w:r>
-        <w:rPr>
-          <w:rFonts w:ascii="Arial" w:hAnsi="Arial" w:cs="Arial"/>
-        </w:rPr>
-        <w:t>Active</w:t>
-      </w:r>
-      <w:proofErr w:type="spellEnd"/>
-      <w:r>
-        <w:rPr>
-          <w:rFonts w:ascii="Arial" w:hAnsi="Arial" w:cs="Arial"/>
-        </w:rPr>
-        <w:t xml:space="preserve"> Directory Administrative Groups bei der Zuweisung </w:t>
+        <w:t xml:space="preserve">Einsatz von Active Directory Administrative Groups bei der Zuweisung </w:t>
       </w:r>
       <w:r>
         <w:rPr>
@@ -7449,7 +7294,6 @@
         <w:rPr>
           <w:rFonts w:ascii="Arial" w:hAnsi="Arial" w:cs="Arial"/>
         </w:rPr>
-        <w:lastRenderedPageBreak/>
         <w:t>Administratoren sollten die mehrstufige Authentifizierung für alle Remote-Zugriffe verwenden</w:t>
       </w:r>
     </w:p>
@@ -7773,6 +7617,7 @@
         <w:rPr>
           <w:rFonts w:ascii="Arial" w:hAnsi="Arial" w:cs="Arial"/>
         </w:rPr>
+        <w:lastRenderedPageBreak/>
         <w:t>bezeichnet Datenmengen, welche zu groß, komplex, zu schnelllebig oder zu schwach strukturiert sind, um sie manuellen und herkömmlichen Methoden der Datenverarbeitung auszuwerten</w:t>
       </w:r>
     </w:p>
@@ -7935,21 +7780,7 @@
         <w:rPr>
           <w:rFonts w:ascii="Arial" w:hAnsi="Arial" w:cs="Arial"/>
         </w:rPr>
-        <w:t xml:space="preserve">Schutzmöglichkeiten vor Cookie-Tracking und </w:t>
-      </w:r>
-      <w:proofErr w:type="spellStart"/>
-      <w:r>
-        <w:rPr>
-          <w:rFonts w:ascii="Arial" w:hAnsi="Arial" w:cs="Arial"/>
-        </w:rPr>
-        <w:t>Cookieless</w:t>
-      </w:r>
-      <w:proofErr w:type="spellEnd"/>
-      <w:r>
-        <w:rPr>
-          <w:rFonts w:ascii="Arial" w:hAnsi="Arial" w:cs="Arial"/>
-        </w:rPr>
-        <w:t>-Tracking</w:t>
+        <w:t>Schutzmöglichkeiten vor Cookie-Tracking und Cookieless-Tracking</w:t>
       </w:r>
     </w:p>
     <w:p>
@@ -8194,7 +8025,6 @@
         <w:rPr>
           <w:rFonts w:ascii="Arial" w:hAnsi="Arial" w:cs="Arial"/>
         </w:rPr>
-        <w:lastRenderedPageBreak/>
         <w:t>Bildschirm soll 45 – 70 cm vom Kopf entfernt sein</w:t>
       </w:r>
     </w:p>
@@ -8270,6 +8100,7 @@
           <w:noProof/>
           <w:lang w:val="de-AT" w:eastAsia="de-AT"/>
         </w:rPr>
+        <w:lastRenderedPageBreak/>
         <w:drawing>
           <wp:inline distT="0" distB="0" distL="0" distR="0" wp14:anchorId="6EAF913F" wp14:editId="16072D0B">
             <wp:extent cx="4724400" cy="3826597"/>
@@ -8600,16 +8431,8 @@
           <w:rPr>
             <w:rStyle w:val="Hyperlink"/>
           </w:rPr>
-          <w:t xml:space="preserve">8 Entspannungsübungen: So löst du Verspannungen | Gefühlssache - Bing </w:t>
+          <w:t>8 Entspannungsübungen: So löst du Verspannungen | Gefühlssache - Bing video</w:t>
         </w:r>
-        <w:proofErr w:type="spellStart"/>
-        <w:r>
-          <w:rPr>
-            <w:rStyle w:val="Hyperlink"/>
-          </w:rPr>
-          <w:t>video</w:t>
-        </w:r>
-        <w:proofErr w:type="spellEnd"/>
       </w:hyperlink>
     </w:p>
     <w:p>
@@ -8644,7 +8467,6 @@
         <w:rPr>
           <w:rFonts w:ascii="Arial" w:hAnsi="Arial" w:cs="Arial"/>
         </w:rPr>
-        <w:lastRenderedPageBreak/>
         <w:t>Führen von fachspezifischen Verkaufsgesprächen, Produktberatung</w:t>
       </w:r>
       <w:r>
@@ -8746,6 +8568,7 @@
         <w:rPr>
           <w:rFonts w:ascii="Arial" w:hAnsi="Arial" w:cs="Arial"/>
         </w:rPr>
+        <w:lastRenderedPageBreak/>
         <w:t>Fachbegriff Informatik</w:t>
       </w:r>
     </w:p>
@@ -8890,21 +8713,7 @@
         <w:rPr>
           <w:rFonts w:ascii="Arial" w:hAnsi="Arial" w:cs="Arial"/>
         </w:rPr>
-        <w:t xml:space="preserve">Fachbegriff Cascading </w:t>
-      </w:r>
-      <w:proofErr w:type="spellStart"/>
-      <w:r>
-        <w:rPr>
-          <w:rFonts w:ascii="Arial" w:hAnsi="Arial" w:cs="Arial"/>
-        </w:rPr>
-        <w:t>StyleSheets</w:t>
-      </w:r>
-      <w:proofErr w:type="spellEnd"/>
-      <w:r>
-        <w:rPr>
-          <w:rFonts w:ascii="Arial" w:hAnsi="Arial" w:cs="Arial"/>
-        </w:rPr>
-        <w:t xml:space="preserve"> und deren Einsatz</w:t>
+        <w:t>Fachbegriff Cascading StyleSheets und deren Einsatz</w:t>
       </w:r>
     </w:p>
     <w:p>
@@ -9042,21 +8851,7 @@
         <w:rPr>
           <w:rFonts w:ascii="Arial" w:hAnsi="Arial" w:cs="Arial"/>
         </w:rPr>
-        <w:t>Fachbegriff Zeichencodierung (ASCII, ISO-</w:t>
-      </w:r>
-      <w:proofErr w:type="spellStart"/>
-      <w:r>
-        <w:rPr>
-          <w:rFonts w:ascii="Arial" w:hAnsi="Arial" w:cs="Arial"/>
-        </w:rPr>
-        <w:t>Latin</w:t>
-      </w:r>
-      <w:proofErr w:type="spellEnd"/>
-      <w:r>
-        <w:rPr>
-          <w:rFonts w:ascii="Arial" w:hAnsi="Arial" w:cs="Arial"/>
-        </w:rPr>
-        <w:t>, Unicode, … – Unterschiede und Verwendung)</w:t>
+        <w:t>Fachbegriff Zeichencodierung (ASCII, ISO-Latin, Unicode, … – Unterschiede und Verwendung)</w:t>
       </w:r>
     </w:p>
     <w:p>
@@ -9178,33 +8973,11 @@
           <w:rFonts w:ascii="Arial" w:hAnsi="Arial" w:cs="Arial"/>
         </w:rPr>
       </w:pPr>
-      <w:proofErr w:type="spellStart"/>
-      <w:r>
-        <w:rPr>
-          <w:rFonts w:ascii="Arial" w:hAnsi="Arial" w:cs="Arial"/>
-        </w:rPr>
-        <w:t>Javascript</w:t>
-      </w:r>
-      <w:proofErr w:type="spellEnd"/>
-      <w:r>
-        <w:rPr>
-          <w:rFonts w:ascii="Arial" w:hAnsi="Arial" w:cs="Arial"/>
-        </w:rPr>
-        <w:t xml:space="preserve"> </w:t>
-      </w:r>
-      <w:proofErr w:type="spellStart"/>
-      <w:r>
-        <w:rPr>
-          <w:rFonts w:ascii="Arial" w:hAnsi="Arial" w:cs="Arial"/>
-        </w:rPr>
-        <w:t>Object</w:t>
-      </w:r>
-      <w:proofErr w:type="spellEnd"/>
-      <w:r>
-        <w:rPr>
-          <w:rFonts w:ascii="Arial" w:hAnsi="Arial" w:cs="Arial"/>
-        </w:rPr>
-        <w:t xml:space="preserve"> Notation (JSON)</w:t>
+      <w:r>
+        <w:rPr>
+          <w:rFonts w:ascii="Arial" w:hAnsi="Arial" w:cs="Arial"/>
+        </w:rPr>
+        <w:t>Javascript Object Notation (JSON)</w:t>
       </w:r>
     </w:p>
     <w:p>
@@ -9330,35 +9103,7 @@
         <w:rPr>
           <w:rFonts w:ascii="Arial" w:hAnsi="Arial" w:cs="Arial"/>
         </w:rPr>
-        <w:t xml:space="preserve">Insbesondere wird es bei Webanwendungen und mobilen-Apps in Verbindung mit </w:t>
-      </w:r>
-      <w:proofErr w:type="spellStart"/>
-      <w:r>
-        <w:rPr>
-          <w:rFonts w:ascii="Arial" w:hAnsi="Arial" w:cs="Arial"/>
-        </w:rPr>
-        <w:t>Javascript</w:t>
-      </w:r>
-      <w:proofErr w:type="spellEnd"/>
-      <w:r>
-        <w:rPr>
-          <w:rFonts w:ascii="Arial" w:hAnsi="Arial" w:cs="Arial"/>
-        </w:rPr>
-        <w:t xml:space="preserve">, Ajax oder </w:t>
-      </w:r>
-      <w:proofErr w:type="spellStart"/>
-      <w:r>
-        <w:rPr>
-          <w:rFonts w:ascii="Arial" w:hAnsi="Arial" w:cs="Arial"/>
-        </w:rPr>
-        <w:t>Websockets</w:t>
-      </w:r>
-      <w:proofErr w:type="spellEnd"/>
-      <w:r>
-        <w:rPr>
-          <w:rFonts w:ascii="Arial" w:hAnsi="Arial" w:cs="Arial"/>
-        </w:rPr>
-        <w:t xml:space="preserve"> zum Übertragen von Daten zwischen Client und Server verwendet</w:t>
+        <w:t>Insbesondere wird es bei Webanwendungen und mobilen-Apps in Verbindung mit Javascript, Ajax oder Websockets zum Übertragen von Daten zwischen Client und Server verwendet</w:t>
       </w:r>
     </w:p>
     <w:p>
@@ -9430,16 +9175,8 @@
         <w:rPr>
           <w:rFonts w:ascii="Arial" w:hAnsi="Arial" w:cs="Arial"/>
         </w:rPr>
-        <w:t xml:space="preserve">Bsp.: </w:t>
-      </w:r>
-      <w:proofErr w:type="spellStart"/>
-      <w:r>
-        <w:rPr>
-          <w:rFonts w:ascii="Arial" w:hAnsi="Arial" w:cs="Arial"/>
-        </w:rPr>
-        <w:t>Scrum</w:t>
-      </w:r>
-      <w:proofErr w:type="spellEnd"/>
+        <w:t>Bsp.: Scrum</w:t>
+      </w:r>
     </w:p>
     <w:p>
       <w:pPr>
@@ -9456,15 +9193,141 @@
         <w:rPr>
           <w:rFonts w:ascii="Arial" w:hAnsi="Arial" w:cs="Arial"/>
         </w:rPr>
+        <w:t>Fachbegriff Reaktive Programmierung</w:t>
+      </w:r>
+    </w:p>
+    <w:p>
+      <w:pPr>
+        <w:pStyle w:val="Listenabsatz"/>
+        <w:numPr>
+          <w:ilvl w:val="1"/>
+          <w:numId w:val="11"/>
+        </w:numPr>
+        <w:rPr>
+          <w:rFonts w:ascii="Arial" w:hAnsi="Arial" w:cs="Arial"/>
+        </w:rPr>
+      </w:pPr>
+      <w:r>
+        <w:rPr>
+          <w:rFonts w:ascii="Arial" w:hAnsi="Arial" w:cs="Arial"/>
+        </w:rPr>
+        <w:t>Ist ein Programmierparadigma (Programmierstil), dass sich an Datenflüssen orientiert</w:t>
+      </w:r>
+    </w:p>
+    <w:p>
+      <w:pPr>
+        <w:pStyle w:val="Listenabsatz"/>
+        <w:numPr>
+          <w:ilvl w:val="1"/>
+          <w:numId w:val="11"/>
+        </w:numPr>
+        <w:rPr>
+          <w:rFonts w:ascii="Arial" w:hAnsi="Arial" w:cs="Arial"/>
+        </w:rPr>
+      </w:pPr>
+      <w:r>
+        <w:rPr>
+          <w:rFonts w:ascii="Arial" w:hAnsi="Arial" w:cs="Arial"/>
+        </w:rPr>
+        <w:t>Bsp.: Programm das reaktive arbeitet: Excel</w:t>
+      </w:r>
+      <w:r>
+        <w:rPr>
+          <w:rFonts w:ascii="Arial" w:hAnsi="Arial" w:cs="Arial"/>
+        </w:rPr>
+        <w:t xml:space="preserve"> </w:t>
+      </w:r>
+      <w:r>
+        <w:rPr>
+          <w:rFonts w:ascii="Arial" w:hAnsi="Arial" w:cs="Arial"/>
+        </w:rPr>
+        <w:sym w:font="Wingdings" w:char="F0E0"/>
+      </w:r>
+      <w:r>
+        <w:rPr>
+          <w:rFonts w:ascii="Arial" w:hAnsi="Arial" w:cs="Arial"/>
+        </w:rPr>
+        <w:t xml:space="preserve"> Summen Funktion</w:t>
+      </w:r>
+    </w:p>
+    <w:p>
+      <w:pPr>
+        <w:pStyle w:val="Listenabsatz"/>
+        <w:numPr>
+          <w:ilvl w:val="0"/>
+          <w:numId w:val="11"/>
+        </w:numPr>
+        <w:rPr>
+          <w:rFonts w:ascii="Arial" w:hAnsi="Arial" w:cs="Arial"/>
+        </w:rPr>
+      </w:pPr>
+      <w:r>
+        <w:rPr>
+          <w:rFonts w:ascii="Arial" w:hAnsi="Arial" w:cs="Arial"/>
+        </w:rPr>
+        <w:t>Kenntnisse über Frameworks</w:t>
+      </w:r>
+    </w:p>
+    <w:p>
+      <w:pPr>
+        <w:pStyle w:val="Listenabsatz"/>
+        <w:numPr>
+          <w:ilvl w:val="0"/>
+          <w:numId w:val="11"/>
+        </w:numPr>
+        <w:rPr>
+          <w:rFonts w:ascii="Arial" w:hAnsi="Arial" w:cs="Arial"/>
+        </w:rPr>
+      </w:pPr>
+      <w:r>
+        <w:rPr>
+          <w:rFonts w:ascii="Arial" w:hAnsi="Arial" w:cs="Arial"/>
+        </w:rPr>
+        <w:t>Einsatzgebiete Angular JS</w:t>
+      </w:r>
+    </w:p>
+    <w:p>
+      <w:pPr>
+        <w:pStyle w:val="Listenabsatz"/>
+        <w:numPr>
+          <w:ilvl w:val="0"/>
+          <w:numId w:val="11"/>
+        </w:numPr>
+        <w:rPr>
+          <w:rFonts w:ascii="Arial" w:hAnsi="Arial" w:cs="Arial"/>
+        </w:rPr>
+      </w:pPr>
+      <w:r>
+        <w:rPr>
+          <w:rFonts w:ascii="Arial" w:hAnsi="Arial" w:cs="Arial"/>
+        </w:rPr>
+        <w:t>Einsatzgebiete Bootstrap</w:t>
+      </w:r>
+    </w:p>
+    <w:p>
+      <w:pPr>
+        <w:pStyle w:val="Listenabsatz"/>
+        <w:numPr>
+          <w:ilvl w:val="0"/>
+          <w:numId w:val="11"/>
+        </w:numPr>
+        <w:rPr>
+          <w:rFonts w:ascii="Arial" w:hAnsi="Arial" w:cs="Arial"/>
+        </w:rPr>
+      </w:pPr>
+      <w:r>
+        <w:rPr>
+          <w:rFonts w:ascii="Arial" w:hAnsi="Arial" w:cs="Arial"/>
+        </w:rPr>
         <w:lastRenderedPageBreak/>
-        <w:t>Fachbegriff Reaktive Programmierung</w:t>
-      </w:r>
-    </w:p>
-    <w:p>
-      <w:pPr>
-        <w:pStyle w:val="Listenabsatz"/>
-        <w:numPr>
-          <w:ilvl w:val="1"/>
+        <w:t>Einsatzgebiet jQuery</w:t>
+      </w:r>
+    </w:p>
+    <w:p>
+      <w:pPr>
+        <w:pStyle w:val="Listenabsatz"/>
+        <w:numPr>
+          <w:ilvl w:val="0"/>
           <w:numId w:val="11"/>
         </w:numPr>
         <w:rPr>
@@ -9475,155 +9338,7 @@
         <w:rPr>
           <w:rFonts w:ascii="Arial" w:hAnsi="Arial" w:cs="Arial"/>
         </w:rPr>
-        <w:t>Ist ein Programmierparadigma (Programmierstil), dass sich an Datenflüssen orientiert</w:t>
-      </w:r>
-    </w:p>
-    <w:p>
-      <w:pPr>
-        <w:pStyle w:val="Listenabsatz"/>
-        <w:numPr>
-          <w:ilvl w:val="1"/>
-          <w:numId w:val="11"/>
-        </w:numPr>
-        <w:rPr>
-          <w:rFonts w:ascii="Arial" w:hAnsi="Arial" w:cs="Arial"/>
-        </w:rPr>
-      </w:pPr>
-      <w:r>
-        <w:rPr>
-          <w:rFonts w:ascii="Arial" w:hAnsi="Arial" w:cs="Arial"/>
-        </w:rPr>
-        <w:t>Bsp.: Programm das reaktive arbeitet: Excel</w:t>
-      </w:r>
-      <w:r>
-        <w:rPr>
-          <w:rFonts w:ascii="Arial" w:hAnsi="Arial" w:cs="Arial"/>
-        </w:rPr>
-        <w:t xml:space="preserve"> </w:t>
-      </w:r>
-      <w:r>
-        <w:rPr>
-          <w:rFonts w:ascii="Arial" w:hAnsi="Arial" w:cs="Arial"/>
-        </w:rPr>
-        <w:sym w:font="Wingdings" w:char="F0E0"/>
-      </w:r>
-      <w:r>
-        <w:rPr>
-          <w:rFonts w:ascii="Arial" w:hAnsi="Arial" w:cs="Arial"/>
-        </w:rPr>
-        <w:t xml:space="preserve"> Summen Funktion</w:t>
-      </w:r>
-    </w:p>
-    <w:p>
-      <w:pPr>
-        <w:pStyle w:val="Listenabsatz"/>
-        <w:numPr>
-          <w:ilvl w:val="0"/>
-          <w:numId w:val="11"/>
-        </w:numPr>
-        <w:rPr>
-          <w:rFonts w:ascii="Arial" w:hAnsi="Arial" w:cs="Arial"/>
-        </w:rPr>
-      </w:pPr>
-      <w:r>
-        <w:rPr>
-          <w:rFonts w:ascii="Arial" w:hAnsi="Arial" w:cs="Arial"/>
-        </w:rPr>
-        <w:t>Kenntnisse über Frameworks</w:t>
-      </w:r>
-    </w:p>
-    <w:p>
-      <w:pPr>
-        <w:pStyle w:val="Listenabsatz"/>
-        <w:numPr>
-          <w:ilvl w:val="0"/>
-          <w:numId w:val="11"/>
-        </w:numPr>
-        <w:rPr>
-          <w:rFonts w:ascii="Arial" w:hAnsi="Arial" w:cs="Arial"/>
-        </w:rPr>
-      </w:pPr>
-      <w:r>
-        <w:rPr>
-          <w:rFonts w:ascii="Arial" w:hAnsi="Arial" w:cs="Arial"/>
-        </w:rPr>
-        <w:t>Einsatzgebiete Angular JS</w:t>
-      </w:r>
-    </w:p>
-    <w:p>
-      <w:pPr>
-        <w:pStyle w:val="Listenabsatz"/>
-        <w:numPr>
-          <w:ilvl w:val="0"/>
-          <w:numId w:val="11"/>
-        </w:numPr>
-        <w:rPr>
-          <w:rFonts w:ascii="Arial" w:hAnsi="Arial" w:cs="Arial"/>
-        </w:rPr>
-      </w:pPr>
-      <w:r>
-        <w:rPr>
-          <w:rFonts w:ascii="Arial" w:hAnsi="Arial" w:cs="Arial"/>
-        </w:rPr>
-        <w:t>Einsatzgebiete Bootstrap</w:t>
-      </w:r>
-    </w:p>
-    <w:p>
-      <w:pPr>
-        <w:pStyle w:val="Listenabsatz"/>
-        <w:numPr>
-          <w:ilvl w:val="0"/>
-          <w:numId w:val="11"/>
-        </w:numPr>
-        <w:rPr>
-          <w:rFonts w:ascii="Arial" w:hAnsi="Arial" w:cs="Arial"/>
-        </w:rPr>
-      </w:pPr>
-      <w:r>
-        <w:rPr>
-          <w:rFonts w:ascii="Arial" w:hAnsi="Arial" w:cs="Arial"/>
-        </w:rPr>
-        <w:t xml:space="preserve">Einsatzgebiet </w:t>
-      </w:r>
-      <w:proofErr w:type="spellStart"/>
-      <w:r>
-        <w:rPr>
-          <w:rFonts w:ascii="Arial" w:hAnsi="Arial" w:cs="Arial"/>
-        </w:rPr>
-        <w:t>jQuery</w:t>
-      </w:r>
-      <w:proofErr w:type="spellEnd"/>
-    </w:p>
-    <w:p>
-      <w:pPr>
-        <w:pStyle w:val="Listenabsatz"/>
-        <w:numPr>
-          <w:ilvl w:val="0"/>
-          <w:numId w:val="11"/>
-        </w:numPr>
-        <w:rPr>
-          <w:rFonts w:ascii="Arial" w:hAnsi="Arial" w:cs="Arial"/>
-        </w:rPr>
-      </w:pPr>
-      <w:r>
-        <w:rPr>
-          <w:rFonts w:ascii="Arial" w:hAnsi="Arial" w:cs="Arial"/>
-        </w:rPr>
-        <w:t xml:space="preserve">Kenntnisse über den Zugriff PHP auf </w:t>
-      </w:r>
-      <w:proofErr w:type="spellStart"/>
-      <w:r>
-        <w:rPr>
-          <w:rFonts w:ascii="Arial" w:hAnsi="Arial" w:cs="Arial"/>
-        </w:rPr>
-        <w:t>mySQL</w:t>
-      </w:r>
-      <w:proofErr w:type="spellEnd"/>
-      <w:r>
-        <w:rPr>
-          <w:rFonts w:ascii="Arial" w:hAnsi="Arial" w:cs="Arial"/>
-        </w:rPr>
-        <w:t>-Datenbank (Dienste Server/Client)</w:t>
+        <w:t>Kenntnisse über den Zugriff PHP auf mySQL-Datenbank (Dienste Server/Client)</w:t>
       </w:r>
     </w:p>
     <w:p>
@@ -10300,7 +10015,6 @@
         <w:rPr>
           <w:rFonts w:ascii="Arial" w:hAnsi="Arial" w:cs="Arial"/>
         </w:rPr>
-        <w:lastRenderedPageBreak/>
         <w:t>Fachbegriff Lastenheft und notwendiger Inhalt</w:t>
       </w:r>
     </w:p>
@@ -10391,21 +10105,7 @@
         <w:rPr>
           <w:rFonts w:ascii="Arial" w:hAnsi="Arial" w:cs="Arial"/>
         </w:rPr>
-        <w:t>Methoden (</w:t>
-      </w:r>
-      <w:proofErr w:type="spellStart"/>
-      <w:r>
-        <w:rPr>
-          <w:rFonts w:ascii="Arial" w:hAnsi="Arial" w:cs="Arial"/>
-        </w:rPr>
-        <w:t>Mind</w:t>
-      </w:r>
-      <w:proofErr w:type="spellEnd"/>
-      <w:r>
-        <w:rPr>
-          <w:rFonts w:ascii="Arial" w:hAnsi="Arial" w:cs="Arial"/>
-        </w:rPr>
-        <w:t>-Mapping, Brainstorming)</w:t>
+        <w:t>Methoden (Mind-Mapping, Brainstorming)</w:t>
       </w:r>
     </w:p>
     <w:p>
@@ -10459,6 +10159,7 @@
         <w:rPr>
           <w:rFonts w:ascii="Arial" w:hAnsi="Arial" w:cs="Arial"/>
         </w:rPr>
+        <w:lastRenderedPageBreak/>
         <w:t>Meilensteinen</w:t>
       </w:r>
     </w:p>
@@ -11278,21 +10979,7 @@
         <w:rPr>
           <w:rFonts w:ascii="Arial" w:hAnsi="Arial" w:cs="Arial"/>
         </w:rPr>
-        <w:t>Methoden (</w:t>
-      </w:r>
-      <w:proofErr w:type="spellStart"/>
-      <w:r>
-        <w:rPr>
-          <w:rFonts w:ascii="Arial" w:hAnsi="Arial" w:cs="Arial"/>
-        </w:rPr>
-        <w:t>Mind</w:t>
-      </w:r>
-      <w:proofErr w:type="spellEnd"/>
-      <w:r>
-        <w:rPr>
-          <w:rFonts w:ascii="Arial" w:hAnsi="Arial" w:cs="Arial"/>
-        </w:rPr>
-        <w:t>-Mapping, Brainstorming)</w:t>
+        <w:t>Methoden (Mind-Mapping, Brainstorming)</w:t>
       </w:r>
     </w:p>
     <w:p>
@@ -11454,16 +11141,8 @@
         <w:rPr>
           <w:rFonts w:ascii="Arial" w:hAnsi="Arial" w:cs="Arial"/>
         </w:rPr>
-        <w:t xml:space="preserve">Projektmanagement </w:t>
-      </w:r>
-      <w:proofErr w:type="spellStart"/>
-      <w:r>
-        <w:rPr>
-          <w:rFonts w:ascii="Arial" w:hAnsi="Arial" w:cs="Arial"/>
-        </w:rPr>
-        <w:t>Know-Hows</w:t>
-      </w:r>
-      <w:proofErr w:type="spellEnd"/>
+        <w:t>Projektmanagement Know-Hows</w:t>
+      </w:r>
     </w:p>
     <w:p>
       <w:pPr>
@@ -12362,16 +12041,8 @@
         <w:rPr>
           <w:rFonts w:ascii="Arial" w:hAnsi="Arial" w:cs="Arial"/>
         </w:rPr>
-        <w:t xml:space="preserve">Fachbegriff </w:t>
-      </w:r>
-      <w:proofErr w:type="spellStart"/>
-      <w:r>
-        <w:rPr>
-          <w:rFonts w:ascii="Arial" w:hAnsi="Arial" w:cs="Arial"/>
-        </w:rPr>
-        <w:t>DevOps</w:t>
-      </w:r>
-      <w:proofErr w:type="spellEnd"/>
+        <w:t>Fachbegriff DevOps</w:t>
+      </w:r>
     </w:p>
     <w:p>
       <w:pPr>
@@ -12388,16 +12059,8 @@
         <w:rPr>
           <w:rFonts w:ascii="Arial" w:hAnsi="Arial" w:cs="Arial"/>
         </w:rPr>
-        <w:t xml:space="preserve">Fachbegriff </w:t>
-      </w:r>
-      <w:proofErr w:type="spellStart"/>
-      <w:r>
-        <w:rPr>
-          <w:rFonts w:ascii="Arial" w:hAnsi="Arial" w:cs="Arial"/>
-        </w:rPr>
-        <w:t>Scrummaster</w:t>
-      </w:r>
-      <w:proofErr w:type="spellEnd"/>
+        <w:t>Fachbegriff Scrummaster</w:t>
+      </w:r>
     </w:p>
     <w:p>
       <w:pPr>
@@ -12414,16 +12077,8 @@
         <w:rPr>
           <w:rFonts w:ascii="Arial" w:hAnsi="Arial" w:cs="Arial"/>
         </w:rPr>
-        <w:t xml:space="preserve">Fachbegriff </w:t>
-      </w:r>
-      <w:proofErr w:type="spellStart"/>
-      <w:r>
-        <w:rPr>
-          <w:rFonts w:ascii="Arial" w:hAnsi="Arial" w:cs="Arial"/>
-        </w:rPr>
-        <w:t>Productowner</w:t>
-      </w:r>
-      <w:proofErr w:type="spellEnd"/>
+        <w:t>Fachbegriff Productowner</w:t>
+      </w:r>
     </w:p>
     <w:p>
       <w:pPr>
@@ -12494,30 +12149,8 @@
         <w:rPr>
           <w:rFonts w:ascii="Arial" w:hAnsi="Arial" w:cs="Arial"/>
         </w:rPr>
-        <w:t xml:space="preserve">Fachbegriff Daily </w:t>
-      </w:r>
-      <w:proofErr w:type="spellStart"/>
-      <w:r>
-        <w:rPr>
-          <w:rFonts w:ascii="Arial" w:hAnsi="Arial" w:cs="Arial"/>
-        </w:rPr>
-        <w:t>Scrum</w:t>
-      </w:r>
-      <w:proofErr w:type="spellEnd"/>
-      <w:r>
-        <w:rPr>
-          <w:rFonts w:ascii="Arial" w:hAnsi="Arial" w:cs="Arial"/>
-        </w:rPr>
-        <w:t xml:space="preserve">/Daily </w:t>
-      </w:r>
-      <w:proofErr w:type="spellStart"/>
-      <w:r>
-        <w:rPr>
-          <w:rFonts w:ascii="Arial" w:hAnsi="Arial" w:cs="Arial"/>
-        </w:rPr>
-        <w:t>Standup</w:t>
-      </w:r>
-      <w:proofErr w:type="spellEnd"/>
+        <w:t>Fachbegriff Daily Scrum/Daily Standup</w:t>
+      </w:r>
     </w:p>
     <w:p>
       <w:pPr>
@@ -13327,35 +12960,7 @@
           <w:rFonts w:ascii="Arial" w:hAnsi="Arial" w:cs="Arial"/>
         </w:rPr>
         <w:lastRenderedPageBreak/>
-        <w:t>Land OÖ verwendet das IET-</w:t>
-      </w:r>
-      <w:proofErr w:type="spellStart"/>
-      <w:r>
-        <w:rPr>
-          <w:rFonts w:ascii="Arial" w:hAnsi="Arial" w:cs="Arial"/>
-        </w:rPr>
-        <w:t>Workcenter</w:t>
-      </w:r>
-      <w:proofErr w:type="spellEnd"/>
-      <w:r>
-        <w:rPr>
-          <w:rFonts w:ascii="Arial" w:hAnsi="Arial" w:cs="Arial"/>
-        </w:rPr>
-        <w:t xml:space="preserve"> um </w:t>
-      </w:r>
-      <w:proofErr w:type="spellStart"/>
-      <w:r>
-        <w:rPr>
-          <w:rFonts w:ascii="Arial" w:hAnsi="Arial" w:cs="Arial"/>
-        </w:rPr>
-        <w:t>Incidents</w:t>
-      </w:r>
-      <w:proofErr w:type="spellEnd"/>
-      <w:r>
-        <w:rPr>
-          <w:rFonts w:ascii="Arial" w:hAnsi="Arial" w:cs="Arial"/>
-        </w:rPr>
-        <w:t xml:space="preserve"> aufzuschreiben und zu beheben</w:t>
+        <w:t>Land OÖ verwendet das IET-Workcenter um Incidents aufzuschreiben und zu beheben</w:t>
       </w:r>
     </w:p>
     <w:p>
@@ -13462,35 +13067,7 @@
         <w:rPr>
           <w:rFonts w:ascii="Arial" w:hAnsi="Arial" w:cs="Arial"/>
         </w:rPr>
-        <w:t>Kenntnisse über Sortieralgorithmen (</w:t>
-      </w:r>
-      <w:proofErr w:type="spellStart"/>
-      <w:r>
-        <w:rPr>
-          <w:rFonts w:ascii="Arial" w:hAnsi="Arial" w:cs="Arial"/>
-        </w:rPr>
-        <w:t>Bubblesort</w:t>
-      </w:r>
-      <w:proofErr w:type="spellEnd"/>
-      <w:r>
-        <w:rPr>
-          <w:rFonts w:ascii="Arial" w:hAnsi="Arial" w:cs="Arial"/>
-        </w:rPr>
-        <w:t xml:space="preserve">, </w:t>
-      </w:r>
-      <w:proofErr w:type="spellStart"/>
-      <w:r>
-        <w:rPr>
-          <w:rFonts w:ascii="Arial" w:hAnsi="Arial" w:cs="Arial"/>
-        </w:rPr>
-        <w:t>Quicksort</w:t>
-      </w:r>
-      <w:proofErr w:type="spellEnd"/>
-      <w:r>
-        <w:rPr>
-          <w:rFonts w:ascii="Arial" w:hAnsi="Arial" w:cs="Arial"/>
-        </w:rPr>
-        <w:t>)</w:t>
+        <w:t>Kenntnisse über Sortieralgorithmen (Bubblesort, Quicksort)</w:t>
       </w:r>
     </w:p>
     <w:p>
@@ -14022,21 +13599,7 @@
         <w:rPr>
           <w:rFonts w:ascii="Arial" w:hAnsi="Arial" w:cs="Arial"/>
         </w:rPr>
-        <w:t xml:space="preserve">ist für Business </w:t>
-      </w:r>
-      <w:proofErr w:type="spellStart"/>
-      <w:r>
-        <w:rPr>
-          <w:rFonts w:ascii="Arial" w:hAnsi="Arial" w:cs="Arial"/>
-        </w:rPr>
-        <w:t>Intelligence</w:t>
-      </w:r>
-      <w:proofErr w:type="spellEnd"/>
-      <w:r>
-        <w:rPr>
-          <w:rFonts w:ascii="Arial" w:hAnsi="Arial" w:cs="Arial"/>
-        </w:rPr>
-        <w:t xml:space="preserve"> (BI)-Aktivitäten, insbesondere für </w:t>
+        <w:t xml:space="preserve">ist für Business Intelligence (BI)-Aktivitäten, insbesondere für </w:t>
       </w:r>
       <w:r>
         <w:rPr>
@@ -14427,21 +13990,7 @@
         <w:rPr>
           <w:rFonts w:ascii="Arial" w:hAnsi="Arial" w:cs="Arial"/>
         </w:rPr>
-        <w:t>Beziehung zwischen PK (Primary Key) und FK (</w:t>
-      </w:r>
-      <w:proofErr w:type="spellStart"/>
-      <w:r>
-        <w:rPr>
-          <w:rFonts w:ascii="Arial" w:hAnsi="Arial" w:cs="Arial"/>
-        </w:rPr>
-        <w:t>Foreign</w:t>
-      </w:r>
-      <w:proofErr w:type="spellEnd"/>
-      <w:r>
-        <w:rPr>
-          <w:rFonts w:ascii="Arial" w:hAnsi="Arial" w:cs="Arial"/>
-        </w:rPr>
-        <w:t xml:space="preserve"> Key)</w:t>
+        <w:t>Beziehung zwischen PK (Primary Key) und FK (Foreign Key)</w:t>
       </w:r>
     </w:p>
     <w:p>
@@ -14713,19 +14262,11 @@
           <w:rFonts w:ascii="Arial" w:hAnsi="Arial" w:cs="Arial"/>
         </w:rPr>
       </w:pPr>
-      <w:proofErr w:type="spellStart"/>
-      <w:r>
-        <w:rPr>
-          <w:rFonts w:ascii="Arial" w:hAnsi="Arial" w:cs="Arial"/>
-        </w:rPr>
-        <w:t>From</w:t>
-      </w:r>
-      <w:proofErr w:type="spellEnd"/>
-      <w:r>
-        <w:rPr>
-          <w:rFonts w:ascii="Arial" w:hAnsi="Arial" w:cs="Arial"/>
-        </w:rPr>
-        <w:t xml:space="preserve"> </w:t>
+      <w:r>
+        <w:rPr>
+          <w:rFonts w:ascii="Arial" w:hAnsi="Arial" w:cs="Arial"/>
+        </w:rPr>
+        <w:t xml:space="preserve">From </w:t>
       </w:r>
       <w:r>
         <w:rPr>
@@ -14751,19 +14292,11 @@
           <w:rFonts w:ascii="Arial" w:hAnsi="Arial" w:cs="Arial"/>
         </w:rPr>
       </w:pPr>
-      <w:proofErr w:type="spellStart"/>
-      <w:r>
-        <w:rPr>
-          <w:rFonts w:ascii="Arial" w:hAnsi="Arial" w:cs="Arial"/>
-        </w:rPr>
-        <w:t>Where</w:t>
-      </w:r>
-      <w:proofErr w:type="spellEnd"/>
-      <w:r>
-        <w:rPr>
-          <w:rFonts w:ascii="Arial" w:hAnsi="Arial" w:cs="Arial"/>
-        </w:rPr>
-        <w:t xml:space="preserve"> </w:t>
+      <w:r>
+        <w:rPr>
+          <w:rFonts w:ascii="Arial" w:hAnsi="Arial" w:cs="Arial"/>
+        </w:rPr>
+        <w:t xml:space="preserve">Where </w:t>
       </w:r>
       <w:r>
         <w:rPr>
@@ -14793,21 +14326,7 @@
         <w:rPr>
           <w:rFonts w:ascii="Arial" w:hAnsi="Arial" w:cs="Arial"/>
         </w:rPr>
-        <w:t xml:space="preserve">Order </w:t>
-      </w:r>
-      <w:proofErr w:type="spellStart"/>
-      <w:r>
-        <w:rPr>
-          <w:rFonts w:ascii="Arial" w:hAnsi="Arial" w:cs="Arial"/>
-        </w:rPr>
-        <w:t>by</w:t>
-      </w:r>
-      <w:proofErr w:type="spellEnd"/>
-      <w:r>
-        <w:rPr>
-          <w:rFonts w:ascii="Arial" w:hAnsi="Arial" w:cs="Arial"/>
-        </w:rPr>
-        <w:t xml:space="preserve"> </w:t>
+        <w:t xml:space="preserve">Order by </w:t>
       </w:r>
       <w:r>
         <w:rPr>
@@ -14837,35 +14356,7 @@
         <w:rPr>
           <w:rFonts w:ascii="Arial" w:hAnsi="Arial" w:cs="Arial"/>
         </w:rPr>
-        <w:t xml:space="preserve">Natural </w:t>
-      </w:r>
-      <w:proofErr w:type="spellStart"/>
-      <w:r>
-        <w:rPr>
-          <w:rFonts w:ascii="Arial" w:hAnsi="Arial" w:cs="Arial"/>
-        </w:rPr>
-        <w:t>left</w:t>
-      </w:r>
-      <w:proofErr w:type="spellEnd"/>
-      <w:r>
-        <w:rPr>
-          <w:rFonts w:ascii="Arial" w:hAnsi="Arial" w:cs="Arial"/>
-        </w:rPr>
-        <w:t xml:space="preserve"> </w:t>
-      </w:r>
-      <w:proofErr w:type="spellStart"/>
-      <w:r>
-        <w:rPr>
-          <w:rFonts w:ascii="Arial" w:hAnsi="Arial" w:cs="Arial"/>
-        </w:rPr>
-        <w:t>join</w:t>
-      </w:r>
-      <w:proofErr w:type="spellEnd"/>
-      <w:r>
-        <w:rPr>
-          <w:rFonts w:ascii="Arial" w:hAnsi="Arial" w:cs="Arial"/>
-        </w:rPr>
-        <w:t xml:space="preserve"> </w:t>
+        <w:t xml:space="preserve">Natural left join </w:t>
       </w:r>
       <w:r>
         <w:rPr>
@@ -14883,21 +14374,7 @@
         <w:rPr>
           <w:rFonts w:ascii="Arial" w:hAnsi="Arial" w:cs="Arial"/>
         </w:rPr>
-        <w:t xml:space="preserve"> Tabellen zu verknüpfen (</w:t>
-      </w:r>
-      <w:proofErr w:type="spellStart"/>
-      <w:r>
-        <w:rPr>
-          <w:rFonts w:ascii="Arial" w:hAnsi="Arial" w:cs="Arial"/>
-        </w:rPr>
-        <w:t>Join</w:t>
-      </w:r>
-      <w:proofErr w:type="spellEnd"/>
-      <w:r>
-        <w:rPr>
-          <w:rFonts w:ascii="Arial" w:hAnsi="Arial" w:cs="Arial"/>
-        </w:rPr>
-        <w:t>-Ausdruck)</w:t>
+        <w:t xml:space="preserve"> Tabellen zu verknüpfen (Join-Ausdruck)</w:t>
       </w:r>
     </w:p>
     <w:p>
@@ -15114,21 +14591,7 @@
           <w:rFonts w:ascii="Arial" w:hAnsi="Arial" w:cs="Arial"/>
         </w:rPr>
         <w:lastRenderedPageBreak/>
-        <w:t xml:space="preserve">Wenn, die 2. Normalform erfüllt ist und die Nicht-Schlüsselattribute funktional abhängig voneinander sind. Null Werte bei </w:t>
-      </w:r>
-      <w:proofErr w:type="spellStart"/>
-      <w:r>
-        <w:rPr>
-          <w:rFonts w:ascii="Arial" w:hAnsi="Arial" w:cs="Arial"/>
-        </w:rPr>
-        <w:t>unique</w:t>
-      </w:r>
-      <w:proofErr w:type="spellEnd"/>
-      <w:r>
-        <w:rPr>
-          <w:rFonts w:ascii="Arial" w:hAnsi="Arial" w:cs="Arial"/>
-        </w:rPr>
-        <w:t xml:space="preserve"> Keys sind nicht erlaubt</w:t>
+        <w:t>Wenn, die 2. Normalform erfüllt ist und die Nicht-Schlüsselattribute funktional abhängig voneinander sind. Null Werte bei unique Keys sind nicht erlaubt</w:t>
       </w:r>
     </w:p>
     <w:p>
@@ -15260,21 +14723,7 @@
         <w:rPr>
           <w:rFonts w:ascii="Arial" w:hAnsi="Arial" w:cs="Arial"/>
         </w:rPr>
-        <w:t xml:space="preserve">Ein PK kann auch zusammengesetzt sein, sofern die Werte der Attribute eindeutig (in Kombination </w:t>
-      </w:r>
-      <w:proofErr w:type="spellStart"/>
-      <w:r>
-        <w:rPr>
-          <w:rFonts w:ascii="Arial" w:hAnsi="Arial" w:cs="Arial"/>
-        </w:rPr>
-        <w:t>unique</w:t>
-      </w:r>
-      <w:proofErr w:type="spellEnd"/>
-      <w:r>
-        <w:rPr>
-          <w:rFonts w:ascii="Arial" w:hAnsi="Arial" w:cs="Arial"/>
-        </w:rPr>
-        <w:t>) sind</w:t>
+        <w:t>Ein PK kann auch zusammengesetzt sein, sofern die Werte der Attribute eindeutig (in Kombination unique) sind</w:t>
       </w:r>
     </w:p>
     <w:p>
@@ -15444,55 +14893,7 @@
           <w:rFonts w:ascii="Arial" w:hAnsi="Arial" w:cs="Arial"/>
           <w:color w:val="FF0000"/>
         </w:rPr>
-        <w:t xml:space="preserve">mit </w:t>
-      </w:r>
-      <w:proofErr w:type="spellStart"/>
-      <w:r>
-        <w:rPr>
-          <w:rFonts w:ascii="Arial" w:hAnsi="Arial" w:cs="Arial"/>
-          <w:color w:val="FF0000"/>
-        </w:rPr>
-        <w:t>joins</w:t>
-      </w:r>
-      <w:proofErr w:type="spellEnd"/>
-      <w:r>
-        <w:rPr>
-          <w:rFonts w:ascii="Arial" w:hAnsi="Arial" w:cs="Arial"/>
-          <w:color w:val="FF0000"/>
-        </w:rPr>
-        <w:t xml:space="preserve"> sehr aufwendig zum prüfen (außer </w:t>
-      </w:r>
-      <w:proofErr w:type="spellStart"/>
-      <w:r>
-        <w:rPr>
-          <w:rFonts w:ascii="Arial" w:hAnsi="Arial" w:cs="Arial"/>
-          <w:color w:val="FF0000"/>
-        </w:rPr>
-        <w:t>natural</w:t>
-      </w:r>
-      <w:proofErr w:type="spellEnd"/>
-      <w:r>
-        <w:rPr>
-          <w:rFonts w:ascii="Arial" w:hAnsi="Arial" w:cs="Arial"/>
-          <w:color w:val="FF0000"/>
-        </w:rPr>
-        <w:t xml:space="preserve"> </w:t>
-      </w:r>
-      <w:proofErr w:type="spellStart"/>
-      <w:r>
-        <w:rPr>
-          <w:rFonts w:ascii="Arial" w:hAnsi="Arial" w:cs="Arial"/>
-          <w:color w:val="FF0000"/>
-        </w:rPr>
-        <w:t>join</w:t>
-      </w:r>
-      <w:proofErr w:type="spellEnd"/>
-      <w:r>
-        <w:rPr>
-          <w:rFonts w:ascii="Arial" w:hAnsi="Arial" w:cs="Arial"/>
-          <w:color w:val="FF0000"/>
-        </w:rPr>
-        <w:t>)</w:t>
+        <w:t>mit joins sehr aufwendig zum prüfen (außer natural join)</w:t>
       </w:r>
     </w:p>
     <w:p>
@@ -16382,7 +15783,7 @@
 </file>
 
 <file path=word/numbering.xml><?xml version="1.0" encoding="utf-8"?>
-<w:numbering xmlns:wpc="http://schemas.microsoft.com/office/word/2010/wordprocessingCanvas" xmlns:cx="http://schemas.microsoft.com/office/drawing/2014/chartex" xmlns:cx1="http://schemas.microsoft.com/office/drawing/2015/9/8/chartex" xmlns:cx2="http://schemas.microsoft.com/office/drawing/2015/10/21/chartex" xmlns:cx3="http://schemas.microsoft.com/office/drawing/2016/5/9/chartex" xmlns:cx4="http://schemas.microsoft.com/office/drawing/2016/5/10/chartex" xmlns:cx5="http://schemas.microsoft.com/office/drawing/2016/5/11/chartex" xmlns:cx6="http://schemas.microsoft.com/office/drawing/2016/5/12/chartex" xmlns:cx7="http://schemas.microsoft.com/office/drawing/2016/5/13/chartex" xmlns:cx8="http://schemas.microsoft.com/office/drawing/2016/5/14/chartex" xmlns:mc="http://schemas.openxmlformats.org/markup-compatibility/2006" xmlns:aink="http://schemas.microsoft.com/office/drawing/2016/ink" xmlns:am3d="http://schemas.microsoft.com/office/drawing/2017/model3d" xmlns:o="urn:schemas-microsoft-com:office:office" xmlns:r="http://schemas.openxmlformats.org/officeDocument/2006/relationships" xmlns:m="http://schemas.openxmlformats.org/officeDocument/2006/math" xmlns:v="urn:schemas-microsoft-com:vml" xmlns:wp14="http://schemas.microsoft.com/office/word/2010/wordprocessingDrawing" xmlns:wp="http://schemas.openxmlformats.org/drawingml/2006/wordprocessingDrawing" xmlns:w10="urn:schemas-microsoft-com:office:word" xmlns:w="http://schemas.openxmlformats.org/wordprocessingml/2006/main" xmlns:w14="http://schemas.microsoft.com/office/word/2010/wordml" xmlns:w15="http://schemas.microsoft.com/office/word/2012/wordml" xmlns:w16cex="http://schemas.microsoft.com/office/word/2018/wordml/cex" xmlns:w16cid="http://schemas.microsoft.com/office/word/2016/wordml/cid" xmlns:w16="http://schemas.microsoft.com/office/word/2018/wordml" xmlns:w16sdtdh="http://schemas.microsoft.com/office/word/2020/wordml/sdtdatahash" xmlns:w16se="http://schemas.microsoft.com/office/word/2015/wordml/symex" xmlns:wpg="http://schemas.microsoft.com/office/word/2010/wordprocessingGroup" xmlns:wpi="http://schemas.microsoft.com/office/word/2010/wordprocessingInk" xmlns:wne="http://schemas.microsoft.com/office/word/2006/wordml" xmlns:wps="http://schemas.microsoft.com/office/word/2010/wordprocessingShape" mc:Ignorable="w14 w15 w16se w16cid w16 w16cex w16sdtdh wp14">
+<w:numbering xmlns:wpc="http://schemas.microsoft.com/office/word/2010/wordprocessingCanvas" xmlns:cx="http://schemas.microsoft.com/office/drawing/2014/chartex" xmlns:cx1="http://schemas.microsoft.com/office/drawing/2015/9/8/chartex" xmlns:cx2="http://schemas.microsoft.com/office/drawing/2015/10/21/chartex" xmlns:cx3="http://schemas.microsoft.com/office/drawing/2016/5/9/chartex" xmlns:cx4="http://schemas.microsoft.com/office/drawing/2016/5/10/chartex" xmlns:cx5="http://schemas.microsoft.com/office/drawing/2016/5/11/chartex" xmlns:cx6="http://schemas.microsoft.com/office/drawing/2016/5/12/chartex" xmlns:cx7="http://schemas.microsoft.com/office/drawing/2016/5/13/chartex" xmlns:cx8="http://schemas.microsoft.com/office/drawing/2016/5/14/chartex" xmlns:mc="http://schemas.openxmlformats.org/markup-compatibility/2006" xmlns:aink="http://schemas.microsoft.com/office/drawing/2016/ink" xmlns:am3d="http://schemas.microsoft.com/office/drawing/2017/model3d" xmlns:o="urn:schemas-microsoft-com:office:office" xmlns:oel="http://schemas.microsoft.com/office/2019/extlst" xmlns:r="http://schemas.openxmlformats.org/officeDocument/2006/relationships" xmlns:m="http://schemas.openxmlformats.org/officeDocument/2006/math" xmlns:v="urn:schemas-microsoft-com:vml" xmlns:wp14="http://schemas.microsoft.com/office/word/2010/wordprocessingDrawing" xmlns:wp="http://schemas.openxmlformats.org/drawingml/2006/wordprocessingDrawing" xmlns:w10="urn:schemas-microsoft-com:office:word" xmlns:w="http://schemas.openxmlformats.org/wordprocessingml/2006/main" xmlns:w14="http://schemas.microsoft.com/office/word/2010/wordml" xmlns:w15="http://schemas.microsoft.com/office/word/2012/wordml" xmlns:w16cex="http://schemas.microsoft.com/office/word/2018/wordml/cex" xmlns:w16cid="http://schemas.microsoft.com/office/word/2016/wordml/cid" xmlns:w16="http://schemas.microsoft.com/office/word/2018/wordml" xmlns:w16sdtdh="http://schemas.microsoft.com/office/word/2020/wordml/sdtdatahash" xmlns:w16se="http://schemas.microsoft.com/office/word/2015/wordml/symex" xmlns:wpg="http://schemas.microsoft.com/office/word/2010/wordprocessingGroup" xmlns:wpi="http://schemas.microsoft.com/office/word/2010/wordprocessingInk" xmlns:wne="http://schemas.microsoft.com/office/word/2006/wordml" xmlns:wps="http://schemas.microsoft.com/office/word/2010/wordprocessingShape" mc:Ignorable="w14 w15 w16se w16cid w16 w16cex w16sdtdh wp14">
   <w:abstractNum w:abstractNumId="0" w15:restartNumberingAfterBreak="0">
     <w:nsid w:val="033412C6"/>
     <w:multiLevelType w:val="hybridMultilevel"/>
@@ -17101,7 +16502,7 @@
         <w:rFonts w:ascii="Wingdings" w:hAnsi="Wingdings" w:hint="default"/>
       </w:rPr>
     </w:lvl>
-    <w:lvl w:ilvl="3" w:tplc="04070001" w:tentative="1">
+    <w:lvl w:ilvl="3" w:tplc="04070001">
       <w:start w:val="1"/>
       <w:numFmt w:val="bullet"/>
       <w:lvlText w:val=""/>
@@ -18304,55 +17705,55 @@
       </w:rPr>
     </w:lvl>
   </w:abstractNum>
-  <w:num w:numId="1">
+  <w:num w:numId="1" w16cid:durableId="523596234">
     <w:abstractNumId w:val="7"/>
   </w:num>
-  <w:num w:numId="2">
+  <w:num w:numId="2" w16cid:durableId="571157605">
     <w:abstractNumId w:val="6"/>
   </w:num>
-  <w:num w:numId="3">
+  <w:num w:numId="3" w16cid:durableId="676225592">
     <w:abstractNumId w:val="4"/>
   </w:num>
-  <w:num w:numId="4">
+  <w:num w:numId="4" w16cid:durableId="1223711209">
     <w:abstractNumId w:val="15"/>
   </w:num>
-  <w:num w:numId="5">
+  <w:num w:numId="5" w16cid:durableId="755323921">
     <w:abstractNumId w:val="16"/>
   </w:num>
-  <w:num w:numId="6">
+  <w:num w:numId="6" w16cid:durableId="2055425026">
     <w:abstractNumId w:val="10"/>
   </w:num>
-  <w:num w:numId="7">
+  <w:num w:numId="7" w16cid:durableId="1664360274">
     <w:abstractNumId w:val="2"/>
   </w:num>
-  <w:num w:numId="8">
+  <w:num w:numId="8" w16cid:durableId="1695036908">
     <w:abstractNumId w:val="12"/>
   </w:num>
-  <w:num w:numId="9">
+  <w:num w:numId="9" w16cid:durableId="1992367250">
     <w:abstractNumId w:val="0"/>
   </w:num>
-  <w:num w:numId="10">
+  <w:num w:numId="10" w16cid:durableId="374742976">
     <w:abstractNumId w:val="11"/>
   </w:num>
-  <w:num w:numId="11">
+  <w:num w:numId="11" w16cid:durableId="476921990">
     <w:abstractNumId w:val="1"/>
   </w:num>
-  <w:num w:numId="12">
+  <w:num w:numId="12" w16cid:durableId="219748150">
     <w:abstractNumId w:val="8"/>
   </w:num>
-  <w:num w:numId="13">
+  <w:num w:numId="13" w16cid:durableId="302394974">
     <w:abstractNumId w:val="3"/>
   </w:num>
-  <w:num w:numId="14">
+  <w:num w:numId="14" w16cid:durableId="1932663377">
     <w:abstractNumId w:val="13"/>
   </w:num>
-  <w:num w:numId="15">
+  <w:num w:numId="15" w16cid:durableId="545409686">
     <w:abstractNumId w:val="5"/>
   </w:num>
-  <w:num w:numId="16">
+  <w:num w:numId="16" w16cid:durableId="1830708845">
     <w:abstractNumId w:val="9"/>
   </w:num>
-  <w:num w:numId="17">
+  <w:num w:numId="17" w16cid:durableId="603535704">
     <w:abstractNumId w:val="14"/>
   </w:num>
 </w:numbering>

--- a/Themenkatalog_Applikationsentwickler.docx
+++ b/Themenkatalog_Applikationsentwickler.docx
@@ -1,6 +1,6 @@
 
 <file path=word/document.xml><?xml version="1.0" encoding="utf-8"?>
-<w:document xmlns:wpc="http://schemas.microsoft.com/office/word/2010/wordprocessingCanvas" xmlns:cx="http://schemas.microsoft.com/office/drawing/2014/chartex" xmlns:cx1="http://schemas.microsoft.com/office/drawing/2015/9/8/chartex" xmlns:cx2="http://schemas.microsoft.com/office/drawing/2015/10/21/chartex" xmlns:cx3="http://schemas.microsoft.com/office/drawing/2016/5/9/chartex" xmlns:cx4="http://schemas.microsoft.com/office/drawing/2016/5/10/chartex" xmlns:cx5="http://schemas.microsoft.com/office/drawing/2016/5/11/chartex" xmlns:cx6="http://schemas.microsoft.com/office/drawing/2016/5/12/chartex" xmlns:cx7="http://schemas.microsoft.com/office/drawing/2016/5/13/chartex" xmlns:cx8="http://schemas.microsoft.com/office/drawing/2016/5/14/chartex" xmlns:mc="http://schemas.openxmlformats.org/markup-compatibility/2006" xmlns:aink="http://schemas.microsoft.com/office/drawing/2016/ink" xmlns:am3d="http://schemas.microsoft.com/office/drawing/2017/model3d" xmlns:o="urn:schemas-microsoft-com:office:office" xmlns:oel="http://schemas.microsoft.com/office/2019/extlst" xmlns:r="http://schemas.openxmlformats.org/officeDocument/2006/relationships" xmlns:m="http://schemas.openxmlformats.org/officeDocument/2006/math" xmlns:v="urn:schemas-microsoft-com:vml" xmlns:wp14="http://schemas.microsoft.com/office/word/2010/wordprocessingDrawing" xmlns:wp="http://schemas.openxmlformats.org/drawingml/2006/wordprocessingDrawing" xmlns:w10="urn:schemas-microsoft-com:office:word" xmlns:w="http://schemas.openxmlformats.org/wordprocessingml/2006/main" xmlns:w14="http://schemas.microsoft.com/office/word/2010/wordml" xmlns:w15="http://schemas.microsoft.com/office/word/2012/wordml" xmlns:w16cex="http://schemas.microsoft.com/office/word/2018/wordml/cex" xmlns:w16cid="http://schemas.microsoft.com/office/word/2016/wordml/cid" xmlns:w16="http://schemas.microsoft.com/office/word/2018/wordml" xmlns:w16sdtdh="http://schemas.microsoft.com/office/word/2020/wordml/sdtdatahash" xmlns:w16se="http://schemas.microsoft.com/office/word/2015/wordml/symex" xmlns:wpg="http://schemas.microsoft.com/office/word/2010/wordprocessingGroup" xmlns:wpi="http://schemas.microsoft.com/office/word/2010/wordprocessingInk" xmlns:wne="http://schemas.microsoft.com/office/word/2006/wordml" xmlns:wps="http://schemas.microsoft.com/office/word/2010/wordprocessingShape" mc:Ignorable="w14 w15 w16se w16cid w16 w16cex w16sdtdh wp14">
+<w:document xmlns:wpc="http://schemas.microsoft.com/office/word/2010/wordprocessingCanvas" xmlns:mc="http://schemas.openxmlformats.org/markup-compatibility/2006" xmlns:o="urn:schemas-microsoft-com:office:office" xmlns:r="http://schemas.openxmlformats.org/officeDocument/2006/relationships" xmlns:m="http://schemas.openxmlformats.org/officeDocument/2006/math" xmlns:v="urn:schemas-microsoft-com:vml" xmlns:wp14="http://schemas.microsoft.com/office/word/2010/wordprocessingDrawing" xmlns:wp="http://schemas.openxmlformats.org/drawingml/2006/wordprocessingDrawing" xmlns:w10="urn:schemas-microsoft-com:office:word" xmlns:w="http://schemas.openxmlformats.org/wordprocessingml/2006/main" xmlns:w14="http://schemas.microsoft.com/office/word/2010/wordml" xmlns:w15="http://schemas.microsoft.com/office/word/2012/wordml" xmlns:wpg="http://schemas.microsoft.com/office/word/2010/wordprocessingGroup" xmlns:wpi="http://schemas.microsoft.com/office/word/2010/wordprocessingInk" xmlns:wne="http://schemas.microsoft.com/office/word/2006/wordml" xmlns:wps="http://schemas.microsoft.com/office/word/2010/wordprocessingShape" mc:Ignorable="w14 w15 wp14">
   <w:body>
     <w:p>
       <w:pPr>
@@ -7535,6 +7535,24 @@
       <w:pPr>
         <w:pStyle w:val="Listenabsatz"/>
         <w:numPr>
+          <w:ilvl w:val="1"/>
+          <w:numId w:val="7"/>
+        </w:numPr>
+        <w:rPr>
+          <w:rFonts w:ascii="Arial" w:hAnsi="Arial" w:cs="Arial"/>
+        </w:rPr>
+      </w:pPr>
+      <w:r>
+        <w:rPr>
+          <w:rFonts w:ascii="Arial" w:hAnsi="Arial" w:cs="Arial"/>
+        </w:rPr>
+        <w:t>TODO</w:t>
+      </w:r>
+    </w:p>
+    <w:p>
+      <w:pPr>
+        <w:pStyle w:val="Listenabsatz"/>
+        <w:numPr>
           <w:ilvl w:val="0"/>
           <w:numId w:val="7"/>
         </w:numPr>
@@ -7599,6 +7617,7 @@
         <w:rPr>
           <w:rFonts w:ascii="Arial" w:hAnsi="Arial" w:cs="Arial"/>
         </w:rPr>
+        <w:lastRenderedPageBreak/>
         <w:t>Fachbegriff Big-Data</w:t>
       </w:r>
     </w:p>
@@ -7617,7 +7636,6 @@
         <w:rPr>
           <w:rFonts w:ascii="Arial" w:hAnsi="Arial" w:cs="Arial"/>
         </w:rPr>
-        <w:lastRenderedPageBreak/>
         <w:t>bezeichnet Datenmengen, welche zu groß, komplex, zu schnelllebig oder zu schwach strukturiert sind, um sie manuellen und herkömmlichen Methoden der Datenverarbeitung auszuwerten</w:t>
       </w:r>
     </w:p>
@@ -11994,7 +12012,7 @@
       <w:pPr>
         <w:pStyle w:val="Listenabsatz"/>
         <w:numPr>
-          <w:ilvl w:val="0"/>
+          <w:ilvl w:val="1"/>
           <w:numId w:val="13"/>
         </w:numPr>
         <w:rPr>
@@ -12005,6 +12023,192 @@
         <w:rPr>
           <w:rFonts w:ascii="Arial" w:hAnsi="Arial" w:cs="Arial"/>
         </w:rPr>
+        <w:t>ist ein Modell für den Ablauf der Entwicklung eines Software-Systems</w:t>
+      </w:r>
+    </w:p>
+    <w:p>
+      <w:pPr>
+        <w:pStyle w:val="Listenabsatz"/>
+        <w:numPr>
+          <w:ilvl w:val="1"/>
+          <w:numId w:val="13"/>
+        </w:numPr>
+        <w:rPr>
+          <w:rFonts w:ascii="Arial" w:hAnsi="Arial" w:cs="Arial"/>
+        </w:rPr>
+      </w:pPr>
+      <w:r>
+        <w:rPr>
+          <w:rFonts w:ascii="Arial" w:hAnsi="Arial" w:cs="Arial"/>
+        </w:rPr>
+        <w:t>Dabei geht es nicht um die Darstellung des Ablaufs eines bestimmten Software-Entwicklungsprojekt, sondern einer ganzen Klasse von Projekten</w:t>
+      </w:r>
+    </w:p>
+    <w:p>
+      <w:pPr>
+        <w:pStyle w:val="Listenabsatz"/>
+        <w:numPr>
+          <w:ilvl w:val="1"/>
+          <w:numId w:val="13"/>
+        </w:numPr>
+        <w:rPr>
+          <w:rFonts w:ascii="Arial" w:hAnsi="Arial" w:cs="Arial"/>
+        </w:rPr>
+      </w:pPr>
+      <w:r>
+        <w:rPr>
+          <w:rFonts w:ascii="Arial" w:hAnsi="Arial" w:cs="Arial"/>
+        </w:rPr>
+        <w:t>dabei wird der Entwicklungsprozess in Phasen eingeteilt</w:t>
+      </w:r>
+    </w:p>
+    <w:p>
+      <w:pPr>
+        <w:pStyle w:val="Listenabsatz"/>
+        <w:numPr>
+          <w:ilvl w:val="2"/>
+          <w:numId w:val="13"/>
+        </w:numPr>
+        <w:rPr>
+          <w:rFonts w:ascii="Arial" w:hAnsi="Arial" w:cs="Arial"/>
+        </w:rPr>
+      </w:pPr>
+      <w:r>
+        <w:rPr>
+          <w:rFonts w:ascii="Arial" w:hAnsi="Arial" w:cs="Arial"/>
+        </w:rPr>
+        <w:t>Planung des Prozesses</w:t>
+      </w:r>
+    </w:p>
+    <w:p>
+      <w:pPr>
+        <w:pStyle w:val="Listenabsatz"/>
+        <w:numPr>
+          <w:ilvl w:val="2"/>
+          <w:numId w:val="13"/>
+        </w:numPr>
+        <w:rPr>
+          <w:rFonts w:ascii="Arial" w:hAnsi="Arial" w:cs="Arial"/>
+        </w:rPr>
+      </w:pPr>
+      <w:r>
+        <w:rPr>
+          <w:rFonts w:ascii="Arial" w:hAnsi="Arial" w:cs="Arial"/>
+        </w:rPr>
+        <w:t>Spezifikation der Anforderungen an das Produkt</w:t>
+      </w:r>
+    </w:p>
+    <w:p>
+      <w:pPr>
+        <w:pStyle w:val="Listenabsatz"/>
+        <w:numPr>
+          <w:ilvl w:val="2"/>
+          <w:numId w:val="13"/>
+        </w:numPr>
+        <w:rPr>
+          <w:rFonts w:ascii="Arial" w:hAnsi="Arial" w:cs="Arial"/>
+        </w:rPr>
+      </w:pPr>
+      <w:r>
+        <w:rPr>
+          <w:rFonts w:ascii="Arial" w:hAnsi="Arial" w:cs="Arial"/>
+        </w:rPr>
+        <w:t>Design der Software-Produkte</w:t>
+      </w:r>
+    </w:p>
+    <w:p>
+      <w:pPr>
+        <w:pStyle w:val="Listenabsatz"/>
+        <w:numPr>
+          <w:ilvl w:val="2"/>
+          <w:numId w:val="13"/>
+        </w:numPr>
+        <w:rPr>
+          <w:rFonts w:ascii="Arial" w:hAnsi="Arial" w:cs="Arial"/>
+        </w:rPr>
+      </w:pPr>
+      <w:r>
+        <w:rPr>
+          <w:rFonts w:ascii="Arial" w:hAnsi="Arial" w:cs="Arial"/>
+        </w:rPr>
+        <w:t>Implementierung (Kodierung)</w:t>
+      </w:r>
+    </w:p>
+    <w:p>
+      <w:pPr>
+        <w:pStyle w:val="Listenabsatz"/>
+        <w:numPr>
+          <w:ilvl w:val="2"/>
+          <w:numId w:val="13"/>
+        </w:numPr>
+        <w:rPr>
+          <w:rFonts w:ascii="Arial" w:hAnsi="Arial" w:cs="Arial"/>
+        </w:rPr>
+      </w:pPr>
+      <w:r>
+        <w:rPr>
+          <w:rFonts w:ascii="Arial" w:hAnsi="Arial" w:cs="Arial"/>
+        </w:rPr>
+        <w:t>diversen Tests des Software-Produkts</w:t>
+      </w:r>
+    </w:p>
+    <w:p>
+      <w:pPr>
+        <w:pStyle w:val="Listenabsatz"/>
+        <w:numPr>
+          <w:ilvl w:val="1"/>
+          <w:numId w:val="13"/>
+        </w:numPr>
+        <w:rPr>
+          <w:rFonts w:ascii="Arial" w:hAnsi="Arial" w:cs="Arial"/>
+        </w:rPr>
+      </w:pPr>
+      <w:r>
+        <w:rPr>
+          <w:rFonts w:ascii="Arial" w:hAnsi="Arial" w:cs="Arial"/>
+        </w:rPr>
+        <w:t>innerhalb dieser Phasen werden auch die Rollen und Qualifikation der Mitarbeiter definiert</w:t>
+      </w:r>
+      <w:r>
+        <w:rPr>
+          <w:rFonts w:ascii="Arial" w:hAnsi="Arial" w:cs="Arial"/>
+        </w:rPr>
+        <w:t>, die gewisse Aktivitäten durchführen oder für sie verantwortlich sind</w:t>
+      </w:r>
+    </w:p>
+    <w:p>
+      <w:pPr>
+        <w:pStyle w:val="Listenabsatz"/>
+        <w:numPr>
+          <w:ilvl w:val="1"/>
+          <w:numId w:val="13"/>
+        </w:numPr>
+        <w:rPr>
+          <w:rFonts w:ascii="Arial" w:hAnsi="Arial" w:cs="Arial"/>
+        </w:rPr>
+      </w:pPr>
+      <w:r>
+        <w:rPr>
+          <w:rFonts w:ascii="Arial" w:hAnsi="Arial" w:cs="Arial"/>
+        </w:rPr>
+        <w:t>Artefakt --&gt; alle Dokumente und Unterlagen</w:t>
+      </w:r>
+    </w:p>
+    <w:p>
+      <w:pPr>
+        <w:pStyle w:val="Listenabsatz"/>
+        <w:numPr>
+          <w:ilvl w:val="0"/>
+          <w:numId w:val="13"/>
+        </w:numPr>
+        <w:rPr>
+          <w:rFonts w:ascii="Arial" w:hAnsi="Arial" w:cs="Arial"/>
+        </w:rPr>
+      </w:pPr>
+      <w:r>
+        <w:rPr>
+          <w:rFonts w:ascii="Arial" w:hAnsi="Arial" w:cs="Arial"/>
+        </w:rPr>
         <w:t>Kenntnisse über den Aufbau des Wasserfallmodells</w:t>
       </w:r>
     </w:p>
@@ -12012,7 +12216,7 @@
       <w:pPr>
         <w:pStyle w:val="Listenabsatz"/>
         <w:numPr>
-          <w:ilvl w:val="0"/>
+          <w:ilvl w:val="1"/>
           <w:numId w:val="13"/>
         </w:numPr>
         <w:rPr>
@@ -12023,6 +12227,182 @@
         <w:rPr>
           <w:rFonts w:ascii="Arial" w:hAnsi="Arial" w:cs="Arial"/>
         </w:rPr>
+        <w:t>ist in aufeinander folgenden Projektphasen organisiert</w:t>
+      </w:r>
+    </w:p>
+    <w:p>
+      <w:pPr>
+        <w:pStyle w:val="Listenabsatz"/>
+        <w:numPr>
+          <w:ilvl w:val="1"/>
+          <w:numId w:val="13"/>
+        </w:numPr>
+        <w:rPr>
+          <w:rFonts w:ascii="Arial" w:hAnsi="Arial" w:cs="Arial"/>
+        </w:rPr>
+      </w:pPr>
+      <w:r>
+        <w:rPr>
+          <w:rFonts w:ascii="Arial" w:hAnsi="Arial" w:cs="Arial"/>
+        </w:rPr>
+        <w:lastRenderedPageBreak/>
+        <w:t>Wie bei einem Wasserfall mit mehreren Kaskaden fallen die Ergebnisse einer Stufe nach unten in die nächste und sind dort verbindliche Vorgaben</w:t>
+      </w:r>
+    </w:p>
+    <w:p>
+      <w:pPr>
+        <w:pStyle w:val="Listenabsatz"/>
+        <w:numPr>
+          <w:ilvl w:val="1"/>
+          <w:numId w:val="13"/>
+        </w:numPr>
+        <w:rPr>
+          <w:rFonts w:ascii="Arial" w:hAnsi="Arial" w:cs="Arial"/>
+        </w:rPr>
+      </w:pPr>
+      <w:r>
+        <w:rPr>
+          <w:rFonts w:ascii="Arial" w:hAnsi="Arial" w:cs="Arial"/>
+        </w:rPr>
+        <w:t>für jede Phase hat das Wasserfallmodell einen vordefinierten Start- und Endpunkt mit eindeutigen Ergebnissen</w:t>
+      </w:r>
+    </w:p>
+    <w:p>
+      <w:pPr>
+        <w:pStyle w:val="Listenabsatz"/>
+        <w:numPr>
+          <w:ilvl w:val="1"/>
+          <w:numId w:val="13"/>
+        </w:numPr>
+        <w:rPr>
+          <w:rFonts w:ascii="Arial" w:hAnsi="Arial" w:cs="Arial"/>
+        </w:rPr>
+      </w:pPr>
+      <w:r>
+        <w:rPr>
+          <w:rFonts w:ascii="Arial" w:hAnsi="Arial" w:cs="Arial"/>
+        </w:rPr>
+        <w:t>meist beschreibt das Modell auch einzelne Aktivitäten, die zur Herstellung der Ergebnisse durchzuführen sind</w:t>
+      </w:r>
+    </w:p>
+    <w:p>
+      <w:pPr>
+        <w:pStyle w:val="Listenabsatz"/>
+        <w:numPr>
+          <w:ilvl w:val="1"/>
+          <w:numId w:val="13"/>
+        </w:numPr>
+        <w:rPr>
+          <w:rFonts w:ascii="Arial" w:hAnsi="Arial" w:cs="Arial"/>
+        </w:rPr>
+      </w:pPr>
+      <w:r>
+        <w:rPr>
+          <w:rFonts w:ascii="Arial" w:hAnsi="Arial" w:cs="Arial"/>
+        </w:rPr>
+        <w:t xml:space="preserve">zu bestimmte Meilensteine und am jeweiligen Phasenende werden die vorgesehenen Entwicklungsdokumente im Rahmen des Projektmanagements </w:t>
+      </w:r>
+      <w:r>
+        <w:rPr>
+          <w:rFonts w:ascii="Arial" w:hAnsi="Arial" w:cs="Arial"/>
+        </w:rPr>
+        <w:t>verabschiedet</w:t>
+      </w:r>
+    </w:p>
+    <w:p>
+      <w:pPr>
+        <w:pStyle w:val="Listenabsatz"/>
+        <w:numPr>
+          <w:ilvl w:val="1"/>
+          <w:numId w:val="13"/>
+        </w:numPr>
+        <w:rPr>
+          <w:rFonts w:ascii="Arial" w:hAnsi="Arial" w:cs="Arial"/>
+        </w:rPr>
+      </w:pPr>
+      <w:r>
+        <w:rPr>
+          <w:rFonts w:ascii="Arial" w:hAnsi="Arial" w:cs="Arial"/>
+        </w:rPr>
+        <w:t>vorteilhaft angewendet wird dieses Wasserfallmodell, wo sich Anforderungen, Leistung und Abläufe in der Planungsphase relativ präzise beschreiben lassen</w:t>
+      </w:r>
+    </w:p>
+    <w:p>
+      <w:pPr>
+        <w:rPr>
+          <w:rFonts w:ascii="Arial" w:hAnsi="Arial" w:cs="Arial"/>
+        </w:rPr>
+      </w:pPr>
+      <w:r>
+        <w:rPr>
+          <w:noProof/>
+          <w:lang w:val="de-AT" w:eastAsia="de-AT"/>
+        </w:rPr>
+        <w:drawing>
+          <wp:inline distT="0" distB="0" distL="0" distR="0" wp14:anchorId="071D4866" wp14:editId="6CEA2759">
+            <wp:extent cx="3400425" cy="2550319"/>
+            <wp:effectExtent l="0" t="0" r="0" b="2540"/>
+            <wp:docPr id="6" name="Grafik 6" descr="https://upload.wikimedia.org/wikipedia/commons/thumb/e/e8/Waterfall_model-de.svg/1920px-Waterfall_model-de.svg.png"/>
+            <wp:cNvGraphicFramePr>
+              <a:graphicFrameLocks xmlns:a="http://schemas.openxmlformats.org/drawingml/2006/main" noChangeAspect="1"/>
+            </wp:cNvGraphicFramePr>
+            <a:graphic xmlns:a="http://schemas.openxmlformats.org/drawingml/2006/main">
+              <a:graphicData uri="http://schemas.openxmlformats.org/drawingml/2006/picture">
+                <pic:pic xmlns:pic="http://schemas.openxmlformats.org/drawingml/2006/picture">
+                  <pic:nvPicPr>
+                    <pic:cNvPr id="0" name="Picture 1" descr="https://upload.wikimedia.org/wikipedia/commons/thumb/e/e8/Waterfall_model-de.svg/1920px-Waterfall_model-de.svg.png"/>
+                    <pic:cNvPicPr>
+                      <a:picLocks noChangeAspect="1" noChangeArrowheads="1"/>
+                    </pic:cNvPicPr>
+                  </pic:nvPicPr>
+                  <pic:blipFill>
+                    <a:blip r:embed="rId11" cstate="print">
+                      <a:extLst>
+                        <a:ext uri="{28A0092B-C50C-407E-A947-70E740481C1C}">
+                          <a14:useLocalDpi xmlns:a14="http://schemas.microsoft.com/office/drawing/2010/main" val="0"/>
+                        </a:ext>
+                      </a:extLst>
+                    </a:blip>
+                    <a:srcRect/>
+                    <a:stretch>
+                      <a:fillRect/>
+                    </a:stretch>
+                  </pic:blipFill>
+                  <pic:spPr bwMode="auto">
+                    <a:xfrm>
+                      <a:off x="0" y="0"/>
+                      <a:ext cx="3406249" cy="2554687"/>
+                    </a:xfrm>
+                    <a:prstGeom prst="rect">
+                      <a:avLst/>
+                    </a:prstGeom>
+                    <a:noFill/>
+                    <a:ln>
+                      <a:noFill/>
+                    </a:ln>
+                  </pic:spPr>
+                </pic:pic>
+              </a:graphicData>
+            </a:graphic>
+          </wp:inline>
+        </w:drawing>
+      </w:r>
+    </w:p>
+    <w:p>
+      <w:pPr>
+        <w:pStyle w:val="Listenabsatz"/>
+        <w:numPr>
+          <w:ilvl w:val="0"/>
+          <w:numId w:val="13"/>
+        </w:numPr>
+        <w:rPr>
+          <w:rFonts w:ascii="Arial" w:hAnsi="Arial" w:cs="Arial"/>
+        </w:rPr>
+      </w:pPr>
+      <w:r>
+        <w:rPr>
+          <w:rFonts w:ascii="Arial" w:hAnsi="Arial" w:cs="Arial"/>
+        </w:rPr>
         <w:t>Kenntnisse über Agiles Projektmanagement/Methoden</w:t>
       </w:r>
     </w:p>
@@ -12030,7 +12410,7 @@
       <w:pPr>
         <w:pStyle w:val="Listenabsatz"/>
         <w:numPr>
-          <w:ilvl w:val="0"/>
+          <w:ilvl w:val="1"/>
           <w:numId w:val="13"/>
         </w:numPr>
         <w:rPr>
@@ -12041,6 +12421,150 @@
         <w:rPr>
           <w:rFonts w:ascii="Arial" w:hAnsi="Arial" w:cs="Arial"/>
         </w:rPr>
+        <w:t>bezeichnet Vorgehensweisen, bei denen das Projektteam über hohe Toleranzen bezüglich Qualität, Umfang, Zeit und Koste verfügt und eine sehr hohe Mitwirkung des Auftraggebers bei der Erstellung des Werks (vertragliche Leistung) erforderlich ist</w:t>
+      </w:r>
+    </w:p>
+    <w:p>
+      <w:pPr>
+        <w:pStyle w:val="Listenabsatz"/>
+        <w:numPr>
+          <w:ilvl w:val="1"/>
+          <w:numId w:val="13"/>
+        </w:numPr>
+        <w:rPr>
+          <w:rFonts w:ascii="Arial" w:hAnsi="Arial" w:cs="Arial"/>
+        </w:rPr>
+      </w:pPr>
+      <w:r>
+        <w:rPr>
+          <w:rFonts w:ascii="Arial" w:hAnsi="Arial" w:cs="Arial"/>
+        </w:rPr>
+        <w:t>der Fokus dabei liegt am zu liefernden Werk und die Akzeptanz durch die Anwender</w:t>
+      </w:r>
+    </w:p>
+    <w:p>
+      <w:pPr>
+        <w:pStyle w:val="Listenabsatz"/>
+        <w:numPr>
+          <w:ilvl w:val="1"/>
+          <w:numId w:val="13"/>
+        </w:numPr>
+        <w:rPr>
+          <w:rFonts w:ascii="Arial" w:hAnsi="Arial" w:cs="Arial"/>
+        </w:rPr>
+      </w:pPr>
+      <w:r>
+        <w:rPr>
+          <w:rFonts w:ascii="Arial" w:hAnsi="Arial" w:cs="Arial"/>
+        </w:rPr>
+        <w:t>hingegen werden geschäftliche Anforderungen wie zb.: die Termintreue, Kostentreue oder Erfüllung eines spezifizierten Leistungsumfang wenig oder nicht berücksichtigt</w:t>
+      </w:r>
+    </w:p>
+    <w:p>
+      <w:pPr>
+        <w:pStyle w:val="Listenabsatz"/>
+        <w:numPr>
+          <w:ilvl w:val="1"/>
+          <w:numId w:val="13"/>
+        </w:numPr>
+        <w:rPr>
+          <w:rFonts w:ascii="Arial" w:hAnsi="Arial" w:cs="Arial"/>
+        </w:rPr>
+      </w:pPr>
+      <w:r>
+        <w:rPr>
+          <w:rFonts w:ascii="Arial" w:hAnsi="Arial" w:cs="Arial"/>
+        </w:rPr>
+        <w:t>Agile Methoden:</w:t>
+      </w:r>
+    </w:p>
+    <w:p>
+      <w:pPr>
+        <w:pStyle w:val="Listenabsatz"/>
+        <w:numPr>
+          <w:ilvl w:val="2"/>
+          <w:numId w:val="13"/>
+        </w:numPr>
+        <w:rPr>
+          <w:rFonts w:ascii="Arial" w:hAnsi="Arial" w:cs="Arial"/>
+        </w:rPr>
+      </w:pPr>
+      <w:r>
+        <w:rPr>
+          <w:rFonts w:ascii="Arial" w:hAnsi="Arial" w:cs="Arial"/>
+        </w:rPr>
+        <w:t>Scrum (ist ein Rahmenwerk zur Entwicklung, Lieferung und Wartung komplexer Produkte, das auf eine leichtgewichtige, iterativinkrementelle Vorgehensweise in kurzen Lernschleifen setzt. Das Rahmenwerk definiert Rollen, Artefakte und Ergebnisse sowie das Zusammenspiel der drei Elemente)</w:t>
+      </w:r>
+    </w:p>
+    <w:p>
+      <w:pPr>
+        <w:pStyle w:val="Listenabsatz"/>
+        <w:numPr>
+          <w:ilvl w:val="2"/>
+          <w:numId w:val="13"/>
+        </w:numPr>
+        <w:rPr>
+          <w:rFonts w:ascii="Arial" w:hAnsi="Arial" w:cs="Arial"/>
+        </w:rPr>
+      </w:pPr>
+      <w:r>
+        <w:rPr>
+          <w:rFonts w:ascii="Arial" w:hAnsi="Arial" w:cs="Arial"/>
+        </w:rPr>
+        <w:t>Kanban (</w:t>
+      </w:r>
+      <w:r>
+        <w:rPr>
+          <w:rFonts w:ascii="Arial" w:hAnsi="Arial" w:cs="Arial"/>
+        </w:rPr>
+        <w:t>Prozesse lassen sich visualisieren</w:t>
+      </w:r>
+      <w:r>
+        <w:rPr>
+          <w:rFonts w:ascii="Arial" w:hAnsi="Arial" w:cs="Arial"/>
+        </w:rPr>
+        <w:t xml:space="preserve"> und bestehende Abläufe nachhaltig verbessern</w:t>
+      </w:r>
+      <w:r>
+        <w:rPr>
+          <w:rFonts w:ascii="Arial" w:hAnsi="Arial" w:cs="Arial"/>
+        </w:rPr>
+        <w:t>)</w:t>
+      </w:r>
+    </w:p>
+    <w:p>
+      <w:pPr>
+        <w:pStyle w:val="Listenabsatz"/>
+        <w:numPr>
+          <w:ilvl w:val="2"/>
+          <w:numId w:val="13"/>
+        </w:numPr>
+        <w:rPr>
+          <w:rFonts w:ascii="Arial" w:hAnsi="Arial" w:cs="Arial"/>
+        </w:rPr>
+      </w:pPr>
+      <w:r>
+        <w:rPr>
+          <w:rFonts w:ascii="Arial" w:hAnsi="Arial" w:cs="Arial"/>
+        </w:rPr>
+        <w:t>Design Thinking (zur kreativen Bearbeitung komplexer Problem- und Aufgabenstellungen mit Fokus auf den beteiligten Mensch, beschäftigt sich mit 3 wesentlichen Elementen – Prozess, Haltung und Raum)</w:t>
+      </w:r>
+    </w:p>
+    <w:p>
+      <w:pPr>
+        <w:pStyle w:val="Listenabsatz"/>
+        <w:numPr>
+          <w:ilvl w:val="0"/>
+          <w:numId w:val="13"/>
+        </w:numPr>
+        <w:rPr>
+          <w:rFonts w:ascii="Arial" w:hAnsi="Arial" w:cs="Arial"/>
+        </w:rPr>
+      </w:pPr>
+      <w:r>
+        <w:rPr>
+          <w:rFonts w:ascii="Arial" w:hAnsi="Arial" w:cs="Arial"/>
+        </w:rPr>
         <w:t>Fachbegriff DevOps</w:t>
       </w:r>
     </w:p>
@@ -12048,7 +12572,7 @@
       <w:pPr>
         <w:pStyle w:val="Listenabsatz"/>
         <w:numPr>
-          <w:ilvl w:val="0"/>
+          <w:ilvl w:val="1"/>
           <w:numId w:val="13"/>
         </w:numPr>
         <w:rPr>
@@ -12059,6 +12583,85 @@
         <w:rPr>
           <w:rFonts w:ascii="Arial" w:hAnsi="Arial" w:cs="Arial"/>
         </w:rPr>
+        <w:t>ist eine Sammlung unterschiedlicher Methoden und eine Kultur zu Zusammenarbeit zwischen Softwareentwicklung und IT-Betrieb</w:t>
+      </w:r>
+    </w:p>
+    <w:p>
+      <w:pPr>
+        <w:pStyle w:val="Listenabsatz"/>
+        <w:numPr>
+          <w:ilvl w:val="1"/>
+          <w:numId w:val="13"/>
+        </w:numPr>
+        <w:rPr>
+          <w:rFonts w:ascii="Arial" w:hAnsi="Arial" w:cs="Arial"/>
+        </w:rPr>
+      </w:pPr>
+      <w:r>
+        <w:rPr>
+          <w:rFonts w:ascii="Arial" w:hAnsi="Arial" w:cs="Arial"/>
+        </w:rPr>
+        <w:lastRenderedPageBreak/>
+        <w:t>DevOps soll durch gemeinsame Prozesse und Software-Werkzeuge eine effektivere und effizientere Zusammenarbeit der Bereiche Softwareentwicklung, Systemadministrator, aber auch Qualitätssicherung und der Nutzer Schaft ermöglichen</w:t>
+      </w:r>
+    </w:p>
+    <w:p>
+      <w:pPr>
+        <w:pStyle w:val="Listenabsatz"/>
+        <w:numPr>
+          <w:ilvl w:val="1"/>
+          <w:numId w:val="13"/>
+        </w:numPr>
+        <w:rPr>
+          <w:rFonts w:ascii="Arial" w:hAnsi="Arial" w:cs="Arial"/>
+        </w:rPr>
+      </w:pPr>
+      <w:r>
+        <w:rPr>
+          <w:rFonts w:ascii="Arial" w:hAnsi="Arial" w:cs="Arial"/>
+        </w:rPr>
+        <w:t>DevOps soll die Softwarequalität, die Geschwindigkeit der Entwicklung und der Auslieferung, sowie das Miteinander der beteiligten Teams verbessern</w:t>
+      </w:r>
+    </w:p>
+    <w:p>
+      <w:pPr>
+        <w:pStyle w:val="Listenabsatz"/>
+        <w:numPr>
+          <w:ilvl w:val="1"/>
+          <w:numId w:val="13"/>
+        </w:numPr>
+        <w:rPr>
+          <w:rFonts w:ascii="Arial" w:hAnsi="Arial" w:cs="Arial"/>
+        </w:rPr>
+      </w:pPr>
+      <w:r>
+        <w:rPr>
+          <w:rFonts w:ascii="Arial" w:hAnsi="Arial" w:cs="Arial"/>
+        </w:rPr>
+        <w:t xml:space="preserve">Die Entwicklung möchte dem Kunden möglichst schnell Updates oder neue Funktionalitäten zu Verfügung stellen. Der IT-Betrieb muss die </w:t>
+      </w:r>
+      <w:r>
+        <w:rPr>
+          <w:rFonts w:ascii="Arial" w:hAnsi="Arial" w:cs="Arial"/>
+        </w:rPr>
+        <w:t>Betriebs Stabilität sicherstellen und potentielle technische Defekte durch Änderung verhindern – DevOps soll beide Ziele vereint helfen</w:t>
+      </w:r>
+    </w:p>
+    <w:p>
+      <w:pPr>
+        <w:pStyle w:val="Listenabsatz"/>
+        <w:numPr>
+          <w:ilvl w:val="0"/>
+          <w:numId w:val="13"/>
+        </w:numPr>
+        <w:rPr>
+          <w:rFonts w:ascii="Arial" w:hAnsi="Arial" w:cs="Arial"/>
+        </w:rPr>
+      </w:pPr>
+      <w:r>
+        <w:rPr>
+          <w:rFonts w:ascii="Arial" w:hAnsi="Arial" w:cs="Arial"/>
+        </w:rPr>
         <w:t>Fachbegriff Scrummaster</w:t>
       </w:r>
     </w:p>
@@ -12066,7 +12669,7 @@
       <w:pPr>
         <w:pStyle w:val="Listenabsatz"/>
         <w:numPr>
-          <w:ilvl w:val="0"/>
+          <w:ilvl w:val="1"/>
           <w:numId w:val="13"/>
         </w:numPr>
         <w:rPr>
@@ -12077,6 +12680,154 @@
         <w:rPr>
           <w:rFonts w:ascii="Arial" w:hAnsi="Arial" w:cs="Arial"/>
         </w:rPr>
+        <w:t xml:space="preserve">sind die Wegbereiter für Scrum, das schlanke Agile-Framework, bei dem der Fokus auf zeitlich begrenzten Iterationen liegt, den </w:t>
+      </w:r>
+      <w:r>
+        <w:rPr>
+          <w:rFonts w:ascii="Arial" w:hAnsi="Arial" w:cs="Arial"/>
+        </w:rPr>
+        <w:t>sogenannten</w:t>
+      </w:r>
+      <w:r>
+        <w:rPr>
+          <w:rFonts w:ascii="Arial" w:hAnsi="Arial" w:cs="Arial"/>
+        </w:rPr>
+        <w:t xml:space="preserve"> Sprints</w:t>
+      </w:r>
+    </w:p>
+    <w:p>
+      <w:pPr>
+        <w:pStyle w:val="Listenabsatz"/>
+        <w:numPr>
+          <w:ilvl w:val="1"/>
+          <w:numId w:val="13"/>
+        </w:numPr>
+        <w:rPr>
+          <w:rFonts w:ascii="Arial" w:hAnsi="Arial" w:cs="Arial"/>
+        </w:rPr>
+      </w:pPr>
+      <w:r>
+        <w:rPr>
+          <w:rFonts w:ascii="Arial" w:hAnsi="Arial" w:cs="Arial"/>
+        </w:rPr>
+        <w:t>Scrum master fungieren als Coach für den Rest des Teams, weswegen sie im Scrum-Leitfaden als „Ser</w:t>
+      </w:r>
+      <w:r>
+        <w:rPr>
+          <w:rFonts w:ascii="Arial" w:hAnsi="Arial" w:cs="Arial"/>
+        </w:rPr>
+        <w:t>vant Leader</w:t>
+      </w:r>
+      <w:r>
+        <w:rPr>
+          <w:rFonts w:ascii="Arial" w:hAnsi="Arial" w:cs="Arial"/>
+        </w:rPr>
+        <w:t>“</w:t>
+      </w:r>
+      <w:r>
+        <w:rPr>
+          <w:rFonts w:ascii="Arial" w:hAnsi="Arial" w:cs="Arial"/>
+        </w:rPr>
+        <w:t xml:space="preserve"> bezeichnet werden</w:t>
+      </w:r>
+    </w:p>
+    <w:p>
+      <w:pPr>
+        <w:pStyle w:val="Listenabsatz"/>
+        <w:numPr>
+          <w:ilvl w:val="1"/>
+          <w:numId w:val="13"/>
+        </w:numPr>
+        <w:rPr>
+          <w:rFonts w:ascii="Arial" w:hAnsi="Arial" w:cs="Arial"/>
+        </w:rPr>
+      </w:pPr>
+      <w:r>
+        <w:rPr>
+          <w:rFonts w:ascii="Arial" w:hAnsi="Arial" w:cs="Arial"/>
+        </w:rPr>
+        <w:t>Scrum Master haben sich zwar den Grundlagen und Werten von Scrum verschrieben, bleiben dabei jedoch flexibel und offen für Gelegenheiten zur Verbesserung des Team-Workflows</w:t>
+      </w:r>
+    </w:p>
+    <w:p>
+      <w:pPr>
+        <w:rPr>
+          <w:rFonts w:ascii="Arial" w:hAnsi="Arial" w:cs="Arial"/>
+        </w:rPr>
+      </w:pPr>
+      <w:r>
+        <w:rPr>
+          <w:noProof/>
+          <w:lang w:val="de-AT" w:eastAsia="de-AT"/>
+        </w:rPr>
+        <w:drawing>
+          <wp:inline distT="0" distB="0" distL="0" distR="0" wp14:anchorId="682AB9EC" wp14:editId="4A2B84DA">
+            <wp:extent cx="5353050" cy="1724025"/>
+            <wp:effectExtent l="0" t="0" r="0" b="9525"/>
+            <wp:docPr id="7" name="Grafik 7"/>
+            <wp:cNvGraphicFramePr>
+              <a:graphicFrameLocks xmlns:a="http://schemas.openxmlformats.org/drawingml/2006/main" noChangeAspect="1"/>
+            </wp:cNvGraphicFramePr>
+            <a:graphic xmlns:a="http://schemas.openxmlformats.org/drawingml/2006/main">
+              <a:graphicData uri="http://schemas.openxmlformats.org/drawingml/2006/picture">
+                <pic:pic xmlns:pic="http://schemas.openxmlformats.org/drawingml/2006/picture">
+                  <pic:nvPicPr>
+                    <pic:cNvPr id="1" name=""/>
+                    <pic:cNvPicPr/>
+                  </pic:nvPicPr>
+                  <pic:blipFill>
+                    <a:blip r:embed="rId12"/>
+                    <a:stretch>
+                      <a:fillRect/>
+                    </a:stretch>
+                  </pic:blipFill>
+                  <pic:spPr>
+                    <a:xfrm>
+                      <a:off x="0" y="0"/>
+                      <a:ext cx="5353050" cy="1724025"/>
+                    </a:xfrm>
+                    <a:prstGeom prst="rect">
+                      <a:avLst/>
+                    </a:prstGeom>
+                  </pic:spPr>
+                </pic:pic>
+              </a:graphicData>
+            </a:graphic>
+          </wp:inline>
+        </w:drawing>
+      </w:r>
+    </w:p>
+    <w:p>
+      <w:pPr>
+        <w:rPr>
+          <w:rFonts w:ascii="Arial" w:hAnsi="Arial" w:cs="Arial"/>
+        </w:rPr>
+      </w:pPr>
+      <w:hyperlink r:id="rId13" w:history="1">
+        <w:r>
+          <w:rPr>
+            <w:rStyle w:val="Hyperlink"/>
+            <w:rFonts w:ascii="Arial" w:hAnsi="Arial" w:cs="Arial"/>
+          </w:rPr>
+          <w:t>https://www.atlassian.com/de/agile/scrum/scrum-master</w:t>
+        </w:r>
+      </w:hyperlink>
+    </w:p>
+    <w:p>
+      <w:pPr>
+        <w:pStyle w:val="Listenabsatz"/>
+        <w:numPr>
+          <w:ilvl w:val="0"/>
+          <w:numId w:val="13"/>
+        </w:numPr>
+        <w:rPr>
+          <w:rFonts w:ascii="Arial" w:hAnsi="Arial" w:cs="Arial"/>
+        </w:rPr>
+      </w:pPr>
+      <w:r>
+        <w:rPr>
+          <w:rFonts w:ascii="Arial" w:hAnsi="Arial" w:cs="Arial"/>
+        </w:rPr>
         <w:t>Fachbegriff Productowner</w:t>
       </w:r>
     </w:p>
@@ -12084,7 +12835,7 @@
       <w:pPr>
         <w:pStyle w:val="Listenabsatz"/>
         <w:numPr>
-          <w:ilvl w:val="0"/>
+          <w:ilvl w:val="1"/>
           <w:numId w:val="13"/>
         </w:numPr>
         <w:rPr>
@@ -12095,6 +12846,233 @@
         <w:rPr>
           <w:rFonts w:ascii="Arial" w:hAnsi="Arial" w:cs="Arial"/>
         </w:rPr>
+        <w:t>sorgt dafür, dass das Team den größtmöglichen Mehrwert schafft</w:t>
+      </w:r>
+    </w:p>
+    <w:p>
+      <w:pPr>
+        <w:pStyle w:val="Listenabsatz"/>
+        <w:numPr>
+          <w:ilvl w:val="1"/>
+          <w:numId w:val="13"/>
+        </w:numPr>
+        <w:rPr>
+          <w:rFonts w:ascii="Arial" w:hAnsi="Arial" w:cs="Arial"/>
+        </w:rPr>
+      </w:pPr>
+      <w:r>
+        <w:rPr>
+          <w:rFonts w:ascii="Arial" w:hAnsi="Arial" w:cs="Arial"/>
+        </w:rPr>
+        <w:t>repräsentiert das Unternehmen und teilt dem Entwicklerteam mit, was geliefert werden soll</w:t>
+      </w:r>
+    </w:p>
+    <w:p>
+      <w:pPr>
+        <w:pStyle w:val="Listenabsatz"/>
+        <w:numPr>
+          <w:ilvl w:val="1"/>
+          <w:numId w:val="13"/>
+        </w:numPr>
+        <w:rPr>
+          <w:rFonts w:ascii="Arial" w:hAnsi="Arial" w:cs="Arial"/>
+        </w:rPr>
+      </w:pPr>
+      <w:r>
+        <w:rPr>
+          <w:rFonts w:ascii="Arial" w:hAnsi="Arial" w:cs="Arial"/>
+        </w:rPr>
+        <w:t>Produktinhaber muss nicht nur die Kunden kennen, sondern auch eine Vorstellung davon haben, welchen Mehrwert das Scrum-Team den Kunden bieten soll</w:t>
+      </w:r>
+    </w:p>
+    <w:p>
+      <w:pPr>
+        <w:pStyle w:val="Listenabsatz"/>
+        <w:numPr>
+          <w:ilvl w:val="1"/>
+          <w:numId w:val="13"/>
+        </w:numPr>
+        <w:rPr>
+          <w:rFonts w:ascii="Arial" w:hAnsi="Arial" w:cs="Arial"/>
+        </w:rPr>
+      </w:pPr>
+      <w:r>
+        <w:rPr>
+          <w:rFonts w:ascii="Arial" w:hAnsi="Arial" w:cs="Arial"/>
+        </w:rPr>
+        <w:t>Außerdem muss er die Anforderungen anderer Stakeholder aus dem Unternehmen berücksichtigen</w:t>
+      </w:r>
+    </w:p>
+    <w:p>
+      <w:pPr>
+        <w:pStyle w:val="Listenabsatz"/>
+        <w:numPr>
+          <w:ilvl w:val="1"/>
+          <w:numId w:val="13"/>
+        </w:numPr>
+        <w:rPr>
+          <w:rFonts w:ascii="Arial" w:hAnsi="Arial" w:cs="Arial"/>
+        </w:rPr>
+      </w:pPr>
+      <w:r>
+        <w:rPr>
+          <w:rFonts w:ascii="Arial" w:hAnsi="Arial" w:cs="Arial"/>
+        </w:rPr>
+        <w:t>priorisiert die Arbeit</w:t>
+      </w:r>
+    </w:p>
+    <w:p>
+      <w:pPr>
+        <w:pStyle w:val="Listenabsatz"/>
+        <w:numPr>
+          <w:ilvl w:val="1"/>
+          <w:numId w:val="13"/>
+        </w:numPr>
+        <w:rPr>
+          <w:rFonts w:ascii="Arial" w:hAnsi="Arial" w:cs="Arial"/>
+        </w:rPr>
+      </w:pPr>
+      <w:r>
+        <w:rPr>
+          <w:rFonts w:ascii="Arial" w:hAnsi="Arial" w:cs="Arial"/>
+        </w:rPr>
+        <w:t>Aufgaben des Productowner</w:t>
+      </w:r>
+    </w:p>
+    <w:p>
+      <w:pPr>
+        <w:pStyle w:val="Listenabsatz"/>
+        <w:numPr>
+          <w:ilvl w:val="2"/>
+          <w:numId w:val="13"/>
+        </w:numPr>
+        <w:rPr>
+          <w:rFonts w:ascii="Arial" w:hAnsi="Arial" w:cs="Arial"/>
+        </w:rPr>
+      </w:pPr>
+      <w:r>
+        <w:rPr>
+          <w:rFonts w:ascii="Arial" w:hAnsi="Arial" w:cs="Arial"/>
+        </w:rPr>
+        <w:t>Management des Scrum-Backlogs</w:t>
+      </w:r>
+    </w:p>
+    <w:p>
+      <w:pPr>
+        <w:pStyle w:val="Listenabsatz"/>
+        <w:numPr>
+          <w:ilvl w:val="2"/>
+          <w:numId w:val="13"/>
+        </w:numPr>
+        <w:rPr>
+          <w:rFonts w:ascii="Arial" w:hAnsi="Arial" w:cs="Arial"/>
+        </w:rPr>
+      </w:pPr>
+      <w:r>
+        <w:rPr>
+          <w:rFonts w:ascii="Arial" w:hAnsi="Arial" w:cs="Arial"/>
+        </w:rPr>
+        <w:t>Release-Management</w:t>
+      </w:r>
+    </w:p>
+    <w:p>
+      <w:pPr>
+        <w:pStyle w:val="Listenabsatz"/>
+        <w:numPr>
+          <w:ilvl w:val="2"/>
+          <w:numId w:val="13"/>
+        </w:numPr>
+        <w:rPr>
+          <w:rFonts w:ascii="Arial" w:hAnsi="Arial" w:cs="Arial"/>
+        </w:rPr>
+      </w:pPr>
+      <w:r>
+        <w:rPr>
+          <w:rFonts w:ascii="Arial" w:hAnsi="Arial" w:cs="Arial"/>
+        </w:rPr>
+        <w:t>Stakeholder-Magament</w:t>
+      </w:r>
+    </w:p>
+    <w:p>
+      <w:pPr>
+        <w:rPr>
+          <w:rFonts w:ascii="Arial" w:hAnsi="Arial" w:cs="Arial"/>
+        </w:rPr>
+      </w:pPr>
+      <w:r>
+        <w:rPr>
+          <w:noProof/>
+          <w:lang w:val="de-AT" w:eastAsia="de-AT"/>
+        </w:rPr>
+        <w:lastRenderedPageBreak/>
+        <w:drawing>
+          <wp:inline distT="0" distB="0" distL="0" distR="0" wp14:anchorId="20D5083C" wp14:editId="68C698DE">
+            <wp:extent cx="3943350" cy="1818360"/>
+            <wp:effectExtent l="0" t="0" r="0" b="0"/>
+            <wp:docPr id="8" name="Grafik 8"/>
+            <wp:cNvGraphicFramePr>
+              <a:graphicFrameLocks xmlns:a="http://schemas.openxmlformats.org/drawingml/2006/main" noChangeAspect="1"/>
+            </wp:cNvGraphicFramePr>
+            <a:graphic xmlns:a="http://schemas.openxmlformats.org/drawingml/2006/main">
+              <a:graphicData uri="http://schemas.openxmlformats.org/drawingml/2006/picture">
+                <pic:pic xmlns:pic="http://schemas.openxmlformats.org/drawingml/2006/picture">
+                  <pic:nvPicPr>
+                    <pic:cNvPr id="1" name=""/>
+                    <pic:cNvPicPr/>
+                  </pic:nvPicPr>
+                  <pic:blipFill>
+                    <a:blip r:embed="rId14"/>
+                    <a:stretch>
+                      <a:fillRect/>
+                    </a:stretch>
+                  </pic:blipFill>
+                  <pic:spPr>
+                    <a:xfrm>
+                      <a:off x="0" y="0"/>
+                      <a:ext cx="4036339" cy="1861239"/>
+                    </a:xfrm>
+                    <a:prstGeom prst="rect">
+                      <a:avLst/>
+                    </a:prstGeom>
+                  </pic:spPr>
+                </pic:pic>
+              </a:graphicData>
+            </a:graphic>
+          </wp:inline>
+        </w:drawing>
+      </w:r>
+    </w:p>
+    <w:p>
+      <w:pPr>
+        <w:rPr>
+          <w:rFonts w:ascii="Arial" w:hAnsi="Arial" w:cs="Arial"/>
+        </w:rPr>
+      </w:pPr>
+      <w:hyperlink r:id="rId15" w:history="1">
+        <w:r>
+          <w:rPr>
+            <w:rStyle w:val="Hyperlink"/>
+            <w:rFonts w:ascii="Arial" w:hAnsi="Arial" w:cs="Arial"/>
+          </w:rPr>
+          <w:t>https://www.atlassian.com/de/agile/scrum/roles</w:t>
+        </w:r>
+      </w:hyperlink>
+    </w:p>
+    <w:p>
+      <w:pPr>
+        <w:pStyle w:val="Listenabsatz"/>
+        <w:numPr>
+          <w:ilvl w:val="0"/>
+          <w:numId w:val="13"/>
+        </w:numPr>
+        <w:rPr>
+          <w:rFonts w:ascii="Arial" w:hAnsi="Arial" w:cs="Arial"/>
+        </w:rPr>
+      </w:pPr>
+      <w:r>
+        <w:rPr>
+          <w:rFonts w:ascii="Arial" w:hAnsi="Arial" w:cs="Arial"/>
+        </w:rPr>
         <w:t>Fachbegriff Backlog</w:t>
       </w:r>
     </w:p>
@@ -12102,7 +13080,7 @@
       <w:pPr>
         <w:pStyle w:val="Listenabsatz"/>
         <w:numPr>
-          <w:ilvl w:val="0"/>
+          <w:ilvl w:val="1"/>
           <w:numId w:val="13"/>
         </w:numPr>
         <w:rPr>
@@ -12113,6 +13091,48 @@
         <w:rPr>
           <w:rFonts w:ascii="Arial" w:hAnsi="Arial" w:cs="Arial"/>
         </w:rPr>
+        <w:t xml:space="preserve">ist </w:t>
+      </w:r>
+      <w:r>
+        <w:rPr>
+          <w:rFonts w:ascii="Arial" w:hAnsi="Arial" w:cs="Arial"/>
+        </w:rPr>
+        <w:t>ein gut priorisiertes agiles Backlog vereinfacht nicht nur die Release- und Iterationsplanung, sondern beinhaltet alle Aufgaben eines Teams – einschließlich interne Aufgaben, die der Kunde nie zu sehen bekommt</w:t>
+      </w:r>
+    </w:p>
+    <w:p>
+      <w:pPr>
+        <w:pStyle w:val="Listenabsatz"/>
+        <w:numPr>
+          <w:ilvl w:val="1"/>
+          <w:numId w:val="13"/>
+        </w:numPr>
+        <w:rPr>
+          <w:rFonts w:ascii="Arial" w:hAnsi="Arial" w:cs="Arial"/>
+        </w:rPr>
+      </w:pPr>
+      <w:r>
+        <w:rPr>
+          <w:rFonts w:ascii="Arial" w:hAnsi="Arial" w:cs="Arial"/>
+        </w:rPr>
+        <w:t>Backlog hilf, Erwartungen von Stakeholdern und anderen Teams einzudämmen, wenn diese zusätzliche Aufgaben an das Team herantragen, und macht die Entwicklungszeit zu einer festen Ressource</w:t>
+      </w:r>
+    </w:p>
+    <w:p>
+      <w:pPr>
+        <w:pStyle w:val="Listenabsatz"/>
+        <w:numPr>
+          <w:ilvl w:val="0"/>
+          <w:numId w:val="13"/>
+        </w:numPr>
+        <w:rPr>
+          <w:rFonts w:ascii="Arial" w:hAnsi="Arial" w:cs="Arial"/>
+        </w:rPr>
+      </w:pPr>
+      <w:r>
+        <w:rPr>
+          <w:rFonts w:ascii="Arial" w:hAnsi="Arial" w:cs="Arial"/>
+        </w:rPr>
         <w:t>Fachbegriff Sprint</w:t>
       </w:r>
     </w:p>
@@ -12120,7 +13140,7 @@
       <w:pPr>
         <w:pStyle w:val="Listenabsatz"/>
         <w:numPr>
-          <w:ilvl w:val="0"/>
+          <w:ilvl w:val="1"/>
           <w:numId w:val="13"/>
         </w:numPr>
         <w:rPr>
@@ -12131,6 +13151,78 @@
         <w:rPr>
           <w:rFonts w:ascii="Arial" w:hAnsi="Arial" w:cs="Arial"/>
         </w:rPr>
+        <w:t>ist ein kurzer, fest definierter Zeitraum, in dem ein Scrum-Team ein bestimmtes Arbeitskontingent erledigt</w:t>
+      </w:r>
+    </w:p>
+    <w:p>
+      <w:pPr>
+        <w:pStyle w:val="Listenabsatz"/>
+        <w:numPr>
+          <w:ilvl w:val="1"/>
+          <w:numId w:val="13"/>
+        </w:numPr>
+        <w:rPr>
+          <w:rFonts w:ascii="Arial" w:hAnsi="Arial" w:cs="Arial"/>
+        </w:rPr>
+      </w:pPr>
+      <w:r>
+        <w:rPr>
+          <w:rFonts w:ascii="Arial" w:hAnsi="Arial" w:cs="Arial"/>
+        </w:rPr>
+        <w:t>Sprints zählen zu den Grundlagen von Scrum- und Agile-Methoden</w:t>
+      </w:r>
+    </w:p>
+    <w:p>
+      <w:pPr>
+        <w:pStyle w:val="Listenabsatz"/>
+        <w:numPr>
+          <w:ilvl w:val="1"/>
+          <w:numId w:val="13"/>
+        </w:numPr>
+        <w:rPr>
+          <w:rFonts w:ascii="Arial" w:hAnsi="Arial" w:cs="Arial"/>
+        </w:rPr>
+      </w:pPr>
+      <w:r>
+        <w:rPr>
+          <w:rFonts w:ascii="Arial" w:hAnsi="Arial" w:cs="Arial"/>
+        </w:rPr>
+        <w:t>durch richtige Gestaltung von Sprints kann ein Team mühelos bessere Software ausliefern</w:t>
+      </w:r>
+    </w:p>
+    <w:p>
+      <w:pPr>
+        <w:pStyle w:val="Listenabsatz"/>
+        <w:numPr>
+          <w:ilvl w:val="1"/>
+          <w:numId w:val="13"/>
+        </w:numPr>
+        <w:rPr>
+          <w:rFonts w:ascii="Arial" w:hAnsi="Arial" w:cs="Arial"/>
+        </w:rPr>
+      </w:pPr>
+      <w:r>
+        <w:rPr>
+          <w:rFonts w:ascii="Arial" w:hAnsi="Arial" w:cs="Arial"/>
+        </w:rPr>
+        <w:t>Bei Scrum wird ein Produkt in einer Reihe von Iterationen entwickelt, die als Sprint bezeichnet werden und große, komplexe Projekte in handlichere Einzelschritte unterteilt</w:t>
+      </w:r>
+    </w:p>
+    <w:p>
+      <w:pPr>
+        <w:pStyle w:val="Listenabsatz"/>
+        <w:numPr>
+          <w:ilvl w:val="0"/>
+          <w:numId w:val="13"/>
+        </w:numPr>
+        <w:rPr>
+          <w:rFonts w:ascii="Arial" w:hAnsi="Arial" w:cs="Arial"/>
+        </w:rPr>
+      </w:pPr>
+      <w:r>
+        <w:rPr>
+          <w:rFonts w:ascii="Arial" w:hAnsi="Arial" w:cs="Arial"/>
+        </w:rPr>
         <w:t>Fachbegriff Stakeholder</w:t>
       </w:r>
     </w:p>
@@ -12138,7 +13230,7 @@
       <w:pPr>
         <w:pStyle w:val="Listenabsatz"/>
         <w:numPr>
-          <w:ilvl w:val="0"/>
+          <w:ilvl w:val="1"/>
           <w:numId w:val="13"/>
         </w:numPr>
         <w:rPr>
@@ -12149,6 +13241,222 @@
         <w:rPr>
           <w:rFonts w:ascii="Arial" w:hAnsi="Arial" w:cs="Arial"/>
         </w:rPr>
+        <w:t>ist eine Person oder Gruppe, die ein berechtigtes Interesse am Verlauf oder Ergebnis eines Prozesses oder Projekt hat</w:t>
+      </w:r>
+    </w:p>
+    <w:p>
+      <w:pPr>
+        <w:pStyle w:val="Listenabsatz"/>
+        <w:numPr>
+          <w:ilvl w:val="1"/>
+          <w:numId w:val="13"/>
+        </w:numPr>
+        <w:rPr>
+          <w:rFonts w:ascii="Arial" w:hAnsi="Arial" w:cs="Arial"/>
+        </w:rPr>
+      </w:pPr>
+      <w:r>
+        <w:rPr>
+          <w:rFonts w:ascii="Arial" w:hAnsi="Arial" w:cs="Arial"/>
+        </w:rPr>
+        <w:t>Bsp.:</w:t>
+      </w:r>
+    </w:p>
+    <w:p>
+      <w:pPr>
+        <w:pStyle w:val="Listenabsatz"/>
+        <w:numPr>
+          <w:ilvl w:val="2"/>
+          <w:numId w:val="13"/>
+        </w:numPr>
+        <w:rPr>
+          <w:rFonts w:ascii="Arial" w:hAnsi="Arial" w:cs="Arial"/>
+        </w:rPr>
+      </w:pPr>
+      <w:r>
+        <w:rPr>
+          <w:rFonts w:ascii="Arial" w:hAnsi="Arial" w:cs="Arial"/>
+        </w:rPr>
+        <w:t>Interne Stakeholder</w:t>
+      </w:r>
+    </w:p>
+    <w:p>
+      <w:pPr>
+        <w:pStyle w:val="Listenabsatz"/>
+        <w:numPr>
+          <w:ilvl w:val="3"/>
+          <w:numId w:val="13"/>
+        </w:numPr>
+        <w:rPr>
+          <w:rFonts w:ascii="Arial" w:hAnsi="Arial" w:cs="Arial"/>
+        </w:rPr>
+      </w:pPr>
+      <w:r>
+        <w:rPr>
+          <w:rFonts w:ascii="Arial" w:hAnsi="Arial" w:cs="Arial"/>
+        </w:rPr>
+        <w:t>Mitarbeiter</w:t>
+      </w:r>
+    </w:p>
+    <w:p>
+      <w:pPr>
+        <w:pStyle w:val="Listenabsatz"/>
+        <w:numPr>
+          <w:ilvl w:val="3"/>
+          <w:numId w:val="13"/>
+        </w:numPr>
+        <w:rPr>
+          <w:rFonts w:ascii="Arial" w:hAnsi="Arial" w:cs="Arial"/>
+        </w:rPr>
+      </w:pPr>
+      <w:r>
+        <w:rPr>
+          <w:rFonts w:ascii="Arial" w:hAnsi="Arial" w:cs="Arial"/>
+        </w:rPr>
+        <w:t>Manager</w:t>
+      </w:r>
+    </w:p>
+    <w:p>
+      <w:pPr>
+        <w:pStyle w:val="Listenabsatz"/>
+        <w:numPr>
+          <w:ilvl w:val="3"/>
+          <w:numId w:val="13"/>
+        </w:numPr>
+        <w:rPr>
+          <w:rFonts w:ascii="Arial" w:hAnsi="Arial" w:cs="Arial"/>
+        </w:rPr>
+      </w:pPr>
+      <w:r>
+        <w:rPr>
+          <w:rFonts w:ascii="Arial" w:hAnsi="Arial" w:cs="Arial"/>
+        </w:rPr>
+        <w:t>Eigentümer</w:t>
+      </w:r>
+    </w:p>
+    <w:p>
+      <w:pPr>
+        <w:pStyle w:val="Listenabsatz"/>
+        <w:numPr>
+          <w:ilvl w:val="2"/>
+          <w:numId w:val="13"/>
+        </w:numPr>
+        <w:rPr>
+          <w:rFonts w:ascii="Arial" w:hAnsi="Arial" w:cs="Arial"/>
+        </w:rPr>
+      </w:pPr>
+      <w:r>
+        <w:rPr>
+          <w:rFonts w:ascii="Arial" w:hAnsi="Arial" w:cs="Arial"/>
+        </w:rPr>
+        <w:t>Externe Stakeholder</w:t>
+      </w:r>
+    </w:p>
+    <w:p>
+      <w:pPr>
+        <w:pStyle w:val="Listenabsatz"/>
+        <w:numPr>
+          <w:ilvl w:val="3"/>
+          <w:numId w:val="13"/>
+        </w:numPr>
+        <w:rPr>
+          <w:rFonts w:ascii="Arial" w:hAnsi="Arial" w:cs="Arial"/>
+        </w:rPr>
+      </w:pPr>
+      <w:r>
+        <w:rPr>
+          <w:rFonts w:ascii="Arial" w:hAnsi="Arial" w:cs="Arial"/>
+        </w:rPr>
+        <w:t>Lieferant</w:t>
+      </w:r>
+    </w:p>
+    <w:p>
+      <w:pPr>
+        <w:pStyle w:val="Listenabsatz"/>
+        <w:numPr>
+          <w:ilvl w:val="3"/>
+          <w:numId w:val="13"/>
+        </w:numPr>
+        <w:rPr>
+          <w:rFonts w:ascii="Arial" w:hAnsi="Arial" w:cs="Arial"/>
+        </w:rPr>
+      </w:pPr>
+      <w:r>
+        <w:rPr>
+          <w:rFonts w:ascii="Arial" w:hAnsi="Arial" w:cs="Arial"/>
+        </w:rPr>
+        <w:t>Gesellschaft</w:t>
+      </w:r>
+    </w:p>
+    <w:p>
+      <w:pPr>
+        <w:pStyle w:val="Listenabsatz"/>
+        <w:numPr>
+          <w:ilvl w:val="3"/>
+          <w:numId w:val="13"/>
+        </w:numPr>
+        <w:rPr>
+          <w:rFonts w:ascii="Arial" w:hAnsi="Arial" w:cs="Arial"/>
+        </w:rPr>
+      </w:pPr>
+      <w:r>
+        <w:rPr>
+          <w:rFonts w:ascii="Arial" w:hAnsi="Arial" w:cs="Arial"/>
+        </w:rPr>
+        <w:t>Staat</w:t>
+      </w:r>
+    </w:p>
+    <w:p>
+      <w:pPr>
+        <w:pStyle w:val="Listenabsatz"/>
+        <w:numPr>
+          <w:ilvl w:val="3"/>
+          <w:numId w:val="13"/>
+        </w:numPr>
+        <w:rPr>
+          <w:rFonts w:ascii="Arial" w:hAnsi="Arial" w:cs="Arial"/>
+        </w:rPr>
+      </w:pPr>
+      <w:r>
+        <w:rPr>
+          <w:rFonts w:ascii="Arial" w:hAnsi="Arial" w:cs="Arial"/>
+        </w:rPr>
+        <w:t>Gläubiger</w:t>
+      </w:r>
+    </w:p>
+    <w:p>
+      <w:pPr>
+        <w:pStyle w:val="Listenabsatz"/>
+        <w:numPr>
+          <w:ilvl w:val="3"/>
+          <w:numId w:val="13"/>
+        </w:numPr>
+        <w:rPr>
+          <w:rFonts w:ascii="Arial" w:hAnsi="Arial" w:cs="Arial"/>
+        </w:rPr>
+      </w:pPr>
+      <w:r>
+        <w:rPr>
+          <w:rFonts w:ascii="Arial" w:hAnsi="Arial" w:cs="Arial"/>
+        </w:rPr>
+        <w:t>Kunden</w:t>
+      </w:r>
+    </w:p>
+    <w:p>
+      <w:pPr>
+        <w:pStyle w:val="Listenabsatz"/>
+        <w:numPr>
+          <w:ilvl w:val="0"/>
+          <w:numId w:val="13"/>
+        </w:numPr>
+        <w:rPr>
+          <w:rFonts w:ascii="Arial" w:hAnsi="Arial" w:cs="Arial"/>
+        </w:rPr>
+      </w:pPr>
+      <w:r>
+        <w:rPr>
+          <w:rFonts w:ascii="Arial" w:hAnsi="Arial" w:cs="Arial"/>
+        </w:rPr>
         <w:t>Fachbegriff Daily Scrum/Daily Standup</w:t>
       </w:r>
     </w:p>
@@ -12156,7 +13464,7 @@
       <w:pPr>
         <w:pStyle w:val="Listenabsatz"/>
         <w:numPr>
-          <w:ilvl w:val="0"/>
+          <w:ilvl w:val="1"/>
           <w:numId w:val="13"/>
         </w:numPr>
         <w:rPr>
@@ -12167,6 +13475,42 @@
         <w:rPr>
           <w:rFonts w:ascii="Arial" w:hAnsi="Arial" w:cs="Arial"/>
         </w:rPr>
+        <w:t>Projekt mit nur 15min täglich auf Kurs halten</w:t>
+      </w:r>
+    </w:p>
+    <w:p>
+      <w:pPr>
+        <w:pStyle w:val="Listenabsatz"/>
+        <w:numPr>
+          <w:ilvl w:val="1"/>
+          <w:numId w:val="13"/>
+        </w:numPr>
+        <w:rPr>
+          <w:rFonts w:ascii="Arial" w:hAnsi="Arial" w:cs="Arial"/>
+        </w:rPr>
+      </w:pPr>
+      <w:r>
+        <w:rPr>
+          <w:rFonts w:ascii="Arial" w:hAnsi="Arial" w:cs="Arial"/>
+        </w:rPr>
+        <w:t>Team stimmt sich mit dem Daily Scrum effizient ab, plant den Arbeitstag und identifiziert sofortigen Handlungsbedarf für das Projektmanagement</w:t>
+      </w:r>
+    </w:p>
+    <w:p>
+      <w:pPr>
+        <w:pStyle w:val="Listenabsatz"/>
+        <w:numPr>
+          <w:ilvl w:val="0"/>
+          <w:numId w:val="13"/>
+        </w:numPr>
+        <w:rPr>
+          <w:rFonts w:ascii="Arial" w:hAnsi="Arial" w:cs="Arial"/>
+        </w:rPr>
+      </w:pPr>
+      <w:r>
+        <w:rPr>
+          <w:rFonts w:ascii="Arial" w:hAnsi="Arial" w:cs="Arial"/>
+        </w:rPr>
         <w:t>Fachbegriff User Story/Story Board</w:t>
       </w:r>
     </w:p>
@@ -12174,7 +13518,7 @@
       <w:pPr>
         <w:pStyle w:val="Listenabsatz"/>
         <w:numPr>
-          <w:ilvl w:val="0"/>
+          <w:ilvl w:val="1"/>
           <w:numId w:val="13"/>
         </w:numPr>
         <w:rPr>
@@ -12185,6 +13529,79 @@
         <w:rPr>
           <w:rFonts w:ascii="Arial" w:hAnsi="Arial" w:cs="Arial"/>
         </w:rPr>
+        <w:t>sind kurze, einfach gehaltene Beschreibungen einer Funktionalität oder eines Gegenstands aus der Perspektive der Anwender oder Kunden</w:t>
+      </w:r>
+    </w:p>
+    <w:p>
+      <w:pPr>
+        <w:pStyle w:val="Listenabsatz"/>
+        <w:numPr>
+          <w:ilvl w:val="1"/>
+          <w:numId w:val="13"/>
+        </w:numPr>
+        <w:rPr>
+          <w:rFonts w:ascii="Arial" w:hAnsi="Arial" w:cs="Arial"/>
+        </w:rPr>
+      </w:pPr>
+      <w:r>
+        <w:rPr>
+          <w:rFonts w:ascii="Arial" w:hAnsi="Arial" w:cs="Arial"/>
+        </w:rPr>
+        <w:t xml:space="preserve">Beschreibung erfolgt als </w:t>
+      </w:r>
+    </w:p>
+    <w:p>
+      <w:pPr>
+        <w:pStyle w:val="Listenabsatz"/>
+        <w:numPr>
+          <w:ilvl w:val="2"/>
+          <w:numId w:val="13"/>
+        </w:numPr>
+        <w:rPr>
+          <w:rFonts w:ascii="Arial" w:hAnsi="Arial" w:cs="Arial"/>
+        </w:rPr>
+      </w:pPr>
+      <w:r>
+        <w:rPr>
+          <w:rFonts w:ascii="Arial" w:hAnsi="Arial" w:cs="Arial"/>
+        </w:rPr>
+        <w:lastRenderedPageBreak/>
+        <w:t>&lt;Rolle der beschreibenden Person&gt;, möchte ich &lt;Funktion/Gegenstand&gt;, damit ich &lt;Nutzen&gt;</w:t>
+      </w:r>
+    </w:p>
+    <w:p>
+      <w:pPr>
+        <w:pStyle w:val="Listenabsatz"/>
+        <w:numPr>
+          <w:ilvl w:val="2"/>
+          <w:numId w:val="13"/>
+        </w:numPr>
+        <w:rPr>
+          <w:rFonts w:ascii="Arial" w:hAnsi="Arial" w:cs="Arial"/>
+        </w:rPr>
+      </w:pPr>
+      <w:r>
+        <w:rPr>
+          <w:rFonts w:ascii="Arial" w:hAnsi="Arial" w:cs="Arial"/>
+        </w:rPr>
+        <w:t>bsp.: Als Anwender möchte ich, dass beim Anklicken der Schnelldruck-Schaltfläche die aktuelle Dokumentenauswahl an den Standarddrucker gesendet wird, damit ich Zeit spare</w:t>
+      </w:r>
+    </w:p>
+    <w:p>
+      <w:pPr>
+        <w:pStyle w:val="Listenabsatz"/>
+        <w:numPr>
+          <w:ilvl w:val="0"/>
+          <w:numId w:val="13"/>
+        </w:numPr>
+        <w:rPr>
+          <w:rFonts w:ascii="Arial" w:hAnsi="Arial" w:cs="Arial"/>
+        </w:rPr>
+      </w:pPr>
+      <w:r>
+        <w:rPr>
+          <w:rFonts w:ascii="Arial" w:hAnsi="Arial" w:cs="Arial"/>
+        </w:rPr>
         <w:t>Probleme, die beim Wasserfallmodell auftreten können</w:t>
       </w:r>
     </w:p>
@@ -12192,7 +13609,7 @@
       <w:pPr>
         <w:pStyle w:val="Listenabsatz"/>
         <w:numPr>
-          <w:ilvl w:val="0"/>
+          <w:ilvl w:val="1"/>
           <w:numId w:val="13"/>
         </w:numPr>
         <w:rPr>
@@ -12203,6 +13620,96 @@
         <w:rPr>
           <w:rFonts w:ascii="Arial" w:hAnsi="Arial" w:cs="Arial"/>
         </w:rPr>
+        <w:t>lineare Ansatz und die klare Abgrenzung der einzelnen Phasen ist oftmals nicht möglich oder nur schwer durchzusetzen</w:t>
+      </w:r>
+    </w:p>
+    <w:p>
+      <w:pPr>
+        <w:pStyle w:val="Listenabsatz"/>
+        <w:numPr>
+          <w:ilvl w:val="1"/>
+          <w:numId w:val="13"/>
+        </w:numPr>
+        <w:rPr>
+          <w:rFonts w:ascii="Arial" w:hAnsi="Arial" w:cs="Arial"/>
+        </w:rPr>
+      </w:pPr>
+      <w:r>
+        <w:rPr>
+          <w:rFonts w:ascii="Arial" w:hAnsi="Arial" w:cs="Arial"/>
+        </w:rPr>
+        <w:t>Fehler treten erst in den Tests auf die anschließend behoben werden müssen, wiederholen sich meist viele Phasen wieder</w:t>
+      </w:r>
+    </w:p>
+    <w:p>
+      <w:pPr>
+        <w:pStyle w:val="Listenabsatz"/>
+        <w:numPr>
+          <w:ilvl w:val="1"/>
+          <w:numId w:val="13"/>
+        </w:numPr>
+        <w:rPr>
+          <w:rFonts w:ascii="Arial" w:hAnsi="Arial" w:cs="Arial"/>
+        </w:rPr>
+      </w:pPr>
+      <w:r>
+        <w:rPr>
+          <w:rFonts w:ascii="Arial" w:hAnsi="Arial" w:cs="Arial"/>
+        </w:rPr>
+        <w:t>Je größer das Projekt desto eine höhere Gefahr hat man um Rücktritte zu anderen Phasen zu machen</w:t>
+      </w:r>
+    </w:p>
+    <w:p>
+      <w:pPr>
+        <w:pStyle w:val="Listenabsatz"/>
+        <w:numPr>
+          <w:ilvl w:val="1"/>
+          <w:numId w:val="13"/>
+        </w:numPr>
+        <w:rPr>
+          <w:rFonts w:ascii="Arial" w:hAnsi="Arial" w:cs="Arial"/>
+        </w:rPr>
+      </w:pPr>
+      <w:r>
+        <w:rPr>
+          <w:rFonts w:ascii="Arial" w:hAnsi="Arial" w:cs="Arial"/>
+        </w:rPr>
+        <w:t>die entwickelten Systeme können daher nur sehr langsame und spät eingeführt werden, was die Kosten deutlich in die Höhe treiben</w:t>
+      </w:r>
+    </w:p>
+    <w:p>
+      <w:pPr>
+        <w:pStyle w:val="Listenabsatz"/>
+        <w:numPr>
+          <w:ilvl w:val="1"/>
+          <w:numId w:val="13"/>
+        </w:numPr>
+        <w:rPr>
+          <w:rFonts w:ascii="Arial" w:hAnsi="Arial" w:cs="Arial"/>
+        </w:rPr>
+      </w:pPr>
+      <w:r>
+        <w:rPr>
+          <w:rFonts w:ascii="Arial" w:hAnsi="Arial" w:cs="Arial"/>
+        </w:rPr>
+        <w:t>lange Produktionszyklen sind mit einem solchen Modell kaum zu verhindern</w:t>
+      </w:r>
+    </w:p>
+    <w:p>
+      <w:pPr>
+        <w:pStyle w:val="Listenabsatz"/>
+        <w:numPr>
+          <w:ilvl w:val="0"/>
+          <w:numId w:val="13"/>
+        </w:numPr>
+        <w:rPr>
+          <w:rFonts w:ascii="Arial" w:hAnsi="Arial" w:cs="Arial"/>
+        </w:rPr>
+      </w:pPr>
+      <w:r>
+        <w:rPr>
+          <w:rFonts w:ascii="Arial" w:hAnsi="Arial" w:cs="Arial"/>
+        </w:rPr>
         <w:t>Kenntnisse über den Aufbau des V-Modells</w:t>
       </w:r>
     </w:p>
@@ -12210,7 +13717,7 @@
       <w:pPr>
         <w:pStyle w:val="Listenabsatz"/>
         <w:numPr>
-          <w:ilvl w:val="0"/>
+          <w:ilvl w:val="1"/>
           <w:numId w:val="13"/>
         </w:numPr>
         <w:rPr>
@@ -12221,6 +13728,158 @@
         <w:rPr>
           <w:rFonts w:ascii="Arial" w:hAnsi="Arial" w:cs="Arial"/>
         </w:rPr>
+        <w:t>Das V-Modell ist ein Vorgehensmodell, welches ursprünglich für die Softwareentwicklung konzipiert wurde</w:t>
+      </w:r>
+    </w:p>
+    <w:p>
+      <w:pPr>
+        <w:pStyle w:val="Listenabsatz"/>
+        <w:numPr>
+          <w:ilvl w:val="1"/>
+          <w:numId w:val="13"/>
+        </w:numPr>
+        <w:rPr>
+          <w:rFonts w:ascii="Arial" w:hAnsi="Arial" w:cs="Arial"/>
+        </w:rPr>
+      </w:pPr>
+      <w:r>
+        <w:rPr>
+          <w:rFonts w:ascii="Arial" w:hAnsi="Arial" w:cs="Arial"/>
+        </w:rPr>
+        <w:t>Ähnlich dem Wasserfallmodell organisiert es den Softwareentwicklungsprozess in Phasen</w:t>
+      </w:r>
+    </w:p>
+    <w:p>
+      <w:pPr>
+        <w:pStyle w:val="Listenabsatz"/>
+        <w:numPr>
+          <w:ilvl w:val="1"/>
+          <w:numId w:val="13"/>
+        </w:numPr>
+        <w:rPr>
+          <w:rFonts w:ascii="Arial" w:hAnsi="Arial" w:cs="Arial"/>
+        </w:rPr>
+      </w:pPr>
+      <w:r>
+        <w:rPr>
+          <w:rFonts w:ascii="Arial" w:hAnsi="Arial" w:cs="Arial"/>
+        </w:rPr>
+        <w:t>Zusätzlich zu diesen Entwicklungsphasen definiert das V-Modell auch das Vorgehen zu Qualitätssicherung (Testen), indem den einzelnen Entwicklungsphasen Testphasen gegenübergestellt werden</w:t>
+      </w:r>
+    </w:p>
+    <w:p>
+      <w:pPr>
+        <w:pStyle w:val="Listenabsatz"/>
+        <w:numPr>
+          <w:ilvl w:val="1"/>
+          <w:numId w:val="13"/>
+        </w:numPr>
+        <w:rPr>
+          <w:rFonts w:ascii="Arial" w:hAnsi="Arial" w:cs="Arial"/>
+        </w:rPr>
+      </w:pPr>
+      <w:r>
+        <w:rPr>
+          <w:rFonts w:ascii="Arial" w:hAnsi="Arial" w:cs="Arial"/>
+        </w:rPr>
+        <w:t>Auf der linken Seite wird mit einer funktionalen/fachlichen Spezifikation begonnen, die immer tiefer detailliert zu einer technischen Spezifikation und Implementierungsgrundlage ausgebaut wird</w:t>
+      </w:r>
+    </w:p>
+    <w:p>
+      <w:pPr>
+        <w:pStyle w:val="Listenabsatz"/>
+        <w:numPr>
+          <w:ilvl w:val="1"/>
+          <w:numId w:val="13"/>
+        </w:numPr>
+        <w:rPr>
+          <w:rFonts w:ascii="Arial" w:hAnsi="Arial" w:cs="Arial"/>
+        </w:rPr>
+      </w:pPr>
+      <w:r>
+        <w:rPr>
+          <w:rFonts w:ascii="Arial" w:hAnsi="Arial" w:cs="Arial"/>
+        </w:rPr>
+        <w:t>In der Spitze erfolgt die Implementierung, die anschließend auf der rechten Seite gegen die entsprechenden Spezifikationen der linke Seite getestet wird</w:t>
+      </w:r>
+    </w:p>
+    <w:p>
+      <w:pPr>
+        <w:ind w:left="1080"/>
+        <w:rPr>
+          <w:rFonts w:ascii="Arial" w:hAnsi="Arial" w:cs="Arial"/>
+        </w:rPr>
+      </w:pPr>
+      <w:r>
+        <w:rPr>
+          <w:noProof/>
+          <w:lang w:val="de-AT" w:eastAsia="de-AT"/>
+        </w:rPr>
+        <w:drawing>
+          <wp:inline distT="0" distB="0" distL="0" distR="0" wp14:anchorId="42FF9409" wp14:editId="391C8784">
+            <wp:extent cx="5275385" cy="2857500"/>
+            <wp:effectExtent l="0" t="0" r="0" b="0"/>
+            <wp:docPr id="11" name="Grafik 11" descr="V-Modell – Wikipedia"/>
+            <wp:cNvGraphicFramePr>
+              <a:graphicFrameLocks xmlns:a="http://schemas.openxmlformats.org/drawingml/2006/main" noChangeAspect="1"/>
+            </wp:cNvGraphicFramePr>
+            <a:graphic xmlns:a="http://schemas.openxmlformats.org/drawingml/2006/main">
+              <a:graphicData uri="http://schemas.openxmlformats.org/drawingml/2006/picture">
+                <pic:pic xmlns:pic="http://schemas.openxmlformats.org/drawingml/2006/picture">
+                  <pic:nvPicPr>
+                    <pic:cNvPr id="0" name="Picture 10" descr="V-Modell – Wikipedia"/>
+                    <pic:cNvPicPr>
+                      <a:picLocks noChangeAspect="1" noChangeArrowheads="1"/>
+                    </pic:cNvPicPr>
+                  </pic:nvPicPr>
+                  <pic:blipFill>
+                    <a:blip r:embed="rId16">
+                      <a:extLst>
+                        <a:ext uri="{28A0092B-C50C-407E-A947-70E740481C1C}">
+                          <a14:useLocalDpi xmlns:a14="http://schemas.microsoft.com/office/drawing/2010/main" val="0"/>
+                        </a:ext>
+                      </a:extLst>
+                    </a:blip>
+                    <a:srcRect/>
+                    <a:stretch>
+                      <a:fillRect/>
+                    </a:stretch>
+                  </pic:blipFill>
+                  <pic:spPr bwMode="auto">
+                    <a:xfrm>
+                      <a:off x="0" y="0"/>
+                      <a:ext cx="5283222" cy="2861745"/>
+                    </a:xfrm>
+                    <a:prstGeom prst="rect">
+                      <a:avLst/>
+                    </a:prstGeom>
+                    <a:noFill/>
+                    <a:ln>
+                      <a:noFill/>
+                    </a:ln>
+                  </pic:spPr>
+                </pic:pic>
+              </a:graphicData>
+            </a:graphic>
+          </wp:inline>
+        </w:drawing>
+      </w:r>
+    </w:p>
+    <w:p>
+      <w:pPr>
+        <w:pStyle w:val="Listenabsatz"/>
+        <w:numPr>
+          <w:ilvl w:val="0"/>
+          <w:numId w:val="13"/>
+        </w:numPr>
+        <w:rPr>
+          <w:rFonts w:ascii="Arial" w:hAnsi="Arial" w:cs="Arial"/>
+        </w:rPr>
+      </w:pPr>
+      <w:r>
+        <w:rPr>
+          <w:rFonts w:ascii="Arial" w:hAnsi="Arial" w:cs="Arial"/>
+        </w:rPr>
         <w:t>Kenntnisse über Vor- und Nachteile des V-Modells</w:t>
       </w:r>
     </w:p>
@@ -12228,6 +13887,127 @@
       <w:pPr>
         <w:pStyle w:val="Listenabsatz"/>
         <w:numPr>
+          <w:ilvl w:val="1"/>
+          <w:numId w:val="16"/>
+        </w:numPr>
+        <w:rPr>
+          <w:rFonts w:ascii="Arial" w:hAnsi="Arial" w:cs="Arial"/>
+          <w:color w:val="70AD47" w:themeColor="accent6"/>
+        </w:rPr>
+      </w:pPr>
+      <w:r>
+        <w:rPr>
+          <w:rFonts w:ascii="Arial" w:hAnsi="Arial" w:cs="Arial"/>
+          <w:color w:val="70AD47" w:themeColor="accent6"/>
+        </w:rPr>
+        <w:t>Modell ist sehr einfach zu verstehen und lässt sich dementsprechend gut umsetzen</w:t>
+      </w:r>
+    </w:p>
+    <w:p>
+      <w:pPr>
+        <w:pStyle w:val="Listenabsatz"/>
+        <w:numPr>
+          <w:ilvl w:val="1"/>
+          <w:numId w:val="16"/>
+        </w:numPr>
+        <w:rPr>
+          <w:rFonts w:ascii="Arial" w:hAnsi="Arial" w:cs="Arial"/>
+          <w:color w:val="70AD47" w:themeColor="accent6"/>
+        </w:rPr>
+      </w:pPr>
+      <w:r>
+        <w:rPr>
+          <w:rFonts w:ascii="Arial" w:hAnsi="Arial" w:cs="Arial"/>
+          <w:color w:val="70AD47" w:themeColor="accent6"/>
+        </w:rPr>
+        <w:t>leicht zu verwalten, da für jede Phase klare Ziele und Kontrolltests festgelegt sind</w:t>
+      </w:r>
+    </w:p>
+    <w:p>
+      <w:pPr>
+        <w:pStyle w:val="Listenabsatz"/>
+        <w:numPr>
+          <w:ilvl w:val="1"/>
+          <w:numId w:val="16"/>
+        </w:numPr>
+        <w:rPr>
+          <w:rFonts w:ascii="Arial" w:hAnsi="Arial" w:cs="Arial"/>
+          <w:color w:val="70AD47" w:themeColor="accent6"/>
+        </w:rPr>
+      </w:pPr>
+      <w:r>
+        <w:rPr>
+          <w:rFonts w:ascii="Arial" w:hAnsi="Arial" w:cs="Arial"/>
+          <w:color w:val="70AD47" w:themeColor="accent6"/>
+        </w:rPr>
+        <w:t>fixe Testphasen eingeplant, damit das Endprodukt fehlerfrei ist</w:t>
+      </w:r>
+    </w:p>
+    <w:p>
+      <w:pPr>
+        <w:pStyle w:val="Listenabsatz"/>
+        <w:numPr>
+          <w:ilvl w:val="1"/>
+          <w:numId w:val="16"/>
+        </w:numPr>
+        <w:rPr>
+          <w:rFonts w:ascii="Arial" w:hAnsi="Arial" w:cs="Arial"/>
+          <w:color w:val="FF0000"/>
+        </w:rPr>
+      </w:pPr>
+      <w:r>
+        <w:rPr>
+          <w:rFonts w:ascii="Arial" w:hAnsi="Arial" w:cs="Arial"/>
+          <w:color w:val="FF0000"/>
+        </w:rPr>
+        <w:lastRenderedPageBreak/>
+        <w:t>Modell ist nichts für komplexe Projekte</w:t>
+      </w:r>
+    </w:p>
+    <w:p>
+      <w:pPr>
+        <w:pStyle w:val="Listenabsatz"/>
+        <w:numPr>
+          <w:ilvl w:val="1"/>
+          <w:numId w:val="16"/>
+        </w:numPr>
+        <w:rPr>
+          <w:rFonts w:ascii="Arial" w:hAnsi="Arial" w:cs="Arial"/>
+          <w:color w:val="FF0000"/>
+        </w:rPr>
+      </w:pPr>
+      <w:r>
+        <w:rPr>
+          <w:rFonts w:ascii="Arial" w:hAnsi="Arial" w:cs="Arial"/>
+          <w:color w:val="FF0000"/>
+        </w:rPr>
+        <w:t>Modell ist auch nicht für lange oder iterative Projekte</w:t>
+      </w:r>
+    </w:p>
+    <w:p>
+      <w:pPr>
+        <w:pStyle w:val="Listenabsatz"/>
+        <w:numPr>
+          <w:ilvl w:val="1"/>
+          <w:numId w:val="16"/>
+        </w:numPr>
+        <w:rPr>
+          <w:rFonts w:ascii="Arial" w:hAnsi="Arial" w:cs="Arial"/>
+          <w:color w:val="FF0000"/>
+        </w:rPr>
+      </w:pPr>
+      <w:r>
+        <w:rPr>
+          <w:rFonts w:ascii="Arial" w:hAnsi="Arial" w:cs="Arial"/>
+          <w:color w:val="FF0000"/>
+        </w:rPr>
+        <w:t>Modell macht es schwierig Änderungen später noch vorzunehmen, sobald die Testphase gestartet ist</w:t>
+      </w:r>
+    </w:p>
+    <w:p>
+      <w:pPr>
+        <w:pStyle w:val="Listenabsatz"/>
+        <w:numPr>
           <w:ilvl w:val="0"/>
           <w:numId w:val="13"/>
         </w:numPr>
@@ -12246,7 +14026,7 @@
       <w:pPr>
         <w:pStyle w:val="Listenabsatz"/>
         <w:numPr>
-          <w:ilvl w:val="0"/>
+          <w:ilvl w:val="1"/>
           <w:numId w:val="13"/>
         </w:numPr>
         <w:rPr>
@@ -12257,6 +14037,42 @@
         <w:rPr>
           <w:rFonts w:ascii="Arial" w:hAnsi="Arial" w:cs="Arial"/>
         </w:rPr>
+        <w:t>es geht um die Benennung und Beziehung von Softwaresystemen und ihre Komponenten, um das fertige Programm zu umreißen</w:t>
+      </w:r>
+    </w:p>
+    <w:p>
+      <w:pPr>
+        <w:pStyle w:val="Listenabsatz"/>
+        <w:numPr>
+          <w:ilvl w:val="1"/>
+          <w:numId w:val="13"/>
+        </w:numPr>
+        <w:rPr>
+          <w:rFonts w:ascii="Arial" w:hAnsi="Arial" w:cs="Arial"/>
+        </w:rPr>
+      </w:pPr>
+      <w:r>
+        <w:rPr>
+          <w:rFonts w:ascii="Arial" w:hAnsi="Arial" w:cs="Arial"/>
+        </w:rPr>
+        <w:t>bei der gezielten Entwicklung eines Systems oder einer Software müssen unterschiedliche Projektphasen berücksichtigt werden, um unnötige Korrekturen zu minimieren</w:t>
+      </w:r>
+    </w:p>
+    <w:p>
+      <w:pPr>
+        <w:pStyle w:val="Listenabsatz"/>
+        <w:numPr>
+          <w:ilvl w:val="0"/>
+          <w:numId w:val="13"/>
+        </w:numPr>
+        <w:rPr>
+          <w:rFonts w:ascii="Arial" w:hAnsi="Arial" w:cs="Arial"/>
+        </w:rPr>
+      </w:pPr>
+      <w:r>
+        <w:rPr>
+          <w:rFonts w:ascii="Arial" w:hAnsi="Arial" w:cs="Arial"/>
+        </w:rPr>
         <w:t>Fachbegriff Prototyp</w:t>
       </w:r>
     </w:p>
@@ -12264,7 +14080,7 @@
       <w:pPr>
         <w:pStyle w:val="Listenabsatz"/>
         <w:numPr>
-          <w:ilvl w:val="0"/>
+          <w:ilvl w:val="1"/>
           <w:numId w:val="13"/>
         </w:numPr>
         <w:rPr>
@@ -12275,7 +14091,24 @@
         <w:rPr>
           <w:rFonts w:ascii="Arial" w:hAnsi="Arial" w:cs="Arial"/>
         </w:rPr>
-        <w:lastRenderedPageBreak/>
+        <w:t>Ist ein funktionsfähiges, oft aber auch vereinfachtes Versuchsmodell für den jeweiligen Zweck</w:t>
+      </w:r>
+    </w:p>
+    <w:p>
+      <w:pPr>
+        <w:pStyle w:val="Listenabsatz"/>
+        <w:numPr>
+          <w:ilvl w:val="0"/>
+          <w:numId w:val="13"/>
+        </w:numPr>
+        <w:rPr>
+          <w:rFonts w:ascii="Arial" w:hAnsi="Arial" w:cs="Arial"/>
+        </w:rPr>
+      </w:pPr>
+      <w:r>
+        <w:rPr>
+          <w:rFonts w:ascii="Arial" w:hAnsi="Arial" w:cs="Arial"/>
+        </w:rPr>
         <w:t>Fachbegriff Soll-Ist-Analyse</w:t>
       </w:r>
     </w:p>
@@ -12283,7 +14116,7 @@
       <w:pPr>
         <w:pStyle w:val="Listenabsatz"/>
         <w:numPr>
-          <w:ilvl w:val="0"/>
+          <w:ilvl w:val="1"/>
           <w:numId w:val="13"/>
         </w:numPr>
         <w:rPr>
@@ -12294,8 +14127,38 @@
         <w:rPr>
           <w:rFonts w:ascii="Arial" w:hAnsi="Arial" w:cs="Arial"/>
         </w:rPr>
+        <w:t>TODO</w:t>
+      </w:r>
+    </w:p>
+    <w:p>
+      <w:pPr>
+        <w:pStyle w:val="Listenabsatz"/>
+        <w:numPr>
+          <w:ilvl w:val="0"/>
+          <w:numId w:val="13"/>
+        </w:numPr>
+        <w:rPr>
+          <w:rFonts w:ascii="Arial" w:hAnsi="Arial" w:cs="Arial"/>
+        </w:rPr>
+      </w:pPr>
+      <w:r>
+        <w:rPr>
+          <w:rFonts w:ascii="Arial" w:hAnsi="Arial" w:cs="Arial"/>
+        </w:rPr>
         <w:t>Fachbegriff Versionsverwaltung</w:t>
       </w:r>
+    </w:p>
+    <w:p>
+      <w:pPr>
+        <w:pStyle w:val="Listenabsatz"/>
+        <w:numPr>
+          <w:ilvl w:val="1"/>
+          <w:numId w:val="13"/>
+        </w:numPr>
+        <w:rPr>
+          <w:rFonts w:ascii="Arial" w:hAnsi="Arial" w:cs="Arial"/>
+        </w:rPr>
+      </w:pPr>
     </w:p>
     <w:p>
       <w:pPr>
@@ -12749,6 +14612,7 @@
         <w:rPr>
           <w:rFonts w:ascii="Arial" w:hAnsi="Arial" w:cs="Arial"/>
         </w:rPr>
+        <w:lastRenderedPageBreak/>
         <w:t>Kenntnisse über Changemanagement</w:t>
       </w:r>
     </w:p>
@@ -12959,7 +14823,6 @@
         <w:rPr>
           <w:rFonts w:ascii="Arial" w:hAnsi="Arial" w:cs="Arial"/>
         </w:rPr>
-        <w:lastRenderedPageBreak/>
         <w:t>Land OÖ verwendet das IET-Workcenter um Incidents aufzuschreiben und zu beheben</w:t>
       </w:r>
     </w:p>
@@ -13290,7 +15153,7 @@
       <w:pPr>
         <w:pStyle w:val="Listenabsatz"/>
         <w:numPr>
-          <w:ilvl w:val="0"/>
+          <w:ilvl w:val="1"/>
           <w:numId w:val="15"/>
         </w:numPr>
         <w:rPr>
@@ -13301,6 +15164,48 @@
         <w:rPr>
           <w:rFonts w:ascii="Arial" w:hAnsi="Arial" w:cs="Arial"/>
         </w:rPr>
+        <w:t>Globale Variablen Lebensdauer in der gesamten Class (außerhalb + innerhalb)</w:t>
+      </w:r>
+    </w:p>
+    <w:p>
+      <w:pPr>
+        <w:pStyle w:val="Listenabsatz"/>
+        <w:numPr>
+          <w:ilvl w:val="1"/>
+          <w:numId w:val="15"/>
+        </w:numPr>
+        <w:rPr>
+          <w:rFonts w:ascii="Arial" w:hAnsi="Arial" w:cs="Arial"/>
+        </w:rPr>
+      </w:pPr>
+      <w:r>
+        <w:rPr>
+          <w:rFonts w:ascii="Arial" w:hAnsi="Arial" w:cs="Arial"/>
+        </w:rPr>
+        <w:t>int a --&gt; Lebensdauer innerhalb der Class</w:t>
+      </w:r>
+      <w:r>
+        <w:rPr>
+          <w:rFonts w:ascii="Arial" w:hAnsi="Arial" w:cs="Arial"/>
+        </w:rPr>
+        <w:t xml:space="preserve"> oder Block</w:t>
+      </w:r>
+    </w:p>
+    <w:p>
+      <w:pPr>
+        <w:pStyle w:val="Listenabsatz"/>
+        <w:numPr>
+          <w:ilvl w:val="0"/>
+          <w:numId w:val="15"/>
+        </w:numPr>
+        <w:rPr>
+          <w:rFonts w:ascii="Arial" w:hAnsi="Arial" w:cs="Arial"/>
+        </w:rPr>
+      </w:pPr>
+      <w:r>
+        <w:rPr>
+          <w:rFonts w:ascii="Arial" w:hAnsi="Arial" w:cs="Arial"/>
+        </w:rPr>
         <w:t>Fachbegriff Schleifen, Beispiele für Schleifen</w:t>
       </w:r>
     </w:p>
@@ -13308,7 +15213,7 @@
       <w:pPr>
         <w:pStyle w:val="Listenabsatz"/>
         <w:numPr>
-          <w:ilvl w:val="0"/>
+          <w:ilvl w:val="1"/>
           <w:numId w:val="15"/>
         </w:numPr>
         <w:rPr>
@@ -13319,7 +15224,248 @@
         <w:rPr>
           <w:rFonts w:ascii="Arial" w:hAnsi="Arial" w:cs="Arial"/>
         </w:rPr>
+        <w:t>While-Schleife</w:t>
+      </w:r>
+    </w:p>
+    <w:p>
+      <w:pPr>
+        <w:pStyle w:val="Listenabsatz"/>
+        <w:numPr>
+          <w:ilvl w:val="1"/>
+          <w:numId w:val="15"/>
+        </w:numPr>
+        <w:rPr>
+          <w:rFonts w:ascii="Arial" w:hAnsi="Arial" w:cs="Arial"/>
+        </w:rPr>
+      </w:pPr>
+      <w:r>
+        <w:rPr>
+          <w:rFonts w:ascii="Arial" w:hAnsi="Arial" w:cs="Arial"/>
+        </w:rPr>
+        <w:t>Do-While-Schleife</w:t>
+      </w:r>
+    </w:p>
+    <w:p>
+      <w:pPr>
+        <w:pStyle w:val="Listenabsatz"/>
+        <w:numPr>
+          <w:ilvl w:val="1"/>
+          <w:numId w:val="15"/>
+        </w:numPr>
+        <w:rPr>
+          <w:rFonts w:ascii="Arial" w:hAnsi="Arial" w:cs="Arial"/>
+        </w:rPr>
+      </w:pPr>
+      <w:r>
+        <w:rPr>
+          <w:rFonts w:ascii="Arial" w:hAnsi="Arial" w:cs="Arial"/>
+        </w:rPr>
+        <w:t>For-Schleife</w:t>
+      </w:r>
+    </w:p>
+    <w:p>
+      <w:pPr>
+        <w:pStyle w:val="Listenabsatz"/>
+        <w:numPr>
+          <w:ilvl w:val="1"/>
+          <w:numId w:val="15"/>
+        </w:numPr>
+        <w:rPr>
+          <w:rFonts w:ascii="Arial" w:hAnsi="Arial" w:cs="Arial"/>
+        </w:rPr>
+      </w:pPr>
+      <w:r>
+        <w:rPr>
+          <w:rFonts w:ascii="Arial" w:hAnsi="Arial" w:cs="Arial"/>
+        </w:rPr>
+        <w:t>For-Each-Schleife</w:t>
+      </w:r>
+    </w:p>
+    <w:p>
+      <w:pPr>
+        <w:pStyle w:val="Listenabsatz"/>
+        <w:numPr>
+          <w:ilvl w:val="0"/>
+          <w:numId w:val="15"/>
+        </w:numPr>
+        <w:rPr>
+          <w:rFonts w:ascii="Arial" w:hAnsi="Arial" w:cs="Arial"/>
+        </w:rPr>
+      </w:pPr>
+      <w:r>
+        <w:rPr>
+          <w:rFonts w:ascii="Arial" w:hAnsi="Arial" w:cs="Arial"/>
+        </w:rPr>
         <w:t>Fachbegriffe "kopfgesteuert" bzw. "fußgesteuert" im Zusammenhang mit Schleifen</w:t>
+      </w:r>
+    </w:p>
+    <w:p>
+      <w:pPr>
+        <w:pStyle w:val="Listenabsatz"/>
+        <w:numPr>
+          <w:ilvl w:val="1"/>
+          <w:numId w:val="15"/>
+        </w:numPr>
+        <w:rPr>
+          <w:rFonts w:ascii="Arial" w:hAnsi="Arial" w:cs="Arial"/>
+        </w:rPr>
+      </w:pPr>
+      <w:r>
+        <w:rPr>
+          <w:rFonts w:ascii="Arial" w:hAnsi="Arial" w:cs="Arial"/>
+        </w:rPr>
+        <w:t>kopfgesteuert</w:t>
+      </w:r>
+    </w:p>
+    <w:p>
+      <w:pPr>
+        <w:pStyle w:val="Listenabsatz"/>
+        <w:numPr>
+          <w:ilvl w:val="2"/>
+          <w:numId w:val="15"/>
+        </w:numPr>
+        <w:rPr>
+          <w:rFonts w:ascii="Arial" w:hAnsi="Arial" w:cs="Arial"/>
+        </w:rPr>
+      </w:pPr>
+      <w:r>
+        <w:rPr>
+          <w:rFonts w:ascii="Arial" w:hAnsi="Arial" w:cs="Arial"/>
+        </w:rPr>
+        <w:t>while-Schleife</w:t>
+      </w:r>
+    </w:p>
+    <w:p>
+      <w:pPr>
+        <w:pStyle w:val="Listenabsatz"/>
+        <w:numPr>
+          <w:ilvl w:val="2"/>
+          <w:numId w:val="15"/>
+        </w:numPr>
+        <w:rPr>
+          <w:rFonts w:ascii="Arial" w:hAnsi="Arial" w:cs="Arial"/>
+        </w:rPr>
+      </w:pPr>
+      <w:r>
+        <w:rPr>
+          <w:rFonts w:ascii="Arial" w:hAnsi="Arial" w:cs="Arial"/>
+        </w:rPr>
+        <w:t>while( Bedingung ){</w:t>
+      </w:r>
+    </w:p>
+    <w:p>
+      <w:pPr>
+        <w:pStyle w:val="Listenabsatz"/>
+        <w:ind w:left="2160"/>
+        <w:rPr>
+          <w:rFonts w:ascii="Arial" w:hAnsi="Arial" w:cs="Arial"/>
+        </w:rPr>
+      </w:pPr>
+      <w:r>
+        <w:rPr>
+          <w:rFonts w:ascii="Arial" w:hAnsi="Arial" w:cs="Arial"/>
+        </w:rPr>
+        <w:t>Code</w:t>
+      </w:r>
+    </w:p>
+    <w:p>
+      <w:pPr>
+        <w:pStyle w:val="Listenabsatz"/>
+        <w:ind w:left="2160"/>
+        <w:rPr>
+          <w:rFonts w:ascii="Arial" w:hAnsi="Arial" w:cs="Arial"/>
+        </w:rPr>
+      </w:pPr>
+      <w:r>
+        <w:rPr>
+          <w:rFonts w:ascii="Arial" w:hAnsi="Arial" w:cs="Arial"/>
+        </w:rPr>
+        <w:t>}</w:t>
+      </w:r>
+    </w:p>
+    <w:p>
+      <w:pPr>
+        <w:pStyle w:val="Listenabsatz"/>
+        <w:numPr>
+          <w:ilvl w:val="1"/>
+          <w:numId w:val="15"/>
+        </w:numPr>
+        <w:rPr>
+          <w:rFonts w:ascii="Arial" w:hAnsi="Arial" w:cs="Arial"/>
+        </w:rPr>
+      </w:pPr>
+      <w:r>
+        <w:rPr>
+          <w:rFonts w:ascii="Arial" w:hAnsi="Arial" w:cs="Arial"/>
+        </w:rPr>
+        <w:lastRenderedPageBreak/>
+        <w:t>fußgesteuert</w:t>
+      </w:r>
+    </w:p>
+    <w:p>
+      <w:pPr>
+        <w:pStyle w:val="Listenabsatz"/>
+        <w:numPr>
+          <w:ilvl w:val="2"/>
+          <w:numId w:val="15"/>
+        </w:numPr>
+        <w:rPr>
+          <w:rFonts w:ascii="Arial" w:hAnsi="Arial" w:cs="Arial"/>
+        </w:rPr>
+      </w:pPr>
+      <w:r>
+        <w:rPr>
+          <w:rFonts w:ascii="Arial" w:hAnsi="Arial" w:cs="Arial"/>
+        </w:rPr>
+        <w:t>do-While-Schleife</w:t>
+      </w:r>
+    </w:p>
+    <w:p>
+      <w:pPr>
+        <w:pStyle w:val="Listenabsatz"/>
+        <w:numPr>
+          <w:ilvl w:val="2"/>
+          <w:numId w:val="15"/>
+        </w:numPr>
+        <w:rPr>
+          <w:rFonts w:ascii="Arial" w:hAnsi="Arial" w:cs="Arial"/>
+        </w:rPr>
+      </w:pPr>
+      <w:r>
+        <w:rPr>
+          <w:rFonts w:ascii="Arial" w:hAnsi="Arial" w:cs="Arial"/>
+        </w:rPr>
+        <w:t>do{</w:t>
+      </w:r>
+    </w:p>
+    <w:p>
+      <w:pPr>
+        <w:pStyle w:val="Listenabsatz"/>
+        <w:ind w:left="2160"/>
+        <w:rPr>
+          <w:rFonts w:ascii="Arial" w:hAnsi="Arial" w:cs="Arial"/>
+        </w:rPr>
+      </w:pPr>
+      <w:r>
+        <w:rPr>
+          <w:rFonts w:ascii="Arial" w:hAnsi="Arial" w:cs="Arial"/>
+        </w:rPr>
+        <w:t>Code</w:t>
+      </w:r>
+    </w:p>
+    <w:p>
+      <w:pPr>
+        <w:pStyle w:val="Listenabsatz"/>
+        <w:ind w:left="2160"/>
+        <w:rPr>
+          <w:rFonts w:ascii="Arial" w:hAnsi="Arial" w:cs="Arial"/>
+        </w:rPr>
+      </w:pPr>
+      <w:r>
+        <w:rPr>
+          <w:rFonts w:ascii="Arial" w:hAnsi="Arial" w:cs="Arial"/>
+        </w:rPr>
+        <w:t>}while( Bedingung);</w:t>
       </w:r>
     </w:p>
     <w:p>
@@ -13707,7 +15853,6 @@
         <w:rPr>
           <w:rFonts w:ascii="Arial" w:hAnsi="Arial" w:cs="Arial"/>
         </w:rPr>
-        <w:lastRenderedPageBreak/>
         <w:t xml:space="preserve">Online Analytical Processing (OLAP) </w:t>
       </w:r>
       <w:r>
@@ -13990,6 +16135,7 @@
         <w:rPr>
           <w:rFonts w:ascii="Arial" w:hAnsi="Arial" w:cs="Arial"/>
         </w:rPr>
+        <w:lastRenderedPageBreak/>
         <w:t>Beziehung zwischen PK (Primary Key) und FK (Foreign Key)</w:t>
       </w:r>
     </w:p>
@@ -14590,7 +16736,6 @@
         <w:rPr>
           <w:rFonts w:ascii="Arial" w:hAnsi="Arial" w:cs="Arial"/>
         </w:rPr>
-        <w:lastRenderedPageBreak/>
         <w:t>Wenn, die 2. Normalform erfüllt ist und die Nicht-Schlüsselattribute funktional abhängig voneinander sind. Null Werte bei unique Keys sind nicht erlaubt</w:t>
       </w:r>
     </w:p>
@@ -14873,6 +17018,7 @@
           <w:rFonts w:ascii="Arial" w:hAnsi="Arial" w:cs="Arial"/>
           <w:color w:val="70AD47" w:themeColor="accent6"/>
         </w:rPr>
+        <w:lastRenderedPageBreak/>
         <w:t>FK kann man verwenden</w:t>
       </w:r>
     </w:p>
@@ -15032,26 +17178,6 @@
           <w:color w:val="70AD47" w:themeColor="accent6"/>
         </w:rPr>
         <w:t>Software kann selbst modifiziert werden und an die eigenen Bedürfnisse angepasst werden</w:t>
-      </w:r>
-    </w:p>
-    <w:p>
-      <w:pPr>
-        <w:pStyle w:val="Listenabsatz"/>
-        <w:numPr>
-          <w:ilvl w:val="1"/>
-          <w:numId w:val="16"/>
-        </w:numPr>
-        <w:rPr>
-          <w:rFonts w:ascii="Arial" w:hAnsi="Arial" w:cs="Arial"/>
-          <w:color w:val="70AD47" w:themeColor="accent6"/>
-        </w:rPr>
-      </w:pPr>
-      <w:r>
-        <w:rPr>
-          <w:rFonts w:ascii="Arial" w:hAnsi="Arial" w:cs="Arial"/>
-          <w:color w:val="70AD47" w:themeColor="accent6"/>
-        </w:rPr>
-        <w:t>Gute Dokumentation</w:t>
       </w:r>
     </w:p>
     <w:p>
@@ -15197,7 +17323,7 @@
           <w:rFonts w:ascii="Arial" w:hAnsi="Arial" w:cs="Arial"/>
         </w:rPr>
       </w:pPr>
-      <w:hyperlink r:id="rId11" w:history="1">
+      <w:hyperlink r:id="rId17" w:history="1">
         <w:r>
           <w:rPr>
             <w:rStyle w:val="Hyperlink"/>
@@ -15329,7 +17455,6 @@
         <w:rPr>
           <w:rFonts w:ascii="Arial" w:hAnsi="Arial" w:cs="Arial"/>
         </w:rPr>
-        <w:lastRenderedPageBreak/>
         <w:t>Fachbegriff Sperrtabelle und Sperrverhalten</w:t>
       </w:r>
     </w:p>
@@ -15373,6 +17498,26 @@
       <w:pPr>
         <w:pStyle w:val="Listenabsatz"/>
         <w:numPr>
+          <w:ilvl w:val="2"/>
+          <w:numId w:val="16"/>
+        </w:numPr>
+        <w:rPr>
+          <w:rFonts w:ascii="Arial" w:hAnsi="Arial" w:cs="Arial"/>
+        </w:rPr>
+      </w:pPr>
+      <w:r>
+        <w:rPr>
+          <w:rFonts w:ascii="Arial" w:hAnsi="Arial" w:cs="Arial"/>
+        </w:rPr>
+        <w:t>TODO</w:t>
+      </w:r>
+      <w:bookmarkStart w:id="0" w:name="_GoBack"/>
+      <w:bookmarkEnd w:id="0"/>
+    </w:p>
+    <w:p>
+      <w:pPr>
+        <w:pStyle w:val="Listenabsatz"/>
+        <w:numPr>
           <w:ilvl w:val="0"/>
           <w:numId w:val="16"/>
         </w:numPr>
@@ -15619,6 +17764,7 @@
           <w:rFonts w:ascii="Arial" w:hAnsi="Arial" w:cs="Arial"/>
           <w:lang w:val="en-GB"/>
         </w:rPr>
+        <w:lastRenderedPageBreak/>
         <w:t>Unterschiede zwischen Call-By-Value und Call-By-Reference</w:t>
       </w:r>
     </w:p>
@@ -15758,7 +17904,7 @@
       <w:pPr>
         <w:pStyle w:val="Listenabsatz"/>
         <w:numPr>
-          <w:ilvl w:val="0"/>
+          <w:ilvl w:val="1"/>
           <w:numId w:val="17"/>
         </w:numPr>
         <w:rPr>
@@ -15769,7 +17915,115 @@
         <w:rPr>
           <w:rFonts w:ascii="Arial" w:hAnsi="Arial" w:cs="Arial"/>
         </w:rPr>
+        <w:t>reproduzierbaren Fehler</w:t>
+      </w:r>
+    </w:p>
+    <w:p>
+      <w:pPr>
+        <w:pStyle w:val="Listenabsatz"/>
+        <w:numPr>
+          <w:ilvl w:val="2"/>
+          <w:numId w:val="17"/>
+        </w:numPr>
+        <w:rPr>
+          <w:rFonts w:ascii="Arial" w:hAnsi="Arial" w:cs="Arial"/>
+        </w:rPr>
+      </w:pPr>
+      <w:r>
+        <w:rPr>
+          <w:rFonts w:ascii="Arial" w:hAnsi="Arial" w:cs="Arial"/>
+        </w:rPr>
+        <w:t>Fehler kann nach mehrfachen ausführen wieder erreicht werden (Fehlermeldung bleibt)</w:t>
+      </w:r>
+    </w:p>
+    <w:p>
+      <w:pPr>
+        <w:pStyle w:val="Listenabsatz"/>
+        <w:numPr>
+          <w:ilvl w:val="1"/>
+          <w:numId w:val="17"/>
+        </w:numPr>
+        <w:rPr>
+          <w:rFonts w:ascii="Arial" w:hAnsi="Arial" w:cs="Arial"/>
+        </w:rPr>
+      </w:pPr>
+      <w:r>
+        <w:rPr>
+          <w:rFonts w:ascii="Arial" w:hAnsi="Arial" w:cs="Arial"/>
+        </w:rPr>
+        <w:t>nicht-reproduzierbaren Fehler</w:t>
+      </w:r>
+    </w:p>
+    <w:p>
+      <w:pPr>
+        <w:pStyle w:val="Listenabsatz"/>
+        <w:numPr>
+          <w:ilvl w:val="2"/>
+          <w:numId w:val="17"/>
+        </w:numPr>
+        <w:rPr>
+          <w:rFonts w:ascii="Arial" w:hAnsi="Arial" w:cs="Arial"/>
+        </w:rPr>
+      </w:pPr>
+      <w:r>
+        <w:rPr>
+          <w:rFonts w:ascii="Arial" w:hAnsi="Arial" w:cs="Arial"/>
+        </w:rPr>
+        <w:t>Fehler ist nach erneutem ausführen nicht mehr gekommen (keine Fehlermeldung)</w:t>
+      </w:r>
+    </w:p>
+    <w:p>
+      <w:pPr>
+        <w:pStyle w:val="Listenabsatz"/>
+        <w:numPr>
+          <w:ilvl w:val="0"/>
+          <w:numId w:val="17"/>
+        </w:numPr>
+        <w:rPr>
+          <w:rFonts w:ascii="Arial" w:hAnsi="Arial" w:cs="Arial"/>
+        </w:rPr>
+      </w:pPr>
+      <w:r>
+        <w:rPr>
+          <w:rFonts w:ascii="Arial" w:hAnsi="Arial" w:cs="Arial"/>
+        </w:rPr>
         <w:t>Kenntnisse über Möglichkeiten zur Automatisierung von Tests</w:t>
+      </w:r>
+    </w:p>
+    <w:p>
+      <w:pPr>
+        <w:pStyle w:val="Listenabsatz"/>
+        <w:numPr>
+          <w:ilvl w:val="1"/>
+          <w:numId w:val="17"/>
+        </w:numPr>
+        <w:rPr>
+          <w:rFonts w:ascii="Arial" w:hAnsi="Arial" w:cs="Arial"/>
+        </w:rPr>
+      </w:pPr>
+      <w:r>
+        <w:rPr>
+          <w:rFonts w:ascii="Arial" w:hAnsi="Arial" w:cs="Arial"/>
+        </w:rPr>
+        <w:t>JUnit-Tests</w:t>
+      </w:r>
+    </w:p>
+    <w:p>
+      <w:pPr>
+        <w:pStyle w:val="Listenabsatz"/>
+        <w:numPr>
+          <w:ilvl w:val="2"/>
+          <w:numId w:val="17"/>
+        </w:numPr>
+        <w:rPr>
+          <w:rFonts w:ascii="Arial" w:hAnsi="Arial" w:cs="Arial"/>
+        </w:rPr>
+      </w:pPr>
+      <w:r>
+        <w:rPr>
+          <w:rFonts w:ascii="Arial" w:hAnsi="Arial" w:cs="Arial"/>
+        </w:rPr>
+        <w:t>eigene Class wird erstellt, damit werden Testfälle für jede Funktion gemacht – wenn der Testfall rot ist geht die Funktion noch nicht, wenn er grün ist geht die Funktion außer der Testfall ist falsch</w:t>
       </w:r>
     </w:p>
     <w:sectPr>
@@ -15783,7 +18037,7 @@
 </file>
 
 <file path=word/numbering.xml><?xml version="1.0" encoding="utf-8"?>
-<w:numbering xmlns:wpc="http://schemas.microsoft.com/office/word/2010/wordprocessingCanvas" xmlns:cx="http://schemas.microsoft.com/office/drawing/2014/chartex" xmlns:cx1="http://schemas.microsoft.com/office/drawing/2015/9/8/chartex" xmlns:cx2="http://schemas.microsoft.com/office/drawing/2015/10/21/chartex" xmlns:cx3="http://schemas.microsoft.com/office/drawing/2016/5/9/chartex" xmlns:cx4="http://schemas.microsoft.com/office/drawing/2016/5/10/chartex" xmlns:cx5="http://schemas.microsoft.com/office/drawing/2016/5/11/chartex" xmlns:cx6="http://schemas.microsoft.com/office/drawing/2016/5/12/chartex" xmlns:cx7="http://schemas.microsoft.com/office/drawing/2016/5/13/chartex" xmlns:cx8="http://schemas.microsoft.com/office/drawing/2016/5/14/chartex" xmlns:mc="http://schemas.openxmlformats.org/markup-compatibility/2006" xmlns:aink="http://schemas.microsoft.com/office/drawing/2016/ink" xmlns:am3d="http://schemas.microsoft.com/office/drawing/2017/model3d" xmlns:o="urn:schemas-microsoft-com:office:office" xmlns:oel="http://schemas.microsoft.com/office/2019/extlst" xmlns:r="http://schemas.openxmlformats.org/officeDocument/2006/relationships" xmlns:m="http://schemas.openxmlformats.org/officeDocument/2006/math" xmlns:v="urn:schemas-microsoft-com:vml" xmlns:wp14="http://schemas.microsoft.com/office/word/2010/wordprocessingDrawing" xmlns:wp="http://schemas.openxmlformats.org/drawingml/2006/wordprocessingDrawing" xmlns:w10="urn:schemas-microsoft-com:office:word" xmlns:w="http://schemas.openxmlformats.org/wordprocessingml/2006/main" xmlns:w14="http://schemas.microsoft.com/office/word/2010/wordml" xmlns:w15="http://schemas.microsoft.com/office/word/2012/wordml" xmlns:w16cex="http://schemas.microsoft.com/office/word/2018/wordml/cex" xmlns:w16cid="http://schemas.microsoft.com/office/word/2016/wordml/cid" xmlns:w16="http://schemas.microsoft.com/office/word/2018/wordml" xmlns:w16sdtdh="http://schemas.microsoft.com/office/word/2020/wordml/sdtdatahash" xmlns:w16se="http://schemas.microsoft.com/office/word/2015/wordml/symex" xmlns:wpg="http://schemas.microsoft.com/office/word/2010/wordprocessingGroup" xmlns:wpi="http://schemas.microsoft.com/office/word/2010/wordprocessingInk" xmlns:wne="http://schemas.microsoft.com/office/word/2006/wordml" xmlns:wps="http://schemas.microsoft.com/office/word/2010/wordprocessingShape" mc:Ignorable="w14 w15 w16se w16cid w16 w16cex w16sdtdh wp14">
+<w:numbering xmlns:wpc="http://schemas.microsoft.com/office/word/2010/wordprocessingCanvas" xmlns:mc="http://schemas.openxmlformats.org/markup-compatibility/2006" xmlns:o="urn:schemas-microsoft-com:office:office" xmlns:r="http://schemas.openxmlformats.org/officeDocument/2006/relationships" xmlns:m="http://schemas.openxmlformats.org/officeDocument/2006/math" xmlns:v="urn:schemas-microsoft-com:vml" xmlns:wp14="http://schemas.microsoft.com/office/word/2010/wordprocessingDrawing" xmlns:wp="http://schemas.openxmlformats.org/drawingml/2006/wordprocessingDrawing" xmlns:w10="urn:schemas-microsoft-com:office:word" xmlns:w="http://schemas.openxmlformats.org/wordprocessingml/2006/main" xmlns:w14="http://schemas.microsoft.com/office/word/2010/wordml" xmlns:w15="http://schemas.microsoft.com/office/word/2012/wordml" xmlns:wpg="http://schemas.microsoft.com/office/word/2010/wordprocessingGroup" xmlns:wpi="http://schemas.microsoft.com/office/word/2010/wordprocessingInk" xmlns:wne="http://schemas.microsoft.com/office/word/2006/wordml" xmlns:wps="http://schemas.microsoft.com/office/word/2010/wordprocessingShape" mc:Ignorable="w14 w15 wp14">
   <w:abstractNum w:abstractNumId="0" w15:restartNumberingAfterBreak="0">
     <w:nsid w:val="033412C6"/>
     <w:multiLevelType w:val="hybridMultilevel"/>
@@ -16139,7 +18393,7 @@
         <w:rFonts w:ascii="Symbol" w:hAnsi="Symbol" w:hint="default"/>
       </w:rPr>
     </w:lvl>
-    <w:lvl w:ilvl="1" w:tplc="04070003" w:tentative="1">
+    <w:lvl w:ilvl="1" w:tplc="04070003">
       <w:start w:val="1"/>
       <w:numFmt w:val="bullet"/>
       <w:lvlText w:val="o"/>
@@ -16151,7 +18405,7 @@
         <w:rFonts w:ascii="Courier New" w:hAnsi="Courier New" w:cs="Courier New" w:hint="default"/>
       </w:rPr>
     </w:lvl>
-    <w:lvl w:ilvl="2" w:tplc="04070005" w:tentative="1">
+    <w:lvl w:ilvl="2" w:tplc="04070005">
       <w:start w:val="1"/>
       <w:numFmt w:val="bullet"/>
       <w:lvlText w:val=""/>
@@ -16163,7 +18417,7 @@
         <w:rFonts w:ascii="Wingdings" w:hAnsi="Wingdings" w:hint="default"/>
       </w:rPr>
     </w:lvl>
-    <w:lvl w:ilvl="3" w:tplc="04070001" w:tentative="1">
+    <w:lvl w:ilvl="3" w:tplc="04070001">
       <w:start w:val="1"/>
       <w:numFmt w:val="bullet"/>
       <w:lvlText w:val=""/>
@@ -16365,7 +18619,7 @@
         <w:rFonts w:ascii="Symbol" w:hAnsi="Symbol" w:hint="default"/>
       </w:rPr>
     </w:lvl>
-    <w:lvl w:ilvl="1" w:tplc="04070003" w:tentative="1">
+    <w:lvl w:ilvl="1" w:tplc="04070003">
       <w:start w:val="1"/>
       <w:numFmt w:val="bullet"/>
       <w:lvlText w:val="o"/>
@@ -16377,7 +18631,7 @@
         <w:rFonts w:ascii="Courier New" w:hAnsi="Courier New" w:cs="Courier New" w:hint="default"/>
       </w:rPr>
     </w:lvl>
-    <w:lvl w:ilvl="2" w:tplc="04070005" w:tentative="1">
+    <w:lvl w:ilvl="2" w:tplc="04070005">
       <w:start w:val="1"/>
       <w:numFmt w:val="bullet"/>
       <w:lvlText w:val=""/>
@@ -17382,7 +19636,7 @@
         <w:rFonts w:ascii="Symbol" w:hAnsi="Symbol" w:hint="default"/>
       </w:rPr>
     </w:lvl>
-    <w:lvl w:ilvl="1" w:tplc="04070003" w:tentative="1">
+    <w:lvl w:ilvl="1" w:tplc="04070003">
       <w:start w:val="1"/>
       <w:numFmt w:val="bullet"/>
       <w:lvlText w:val="o"/>
@@ -17394,7 +19648,7 @@
         <w:rFonts w:ascii="Courier New" w:hAnsi="Courier New" w:cs="Courier New" w:hint="default"/>
       </w:rPr>
     </w:lvl>
-    <w:lvl w:ilvl="2" w:tplc="04070005" w:tentative="1">
+    <w:lvl w:ilvl="2" w:tplc="04070005">
       <w:start w:val="1"/>
       <w:numFmt w:val="bullet"/>
       <w:lvlText w:val=""/>
@@ -17705,62 +19959,62 @@
       </w:rPr>
     </w:lvl>
   </w:abstractNum>
-  <w:num w:numId="1" w16cid:durableId="523596234">
+  <w:num w:numId="1">
     <w:abstractNumId w:val="7"/>
   </w:num>
-  <w:num w:numId="2" w16cid:durableId="571157605">
+  <w:num w:numId="2">
     <w:abstractNumId w:val="6"/>
   </w:num>
-  <w:num w:numId="3" w16cid:durableId="676225592">
+  <w:num w:numId="3">
     <w:abstractNumId w:val="4"/>
   </w:num>
-  <w:num w:numId="4" w16cid:durableId="1223711209">
+  <w:num w:numId="4">
     <w:abstractNumId w:val="15"/>
   </w:num>
-  <w:num w:numId="5" w16cid:durableId="755323921">
+  <w:num w:numId="5">
     <w:abstractNumId w:val="16"/>
   </w:num>
-  <w:num w:numId="6" w16cid:durableId="2055425026">
+  <w:num w:numId="6">
     <w:abstractNumId w:val="10"/>
   </w:num>
-  <w:num w:numId="7" w16cid:durableId="1664360274">
+  <w:num w:numId="7">
     <w:abstractNumId w:val="2"/>
   </w:num>
-  <w:num w:numId="8" w16cid:durableId="1695036908">
+  <w:num w:numId="8">
     <w:abstractNumId w:val="12"/>
   </w:num>
-  <w:num w:numId="9" w16cid:durableId="1992367250">
+  <w:num w:numId="9">
     <w:abstractNumId w:val="0"/>
   </w:num>
-  <w:num w:numId="10" w16cid:durableId="374742976">
+  <w:num w:numId="10">
     <w:abstractNumId w:val="11"/>
   </w:num>
-  <w:num w:numId="11" w16cid:durableId="476921990">
+  <w:num w:numId="11">
     <w:abstractNumId w:val="1"/>
   </w:num>
-  <w:num w:numId="12" w16cid:durableId="219748150">
+  <w:num w:numId="12">
     <w:abstractNumId w:val="8"/>
   </w:num>
-  <w:num w:numId="13" w16cid:durableId="302394974">
+  <w:num w:numId="13">
     <w:abstractNumId w:val="3"/>
   </w:num>
-  <w:num w:numId="14" w16cid:durableId="1932663377">
+  <w:num w:numId="14">
     <w:abstractNumId w:val="13"/>
   </w:num>
-  <w:num w:numId="15" w16cid:durableId="545409686">
+  <w:num w:numId="15">
     <w:abstractNumId w:val="5"/>
   </w:num>
-  <w:num w:numId="16" w16cid:durableId="1830708845">
+  <w:num w:numId="16">
     <w:abstractNumId w:val="9"/>
   </w:num>
-  <w:num w:numId="17" w16cid:durableId="603535704">
+  <w:num w:numId="17">
     <w:abstractNumId w:val="14"/>
   </w:num>
 </w:numbering>
 </file>
 
 <file path=word/styles.xml><?xml version="1.0" encoding="utf-8"?>
-<w:styles xmlns:mc="http://schemas.openxmlformats.org/markup-compatibility/2006" xmlns:r="http://schemas.openxmlformats.org/officeDocument/2006/relationships" xmlns:w="http://schemas.openxmlformats.org/wordprocessingml/2006/main" xmlns:w14="http://schemas.microsoft.com/office/word/2010/wordml" xmlns:w15="http://schemas.microsoft.com/office/word/2012/wordml" xmlns:w16cex="http://schemas.microsoft.com/office/word/2018/wordml/cex" xmlns:w16cid="http://schemas.microsoft.com/office/word/2016/wordml/cid" xmlns:w16="http://schemas.microsoft.com/office/word/2018/wordml" xmlns:w16sdtdh="http://schemas.microsoft.com/office/word/2020/wordml/sdtdatahash" xmlns:w16se="http://schemas.microsoft.com/office/word/2015/wordml/symex" mc:Ignorable="w14 w15 w16se w16cid w16 w16cex w16sdtdh">
+<w:styles xmlns:mc="http://schemas.openxmlformats.org/markup-compatibility/2006" xmlns:r="http://schemas.openxmlformats.org/officeDocument/2006/relationships" xmlns:w="http://schemas.openxmlformats.org/wordprocessingml/2006/main" xmlns:w14="http://schemas.microsoft.com/office/word/2010/wordml" xmlns:w15="http://schemas.microsoft.com/office/word/2012/wordml" mc:Ignorable="w14 w15">
   <w:docDefaults>
     <w:rPrDefault>
       <w:rPr>
@@ -17776,7 +20030,7 @@
       </w:pPr>
     </w:pPrDefault>
   </w:docDefaults>
-  <w:latentStyles w:defLockedState="0" w:defUIPriority="99" w:defSemiHidden="0" w:defUnhideWhenUsed="0" w:defQFormat="0" w:count="376">
+  <w:latentStyles w:defLockedState="0" w:defUIPriority="99" w:defSemiHidden="0" w:defUnhideWhenUsed="0" w:defQFormat="0" w:count="371">
     <w:lsdException w:name="Normal" w:uiPriority="0" w:qFormat="1"/>
     <w:lsdException w:name="heading 1" w:uiPriority="9" w:qFormat="1"/>
     <w:lsdException w:name="heading 2" w:semiHidden="1" w:uiPriority="9" w:unhideWhenUsed="1" w:qFormat="1"/>
@@ -18148,11 +20402,6 @@
     <w:lsdException w:name="List Table 5 Dark Accent 6" w:uiPriority="50"/>
     <w:lsdException w:name="List Table 6 Colorful Accent 6" w:uiPriority="51"/>
     <w:lsdException w:name="List Table 7 Colorful Accent 6" w:uiPriority="52"/>
-    <w:lsdException w:name="Mention" w:semiHidden="1" w:unhideWhenUsed="1"/>
-    <w:lsdException w:name="Smart Hyperlink" w:semiHidden="1" w:unhideWhenUsed="1"/>
-    <w:lsdException w:name="Hashtag" w:semiHidden="1" w:unhideWhenUsed="1"/>
-    <w:lsdException w:name="Unresolved Mention" w:semiHidden="1" w:unhideWhenUsed="1"/>
-    <w:lsdException w:name="Smart Link" w:semiHidden="1" w:unhideWhenUsed="1"/>
   </w:latentStyles>
   <w:style w:type="paragraph" w:default="1" w:styleId="Standard">
     <w:name w:val="Normal"/>
@@ -18219,7 +20468,6 @@
     <w:name w:val="Hyperlink"/>
     <w:basedOn w:val="Absatz-Standardschriftart"/>
     <w:uiPriority w:val="99"/>
-    <w:semiHidden/>
     <w:unhideWhenUsed/>
     <w:rsid w:val="0046430E"/>
     <w:rPr>

--- a/Themenkatalog_Applikationsentwickler.docx
+++ b/Themenkatalog_Applikationsentwickler.docx
@@ -1,6 +1,6 @@
 
 <file path=word/document.xml><?xml version="1.0" encoding="utf-8"?>
-<w:document xmlns:wpc="http://schemas.microsoft.com/office/word/2010/wordprocessingCanvas" xmlns:mc="http://schemas.openxmlformats.org/markup-compatibility/2006" xmlns:o="urn:schemas-microsoft-com:office:office" xmlns:r="http://schemas.openxmlformats.org/officeDocument/2006/relationships" xmlns:m="http://schemas.openxmlformats.org/officeDocument/2006/math" xmlns:v="urn:schemas-microsoft-com:vml" xmlns:wp14="http://schemas.microsoft.com/office/word/2010/wordprocessingDrawing" xmlns:wp="http://schemas.openxmlformats.org/drawingml/2006/wordprocessingDrawing" xmlns:w10="urn:schemas-microsoft-com:office:word" xmlns:w="http://schemas.openxmlformats.org/wordprocessingml/2006/main" xmlns:w14="http://schemas.microsoft.com/office/word/2010/wordml" xmlns:w15="http://schemas.microsoft.com/office/word/2012/wordml" xmlns:wpg="http://schemas.microsoft.com/office/word/2010/wordprocessingGroup" xmlns:wpi="http://schemas.microsoft.com/office/word/2010/wordprocessingInk" xmlns:wne="http://schemas.microsoft.com/office/word/2006/wordml" xmlns:wps="http://schemas.microsoft.com/office/word/2010/wordprocessingShape" mc:Ignorable="w14 w15 wp14">
+<w:document xmlns:wpc="http://schemas.microsoft.com/office/word/2010/wordprocessingCanvas" xmlns:cx="http://schemas.microsoft.com/office/drawing/2014/chartex" xmlns:cx1="http://schemas.microsoft.com/office/drawing/2015/9/8/chartex" xmlns:cx2="http://schemas.microsoft.com/office/drawing/2015/10/21/chartex" xmlns:cx3="http://schemas.microsoft.com/office/drawing/2016/5/9/chartex" xmlns:cx4="http://schemas.microsoft.com/office/drawing/2016/5/10/chartex" xmlns:cx5="http://schemas.microsoft.com/office/drawing/2016/5/11/chartex" xmlns:cx6="http://schemas.microsoft.com/office/drawing/2016/5/12/chartex" xmlns:cx7="http://schemas.microsoft.com/office/drawing/2016/5/13/chartex" xmlns:cx8="http://schemas.microsoft.com/office/drawing/2016/5/14/chartex" xmlns:mc="http://schemas.openxmlformats.org/markup-compatibility/2006" xmlns:aink="http://schemas.microsoft.com/office/drawing/2016/ink" xmlns:am3d="http://schemas.microsoft.com/office/drawing/2017/model3d" xmlns:o="urn:schemas-microsoft-com:office:office" xmlns:oel="http://schemas.microsoft.com/office/2019/extlst" xmlns:r="http://schemas.openxmlformats.org/officeDocument/2006/relationships" xmlns:m="http://schemas.openxmlformats.org/officeDocument/2006/math" xmlns:v="urn:schemas-microsoft-com:vml" xmlns:wp14="http://schemas.microsoft.com/office/word/2010/wordprocessingDrawing" xmlns:wp="http://schemas.openxmlformats.org/drawingml/2006/wordprocessingDrawing" xmlns:w10="urn:schemas-microsoft-com:office:word" xmlns:w="http://schemas.openxmlformats.org/wordprocessingml/2006/main" xmlns:w14="http://schemas.microsoft.com/office/word/2010/wordml" xmlns:w15="http://schemas.microsoft.com/office/word/2012/wordml" xmlns:w16cex="http://schemas.microsoft.com/office/word/2018/wordml/cex" xmlns:w16cid="http://schemas.microsoft.com/office/word/2016/wordml/cid" xmlns:w16="http://schemas.microsoft.com/office/word/2018/wordml" xmlns:w16sdtdh="http://schemas.microsoft.com/office/word/2020/wordml/sdtdatahash" xmlns:w16se="http://schemas.microsoft.com/office/word/2015/wordml/symex" xmlns:wpg="http://schemas.microsoft.com/office/word/2010/wordprocessingGroup" xmlns:wpi="http://schemas.microsoft.com/office/word/2010/wordprocessingInk" xmlns:wne="http://schemas.microsoft.com/office/word/2006/wordml" xmlns:wps="http://schemas.microsoft.com/office/word/2010/wordprocessingShape" mc:Ignorable="w14 w15 w16se w16cid w16 w16cex w16sdtdh wp14">
   <w:body>
     <w:p>
       <w:pPr>
@@ -7546,7 +7546,134 @@
         <w:rPr>
           <w:rFonts w:ascii="Arial" w:hAnsi="Arial" w:cs="Arial"/>
         </w:rPr>
-        <w:t>TODO</w:t>
+        <w:t>Schutz vor Diebstahl</w:t>
+      </w:r>
+    </w:p>
+    <w:p>
+      <w:pPr>
+        <w:pStyle w:val="Listenabsatz"/>
+        <w:numPr>
+          <w:ilvl w:val="2"/>
+          <w:numId w:val="7"/>
+        </w:numPr>
+        <w:rPr>
+          <w:rFonts w:ascii="Arial" w:hAnsi="Arial" w:cs="Arial"/>
+        </w:rPr>
+      </w:pPr>
+      <w:r>
+        <w:rPr>
+          <w:rFonts w:ascii="Arial" w:hAnsi="Arial" w:cs="Arial"/>
+        </w:rPr>
+        <w:t>Tresore, Zutrittskontrollen</w:t>
+      </w:r>
+    </w:p>
+    <w:p>
+      <w:pPr>
+        <w:pStyle w:val="Listenabsatz"/>
+        <w:numPr>
+          <w:ilvl w:val="1"/>
+          <w:numId w:val="7"/>
+        </w:numPr>
+        <w:rPr>
+          <w:rFonts w:ascii="Arial" w:hAnsi="Arial" w:cs="Arial"/>
+        </w:rPr>
+      </w:pPr>
+      <w:r>
+        <w:rPr>
+          <w:rFonts w:ascii="Arial" w:hAnsi="Arial" w:cs="Arial"/>
+        </w:rPr>
+        <w:t>Schutz vor Manipulation</w:t>
+      </w:r>
+    </w:p>
+    <w:p>
+      <w:pPr>
+        <w:pStyle w:val="Listenabsatz"/>
+        <w:numPr>
+          <w:ilvl w:val="2"/>
+          <w:numId w:val="7"/>
+        </w:numPr>
+        <w:rPr>
+          <w:rFonts w:ascii="Arial" w:hAnsi="Arial" w:cs="Arial"/>
+        </w:rPr>
+      </w:pPr>
+      <w:r>
+        <w:rPr>
+          <w:rFonts w:ascii="Arial" w:hAnsi="Arial" w:cs="Arial"/>
+        </w:rPr>
+        <w:t>Verschlüsselung, Firewalls</w:t>
+      </w:r>
+    </w:p>
+    <w:p>
+      <w:pPr>
+        <w:pStyle w:val="Listenabsatz"/>
+        <w:numPr>
+          <w:ilvl w:val="1"/>
+          <w:numId w:val="7"/>
+        </w:numPr>
+        <w:rPr>
+          <w:rFonts w:ascii="Arial" w:hAnsi="Arial" w:cs="Arial"/>
+        </w:rPr>
+      </w:pPr>
+      <w:r>
+        <w:rPr>
+          <w:rFonts w:ascii="Arial" w:hAnsi="Arial" w:cs="Arial"/>
+        </w:rPr>
+        <w:t>Schutz vor Zerstörung</w:t>
+      </w:r>
+    </w:p>
+    <w:p>
+      <w:pPr>
+        <w:pStyle w:val="Listenabsatz"/>
+        <w:numPr>
+          <w:ilvl w:val="2"/>
+          <w:numId w:val="7"/>
+        </w:numPr>
+        <w:rPr>
+          <w:rFonts w:ascii="Arial" w:hAnsi="Arial" w:cs="Arial"/>
+        </w:rPr>
+      </w:pPr>
+      <w:r>
+        <w:rPr>
+          <w:rFonts w:ascii="Arial" w:hAnsi="Arial" w:cs="Arial"/>
+        </w:rPr>
+        <w:lastRenderedPageBreak/>
+        <w:t>Feuer, Hochwasser, UV-Strahlen, Hitze</w:t>
+      </w:r>
+    </w:p>
+    <w:p>
+      <w:pPr>
+        <w:pStyle w:val="Listenabsatz"/>
+        <w:numPr>
+          <w:ilvl w:val="1"/>
+          <w:numId w:val="7"/>
+        </w:numPr>
+        <w:rPr>
+          <w:rFonts w:ascii="Arial" w:hAnsi="Arial" w:cs="Arial"/>
+        </w:rPr>
+      </w:pPr>
+      <w:r>
+        <w:rPr>
+          <w:rFonts w:ascii="Arial" w:hAnsi="Arial" w:cs="Arial"/>
+        </w:rPr>
+        <w:t>Schutz vor Datenverlust</w:t>
+      </w:r>
+    </w:p>
+    <w:p>
+      <w:pPr>
+        <w:pStyle w:val="Listenabsatz"/>
+        <w:numPr>
+          <w:ilvl w:val="2"/>
+          <w:numId w:val="7"/>
+        </w:numPr>
+        <w:rPr>
+          <w:rFonts w:ascii="Arial" w:hAnsi="Arial" w:cs="Arial"/>
+        </w:rPr>
+      </w:pPr>
+      <w:r>
+        <w:rPr>
+          <w:rFonts w:ascii="Arial" w:hAnsi="Arial" w:cs="Arial"/>
+        </w:rPr>
+        <w:t>Regelmäßige Test Wiederherstellung</w:t>
       </w:r>
     </w:p>
     <w:p>
@@ -7571,6 +7698,78 @@
       <w:pPr>
         <w:pStyle w:val="Listenabsatz"/>
         <w:numPr>
+          <w:ilvl w:val="1"/>
+          <w:numId w:val="7"/>
+        </w:numPr>
+        <w:rPr>
+          <w:rFonts w:ascii="Arial" w:hAnsi="Arial" w:cs="Arial"/>
+        </w:rPr>
+      </w:pPr>
+      <w:r>
+        <w:rPr>
+          <w:rFonts w:ascii="Arial" w:hAnsi="Arial" w:cs="Arial"/>
+        </w:rPr>
+        <w:t>3-2-1 Strategie</w:t>
+      </w:r>
+    </w:p>
+    <w:p>
+      <w:pPr>
+        <w:pStyle w:val="Listenabsatz"/>
+        <w:numPr>
+          <w:ilvl w:val="2"/>
+          <w:numId w:val="7"/>
+        </w:numPr>
+        <w:rPr>
+          <w:rFonts w:ascii="Arial" w:hAnsi="Arial" w:cs="Arial"/>
+        </w:rPr>
+      </w:pPr>
+      <w:r>
+        <w:rPr>
+          <w:rFonts w:ascii="Arial" w:hAnsi="Arial" w:cs="Arial"/>
+        </w:rPr>
+        <w:t>Daten 3-fach sichern</w:t>
+      </w:r>
+    </w:p>
+    <w:p>
+      <w:pPr>
+        <w:pStyle w:val="Listenabsatz"/>
+        <w:numPr>
+          <w:ilvl w:val="2"/>
+          <w:numId w:val="7"/>
+        </w:numPr>
+        <w:rPr>
+          <w:rFonts w:ascii="Arial" w:hAnsi="Arial" w:cs="Arial"/>
+        </w:rPr>
+      </w:pPr>
+      <w:r>
+        <w:rPr>
+          <w:rFonts w:ascii="Arial" w:hAnsi="Arial" w:cs="Arial"/>
+        </w:rPr>
+        <w:t>Auf mindestens 2 Speicher-Technologien</w:t>
+      </w:r>
+    </w:p>
+    <w:p>
+      <w:pPr>
+        <w:pStyle w:val="Listenabsatz"/>
+        <w:numPr>
+          <w:ilvl w:val="2"/>
+          <w:numId w:val="7"/>
+        </w:numPr>
+        <w:rPr>
+          <w:rFonts w:ascii="Arial" w:hAnsi="Arial" w:cs="Arial"/>
+        </w:rPr>
+      </w:pPr>
+      <w:r>
+        <w:rPr>
+          <w:rFonts w:ascii="Arial" w:hAnsi="Arial" w:cs="Arial"/>
+        </w:rPr>
+        <w:t>Externe Lagerung von mindestens 1 Backup</w:t>
+      </w:r>
+    </w:p>
+    <w:p>
+      <w:pPr>
+        <w:pStyle w:val="Listenabsatz"/>
+        <w:numPr>
           <w:ilvl w:val="0"/>
           <w:numId w:val="7"/>
         </w:numPr>
@@ -7587,6 +7786,78 @@
     </w:p>
     <w:p>
       <w:pPr>
+        <w:pStyle w:val="Listenabsatz"/>
+        <w:numPr>
+          <w:ilvl w:val="1"/>
+          <w:numId w:val="7"/>
+        </w:numPr>
+        <w:rPr>
+          <w:rFonts w:ascii="Arial" w:hAnsi="Arial" w:cs="Arial"/>
+        </w:rPr>
+      </w:pPr>
+      <w:r>
+        <w:rPr>
+          <w:rFonts w:ascii="Arial" w:hAnsi="Arial" w:cs="Arial"/>
+        </w:rPr>
+        <w:t>Externe Festplatte</w:t>
+      </w:r>
+    </w:p>
+    <w:p>
+      <w:pPr>
+        <w:pStyle w:val="Listenabsatz"/>
+        <w:numPr>
+          <w:ilvl w:val="1"/>
+          <w:numId w:val="7"/>
+        </w:numPr>
+        <w:rPr>
+          <w:rFonts w:ascii="Arial" w:hAnsi="Arial" w:cs="Arial"/>
+        </w:rPr>
+      </w:pPr>
+      <w:r>
+        <w:rPr>
+          <w:rFonts w:ascii="Arial" w:hAnsi="Arial" w:cs="Arial"/>
+        </w:rPr>
+        <w:t>Bandlaufwerke</w:t>
+      </w:r>
+    </w:p>
+    <w:p>
+      <w:pPr>
+        <w:pStyle w:val="Listenabsatz"/>
+        <w:numPr>
+          <w:ilvl w:val="1"/>
+          <w:numId w:val="7"/>
+        </w:numPr>
+        <w:rPr>
+          <w:rFonts w:ascii="Arial" w:hAnsi="Arial" w:cs="Arial"/>
+        </w:rPr>
+      </w:pPr>
+      <w:r>
+        <w:rPr>
+          <w:rFonts w:ascii="Arial" w:hAnsi="Arial" w:cs="Arial"/>
+        </w:rPr>
+        <w:t>Online Backup – Cloud Speicher</w:t>
+      </w:r>
+    </w:p>
+    <w:p>
+      <w:pPr>
+        <w:pStyle w:val="Listenabsatz"/>
+        <w:numPr>
+          <w:ilvl w:val="1"/>
+          <w:numId w:val="7"/>
+        </w:numPr>
+        <w:rPr>
+          <w:rFonts w:ascii="Arial" w:hAnsi="Arial" w:cs="Arial"/>
+        </w:rPr>
+      </w:pPr>
+      <w:r>
+        <w:rPr>
+          <w:rFonts w:ascii="Arial" w:hAnsi="Arial" w:cs="Arial"/>
+        </w:rPr>
+        <w:t>Backups immer verschlüsseln</w:t>
+      </w:r>
+    </w:p>
+    <w:p>
+      <w:pPr>
         <w:rPr>
           <w:rFonts w:ascii="Arial" w:hAnsi="Arial" w:cs="Arial"/>
           <w:b/>
@@ -7617,7 +7888,6 @@
         <w:rPr>
           <w:rFonts w:ascii="Arial" w:hAnsi="Arial" w:cs="Arial"/>
         </w:rPr>
-        <w:lastRenderedPageBreak/>
         <w:t>Fachbegriff Big-Data</w:t>
       </w:r>
     </w:p>
@@ -8504,6 +8774,78 @@
       <w:pPr>
         <w:pStyle w:val="Listenabsatz"/>
         <w:numPr>
+          <w:ilvl w:val="1"/>
+          <w:numId w:val="10"/>
+        </w:numPr>
+        <w:rPr>
+          <w:rFonts w:ascii="Arial" w:hAnsi="Arial" w:cs="Arial"/>
+        </w:rPr>
+      </w:pPr>
+      <w:r>
+        <w:rPr>
+          <w:rFonts w:ascii="Arial" w:hAnsi="Arial" w:cs="Arial"/>
+        </w:rPr>
+        <w:t>Vorteile des Produkts erklären</w:t>
+      </w:r>
+    </w:p>
+    <w:p>
+      <w:pPr>
+        <w:pStyle w:val="Listenabsatz"/>
+        <w:numPr>
+          <w:ilvl w:val="1"/>
+          <w:numId w:val="10"/>
+        </w:numPr>
+        <w:rPr>
+          <w:rFonts w:ascii="Arial" w:hAnsi="Arial" w:cs="Arial"/>
+        </w:rPr>
+      </w:pPr>
+      <w:r>
+        <w:rPr>
+          <w:rFonts w:ascii="Arial" w:hAnsi="Arial" w:cs="Arial"/>
+        </w:rPr>
+        <w:t>Keine Fachspezifischen Wörter verwenden – einfache Sprache wählen</w:t>
+      </w:r>
+    </w:p>
+    <w:p>
+      <w:pPr>
+        <w:pStyle w:val="Listenabsatz"/>
+        <w:numPr>
+          <w:ilvl w:val="1"/>
+          <w:numId w:val="10"/>
+        </w:numPr>
+        <w:rPr>
+          <w:rFonts w:ascii="Arial" w:hAnsi="Arial" w:cs="Arial"/>
+        </w:rPr>
+      </w:pPr>
+      <w:r>
+        <w:rPr>
+          <w:rFonts w:ascii="Arial" w:hAnsi="Arial" w:cs="Arial"/>
+        </w:rPr>
+        <w:t>Anwendung Präsentieren</w:t>
+      </w:r>
+    </w:p>
+    <w:p>
+      <w:pPr>
+        <w:pStyle w:val="Listenabsatz"/>
+        <w:numPr>
+          <w:ilvl w:val="1"/>
+          <w:numId w:val="10"/>
+        </w:numPr>
+        <w:rPr>
+          <w:rFonts w:ascii="Arial" w:hAnsi="Arial" w:cs="Arial"/>
+        </w:rPr>
+      </w:pPr>
+      <w:r>
+        <w:rPr>
+          <w:rFonts w:ascii="Arial" w:hAnsi="Arial" w:cs="Arial"/>
+        </w:rPr>
+        <w:t>Anwendung den Kunden ausprobieren lassen (Testumgebung)</w:t>
+      </w:r>
+    </w:p>
+    <w:p>
+      <w:pPr>
+        <w:pStyle w:val="Listenabsatz"/>
+        <w:numPr>
           <w:ilvl w:val="0"/>
           <w:numId w:val="10"/>
         </w:numPr>
@@ -8522,6 +8864,48 @@
       <w:pPr>
         <w:pStyle w:val="Listenabsatz"/>
         <w:numPr>
+          <w:ilvl w:val="1"/>
+          <w:numId w:val="10"/>
+        </w:numPr>
+        <w:rPr>
+          <w:rFonts w:ascii="Arial" w:hAnsi="Arial" w:cs="Arial"/>
+        </w:rPr>
+      </w:pPr>
+      <w:r>
+        <w:rPr>
+          <w:rFonts w:ascii="Arial" w:hAnsi="Arial" w:cs="Arial"/>
+        </w:rPr>
+        <w:t>Problemanalyse (</w:t>
+      </w:r>
+      <w:r>
+        <w:rPr>
+          <w:rFonts w:ascii="Arial" w:hAnsi="Arial" w:cs="Arial"/>
+        </w:rPr>
+        <w:t>W</w:t>
+      </w:r>
+      <w:r>
+        <w:rPr>
+          <w:rFonts w:ascii="Arial" w:hAnsi="Arial" w:cs="Arial"/>
+        </w:rPr>
+        <w:t xml:space="preserve">unsch des Kunden </w:t>
+      </w:r>
+      <w:r>
+        <w:rPr>
+          <w:rFonts w:ascii="Arial" w:hAnsi="Arial" w:cs="Arial"/>
+        </w:rPr>
+        <w:t>berücksichtigen</w:t>
+      </w:r>
+      <w:r>
+        <w:rPr>
+          <w:rFonts w:ascii="Arial" w:hAnsi="Arial" w:cs="Arial"/>
+        </w:rPr>
+        <w:t>)</w:t>
+      </w:r>
+    </w:p>
+    <w:p>
+      <w:pPr>
+        <w:pStyle w:val="Listenabsatz"/>
+        <w:numPr>
           <w:ilvl w:val="0"/>
           <w:numId w:val="10"/>
         </w:numPr>
@@ -8533,7 +8917,62 @@
         <w:rPr>
           <w:rFonts w:ascii="Arial" w:hAnsi="Arial" w:cs="Arial"/>
         </w:rPr>
+        <w:lastRenderedPageBreak/>
         <w:t>Kenntnisse über richtigen Umgang bei Reklamationen</w:t>
+      </w:r>
+    </w:p>
+    <w:p>
+      <w:pPr>
+        <w:pStyle w:val="Listenabsatz"/>
+        <w:numPr>
+          <w:ilvl w:val="1"/>
+          <w:numId w:val="10"/>
+        </w:numPr>
+        <w:rPr>
+          <w:rFonts w:ascii="Arial" w:hAnsi="Arial" w:cs="Arial"/>
+        </w:rPr>
+      </w:pPr>
+      <w:r>
+        <w:rPr>
+          <w:rFonts w:ascii="Arial" w:hAnsi="Arial" w:cs="Arial"/>
+        </w:rPr>
+        <w:t xml:space="preserve">Wo ist das Problem </w:t>
+      </w:r>
+    </w:p>
+    <w:p>
+      <w:pPr>
+        <w:pStyle w:val="Listenabsatz"/>
+        <w:numPr>
+          <w:ilvl w:val="1"/>
+          <w:numId w:val="10"/>
+        </w:numPr>
+        <w:rPr>
+          <w:rFonts w:ascii="Arial" w:hAnsi="Arial" w:cs="Arial"/>
+        </w:rPr>
+      </w:pPr>
+      <w:r>
+        <w:rPr>
+          <w:rFonts w:ascii="Arial" w:hAnsi="Arial" w:cs="Arial"/>
+        </w:rPr>
+        <w:t>Was möchte er als Feature noch dazu haben</w:t>
+      </w:r>
+    </w:p>
+    <w:p>
+      <w:pPr>
+        <w:pStyle w:val="Listenabsatz"/>
+        <w:numPr>
+          <w:ilvl w:val="1"/>
+          <w:numId w:val="10"/>
+        </w:numPr>
+        <w:rPr>
+          <w:rFonts w:ascii="Arial" w:hAnsi="Arial" w:cs="Arial"/>
+        </w:rPr>
+      </w:pPr>
+      <w:r>
+        <w:rPr>
+          <w:rFonts w:ascii="Arial" w:hAnsi="Arial" w:cs="Arial"/>
+        </w:rPr>
+        <w:t>Lösungsorientiert</w:t>
       </w:r>
     </w:p>
     <w:p>
@@ -8556,6 +8995,42 @@
     </w:p>
     <w:p>
       <w:pPr>
+        <w:pStyle w:val="Listenabsatz"/>
+        <w:numPr>
+          <w:ilvl w:val="1"/>
+          <w:numId w:val="10"/>
+        </w:numPr>
+        <w:rPr>
+          <w:rFonts w:ascii="Arial" w:hAnsi="Arial" w:cs="Arial"/>
+        </w:rPr>
+      </w:pPr>
+      <w:r>
+        <w:rPr>
+          <w:rFonts w:ascii="Arial" w:hAnsi="Arial" w:cs="Arial"/>
+        </w:rPr>
+        <w:t>Problem analysieren</w:t>
+      </w:r>
+    </w:p>
+    <w:p>
+      <w:pPr>
+        <w:pStyle w:val="Listenabsatz"/>
+        <w:numPr>
+          <w:ilvl w:val="1"/>
+          <w:numId w:val="10"/>
+        </w:numPr>
+        <w:rPr>
+          <w:rFonts w:ascii="Arial" w:hAnsi="Arial" w:cs="Arial"/>
+        </w:rPr>
+      </w:pPr>
+      <w:r>
+        <w:rPr>
+          <w:rFonts w:ascii="Arial" w:hAnsi="Arial" w:cs="Arial"/>
+        </w:rPr>
+        <w:t>Versuchen den Schaden zu minimieren</w:t>
+      </w:r>
+    </w:p>
+    <w:p>
+      <w:pPr>
         <w:rPr>
           <w:rFonts w:ascii="Arial" w:hAnsi="Arial" w:cs="Arial"/>
           <w:b/>
@@ -8586,8 +9061,61 @@
         <w:rPr>
           <w:rFonts w:ascii="Arial" w:hAnsi="Arial" w:cs="Arial"/>
         </w:rPr>
-        <w:lastRenderedPageBreak/>
         <w:t>Fachbegriff Informatik</w:t>
+      </w:r>
+    </w:p>
+    <w:p>
+      <w:pPr>
+        <w:pStyle w:val="Listenabsatz"/>
+        <w:numPr>
+          <w:ilvl w:val="1"/>
+          <w:numId w:val="11"/>
+        </w:numPr>
+        <w:rPr>
+          <w:rFonts w:ascii="Arial" w:hAnsi="Arial" w:cs="Arial"/>
+        </w:rPr>
+      </w:pPr>
+      <w:r>
+        <w:rPr>
+          <w:rFonts w:ascii="Arial" w:hAnsi="Arial" w:cs="Arial"/>
+        </w:rPr>
+        <w:t>In der Informatik werden Daten mit dem Computer verarbeitet</w:t>
+      </w:r>
+    </w:p>
+    <w:p>
+      <w:pPr>
+        <w:pStyle w:val="Listenabsatz"/>
+        <w:numPr>
+          <w:ilvl w:val="1"/>
+          <w:numId w:val="11"/>
+        </w:numPr>
+        <w:rPr>
+          <w:rFonts w:ascii="Arial" w:hAnsi="Arial" w:cs="Arial"/>
+        </w:rPr>
+      </w:pPr>
+      <w:r>
+        <w:rPr>
+          <w:rFonts w:ascii="Arial" w:hAnsi="Arial" w:cs="Arial"/>
+        </w:rPr>
+        <w:t>Ist eine Wissenschaft, dabei werden Informationen automatisch verarbeitet</w:t>
+      </w:r>
+    </w:p>
+    <w:p>
+      <w:pPr>
+        <w:pStyle w:val="Listenabsatz"/>
+        <w:numPr>
+          <w:ilvl w:val="1"/>
+          <w:numId w:val="11"/>
+        </w:numPr>
+        <w:rPr>
+          <w:rFonts w:ascii="Arial" w:hAnsi="Arial" w:cs="Arial"/>
+        </w:rPr>
+      </w:pPr>
+      <w:r>
+        <w:rPr>
+          <w:rFonts w:ascii="Arial" w:hAnsi="Arial" w:cs="Arial"/>
+        </w:rPr>
+        <w:t>Informatik setzt sich aus den Begriffen „Information“ und „Automatik“ zusammen</w:t>
       </w:r>
     </w:p>
     <w:p>
@@ -8612,6 +9140,292 @@
       <w:pPr>
         <w:pStyle w:val="Listenabsatz"/>
         <w:numPr>
+          <w:ilvl w:val="1"/>
+          <w:numId w:val="11"/>
+        </w:numPr>
+        <w:rPr>
+          <w:rFonts w:ascii="Arial" w:hAnsi="Arial" w:cs="Arial"/>
+        </w:rPr>
+      </w:pPr>
+      <w:r>
+        <w:rPr>
+          <w:rFonts w:ascii="Arial" w:hAnsi="Arial" w:cs="Arial"/>
+        </w:rPr>
+        <w:t>Statische Webseite</w:t>
+      </w:r>
+    </w:p>
+    <w:p>
+      <w:pPr>
+        <w:pStyle w:val="Listenabsatz"/>
+        <w:numPr>
+          <w:ilvl w:val="2"/>
+          <w:numId w:val="11"/>
+        </w:numPr>
+        <w:rPr>
+          <w:rFonts w:ascii="Arial" w:hAnsi="Arial" w:cs="Arial"/>
+        </w:rPr>
+      </w:pPr>
+      <w:r>
+        <w:rPr>
+          <w:rFonts w:ascii="Arial" w:hAnsi="Arial" w:cs="Arial"/>
+        </w:rPr>
+        <w:t>Seite für Seite liegt auf dem Server und können so aufgerufen werden</w:t>
+      </w:r>
+    </w:p>
+    <w:p>
+      <w:pPr>
+        <w:pStyle w:val="Listenabsatz"/>
+        <w:numPr>
+          <w:ilvl w:val="2"/>
+          <w:numId w:val="11"/>
+        </w:numPr>
+        <w:rPr>
+          <w:rFonts w:ascii="Arial" w:hAnsi="Arial" w:cs="Arial"/>
+        </w:rPr>
+      </w:pPr>
+      <w:r>
+        <w:rPr>
+          <w:rFonts w:ascii="Arial" w:hAnsi="Arial" w:cs="Arial"/>
+        </w:rPr>
+        <w:t>Die Seiten sind untereinander verlinkt, somit kann man von der Startseite aus, andere Seiten öffnen</w:t>
+      </w:r>
+    </w:p>
+    <w:p>
+      <w:pPr>
+        <w:pStyle w:val="Listenabsatz"/>
+        <w:numPr>
+          <w:ilvl w:val="2"/>
+          <w:numId w:val="11"/>
+        </w:numPr>
+        <w:rPr>
+          <w:rFonts w:ascii="Arial" w:hAnsi="Arial" w:cs="Arial"/>
+        </w:rPr>
+      </w:pPr>
+      <w:r>
+        <w:rPr>
+          <w:rFonts w:ascii="Arial" w:hAnsi="Arial" w:cs="Arial"/>
+        </w:rPr>
+        <w:t xml:space="preserve">Bei statischen Seiten </w:t>
+      </w:r>
+      <w:r>
+        <w:rPr>
+          <w:rFonts w:ascii="Arial" w:hAnsi="Arial" w:cs="Arial"/>
+        </w:rPr>
+        <w:t>braucht man HTML-Kenntnisse oder eine spezielle Software zum ändern der Seite</w:t>
+      </w:r>
+    </w:p>
+    <w:p>
+      <w:pPr>
+        <w:pStyle w:val="Listenabsatz"/>
+        <w:numPr>
+          <w:ilvl w:val="2"/>
+          <w:numId w:val="11"/>
+        </w:numPr>
+        <w:rPr>
+          <w:rFonts w:ascii="Arial" w:hAnsi="Arial" w:cs="Arial"/>
+        </w:rPr>
+      </w:pPr>
+      <w:r>
+        <w:rPr>
+          <w:rFonts w:ascii="Arial" w:hAnsi="Arial" w:cs="Arial"/>
+        </w:rPr>
+        <w:t>FTP-Server ist notwendig um die geänderten Seiten hochzuladen</w:t>
+      </w:r>
+    </w:p>
+    <w:p>
+      <w:pPr>
+        <w:pStyle w:val="Listenabsatz"/>
+        <w:numPr>
+          <w:ilvl w:val="2"/>
+          <w:numId w:val="11"/>
+        </w:numPr>
+        <w:rPr>
+          <w:rFonts w:ascii="Arial" w:hAnsi="Arial" w:cs="Arial"/>
+        </w:rPr>
+      </w:pPr>
+      <w:r>
+        <w:rPr>
+          <w:rFonts w:ascii="Arial" w:hAnsi="Arial" w:cs="Arial"/>
+        </w:rPr>
+        <w:t>Seiten Layout zu ändern auf einer Seite geht nicht daher muss man es bei allen Seiten machen</w:t>
+      </w:r>
+    </w:p>
+    <w:p>
+      <w:pPr>
+        <w:pStyle w:val="Listenabsatz"/>
+        <w:ind w:left="2160"/>
+        <w:rPr>
+          <w:rFonts w:ascii="Arial" w:hAnsi="Arial" w:cs="Arial"/>
+        </w:rPr>
+      </w:pPr>
+      <w:r>
+        <w:rPr>
+          <w:rFonts w:ascii="Arial" w:hAnsi="Arial" w:cs="Arial"/>
+          <w:noProof/>
+        </w:rPr>
+        <w:drawing>
+          <wp:inline distT="0" distB="0" distL="0" distR="0" wp14:anchorId="756DEB45" wp14:editId="7D97FC5F">
+            <wp:extent cx="4541520" cy="1559395"/>
+            <wp:effectExtent l="0" t="0" r="0" b="3175"/>
+            <wp:docPr id="18" name="Grafik 18"/>
+            <wp:cNvGraphicFramePr>
+              <a:graphicFrameLocks xmlns:a="http://schemas.openxmlformats.org/drawingml/2006/main" noChangeAspect="1"/>
+            </wp:cNvGraphicFramePr>
+            <a:graphic xmlns:a="http://schemas.openxmlformats.org/drawingml/2006/main">
+              <a:graphicData uri="http://schemas.openxmlformats.org/drawingml/2006/picture">
+                <pic:pic xmlns:pic="http://schemas.openxmlformats.org/drawingml/2006/picture">
+                  <pic:nvPicPr>
+                    <pic:cNvPr id="1" name=""/>
+                    <pic:cNvPicPr/>
+                  </pic:nvPicPr>
+                  <pic:blipFill>
+                    <a:blip r:embed="rId10"/>
+                    <a:stretch>
+                      <a:fillRect/>
+                    </a:stretch>
+                  </pic:blipFill>
+                  <pic:spPr>
+                    <a:xfrm>
+                      <a:off x="0" y="0"/>
+                      <a:ext cx="4568045" cy="1568503"/>
+                    </a:xfrm>
+                    <a:prstGeom prst="rect">
+                      <a:avLst/>
+                    </a:prstGeom>
+                  </pic:spPr>
+                </pic:pic>
+              </a:graphicData>
+            </a:graphic>
+          </wp:inline>
+        </w:drawing>
+      </w:r>
+    </w:p>
+    <w:p>
+      <w:pPr>
+        <w:pStyle w:val="Listenabsatz"/>
+        <w:numPr>
+          <w:ilvl w:val="1"/>
+          <w:numId w:val="11"/>
+        </w:numPr>
+        <w:rPr>
+          <w:rFonts w:ascii="Arial" w:hAnsi="Arial" w:cs="Arial"/>
+        </w:rPr>
+      </w:pPr>
+      <w:r>
+        <w:rPr>
+          <w:rFonts w:ascii="Arial" w:hAnsi="Arial" w:cs="Arial"/>
+        </w:rPr>
+        <w:t>Dynamische Webseite</w:t>
+      </w:r>
+    </w:p>
+    <w:p>
+      <w:pPr>
+        <w:pStyle w:val="Listenabsatz"/>
+        <w:numPr>
+          <w:ilvl w:val="2"/>
+          <w:numId w:val="11"/>
+        </w:numPr>
+        <w:rPr>
+          <w:rFonts w:ascii="Arial" w:hAnsi="Arial" w:cs="Arial"/>
+        </w:rPr>
+      </w:pPr>
+      <w:r>
+        <w:rPr>
+          <w:rFonts w:ascii="Arial" w:hAnsi="Arial" w:cs="Arial"/>
+        </w:rPr>
+        <w:t>Seiten lassen sich besonders leicht verändern</w:t>
+      </w:r>
+    </w:p>
+    <w:p>
+      <w:pPr>
+        <w:pStyle w:val="Listenabsatz"/>
+        <w:numPr>
+          <w:ilvl w:val="2"/>
+          <w:numId w:val="11"/>
+        </w:numPr>
+        <w:rPr>
+          <w:rFonts w:ascii="Arial" w:hAnsi="Arial" w:cs="Arial"/>
+        </w:rPr>
+      </w:pPr>
+      <w:r>
+        <w:rPr>
+          <w:rFonts w:ascii="Arial" w:hAnsi="Arial" w:cs="Arial"/>
+        </w:rPr>
+        <w:t>Dabei wird der Inhalt und der optische Rahmen getrennt</w:t>
+      </w:r>
+    </w:p>
+    <w:p>
+      <w:pPr>
+        <w:pStyle w:val="Listenabsatz"/>
+        <w:numPr>
+          <w:ilvl w:val="2"/>
+          <w:numId w:val="11"/>
+        </w:numPr>
+        <w:rPr>
+          <w:rFonts w:ascii="Arial" w:hAnsi="Arial" w:cs="Arial"/>
+        </w:rPr>
+      </w:pPr>
+      <w:r>
+        <w:rPr>
+          <w:rFonts w:ascii="Arial" w:hAnsi="Arial" w:cs="Arial"/>
+        </w:rPr>
+        <w:t>Inhalt und Layout werden erst beim Aufruf der Seite zusammengesetzt</w:t>
+      </w:r>
+    </w:p>
+    <w:p>
+      <w:pPr>
+        <w:pStyle w:val="Listenabsatz"/>
+        <w:ind w:left="2160"/>
+        <w:rPr>
+          <w:rFonts w:ascii="Arial" w:hAnsi="Arial" w:cs="Arial"/>
+        </w:rPr>
+      </w:pPr>
+      <w:r>
+        <w:rPr>
+          <w:rFonts w:ascii="Arial" w:hAnsi="Arial" w:cs="Arial"/>
+          <w:noProof/>
+        </w:rPr>
+        <w:drawing>
+          <wp:inline distT="0" distB="0" distL="0" distR="0" wp14:anchorId="341861F7" wp14:editId="712A5C23">
+            <wp:extent cx="4236720" cy="2096878"/>
+            <wp:effectExtent l="0" t="0" r="0" b="0"/>
+            <wp:docPr id="19" name="Grafik 19"/>
+            <wp:cNvGraphicFramePr>
+              <a:graphicFrameLocks xmlns:a="http://schemas.openxmlformats.org/drawingml/2006/main" noChangeAspect="1"/>
+            </wp:cNvGraphicFramePr>
+            <a:graphic xmlns:a="http://schemas.openxmlformats.org/drawingml/2006/main">
+              <a:graphicData uri="http://schemas.openxmlformats.org/drawingml/2006/picture">
+                <pic:pic xmlns:pic="http://schemas.openxmlformats.org/drawingml/2006/picture">
+                  <pic:nvPicPr>
+                    <pic:cNvPr id="1" name=""/>
+                    <pic:cNvPicPr/>
+                  </pic:nvPicPr>
+                  <pic:blipFill>
+                    <a:blip r:embed="rId11"/>
+                    <a:stretch>
+                      <a:fillRect/>
+                    </a:stretch>
+                  </pic:blipFill>
+                  <pic:spPr>
+                    <a:xfrm>
+                      <a:off x="0" y="0"/>
+                      <a:ext cx="4252780" cy="2104826"/>
+                    </a:xfrm>
+                    <a:prstGeom prst="rect">
+                      <a:avLst/>
+                    </a:prstGeom>
+                  </pic:spPr>
+                </pic:pic>
+              </a:graphicData>
+            </a:graphic>
+          </wp:inline>
+        </w:drawing>
+      </w:r>
+    </w:p>
+    <w:p>
+      <w:pPr>
+        <w:pStyle w:val="Listenabsatz"/>
+        <w:numPr>
           <w:ilvl w:val="0"/>
           <w:numId w:val="11"/>
         </w:numPr>
@@ -8659,6 +9473,7 @@
         <w:rPr>
           <w:rFonts w:ascii="Arial" w:hAnsi="Arial" w:cs="Arial"/>
         </w:rPr>
+        <w:lastRenderedPageBreak/>
         <w:t>Kenntnisse über das HTML5-Grundgerüst mit den wichtigsten Bestandteilen</w:t>
       </w:r>
     </w:p>
@@ -8684,6 +9499,144 @@
       <w:pPr>
         <w:pStyle w:val="Listenabsatz"/>
         <w:numPr>
+          <w:ilvl w:val="1"/>
+          <w:numId w:val="11"/>
+        </w:numPr>
+        <w:rPr>
+          <w:rFonts w:ascii="Arial" w:hAnsi="Arial" w:cs="Arial"/>
+        </w:rPr>
+      </w:pPr>
+      <w:r>
+        <w:rPr>
+          <w:rFonts w:ascii="Arial" w:hAnsi="Arial" w:cs="Arial"/>
+        </w:rPr>
+        <w:t>Sind strukturierte daten, die Informationen über Merkmale anderer daten enthalten</w:t>
+      </w:r>
+    </w:p>
+    <w:p>
+      <w:pPr>
+        <w:pStyle w:val="Listenabsatz"/>
+        <w:numPr>
+          <w:ilvl w:val="1"/>
+          <w:numId w:val="11"/>
+        </w:numPr>
+        <w:rPr>
+          <w:rFonts w:ascii="Arial" w:hAnsi="Arial" w:cs="Arial"/>
+        </w:rPr>
+      </w:pPr>
+      <w:r>
+        <w:rPr>
+          <w:rFonts w:ascii="Arial" w:hAnsi="Arial" w:cs="Arial"/>
+        </w:rPr>
+        <w:t>Bsp.: Metadaten eines Buchs</w:t>
+      </w:r>
+    </w:p>
+    <w:p>
+      <w:pPr>
+        <w:pStyle w:val="Listenabsatz"/>
+        <w:numPr>
+          <w:ilvl w:val="2"/>
+          <w:numId w:val="11"/>
+        </w:numPr>
+        <w:rPr>
+          <w:rFonts w:ascii="Arial" w:hAnsi="Arial" w:cs="Arial"/>
+        </w:rPr>
+      </w:pPr>
+      <w:r>
+        <w:rPr>
+          <w:rFonts w:ascii="Arial" w:hAnsi="Arial" w:cs="Arial"/>
+        </w:rPr>
+        <w:t xml:space="preserve">Name des </w:t>
+      </w:r>
+      <w:r>
+        <w:rPr>
+          <w:rFonts w:ascii="Arial" w:hAnsi="Arial" w:cs="Arial"/>
+        </w:rPr>
+        <w:t>A</w:t>
+      </w:r>
+      <w:r>
+        <w:rPr>
+          <w:rFonts w:ascii="Arial" w:hAnsi="Arial" w:cs="Arial"/>
+        </w:rPr>
+        <w:t>utors</w:t>
+      </w:r>
+    </w:p>
+    <w:p>
+      <w:pPr>
+        <w:pStyle w:val="Listenabsatz"/>
+        <w:numPr>
+          <w:ilvl w:val="2"/>
+          <w:numId w:val="11"/>
+        </w:numPr>
+        <w:rPr>
+          <w:rFonts w:ascii="Arial" w:hAnsi="Arial" w:cs="Arial"/>
+        </w:rPr>
+      </w:pPr>
+      <w:r>
+        <w:rPr>
+          <w:rFonts w:ascii="Arial" w:hAnsi="Arial" w:cs="Arial"/>
+        </w:rPr>
+        <w:t>Auflagenname</w:t>
+      </w:r>
+    </w:p>
+    <w:p>
+      <w:pPr>
+        <w:pStyle w:val="Listenabsatz"/>
+        <w:numPr>
+          <w:ilvl w:val="2"/>
+          <w:numId w:val="11"/>
+        </w:numPr>
+        <w:rPr>
+          <w:rFonts w:ascii="Arial" w:hAnsi="Arial" w:cs="Arial"/>
+        </w:rPr>
+      </w:pPr>
+      <w:r>
+        <w:rPr>
+          <w:rFonts w:ascii="Arial" w:hAnsi="Arial" w:cs="Arial"/>
+        </w:rPr>
+        <w:t>Erscheinungsjahr</w:t>
+      </w:r>
+    </w:p>
+    <w:p>
+      <w:pPr>
+        <w:pStyle w:val="Listenabsatz"/>
+        <w:numPr>
+          <w:ilvl w:val="2"/>
+          <w:numId w:val="11"/>
+        </w:numPr>
+        <w:rPr>
+          <w:rFonts w:ascii="Arial" w:hAnsi="Arial" w:cs="Arial"/>
+        </w:rPr>
+      </w:pPr>
+      <w:r>
+        <w:rPr>
+          <w:rFonts w:ascii="Arial" w:hAnsi="Arial" w:cs="Arial"/>
+        </w:rPr>
+        <w:t>Verlag</w:t>
+      </w:r>
+    </w:p>
+    <w:p>
+      <w:pPr>
+        <w:pStyle w:val="Listenabsatz"/>
+        <w:numPr>
+          <w:ilvl w:val="2"/>
+          <w:numId w:val="11"/>
+        </w:numPr>
+        <w:rPr>
+          <w:rFonts w:ascii="Arial" w:hAnsi="Arial" w:cs="Arial"/>
+        </w:rPr>
+      </w:pPr>
+      <w:r>
+        <w:rPr>
+          <w:rFonts w:ascii="Arial" w:hAnsi="Arial" w:cs="Arial"/>
+        </w:rPr>
+        <w:t>ISBN</w:t>
+      </w:r>
+    </w:p>
+    <w:p>
+      <w:pPr>
+        <w:pStyle w:val="Listenabsatz"/>
+        <w:numPr>
           <w:ilvl w:val="0"/>
           <w:numId w:val="11"/>
         </w:numPr>
@@ -8720,6 +9673,78 @@
       <w:pPr>
         <w:pStyle w:val="Listenabsatz"/>
         <w:numPr>
+          <w:ilvl w:val="1"/>
+          <w:numId w:val="11"/>
+        </w:numPr>
+        <w:rPr>
+          <w:rFonts w:ascii="Arial" w:hAnsi="Arial" w:cs="Arial"/>
+        </w:rPr>
+      </w:pPr>
+      <w:r>
+        <w:rPr>
+          <w:rFonts w:ascii="Arial" w:hAnsi="Arial" w:cs="Arial"/>
+        </w:rPr>
+        <w:t>Bezeichnet Maßnahmen, die dazu dienen, die Sichtbarkeit einer Website und ihre Inhalte für Benutzer einer Websuchmaschine zu erhöhen</w:t>
+      </w:r>
+    </w:p>
+    <w:p>
+      <w:pPr>
+        <w:pStyle w:val="Listenabsatz"/>
+        <w:numPr>
+          <w:ilvl w:val="1"/>
+          <w:numId w:val="11"/>
+        </w:numPr>
+        <w:rPr>
+          <w:rFonts w:ascii="Arial" w:hAnsi="Arial" w:cs="Arial"/>
+        </w:rPr>
+      </w:pPr>
+      <w:r>
+        <w:rPr>
+          <w:rFonts w:ascii="Arial" w:hAnsi="Arial" w:cs="Arial"/>
+        </w:rPr>
+        <w:t>Die Optimierung bezieht sich auf die Verbesserung der unbezahlten Ergebnisse im organischen Suchmaschinenranking und schließt Traffic und den Kauf bezahlter Werbungen aus</w:t>
+      </w:r>
+    </w:p>
+    <w:p>
+      <w:pPr>
+        <w:pStyle w:val="Listenabsatz"/>
+        <w:numPr>
+          <w:ilvl w:val="1"/>
+          <w:numId w:val="11"/>
+        </w:numPr>
+        <w:rPr>
+          <w:rFonts w:ascii="Arial" w:hAnsi="Arial" w:cs="Arial"/>
+        </w:rPr>
+      </w:pPr>
+      <w:r>
+        <w:rPr>
+          <w:rFonts w:ascii="Arial" w:hAnsi="Arial" w:cs="Arial"/>
+        </w:rPr>
+        <w:t>Optimierung kann auf verschiedene arten der Suche abzielen – Bildersuche, Videosuche, Nachrichtensuche oder vertikale Suchmaschinen</w:t>
+      </w:r>
+    </w:p>
+    <w:p>
+      <w:pPr>
+        <w:pStyle w:val="Listenabsatz"/>
+        <w:numPr>
+          <w:ilvl w:val="1"/>
+          <w:numId w:val="11"/>
+        </w:numPr>
+        <w:rPr>
+          <w:rFonts w:ascii="Arial" w:hAnsi="Arial" w:cs="Arial"/>
+        </w:rPr>
+      </w:pPr>
+      <w:r>
+        <w:rPr>
+          <w:rFonts w:ascii="Arial" w:hAnsi="Arial" w:cs="Arial"/>
+        </w:rPr>
+        <w:t>Suchmaschinenoptimierung ist Teilgebiet des suchmaschinenmarketings</w:t>
+      </w:r>
+    </w:p>
+    <w:p>
+      <w:pPr>
+        <w:pStyle w:val="Listenabsatz"/>
+        <w:numPr>
           <w:ilvl w:val="0"/>
           <w:numId w:val="11"/>
         </w:numPr>
@@ -8738,6 +9763,162 @@
       <w:pPr>
         <w:pStyle w:val="Listenabsatz"/>
         <w:numPr>
+          <w:ilvl w:val="1"/>
+          <w:numId w:val="11"/>
+        </w:numPr>
+        <w:rPr>
+          <w:rFonts w:ascii="Arial" w:hAnsi="Arial" w:cs="Arial"/>
+        </w:rPr>
+      </w:pPr>
+      <w:r>
+        <w:rPr>
+          <w:rFonts w:ascii="Arial" w:hAnsi="Arial" w:cs="Arial"/>
+        </w:rPr>
+        <w:t>Ist eine Style-Sheetsprache, die es erlaubt für Elemente auf der Seite das Aussehen festzulegen</w:t>
+      </w:r>
+    </w:p>
+    <w:p>
+      <w:pPr>
+        <w:pStyle w:val="Listenabsatz"/>
+        <w:numPr>
+          <w:ilvl w:val="1"/>
+          <w:numId w:val="11"/>
+        </w:numPr>
+        <w:rPr>
+          <w:rFonts w:ascii="Arial" w:hAnsi="Arial" w:cs="Arial"/>
+        </w:rPr>
+      </w:pPr>
+      <w:r>
+        <w:rPr>
+          <w:rFonts w:ascii="Arial" w:hAnsi="Arial" w:cs="Arial"/>
+        </w:rPr>
+        <w:t>Unterschied Inline CSS und Externes CSS</w:t>
+      </w:r>
+    </w:p>
+    <w:p>
+      <w:pPr>
+        <w:pStyle w:val="Listenabsatz"/>
+        <w:numPr>
+          <w:ilvl w:val="2"/>
+          <w:numId w:val="11"/>
+        </w:numPr>
+        <w:rPr>
+          <w:rFonts w:ascii="Arial" w:hAnsi="Arial" w:cs="Arial"/>
+        </w:rPr>
+      </w:pPr>
+      <w:r>
+        <w:rPr>
+          <w:rFonts w:ascii="Arial" w:hAnsi="Arial" w:cs="Arial"/>
+        </w:rPr>
+        <w:t>Inline CSS</w:t>
+      </w:r>
+    </w:p>
+    <w:p>
+      <w:pPr>
+        <w:pStyle w:val="Listenabsatz"/>
+        <w:numPr>
+          <w:ilvl w:val="3"/>
+          <w:numId w:val="11"/>
+        </w:numPr>
+        <w:rPr>
+          <w:rFonts w:ascii="Arial" w:hAnsi="Arial" w:cs="Arial"/>
+        </w:rPr>
+      </w:pPr>
+      <w:r>
+        <w:rPr>
+          <w:rFonts w:ascii="Arial" w:hAnsi="Arial" w:cs="Arial"/>
+        </w:rPr>
+        <w:t>Wird im selben HTML-Tag verändert (Style = …)</w:t>
+      </w:r>
+    </w:p>
+    <w:p>
+      <w:pPr>
+        <w:pStyle w:val="Listenabsatz"/>
+        <w:numPr>
+          <w:ilvl w:val="2"/>
+          <w:numId w:val="11"/>
+        </w:numPr>
+        <w:rPr>
+          <w:rFonts w:ascii="Arial" w:hAnsi="Arial" w:cs="Arial"/>
+        </w:rPr>
+      </w:pPr>
+      <w:r>
+        <w:rPr>
+          <w:rFonts w:ascii="Arial" w:hAnsi="Arial" w:cs="Arial"/>
+        </w:rPr>
+        <w:t>Externes CSS</w:t>
+      </w:r>
+    </w:p>
+    <w:p>
+      <w:pPr>
+        <w:pStyle w:val="Listenabsatz"/>
+        <w:numPr>
+          <w:ilvl w:val="3"/>
+          <w:numId w:val="11"/>
+        </w:numPr>
+        <w:rPr>
+          <w:rFonts w:ascii="Arial" w:hAnsi="Arial" w:cs="Arial"/>
+        </w:rPr>
+      </w:pPr>
+      <w:r>
+        <w:rPr>
+          <w:rFonts w:ascii="Arial" w:hAnsi="Arial" w:cs="Arial"/>
+        </w:rPr>
+        <w:t>CSS File wird eingebunden und in diesem File werden alle HTML-Tags verändert</w:t>
+      </w:r>
+    </w:p>
+    <w:p>
+      <w:pPr>
+        <w:pStyle w:val="Listenabsatz"/>
+        <w:numPr>
+          <w:ilvl w:val="3"/>
+          <w:numId w:val="11"/>
+        </w:numPr>
+        <w:rPr>
+          <w:rFonts w:ascii="Arial" w:hAnsi="Arial" w:cs="Arial"/>
+        </w:rPr>
+      </w:pPr>
+      <w:r>
+        <w:rPr>
+          <w:rFonts w:ascii="Arial" w:hAnsi="Arial" w:cs="Arial"/>
+        </w:rPr>
+        <w:t>p {</w:t>
+      </w:r>
+    </w:p>
+    <w:p>
+      <w:pPr>
+        <w:pStyle w:val="Listenabsatz"/>
+        <w:ind w:left="3540"/>
+        <w:rPr>
+          <w:rFonts w:ascii="Arial" w:hAnsi="Arial" w:cs="Arial"/>
+        </w:rPr>
+      </w:pPr>
+      <w:r>
+        <w:rPr>
+          <w:rFonts w:ascii="Arial" w:hAnsi="Arial" w:cs="Arial"/>
+        </w:rPr>
+        <w:t>color: red;</w:t>
+      </w:r>
+    </w:p>
+    <w:p>
+      <w:pPr>
+        <w:pStyle w:val="Listenabsatz"/>
+        <w:ind w:left="2880"/>
+        <w:rPr>
+          <w:rFonts w:ascii="Arial" w:hAnsi="Arial" w:cs="Arial"/>
+        </w:rPr>
+      </w:pPr>
+      <w:r>
+        <w:rPr>
+          <w:rFonts w:ascii="Arial" w:hAnsi="Arial" w:cs="Arial"/>
+        </w:rPr>
+        <w:t>}</w:t>
+      </w:r>
+    </w:p>
+    <w:p>
+      <w:pPr>
+        <w:pStyle w:val="Listenabsatz"/>
+        <w:numPr>
           <w:ilvl w:val="0"/>
           <w:numId w:val="11"/>
         </w:numPr>
@@ -8756,6 +9937,114 @@
       <w:pPr>
         <w:pStyle w:val="Listenabsatz"/>
         <w:numPr>
+          <w:ilvl w:val="1"/>
+          <w:numId w:val="11"/>
+        </w:numPr>
+        <w:rPr>
+          <w:rFonts w:ascii="Arial" w:hAnsi="Arial" w:cs="Arial"/>
+        </w:rPr>
+      </w:pPr>
+      <w:r>
+        <w:rPr>
+          <w:rFonts w:ascii="Arial" w:hAnsi="Arial" w:cs="Arial"/>
+        </w:rPr>
+        <w:t>clientseitiges Scripting</w:t>
+      </w:r>
+    </w:p>
+    <w:p>
+      <w:pPr>
+        <w:pStyle w:val="Listenabsatz"/>
+        <w:numPr>
+          <w:ilvl w:val="2"/>
+          <w:numId w:val="11"/>
+        </w:numPr>
+        <w:rPr>
+          <w:rFonts w:ascii="Arial" w:hAnsi="Arial" w:cs="Arial"/>
+        </w:rPr>
+      </w:pPr>
+      <w:r>
+        <w:rPr>
+          <w:rFonts w:ascii="Arial" w:hAnsi="Arial" w:cs="Arial"/>
+        </w:rPr>
+        <w:t>ist ein Programm, das im Clientbrowser verarbeitet wird</w:t>
+      </w:r>
+    </w:p>
+    <w:p>
+      <w:pPr>
+        <w:pStyle w:val="Listenabsatz"/>
+        <w:numPr>
+          <w:ilvl w:val="2"/>
+          <w:numId w:val="11"/>
+        </w:numPr>
+        <w:rPr>
+          <w:rFonts w:ascii="Arial" w:hAnsi="Arial" w:cs="Arial"/>
+        </w:rPr>
+      </w:pPr>
+      <w:r>
+        <w:rPr>
+          <w:rFonts w:ascii="Arial" w:hAnsi="Arial" w:cs="Arial"/>
+        </w:rPr>
+        <w:t>sind kleine Programme, die vom Browser heruntergeladen, kompiliert und ausgeführt werden</w:t>
+      </w:r>
+    </w:p>
+    <w:p>
+      <w:pPr>
+        <w:pStyle w:val="Listenabsatz"/>
+        <w:numPr>
+          <w:ilvl w:val="1"/>
+          <w:numId w:val="11"/>
+        </w:numPr>
+        <w:rPr>
+          <w:rFonts w:ascii="Arial" w:hAnsi="Arial" w:cs="Arial"/>
+        </w:rPr>
+      </w:pPr>
+      <w:r>
+        <w:rPr>
+          <w:rFonts w:ascii="Arial" w:hAnsi="Arial" w:cs="Arial"/>
+        </w:rPr>
+        <w:t>serverseitiges Scripting</w:t>
+      </w:r>
+    </w:p>
+    <w:p>
+      <w:pPr>
+        <w:pStyle w:val="Listenabsatz"/>
+        <w:numPr>
+          <w:ilvl w:val="2"/>
+          <w:numId w:val="11"/>
+        </w:numPr>
+        <w:rPr>
+          <w:rFonts w:ascii="Arial" w:hAnsi="Arial" w:cs="Arial"/>
+        </w:rPr>
+      </w:pPr>
+      <w:r>
+        <w:rPr>
+          <w:rFonts w:ascii="Arial" w:hAnsi="Arial" w:cs="Arial"/>
+        </w:rPr>
+        <w:t>wird verwendet, um einen Code zu generieren, der auf dem Webserver ausgeführt wird</w:t>
+      </w:r>
+    </w:p>
+    <w:p>
+      <w:pPr>
+        <w:pStyle w:val="Listenabsatz"/>
+        <w:numPr>
+          <w:ilvl w:val="2"/>
+          <w:numId w:val="11"/>
+        </w:numPr>
+        <w:rPr>
+          <w:rFonts w:ascii="Arial" w:hAnsi="Arial" w:cs="Arial"/>
+        </w:rPr>
+      </w:pPr>
+      <w:r>
+        <w:rPr>
+          <w:rFonts w:ascii="Arial" w:hAnsi="Arial" w:cs="Arial"/>
+        </w:rPr>
+        <w:t>daher wird ein Skript, das am Webserver ausgeführt werden kann, als serverseitiges Skript bezeichnet</w:t>
+      </w:r>
+    </w:p>
+    <w:p>
+      <w:pPr>
+        <w:pStyle w:val="Listenabsatz"/>
+        <w:numPr>
           <w:ilvl w:val="0"/>
           <w:numId w:val="11"/>
         </w:numPr>
@@ -8804,6 +10093,187 @@
       <w:pPr>
         <w:pStyle w:val="Listenabsatz"/>
         <w:numPr>
+          <w:ilvl w:val="1"/>
+          <w:numId w:val="11"/>
+        </w:numPr>
+        <w:rPr>
+          <w:rFonts w:ascii="Arial" w:hAnsi="Arial" w:cs="Arial"/>
+        </w:rPr>
+      </w:pPr>
+      <w:r>
+        <w:rPr>
+          <w:rFonts w:ascii="Arial" w:hAnsi="Arial" w:cs="Arial"/>
+        </w:rPr>
+        <w:t>Content-Management-System (CMS)</w:t>
+      </w:r>
+    </w:p>
+    <w:p>
+      <w:pPr>
+        <w:pStyle w:val="Listenabsatz"/>
+        <w:numPr>
+          <w:ilvl w:val="1"/>
+          <w:numId w:val="11"/>
+        </w:numPr>
+        <w:rPr>
+          <w:rFonts w:ascii="Arial" w:hAnsi="Arial" w:cs="Arial"/>
+        </w:rPr>
+      </w:pPr>
+      <w:r>
+        <w:rPr>
+          <w:rFonts w:ascii="Arial" w:hAnsi="Arial" w:cs="Arial"/>
+        </w:rPr>
+        <w:t>Ist eine Software zur gemeinschaftlichen Erstellung, Bearbeitung, Organisation und Darstellung digitaler Inhalte, zumeist zur Verwendung von Webseiten</w:t>
+      </w:r>
+    </w:p>
+    <w:p>
+      <w:pPr>
+        <w:pStyle w:val="Listenabsatz"/>
+        <w:numPr>
+          <w:ilvl w:val="1"/>
+          <w:numId w:val="11"/>
+        </w:numPr>
+        <w:rPr>
+          <w:rFonts w:ascii="Arial" w:hAnsi="Arial" w:cs="Arial"/>
+        </w:rPr>
+      </w:pPr>
+      <w:r>
+        <w:rPr>
+          <w:rFonts w:ascii="Arial" w:hAnsi="Arial" w:cs="Arial"/>
+        </w:rPr>
+        <w:t>Inhalt kann aus Text- und Mulimedia-Dokumenten bestehen</w:t>
+      </w:r>
+    </w:p>
+    <w:p>
+      <w:pPr>
+        <w:pStyle w:val="Listenabsatz"/>
+        <w:numPr>
+          <w:ilvl w:val="1"/>
+          <w:numId w:val="11"/>
+        </w:numPr>
+        <w:rPr>
+          <w:rFonts w:ascii="Arial" w:hAnsi="Arial" w:cs="Arial"/>
+        </w:rPr>
+      </w:pPr>
+      <w:r>
+        <w:rPr>
+          <w:rFonts w:ascii="Arial" w:hAnsi="Arial" w:cs="Arial"/>
+        </w:rPr>
+        <w:lastRenderedPageBreak/>
+        <w:t>Ein Autor mit entsprechenden Zugriffsrechten kann ein solches System ohne oder mit wenig Programmier- oder HTML-Kenntnisse bedienen, da die Mehrzahl der Systeme über eine grafische Benutzeroberfläche verfügt</w:t>
+      </w:r>
+    </w:p>
+    <w:p>
+      <w:pPr>
+        <w:pStyle w:val="Listenabsatz"/>
+        <w:numPr>
+          <w:ilvl w:val="1"/>
+          <w:numId w:val="11"/>
+        </w:numPr>
+        <w:rPr>
+          <w:rFonts w:ascii="Arial" w:hAnsi="Arial" w:cs="Arial"/>
+        </w:rPr>
+      </w:pPr>
+      <w:r>
+        <w:rPr>
+          <w:rFonts w:ascii="Arial" w:hAnsi="Arial" w:cs="Arial"/>
+        </w:rPr>
+        <w:t>Speicherung der Inhalte basiert auf einer relationalen Datenbank</w:t>
+      </w:r>
+    </w:p>
+    <w:p>
+      <w:pPr>
+        <w:pStyle w:val="Listenabsatz"/>
+        <w:numPr>
+          <w:ilvl w:val="1"/>
+          <w:numId w:val="11"/>
+        </w:numPr>
+        <w:rPr>
+          <w:rFonts w:ascii="Arial" w:hAnsi="Arial" w:cs="Arial"/>
+        </w:rPr>
+      </w:pPr>
+      <w:r>
+        <w:rPr>
+          <w:rFonts w:ascii="Arial" w:hAnsi="Arial" w:cs="Arial"/>
+        </w:rPr>
+        <w:t>Systeme am Markt:</w:t>
+      </w:r>
+    </w:p>
+    <w:p>
+      <w:pPr>
+        <w:pStyle w:val="Listenabsatz"/>
+        <w:numPr>
+          <w:ilvl w:val="2"/>
+          <w:numId w:val="11"/>
+        </w:numPr>
+        <w:rPr>
+          <w:rFonts w:ascii="Arial" w:hAnsi="Arial" w:cs="Arial"/>
+        </w:rPr>
+      </w:pPr>
+      <w:r>
+        <w:rPr>
+          <w:rFonts w:ascii="Arial" w:hAnsi="Arial" w:cs="Arial"/>
+        </w:rPr>
+        <w:t>WordPress</w:t>
+      </w:r>
+    </w:p>
+    <w:p>
+      <w:pPr>
+        <w:pStyle w:val="Listenabsatz"/>
+        <w:numPr>
+          <w:ilvl w:val="2"/>
+          <w:numId w:val="11"/>
+        </w:numPr>
+        <w:rPr>
+          <w:rFonts w:ascii="Arial" w:hAnsi="Arial" w:cs="Arial"/>
+        </w:rPr>
+      </w:pPr>
+      <w:r>
+        <w:rPr>
+          <w:rFonts w:ascii="Arial" w:hAnsi="Arial" w:cs="Arial"/>
+        </w:rPr>
+        <w:t>Joomla</w:t>
+      </w:r>
+    </w:p>
+    <w:p>
+      <w:pPr>
+        <w:pStyle w:val="Listenabsatz"/>
+        <w:numPr>
+          <w:ilvl w:val="2"/>
+          <w:numId w:val="11"/>
+        </w:numPr>
+        <w:rPr>
+          <w:rFonts w:ascii="Arial" w:hAnsi="Arial" w:cs="Arial"/>
+        </w:rPr>
+      </w:pPr>
+      <w:r>
+        <w:rPr>
+          <w:rFonts w:ascii="Arial" w:hAnsi="Arial" w:cs="Arial"/>
+        </w:rPr>
+        <w:t>TYP03</w:t>
+      </w:r>
+    </w:p>
+    <w:p>
+      <w:pPr>
+        <w:pStyle w:val="Listenabsatz"/>
+        <w:numPr>
+          <w:ilvl w:val="2"/>
+          <w:numId w:val="11"/>
+        </w:numPr>
+        <w:rPr>
+          <w:rFonts w:ascii="Arial" w:hAnsi="Arial" w:cs="Arial"/>
+        </w:rPr>
+      </w:pPr>
+      <w:r>
+        <w:rPr>
+          <w:rFonts w:ascii="Arial" w:hAnsi="Arial" w:cs="Arial"/>
+        </w:rPr>
+        <w:t>Drupal</w:t>
+      </w:r>
+    </w:p>
+    <w:p>
+      <w:pPr>
+        <w:pStyle w:val="Listenabsatz"/>
+        <w:numPr>
           <w:ilvl w:val="0"/>
           <w:numId w:val="11"/>
         </w:numPr>
@@ -8822,6 +10292,94 @@
       <w:pPr>
         <w:pStyle w:val="Listenabsatz"/>
         <w:numPr>
+          <w:ilvl w:val="1"/>
+          <w:numId w:val="11"/>
+        </w:numPr>
+        <w:rPr>
+          <w:rFonts w:ascii="Arial" w:hAnsi="Arial" w:cs="Arial"/>
+          <w:lang w:val="en-GB"/>
+        </w:rPr>
+      </w:pPr>
+      <w:r>
+        <w:rPr>
+          <w:rFonts w:ascii="Arial" w:hAnsi="Arial" w:cs="Arial"/>
+          <w:lang w:val="en-GB"/>
+        </w:rPr>
+        <w:t>Last In First Out (LIFO)</w:t>
+      </w:r>
+    </w:p>
+    <w:p>
+      <w:pPr>
+        <w:pStyle w:val="Listenabsatz"/>
+        <w:numPr>
+          <w:ilvl w:val="2"/>
+          <w:numId w:val="11"/>
+        </w:numPr>
+        <w:rPr>
+          <w:rFonts w:ascii="Arial" w:hAnsi="Arial" w:cs="Arial"/>
+        </w:rPr>
+      </w:pPr>
+      <w:r>
+        <w:rPr>
+          <w:rFonts w:ascii="Arial" w:hAnsi="Arial" w:cs="Arial"/>
+        </w:rPr>
+        <w:t>Der Letzte der eingefügt w</w:t>
+      </w:r>
+      <w:r>
+        <w:rPr>
+          <w:rFonts w:ascii="Arial" w:hAnsi="Arial" w:cs="Arial"/>
+        </w:rPr>
+        <w:t>ird ist auch der erste der wieder Ausgegeben wird</w:t>
+      </w:r>
+    </w:p>
+    <w:p>
+      <w:pPr>
+        <w:pStyle w:val="Listenabsatz"/>
+        <w:numPr>
+          <w:ilvl w:val="1"/>
+          <w:numId w:val="11"/>
+        </w:numPr>
+        <w:rPr>
+          <w:rFonts w:ascii="Arial" w:hAnsi="Arial" w:cs="Arial"/>
+          <w:lang w:val="en-GB"/>
+        </w:rPr>
+      </w:pPr>
+      <w:r>
+        <w:rPr>
+          <w:rFonts w:ascii="Arial" w:hAnsi="Arial" w:cs="Arial"/>
+          <w:lang w:val="en-GB"/>
+        </w:rPr>
+        <w:t>First In First Out (FIFO)</w:t>
+      </w:r>
+    </w:p>
+    <w:p>
+      <w:pPr>
+        <w:pStyle w:val="Listenabsatz"/>
+        <w:numPr>
+          <w:ilvl w:val="2"/>
+          <w:numId w:val="11"/>
+        </w:numPr>
+        <w:rPr>
+          <w:rFonts w:ascii="Arial" w:hAnsi="Arial" w:cs="Arial"/>
+        </w:rPr>
+      </w:pPr>
+      <w:r>
+        <w:rPr>
+          <w:rFonts w:ascii="Arial" w:hAnsi="Arial" w:cs="Arial"/>
+        </w:rPr>
+        <w:t>Der Erste der eingefügt w</w:t>
+      </w:r>
+      <w:r>
+        <w:rPr>
+          <w:rFonts w:ascii="Arial" w:hAnsi="Arial" w:cs="Arial"/>
+        </w:rPr>
+        <w:t>ird ist auch der erste der wieder Ausgegeben wird</w:t>
+      </w:r>
+    </w:p>
+    <w:p>
+      <w:pPr>
+        <w:pStyle w:val="Listenabsatz"/>
+        <w:numPr>
           <w:ilvl w:val="0"/>
           <w:numId w:val="11"/>
         </w:numPr>
@@ -8840,6 +10398,78 @@
       <w:pPr>
         <w:pStyle w:val="Listenabsatz"/>
         <w:numPr>
+          <w:ilvl w:val="1"/>
+          <w:numId w:val="11"/>
+        </w:numPr>
+        <w:rPr>
+          <w:rFonts w:ascii="Arial" w:hAnsi="Arial" w:cs="Arial"/>
+        </w:rPr>
+      </w:pPr>
+      <w:r>
+        <w:rPr>
+          <w:rFonts w:ascii="Arial" w:hAnsi="Arial" w:cs="Arial"/>
+        </w:rPr>
+        <w:t>Stack</w:t>
+      </w:r>
+    </w:p>
+    <w:p>
+      <w:pPr>
+        <w:pStyle w:val="Listenabsatz"/>
+        <w:numPr>
+          <w:ilvl w:val="2"/>
+          <w:numId w:val="11"/>
+        </w:numPr>
+        <w:rPr>
+          <w:rFonts w:ascii="Arial" w:hAnsi="Arial" w:cs="Arial"/>
+        </w:rPr>
+      </w:pPr>
+      <w:r>
+        <w:rPr>
+          <w:rFonts w:ascii="Arial" w:hAnsi="Arial" w:cs="Arial"/>
+        </w:rPr>
+        <w:t>Verwendet LIFO</w:t>
+      </w:r>
+    </w:p>
+    <w:p>
+      <w:pPr>
+        <w:pStyle w:val="Listenabsatz"/>
+        <w:numPr>
+          <w:ilvl w:val="1"/>
+          <w:numId w:val="11"/>
+        </w:numPr>
+        <w:rPr>
+          <w:rFonts w:ascii="Arial" w:hAnsi="Arial" w:cs="Arial"/>
+        </w:rPr>
+      </w:pPr>
+      <w:r>
+        <w:rPr>
+          <w:rFonts w:ascii="Arial" w:hAnsi="Arial" w:cs="Arial"/>
+        </w:rPr>
+        <w:t>Queue</w:t>
+      </w:r>
+    </w:p>
+    <w:p>
+      <w:pPr>
+        <w:pStyle w:val="Listenabsatz"/>
+        <w:numPr>
+          <w:ilvl w:val="2"/>
+          <w:numId w:val="11"/>
+        </w:numPr>
+        <w:rPr>
+          <w:rFonts w:ascii="Arial" w:hAnsi="Arial" w:cs="Arial"/>
+        </w:rPr>
+      </w:pPr>
+      <w:r>
+        <w:rPr>
+          <w:rFonts w:ascii="Arial" w:hAnsi="Arial" w:cs="Arial"/>
+        </w:rPr>
+        <w:t>Verwendet FIFO</w:t>
+      </w:r>
+    </w:p>
+    <w:p>
+      <w:pPr>
+        <w:pStyle w:val="Listenabsatz"/>
+        <w:numPr>
           <w:ilvl w:val="0"/>
           <w:numId w:val="11"/>
         </w:numPr>
@@ -9247,6 +10877,7 @@
         <w:rPr>
           <w:rFonts w:ascii="Arial" w:hAnsi="Arial" w:cs="Arial"/>
         </w:rPr>
+        <w:lastRenderedPageBreak/>
         <w:t>Bsp.: Programm das reaktive arbeitet: Excel</w:t>
       </w:r>
       <w:r>
@@ -9290,6 +10921,36 @@
       <w:pPr>
         <w:pStyle w:val="Listenabsatz"/>
         <w:numPr>
+          <w:ilvl w:val="1"/>
+          <w:numId w:val="11"/>
+        </w:numPr>
+        <w:rPr>
+          <w:rFonts w:ascii="Arial" w:hAnsi="Arial" w:cs="Arial"/>
+        </w:rPr>
+      </w:pPr>
+      <w:r>
+        <w:rPr>
+          <w:rFonts w:ascii="Arial" w:hAnsi="Arial" w:cs="Arial"/>
+        </w:rPr>
+        <w:t>Rahmengerüst für eine bestimmte Aufgabe</w:t>
+      </w:r>
+      <w:r>
+        <w:rPr>
+          <w:rFonts w:ascii="Arial" w:hAnsi="Arial" w:cs="Arial"/>
+        </w:rPr>
+        <w:t xml:space="preserve"> (Software-Frameworks</w:t>
+      </w:r>
+      <w:r>
+        <w:rPr>
+          <w:rFonts w:ascii="Arial" w:hAnsi="Arial" w:cs="Arial"/>
+        </w:rPr>
+        <w:t>)</w:t>
+      </w:r>
+    </w:p>
+    <w:p>
+      <w:pPr>
+        <w:pStyle w:val="Listenabsatz"/>
+        <w:numPr>
           <w:ilvl w:val="0"/>
           <w:numId w:val="11"/>
         </w:numPr>
@@ -9308,6 +10969,69 @@
       <w:pPr>
         <w:pStyle w:val="Listenabsatz"/>
         <w:numPr>
+          <w:ilvl w:val="1"/>
+          <w:numId w:val="11"/>
+        </w:numPr>
+        <w:rPr>
+          <w:rFonts w:ascii="Arial" w:hAnsi="Arial" w:cs="Arial"/>
+        </w:rPr>
+      </w:pPr>
+      <w:r>
+        <w:rPr>
+          <w:rFonts w:ascii="Arial" w:hAnsi="Arial" w:cs="Arial"/>
+        </w:rPr>
+        <w:t>Ist ein clientseitiges Javascript-Framework zur Erstellung von single-Page-Webanwendung nach einem Model-View-ViewModel-Muster</w:t>
+      </w:r>
+    </w:p>
+    <w:p>
+      <w:pPr>
+        <w:pStyle w:val="Listenabsatz"/>
+        <w:numPr>
+          <w:ilvl w:val="1"/>
+          <w:numId w:val="11"/>
+        </w:numPr>
+        <w:rPr>
+          <w:rFonts w:ascii="Arial" w:hAnsi="Arial" w:cs="Arial"/>
+        </w:rPr>
+      </w:pPr>
+      <w:r>
+        <w:rPr>
+          <w:rFonts w:ascii="Arial" w:hAnsi="Arial" w:cs="Arial"/>
+        </w:rPr>
+        <w:t>Komponententesten ist vereinfacht worden</w:t>
+      </w:r>
+    </w:p>
+    <w:p>
+      <w:pPr>
+        <w:pStyle w:val="Listenabsatz"/>
+        <w:numPr>
+          <w:ilvl w:val="1"/>
+          <w:numId w:val="11"/>
+        </w:numPr>
+        <w:rPr>
+          <w:rFonts w:ascii="Arial" w:hAnsi="Arial" w:cs="Arial"/>
+          <w:lang w:val="en-GB"/>
+        </w:rPr>
+      </w:pPr>
+      <w:r>
+        <w:rPr>
+          <w:rFonts w:ascii="Arial" w:hAnsi="Arial" w:cs="Arial"/>
+          <w:lang w:val="en-GB"/>
+        </w:rPr>
+        <w:t>Open-Source-Framework von G</w:t>
+      </w:r>
+      <w:r>
+        <w:rPr>
+          <w:rFonts w:ascii="Arial" w:hAnsi="Arial" w:cs="Arial"/>
+          <w:lang w:val="en-GB"/>
+        </w:rPr>
+        <w:t>oogle</w:t>
+      </w:r>
+    </w:p>
+    <w:p>
+      <w:pPr>
+        <w:pStyle w:val="Listenabsatz"/>
+        <w:numPr>
           <w:ilvl w:val="0"/>
           <w:numId w:val="11"/>
         </w:numPr>
@@ -9326,6 +11050,60 @@
       <w:pPr>
         <w:pStyle w:val="Listenabsatz"/>
         <w:numPr>
+          <w:ilvl w:val="1"/>
+          <w:numId w:val="11"/>
+        </w:numPr>
+        <w:rPr>
+          <w:rFonts w:ascii="Arial" w:hAnsi="Arial" w:cs="Arial"/>
+        </w:rPr>
+      </w:pPr>
+      <w:r>
+        <w:rPr>
+          <w:rFonts w:ascii="Arial" w:hAnsi="Arial" w:cs="Arial"/>
+        </w:rPr>
+        <w:t xml:space="preserve">Ist ein freies </w:t>
+      </w:r>
+      <w:r>
+        <w:rPr>
+          <w:rFonts w:ascii="Arial" w:hAnsi="Arial" w:cs="Arial"/>
+        </w:rPr>
+        <w:t>F</w:t>
+      </w:r>
+      <w:r>
+        <w:rPr>
+          <w:rFonts w:ascii="Arial" w:hAnsi="Arial" w:cs="Arial"/>
+        </w:rPr>
+        <w:t>rontend-CSS-Framework</w:t>
+      </w:r>
+    </w:p>
+    <w:p>
+      <w:pPr>
+        <w:pStyle w:val="Listenabsatz"/>
+        <w:numPr>
+          <w:ilvl w:val="1"/>
+          <w:numId w:val="11"/>
+        </w:numPr>
+        <w:rPr>
+          <w:rFonts w:ascii="Arial" w:hAnsi="Arial" w:cs="Arial"/>
+        </w:rPr>
+      </w:pPr>
+      <w:r>
+        <w:rPr>
+          <w:rFonts w:ascii="Arial" w:hAnsi="Arial" w:cs="Arial"/>
+        </w:rPr>
+        <w:t>Enthält HTML und CSS basierende Gestaltungsvorlagen für Formular, Buttons, Tabellen, Navigation</w:t>
+      </w:r>
+      <w:r>
+        <w:rPr>
+          <w:rFonts w:ascii="Arial" w:hAnsi="Arial" w:cs="Arial"/>
+        </w:rPr>
+        <w:t>, … und optionale Javascript-Erweiterungen</w:t>
+      </w:r>
+    </w:p>
+    <w:p>
+      <w:pPr>
+        <w:pStyle w:val="Listenabsatz"/>
+        <w:numPr>
           <w:ilvl w:val="0"/>
           <w:numId w:val="11"/>
         </w:numPr>
@@ -9337,8 +11115,73 @@
         <w:rPr>
           <w:rFonts w:ascii="Arial" w:hAnsi="Arial" w:cs="Arial"/>
         </w:rPr>
-        <w:lastRenderedPageBreak/>
         <w:t>Einsatzgebiet jQuery</w:t>
+      </w:r>
+    </w:p>
+    <w:p>
+      <w:pPr>
+        <w:pStyle w:val="Listenabsatz"/>
+        <w:numPr>
+          <w:ilvl w:val="1"/>
+          <w:numId w:val="11"/>
+        </w:numPr>
+        <w:rPr>
+          <w:rFonts w:ascii="Arial" w:hAnsi="Arial" w:cs="Arial"/>
+        </w:rPr>
+      </w:pPr>
+      <w:r>
+        <w:rPr>
+          <w:rFonts w:ascii="Arial" w:hAnsi="Arial" w:cs="Arial"/>
+        </w:rPr>
+        <w:t>Ist eine freie JavaScript-Bibliothek</w:t>
+      </w:r>
+    </w:p>
+    <w:p>
+      <w:pPr>
+        <w:pStyle w:val="Listenabsatz"/>
+        <w:numPr>
+          <w:ilvl w:val="1"/>
+          <w:numId w:val="11"/>
+        </w:numPr>
+        <w:rPr>
+          <w:rFonts w:ascii="Arial" w:hAnsi="Arial" w:cs="Arial"/>
+        </w:rPr>
+      </w:pPr>
+      <w:r>
+        <w:rPr>
+          <w:rFonts w:ascii="Arial" w:hAnsi="Arial" w:cs="Arial"/>
+        </w:rPr>
+        <w:t>Funktionen zur DOM-Navigation (Baumstruktur von HTML und CSS</w:t>
+      </w:r>
+      <w:r>
+        <w:rPr>
+          <w:rFonts w:ascii="Arial" w:hAnsi="Arial" w:cs="Arial"/>
+        </w:rPr>
+        <w:t>-</w:t>
+      </w:r>
+      <w:r>
+        <w:rPr>
+          <w:rFonts w:ascii="Arial" w:hAnsi="Arial" w:cs="Arial"/>
+        </w:rPr>
+        <w:t>Dokumenten im Ordner) und -Manipulation zur Verfügung stellt</w:t>
+      </w:r>
+    </w:p>
+    <w:p>
+      <w:pPr>
+        <w:pStyle w:val="Listenabsatz"/>
+        <w:numPr>
+          <w:ilvl w:val="1"/>
+          <w:numId w:val="11"/>
+        </w:numPr>
+        <w:rPr>
+          <w:rFonts w:ascii="Arial" w:hAnsi="Arial" w:cs="Arial"/>
+        </w:rPr>
+      </w:pPr>
+      <w:r>
+        <w:rPr>
+          <w:rFonts w:ascii="Arial" w:hAnsi="Arial" w:cs="Arial"/>
+        </w:rPr>
+        <w:t>Meistverwendete JavaScript-Bibliothek und wird bei CMS und Webframeworks mitgeliefert wie zb.: Joomla, WordPress, MediaWiki oder Drupal</w:t>
       </w:r>
     </w:p>
     <w:p>
@@ -9363,6 +11206,115 @@
       <w:pPr>
         <w:pStyle w:val="Listenabsatz"/>
         <w:numPr>
+          <w:ilvl w:val="1"/>
+          <w:numId w:val="11"/>
+        </w:numPr>
+        <w:rPr>
+          <w:rFonts w:ascii="Arial" w:hAnsi="Arial" w:cs="Arial"/>
+        </w:rPr>
+      </w:pPr>
+      <w:r>
+        <w:rPr>
+          <w:rFonts w:ascii="Arial" w:hAnsi="Arial" w:cs="Arial"/>
+        </w:rPr>
+        <w:t>Xampp verwenden und Apache-Server und MySQL-Server starten</w:t>
+      </w:r>
+    </w:p>
+    <w:p>
+      <w:pPr>
+        <w:pStyle w:val="Listenabsatz"/>
+        <w:numPr>
+          <w:ilvl w:val="1"/>
+          <w:numId w:val="11"/>
+        </w:numPr>
+        <w:rPr>
+          <w:rFonts w:ascii="Arial" w:hAnsi="Arial" w:cs="Arial"/>
+        </w:rPr>
+      </w:pPr>
+      <w:r>
+        <w:rPr>
+          <w:rFonts w:ascii="Arial" w:hAnsi="Arial" w:cs="Arial"/>
+        </w:rPr>
+        <w:t>Danach eine Klasse erstellen</w:t>
+      </w:r>
+      <w:r>
+        <w:rPr>
+          <w:rFonts w:ascii="Arial" w:hAnsi="Arial" w:cs="Arial"/>
+        </w:rPr>
+        <w:t>,</w:t>
+      </w:r>
+      <w:r>
+        <w:rPr>
+          <w:rFonts w:ascii="Arial" w:hAnsi="Arial" w:cs="Arial"/>
+        </w:rPr>
+        <w:t xml:space="preserve"> wo die DB</w:t>
+      </w:r>
+      <w:r>
+        <w:rPr>
+          <w:rFonts w:ascii="Arial" w:hAnsi="Arial" w:cs="Arial"/>
+        </w:rPr>
+        <w:t>-</w:t>
+      </w:r>
+      <w:r>
+        <w:rPr>
+          <w:rFonts w:ascii="Arial" w:hAnsi="Arial" w:cs="Arial"/>
+        </w:rPr>
+        <w:t>Verbindung hergestellt wird</w:t>
+      </w:r>
+    </w:p>
+    <w:p>
+      <w:pPr>
+        <w:pStyle w:val="Listenabsatz"/>
+        <w:ind w:left="1440"/>
+        <w:rPr>
+          <w:rFonts w:ascii="Arial" w:hAnsi="Arial" w:cs="Arial"/>
+        </w:rPr>
+      </w:pPr>
+      <w:r>
+        <w:rPr>
+          <w:rFonts w:ascii="Arial" w:hAnsi="Arial" w:cs="Arial"/>
+        </w:rPr>
+        <w:drawing>
+          <wp:inline distT="0" distB="0" distL="0" distR="0" wp14:anchorId="671DFEA9" wp14:editId="6611B6F6">
+            <wp:extent cx="4622401" cy="2419350"/>
+            <wp:effectExtent l="0" t="0" r="6985" b="0"/>
+            <wp:docPr id="20" name="Grafik 20"/>
+            <wp:cNvGraphicFramePr>
+              <a:graphicFrameLocks xmlns:a="http://schemas.openxmlformats.org/drawingml/2006/main" noChangeAspect="1"/>
+            </wp:cNvGraphicFramePr>
+            <a:graphic xmlns:a="http://schemas.openxmlformats.org/drawingml/2006/main">
+              <a:graphicData uri="http://schemas.openxmlformats.org/drawingml/2006/picture">
+                <pic:pic xmlns:pic="http://schemas.openxmlformats.org/drawingml/2006/picture">
+                  <pic:nvPicPr>
+                    <pic:cNvPr id="1" name=""/>
+                    <pic:cNvPicPr/>
+                  </pic:nvPicPr>
+                  <pic:blipFill>
+                    <a:blip r:embed="rId12"/>
+                    <a:stretch>
+                      <a:fillRect/>
+                    </a:stretch>
+                  </pic:blipFill>
+                  <pic:spPr>
+                    <a:xfrm>
+                      <a:off x="0" y="0"/>
+                      <a:ext cx="4642485" cy="2429862"/>
+                    </a:xfrm>
+                    <a:prstGeom prst="rect">
+                      <a:avLst/>
+                    </a:prstGeom>
+                  </pic:spPr>
+                </pic:pic>
+              </a:graphicData>
+            </a:graphic>
+          </wp:inline>
+        </w:drawing>
+      </w:r>
+    </w:p>
+    <w:p>
+      <w:pPr>
+        <w:pStyle w:val="Listenabsatz"/>
+        <w:numPr>
           <w:ilvl w:val="0"/>
           <w:numId w:val="11"/>
         </w:numPr>
@@ -9381,6 +11333,24 @@
       <w:pPr>
         <w:pStyle w:val="Listenabsatz"/>
         <w:numPr>
+          <w:ilvl w:val="1"/>
+          <w:numId w:val="11"/>
+        </w:numPr>
+        <w:rPr>
+          <w:rFonts w:ascii="Arial" w:hAnsi="Arial" w:cs="Arial"/>
+        </w:rPr>
+      </w:pPr>
+      <w:r>
+        <w:rPr>
+          <w:rFonts w:ascii="Arial" w:hAnsi="Arial" w:cs="Arial"/>
+        </w:rPr>
+        <w:t>Bezeichnet die Fähigkeit eines Betriebssystems, mehrere Aufgaben (Tasks) nebenläufig auszuführen</w:t>
+      </w:r>
+    </w:p>
+    <w:p>
+      <w:pPr>
+        <w:pStyle w:val="Listenabsatz"/>
+        <w:numPr>
           <w:ilvl w:val="0"/>
           <w:numId w:val="11"/>
         </w:numPr>
@@ -9399,6 +11369,60 @@
       <w:pPr>
         <w:pStyle w:val="Listenabsatz"/>
         <w:numPr>
+          <w:ilvl w:val="1"/>
+          <w:numId w:val="11"/>
+        </w:numPr>
+        <w:rPr>
+          <w:rFonts w:ascii="Arial" w:hAnsi="Arial" w:cs="Arial"/>
+        </w:rPr>
+      </w:pPr>
+      <w:r>
+        <w:rPr>
+          <w:rFonts w:ascii="Arial" w:hAnsi="Arial" w:cs="Arial"/>
+        </w:rPr>
+        <w:t>Responsive Webdesign – passende Größe der Seite</w:t>
+      </w:r>
+    </w:p>
+    <w:p>
+      <w:pPr>
+        <w:pStyle w:val="Listenabsatz"/>
+        <w:numPr>
+          <w:ilvl w:val="1"/>
+          <w:numId w:val="11"/>
+        </w:numPr>
+        <w:rPr>
+          <w:rFonts w:ascii="Arial" w:hAnsi="Arial" w:cs="Arial"/>
+        </w:rPr>
+      </w:pPr>
+      <w:r>
+        <w:rPr>
+          <w:rFonts w:ascii="Arial" w:hAnsi="Arial" w:cs="Arial"/>
+        </w:rPr>
+        <w:t>Kontext anpassen – nicht zu viel Text, sondern auch mit Bildern arbeiten</w:t>
+      </w:r>
+    </w:p>
+    <w:p>
+      <w:pPr>
+        <w:pStyle w:val="Listenabsatz"/>
+        <w:numPr>
+          <w:ilvl w:val="1"/>
+          <w:numId w:val="11"/>
+        </w:numPr>
+        <w:rPr>
+          <w:rFonts w:ascii="Arial" w:hAnsi="Arial" w:cs="Arial"/>
+        </w:rPr>
+      </w:pPr>
+      <w:r>
+        <w:rPr>
+          <w:rFonts w:ascii="Arial" w:hAnsi="Arial" w:cs="Arial"/>
+        </w:rPr>
+        <w:t>Such Performance optimieren</w:t>
+      </w:r>
+    </w:p>
+    <w:p>
+      <w:pPr>
+        <w:pStyle w:val="Listenabsatz"/>
+        <w:numPr>
           <w:ilvl w:val="0"/>
           <w:numId w:val="11"/>
         </w:numPr>
@@ -9417,6 +11441,138 @@
       <w:pPr>
         <w:pStyle w:val="Listenabsatz"/>
         <w:numPr>
+          <w:ilvl w:val="1"/>
+          <w:numId w:val="11"/>
+        </w:numPr>
+        <w:rPr>
+          <w:rFonts w:ascii="Arial" w:hAnsi="Arial" w:cs="Arial"/>
+        </w:rPr>
+      </w:pPr>
+      <w:r>
+        <w:rPr>
+          <w:rFonts w:ascii="Arial" w:hAnsi="Arial" w:cs="Arial"/>
+        </w:rPr>
+        <w:t>Mit Responsive Webdesign sorgt man, dass auf unterschiedlichen Geräten wie Desktop-Computer, Laptop, Tablet und Smartphone in einem ansprechenden Design dargestellt wird</w:t>
+      </w:r>
+    </w:p>
+    <w:p>
+      <w:pPr>
+        <w:pStyle w:val="Listenabsatz"/>
+        <w:numPr>
+          <w:ilvl w:val="1"/>
+          <w:numId w:val="11"/>
+        </w:numPr>
+        <w:rPr>
+          <w:rFonts w:ascii="Arial" w:hAnsi="Arial" w:cs="Arial"/>
+        </w:rPr>
+      </w:pPr>
+      <w:r>
+        <w:rPr>
+          <w:rFonts w:ascii="Arial" w:hAnsi="Arial" w:cs="Arial"/>
+        </w:rPr>
+        <w:t>Responsive-Webdesign ist eine Kombination aus CSS und HTML</w:t>
+      </w:r>
+      <w:r>
+        <w:rPr>
+          <w:rFonts w:ascii="Arial" w:hAnsi="Arial" w:cs="Arial"/>
+        </w:rPr>
+        <w:t xml:space="preserve"> (HTML5)</w:t>
+      </w:r>
+    </w:p>
+    <w:p>
+      <w:pPr>
+        <w:pStyle w:val="Listenabsatz"/>
+        <w:numPr>
+          <w:ilvl w:val="1"/>
+          <w:numId w:val="11"/>
+        </w:numPr>
+        <w:rPr>
+          <w:rFonts w:ascii="Arial" w:hAnsi="Arial" w:cs="Arial"/>
+        </w:rPr>
+      </w:pPr>
+      <w:r>
+        <w:rPr>
+          <w:rFonts w:ascii="Arial" w:hAnsi="Arial" w:cs="Arial"/>
+        </w:rPr>
+        <w:t>Bsp.:</w:t>
+      </w:r>
+    </w:p>
+    <w:p>
+      <w:pPr>
+        <w:pStyle w:val="Listenabsatz"/>
+        <w:numPr>
+          <w:ilvl w:val="2"/>
+          <w:numId w:val="11"/>
+        </w:numPr>
+        <w:rPr>
+          <w:rFonts w:ascii="Arial" w:hAnsi="Arial" w:cs="Arial"/>
+        </w:rPr>
+      </w:pPr>
+      <w:r>
+        <w:rPr>
+          <w:rFonts w:ascii="Arial" w:hAnsi="Arial" w:cs="Arial"/>
+        </w:rPr>
+        <w:t>Viewport</w:t>
+      </w:r>
+    </w:p>
+    <w:p>
+      <w:pPr>
+        <w:pStyle w:val="Listenabsatz"/>
+        <w:numPr>
+          <w:ilvl w:val="2"/>
+          <w:numId w:val="11"/>
+        </w:numPr>
+        <w:pBdr>
+          <w:top w:val="single" w:sz="6" w:space="15" w:color="EEEEEE"/>
+          <w:left w:val="single" w:sz="6" w:space="15" w:color="EEEEEE"/>
+          <w:bottom w:val="single" w:sz="6" w:space="15" w:color="EEEEEE"/>
+          <w:right w:val="single" w:sz="6" w:space="15" w:color="EEEEEE"/>
+        </w:pBdr>
+        <w:shd w:val="clear" w:color="auto" w:fill="FFFFFF"/>
+        <w:tabs>
+          <w:tab w:val="left" w:pos="916"/>
+          <w:tab w:val="left" w:pos="1832"/>
+          <w:tab w:val="left" w:pos="2748"/>
+          <w:tab w:val="left" w:pos="3664"/>
+          <w:tab w:val="left" w:pos="4580"/>
+          <w:tab w:val="left" w:pos="5496"/>
+          <w:tab w:val="left" w:pos="6412"/>
+          <w:tab w:val="left" w:pos="7328"/>
+          <w:tab w:val="left" w:pos="8244"/>
+          <w:tab w:val="left" w:pos="9160"/>
+          <w:tab w:val="left" w:pos="10076"/>
+          <w:tab w:val="left" w:pos="10992"/>
+          <w:tab w:val="left" w:pos="11908"/>
+          <w:tab w:val="left" w:pos="12824"/>
+          <w:tab w:val="left" w:pos="13740"/>
+          <w:tab w:val="left" w:pos="14656"/>
+        </w:tabs>
+        <w:spacing w:after="300" w:line="300" w:lineRule="atLeast"/>
+        <w:textAlignment w:val="baseline"/>
+        <w:rPr>
+          <w:rFonts w:ascii="Courier New" w:eastAsia="Times New Roman" w:hAnsi="Courier New" w:cs="Courier New"/>
+          <w:color w:val="004D6B"/>
+          <w:sz w:val="18"/>
+          <w:szCs w:val="18"/>
+          <w:lang w:val="en-GB" w:eastAsia="de-DE"/>
+        </w:rPr>
+      </w:pPr>
+      <w:r>
+        <w:rPr>
+          <w:rFonts w:ascii="Courier New" w:eastAsia="Times New Roman" w:hAnsi="Courier New" w:cs="Courier New"/>
+          <w:color w:val="004D6B"/>
+          <w:sz w:val="18"/>
+          <w:szCs w:val="18"/>
+          <w:lang w:val="en-GB" w:eastAsia="de-DE"/>
+        </w:rPr>
+        <w:lastRenderedPageBreak/>
+        <w:t>&lt;meta name="viewport" content="width=device-width, initial scale=1"&gt;</w:t>
+      </w:r>
+    </w:p>
+    <w:p>
+      <w:pPr>
+        <w:pStyle w:val="Listenabsatz"/>
+        <w:numPr>
           <w:ilvl w:val="0"/>
           <w:numId w:val="11"/>
         </w:numPr>
@@ -9435,6 +11591,60 @@
       <w:pPr>
         <w:pStyle w:val="Listenabsatz"/>
         <w:numPr>
+          <w:ilvl w:val="1"/>
+          <w:numId w:val="11"/>
+        </w:numPr>
+        <w:rPr>
+          <w:rFonts w:ascii="Arial" w:hAnsi="Arial" w:cs="Arial"/>
+        </w:rPr>
+      </w:pPr>
+      <w:r>
+        <w:rPr>
+          <w:rFonts w:ascii="Arial" w:hAnsi="Arial" w:cs="Arial"/>
+        </w:rPr>
+        <w:t>Nutzer arbeiten mehr mit dem Handy oder Tablet – damit so angenehm wie möglich machen</w:t>
+      </w:r>
+    </w:p>
+    <w:p>
+      <w:pPr>
+        <w:pStyle w:val="Listenabsatz"/>
+        <w:numPr>
+          <w:ilvl w:val="1"/>
+          <w:numId w:val="11"/>
+        </w:numPr>
+        <w:rPr>
+          <w:rFonts w:ascii="Arial" w:hAnsi="Arial" w:cs="Arial"/>
+        </w:rPr>
+      </w:pPr>
+      <w:r>
+        <w:rPr>
+          <w:rFonts w:ascii="Arial" w:hAnsi="Arial" w:cs="Arial"/>
+        </w:rPr>
+        <w:t>Ladegeschwindigkeit anpassen</w:t>
+      </w:r>
+    </w:p>
+    <w:p>
+      <w:pPr>
+        <w:pStyle w:val="Listenabsatz"/>
+        <w:numPr>
+          <w:ilvl w:val="1"/>
+          <w:numId w:val="11"/>
+        </w:numPr>
+        <w:rPr>
+          <w:rFonts w:ascii="Arial" w:hAnsi="Arial" w:cs="Arial"/>
+        </w:rPr>
+      </w:pPr>
+      <w:r>
+        <w:rPr>
+          <w:rFonts w:ascii="Arial" w:hAnsi="Arial" w:cs="Arial"/>
+        </w:rPr>
+        <w:t>Dadurch haben Webseiten immer mehr Features geboten, denn die Downloads wurden dank DSL immer schneller – je nach Region musste es angepasst werden</w:t>
+      </w:r>
+    </w:p>
+    <w:p>
+      <w:pPr>
+        <w:pStyle w:val="Listenabsatz"/>
+        <w:numPr>
           <w:ilvl w:val="0"/>
           <w:numId w:val="11"/>
         </w:numPr>
@@ -9453,6 +11663,114 @@
       <w:pPr>
         <w:pStyle w:val="Listenabsatz"/>
         <w:numPr>
+          <w:ilvl w:val="1"/>
+          <w:numId w:val="11"/>
+        </w:numPr>
+        <w:rPr>
+          <w:rFonts w:ascii="Arial" w:hAnsi="Arial" w:cs="Arial"/>
+        </w:rPr>
+      </w:pPr>
+      <w:r>
+        <w:rPr>
+          <w:rFonts w:ascii="Arial" w:hAnsi="Arial" w:cs="Arial"/>
+        </w:rPr>
+        <w:t>JavaScript</w:t>
+      </w:r>
+    </w:p>
+    <w:p>
+      <w:pPr>
+        <w:pStyle w:val="Listenabsatz"/>
+        <w:numPr>
+          <w:ilvl w:val="1"/>
+          <w:numId w:val="11"/>
+        </w:numPr>
+        <w:rPr>
+          <w:rFonts w:ascii="Arial" w:hAnsi="Arial" w:cs="Arial"/>
+        </w:rPr>
+      </w:pPr>
+      <w:r>
+        <w:rPr>
+          <w:rFonts w:ascii="Arial" w:hAnsi="Arial" w:cs="Arial"/>
+        </w:rPr>
+        <w:t>Python</w:t>
+      </w:r>
+    </w:p>
+    <w:p>
+      <w:pPr>
+        <w:pStyle w:val="Listenabsatz"/>
+        <w:numPr>
+          <w:ilvl w:val="1"/>
+          <w:numId w:val="11"/>
+        </w:numPr>
+        <w:rPr>
+          <w:rFonts w:ascii="Arial" w:hAnsi="Arial" w:cs="Arial"/>
+        </w:rPr>
+      </w:pPr>
+      <w:r>
+        <w:rPr>
+          <w:rFonts w:ascii="Arial" w:hAnsi="Arial" w:cs="Arial"/>
+        </w:rPr>
+        <w:t>Java</w:t>
+      </w:r>
+    </w:p>
+    <w:p>
+      <w:pPr>
+        <w:pStyle w:val="Listenabsatz"/>
+        <w:numPr>
+          <w:ilvl w:val="1"/>
+          <w:numId w:val="11"/>
+        </w:numPr>
+        <w:rPr>
+          <w:rFonts w:ascii="Arial" w:hAnsi="Arial" w:cs="Arial"/>
+        </w:rPr>
+      </w:pPr>
+      <w:r>
+        <w:rPr>
+          <w:rFonts w:ascii="Arial" w:hAnsi="Arial" w:cs="Arial"/>
+        </w:rPr>
+        <w:t>C/C++</w:t>
+      </w:r>
+    </w:p>
+    <w:p>
+      <w:pPr>
+        <w:pStyle w:val="Listenabsatz"/>
+        <w:numPr>
+          <w:ilvl w:val="1"/>
+          <w:numId w:val="11"/>
+        </w:numPr>
+        <w:rPr>
+          <w:rFonts w:ascii="Arial" w:hAnsi="Arial" w:cs="Arial"/>
+        </w:rPr>
+      </w:pPr>
+      <w:r>
+        <w:rPr>
+          <w:rFonts w:ascii="Arial" w:hAnsi="Arial" w:cs="Arial"/>
+        </w:rPr>
+        <w:t>C#</w:t>
+      </w:r>
+    </w:p>
+    <w:p>
+      <w:pPr>
+        <w:pStyle w:val="Listenabsatz"/>
+        <w:numPr>
+          <w:ilvl w:val="1"/>
+          <w:numId w:val="11"/>
+        </w:numPr>
+        <w:rPr>
+          <w:rFonts w:ascii="Arial" w:hAnsi="Arial" w:cs="Arial"/>
+        </w:rPr>
+      </w:pPr>
+      <w:r>
+        <w:rPr>
+          <w:rFonts w:ascii="Arial" w:hAnsi="Arial" w:cs="Arial"/>
+        </w:rPr>
+        <w:t>PHP</w:t>
+      </w:r>
+    </w:p>
+    <w:p>
+      <w:pPr>
+        <w:pStyle w:val="Listenabsatz"/>
+        <w:numPr>
           <w:ilvl w:val="0"/>
           <w:numId w:val="11"/>
         </w:numPr>
@@ -9471,6 +11789,168 @@
       <w:pPr>
         <w:pStyle w:val="Listenabsatz"/>
         <w:numPr>
+          <w:ilvl w:val="1"/>
+          <w:numId w:val="11"/>
+        </w:numPr>
+        <w:rPr>
+          <w:rFonts w:ascii="Arial" w:hAnsi="Arial" w:cs="Arial"/>
+        </w:rPr>
+      </w:pPr>
+      <w:r>
+        <w:rPr>
+          <w:rFonts w:ascii="Arial" w:hAnsi="Arial" w:cs="Arial"/>
+        </w:rPr>
+        <w:t>Android-Sprachen</w:t>
+      </w:r>
+    </w:p>
+    <w:p>
+      <w:pPr>
+        <w:pStyle w:val="Listenabsatz"/>
+        <w:numPr>
+          <w:ilvl w:val="2"/>
+          <w:numId w:val="11"/>
+        </w:numPr>
+        <w:rPr>
+          <w:rFonts w:ascii="Arial" w:hAnsi="Arial" w:cs="Arial"/>
+        </w:rPr>
+      </w:pPr>
+      <w:r>
+        <w:rPr>
+          <w:rFonts w:ascii="Arial" w:hAnsi="Arial" w:cs="Arial"/>
+        </w:rPr>
+        <w:t>Java</w:t>
+      </w:r>
+    </w:p>
+    <w:p>
+      <w:pPr>
+        <w:pStyle w:val="Listenabsatz"/>
+        <w:numPr>
+          <w:ilvl w:val="2"/>
+          <w:numId w:val="11"/>
+        </w:numPr>
+        <w:rPr>
+          <w:rFonts w:ascii="Arial" w:hAnsi="Arial" w:cs="Arial"/>
+        </w:rPr>
+      </w:pPr>
+      <w:r>
+        <w:rPr>
+          <w:rFonts w:ascii="Arial" w:hAnsi="Arial" w:cs="Arial"/>
+        </w:rPr>
+        <w:t>Kotlin</w:t>
+      </w:r>
+    </w:p>
+    <w:p>
+      <w:pPr>
+        <w:pStyle w:val="Listenabsatz"/>
+        <w:numPr>
+          <w:ilvl w:val="1"/>
+          <w:numId w:val="11"/>
+        </w:numPr>
+        <w:rPr>
+          <w:rFonts w:ascii="Arial" w:hAnsi="Arial" w:cs="Arial"/>
+        </w:rPr>
+      </w:pPr>
+      <w:r>
+        <w:rPr>
+          <w:rFonts w:ascii="Arial" w:hAnsi="Arial" w:cs="Arial"/>
+        </w:rPr>
+        <w:t>IOS-Sprachen</w:t>
+      </w:r>
+    </w:p>
+    <w:p>
+      <w:pPr>
+        <w:pStyle w:val="Listenabsatz"/>
+        <w:numPr>
+          <w:ilvl w:val="2"/>
+          <w:numId w:val="11"/>
+        </w:numPr>
+        <w:rPr>
+          <w:rFonts w:ascii="Arial" w:hAnsi="Arial" w:cs="Arial"/>
+        </w:rPr>
+      </w:pPr>
+      <w:r>
+        <w:rPr>
+          <w:rFonts w:ascii="Arial" w:hAnsi="Arial" w:cs="Arial"/>
+        </w:rPr>
+        <w:t>Swift</w:t>
+      </w:r>
+    </w:p>
+    <w:p>
+      <w:pPr>
+        <w:pStyle w:val="Listenabsatz"/>
+        <w:numPr>
+          <w:ilvl w:val="2"/>
+          <w:numId w:val="11"/>
+        </w:numPr>
+        <w:rPr>
+          <w:rFonts w:ascii="Arial" w:hAnsi="Arial" w:cs="Arial"/>
+        </w:rPr>
+      </w:pPr>
+      <w:r>
+        <w:rPr>
+          <w:rFonts w:ascii="Arial" w:hAnsi="Arial" w:cs="Arial"/>
+        </w:rPr>
+        <w:t>Object-C</w:t>
+      </w:r>
+    </w:p>
+    <w:p>
+      <w:pPr>
+        <w:pStyle w:val="Listenabsatz"/>
+        <w:numPr>
+          <w:ilvl w:val="1"/>
+          <w:numId w:val="11"/>
+        </w:numPr>
+        <w:rPr>
+          <w:rFonts w:ascii="Arial" w:hAnsi="Arial" w:cs="Arial"/>
+        </w:rPr>
+      </w:pPr>
+      <w:r>
+        <w:rPr>
+          <w:rFonts w:ascii="Arial" w:hAnsi="Arial" w:cs="Arial"/>
+        </w:rPr>
+        <w:t>Plattformübergreifende Sprachen</w:t>
+      </w:r>
+    </w:p>
+    <w:p>
+      <w:pPr>
+        <w:pStyle w:val="Listenabsatz"/>
+        <w:numPr>
+          <w:ilvl w:val="2"/>
+          <w:numId w:val="11"/>
+        </w:numPr>
+        <w:rPr>
+          <w:rFonts w:ascii="Arial" w:hAnsi="Arial" w:cs="Arial"/>
+        </w:rPr>
+      </w:pPr>
+      <w:r>
+        <w:rPr>
+          <w:rFonts w:ascii="Arial" w:hAnsi="Arial" w:cs="Arial"/>
+        </w:rPr>
+        <w:t>JavaScript</w:t>
+      </w:r>
+    </w:p>
+    <w:p>
+      <w:pPr>
+        <w:pStyle w:val="Listenabsatz"/>
+        <w:numPr>
+          <w:ilvl w:val="2"/>
+          <w:numId w:val="11"/>
+        </w:numPr>
+        <w:rPr>
+          <w:rFonts w:ascii="Arial" w:hAnsi="Arial" w:cs="Arial"/>
+        </w:rPr>
+      </w:pPr>
+      <w:r>
+        <w:rPr>
+          <w:rFonts w:ascii="Arial" w:hAnsi="Arial" w:cs="Arial"/>
+        </w:rPr>
+        <w:t>TypeScript</w:t>
+      </w:r>
+    </w:p>
+    <w:p>
+      <w:pPr>
+        <w:pStyle w:val="Listenabsatz"/>
+        <w:numPr>
           <w:ilvl w:val="0"/>
           <w:numId w:val="11"/>
         </w:numPr>
@@ -9507,6 +11987,186 @@
       <w:pPr>
         <w:pStyle w:val="Listenabsatz"/>
         <w:numPr>
+          <w:ilvl w:val="1"/>
+          <w:numId w:val="11"/>
+        </w:numPr>
+        <w:rPr>
+          <w:rFonts w:ascii="Arial" w:hAnsi="Arial" w:cs="Arial"/>
+        </w:rPr>
+      </w:pPr>
+      <w:r>
+        <w:rPr>
+          <w:rFonts w:ascii="Arial" w:hAnsi="Arial" w:cs="Arial"/>
+        </w:rPr>
+        <w:t>.NET</w:t>
+      </w:r>
+    </w:p>
+    <w:p>
+      <w:pPr>
+        <w:pStyle w:val="Listenabsatz"/>
+        <w:numPr>
+          <w:ilvl w:val="2"/>
+          <w:numId w:val="11"/>
+        </w:numPr>
+        <w:rPr>
+          <w:rFonts w:ascii="Arial" w:hAnsi="Arial" w:cs="Arial"/>
+        </w:rPr>
+      </w:pPr>
+      <w:r>
+        <w:rPr>
+          <w:rFonts w:ascii="Arial" w:hAnsi="Arial" w:cs="Arial"/>
+        </w:rPr>
+        <w:t>Ist eine Entwicklungsplattform, die aus Tools, Programmiersprachen und Bibliotheken zum Erstellen vieler verschiedener Arten von Anwendungen besteht</w:t>
+      </w:r>
+    </w:p>
+    <w:p>
+      <w:pPr>
+        <w:pStyle w:val="Listenabsatz"/>
+        <w:numPr>
+          <w:ilvl w:val="1"/>
+          <w:numId w:val="11"/>
+        </w:numPr>
+        <w:rPr>
+          <w:rFonts w:ascii="Arial" w:hAnsi="Arial" w:cs="Arial"/>
+        </w:rPr>
+      </w:pPr>
+      <w:r>
+        <w:rPr>
+          <w:rFonts w:ascii="Arial" w:hAnsi="Arial" w:cs="Arial"/>
+        </w:rPr>
+        <w:t>ASP.NET</w:t>
+      </w:r>
+    </w:p>
+    <w:p>
+      <w:pPr>
+        <w:pStyle w:val="Listenabsatz"/>
+        <w:numPr>
+          <w:ilvl w:val="2"/>
+          <w:numId w:val="11"/>
+        </w:numPr>
+        <w:rPr>
+          <w:rFonts w:ascii="Arial" w:hAnsi="Arial" w:cs="Arial"/>
+        </w:rPr>
+      </w:pPr>
+      <w:r>
+        <w:rPr>
+          <w:rFonts w:ascii="Arial" w:hAnsi="Arial" w:cs="Arial"/>
+        </w:rPr>
+        <w:t>Erweitert die :NET Erweiterung um Tools und Bibliotheken speziell zum Erstellen von Web-Apps</w:t>
+      </w:r>
+    </w:p>
+    <w:p>
+      <w:pPr>
+        <w:pStyle w:val="Listenabsatz"/>
+        <w:numPr>
+          <w:ilvl w:val="2"/>
+          <w:numId w:val="11"/>
+        </w:numPr>
+        <w:rPr>
+          <w:rFonts w:ascii="Arial" w:hAnsi="Arial" w:cs="Arial"/>
+        </w:rPr>
+      </w:pPr>
+      <w:r>
+        <w:rPr>
+          <w:rFonts w:ascii="Arial" w:hAnsi="Arial" w:cs="Arial"/>
+        </w:rPr>
+        <w:t>Bsp.:</w:t>
+      </w:r>
+    </w:p>
+    <w:p>
+      <w:pPr>
+        <w:pStyle w:val="Listenabsatz"/>
+        <w:numPr>
+          <w:ilvl w:val="3"/>
+          <w:numId w:val="11"/>
+        </w:numPr>
+        <w:rPr>
+          <w:rFonts w:ascii="Arial" w:hAnsi="Arial" w:cs="Arial"/>
+        </w:rPr>
+      </w:pPr>
+      <w:r>
+        <w:rPr>
+          <w:rFonts w:ascii="Arial" w:hAnsi="Arial" w:cs="Arial"/>
+        </w:rPr>
+        <w:t>Basis-Frameworks für die Verarbeitung von Web-Requests in C#</w:t>
+      </w:r>
+    </w:p>
+    <w:p>
+      <w:pPr>
+        <w:pStyle w:val="Listenabsatz"/>
+        <w:numPr>
+          <w:ilvl w:val="3"/>
+          <w:numId w:val="11"/>
+        </w:numPr>
+        <w:rPr>
+          <w:rFonts w:ascii="Arial" w:hAnsi="Arial" w:cs="Arial"/>
+        </w:rPr>
+      </w:pPr>
+      <w:r>
+        <w:rPr>
+          <w:rFonts w:ascii="Arial" w:hAnsi="Arial" w:cs="Arial"/>
+        </w:rPr>
+        <w:t>Webseiten-Vorlagensyntax – Razor – zum Erstellen von dynamischen Webseiten in C#</w:t>
+      </w:r>
+    </w:p>
+    <w:p>
+      <w:pPr>
+        <w:pStyle w:val="Listenabsatz"/>
+        <w:numPr>
+          <w:ilvl w:val="3"/>
+          <w:numId w:val="11"/>
+        </w:numPr>
+        <w:rPr>
+          <w:rFonts w:ascii="Arial" w:hAnsi="Arial" w:cs="Arial"/>
+        </w:rPr>
+      </w:pPr>
+      <w:r>
+        <w:rPr>
+          <w:rFonts w:ascii="Arial" w:hAnsi="Arial" w:cs="Arial"/>
+        </w:rPr>
+        <w:t>Bibliotheken für gängige Webmuster – Model View Controller (MVC)</w:t>
+      </w:r>
+    </w:p>
+    <w:p>
+      <w:pPr>
+        <w:pStyle w:val="Listenabsatz"/>
+        <w:numPr>
+          <w:ilvl w:val="3"/>
+          <w:numId w:val="11"/>
+        </w:numPr>
+        <w:rPr>
+          <w:rFonts w:ascii="Arial" w:hAnsi="Arial" w:cs="Arial"/>
+        </w:rPr>
+      </w:pPr>
+      <w:r>
+        <w:rPr>
+          <w:rFonts w:ascii="Arial" w:hAnsi="Arial" w:cs="Arial"/>
+        </w:rPr>
+        <w:t>Authentifizierungssystem – Multi-Faktor-Authentifizierungen und externe Authentifizierung mit Google, Twitter, …</w:t>
+      </w:r>
+    </w:p>
+    <w:p>
+      <w:pPr>
+        <w:pStyle w:val="Listenabsatz"/>
+        <w:numPr>
+          <w:ilvl w:val="3"/>
+          <w:numId w:val="11"/>
+        </w:numPr>
+        <w:rPr>
+          <w:rFonts w:ascii="Arial" w:hAnsi="Arial" w:cs="Arial"/>
+        </w:rPr>
+      </w:pPr>
+      <w:r>
+        <w:rPr>
+          <w:rFonts w:ascii="Arial" w:hAnsi="Arial" w:cs="Arial"/>
+        </w:rPr>
+        <w:t>Editor-Erweiterung – Syntaxhervorhebungen, Codevervollständigung und mehr</w:t>
+      </w:r>
+    </w:p>
+    <w:p>
+      <w:pPr>
+        <w:pStyle w:val="Listenabsatz"/>
+        <w:numPr>
           <w:ilvl w:val="0"/>
           <w:numId w:val="11"/>
         </w:numPr>
@@ -9525,6 +12185,133 @@
       <w:pPr>
         <w:pStyle w:val="Listenabsatz"/>
         <w:numPr>
+          <w:ilvl w:val="1"/>
+          <w:numId w:val="11"/>
+        </w:numPr>
+        <w:rPr>
+          <w:rFonts w:ascii="Arial" w:hAnsi="Arial" w:cs="Arial"/>
+        </w:rPr>
+      </w:pPr>
+      <w:r>
+        <w:rPr>
+          <w:rFonts w:ascii="Arial" w:hAnsi="Arial" w:cs="Arial"/>
+        </w:rPr>
+        <w:lastRenderedPageBreak/>
+        <w:t>Sind strukturierte daten, die Informationen über Merkmale anderer daten enthalten</w:t>
+      </w:r>
+    </w:p>
+    <w:p>
+      <w:pPr>
+        <w:pStyle w:val="Listenabsatz"/>
+        <w:numPr>
+          <w:ilvl w:val="1"/>
+          <w:numId w:val="11"/>
+        </w:numPr>
+        <w:rPr>
+          <w:rFonts w:ascii="Arial" w:hAnsi="Arial" w:cs="Arial"/>
+        </w:rPr>
+      </w:pPr>
+      <w:r>
+        <w:rPr>
+          <w:rFonts w:ascii="Arial" w:hAnsi="Arial" w:cs="Arial"/>
+        </w:rPr>
+        <w:t>Bsp.: Metadaten eines Buchs</w:t>
+      </w:r>
+    </w:p>
+    <w:p>
+      <w:pPr>
+        <w:pStyle w:val="Listenabsatz"/>
+        <w:numPr>
+          <w:ilvl w:val="2"/>
+          <w:numId w:val="11"/>
+        </w:numPr>
+        <w:rPr>
+          <w:rFonts w:ascii="Arial" w:hAnsi="Arial" w:cs="Arial"/>
+        </w:rPr>
+      </w:pPr>
+      <w:r>
+        <w:rPr>
+          <w:rFonts w:ascii="Arial" w:hAnsi="Arial" w:cs="Arial"/>
+        </w:rPr>
+        <w:t>Name des Autors</w:t>
+      </w:r>
+    </w:p>
+    <w:p>
+      <w:pPr>
+        <w:pStyle w:val="Listenabsatz"/>
+        <w:numPr>
+          <w:ilvl w:val="2"/>
+          <w:numId w:val="11"/>
+        </w:numPr>
+        <w:rPr>
+          <w:rFonts w:ascii="Arial" w:hAnsi="Arial" w:cs="Arial"/>
+        </w:rPr>
+      </w:pPr>
+      <w:r>
+        <w:rPr>
+          <w:rFonts w:ascii="Arial" w:hAnsi="Arial" w:cs="Arial"/>
+        </w:rPr>
+        <w:t>Auflagenname</w:t>
+      </w:r>
+    </w:p>
+    <w:p>
+      <w:pPr>
+        <w:pStyle w:val="Listenabsatz"/>
+        <w:numPr>
+          <w:ilvl w:val="2"/>
+          <w:numId w:val="11"/>
+        </w:numPr>
+        <w:rPr>
+          <w:rFonts w:ascii="Arial" w:hAnsi="Arial" w:cs="Arial"/>
+        </w:rPr>
+      </w:pPr>
+      <w:r>
+        <w:rPr>
+          <w:rFonts w:ascii="Arial" w:hAnsi="Arial" w:cs="Arial"/>
+        </w:rPr>
+        <w:t>Erscheinungsjahr</w:t>
+      </w:r>
+    </w:p>
+    <w:p>
+      <w:pPr>
+        <w:pStyle w:val="Listenabsatz"/>
+        <w:numPr>
+          <w:ilvl w:val="2"/>
+          <w:numId w:val="11"/>
+        </w:numPr>
+        <w:rPr>
+          <w:rFonts w:ascii="Arial" w:hAnsi="Arial" w:cs="Arial"/>
+        </w:rPr>
+      </w:pPr>
+      <w:r>
+        <w:rPr>
+          <w:rFonts w:ascii="Arial" w:hAnsi="Arial" w:cs="Arial"/>
+        </w:rPr>
+        <w:t>Verlag</w:t>
+      </w:r>
+    </w:p>
+    <w:p>
+      <w:pPr>
+        <w:pStyle w:val="Listenabsatz"/>
+        <w:numPr>
+          <w:ilvl w:val="2"/>
+          <w:numId w:val="11"/>
+        </w:numPr>
+        <w:rPr>
+          <w:rFonts w:ascii="Arial" w:hAnsi="Arial" w:cs="Arial"/>
+        </w:rPr>
+      </w:pPr>
+      <w:r>
+        <w:rPr>
+          <w:rFonts w:ascii="Arial" w:hAnsi="Arial" w:cs="Arial"/>
+        </w:rPr>
+        <w:t>ISBN</w:t>
+      </w:r>
+    </w:p>
+    <w:p>
+      <w:pPr>
+        <w:pStyle w:val="Listenabsatz"/>
+        <w:numPr>
           <w:ilvl w:val="0"/>
           <w:numId w:val="11"/>
         </w:numPr>
@@ -10177,7 +12964,6 @@
         <w:rPr>
           <w:rFonts w:ascii="Arial" w:hAnsi="Arial" w:cs="Arial"/>
         </w:rPr>
-        <w:lastRenderedPageBreak/>
         <w:t>Meilensteinen</w:t>
       </w:r>
     </w:p>
@@ -10250,6 +13036,7 @@
         <w:rPr>
           <w:rFonts w:ascii="Arial" w:hAnsi="Arial" w:cs="Arial"/>
         </w:rPr>
+        <w:lastRenderedPageBreak/>
         <w:t>Sachziel</w:t>
       </w:r>
     </w:p>
@@ -10860,7 +13647,7 @@
                     </pic:cNvPicPr>
                   </pic:nvPicPr>
                   <pic:blipFill>
-                    <a:blip r:embed="rId10" cstate="print">
+                    <a:blip r:embed="rId13" cstate="print">
                       <a:extLst>
                         <a:ext uri="{28A0092B-C50C-407E-A947-70E740481C1C}">
                           <a14:useLocalDpi xmlns:a14="http://schemas.microsoft.com/office/drawing/2010/main" val="0"/>
@@ -12356,7 +15143,7 @@
                     </pic:cNvPicPr>
                   </pic:nvPicPr>
                   <pic:blipFill>
-                    <a:blip r:embed="rId11" cstate="print">
+                    <a:blip r:embed="rId14" cstate="print">
                       <a:extLst>
                         <a:ext uri="{28A0092B-C50C-407E-A947-70E740481C1C}">
                           <a14:useLocalDpi xmlns:a14="http://schemas.microsoft.com/office/drawing/2010/main" val="0"/>
@@ -12776,7 +15563,7 @@
                     <pic:cNvPicPr/>
                   </pic:nvPicPr>
                   <pic:blipFill>
-                    <a:blip r:embed="rId12"/>
+                    <a:blip r:embed="rId15"/>
                     <a:stretch>
                       <a:fillRect/>
                     </a:stretch>
@@ -12803,7 +15590,7 @@
           <w:rFonts w:ascii="Arial" w:hAnsi="Arial" w:cs="Arial"/>
         </w:rPr>
       </w:pPr>
-      <w:hyperlink r:id="rId13" w:history="1">
+      <w:hyperlink r:id="rId16" w:history="1">
         <w:r>
           <w:rPr>
             <w:rStyle w:val="Hyperlink"/>
@@ -13021,7 +15808,7 @@
                     <pic:cNvPicPr/>
                   </pic:nvPicPr>
                   <pic:blipFill>
-                    <a:blip r:embed="rId14"/>
+                    <a:blip r:embed="rId17"/>
                     <a:stretch>
                       <a:fillRect/>
                     </a:stretch>
@@ -13048,7 +15835,7 @@
           <w:rFonts w:ascii="Arial" w:hAnsi="Arial" w:cs="Arial"/>
         </w:rPr>
       </w:pPr>
-      <w:hyperlink r:id="rId15" w:history="1">
+      <w:hyperlink r:id="rId18" w:history="1">
         <w:r>
           <w:rPr>
             <w:rStyle w:val="Hyperlink"/>
@@ -13833,7 +16620,7 @@
                     </pic:cNvPicPr>
                   </pic:nvPicPr>
                   <pic:blipFill>
-                    <a:blip r:embed="rId16">
+                    <a:blip r:embed="rId19">
                       <a:extLst>
                         <a:ext uri="{28A0092B-C50C-407E-A947-70E740481C1C}">
                           <a14:useLocalDpi xmlns:a14="http://schemas.microsoft.com/office/drawing/2010/main" val="0"/>
@@ -14127,7 +16914,67 @@
         <w:rPr>
           <w:rFonts w:ascii="Arial" w:hAnsi="Arial" w:cs="Arial"/>
         </w:rPr>
-        <w:t>TODO</w:t>
+        <w:t>IST-Situation – Wo stehen wir?</w:t>
+      </w:r>
+    </w:p>
+    <w:p>
+      <w:pPr>
+        <w:pStyle w:val="Listenabsatz"/>
+        <w:numPr>
+          <w:ilvl w:val="1"/>
+          <w:numId w:val="13"/>
+        </w:numPr>
+        <w:rPr>
+          <w:rFonts w:ascii="Arial" w:hAnsi="Arial" w:cs="Arial"/>
+        </w:rPr>
+      </w:pPr>
+      <w:r>
+        <w:rPr>
+          <w:rFonts w:ascii="Arial" w:hAnsi="Arial" w:cs="Arial"/>
+        </w:rPr>
+        <w:t>SOLL-Situation – Wo wollen wir hin?</w:t>
+      </w:r>
+    </w:p>
+    <w:p>
+      <w:pPr>
+        <w:pStyle w:val="Listenabsatz"/>
+        <w:numPr>
+          <w:ilvl w:val="1"/>
+          <w:numId w:val="13"/>
+        </w:numPr>
+        <w:rPr>
+          <w:rFonts w:ascii="Arial" w:hAnsi="Arial" w:cs="Arial"/>
+        </w:rPr>
+      </w:pPr>
+      <w:r>
+        <w:rPr>
+          <w:rFonts w:ascii="Arial" w:hAnsi="Arial" w:cs="Arial"/>
+        </w:rPr>
+        <w:t>Wird zwischen Ist-Werten und -leistungen und den erwarteten Werten durchgeführt und ist eine Form des Projektcontrollings</w:t>
+      </w:r>
+    </w:p>
+    <w:p>
+      <w:pPr>
+        <w:pStyle w:val="Listenabsatz"/>
+        <w:numPr>
+          <w:ilvl w:val="1"/>
+          <w:numId w:val="13"/>
+        </w:numPr>
+        <w:rPr>
+          <w:rFonts w:ascii="Arial" w:hAnsi="Arial" w:cs="Arial"/>
+        </w:rPr>
+      </w:pPr>
+      <w:r>
+        <w:rPr>
+          <w:rFonts w:ascii="Arial" w:hAnsi="Arial" w:cs="Arial"/>
+        </w:rPr>
+        <w:t>Die zwei Analysen werden gegenübergestellt</w:t>
+      </w:r>
+      <w:r>
+        <w:rPr>
+          <w:rFonts w:ascii="Arial" w:hAnsi="Arial" w:cs="Arial"/>
+        </w:rPr>
+        <w:t>, um deren Zielerreichungsgrad zu prüfen und bei gravierenden Abweichungen entsprechende Gegensteuerungsmaßnahmen zu ergreifen</w:t>
       </w:r>
     </w:p>
     <w:p>
@@ -14159,6 +17006,156 @@
           <w:rFonts w:ascii="Arial" w:hAnsi="Arial" w:cs="Arial"/>
         </w:rPr>
       </w:pPr>
+      <w:r>
+        <w:rPr>
+          <w:rFonts w:ascii="Arial" w:hAnsi="Arial" w:cs="Arial"/>
+        </w:rPr>
+        <w:t>Ist ein System zum Erfassen von Änderungen an Dokumenten oder Dateien</w:t>
+      </w:r>
+    </w:p>
+    <w:p>
+      <w:pPr>
+        <w:pStyle w:val="Listenabsatz"/>
+        <w:numPr>
+          <w:ilvl w:val="1"/>
+          <w:numId w:val="13"/>
+        </w:numPr>
+        <w:rPr>
+          <w:rFonts w:ascii="Arial" w:hAnsi="Arial" w:cs="Arial"/>
+        </w:rPr>
+      </w:pPr>
+      <w:r>
+        <w:rPr>
+          <w:rFonts w:ascii="Arial" w:hAnsi="Arial" w:cs="Arial"/>
+        </w:rPr>
+        <w:t>Alle Versionen werden im Archiv mit einem Zeitstempel und Benutzererkennung gesichert und können später wiederhergestellt werden</w:t>
+      </w:r>
+    </w:p>
+    <w:p>
+      <w:pPr>
+        <w:pStyle w:val="Listenabsatz"/>
+        <w:numPr>
+          <w:ilvl w:val="1"/>
+          <w:numId w:val="13"/>
+        </w:numPr>
+        <w:rPr>
+          <w:rFonts w:ascii="Arial" w:hAnsi="Arial" w:cs="Arial"/>
+        </w:rPr>
+      </w:pPr>
+      <w:r>
+        <w:rPr>
+          <w:rFonts w:ascii="Arial" w:hAnsi="Arial" w:cs="Arial"/>
+        </w:rPr>
+        <w:t xml:space="preserve">Bsp.: </w:t>
+      </w:r>
+    </w:p>
+    <w:p>
+      <w:pPr>
+        <w:pStyle w:val="Listenabsatz"/>
+        <w:numPr>
+          <w:ilvl w:val="2"/>
+          <w:numId w:val="13"/>
+        </w:numPr>
+        <w:rPr>
+          <w:rFonts w:ascii="Arial" w:hAnsi="Arial" w:cs="Arial"/>
+        </w:rPr>
+      </w:pPr>
+      <w:r>
+        <w:rPr>
+          <w:rFonts w:ascii="Arial" w:hAnsi="Arial" w:cs="Arial"/>
+        </w:rPr>
+        <w:t>Softwareentwicklung – um Quelltext zu verwalten</w:t>
+      </w:r>
+    </w:p>
+    <w:p>
+      <w:pPr>
+        <w:pStyle w:val="Listenabsatz"/>
+        <w:numPr>
+          <w:ilvl w:val="2"/>
+          <w:numId w:val="13"/>
+        </w:numPr>
+        <w:rPr>
+          <w:rFonts w:ascii="Arial" w:hAnsi="Arial" w:cs="Arial"/>
+        </w:rPr>
+      </w:pPr>
+      <w:r>
+        <w:rPr>
+          <w:rFonts w:ascii="Arial" w:hAnsi="Arial" w:cs="Arial"/>
+        </w:rPr>
+        <w:t>Büroanwendungen</w:t>
+      </w:r>
+    </w:p>
+    <w:p>
+      <w:pPr>
+        <w:pStyle w:val="Listenabsatz"/>
+        <w:numPr>
+          <w:ilvl w:val="2"/>
+          <w:numId w:val="13"/>
+        </w:numPr>
+        <w:rPr>
+          <w:rFonts w:ascii="Arial" w:hAnsi="Arial" w:cs="Arial"/>
+        </w:rPr>
+      </w:pPr>
+      <w:r>
+        <w:rPr>
+          <w:rFonts w:ascii="Arial" w:hAnsi="Arial" w:cs="Arial"/>
+        </w:rPr>
+        <w:t>Content-Management-System (CMS)</w:t>
+      </w:r>
+    </w:p>
+    <w:p>
+      <w:pPr>
+        <w:pStyle w:val="Listenabsatz"/>
+        <w:numPr>
+          <w:ilvl w:val="1"/>
+          <w:numId w:val="13"/>
+        </w:numPr>
+        <w:rPr>
+          <w:rFonts w:ascii="Arial" w:hAnsi="Arial" w:cs="Arial"/>
+        </w:rPr>
+      </w:pPr>
+      <w:r>
+        <w:rPr>
+          <w:rFonts w:ascii="Arial" w:hAnsi="Arial" w:cs="Arial"/>
+        </w:rPr>
+        <w:t>Nach jeder neuen Version einer Datei kann man genau nachvollziehen – wer, wann und was geändert hat</w:t>
+      </w:r>
+    </w:p>
+    <w:p>
+      <w:pPr>
+        <w:pStyle w:val="Listenabsatz"/>
+        <w:numPr>
+          <w:ilvl w:val="1"/>
+          <w:numId w:val="13"/>
+        </w:numPr>
+        <w:rPr>
+          <w:rFonts w:ascii="Arial" w:hAnsi="Arial" w:cs="Arial"/>
+        </w:rPr>
+      </w:pPr>
+      <w:r>
+        <w:rPr>
+          <w:rFonts w:ascii="Arial" w:hAnsi="Arial" w:cs="Arial"/>
+        </w:rPr>
+        <w:t>Alle Versionen bilden eine Kette, somit kann man zu älteren Versionen wieder zurückkehren</w:t>
+      </w:r>
+    </w:p>
+    <w:p>
+      <w:pPr>
+        <w:pStyle w:val="Listenabsatz"/>
+        <w:numPr>
+          <w:ilvl w:val="1"/>
+          <w:numId w:val="13"/>
+        </w:numPr>
+        <w:rPr>
+          <w:rFonts w:ascii="Arial" w:hAnsi="Arial" w:cs="Arial"/>
+        </w:rPr>
+      </w:pPr>
+      <w:r>
+        <w:rPr>
+          <w:rFonts w:ascii="Arial" w:hAnsi="Arial" w:cs="Arial"/>
+        </w:rPr>
+        <w:t>Versionsverwaltungssysteme ist die Abkürzung VCS (Version Control System)</w:t>
+      </w:r>
     </w:p>
     <w:p>
       <w:pPr>
@@ -14354,6 +17351,7 @@
         <w:rPr>
           <w:rFonts w:ascii="Arial" w:hAnsi="Arial" w:cs="Arial"/>
         </w:rPr>
+        <w:lastRenderedPageBreak/>
         <w:t xml:space="preserve">Testen </w:t>
       </w:r>
       <w:r>
@@ -14612,7 +17610,6 @@
         <w:rPr>
           <w:rFonts w:ascii="Arial" w:hAnsi="Arial" w:cs="Arial"/>
         </w:rPr>
-        <w:lastRenderedPageBreak/>
         <w:t>Kenntnisse über Changemanagement</w:t>
       </w:r>
     </w:p>
@@ -14865,6 +17862,114 @@
       <w:pPr>
         <w:pStyle w:val="Listenabsatz"/>
         <w:numPr>
+          <w:ilvl w:val="1"/>
+          <w:numId w:val="15"/>
+        </w:numPr>
+        <w:rPr>
+          <w:rFonts w:ascii="Arial" w:hAnsi="Arial" w:cs="Arial"/>
+        </w:rPr>
+      </w:pPr>
+      <w:r>
+        <w:rPr>
+          <w:rFonts w:ascii="Arial" w:hAnsi="Arial" w:cs="Arial"/>
+        </w:rPr>
+        <w:t>Anforderungsanalyse</w:t>
+      </w:r>
+    </w:p>
+    <w:p>
+      <w:pPr>
+        <w:pStyle w:val="Listenabsatz"/>
+        <w:numPr>
+          <w:ilvl w:val="1"/>
+          <w:numId w:val="15"/>
+        </w:numPr>
+        <w:rPr>
+          <w:rFonts w:ascii="Arial" w:hAnsi="Arial" w:cs="Arial"/>
+        </w:rPr>
+      </w:pPr>
+      <w:r>
+        <w:rPr>
+          <w:rFonts w:ascii="Arial" w:hAnsi="Arial" w:cs="Arial"/>
+        </w:rPr>
+        <w:t>Design (Planung)</w:t>
+      </w:r>
+    </w:p>
+    <w:p>
+      <w:pPr>
+        <w:pStyle w:val="Listenabsatz"/>
+        <w:numPr>
+          <w:ilvl w:val="1"/>
+          <w:numId w:val="15"/>
+        </w:numPr>
+        <w:rPr>
+          <w:rFonts w:ascii="Arial" w:hAnsi="Arial" w:cs="Arial"/>
+        </w:rPr>
+      </w:pPr>
+      <w:r>
+        <w:rPr>
+          <w:rFonts w:ascii="Arial" w:hAnsi="Arial" w:cs="Arial"/>
+        </w:rPr>
+        <w:t>Umsetzung</w:t>
+      </w:r>
+    </w:p>
+    <w:p>
+      <w:pPr>
+        <w:pStyle w:val="Listenabsatz"/>
+        <w:numPr>
+          <w:ilvl w:val="1"/>
+          <w:numId w:val="15"/>
+        </w:numPr>
+        <w:rPr>
+          <w:rFonts w:ascii="Arial" w:hAnsi="Arial" w:cs="Arial"/>
+        </w:rPr>
+      </w:pPr>
+      <w:r>
+        <w:rPr>
+          <w:rFonts w:ascii="Arial" w:hAnsi="Arial" w:cs="Arial"/>
+        </w:rPr>
+        <w:t>Test</w:t>
+      </w:r>
+    </w:p>
+    <w:p>
+      <w:pPr>
+        <w:pStyle w:val="Listenabsatz"/>
+        <w:numPr>
+          <w:ilvl w:val="1"/>
+          <w:numId w:val="15"/>
+        </w:numPr>
+        <w:rPr>
+          <w:rFonts w:ascii="Arial" w:hAnsi="Arial" w:cs="Arial"/>
+        </w:rPr>
+      </w:pPr>
+      <w:r>
+        <w:rPr>
+          <w:rFonts w:ascii="Arial" w:hAnsi="Arial" w:cs="Arial"/>
+        </w:rPr>
+        <w:t>Veröffentlichen</w:t>
+      </w:r>
+    </w:p>
+    <w:p>
+      <w:pPr>
+        <w:pStyle w:val="Listenabsatz"/>
+        <w:numPr>
+          <w:ilvl w:val="1"/>
+          <w:numId w:val="15"/>
+        </w:numPr>
+        <w:rPr>
+          <w:rFonts w:ascii="Arial" w:hAnsi="Arial" w:cs="Arial"/>
+        </w:rPr>
+      </w:pPr>
+      <w:r>
+        <w:rPr>
+          <w:rFonts w:ascii="Arial" w:hAnsi="Arial" w:cs="Arial"/>
+        </w:rPr>
+        <w:t>Instandhaltung</w:t>
+      </w:r>
+    </w:p>
+    <w:p>
+      <w:pPr>
+        <w:pStyle w:val="Listenabsatz"/>
+        <w:numPr>
           <w:ilvl w:val="0"/>
           <w:numId w:val="15"/>
         </w:numPr>
@@ -14883,6 +17988,187 @@
       <w:pPr>
         <w:pStyle w:val="Listenabsatz"/>
         <w:numPr>
+          <w:ilvl w:val="1"/>
+          <w:numId w:val="15"/>
+        </w:numPr>
+        <w:rPr>
+          <w:rFonts w:ascii="Arial" w:hAnsi="Arial" w:cs="Arial"/>
+        </w:rPr>
+      </w:pPr>
+      <w:r>
+        <w:rPr>
+          <w:rFonts w:ascii="Arial" w:hAnsi="Arial" w:cs="Arial"/>
+        </w:rPr>
+        <w:t>Prozedurale Programmierung</w:t>
+      </w:r>
+    </w:p>
+    <w:p>
+      <w:pPr>
+        <w:pStyle w:val="Listenabsatz"/>
+        <w:numPr>
+          <w:ilvl w:val="2"/>
+          <w:numId w:val="15"/>
+        </w:numPr>
+        <w:rPr>
+          <w:rFonts w:ascii="Arial" w:hAnsi="Arial" w:cs="Arial"/>
+        </w:rPr>
+      </w:pPr>
+      <w:r>
+        <w:rPr>
+          <w:rFonts w:ascii="Arial" w:hAnsi="Arial" w:cs="Arial"/>
+        </w:rPr>
+        <w:t>Teile eines Unterprogramms Bsp.: Prozedur oder Funktion oder die Sichtbarkeit der Variablen kann geregelt werden</w:t>
+      </w:r>
+    </w:p>
+    <w:p>
+      <w:pPr>
+        <w:pStyle w:val="Listenabsatz"/>
+        <w:numPr>
+          <w:ilvl w:val="2"/>
+          <w:numId w:val="15"/>
+        </w:numPr>
+        <w:rPr>
+          <w:rFonts w:ascii="Arial" w:hAnsi="Arial" w:cs="Arial"/>
+        </w:rPr>
+      </w:pPr>
+      <w:r>
+        <w:rPr>
+          <w:rFonts w:ascii="Arial" w:hAnsi="Arial" w:cs="Arial"/>
+        </w:rPr>
+        <w:t>Dadurch kann Code Wiederholungen verhindert werden</w:t>
+      </w:r>
+    </w:p>
+    <w:p>
+      <w:pPr>
+        <w:pStyle w:val="Listenabsatz"/>
+        <w:numPr>
+          <w:ilvl w:val="3"/>
+          <w:numId w:val="15"/>
+        </w:numPr>
+        <w:rPr>
+          <w:rFonts w:ascii="Arial" w:hAnsi="Arial" w:cs="Arial"/>
+        </w:rPr>
+      </w:pPr>
+      <w:r>
+        <w:rPr>
+          <w:rFonts w:ascii="Arial" w:hAnsi="Arial" w:cs="Arial"/>
+        </w:rPr>
+        <w:t>Pascal</w:t>
+      </w:r>
+    </w:p>
+    <w:p>
+      <w:pPr>
+        <w:pStyle w:val="Listenabsatz"/>
+        <w:numPr>
+          <w:ilvl w:val="3"/>
+          <w:numId w:val="15"/>
+        </w:numPr>
+        <w:rPr>
+          <w:rFonts w:ascii="Arial" w:hAnsi="Arial" w:cs="Arial"/>
+        </w:rPr>
+      </w:pPr>
+      <w:r>
+        <w:rPr>
+          <w:rFonts w:ascii="Arial" w:hAnsi="Arial" w:cs="Arial"/>
+        </w:rPr>
+        <w:lastRenderedPageBreak/>
+        <w:t>C</w:t>
+      </w:r>
+    </w:p>
+    <w:p>
+      <w:pPr>
+        <w:pStyle w:val="Listenabsatz"/>
+        <w:numPr>
+          <w:ilvl w:val="1"/>
+          <w:numId w:val="15"/>
+        </w:numPr>
+        <w:rPr>
+          <w:rFonts w:ascii="Arial" w:hAnsi="Arial" w:cs="Arial"/>
+        </w:rPr>
+      </w:pPr>
+      <w:r>
+        <w:rPr>
+          <w:rFonts w:ascii="Arial" w:hAnsi="Arial" w:cs="Arial"/>
+        </w:rPr>
+        <w:t>Objektorientierte Programmierung</w:t>
+      </w:r>
+    </w:p>
+    <w:p>
+      <w:pPr>
+        <w:pStyle w:val="Listenabsatz"/>
+        <w:numPr>
+          <w:ilvl w:val="2"/>
+          <w:numId w:val="15"/>
+        </w:numPr>
+        <w:rPr>
+          <w:rFonts w:ascii="Arial" w:hAnsi="Arial" w:cs="Arial"/>
+        </w:rPr>
+      </w:pPr>
+      <w:r>
+        <w:rPr>
+          <w:rFonts w:ascii="Arial" w:hAnsi="Arial" w:cs="Arial"/>
+        </w:rPr>
+        <w:t>Klassen, Vererbung</w:t>
+      </w:r>
+    </w:p>
+    <w:p>
+      <w:pPr>
+        <w:pStyle w:val="Listenabsatz"/>
+        <w:numPr>
+          <w:ilvl w:val="2"/>
+          <w:numId w:val="15"/>
+        </w:numPr>
+        <w:rPr>
+          <w:rFonts w:ascii="Arial" w:hAnsi="Arial" w:cs="Arial"/>
+        </w:rPr>
+      </w:pPr>
+      <w:r>
+        <w:rPr>
+          <w:rFonts w:ascii="Arial" w:hAnsi="Arial" w:cs="Arial"/>
+        </w:rPr>
+        <w:t>C++</w:t>
+      </w:r>
+    </w:p>
+    <w:p>
+      <w:pPr>
+        <w:pStyle w:val="Listenabsatz"/>
+        <w:numPr>
+          <w:ilvl w:val="2"/>
+          <w:numId w:val="15"/>
+        </w:numPr>
+        <w:rPr>
+          <w:rFonts w:ascii="Arial" w:hAnsi="Arial" w:cs="Arial"/>
+        </w:rPr>
+      </w:pPr>
+      <w:r>
+        <w:rPr>
+          <w:rFonts w:ascii="Arial" w:hAnsi="Arial" w:cs="Arial"/>
+        </w:rPr>
+        <w:t>Java</w:t>
+      </w:r>
+    </w:p>
+    <w:p>
+      <w:pPr>
+        <w:pStyle w:val="Listenabsatz"/>
+        <w:numPr>
+          <w:ilvl w:val="2"/>
+          <w:numId w:val="15"/>
+        </w:numPr>
+        <w:rPr>
+          <w:rFonts w:ascii="Arial" w:hAnsi="Arial" w:cs="Arial"/>
+        </w:rPr>
+      </w:pPr>
+      <w:r>
+        <w:rPr>
+          <w:rFonts w:ascii="Arial" w:hAnsi="Arial" w:cs="Arial"/>
+        </w:rPr>
+        <w:t>C#</w:t>
+      </w:r>
+    </w:p>
+    <w:p>
+      <w:pPr>
+        <w:pStyle w:val="Listenabsatz"/>
+        <w:numPr>
           <w:ilvl w:val="0"/>
           <w:numId w:val="15"/>
         </w:numPr>
@@ -14901,6 +18187,72 @@
       <w:pPr>
         <w:pStyle w:val="Listenabsatz"/>
         <w:numPr>
+          <w:ilvl w:val="1"/>
+          <w:numId w:val="15"/>
+        </w:numPr>
+        <w:rPr>
+          <w:rFonts w:ascii="Arial" w:hAnsi="Arial" w:cs="Arial"/>
+        </w:rPr>
+      </w:pPr>
+      <w:r>
+        <w:rPr>
+          <w:rFonts w:ascii="Arial" w:hAnsi="Arial" w:cs="Arial"/>
+        </w:rPr>
+        <w:t>Ist eine Handlungsvorschrift zur Lösung eines Problems oder einer Klasse von Problemen</w:t>
+      </w:r>
+    </w:p>
+    <w:p>
+      <w:pPr>
+        <w:pStyle w:val="Listenabsatz"/>
+        <w:numPr>
+          <w:ilvl w:val="1"/>
+          <w:numId w:val="15"/>
+        </w:numPr>
+        <w:rPr>
+          <w:rFonts w:ascii="Arial" w:hAnsi="Arial" w:cs="Arial"/>
+        </w:rPr>
+      </w:pPr>
+      <w:r>
+        <w:rPr>
+          <w:rFonts w:ascii="Arial" w:hAnsi="Arial" w:cs="Arial"/>
+        </w:rPr>
+        <w:t>Besteht aus endlich vielen, wohldefinierte Einzelschritten</w:t>
+      </w:r>
+    </w:p>
+    <w:p>
+      <w:pPr>
+        <w:pStyle w:val="Listenabsatz"/>
+        <w:numPr>
+          <w:ilvl w:val="1"/>
+          <w:numId w:val="15"/>
+        </w:numPr>
+        <w:rPr>
+          <w:rFonts w:ascii="Arial" w:hAnsi="Arial" w:cs="Arial"/>
+        </w:rPr>
+      </w:pPr>
+      <w:r>
+        <w:rPr>
+          <w:rFonts w:ascii="Arial" w:hAnsi="Arial" w:cs="Arial"/>
+        </w:rPr>
+        <w:t xml:space="preserve">Eine </w:t>
+      </w:r>
+      <w:r>
+        <w:rPr>
+          <w:rFonts w:ascii="Arial" w:hAnsi="Arial" w:cs="Arial"/>
+        </w:rPr>
+        <w:t>b</w:t>
+      </w:r>
+      <w:r>
+        <w:rPr>
+          <w:rFonts w:ascii="Arial" w:hAnsi="Arial" w:cs="Arial"/>
+        </w:rPr>
+        <w:t>estimmte Eingabe wird in eine bestimmte Ausgabe überführt</w:t>
+      </w:r>
+    </w:p>
+    <w:p>
+      <w:pPr>
+        <w:pStyle w:val="Listenabsatz"/>
+        <w:numPr>
           <w:ilvl w:val="0"/>
           <w:numId w:val="15"/>
         </w:numPr>
@@ -14919,6 +18271,24 @@
       <w:pPr>
         <w:pStyle w:val="Listenabsatz"/>
         <w:numPr>
+          <w:ilvl w:val="1"/>
+          <w:numId w:val="15"/>
+        </w:numPr>
+        <w:rPr>
+          <w:rFonts w:ascii="Arial" w:hAnsi="Arial" w:cs="Arial"/>
+        </w:rPr>
+      </w:pPr>
+      <w:r>
+        <w:rPr>
+          <w:rFonts w:ascii="Arial" w:hAnsi="Arial" w:cs="Arial"/>
+        </w:rPr>
+        <w:t>Ist ein Programmcode, der nicht zur maschinellen Interpretation, sondern lediglich zur Veranschaulichung eines Paradigmas oder Algorithmus dient</w:t>
+      </w:r>
+    </w:p>
+    <w:p>
+      <w:pPr>
+        <w:pStyle w:val="Listenabsatz"/>
+        <w:numPr>
           <w:ilvl w:val="0"/>
           <w:numId w:val="15"/>
         </w:numPr>
@@ -14937,6 +18307,142 @@
       <w:pPr>
         <w:pStyle w:val="Listenabsatz"/>
         <w:numPr>
+          <w:ilvl w:val="1"/>
+          <w:numId w:val="15"/>
+        </w:numPr>
+        <w:rPr>
+          <w:rFonts w:ascii="Arial" w:hAnsi="Arial" w:cs="Arial"/>
+        </w:rPr>
+      </w:pPr>
+      <w:r>
+        <w:rPr>
+          <w:rFonts w:ascii="Arial" w:hAnsi="Arial" w:cs="Arial"/>
+        </w:rPr>
+        <w:t>Bubblesort</w:t>
+      </w:r>
+    </w:p>
+    <w:p>
+      <w:pPr>
+        <w:pStyle w:val="Listenabsatz"/>
+        <w:ind w:left="1440"/>
+        <w:rPr>
+          <w:rFonts w:ascii="Arial" w:hAnsi="Arial" w:cs="Arial"/>
+        </w:rPr>
+      </w:pPr>
+      <w:r>
+        <w:rPr>
+          <w:rFonts w:ascii="Arial" w:hAnsi="Arial" w:cs="Arial"/>
+          <w:noProof/>
+        </w:rPr>
+        <w:drawing>
+          <wp:inline distT="0" distB="0" distL="0" distR="0" wp14:anchorId="3DA23928" wp14:editId="44116213">
+            <wp:extent cx="3724275" cy="2885747"/>
+            <wp:effectExtent l="0" t="0" r="0" b="0"/>
+            <wp:docPr id="14" name="Grafik 14"/>
+            <wp:cNvGraphicFramePr>
+              <a:graphicFrameLocks xmlns:a="http://schemas.openxmlformats.org/drawingml/2006/main" noChangeAspect="1"/>
+            </wp:cNvGraphicFramePr>
+            <a:graphic xmlns:a="http://schemas.openxmlformats.org/drawingml/2006/main">
+              <a:graphicData uri="http://schemas.openxmlformats.org/drawingml/2006/picture">
+                <pic:pic xmlns:pic="http://schemas.openxmlformats.org/drawingml/2006/picture">
+                  <pic:nvPicPr>
+                    <pic:cNvPr id="1" name=""/>
+                    <pic:cNvPicPr/>
+                  </pic:nvPicPr>
+                  <pic:blipFill>
+                    <a:blip r:embed="rId20"/>
+                    <a:stretch>
+                      <a:fillRect/>
+                    </a:stretch>
+                  </pic:blipFill>
+                  <pic:spPr>
+                    <a:xfrm>
+                      <a:off x="0" y="0"/>
+                      <a:ext cx="3752640" cy="2907725"/>
+                    </a:xfrm>
+                    <a:prstGeom prst="rect">
+                      <a:avLst/>
+                    </a:prstGeom>
+                  </pic:spPr>
+                </pic:pic>
+              </a:graphicData>
+            </a:graphic>
+          </wp:inline>
+        </w:drawing>
+      </w:r>
+    </w:p>
+    <w:p>
+      <w:pPr>
+        <w:pStyle w:val="Listenabsatz"/>
+        <w:numPr>
+          <w:ilvl w:val="1"/>
+          <w:numId w:val="15"/>
+        </w:numPr>
+        <w:rPr>
+          <w:rFonts w:ascii="Arial" w:hAnsi="Arial" w:cs="Arial"/>
+        </w:rPr>
+      </w:pPr>
+      <w:r>
+        <w:rPr>
+          <w:rFonts w:ascii="Arial" w:hAnsi="Arial" w:cs="Arial"/>
+        </w:rPr>
+        <w:t>Quicksort</w:t>
+      </w:r>
+    </w:p>
+    <w:p>
+      <w:pPr>
+        <w:pStyle w:val="Listenabsatz"/>
+        <w:ind w:left="1440"/>
+        <w:rPr>
+          <w:rFonts w:ascii="Arial" w:hAnsi="Arial" w:cs="Arial"/>
+        </w:rPr>
+      </w:pPr>
+      <w:r>
+        <w:rPr>
+          <w:rFonts w:ascii="Arial" w:hAnsi="Arial" w:cs="Arial"/>
+          <w:noProof/>
+        </w:rPr>
+        <w:drawing>
+          <wp:inline distT="0" distB="0" distL="0" distR="0" wp14:anchorId="4A50DF04" wp14:editId="67F70E04">
+            <wp:extent cx="3848100" cy="3101353"/>
+            <wp:effectExtent l="0" t="0" r="0" b="3810"/>
+            <wp:docPr id="15" name="Grafik 15"/>
+            <wp:cNvGraphicFramePr>
+              <a:graphicFrameLocks xmlns:a="http://schemas.openxmlformats.org/drawingml/2006/main" noChangeAspect="1"/>
+            </wp:cNvGraphicFramePr>
+            <a:graphic xmlns:a="http://schemas.openxmlformats.org/drawingml/2006/main">
+              <a:graphicData uri="http://schemas.openxmlformats.org/drawingml/2006/picture">
+                <pic:pic xmlns:pic="http://schemas.openxmlformats.org/drawingml/2006/picture">
+                  <pic:nvPicPr>
+                    <pic:cNvPr id="1" name=""/>
+                    <pic:cNvPicPr/>
+                  </pic:nvPicPr>
+                  <pic:blipFill>
+                    <a:blip r:embed="rId21"/>
+                    <a:stretch>
+                      <a:fillRect/>
+                    </a:stretch>
+                  </pic:blipFill>
+                  <pic:spPr>
+                    <a:xfrm>
+                      <a:off x="0" y="0"/>
+                      <a:ext cx="3855897" cy="3107637"/>
+                    </a:xfrm>
+                    <a:prstGeom prst="rect">
+                      <a:avLst/>
+                    </a:prstGeom>
+                  </pic:spPr>
+                </pic:pic>
+              </a:graphicData>
+            </a:graphic>
+          </wp:inline>
+        </w:drawing>
+      </w:r>
+    </w:p>
+    <w:p>
+      <w:pPr>
+        <w:pStyle w:val="Listenabsatz"/>
+        <w:numPr>
           <w:ilvl w:val="0"/>
           <w:numId w:val="15"/>
         </w:numPr>
@@ -14948,6 +18454,7 @@
         <w:rPr>
           <w:rFonts w:ascii="Arial" w:hAnsi="Arial" w:cs="Arial"/>
         </w:rPr>
+        <w:lastRenderedPageBreak/>
         <w:t>Kenntnisse über Suchalgorithmen (</w:t>
       </w:r>
       <w:r>
@@ -14961,6 +18468,244 @@
           <w:rFonts w:ascii="Arial" w:hAnsi="Arial" w:cs="Arial"/>
         </w:rPr>
         <w:t xml:space="preserve"> Suche, binäre Suche)</w:t>
+      </w:r>
+    </w:p>
+    <w:p>
+      <w:pPr>
+        <w:pStyle w:val="Listenabsatz"/>
+        <w:numPr>
+          <w:ilvl w:val="1"/>
+          <w:numId w:val="15"/>
+        </w:numPr>
+        <w:rPr>
+          <w:rFonts w:ascii="Arial" w:hAnsi="Arial" w:cs="Arial"/>
+        </w:rPr>
+      </w:pPr>
+      <w:r>
+        <w:rPr>
+          <w:rFonts w:ascii="Arial" w:hAnsi="Arial" w:cs="Arial"/>
+        </w:rPr>
+        <w:t>Sequenzielle Suche</w:t>
+      </w:r>
+    </w:p>
+    <w:p>
+      <w:pPr>
+        <w:pStyle w:val="Listenabsatz"/>
+        <w:numPr>
+          <w:ilvl w:val="2"/>
+          <w:numId w:val="15"/>
+        </w:numPr>
+        <w:rPr>
+          <w:rFonts w:ascii="Arial" w:hAnsi="Arial" w:cs="Arial"/>
+        </w:rPr>
+      </w:pPr>
+      <w:r>
+        <w:rPr>
+          <w:rFonts w:ascii="Arial" w:hAnsi="Arial" w:cs="Arial"/>
+        </w:rPr>
+        <w:t>Datenbestandteil wird vollständig durchsucht bis das passende Element gefunden wird – muss nicht Sortiert sein</w:t>
+      </w:r>
+    </w:p>
+    <w:p>
+      <w:pPr>
+        <w:pStyle w:val="Listenabsatz"/>
+        <w:numPr>
+          <w:ilvl w:val="2"/>
+          <w:numId w:val="15"/>
+        </w:numPr>
+        <w:rPr>
+          <w:rFonts w:ascii="Arial" w:hAnsi="Arial" w:cs="Arial"/>
+        </w:rPr>
+      </w:pPr>
+      <w:r>
+        <w:rPr>
+          <w:rFonts w:ascii="Arial" w:hAnsi="Arial" w:cs="Arial"/>
+        </w:rPr>
+        <w:t>Wenn Datenbestandteil sortiert ist wird nach dem finden des passenden Elements abgebrochen</w:t>
+      </w:r>
+    </w:p>
+    <w:p>
+      <w:pPr>
+        <w:pStyle w:val="Listenabsatz"/>
+        <w:ind w:left="2160"/>
+        <w:rPr>
+          <w:rFonts w:ascii="Arial" w:hAnsi="Arial" w:cs="Arial"/>
+        </w:rPr>
+      </w:pPr>
+      <w:r>
+        <w:rPr>
+          <w:rFonts w:ascii="Arial" w:hAnsi="Arial" w:cs="Arial"/>
+          <w:noProof/>
+        </w:rPr>
+        <w:drawing>
+          <wp:inline distT="0" distB="0" distL="0" distR="0" wp14:anchorId="3EC758AD" wp14:editId="0660EF4F">
+            <wp:extent cx="4448175" cy="1173338"/>
+            <wp:effectExtent l="0" t="0" r="0" b="8255"/>
+            <wp:docPr id="16" name="Grafik 16"/>
+            <wp:cNvGraphicFramePr>
+              <a:graphicFrameLocks xmlns:a="http://schemas.openxmlformats.org/drawingml/2006/main" noChangeAspect="1"/>
+            </wp:cNvGraphicFramePr>
+            <a:graphic xmlns:a="http://schemas.openxmlformats.org/drawingml/2006/main">
+              <a:graphicData uri="http://schemas.openxmlformats.org/drawingml/2006/picture">
+                <pic:pic xmlns:pic="http://schemas.openxmlformats.org/drawingml/2006/picture">
+                  <pic:nvPicPr>
+                    <pic:cNvPr id="1" name=""/>
+                    <pic:cNvPicPr/>
+                  </pic:nvPicPr>
+                  <pic:blipFill>
+                    <a:blip r:embed="rId22"/>
+                    <a:stretch>
+                      <a:fillRect/>
+                    </a:stretch>
+                  </pic:blipFill>
+                  <pic:spPr>
+                    <a:xfrm>
+                      <a:off x="0" y="0"/>
+                      <a:ext cx="4477234" cy="1181003"/>
+                    </a:xfrm>
+                    <a:prstGeom prst="rect">
+                      <a:avLst/>
+                    </a:prstGeom>
+                  </pic:spPr>
+                </pic:pic>
+              </a:graphicData>
+            </a:graphic>
+          </wp:inline>
+        </w:drawing>
+      </w:r>
+    </w:p>
+    <w:p>
+      <w:pPr>
+        <w:pStyle w:val="Listenabsatz"/>
+        <w:numPr>
+          <w:ilvl w:val="1"/>
+          <w:numId w:val="15"/>
+        </w:numPr>
+        <w:rPr>
+          <w:rFonts w:ascii="Arial" w:hAnsi="Arial" w:cs="Arial"/>
+        </w:rPr>
+      </w:pPr>
+      <w:r>
+        <w:rPr>
+          <w:rFonts w:ascii="Arial" w:hAnsi="Arial" w:cs="Arial"/>
+        </w:rPr>
+        <w:t>Binäre Suche</w:t>
+      </w:r>
+    </w:p>
+    <w:p>
+      <w:pPr>
+        <w:pStyle w:val="Listenabsatz"/>
+        <w:numPr>
+          <w:ilvl w:val="2"/>
+          <w:numId w:val="15"/>
+        </w:numPr>
+        <w:rPr>
+          <w:rFonts w:ascii="Arial" w:hAnsi="Arial" w:cs="Arial"/>
+        </w:rPr>
+      </w:pPr>
+      <w:r>
+        <w:rPr>
+          <w:rFonts w:ascii="Arial" w:hAnsi="Arial" w:cs="Arial"/>
+        </w:rPr>
+        <w:t>Liste muss sortiert sein, erst dann kann man mit der Suche beginnen</w:t>
+      </w:r>
+    </w:p>
+    <w:p>
+      <w:pPr>
+        <w:pStyle w:val="Listenabsatz"/>
+        <w:numPr>
+          <w:ilvl w:val="2"/>
+          <w:numId w:val="15"/>
+        </w:numPr>
+        <w:rPr>
+          <w:rFonts w:ascii="Arial" w:hAnsi="Arial" w:cs="Arial"/>
+        </w:rPr>
+      </w:pPr>
+      <w:r>
+        <w:rPr>
+          <w:rFonts w:ascii="Arial" w:hAnsi="Arial" w:cs="Arial"/>
+        </w:rPr>
+        <w:t>Dazu wird die hälfte geprüft ob der Wert größer, kleiner oder gleich ist</w:t>
+      </w:r>
+    </w:p>
+    <w:p>
+      <w:pPr>
+        <w:pStyle w:val="Listenabsatz"/>
+        <w:numPr>
+          <w:ilvl w:val="2"/>
+          <w:numId w:val="15"/>
+        </w:numPr>
+        <w:rPr>
+          <w:rFonts w:ascii="Arial" w:hAnsi="Arial" w:cs="Arial"/>
+        </w:rPr>
+      </w:pPr>
+      <w:r>
+        <w:rPr>
+          <w:rFonts w:ascii="Arial" w:hAnsi="Arial" w:cs="Arial"/>
+        </w:rPr>
+        <w:t>Ist der Wert kleiner als der Suchwert wird die hintere Hälfte wieder geteilt und geprüft bis der Suchwert gefunden wurde (rekursiv)</w:t>
+      </w:r>
+    </w:p>
+    <w:p>
+      <w:pPr>
+        <w:pStyle w:val="Listenabsatz"/>
+        <w:ind w:left="2160"/>
+        <w:rPr>
+          <w:rFonts w:ascii="Arial" w:hAnsi="Arial" w:cs="Arial"/>
+        </w:rPr>
+      </w:pPr>
+      <w:r>
+        <w:rPr>
+          <w:noProof/>
+        </w:rPr>
+        <w:drawing>
+          <wp:inline distT="0" distB="0" distL="0" distR="0" wp14:anchorId="2434CD47" wp14:editId="22339D1F">
+            <wp:extent cx="3038475" cy="2534072"/>
+            <wp:effectExtent l="0" t="0" r="0" b="0"/>
+            <wp:docPr id="17" name="Grafik 17"/>
+            <wp:cNvGraphicFramePr>
+              <a:graphicFrameLocks xmlns:a="http://schemas.openxmlformats.org/drawingml/2006/main" noChangeAspect="1"/>
+            </wp:cNvGraphicFramePr>
+            <a:graphic xmlns:a="http://schemas.openxmlformats.org/drawingml/2006/main">
+              <a:graphicData uri="http://schemas.openxmlformats.org/drawingml/2006/picture">
+                <pic:pic xmlns:pic="http://schemas.openxmlformats.org/drawingml/2006/picture">
+                  <pic:nvPicPr>
+                    <pic:cNvPr id="0" name="Picture 1"/>
+                    <pic:cNvPicPr>
+                      <a:picLocks noChangeAspect="1" noChangeArrowheads="1"/>
+                    </pic:cNvPicPr>
+                  </pic:nvPicPr>
+                  <pic:blipFill>
+                    <a:blip r:embed="rId23" cstate="print">
+                      <a:extLst>
+                        <a:ext uri="{28A0092B-C50C-407E-A947-70E740481C1C}">
+                          <a14:useLocalDpi xmlns:a14="http://schemas.microsoft.com/office/drawing/2010/main" val="0"/>
+                        </a:ext>
+                      </a:extLst>
+                    </a:blip>
+                    <a:srcRect/>
+                    <a:stretch>
+                      <a:fillRect/>
+                    </a:stretch>
+                  </pic:blipFill>
+                  <pic:spPr bwMode="auto">
+                    <a:xfrm>
+                      <a:off x="0" y="0"/>
+                      <a:ext cx="3053030" cy="2546211"/>
+                    </a:xfrm>
+                    <a:prstGeom prst="rect">
+                      <a:avLst/>
+                    </a:prstGeom>
+                    <a:noFill/>
+                    <a:ln>
+                      <a:noFill/>
+                    </a:ln>
+                  </pic:spPr>
+                </pic:pic>
+              </a:graphicData>
+            </a:graphic>
+          </wp:inline>
+        </w:drawing>
       </w:r>
     </w:p>
     <w:p>
@@ -14985,6 +18730,114 @@
       <w:pPr>
         <w:pStyle w:val="Listenabsatz"/>
         <w:numPr>
+          <w:ilvl w:val="1"/>
+          <w:numId w:val="15"/>
+        </w:numPr>
+        <w:rPr>
+          <w:rFonts w:ascii="Arial" w:hAnsi="Arial" w:cs="Arial"/>
+        </w:rPr>
+      </w:pPr>
+      <w:r>
+        <w:rPr>
+          <w:rFonts w:ascii="Arial" w:hAnsi="Arial" w:cs="Arial"/>
+        </w:rPr>
+        <w:t>Anforderungsphase</w:t>
+      </w:r>
+    </w:p>
+    <w:p>
+      <w:pPr>
+        <w:pStyle w:val="Listenabsatz"/>
+        <w:numPr>
+          <w:ilvl w:val="1"/>
+          <w:numId w:val="15"/>
+        </w:numPr>
+        <w:rPr>
+          <w:rFonts w:ascii="Arial" w:hAnsi="Arial" w:cs="Arial"/>
+        </w:rPr>
+      </w:pPr>
+      <w:r>
+        <w:rPr>
+          <w:rFonts w:ascii="Arial" w:hAnsi="Arial" w:cs="Arial"/>
+        </w:rPr>
+        <w:t>Konzeptionsphase</w:t>
+      </w:r>
+    </w:p>
+    <w:p>
+      <w:pPr>
+        <w:pStyle w:val="Listenabsatz"/>
+        <w:numPr>
+          <w:ilvl w:val="1"/>
+          <w:numId w:val="15"/>
+        </w:numPr>
+        <w:rPr>
+          <w:rFonts w:ascii="Arial" w:hAnsi="Arial" w:cs="Arial"/>
+        </w:rPr>
+      </w:pPr>
+      <w:r>
+        <w:rPr>
+          <w:rFonts w:ascii="Arial" w:hAnsi="Arial" w:cs="Arial"/>
+        </w:rPr>
+        <w:t>Entwicklungsphase</w:t>
+      </w:r>
+    </w:p>
+    <w:p>
+      <w:pPr>
+        <w:pStyle w:val="Listenabsatz"/>
+        <w:numPr>
+          <w:ilvl w:val="1"/>
+          <w:numId w:val="15"/>
+        </w:numPr>
+        <w:rPr>
+          <w:rFonts w:ascii="Arial" w:hAnsi="Arial" w:cs="Arial"/>
+        </w:rPr>
+      </w:pPr>
+      <w:r>
+        <w:rPr>
+          <w:rFonts w:ascii="Arial" w:hAnsi="Arial" w:cs="Arial"/>
+        </w:rPr>
+        <w:t>Qualitätssicherungsphase</w:t>
+      </w:r>
+    </w:p>
+    <w:p>
+      <w:pPr>
+        <w:pStyle w:val="Listenabsatz"/>
+        <w:numPr>
+          <w:ilvl w:val="1"/>
+          <w:numId w:val="15"/>
+        </w:numPr>
+        <w:rPr>
+          <w:rFonts w:ascii="Arial" w:hAnsi="Arial" w:cs="Arial"/>
+        </w:rPr>
+      </w:pPr>
+      <w:r>
+        <w:rPr>
+          <w:rFonts w:ascii="Arial" w:hAnsi="Arial" w:cs="Arial"/>
+        </w:rPr>
+        <w:t>Releasephase</w:t>
+      </w:r>
+    </w:p>
+    <w:p>
+      <w:pPr>
+        <w:pStyle w:val="Listenabsatz"/>
+        <w:numPr>
+          <w:ilvl w:val="1"/>
+          <w:numId w:val="15"/>
+        </w:numPr>
+        <w:rPr>
+          <w:rFonts w:ascii="Arial" w:hAnsi="Arial" w:cs="Arial"/>
+        </w:rPr>
+      </w:pPr>
+      <w:r>
+        <w:rPr>
+          <w:rFonts w:ascii="Arial" w:hAnsi="Arial" w:cs="Arial"/>
+        </w:rPr>
+        <w:t>Wartung- und Optimierungsphase</w:t>
+      </w:r>
+    </w:p>
+    <w:p>
+      <w:pPr>
+        <w:pStyle w:val="Listenabsatz"/>
+        <w:numPr>
           <w:ilvl w:val="0"/>
           <w:numId w:val="15"/>
         </w:numPr>
@@ -15009,6 +18862,24 @@
       <w:pPr>
         <w:pStyle w:val="Listenabsatz"/>
         <w:numPr>
+          <w:ilvl w:val="1"/>
+          <w:numId w:val="15"/>
+        </w:numPr>
+        <w:rPr>
+          <w:rFonts w:ascii="Arial" w:hAnsi="Arial" w:cs="Arial"/>
+        </w:rPr>
+      </w:pPr>
+      <w:r>
+        <w:rPr>
+          <w:rFonts w:ascii="Arial" w:hAnsi="Arial" w:cs="Arial"/>
+        </w:rPr>
+        <w:t>TODO</w:t>
+      </w:r>
+    </w:p>
+    <w:p>
+      <w:pPr>
+        <w:pStyle w:val="Listenabsatz"/>
+        <w:numPr>
           <w:ilvl w:val="0"/>
           <w:numId w:val="15"/>
         </w:numPr>
@@ -15027,6 +18898,401 @@
       <w:pPr>
         <w:pStyle w:val="Listenabsatz"/>
         <w:numPr>
+          <w:ilvl w:val="1"/>
+          <w:numId w:val="15"/>
+        </w:numPr>
+        <w:rPr>
+          <w:rFonts w:ascii="Arial" w:hAnsi="Arial" w:cs="Arial"/>
+        </w:rPr>
+      </w:pPr>
+      <w:r>
+        <w:rPr>
+          <w:rFonts w:ascii="Arial" w:hAnsi="Arial" w:cs="Arial"/>
+        </w:rPr>
+        <w:t>Compiler</w:t>
+      </w:r>
+    </w:p>
+    <w:p>
+      <w:pPr>
+        <w:pStyle w:val="Listenabsatz"/>
+        <w:numPr>
+          <w:ilvl w:val="2"/>
+          <w:numId w:val="15"/>
+        </w:numPr>
+        <w:rPr>
+          <w:rFonts w:ascii="Arial" w:hAnsi="Arial" w:cs="Arial"/>
+        </w:rPr>
+      </w:pPr>
+      <w:r>
+        <w:rPr>
+          <w:rFonts w:ascii="Arial" w:hAnsi="Arial" w:cs="Arial"/>
+        </w:rPr>
+        <w:t>Ist ein Übersetzer, der Eingaben, das heißt Hochsprachen, übernimmt und eine Ausgabe der Low-Level-Sprache, das heißt Maschinen- oder Assemblersprache erzeugt</w:t>
+      </w:r>
+    </w:p>
+    <w:p>
+      <w:pPr>
+        <w:pStyle w:val="Listenabsatz"/>
+        <w:numPr>
+          <w:ilvl w:val="2"/>
+          <w:numId w:val="15"/>
+        </w:numPr>
+        <w:rPr>
+          <w:rFonts w:ascii="Arial" w:hAnsi="Arial" w:cs="Arial"/>
+        </w:rPr>
+      </w:pPr>
+      <w:r>
+        <w:rPr>
+          <w:rFonts w:ascii="Arial" w:hAnsi="Arial" w:cs="Arial"/>
+        </w:rPr>
+        <w:t>Compiler ist Intelligenter als ein assembler, er überprüft alle Arten von Grenzen, Bereichen, Fehlern</w:t>
+      </w:r>
+    </w:p>
+    <w:p>
+      <w:pPr>
+        <w:pStyle w:val="Listenabsatz"/>
+        <w:numPr>
+          <w:ilvl w:val="2"/>
+          <w:numId w:val="15"/>
+        </w:numPr>
+        <w:rPr>
+          <w:rFonts w:ascii="Arial" w:hAnsi="Arial" w:cs="Arial"/>
+        </w:rPr>
+      </w:pPr>
+      <w:r>
+        <w:rPr>
+          <w:rFonts w:ascii="Arial" w:hAnsi="Arial" w:cs="Arial"/>
+        </w:rPr>
+        <w:t>Programmierlaufzeit ist mehr und nimmt einen größeren Teil des Speichers ein</w:t>
+      </w:r>
+    </w:p>
+    <w:p>
+      <w:pPr>
+        <w:pStyle w:val="Listenabsatz"/>
+        <w:numPr>
+          <w:ilvl w:val="1"/>
+          <w:numId w:val="15"/>
+        </w:numPr>
+        <w:rPr>
+          <w:rFonts w:ascii="Arial" w:hAnsi="Arial" w:cs="Arial"/>
+        </w:rPr>
+      </w:pPr>
+      <w:r>
+        <w:rPr>
+          <w:rFonts w:ascii="Arial" w:hAnsi="Arial" w:cs="Arial"/>
+        </w:rPr>
+        <w:lastRenderedPageBreak/>
+        <w:t>Interpret</w:t>
+      </w:r>
+    </w:p>
+    <w:p>
+      <w:pPr>
+        <w:pStyle w:val="Listenabsatz"/>
+        <w:numPr>
+          <w:ilvl w:val="2"/>
+          <w:numId w:val="15"/>
+        </w:numPr>
+        <w:rPr>
+          <w:rFonts w:ascii="Arial" w:hAnsi="Arial" w:cs="Arial"/>
+        </w:rPr>
+      </w:pPr>
+      <w:r>
+        <w:rPr>
+          <w:rFonts w:ascii="Arial" w:hAnsi="Arial" w:cs="Arial"/>
+        </w:rPr>
+        <w:t>Ist ein Programm, das eine Programmiersprache in eine verständliche Sprache übersetzt</w:t>
+      </w:r>
+    </w:p>
+    <w:p>
+      <w:pPr>
+        <w:pStyle w:val="Listenabsatz"/>
+        <w:numPr>
+          <w:ilvl w:val="2"/>
+          <w:numId w:val="15"/>
+        </w:numPr>
+        <w:rPr>
+          <w:rFonts w:ascii="Arial" w:hAnsi="Arial" w:cs="Arial"/>
+        </w:rPr>
+      </w:pPr>
+      <w:r>
+        <w:rPr>
+          <w:rFonts w:ascii="Arial" w:hAnsi="Arial" w:cs="Arial"/>
+        </w:rPr>
+        <w:t>Er übersetzt jeweils nur eine Anweisung des Programms</w:t>
+      </w:r>
+    </w:p>
+    <w:p>
+      <w:pPr>
+        <w:pStyle w:val="Listenabsatz"/>
+        <w:numPr>
+          <w:ilvl w:val="2"/>
+          <w:numId w:val="15"/>
+        </w:numPr>
+        <w:rPr>
+          <w:rFonts w:ascii="Arial" w:hAnsi="Arial" w:cs="Arial"/>
+        </w:rPr>
+      </w:pPr>
+      <w:r>
+        <w:rPr>
+          <w:rFonts w:ascii="Arial" w:hAnsi="Arial" w:cs="Arial"/>
+        </w:rPr>
+        <w:t>Interpret sind meistens kleiner als Compiler</w:t>
+      </w:r>
+    </w:p>
+    <w:p>
+      <w:pPr>
+        <w:pStyle w:val="Listenabsatz"/>
+        <w:numPr>
+          <w:ilvl w:val="1"/>
+          <w:numId w:val="15"/>
+        </w:numPr>
+        <w:rPr>
+          <w:rFonts w:ascii="Arial" w:hAnsi="Arial" w:cs="Arial"/>
+        </w:rPr>
+      </w:pPr>
+      <w:r>
+        <w:rPr>
+          <w:rFonts w:ascii="Arial" w:hAnsi="Arial" w:cs="Arial"/>
+        </w:rPr>
+        <w:t>Unterschied Compiler und Interpret</w:t>
+      </w:r>
+    </w:p>
+    <w:tbl>
+      <w:tblPr>
+        <w:tblStyle w:val="Tabellenraster"/>
+        <w:tblW w:w="0" w:type="auto"/>
+        <w:tblInd w:w="2160" w:type="dxa"/>
+        <w:tblLook w:val="04A0" w:firstRow="1" w:lastRow="0" w:firstColumn="1" w:lastColumn="0" w:noHBand="0" w:noVBand="1"/>
+      </w:tblPr>
+      <w:tblGrid>
+        <w:gridCol w:w="3443"/>
+        <w:gridCol w:w="3459"/>
+      </w:tblGrid>
+      <w:tr>
+        <w:tc>
+          <w:tcPr>
+            <w:tcW w:w="4531" w:type="dxa"/>
+          </w:tcPr>
+          <w:p>
+            <w:pPr>
+              <w:pStyle w:val="Listenabsatz"/>
+              <w:ind w:left="0"/>
+              <w:jc w:val="center"/>
+              <w:rPr>
+                <w:rFonts w:ascii="Arial" w:hAnsi="Arial" w:cs="Arial"/>
+              </w:rPr>
+            </w:pPr>
+            <w:r>
+              <w:rPr>
+                <w:rFonts w:ascii="Arial" w:hAnsi="Arial" w:cs="Arial"/>
+              </w:rPr>
+              <w:t>Compiler</w:t>
+            </w:r>
+          </w:p>
+        </w:tc>
+        <w:tc>
+          <w:tcPr>
+            <w:tcW w:w="4531" w:type="dxa"/>
+          </w:tcPr>
+          <w:p>
+            <w:pPr>
+              <w:pStyle w:val="Listenabsatz"/>
+              <w:ind w:left="0"/>
+              <w:jc w:val="center"/>
+              <w:rPr>
+                <w:rFonts w:ascii="Arial" w:hAnsi="Arial" w:cs="Arial"/>
+              </w:rPr>
+            </w:pPr>
+            <w:r>
+              <w:rPr>
+                <w:rFonts w:ascii="Arial" w:hAnsi="Arial" w:cs="Arial"/>
+              </w:rPr>
+              <w:t>Interpret</w:t>
+            </w:r>
+          </w:p>
+        </w:tc>
+      </w:tr>
+      <w:tr>
+        <w:tc>
+          <w:tcPr>
+            <w:tcW w:w="4531" w:type="dxa"/>
+          </w:tcPr>
+          <w:p>
+            <w:pPr>
+              <w:pStyle w:val="Listenabsatz"/>
+              <w:ind w:left="0"/>
+              <w:jc w:val="center"/>
+              <w:rPr>
+                <w:rFonts w:ascii="Arial" w:hAnsi="Arial" w:cs="Arial"/>
+              </w:rPr>
+            </w:pPr>
+            <w:r>
+              <w:rPr>
+                <w:rFonts w:ascii="Arial" w:hAnsi="Arial" w:cs="Arial"/>
+              </w:rPr>
+              <w:t>Scannt ganze Programm auf einmal</w:t>
+            </w:r>
+          </w:p>
+        </w:tc>
+        <w:tc>
+          <w:tcPr>
+            <w:tcW w:w="4531" w:type="dxa"/>
+          </w:tcPr>
+          <w:p>
+            <w:pPr>
+              <w:pStyle w:val="Listenabsatz"/>
+              <w:ind w:left="0"/>
+              <w:jc w:val="center"/>
+              <w:rPr>
+                <w:rFonts w:ascii="Arial" w:hAnsi="Arial" w:cs="Arial"/>
+              </w:rPr>
+            </w:pPr>
+            <w:r>
+              <w:rPr>
+                <w:rFonts w:ascii="Arial" w:hAnsi="Arial" w:cs="Arial"/>
+              </w:rPr>
+              <w:t>Code wird Zeile für Zeile gescannt, dabei werden Fehler in der Zeile angezeigt</w:t>
+            </w:r>
+          </w:p>
+        </w:tc>
+      </w:tr>
+      <w:tr>
+        <w:tc>
+          <w:tcPr>
+            <w:tcW w:w="4531" w:type="dxa"/>
+          </w:tcPr>
+          <w:p>
+            <w:pPr>
+              <w:pStyle w:val="Listenabsatz"/>
+              <w:ind w:left="0"/>
+              <w:jc w:val="center"/>
+              <w:rPr>
+                <w:rFonts w:ascii="Arial" w:hAnsi="Arial" w:cs="Arial"/>
+              </w:rPr>
+            </w:pPr>
+            <w:r>
+              <w:rPr>
+                <w:rFonts w:ascii="Arial" w:hAnsi="Arial" w:cs="Arial"/>
+              </w:rPr>
+              <w:t>Ausführzeit sehr schnell</w:t>
+            </w:r>
+          </w:p>
+        </w:tc>
+        <w:tc>
+          <w:tcPr>
+            <w:tcW w:w="4531" w:type="dxa"/>
+          </w:tcPr>
+          <w:p>
+            <w:pPr>
+              <w:pStyle w:val="Listenabsatz"/>
+              <w:ind w:left="0"/>
+              <w:jc w:val="center"/>
+              <w:rPr>
+                <w:rFonts w:ascii="Arial" w:hAnsi="Arial" w:cs="Arial"/>
+              </w:rPr>
+            </w:pPr>
+            <w:r>
+              <w:rPr>
+                <w:rFonts w:ascii="Arial" w:hAnsi="Arial" w:cs="Arial"/>
+              </w:rPr>
+              <w:t>Langsame Ausführzeit</w:t>
+            </w:r>
+          </w:p>
+        </w:tc>
+      </w:tr>
+      <w:tr>
+        <w:tc>
+          <w:tcPr>
+            <w:tcW w:w="4531" w:type="dxa"/>
+          </w:tcPr>
+          <w:p>
+            <w:pPr>
+              <w:pStyle w:val="Listenabsatz"/>
+              <w:ind w:left="0"/>
+              <w:jc w:val="center"/>
+              <w:rPr>
+                <w:rFonts w:ascii="Arial" w:hAnsi="Arial" w:cs="Arial"/>
+              </w:rPr>
+            </w:pPr>
+            <w:r>
+              <w:rPr>
+                <w:rFonts w:ascii="Arial" w:hAnsi="Arial" w:cs="Arial"/>
+              </w:rPr>
+              <w:t>Konvertiert Quellcode in Objektcode</w:t>
+            </w:r>
+          </w:p>
+        </w:tc>
+        <w:tc>
+          <w:tcPr>
+            <w:tcW w:w="4531" w:type="dxa"/>
+          </w:tcPr>
+          <w:p>
+            <w:pPr>
+              <w:pStyle w:val="Listenabsatz"/>
+              <w:ind w:left="0"/>
+              <w:jc w:val="center"/>
+              <w:rPr>
+                <w:rFonts w:ascii="Arial" w:hAnsi="Arial" w:cs="Arial"/>
+              </w:rPr>
+            </w:pPr>
+            <w:r>
+              <w:rPr>
+                <w:rFonts w:ascii="Arial" w:hAnsi="Arial" w:cs="Arial"/>
+              </w:rPr>
+              <w:t>Konvertiert Quellcode nicht in Objektcode, sondern scannt ihn Zeile für Zeile</w:t>
+            </w:r>
+          </w:p>
+        </w:tc>
+      </w:tr>
+      <w:tr>
+        <w:tc>
+          <w:tcPr>
+            <w:tcW w:w="4531" w:type="dxa"/>
+          </w:tcPr>
+          <w:p>
+            <w:pPr>
+              <w:pStyle w:val="Listenabsatz"/>
+              <w:ind w:left="0"/>
+              <w:jc w:val="center"/>
+              <w:rPr>
+                <w:rFonts w:ascii="Arial" w:hAnsi="Arial" w:cs="Arial"/>
+              </w:rPr>
+            </w:pPr>
+            <w:r>
+              <w:rPr>
+                <w:rFonts w:ascii="Arial" w:hAnsi="Arial" w:cs="Arial"/>
+              </w:rPr>
+              <w:t>Ausführung wird kein Quellcode benötigt</w:t>
+            </w:r>
+          </w:p>
+        </w:tc>
+        <w:tc>
+          <w:tcPr>
+            <w:tcW w:w="4531" w:type="dxa"/>
+          </w:tcPr>
+          <w:p>
+            <w:pPr>
+              <w:pStyle w:val="Listenabsatz"/>
+              <w:ind w:left="0"/>
+              <w:jc w:val="center"/>
+              <w:rPr>
+                <w:rFonts w:ascii="Arial" w:hAnsi="Arial" w:cs="Arial"/>
+              </w:rPr>
+            </w:pPr>
+            <w:r>
+              <w:rPr>
+                <w:rFonts w:ascii="Arial" w:hAnsi="Arial" w:cs="Arial"/>
+              </w:rPr>
+              <w:t>Erfordert Quellcode für die spätere Ausführung</w:t>
+            </w:r>
+          </w:p>
+        </w:tc>
+      </w:tr>
+    </w:tbl>
+    <w:p>
+      <w:pPr>
+        <w:pStyle w:val="Listenabsatz"/>
+        <w:numPr>
           <w:ilvl w:val="0"/>
           <w:numId w:val="15"/>
         </w:numPr>
@@ -15045,6 +19311,24 @@
       <w:pPr>
         <w:pStyle w:val="Listenabsatz"/>
         <w:numPr>
+          <w:ilvl w:val="1"/>
+          <w:numId w:val="15"/>
+        </w:numPr>
+        <w:rPr>
+          <w:rFonts w:ascii="Arial" w:hAnsi="Arial" w:cs="Arial"/>
+        </w:rPr>
+      </w:pPr>
+      <w:r>
+        <w:rPr>
+          <w:rFonts w:ascii="Arial" w:hAnsi="Arial" w:cs="Arial"/>
+        </w:rPr>
+        <w:t>Ist ein Werkzeug zum diagnostizieren und Auffinden von Fehlern in Computersystemen, dabei vor allem in Programmen, aber auch in der Ausführung benötigten Hardware</w:t>
+      </w:r>
+    </w:p>
+    <w:p>
+      <w:pPr>
+        <w:pStyle w:val="Listenabsatz"/>
+        <w:numPr>
           <w:ilvl w:val="0"/>
           <w:numId w:val="15"/>
         </w:numPr>
@@ -15063,6 +19347,96 @@
       <w:pPr>
         <w:pStyle w:val="Listenabsatz"/>
         <w:numPr>
+          <w:ilvl w:val="1"/>
+          <w:numId w:val="15"/>
+        </w:numPr>
+        <w:rPr>
+          <w:rFonts w:ascii="Arial" w:hAnsi="Arial" w:cs="Arial"/>
+        </w:rPr>
+      </w:pPr>
+      <w:r>
+        <w:rPr>
+          <w:rFonts w:ascii="Arial" w:hAnsi="Arial" w:cs="Arial"/>
+        </w:rPr>
+        <w:t>Ist eine Programmiersprache, die auf den Befehlsvorrat eines bestimmten Computertyps ausgerichtet ist</w:t>
+      </w:r>
+    </w:p>
+    <w:p>
+      <w:pPr>
+        <w:pStyle w:val="Listenabsatz"/>
+        <w:numPr>
+          <w:ilvl w:val="1"/>
+          <w:numId w:val="15"/>
+        </w:numPr>
+        <w:rPr>
+          <w:rFonts w:ascii="Arial" w:hAnsi="Arial" w:cs="Arial"/>
+        </w:rPr>
+      </w:pPr>
+      <w:r>
+        <w:rPr>
+          <w:rFonts w:ascii="Arial" w:hAnsi="Arial" w:cs="Arial"/>
+        </w:rPr>
+        <w:t>Befehle und Operanden können in mnemonische Symbole in Textform dargestellt werden</w:t>
+      </w:r>
+    </w:p>
+    <w:p>
+      <w:pPr>
+        <w:pStyle w:val="Listenabsatz"/>
+        <w:numPr>
+          <w:ilvl w:val="1"/>
+          <w:numId w:val="15"/>
+        </w:numPr>
+        <w:rPr>
+          <w:rFonts w:ascii="Arial" w:hAnsi="Arial" w:cs="Arial"/>
+        </w:rPr>
+      </w:pPr>
+      <w:r>
+        <w:rPr>
+          <w:rFonts w:ascii="Arial" w:hAnsi="Arial" w:cs="Arial"/>
+        </w:rPr>
+        <w:t>Quellcode wird mit Hilfe einer Übersetzungssoftware</w:t>
+      </w:r>
+      <w:r>
+        <w:rPr>
+          <w:rFonts w:ascii="Arial" w:hAnsi="Arial" w:cs="Arial"/>
+        </w:rPr>
+        <w:t xml:space="preserve"> (Assembler)</w:t>
+      </w:r>
+      <w:r>
+        <w:rPr>
+          <w:rFonts w:ascii="Arial" w:hAnsi="Arial" w:cs="Arial"/>
+        </w:rPr>
+        <w:t xml:space="preserve"> in Maschinencode übersetzt</w:t>
+      </w:r>
+      <w:r>
+        <w:rPr>
+          <w:rFonts w:ascii="Arial" w:hAnsi="Arial" w:cs="Arial"/>
+        </w:rPr>
+        <w:t xml:space="preserve"> werden</w:t>
+      </w:r>
+    </w:p>
+    <w:p>
+      <w:pPr>
+        <w:pStyle w:val="Listenabsatz"/>
+        <w:numPr>
+          <w:ilvl w:val="1"/>
+          <w:numId w:val="15"/>
+        </w:numPr>
+        <w:rPr>
+          <w:rFonts w:ascii="Arial" w:hAnsi="Arial" w:cs="Arial"/>
+        </w:rPr>
+      </w:pPr>
+      <w:r>
+        <w:rPr>
+          <w:rFonts w:ascii="Arial" w:hAnsi="Arial" w:cs="Arial"/>
+        </w:rPr>
+        <w:t>In höhere Programmiersprachen übersetzt jedoch der Compiler abstrakte Befehle in den Maschinencode</w:t>
+      </w:r>
+    </w:p>
+    <w:p>
+      <w:pPr>
+        <w:pStyle w:val="Listenabsatz"/>
+        <w:numPr>
           <w:ilvl w:val="0"/>
           <w:numId w:val="15"/>
         </w:numPr>
@@ -15081,6 +19455,54 @@
       <w:pPr>
         <w:pStyle w:val="Listenabsatz"/>
         <w:numPr>
+          <w:ilvl w:val="1"/>
+          <w:numId w:val="15"/>
+        </w:numPr>
+        <w:rPr>
+          <w:rFonts w:ascii="Arial" w:hAnsi="Arial" w:cs="Arial"/>
+        </w:rPr>
+      </w:pPr>
+      <w:r>
+        <w:rPr>
+          <w:rFonts w:ascii="Arial" w:hAnsi="Arial" w:cs="Arial"/>
+        </w:rPr>
+        <w:t>Eine Prozedur, Funktion oder Methode ruft sich selbst wieder auf</w:t>
+      </w:r>
+    </w:p>
+    <w:p>
+      <w:pPr>
+        <w:pStyle w:val="Listenabsatz"/>
+        <w:numPr>
+          <w:ilvl w:val="1"/>
+          <w:numId w:val="15"/>
+        </w:numPr>
+        <w:rPr>
+          <w:rFonts w:ascii="Arial" w:hAnsi="Arial" w:cs="Arial"/>
+        </w:rPr>
+      </w:pPr>
+      <w:r>
+        <w:rPr>
+          <w:rFonts w:ascii="Arial" w:hAnsi="Arial" w:cs="Arial"/>
+        </w:rPr>
+        <w:t>Wichtig dabei ist</w:t>
+      </w:r>
+      <w:r>
+        <w:rPr>
+          <w:rFonts w:ascii="Arial" w:hAnsi="Arial" w:cs="Arial"/>
+        </w:rPr>
+        <w:t>,</w:t>
+      </w:r>
+      <w:r>
+        <w:rPr>
+          <w:rFonts w:ascii="Arial" w:hAnsi="Arial" w:cs="Arial"/>
+        </w:rPr>
+        <w:t xml:space="preserve"> dass man eine Abbruchbedingung schreibt, sonst ruft sie sich immer wieder selbst auf</w:t>
+      </w:r>
+    </w:p>
+    <w:p>
+      <w:pPr>
+        <w:pStyle w:val="Listenabsatz"/>
+        <w:numPr>
           <w:ilvl w:val="0"/>
           <w:numId w:val="15"/>
         </w:numPr>
@@ -15099,6 +19521,24 @@
       <w:pPr>
         <w:pStyle w:val="Listenabsatz"/>
         <w:numPr>
+          <w:ilvl w:val="1"/>
+          <w:numId w:val="15"/>
+        </w:numPr>
+        <w:rPr>
+          <w:rFonts w:ascii="Arial" w:hAnsi="Arial" w:cs="Arial"/>
+        </w:rPr>
+      </w:pPr>
+      <w:r>
+        <w:rPr>
+          <w:rFonts w:ascii="Arial" w:hAnsi="Arial" w:cs="Arial"/>
+        </w:rPr>
+        <w:t>TODO</w:t>
+      </w:r>
+    </w:p>
+    <w:p>
+      <w:pPr>
+        <w:pStyle w:val="Listenabsatz"/>
+        <w:numPr>
           <w:ilvl w:val="0"/>
           <w:numId w:val="15"/>
         </w:numPr>
@@ -15117,6 +19557,18 @@
       <w:pPr>
         <w:pStyle w:val="Listenabsatz"/>
         <w:numPr>
+          <w:ilvl w:val="1"/>
+          <w:numId w:val="15"/>
+        </w:numPr>
+        <w:rPr>
+          <w:rFonts w:ascii="Arial" w:hAnsi="Arial" w:cs="Arial"/>
+        </w:rPr>
+      </w:pPr>
+    </w:p>
+    <w:p>
+      <w:pPr>
+        <w:pStyle w:val="Listenabsatz"/>
+        <w:numPr>
           <w:ilvl w:val="0"/>
           <w:numId w:val="15"/>
         </w:numPr>
@@ -15135,6 +19587,18 @@
       <w:pPr>
         <w:pStyle w:val="Listenabsatz"/>
         <w:numPr>
+          <w:ilvl w:val="1"/>
+          <w:numId w:val="15"/>
+        </w:numPr>
+        <w:rPr>
+          <w:rFonts w:ascii="Arial" w:hAnsi="Arial" w:cs="Arial"/>
+        </w:rPr>
+      </w:pPr>
+    </w:p>
+    <w:p>
+      <w:pPr>
+        <w:pStyle w:val="Listenabsatz"/>
+        <w:numPr>
           <w:ilvl w:val="0"/>
           <w:numId w:val="15"/>
         </w:numPr>
@@ -15350,6 +19814,7 @@
         <w:rPr>
           <w:rFonts w:ascii="Arial" w:hAnsi="Arial" w:cs="Arial"/>
         </w:rPr>
+        <w:lastRenderedPageBreak/>
         <w:t>while( Bedingung ){</w:t>
       </w:r>
     </w:p>
@@ -15398,7 +19863,6 @@
         <w:rPr>
           <w:rFonts w:ascii="Arial" w:hAnsi="Arial" w:cs="Arial"/>
         </w:rPr>
-        <w:lastRenderedPageBreak/>
         <w:t>fußgesteuert</w:t>
       </w:r>
     </w:p>
@@ -15490,6 +19954,85 @@
       <w:pPr>
         <w:pStyle w:val="Listenabsatz"/>
         <w:numPr>
+          <w:ilvl w:val="1"/>
+          <w:numId w:val="15"/>
+        </w:numPr>
+        <w:rPr>
+          <w:rFonts w:ascii="Arial" w:hAnsi="Arial" w:cs="Arial"/>
+        </w:rPr>
+      </w:pPr>
+      <w:r>
+        <w:rPr>
+          <w:rFonts w:ascii="Arial" w:hAnsi="Arial" w:cs="Arial"/>
+        </w:rPr>
+        <w:t>If (Bedingung){</w:t>
+      </w:r>
+    </w:p>
+    <w:p>
+      <w:pPr>
+        <w:pStyle w:val="Listenabsatz"/>
+        <w:ind w:left="2124"/>
+        <w:rPr>
+          <w:rFonts w:ascii="Arial" w:hAnsi="Arial" w:cs="Arial"/>
+        </w:rPr>
+      </w:pPr>
+      <w:r>
+        <w:rPr>
+          <w:rFonts w:ascii="Arial" w:hAnsi="Arial" w:cs="Arial"/>
+        </w:rPr>
+        <w:t>Wenn die Bedingung true liefert, geht es in das If rein</w:t>
+      </w:r>
+    </w:p>
+    <w:p>
+      <w:pPr>
+        <w:pStyle w:val="Listenabsatz"/>
+        <w:ind w:left="1440"/>
+        <w:rPr>
+          <w:rFonts w:ascii="Arial" w:hAnsi="Arial" w:cs="Arial"/>
+        </w:rPr>
+      </w:pPr>
+      <w:r>
+        <w:rPr>
+          <w:rFonts w:ascii="Arial" w:hAnsi="Arial" w:cs="Arial"/>
+        </w:rPr>
+        <w:t>}else{</w:t>
+      </w:r>
+    </w:p>
+    <w:p>
+      <w:pPr>
+        <w:pStyle w:val="Listenabsatz"/>
+        <w:ind w:left="1440"/>
+        <w:rPr>
+          <w:rFonts w:ascii="Arial" w:hAnsi="Arial" w:cs="Arial"/>
+        </w:rPr>
+      </w:pPr>
+      <w:r>
+        <w:rPr>
+          <w:rFonts w:ascii="Arial" w:hAnsi="Arial" w:cs="Arial"/>
+        </w:rPr>
+        <w:tab/>
+        <w:t>Wenn die Bedingung false liefert, geht es in das else rein</w:t>
+      </w:r>
+    </w:p>
+    <w:p>
+      <w:pPr>
+        <w:pStyle w:val="Listenabsatz"/>
+        <w:ind w:left="1440"/>
+        <w:rPr>
+          <w:rFonts w:ascii="Arial" w:hAnsi="Arial" w:cs="Arial"/>
+        </w:rPr>
+      </w:pPr>
+      <w:r>
+        <w:rPr>
+          <w:rFonts w:ascii="Arial" w:hAnsi="Arial" w:cs="Arial"/>
+        </w:rPr>
+        <w:t>}</w:t>
+      </w:r>
+    </w:p>
+    <w:p>
+      <w:pPr>
+        <w:pStyle w:val="Listenabsatz"/>
+        <w:numPr>
           <w:ilvl w:val="0"/>
           <w:numId w:val="15"/>
         </w:numPr>
@@ -15506,6 +20049,94 @@
     </w:p>
     <w:p>
       <w:pPr>
+        <w:pStyle w:val="Listenabsatz"/>
+        <w:numPr>
+          <w:ilvl w:val="1"/>
+          <w:numId w:val="15"/>
+        </w:numPr>
+        <w:rPr>
+          <w:rFonts w:ascii="Arial" w:hAnsi="Arial" w:cs="Arial"/>
+        </w:rPr>
+      </w:pPr>
+      <w:r>
+        <w:rPr>
+          <w:rFonts w:ascii="Arial" w:hAnsi="Arial" w:cs="Arial"/>
+        </w:rPr>
+        <w:t>Klassen – Schablone für einen Datentyp</w:t>
+      </w:r>
+    </w:p>
+    <w:p>
+      <w:pPr>
+        <w:pStyle w:val="Listenabsatz"/>
+        <w:numPr>
+          <w:ilvl w:val="1"/>
+          <w:numId w:val="15"/>
+        </w:numPr>
+        <w:rPr>
+          <w:rFonts w:ascii="Arial" w:hAnsi="Arial" w:cs="Arial"/>
+          <w:lang w:val="en-GB"/>
+        </w:rPr>
+      </w:pPr>
+      <w:r>
+        <w:rPr>
+          <w:rFonts w:ascii="Arial" w:hAnsi="Arial" w:cs="Arial"/>
+          <w:lang w:val="en-GB"/>
+        </w:rPr>
+        <w:t xml:space="preserve">Objekt – </w:t>
+      </w:r>
+      <w:r>
+        <w:rPr>
+          <w:rFonts w:ascii="Arial" w:hAnsi="Arial" w:cs="Arial"/>
+          <w:lang w:val="en-GB"/>
+        </w:rPr>
+        <w:t>Person pers = new P</w:t>
+      </w:r>
+      <w:r>
+        <w:rPr>
+          <w:rFonts w:ascii="Arial" w:hAnsi="Arial" w:cs="Arial"/>
+          <w:lang w:val="en-GB"/>
+        </w:rPr>
+        <w:t>erson();</w:t>
+      </w:r>
+    </w:p>
+    <w:p>
+      <w:pPr>
+        <w:pStyle w:val="Listenabsatz"/>
+        <w:numPr>
+          <w:ilvl w:val="1"/>
+          <w:numId w:val="15"/>
+        </w:numPr>
+        <w:rPr>
+          <w:rFonts w:ascii="Arial" w:hAnsi="Arial" w:cs="Arial"/>
+        </w:rPr>
+      </w:pPr>
+      <w:r>
+        <w:rPr>
+          <w:rFonts w:ascii="Arial" w:hAnsi="Arial" w:cs="Arial"/>
+        </w:rPr>
+        <w:t>Vererbung</w:t>
+      </w:r>
+    </w:p>
+    <w:p>
+      <w:pPr>
+        <w:pStyle w:val="Listenabsatz"/>
+        <w:numPr>
+          <w:ilvl w:val="2"/>
+          <w:numId w:val="15"/>
+        </w:numPr>
+        <w:rPr>
+          <w:rFonts w:ascii="Arial" w:hAnsi="Arial" w:cs="Arial"/>
+        </w:rPr>
+      </w:pPr>
+      <w:r>
+        <w:rPr>
+          <w:rFonts w:ascii="Arial" w:hAnsi="Arial" w:cs="Arial"/>
+        </w:rPr>
+        <w:t>Mit Vererbung können Programmteile wieder verwendet werden, dabei werden die Merkmale von bereits vorhandenen Klassen auf abgeleitete Klassen übertragen</w:t>
+      </w:r>
+    </w:p>
+    <w:p>
+      <w:pPr>
         <w:rPr>
           <w:rFonts w:ascii="Arial" w:hAnsi="Arial" w:cs="Arial"/>
           <w:b/>
@@ -15949,6 +20580,7 @@
         <w:rPr>
           <w:rFonts w:ascii="Arial" w:hAnsi="Arial" w:cs="Arial"/>
         </w:rPr>
+        <w:lastRenderedPageBreak/>
         <w:t xml:space="preserve">SQL </w:t>
       </w:r>
       <w:r>
@@ -16135,7 +20767,6 @@
         <w:rPr>
           <w:rFonts w:ascii="Arial" w:hAnsi="Arial" w:cs="Arial"/>
         </w:rPr>
-        <w:lastRenderedPageBreak/>
         <w:t>Beziehung zwischen PK (Primary Key) und FK (Foreign Key)</w:t>
       </w:r>
     </w:p>
@@ -16790,6 +21421,7 @@
         <w:rPr>
           <w:rFonts w:ascii="Arial" w:hAnsi="Arial" w:cs="Arial"/>
         </w:rPr>
+        <w:lastRenderedPageBreak/>
         <w:t>Fachbegriffe Primärschlüssel, Fremdschlüssel, Relationen</w:t>
       </w:r>
     </w:p>
@@ -17018,7 +21650,6 @@
           <w:rFonts w:ascii="Arial" w:hAnsi="Arial" w:cs="Arial"/>
           <w:color w:val="70AD47" w:themeColor="accent6"/>
         </w:rPr>
-        <w:lastRenderedPageBreak/>
         <w:t>FK kann man verwenden</w:t>
       </w:r>
     </w:p>
@@ -17323,7 +21954,7 @@
           <w:rFonts w:ascii="Arial" w:hAnsi="Arial" w:cs="Arial"/>
         </w:rPr>
       </w:pPr>
-      <w:hyperlink r:id="rId17" w:history="1">
+      <w:hyperlink r:id="rId24" w:history="1">
         <w:r>
           <w:rPr>
             <w:rStyle w:val="Hyperlink"/>
@@ -17509,10 +22140,171 @@
         <w:rPr>
           <w:rFonts w:ascii="Arial" w:hAnsi="Arial" w:cs="Arial"/>
         </w:rPr>
-        <w:t>TODO</w:t>
-      </w:r>
-      <w:bookmarkStart w:id="0" w:name="_GoBack"/>
-      <w:bookmarkEnd w:id="0"/>
+        <w:t>Bei jeder Sperranfrage, die den Enqueue-Server erreicht, wird in der Sperrtabelle nachgesehen, ob die Sperranfrage mit einer bestehenden Sperre kollidiert</w:t>
+      </w:r>
+    </w:p>
+    <w:p>
+      <w:pPr>
+        <w:pStyle w:val="Listenabsatz"/>
+        <w:numPr>
+          <w:ilvl w:val="2"/>
+          <w:numId w:val="16"/>
+        </w:numPr>
+        <w:rPr>
+          <w:rFonts w:ascii="Arial" w:hAnsi="Arial" w:cs="Arial"/>
+        </w:rPr>
+      </w:pPr>
+      <w:r>
+        <w:rPr>
+          <w:rFonts w:ascii="Arial" w:hAnsi="Arial" w:cs="Arial"/>
+        </w:rPr>
+        <w:t>Wenn ja, wird die Anfrage zurückgewiesen</w:t>
+      </w:r>
+    </w:p>
+    <w:p>
+      <w:pPr>
+        <w:pStyle w:val="Listenabsatz"/>
+        <w:numPr>
+          <w:ilvl w:val="2"/>
+          <w:numId w:val="16"/>
+        </w:numPr>
+        <w:rPr>
+          <w:rFonts w:ascii="Arial" w:hAnsi="Arial" w:cs="Arial"/>
+        </w:rPr>
+      </w:pPr>
+      <w:r>
+        <w:rPr>
+          <w:rFonts w:ascii="Arial" w:hAnsi="Arial" w:cs="Arial"/>
+        </w:rPr>
+        <w:t>Wenn nein, wird die neue Sperre in die Sperrtabelle geschrieben</w:t>
+      </w:r>
+    </w:p>
+    <w:p>
+      <w:pPr>
+        <w:pStyle w:val="Listenabsatz"/>
+        <w:numPr>
+          <w:ilvl w:val="1"/>
+          <w:numId w:val="16"/>
+        </w:numPr>
+        <w:rPr>
+          <w:rFonts w:ascii="Arial" w:hAnsi="Arial" w:cs="Arial"/>
+        </w:rPr>
+      </w:pPr>
+      <w:r>
+        <w:rPr>
+          <w:rFonts w:ascii="Arial" w:hAnsi="Arial" w:cs="Arial"/>
+        </w:rPr>
+        <w:lastRenderedPageBreak/>
+        <w:t>Sperrverhalten</w:t>
+      </w:r>
+    </w:p>
+    <w:p>
+      <w:pPr>
+        <w:pStyle w:val="Listenabsatz"/>
+        <w:numPr>
+          <w:ilvl w:val="2"/>
+          <w:numId w:val="16"/>
+        </w:numPr>
+        <w:rPr>
+          <w:rFonts w:ascii="Arial" w:hAnsi="Arial" w:cs="Arial"/>
+        </w:rPr>
+      </w:pPr>
+      <w:r>
+        <w:rPr>
+          <w:rFonts w:ascii="Arial" w:hAnsi="Arial" w:cs="Arial"/>
+        </w:rPr>
+        <w:t>Dient dazu, das System im Hinblick auf die Sperrlogik zu Überwachen</w:t>
+      </w:r>
+    </w:p>
+    <w:p>
+      <w:pPr>
+        <w:pStyle w:val="Listenabsatz"/>
+        <w:numPr>
+          <w:ilvl w:val="2"/>
+          <w:numId w:val="16"/>
+        </w:numPr>
+        <w:rPr>
+          <w:rFonts w:ascii="Arial" w:hAnsi="Arial" w:cs="Arial"/>
+        </w:rPr>
+      </w:pPr>
+      <w:r>
+        <w:rPr>
+          <w:rFonts w:ascii="Arial" w:hAnsi="Arial" w:cs="Arial"/>
+        </w:rPr>
+        <w:t>Man kann ermitteln, was für Sperren momentan gehalten werden und diese Sperren auch löschen</w:t>
+      </w:r>
+    </w:p>
+    <w:p>
+      <w:pPr>
+        <w:pStyle w:val="Listenabsatz"/>
+        <w:numPr>
+          <w:ilvl w:val="3"/>
+          <w:numId w:val="16"/>
+        </w:numPr>
+        <w:rPr>
+          <w:rFonts w:ascii="Arial" w:hAnsi="Arial" w:cs="Arial"/>
+        </w:rPr>
+      </w:pPr>
+      <w:r>
+        <w:rPr>
+          <w:rFonts w:ascii="Arial" w:hAnsi="Arial" w:cs="Arial"/>
+        </w:rPr>
+        <w:t>Sperreintrage auswählen und anzeigen</w:t>
+      </w:r>
+    </w:p>
+    <w:p>
+      <w:pPr>
+        <w:pStyle w:val="Listenabsatz"/>
+        <w:numPr>
+          <w:ilvl w:val="3"/>
+          <w:numId w:val="16"/>
+        </w:numPr>
+        <w:rPr>
+          <w:rFonts w:ascii="Arial" w:hAnsi="Arial" w:cs="Arial"/>
+        </w:rPr>
+      </w:pPr>
+      <w:r>
+        <w:rPr>
+          <w:rFonts w:ascii="Arial" w:hAnsi="Arial" w:cs="Arial"/>
+        </w:rPr>
+        <w:t>Sperreintrage löschen</w:t>
+      </w:r>
+    </w:p>
+    <w:p>
+      <w:pPr>
+        <w:pStyle w:val="Listenabsatz"/>
+        <w:numPr>
+          <w:ilvl w:val="3"/>
+          <w:numId w:val="16"/>
+        </w:numPr>
+        <w:rPr>
+          <w:rFonts w:ascii="Arial" w:hAnsi="Arial" w:cs="Arial"/>
+        </w:rPr>
+      </w:pPr>
+      <w:r>
+        <w:rPr>
+          <w:rFonts w:ascii="Arial" w:hAnsi="Arial" w:cs="Arial"/>
+        </w:rPr>
+        <w:t>Sperrverwaltung Testen</w:t>
+      </w:r>
+    </w:p>
+    <w:p>
+      <w:pPr>
+        <w:pStyle w:val="Listenabsatz"/>
+        <w:numPr>
+          <w:ilvl w:val="3"/>
+          <w:numId w:val="16"/>
+        </w:numPr>
+        <w:rPr>
+          <w:rFonts w:ascii="Arial" w:hAnsi="Arial" w:cs="Arial"/>
+        </w:rPr>
+      </w:pPr>
+      <w:r>
+        <w:rPr>
+          <w:rFonts w:ascii="Arial" w:hAnsi="Arial" w:cs="Arial"/>
+        </w:rPr>
+        <w:t>Sperrstatistik anzeigen</w:t>
+      </w:r>
     </w:p>
     <w:p>
       <w:pPr>
@@ -17536,6 +22328,66 @@
       <w:pPr>
         <w:pStyle w:val="Listenabsatz"/>
         <w:numPr>
+          <w:ilvl w:val="1"/>
+          <w:numId w:val="16"/>
+        </w:numPr>
+        <w:rPr>
+          <w:rFonts w:ascii="Arial" w:hAnsi="Arial" w:cs="Arial"/>
+        </w:rPr>
+      </w:pPr>
+      <w:r>
+        <w:rPr>
+          <w:rFonts w:ascii="Arial" w:hAnsi="Arial" w:cs="Arial"/>
+        </w:rPr>
+        <w:t>Ist ein System</w:t>
+      </w:r>
+      <w:r>
+        <w:rPr>
+          <w:rFonts w:ascii="Arial" w:hAnsi="Arial" w:cs="Arial"/>
+        </w:rPr>
+        <w:t xml:space="preserve"> zur Erfassung, Übertragung, Verarbeitung, Speicherung und Bereitstellung von Informationen innerhalb sozialer Organisationen</w:t>
+      </w:r>
+    </w:p>
+    <w:p>
+      <w:pPr>
+        <w:pStyle w:val="Listenabsatz"/>
+        <w:numPr>
+          <w:ilvl w:val="1"/>
+          <w:numId w:val="16"/>
+        </w:numPr>
+        <w:rPr>
+          <w:rFonts w:ascii="Arial" w:hAnsi="Arial" w:cs="Arial"/>
+        </w:rPr>
+      </w:pPr>
+      <w:r>
+        <w:rPr>
+          <w:rFonts w:ascii="Arial" w:hAnsi="Arial" w:cs="Arial"/>
+        </w:rPr>
+        <w:t>Die Basis dieser Systeme sind die Daten, Funktionen und Prozesse sowie die Organisations- und Kontrollstrukturen der Organisation</w:t>
+      </w:r>
+    </w:p>
+    <w:p>
+      <w:pPr>
+        <w:pStyle w:val="Listenabsatz"/>
+        <w:numPr>
+          <w:ilvl w:val="1"/>
+          <w:numId w:val="16"/>
+        </w:numPr>
+        <w:rPr>
+          <w:rFonts w:ascii="Arial" w:hAnsi="Arial" w:cs="Arial"/>
+        </w:rPr>
+      </w:pPr>
+      <w:r>
+        <w:rPr>
+          <w:rFonts w:ascii="Arial" w:hAnsi="Arial" w:cs="Arial"/>
+        </w:rPr>
+        <w:t>Vorrangig werde die betrieblichen Funktionen Daten effizient zur Verfügung gestellt</w:t>
+      </w:r>
+    </w:p>
+    <w:p>
+      <w:pPr>
+        <w:pStyle w:val="Listenabsatz"/>
+        <w:numPr>
           <w:ilvl w:val="0"/>
           <w:numId w:val="16"/>
         </w:numPr>
@@ -17547,7 +22399,33 @@
         <w:rPr>
           <w:rFonts w:ascii="Arial" w:hAnsi="Arial" w:cs="Arial"/>
         </w:rPr>
-        <w:t>Kenntnisse/Fachbegriff ERP Systeme</w:t>
+        <w:t xml:space="preserve">Kenntnisse/Fachbegriff </w:t>
+      </w:r>
+      <w:bookmarkStart w:id="0" w:name="_Hlk113740050"/>
+      <w:r>
+        <w:rPr>
+          <w:rFonts w:ascii="Arial" w:hAnsi="Arial" w:cs="Arial"/>
+        </w:rPr>
+        <w:t>ERP Systeme</w:t>
+      </w:r>
+      <w:bookmarkEnd w:id="0"/>
+    </w:p>
+    <w:p>
+      <w:pPr>
+        <w:pStyle w:val="Listenabsatz"/>
+        <w:numPr>
+          <w:ilvl w:val="1"/>
+          <w:numId w:val="16"/>
+        </w:numPr>
+        <w:rPr>
+          <w:rFonts w:ascii="Arial" w:hAnsi="Arial" w:cs="Arial"/>
+        </w:rPr>
+      </w:pPr>
+      <w:r>
+        <w:rPr>
+          <w:rFonts w:ascii="Arial" w:hAnsi="Arial" w:cs="Arial"/>
+        </w:rPr>
+        <w:t>Ist eine Softwarelösung für Unternehmen aller Art, welche dabei hilft, die firmeninternen Arbeitsabläufe und Prozesse besser zu strukturieren und zu automatisieren</w:t>
       </w:r>
     </w:p>
     <w:p>
@@ -17572,6 +22450,24 @@
       <w:pPr>
         <w:pStyle w:val="Listenabsatz"/>
         <w:numPr>
+          <w:ilvl w:val="1"/>
+          <w:numId w:val="16"/>
+        </w:numPr>
+        <w:rPr>
+          <w:rFonts w:ascii="Arial" w:hAnsi="Arial" w:cs="Arial"/>
+        </w:rPr>
+      </w:pPr>
+      <w:r>
+        <w:rPr>
+          <w:rFonts w:ascii="Arial" w:hAnsi="Arial" w:cs="Arial"/>
+        </w:rPr>
+        <w:t>TODO</w:t>
+      </w:r>
+    </w:p>
+    <w:p>
+      <w:pPr>
+        <w:pStyle w:val="Listenabsatz"/>
+        <w:numPr>
           <w:ilvl w:val="0"/>
           <w:numId w:val="16"/>
         </w:numPr>
@@ -17585,6 +22481,36 @@
         </w:rPr>
         <w:t xml:space="preserve">Kenntnisse der Abläufe und Prozessschritte (Auswählen DBMS, Erstellen des physischen Modells, </w:t>
       </w:r>
+      <w:r>
+        <w:rPr>
+          <w:rFonts w:ascii="Arial" w:hAnsi="Arial" w:cs="Arial"/>
+        </w:rPr>
+        <w:t>Performance- und Stresstests, Datensicherheit, Datenschutz, Datenverschlüsselung –</w:t>
+      </w:r>
+      <w:r>
+        <w:rPr>
+          <w:rFonts w:ascii="Arial" w:hAnsi="Arial" w:cs="Arial"/>
+        </w:rPr>
+        <w:t xml:space="preserve"> </w:t>
+      </w:r>
+      <w:r>
+        <w:rPr>
+          <w:rFonts w:ascii="Arial" w:hAnsi="Arial" w:cs="Arial"/>
+        </w:rPr>
+        <w:t>Kryptografie, Datenmigration) zum Umsetzen von Datenmodellen in eine Datenbank</w:t>
+      </w:r>
+    </w:p>
+    <w:p>
+      <w:pPr>
+        <w:pStyle w:val="Listenabsatz"/>
+        <w:numPr>
+          <w:ilvl w:val="1"/>
+          <w:numId w:val="16"/>
+        </w:numPr>
+        <w:rPr>
+          <w:rFonts w:ascii="Arial" w:hAnsi="Arial" w:cs="Arial"/>
+        </w:rPr>
+      </w:pPr>
     </w:p>
     <w:p>
       <w:pPr>
@@ -17601,62 +22527,26 @@
         <w:rPr>
           <w:rFonts w:ascii="Arial" w:hAnsi="Arial" w:cs="Arial"/>
         </w:rPr>
-        <w:t>Performance- und Stresstests, Datensicherheit, Datenschutz, Datenverschlüsselung –</w:t>
-      </w:r>
-    </w:p>
-    <w:p>
-      <w:pPr>
-        <w:pStyle w:val="Listenabsatz"/>
-        <w:numPr>
-          <w:ilvl w:val="0"/>
+        <w:t xml:space="preserve">Kenntnisse der Abläufe und Prozessschritte (Zugriffsschnittstelle, Zugriffstechnologie, </w:t>
+      </w:r>
+      <w:r>
+        <w:rPr>
+          <w:rFonts w:ascii="Arial" w:hAnsi="Arial" w:cs="Arial"/>
+        </w:rPr>
+        <w:t>Transaktionskonzept, Programmierung, Testreihen, Benutzerabnahmetest, Ergebnisprüfung)</w:t>
+      </w:r>
+    </w:p>
+    <w:p>
+      <w:pPr>
+        <w:pStyle w:val="Listenabsatz"/>
+        <w:numPr>
+          <w:ilvl w:val="1"/>
           <w:numId w:val="16"/>
         </w:numPr>
         <w:rPr>
           <w:rFonts w:ascii="Arial" w:hAnsi="Arial" w:cs="Arial"/>
         </w:rPr>
       </w:pPr>
-      <w:r>
-        <w:rPr>
-          <w:rFonts w:ascii="Arial" w:hAnsi="Arial" w:cs="Arial"/>
-        </w:rPr>
-        <w:t>Kryptografie, Datenmigration) zum Umsetzen von Datenmodellen in eine Datenbank</w:t>
-      </w:r>
-    </w:p>
-    <w:p>
-      <w:pPr>
-        <w:pStyle w:val="Listenabsatz"/>
-        <w:numPr>
-          <w:ilvl w:val="0"/>
-          <w:numId w:val="16"/>
-        </w:numPr>
-        <w:rPr>
-          <w:rFonts w:ascii="Arial" w:hAnsi="Arial" w:cs="Arial"/>
-        </w:rPr>
-      </w:pPr>
-      <w:r>
-        <w:rPr>
-          <w:rFonts w:ascii="Arial" w:hAnsi="Arial" w:cs="Arial"/>
-        </w:rPr>
-        <w:t xml:space="preserve">Kenntnisse der Abläufe und Prozessschritte (Zugriffsschnittstelle, Zugriffstechnologie, </w:t>
-      </w:r>
-    </w:p>
-    <w:p>
-      <w:pPr>
-        <w:pStyle w:val="Listenabsatz"/>
-        <w:numPr>
-          <w:ilvl w:val="0"/>
-          <w:numId w:val="16"/>
-        </w:numPr>
-        <w:rPr>
-          <w:rFonts w:ascii="Arial" w:hAnsi="Arial" w:cs="Arial"/>
-        </w:rPr>
-      </w:pPr>
-      <w:r>
-        <w:rPr>
-          <w:rFonts w:ascii="Arial" w:hAnsi="Arial" w:cs="Arial"/>
-        </w:rPr>
-        <w:t>Transaktionskonzept, Programmierung, Testreihen, Benutzerabnahmetest, Ergebnisprüfung)</w:t>
-      </w:r>
     </w:p>
     <w:p>
       <w:pPr>
@@ -17697,6 +22587,150 @@
       <w:pPr>
         <w:pStyle w:val="Listenabsatz"/>
         <w:numPr>
+          <w:ilvl w:val="1"/>
+          <w:numId w:val="17"/>
+        </w:numPr>
+        <w:rPr>
+          <w:rFonts w:ascii="Arial" w:hAnsi="Arial" w:cs="Arial"/>
+        </w:rPr>
+      </w:pPr>
+      <w:r>
+        <w:rPr>
+          <w:rFonts w:ascii="Arial" w:hAnsi="Arial" w:cs="Arial"/>
+        </w:rPr>
+        <w:t>Beschreibt was geleistet wird von einem System</w:t>
+      </w:r>
+    </w:p>
+    <w:p>
+      <w:pPr>
+        <w:pStyle w:val="Listenabsatz"/>
+        <w:numPr>
+          <w:ilvl w:val="1"/>
+          <w:numId w:val="17"/>
+        </w:numPr>
+        <w:rPr>
+          <w:rFonts w:ascii="Arial" w:hAnsi="Arial" w:cs="Arial"/>
+        </w:rPr>
+      </w:pPr>
+      <w:r>
+        <w:rPr>
+          <w:rFonts w:ascii="Arial" w:hAnsi="Arial" w:cs="Arial"/>
+        </w:rPr>
+        <w:t>Beschreibt die funktionalen und nicht-funktionalen Anforderungen an ein System</w:t>
+      </w:r>
+    </w:p>
+    <w:p>
+      <w:pPr>
+        <w:pStyle w:val="Listenabsatz"/>
+        <w:numPr>
+          <w:ilvl w:val="1"/>
+          <w:numId w:val="17"/>
+        </w:numPr>
+        <w:rPr>
+          <w:rFonts w:ascii="Arial" w:hAnsi="Arial" w:cs="Arial"/>
+        </w:rPr>
+      </w:pPr>
+      <w:r>
+        <w:rPr>
+          <w:rFonts w:ascii="Arial" w:hAnsi="Arial" w:cs="Arial"/>
+        </w:rPr>
+        <w:t>Typische Beschreibung: Anwendungsfälle und Datenmodelle</w:t>
+      </w:r>
+    </w:p>
+    <w:p>
+      <w:pPr>
+        <w:pStyle w:val="Listenabsatz"/>
+        <w:numPr>
+          <w:ilvl w:val="1"/>
+          <w:numId w:val="17"/>
+        </w:numPr>
+        <w:rPr>
+          <w:rFonts w:ascii="Arial" w:hAnsi="Arial" w:cs="Arial"/>
+        </w:rPr>
+      </w:pPr>
+      <w:r>
+        <w:rPr>
+          <w:rFonts w:ascii="Arial" w:hAnsi="Arial" w:cs="Arial"/>
+        </w:rPr>
+        <w:t>Konstruktion gibt an wie etwas gelöst werden soll von einem System – beschreibt die fachliche und technische Struktur</w:t>
+      </w:r>
+    </w:p>
+    <w:p>
+      <w:pPr>
+        <w:pStyle w:val="Listenabsatz"/>
+        <w:numPr>
+          <w:ilvl w:val="1"/>
+          <w:numId w:val="17"/>
+        </w:numPr>
+        <w:rPr>
+          <w:rFonts w:ascii="Arial" w:hAnsi="Arial" w:cs="Arial"/>
+        </w:rPr>
+      </w:pPr>
+      <w:r>
+        <w:rPr>
+          <w:rFonts w:ascii="Arial" w:hAnsi="Arial" w:cs="Arial"/>
+        </w:rPr>
+        <w:t>Bsp.:</w:t>
+      </w:r>
+    </w:p>
+    <w:p>
+      <w:pPr>
+        <w:pStyle w:val="Listenabsatz"/>
+        <w:numPr>
+          <w:ilvl w:val="2"/>
+          <w:numId w:val="17"/>
+        </w:numPr>
+        <w:rPr>
+          <w:rFonts w:ascii="Arial" w:hAnsi="Arial" w:cs="Arial"/>
+        </w:rPr>
+      </w:pPr>
+      <w:r>
+        <w:rPr>
+          <w:rFonts w:ascii="Arial" w:hAnsi="Arial" w:cs="Arial"/>
+        </w:rPr>
+        <w:t>Klassen</w:t>
+      </w:r>
+    </w:p>
+    <w:p>
+      <w:pPr>
+        <w:pStyle w:val="Listenabsatz"/>
+        <w:numPr>
+          <w:ilvl w:val="2"/>
+          <w:numId w:val="17"/>
+        </w:numPr>
+        <w:rPr>
+          <w:rFonts w:ascii="Arial" w:hAnsi="Arial" w:cs="Arial"/>
+        </w:rPr>
+      </w:pPr>
+      <w:r>
+        <w:rPr>
+          <w:rFonts w:ascii="Arial" w:hAnsi="Arial" w:cs="Arial"/>
+        </w:rPr>
+        <w:t>Komponentendiagramme</w:t>
+      </w:r>
+    </w:p>
+    <w:p>
+      <w:pPr>
+        <w:pStyle w:val="Listenabsatz"/>
+        <w:numPr>
+          <w:ilvl w:val="2"/>
+          <w:numId w:val="17"/>
+        </w:numPr>
+        <w:rPr>
+          <w:rFonts w:ascii="Arial" w:hAnsi="Arial" w:cs="Arial"/>
+        </w:rPr>
+      </w:pPr>
+      <w:r>
+        <w:rPr>
+          <w:rFonts w:ascii="Arial" w:hAnsi="Arial" w:cs="Arial"/>
+        </w:rPr>
+        <w:t>Entity-Relationship-Modell</w:t>
+      </w:r>
+    </w:p>
+    <w:p>
+      <w:pPr>
+        <w:pStyle w:val="Listenabsatz"/>
+        <w:numPr>
           <w:ilvl w:val="0"/>
           <w:numId w:val="17"/>
         </w:numPr>
@@ -17715,6 +22749,48 @@
       <w:pPr>
         <w:pStyle w:val="Listenabsatz"/>
         <w:numPr>
+          <w:ilvl w:val="1"/>
+          <w:numId w:val="17"/>
+        </w:numPr>
+        <w:rPr>
+          <w:rFonts w:ascii="Arial" w:hAnsi="Arial" w:cs="Arial"/>
+        </w:rPr>
+      </w:pPr>
+      <w:r>
+        <w:rPr>
+          <w:rFonts w:ascii="Arial" w:hAnsi="Arial" w:cs="Arial"/>
+        </w:rPr>
+        <w:t>Ist ein Modell der zu beschreibenden und verarbeitenden Daten eines Anwendungsbereichs und ihre Beziehung zueinander</w:t>
+      </w:r>
+      <w:r>
+        <w:rPr>
+          <w:rFonts w:ascii="Arial" w:hAnsi="Arial" w:cs="Arial"/>
+        </w:rPr>
+        <w:t xml:space="preserve"> (ERM-Modell)</w:t>
+      </w:r>
+    </w:p>
+    <w:p>
+      <w:pPr>
+        <w:pStyle w:val="Listenabsatz"/>
+        <w:numPr>
+          <w:ilvl w:val="1"/>
+          <w:numId w:val="17"/>
+        </w:numPr>
+        <w:rPr>
+          <w:rFonts w:ascii="Arial" w:hAnsi="Arial" w:cs="Arial"/>
+        </w:rPr>
+      </w:pPr>
+      <w:r>
+        <w:rPr>
+          <w:rFonts w:ascii="Arial" w:hAnsi="Arial" w:cs="Arial"/>
+        </w:rPr>
+        <w:t>Datenmodelle dienen zu deren Erstellung durchgeführten Aktivitäten dazu, die Struktur für die in den Systemen zu verarbeitenden Daten zu finden und festzulegen</w:t>
+      </w:r>
+    </w:p>
+    <w:p>
+      <w:pPr>
+        <w:pStyle w:val="Listenabsatz"/>
+        <w:numPr>
           <w:ilvl w:val="0"/>
           <w:numId w:val="17"/>
         </w:numPr>
@@ -17733,6 +22809,277 @@
       <w:pPr>
         <w:pStyle w:val="Listenabsatz"/>
         <w:numPr>
+          <w:ilvl w:val="1"/>
+          <w:numId w:val="17"/>
+        </w:numPr>
+        <w:rPr>
+          <w:rFonts w:ascii="Arial" w:hAnsi="Arial" w:cs="Arial"/>
+        </w:rPr>
+      </w:pPr>
+      <w:r>
+        <w:rPr>
+          <w:rFonts w:ascii="Arial" w:hAnsi="Arial" w:cs="Arial"/>
+        </w:rPr>
+        <w:t>Datentypen</w:t>
+      </w:r>
+    </w:p>
+    <w:p>
+      <w:pPr>
+        <w:pStyle w:val="Listenabsatz"/>
+        <w:numPr>
+          <w:ilvl w:val="2"/>
+          <w:numId w:val="17"/>
+        </w:numPr>
+        <w:rPr>
+          <w:rFonts w:ascii="Arial" w:hAnsi="Arial" w:cs="Arial"/>
+        </w:rPr>
+      </w:pPr>
+      <w:r>
+        <w:rPr>
+          <w:rFonts w:ascii="Arial" w:hAnsi="Arial" w:cs="Arial"/>
+        </w:rPr>
+        <w:lastRenderedPageBreak/>
+        <w:t>Integer</w:t>
+      </w:r>
+    </w:p>
+    <w:p>
+      <w:pPr>
+        <w:pStyle w:val="Listenabsatz"/>
+        <w:numPr>
+          <w:ilvl w:val="2"/>
+          <w:numId w:val="17"/>
+        </w:numPr>
+        <w:rPr>
+          <w:rFonts w:ascii="Arial" w:hAnsi="Arial" w:cs="Arial"/>
+        </w:rPr>
+      </w:pPr>
+      <w:r>
+        <w:rPr>
+          <w:rFonts w:ascii="Arial" w:hAnsi="Arial" w:cs="Arial"/>
+        </w:rPr>
+        <w:t>int</w:t>
+      </w:r>
+    </w:p>
+    <w:p>
+      <w:pPr>
+        <w:pStyle w:val="Listenabsatz"/>
+        <w:numPr>
+          <w:ilvl w:val="2"/>
+          <w:numId w:val="17"/>
+        </w:numPr>
+        <w:rPr>
+          <w:rFonts w:ascii="Arial" w:hAnsi="Arial" w:cs="Arial"/>
+        </w:rPr>
+      </w:pPr>
+      <w:r>
+        <w:rPr>
+          <w:rFonts w:ascii="Arial" w:hAnsi="Arial" w:cs="Arial"/>
+        </w:rPr>
+        <w:t>double</w:t>
+      </w:r>
+    </w:p>
+    <w:p>
+      <w:pPr>
+        <w:pStyle w:val="Listenabsatz"/>
+        <w:numPr>
+          <w:ilvl w:val="2"/>
+          <w:numId w:val="17"/>
+        </w:numPr>
+        <w:rPr>
+          <w:rFonts w:ascii="Arial" w:hAnsi="Arial" w:cs="Arial"/>
+        </w:rPr>
+      </w:pPr>
+      <w:r>
+        <w:rPr>
+          <w:rFonts w:ascii="Arial" w:hAnsi="Arial" w:cs="Arial"/>
+        </w:rPr>
+        <w:t>float</w:t>
+      </w:r>
+    </w:p>
+    <w:p>
+      <w:pPr>
+        <w:pStyle w:val="Listenabsatz"/>
+        <w:numPr>
+          <w:ilvl w:val="2"/>
+          <w:numId w:val="17"/>
+        </w:numPr>
+        <w:rPr>
+          <w:rFonts w:ascii="Arial" w:hAnsi="Arial" w:cs="Arial"/>
+        </w:rPr>
+      </w:pPr>
+      <w:r>
+        <w:rPr>
+          <w:rFonts w:ascii="Arial" w:hAnsi="Arial" w:cs="Arial"/>
+        </w:rPr>
+        <w:t>boolean</w:t>
+      </w:r>
+    </w:p>
+    <w:p>
+      <w:pPr>
+        <w:pStyle w:val="Listenabsatz"/>
+        <w:numPr>
+          <w:ilvl w:val="2"/>
+          <w:numId w:val="17"/>
+        </w:numPr>
+        <w:rPr>
+          <w:rFonts w:ascii="Arial" w:hAnsi="Arial" w:cs="Arial"/>
+        </w:rPr>
+      </w:pPr>
+      <w:r>
+        <w:rPr>
+          <w:rFonts w:ascii="Arial" w:hAnsi="Arial" w:cs="Arial"/>
+        </w:rPr>
+        <w:t>String</w:t>
+      </w:r>
+    </w:p>
+    <w:p>
+      <w:pPr>
+        <w:pStyle w:val="Listenabsatz"/>
+        <w:numPr>
+          <w:ilvl w:val="2"/>
+          <w:numId w:val="17"/>
+        </w:numPr>
+        <w:rPr>
+          <w:rFonts w:ascii="Arial" w:hAnsi="Arial" w:cs="Arial"/>
+        </w:rPr>
+      </w:pPr>
+      <w:r>
+        <w:rPr>
+          <w:rFonts w:ascii="Arial" w:hAnsi="Arial" w:cs="Arial"/>
+        </w:rPr>
+        <w:t>Char</w:t>
+      </w:r>
+    </w:p>
+    <w:p>
+      <w:pPr>
+        <w:pStyle w:val="Listenabsatz"/>
+        <w:numPr>
+          <w:ilvl w:val="1"/>
+          <w:numId w:val="17"/>
+        </w:numPr>
+        <w:rPr>
+          <w:rFonts w:ascii="Arial" w:hAnsi="Arial" w:cs="Arial"/>
+        </w:rPr>
+      </w:pPr>
+      <w:r>
+        <w:rPr>
+          <w:rFonts w:ascii="Arial" w:hAnsi="Arial" w:cs="Arial"/>
+        </w:rPr>
+        <w:t>Datenstruktur</w:t>
+      </w:r>
+    </w:p>
+    <w:p>
+      <w:pPr>
+        <w:pStyle w:val="Listenabsatz"/>
+        <w:numPr>
+          <w:ilvl w:val="2"/>
+          <w:numId w:val="17"/>
+        </w:numPr>
+        <w:rPr>
+          <w:rFonts w:ascii="Arial" w:hAnsi="Arial" w:cs="Arial"/>
+        </w:rPr>
+      </w:pPr>
+      <w:r>
+        <w:rPr>
+          <w:rFonts w:ascii="Arial" w:hAnsi="Arial" w:cs="Arial"/>
+        </w:rPr>
+        <w:t>Arrays</w:t>
+      </w:r>
+    </w:p>
+    <w:p>
+      <w:pPr>
+        <w:pStyle w:val="Listenabsatz"/>
+        <w:numPr>
+          <w:ilvl w:val="2"/>
+          <w:numId w:val="17"/>
+        </w:numPr>
+        <w:rPr>
+          <w:rFonts w:ascii="Arial" w:hAnsi="Arial" w:cs="Arial"/>
+        </w:rPr>
+      </w:pPr>
+      <w:r>
+        <w:rPr>
+          <w:rFonts w:ascii="Arial" w:hAnsi="Arial" w:cs="Arial"/>
+        </w:rPr>
+        <w:t>Dateien</w:t>
+      </w:r>
+    </w:p>
+    <w:p>
+      <w:pPr>
+        <w:pStyle w:val="Listenabsatz"/>
+        <w:numPr>
+          <w:ilvl w:val="2"/>
+          <w:numId w:val="17"/>
+        </w:numPr>
+        <w:rPr>
+          <w:rFonts w:ascii="Arial" w:hAnsi="Arial" w:cs="Arial"/>
+        </w:rPr>
+      </w:pPr>
+      <w:r>
+        <w:rPr>
+          <w:rFonts w:ascii="Arial" w:hAnsi="Arial" w:cs="Arial"/>
+        </w:rPr>
+        <w:t>Liste</w:t>
+      </w:r>
+    </w:p>
+    <w:p>
+      <w:pPr>
+        <w:pStyle w:val="Listenabsatz"/>
+        <w:numPr>
+          <w:ilvl w:val="2"/>
+          <w:numId w:val="17"/>
+        </w:numPr>
+        <w:rPr>
+          <w:rFonts w:ascii="Arial" w:hAnsi="Arial" w:cs="Arial"/>
+        </w:rPr>
+      </w:pPr>
+      <w:r>
+        <w:rPr>
+          <w:rFonts w:ascii="Arial" w:hAnsi="Arial" w:cs="Arial"/>
+        </w:rPr>
+        <w:t>Tabellen</w:t>
+      </w:r>
+    </w:p>
+    <w:p>
+      <w:pPr>
+        <w:pStyle w:val="Listenabsatz"/>
+        <w:numPr>
+          <w:ilvl w:val="2"/>
+          <w:numId w:val="17"/>
+        </w:numPr>
+        <w:rPr>
+          <w:rFonts w:ascii="Arial" w:hAnsi="Arial" w:cs="Arial"/>
+        </w:rPr>
+      </w:pPr>
+      <w:r>
+        <w:rPr>
+          <w:rFonts w:ascii="Arial" w:hAnsi="Arial" w:cs="Arial"/>
+        </w:rPr>
+        <w:t>Bäume</w:t>
+      </w:r>
+    </w:p>
+    <w:p>
+      <w:pPr>
+        <w:pStyle w:val="Listenabsatz"/>
+        <w:numPr>
+          <w:ilvl w:val="2"/>
+          <w:numId w:val="17"/>
+        </w:numPr>
+        <w:rPr>
+          <w:rFonts w:ascii="Arial" w:hAnsi="Arial" w:cs="Arial"/>
+        </w:rPr>
+      </w:pPr>
+      <w:r>
+        <w:rPr>
+          <w:rFonts w:ascii="Arial" w:hAnsi="Arial" w:cs="Arial"/>
+        </w:rPr>
+        <w:t>Graphen</w:t>
+      </w:r>
+    </w:p>
+    <w:p>
+      <w:pPr>
+        <w:pStyle w:val="Listenabsatz"/>
+        <w:numPr>
           <w:ilvl w:val="0"/>
           <w:numId w:val="17"/>
         </w:numPr>
@@ -17751,6 +23098,279 @@
       <w:pPr>
         <w:pStyle w:val="Listenabsatz"/>
         <w:numPr>
+          <w:ilvl w:val="1"/>
+          <w:numId w:val="17"/>
+        </w:numPr>
+        <w:rPr>
+          <w:rFonts w:ascii="Arial" w:hAnsi="Arial" w:cs="Arial"/>
+        </w:rPr>
+      </w:pPr>
+      <w:r>
+        <w:rPr>
+          <w:rFonts w:ascii="Arial" w:hAnsi="Arial" w:cs="Arial"/>
+        </w:rPr>
+        <w:t>Funktionen dienen dazu, das Programm übersichtlich zu gestalten</w:t>
+      </w:r>
+    </w:p>
+    <w:p>
+      <w:pPr>
+        <w:pStyle w:val="Listenabsatz"/>
+        <w:numPr>
+          <w:ilvl w:val="1"/>
+          <w:numId w:val="17"/>
+        </w:numPr>
+        <w:rPr>
+          <w:rFonts w:ascii="Arial" w:hAnsi="Arial" w:cs="Arial"/>
+        </w:rPr>
+      </w:pPr>
+      <w:r>
+        <w:rPr>
+          <w:rFonts w:ascii="Arial" w:hAnsi="Arial" w:cs="Arial"/>
+        </w:rPr>
+        <w:t>Bezeichnet Anweisungsblöcke, die unter dem Funktionsname aufgerufen werden können</w:t>
+      </w:r>
+    </w:p>
+    <w:p>
+      <w:pPr>
+        <w:pStyle w:val="Listenabsatz"/>
+        <w:numPr>
+          <w:ilvl w:val="1"/>
+          <w:numId w:val="17"/>
+        </w:numPr>
+        <w:rPr>
+          <w:rFonts w:ascii="Arial" w:hAnsi="Arial" w:cs="Arial"/>
+        </w:rPr>
+      </w:pPr>
+      <w:r>
+        <w:rPr>
+          <w:rFonts w:ascii="Arial" w:hAnsi="Arial" w:cs="Arial"/>
+        </w:rPr>
+        <w:t>An Funktionen können Argumente übergeben werden und Funktionen können ein Ergebniswert zurückgeben</w:t>
+      </w:r>
+    </w:p>
+    <w:p>
+      <w:pPr>
+        <w:pStyle w:val="Listenabsatz"/>
+        <w:numPr>
+          <w:ilvl w:val="1"/>
+          <w:numId w:val="17"/>
+        </w:numPr>
+        <w:rPr>
+          <w:rFonts w:ascii="Arial" w:hAnsi="Arial" w:cs="Arial"/>
+        </w:rPr>
+      </w:pPr>
+      <w:r>
+        <w:rPr>
+          <w:rFonts w:ascii="Arial" w:hAnsi="Arial" w:cs="Arial"/>
+        </w:rPr>
+        <w:t>Vorteile</w:t>
+      </w:r>
+    </w:p>
+    <w:p>
+      <w:pPr>
+        <w:pStyle w:val="Listenabsatz"/>
+        <w:numPr>
+          <w:ilvl w:val="2"/>
+          <w:numId w:val="17"/>
+        </w:numPr>
+        <w:rPr>
+          <w:rFonts w:ascii="Arial" w:hAnsi="Arial" w:cs="Arial"/>
+        </w:rPr>
+      </w:pPr>
+      <w:r>
+        <w:rPr>
+          <w:rFonts w:ascii="Arial" w:hAnsi="Arial" w:cs="Arial"/>
+        </w:rPr>
+        <w:t>Code ist übersichtlicher</w:t>
+      </w:r>
+    </w:p>
+    <w:p>
+      <w:pPr>
+        <w:pStyle w:val="Listenabsatz"/>
+        <w:numPr>
+          <w:ilvl w:val="2"/>
+          <w:numId w:val="17"/>
+        </w:numPr>
+        <w:rPr>
+          <w:rFonts w:ascii="Arial" w:hAnsi="Arial" w:cs="Arial"/>
+        </w:rPr>
+      </w:pPr>
+      <w:r>
+        <w:rPr>
+          <w:rFonts w:ascii="Arial" w:hAnsi="Arial" w:cs="Arial"/>
+        </w:rPr>
+        <w:t>Anweisungsblöcke die mehrfach aufgerufen werden sollen, nur einmal geschrieben werden müssen</w:t>
+      </w:r>
+    </w:p>
+    <w:p>
+      <w:pPr>
+        <w:pStyle w:val="Listenabsatz"/>
+        <w:numPr>
+          <w:ilvl w:val="1"/>
+          <w:numId w:val="17"/>
+        </w:numPr>
+        <w:rPr>
+          <w:rFonts w:ascii="Arial" w:hAnsi="Arial" w:cs="Arial"/>
+        </w:rPr>
+      </w:pPr>
+      <w:r>
+        <w:rPr>
+          <w:rFonts w:ascii="Arial" w:hAnsi="Arial" w:cs="Arial"/>
+        </w:rPr>
+        <w:t>Prozedur ist ohne Rückgabewert</w:t>
+      </w:r>
+    </w:p>
+    <w:p>
+      <w:pPr>
+        <w:pStyle w:val="Listenabsatz"/>
+        <w:numPr>
+          <w:ilvl w:val="1"/>
+          <w:numId w:val="17"/>
+        </w:numPr>
+        <w:rPr>
+          <w:rFonts w:ascii="Arial" w:hAnsi="Arial" w:cs="Arial"/>
+        </w:rPr>
+      </w:pPr>
+      <w:r>
+        <w:rPr>
+          <w:rFonts w:ascii="Arial" w:hAnsi="Arial" w:cs="Arial"/>
+          <w:b/>
+          <w:bCs/>
+        </w:rPr>
+        <w:t>Private</w:t>
+      </w:r>
+      <w:r>
+        <w:rPr>
+          <w:rFonts w:ascii="Arial" w:hAnsi="Arial" w:cs="Arial"/>
+        </w:rPr>
+        <w:t xml:space="preserve"> nur in derselben Klasse kann man diese Funktionen Aufrufen</w:t>
+      </w:r>
+    </w:p>
+    <w:p>
+      <w:pPr>
+        <w:pStyle w:val="Listenabsatz"/>
+        <w:numPr>
+          <w:ilvl w:val="1"/>
+          <w:numId w:val="17"/>
+        </w:numPr>
+        <w:rPr>
+          <w:rFonts w:ascii="Arial" w:hAnsi="Arial" w:cs="Arial"/>
+        </w:rPr>
+      </w:pPr>
+      <w:r>
+        <w:rPr>
+          <w:rFonts w:ascii="Arial" w:hAnsi="Arial" w:cs="Arial"/>
+          <w:b/>
+          <w:bCs/>
+        </w:rPr>
+        <w:t>Public</w:t>
+      </w:r>
+      <w:r>
+        <w:rPr>
+          <w:rFonts w:ascii="Arial" w:hAnsi="Arial" w:cs="Arial"/>
+        </w:rPr>
+        <w:t xml:space="preserve"> kann man in derselben Klasse + Subklassen in und draußen desselben Packages + Non-Subklassen Aufrufen</w:t>
+      </w:r>
+    </w:p>
+    <w:p>
+      <w:pPr>
+        <w:pStyle w:val="Listenabsatz"/>
+        <w:numPr>
+          <w:ilvl w:val="1"/>
+          <w:numId w:val="17"/>
+        </w:numPr>
+        <w:rPr>
+          <w:rFonts w:ascii="Arial" w:hAnsi="Arial" w:cs="Arial"/>
+        </w:rPr>
+      </w:pPr>
+      <w:r>
+        <w:rPr>
+          <w:rFonts w:ascii="Arial" w:hAnsi="Arial" w:cs="Arial"/>
+          <w:b/>
+          <w:bCs/>
+        </w:rPr>
+        <w:t>Protected</w:t>
+      </w:r>
+      <w:r>
+        <w:rPr>
+          <w:rFonts w:ascii="Arial" w:hAnsi="Arial" w:cs="Arial"/>
+        </w:rPr>
+        <w:t xml:space="preserve"> kann man in derselben Klasse + Subklassen in und draußen desselben Packages Aufrufen</w:t>
+      </w:r>
+    </w:p>
+    <w:p>
+      <w:pPr>
+        <w:pStyle w:val="Listenabsatz"/>
+        <w:numPr>
+          <w:ilvl w:val="1"/>
+          <w:numId w:val="17"/>
+        </w:numPr>
+        <w:rPr>
+          <w:rFonts w:ascii="Arial" w:hAnsi="Arial" w:cs="Arial"/>
+        </w:rPr>
+      </w:pPr>
+      <w:r>
+        <w:rPr>
+          <w:rFonts w:ascii="Arial" w:hAnsi="Arial" w:cs="Arial"/>
+        </w:rPr>
+        <w:t>Public String AusgabeHallo (String hallo){</w:t>
+      </w:r>
+    </w:p>
+    <w:p>
+      <w:pPr>
+        <w:pStyle w:val="Listenabsatz"/>
+        <w:ind w:left="2124"/>
+        <w:rPr>
+          <w:rFonts w:ascii="Arial" w:hAnsi="Arial" w:cs="Arial"/>
+        </w:rPr>
+      </w:pPr>
+      <w:r>
+        <w:rPr>
+          <w:rFonts w:ascii="Arial" w:hAnsi="Arial" w:cs="Arial"/>
+        </w:rPr>
+        <w:t>return hallo;</w:t>
+      </w:r>
+    </w:p>
+    <w:p>
+      <w:pPr>
+        <w:pStyle w:val="Listenabsatz"/>
+        <w:ind w:left="1440"/>
+        <w:rPr>
+          <w:rFonts w:ascii="Arial" w:hAnsi="Arial" w:cs="Arial"/>
+        </w:rPr>
+      </w:pPr>
+      <w:r>
+        <w:rPr>
+          <w:rFonts w:ascii="Arial" w:hAnsi="Arial" w:cs="Arial"/>
+        </w:rPr>
+        <w:t>}</w:t>
+      </w:r>
+    </w:p>
+    <w:p>
+      <w:pPr>
+        <w:pStyle w:val="Listenabsatz"/>
+        <w:ind w:left="1440"/>
+        <w:rPr>
+          <w:rFonts w:ascii="Arial" w:hAnsi="Arial" w:cs="Arial"/>
+        </w:rPr>
+      </w:pPr>
+      <w:r>
+        <w:rPr>
+          <w:rFonts w:ascii="Arial" w:hAnsi="Arial" w:cs="Arial"/>
+        </w:rPr>
+        <w:t xml:space="preserve">String ausgabe = </w:t>
+      </w:r>
+      <w:r>
+        <w:rPr>
+          <w:rFonts w:ascii="Arial" w:hAnsi="Arial" w:cs="Arial"/>
+        </w:rPr>
+        <w:t>AusgabeHallo(„Hallo“);</w:t>
+      </w:r>
+    </w:p>
+    <w:p>
+      <w:pPr>
+        <w:pStyle w:val="Listenabsatz"/>
+        <w:numPr>
           <w:ilvl w:val="0"/>
           <w:numId w:val="17"/>
         </w:numPr>
@@ -17764,9 +23384,243 @@
           <w:rFonts w:ascii="Arial" w:hAnsi="Arial" w:cs="Arial"/>
           <w:lang w:val="en-GB"/>
         </w:rPr>
+        <w:t>Unterschiede zwischen Call-By-Value und Call-By-Reference</w:t>
+      </w:r>
+    </w:p>
+    <w:p>
+      <w:pPr>
+        <w:pStyle w:val="Listenabsatz"/>
+        <w:numPr>
+          <w:ilvl w:val="1"/>
+          <w:numId w:val="17"/>
+        </w:numPr>
+        <w:rPr>
+          <w:rFonts w:ascii="Arial" w:hAnsi="Arial" w:cs="Arial"/>
+          <w:lang w:val="en-GB"/>
+        </w:rPr>
+      </w:pPr>
+      <w:r>
+        <w:rPr>
+          <w:rFonts w:ascii="Arial" w:hAnsi="Arial" w:cs="Arial"/>
+          <w:lang w:val="en-GB"/>
+        </w:rPr>
+        <w:t>Call-By-Value</w:t>
+      </w:r>
+    </w:p>
+    <w:p>
+      <w:pPr>
+        <w:pStyle w:val="Listenabsatz"/>
+        <w:ind w:left="2160"/>
+        <w:rPr>
+          <w:rFonts w:ascii="Arial" w:hAnsi="Arial" w:cs="Arial"/>
+          <w:lang w:val="en-GB"/>
+        </w:rPr>
+      </w:pPr>
+      <w:r>
+        <w:rPr>
+          <w:rFonts w:ascii="Arial" w:hAnsi="Arial" w:cs="Arial"/>
+          <w:noProof/>
+          <w:lang w:val="en-GB"/>
+        </w:rPr>
         <w:lastRenderedPageBreak/>
-        <w:t>Unterschiede zwischen Call-By-Value und Call-By-Reference</w:t>
-      </w:r>
+        <w:drawing>
+          <wp:inline distT="0" distB="0" distL="0" distR="0" wp14:anchorId="00A6FAF9" wp14:editId="231E741F">
+            <wp:extent cx="3133725" cy="3158465"/>
+            <wp:effectExtent l="0" t="0" r="0" b="4445"/>
+            <wp:docPr id="9" name="Grafik 9"/>
+            <wp:cNvGraphicFramePr>
+              <a:graphicFrameLocks xmlns:a="http://schemas.openxmlformats.org/drawingml/2006/main" noChangeAspect="1"/>
+            </wp:cNvGraphicFramePr>
+            <a:graphic xmlns:a="http://schemas.openxmlformats.org/drawingml/2006/main">
+              <a:graphicData uri="http://schemas.openxmlformats.org/drawingml/2006/picture">
+                <pic:pic xmlns:pic="http://schemas.openxmlformats.org/drawingml/2006/picture">
+                  <pic:nvPicPr>
+                    <pic:cNvPr id="1" name=""/>
+                    <pic:cNvPicPr/>
+                  </pic:nvPicPr>
+                  <pic:blipFill>
+                    <a:blip r:embed="rId25"/>
+                    <a:stretch>
+                      <a:fillRect/>
+                    </a:stretch>
+                  </pic:blipFill>
+                  <pic:spPr>
+                    <a:xfrm>
+                      <a:off x="0" y="0"/>
+                      <a:ext cx="3137104" cy="3161871"/>
+                    </a:xfrm>
+                    <a:prstGeom prst="rect">
+                      <a:avLst/>
+                    </a:prstGeom>
+                  </pic:spPr>
+                </pic:pic>
+              </a:graphicData>
+            </a:graphic>
+          </wp:inline>
+        </w:drawing>
+      </w:r>
+    </w:p>
+    <w:p>
+      <w:pPr>
+        <w:pStyle w:val="Listenabsatz"/>
+        <w:ind w:left="2160"/>
+        <w:rPr>
+          <w:rFonts w:ascii="Arial" w:hAnsi="Arial" w:cs="Arial"/>
+        </w:rPr>
+      </w:pPr>
+      <w:r>
+        <w:rPr>
+          <w:rFonts w:ascii="Arial" w:hAnsi="Arial" w:cs="Arial"/>
+        </w:rPr>
+        <w:t>Wert wird bei der F</w:t>
+      </w:r>
+      <w:r>
+        <w:rPr>
+          <w:rFonts w:ascii="Arial" w:hAnsi="Arial" w:cs="Arial"/>
+        </w:rPr>
+        <w:t>unktion übergeben – bei der Funktion wird dann der Wert vertauscht</w:t>
+      </w:r>
+    </w:p>
+    <w:p>
+      <w:pPr>
+        <w:pStyle w:val="Listenabsatz"/>
+        <w:ind w:left="2160"/>
+        <w:rPr>
+          <w:rFonts w:ascii="Arial" w:hAnsi="Arial" w:cs="Arial"/>
+        </w:rPr>
+      </w:pPr>
+      <w:hyperlink r:id="rId26" w:history="1">
+        <w:r>
+          <w:rPr>
+            <w:rStyle w:val="Hyperlink"/>
+            <w:rFonts w:ascii="Arial" w:hAnsi="Arial" w:cs="Arial"/>
+          </w:rPr>
+          <w:t>https://de.wikipedia.org/wiki/Wertparameter</w:t>
+        </w:r>
+      </w:hyperlink>
+    </w:p>
+    <w:p>
+      <w:pPr>
+        <w:pStyle w:val="Listenabsatz"/>
+        <w:numPr>
+          <w:ilvl w:val="1"/>
+          <w:numId w:val="17"/>
+        </w:numPr>
+        <w:rPr>
+          <w:rFonts w:ascii="Arial" w:hAnsi="Arial" w:cs="Arial"/>
+          <w:lang w:val="en-GB"/>
+        </w:rPr>
+      </w:pPr>
+      <w:r>
+        <w:rPr>
+          <w:rFonts w:ascii="Arial" w:hAnsi="Arial" w:cs="Arial"/>
+          <w:lang w:val="en-GB"/>
+        </w:rPr>
+        <w:t>Call-By-Reference</w:t>
+      </w:r>
+    </w:p>
+    <w:p>
+      <w:pPr>
+        <w:pStyle w:val="Listenabsatz"/>
+        <w:ind w:left="2160"/>
+        <w:rPr>
+          <w:rFonts w:ascii="Arial" w:hAnsi="Arial" w:cs="Arial"/>
+          <w:lang w:val="en-GB"/>
+        </w:rPr>
+      </w:pPr>
+      <w:r>
+        <w:rPr>
+          <w:rFonts w:ascii="Arial" w:hAnsi="Arial" w:cs="Arial"/>
+          <w:noProof/>
+          <w:lang w:val="en-GB"/>
+        </w:rPr>
+        <w:drawing>
+          <wp:inline distT="0" distB="0" distL="0" distR="0" wp14:anchorId="003236CC" wp14:editId="216CE77C">
+            <wp:extent cx="4915586" cy="2610214"/>
+            <wp:effectExtent l="0" t="0" r="0" b="0"/>
+            <wp:docPr id="10" name="Grafik 10"/>
+            <wp:cNvGraphicFramePr>
+              <a:graphicFrameLocks xmlns:a="http://schemas.openxmlformats.org/drawingml/2006/main" noChangeAspect="1"/>
+            </wp:cNvGraphicFramePr>
+            <a:graphic xmlns:a="http://schemas.openxmlformats.org/drawingml/2006/main">
+              <a:graphicData uri="http://schemas.openxmlformats.org/drawingml/2006/picture">
+                <pic:pic xmlns:pic="http://schemas.openxmlformats.org/drawingml/2006/picture">
+                  <pic:nvPicPr>
+                    <pic:cNvPr id="1" name=""/>
+                    <pic:cNvPicPr/>
+                  </pic:nvPicPr>
+                  <pic:blipFill>
+                    <a:blip r:embed="rId27"/>
+                    <a:stretch>
+                      <a:fillRect/>
+                    </a:stretch>
+                  </pic:blipFill>
+                  <pic:spPr>
+                    <a:xfrm>
+                      <a:off x="0" y="0"/>
+                      <a:ext cx="4915586" cy="2610214"/>
+                    </a:xfrm>
+                    <a:prstGeom prst="rect">
+                      <a:avLst/>
+                    </a:prstGeom>
+                  </pic:spPr>
+                </pic:pic>
+              </a:graphicData>
+            </a:graphic>
+          </wp:inline>
+        </w:drawing>
+      </w:r>
+    </w:p>
+    <w:p>
+      <w:pPr>
+        <w:pStyle w:val="Listenabsatz"/>
+        <w:ind w:left="2160"/>
+        <w:rPr>
+          <w:rFonts w:ascii="Arial" w:hAnsi="Arial" w:cs="Arial"/>
+        </w:rPr>
+      </w:pPr>
+      <w:r>
+        <w:rPr>
+          <w:rFonts w:ascii="Arial" w:hAnsi="Arial" w:cs="Arial"/>
+        </w:rPr>
+        <w:t>Hier wird mit einer R</w:t>
+      </w:r>
+      <w:r>
+        <w:rPr>
+          <w:rFonts w:ascii="Arial" w:hAnsi="Arial" w:cs="Arial"/>
+        </w:rPr>
+        <w:t>eferenz gearbeitet, kein Wert</w:t>
+      </w:r>
+      <w:r>
+        <w:rPr>
+          <w:rFonts w:ascii="Arial" w:hAnsi="Arial" w:cs="Arial"/>
+        </w:rPr>
+        <w:t>,</w:t>
+      </w:r>
+      <w:r>
+        <w:rPr>
+          <w:rFonts w:ascii="Arial" w:hAnsi="Arial" w:cs="Arial"/>
+        </w:rPr>
+        <w:t xml:space="preserve"> sondern nur ein Verweis auf die Variable</w:t>
+      </w:r>
+    </w:p>
+    <w:p>
+      <w:pPr>
+        <w:pStyle w:val="Listenabsatz"/>
+        <w:ind w:left="2160"/>
+        <w:rPr>
+          <w:rFonts w:ascii="Arial" w:hAnsi="Arial" w:cs="Arial"/>
+        </w:rPr>
+      </w:pPr>
+      <w:hyperlink r:id="rId28" w:history="1">
+        <w:r>
+          <w:rPr>
+            <w:rStyle w:val="Hyperlink"/>
+            <w:rFonts w:ascii="Arial" w:hAnsi="Arial" w:cs="Arial"/>
+          </w:rPr>
+          <w:t>https://de.wikipedia.org/wiki/Referenzparameter</w:t>
+        </w:r>
+      </w:hyperlink>
     </w:p>
     <w:p>
       <w:pPr>
@@ -17796,6 +23650,700 @@
       <w:pPr>
         <w:pStyle w:val="Listenabsatz"/>
         <w:numPr>
+          <w:ilvl w:val="1"/>
+          <w:numId w:val="17"/>
+        </w:numPr>
+        <w:rPr>
+          <w:rFonts w:ascii="Arial" w:hAnsi="Arial" w:cs="Arial"/>
+        </w:rPr>
+      </w:pPr>
+      <w:r>
+        <w:rPr>
+          <w:rFonts w:ascii="Arial" w:hAnsi="Arial" w:cs="Arial"/>
+        </w:rPr>
+        <w:t>Klassen</w:t>
+      </w:r>
+    </w:p>
+    <w:p>
+      <w:pPr>
+        <w:pStyle w:val="Listenabsatz"/>
+        <w:numPr>
+          <w:ilvl w:val="2"/>
+          <w:numId w:val="17"/>
+        </w:numPr>
+        <w:rPr>
+          <w:rFonts w:ascii="Arial" w:hAnsi="Arial" w:cs="Arial"/>
+        </w:rPr>
+      </w:pPr>
+      <w:r>
+        <w:rPr>
+          <w:rFonts w:ascii="Arial" w:hAnsi="Arial" w:cs="Arial"/>
+        </w:rPr>
+        <w:t>Mithilfe von Klassen können logische Einheiten gebildet werden</w:t>
+      </w:r>
+    </w:p>
+    <w:p>
+      <w:pPr>
+        <w:pStyle w:val="Listenabsatz"/>
+        <w:numPr>
+          <w:ilvl w:val="2"/>
+          <w:numId w:val="17"/>
+        </w:numPr>
+        <w:rPr>
+          <w:rFonts w:ascii="Arial" w:hAnsi="Arial" w:cs="Arial"/>
+        </w:rPr>
+      </w:pPr>
+      <w:r>
+        <w:rPr>
+          <w:rFonts w:ascii="Arial" w:hAnsi="Arial" w:cs="Arial"/>
+        </w:rPr>
+        <w:t>Dienen als Schablone, aus denen dann die Objekte (Instanz) erzeugt wird</w:t>
+      </w:r>
+    </w:p>
+    <w:p>
+      <w:pPr>
+        <w:pStyle w:val="Listenabsatz"/>
+        <w:numPr>
+          <w:ilvl w:val="2"/>
+          <w:numId w:val="17"/>
+        </w:numPr>
+        <w:rPr>
+          <w:rFonts w:ascii="Arial" w:hAnsi="Arial" w:cs="Arial"/>
+        </w:rPr>
+      </w:pPr>
+      <w:r>
+        <w:rPr>
+          <w:rFonts w:ascii="Arial" w:hAnsi="Arial" w:cs="Arial"/>
+        </w:rPr>
+        <w:t>Eine Klasse beschreibt somit einen Datentyp</w:t>
+      </w:r>
+    </w:p>
+    <w:p>
+      <w:pPr>
+        <w:pStyle w:val="Listenabsatz"/>
+        <w:numPr>
+          <w:ilvl w:val="2"/>
+          <w:numId w:val="17"/>
+        </w:numPr>
+        <w:rPr>
+          <w:rFonts w:ascii="Arial" w:hAnsi="Arial" w:cs="Arial"/>
+        </w:rPr>
+      </w:pPr>
+      <w:r>
+        <w:rPr>
+          <w:rFonts w:ascii="Arial" w:hAnsi="Arial" w:cs="Arial"/>
+        </w:rPr>
+        <w:t>Klasse kapselt die Variablen und die Operationen</w:t>
+      </w:r>
+      <w:r>
+        <w:rPr>
+          <w:rFonts w:ascii="Arial" w:hAnsi="Arial" w:cs="Arial"/>
+        </w:rPr>
+        <w:t xml:space="preserve"> auf die Variablen</w:t>
+      </w:r>
+    </w:p>
+    <w:p>
+      <w:pPr>
+        <w:pStyle w:val="Listenabsatz"/>
+        <w:numPr>
+          <w:ilvl w:val="2"/>
+          <w:numId w:val="17"/>
+        </w:numPr>
+        <w:rPr>
+          <w:rFonts w:ascii="Arial" w:hAnsi="Arial" w:cs="Arial"/>
+        </w:rPr>
+      </w:pPr>
+      <w:r>
+        <w:rPr>
+          <w:rFonts w:ascii="Arial" w:hAnsi="Arial" w:cs="Arial"/>
+        </w:rPr>
+        <w:t>Packages beispiel;</w:t>
+      </w:r>
+    </w:p>
+    <w:p>
+      <w:pPr>
+        <w:pStyle w:val="Listenabsatz"/>
+        <w:ind w:left="2160"/>
+        <w:rPr>
+          <w:rFonts w:ascii="Arial" w:hAnsi="Arial" w:cs="Arial"/>
+        </w:rPr>
+      </w:pPr>
+      <w:r>
+        <w:rPr>
+          <w:rFonts w:ascii="Arial" w:hAnsi="Arial" w:cs="Arial"/>
+        </w:rPr>
+        <w:t xml:space="preserve">Public </w:t>
+      </w:r>
+      <w:r>
+        <w:rPr>
+          <w:rFonts w:ascii="Arial" w:hAnsi="Arial" w:cs="Arial"/>
+        </w:rPr>
+        <w:t>Class Beispiel {</w:t>
+      </w:r>
+    </w:p>
+    <w:p>
+      <w:pPr>
+        <w:ind w:left="2832"/>
+        <w:rPr>
+          <w:rFonts w:ascii="Arial" w:hAnsi="Arial" w:cs="Arial"/>
+          <w:lang w:val="en-GB"/>
+        </w:rPr>
+      </w:pPr>
+      <w:r>
+        <w:rPr>
+          <w:rFonts w:ascii="Arial" w:hAnsi="Arial" w:cs="Arial"/>
+          <w:lang w:val="en-GB"/>
+        </w:rPr>
+        <w:t>Public static void main(String[] args){</w:t>
+      </w:r>
+    </w:p>
+    <w:p>
+      <w:pPr>
+        <w:pStyle w:val="Listenabsatz"/>
+        <w:ind w:left="2832" w:firstLine="708"/>
+        <w:rPr>
+          <w:rFonts w:ascii="Arial" w:hAnsi="Arial" w:cs="Arial"/>
+        </w:rPr>
+      </w:pPr>
+      <w:r>
+        <w:rPr>
+          <w:rFonts w:ascii="Arial" w:hAnsi="Arial" w:cs="Arial"/>
+        </w:rPr>
+        <w:lastRenderedPageBreak/>
+        <w:t>// Code reinschreiben</w:t>
+      </w:r>
+    </w:p>
+    <w:p>
+      <w:pPr>
+        <w:pStyle w:val="Listenabsatz"/>
+        <w:ind w:left="2832"/>
+        <w:rPr>
+          <w:rFonts w:ascii="Arial" w:hAnsi="Arial" w:cs="Arial"/>
+        </w:rPr>
+      </w:pPr>
+      <w:r>
+        <w:rPr>
+          <w:rFonts w:ascii="Arial" w:hAnsi="Arial" w:cs="Arial"/>
+        </w:rPr>
+        <w:t>}</w:t>
+      </w:r>
+    </w:p>
+    <w:p>
+      <w:pPr>
+        <w:pStyle w:val="Listenabsatz"/>
+        <w:ind w:left="2160"/>
+        <w:rPr>
+          <w:rFonts w:ascii="Arial" w:hAnsi="Arial" w:cs="Arial"/>
+        </w:rPr>
+      </w:pPr>
+      <w:r>
+        <w:rPr>
+          <w:rFonts w:ascii="Arial" w:hAnsi="Arial" w:cs="Arial"/>
+        </w:rPr>
+        <w:t>}</w:t>
+      </w:r>
+    </w:p>
+    <w:p>
+      <w:pPr>
+        <w:pStyle w:val="Listenabsatz"/>
+        <w:numPr>
+          <w:ilvl w:val="1"/>
+          <w:numId w:val="17"/>
+        </w:numPr>
+        <w:rPr>
+          <w:rFonts w:ascii="Arial" w:hAnsi="Arial" w:cs="Arial"/>
+        </w:rPr>
+      </w:pPr>
+      <w:r>
+        <w:rPr>
+          <w:rFonts w:ascii="Arial" w:hAnsi="Arial" w:cs="Arial"/>
+        </w:rPr>
+        <w:t>Konstruktor</w:t>
+      </w:r>
+    </w:p>
+    <w:p>
+      <w:pPr>
+        <w:pStyle w:val="Listenabsatz"/>
+        <w:numPr>
+          <w:ilvl w:val="2"/>
+          <w:numId w:val="17"/>
+        </w:numPr>
+        <w:rPr>
+          <w:rFonts w:ascii="Arial" w:hAnsi="Arial" w:cs="Arial"/>
+        </w:rPr>
+      </w:pPr>
+      <w:r>
+        <w:rPr>
+          <w:rFonts w:ascii="Arial" w:hAnsi="Arial" w:cs="Arial"/>
+        </w:rPr>
+        <w:t>Beim Anlegen einer Instanz (new) von einer Klasse wird ein Konstruktor vom System aufgerufen</w:t>
+      </w:r>
+    </w:p>
+    <w:p>
+      <w:pPr>
+        <w:pStyle w:val="Listenabsatz"/>
+        <w:numPr>
+          <w:ilvl w:val="2"/>
+          <w:numId w:val="17"/>
+        </w:numPr>
+        <w:rPr>
+          <w:rFonts w:ascii="Arial" w:hAnsi="Arial" w:cs="Arial"/>
+        </w:rPr>
+      </w:pPr>
+      <w:r>
+        <w:rPr>
+          <w:rFonts w:ascii="Arial" w:hAnsi="Arial" w:cs="Arial"/>
+        </w:rPr>
+        <w:t>Besitzt eine Klasse keinen Konstruktor, wird ein Default-Konstruktor generiert</w:t>
+      </w:r>
+    </w:p>
+    <w:p>
+      <w:pPr>
+        <w:pStyle w:val="Listenabsatz"/>
+        <w:numPr>
+          <w:ilvl w:val="2"/>
+          <w:numId w:val="17"/>
+        </w:numPr>
+        <w:rPr>
+          <w:rFonts w:ascii="Arial" w:hAnsi="Arial" w:cs="Arial"/>
+        </w:rPr>
+      </w:pPr>
+      <w:r>
+        <w:rPr>
+          <w:rFonts w:ascii="Arial" w:hAnsi="Arial" w:cs="Arial"/>
+        </w:rPr>
+        <w:t>Konstruktor wird verwendet zum Initialisieren eines Objektes einer Klasse</w:t>
+      </w:r>
+    </w:p>
+    <w:p>
+      <w:pPr>
+        <w:pStyle w:val="Listenabsatz"/>
+        <w:numPr>
+          <w:ilvl w:val="2"/>
+          <w:numId w:val="17"/>
+        </w:numPr>
+        <w:rPr>
+          <w:rFonts w:ascii="Arial" w:hAnsi="Arial" w:cs="Arial"/>
+        </w:rPr>
+      </w:pPr>
+      <w:r>
+        <w:rPr>
+          <w:rFonts w:ascii="Arial" w:hAnsi="Arial" w:cs="Arial"/>
+        </w:rPr>
+        <w:t>Konstruktor hat immer den Namen der Klasse</w:t>
+      </w:r>
+    </w:p>
+    <w:p>
+      <w:pPr>
+        <w:pStyle w:val="Listenabsatz"/>
+        <w:numPr>
+          <w:ilvl w:val="2"/>
+          <w:numId w:val="17"/>
+        </w:numPr>
+        <w:rPr>
+          <w:rFonts w:ascii="Arial" w:hAnsi="Arial" w:cs="Arial"/>
+        </w:rPr>
+      </w:pPr>
+      <w:r>
+        <w:rPr>
+          <w:rFonts w:ascii="Arial" w:hAnsi="Arial" w:cs="Arial"/>
+        </w:rPr>
+        <w:t>Klasse kann mehrere Konstruktor</w:t>
+      </w:r>
+      <w:r>
+        <w:rPr>
+          <w:rFonts w:ascii="Arial" w:hAnsi="Arial" w:cs="Arial"/>
+        </w:rPr>
+        <w:t>en</w:t>
+      </w:r>
+      <w:r>
+        <w:rPr>
+          <w:rFonts w:ascii="Arial" w:hAnsi="Arial" w:cs="Arial"/>
+        </w:rPr>
+        <w:t xml:space="preserve"> haben</w:t>
+      </w:r>
+      <w:r>
+        <w:rPr>
+          <w:rFonts w:ascii="Arial" w:hAnsi="Arial" w:cs="Arial"/>
+        </w:rPr>
+        <w:t>,</w:t>
+      </w:r>
+      <w:r>
+        <w:rPr>
+          <w:rFonts w:ascii="Arial" w:hAnsi="Arial" w:cs="Arial"/>
+        </w:rPr>
+        <w:t xml:space="preserve"> aber mit einer unterschiedlichen Parameterliste</w:t>
+      </w:r>
+    </w:p>
+    <w:p>
+      <w:pPr>
+        <w:pStyle w:val="Listenabsatz"/>
+        <w:ind w:left="2160"/>
+        <w:rPr>
+          <w:rFonts w:ascii="Arial" w:hAnsi="Arial" w:cs="Arial"/>
+        </w:rPr>
+      </w:pPr>
+      <w:r>
+        <w:rPr>
+          <w:rFonts w:ascii="Arial" w:hAnsi="Arial" w:cs="Arial"/>
+          <w:noProof/>
+        </w:rPr>
+        <w:drawing>
+          <wp:inline distT="0" distB="0" distL="0" distR="0" wp14:anchorId="391847B5" wp14:editId="1D5B68F5">
+            <wp:extent cx="3704761" cy="3848100"/>
+            <wp:effectExtent l="0" t="0" r="0" b="0"/>
+            <wp:docPr id="12" name="Grafik 12"/>
+            <wp:cNvGraphicFramePr>
+              <a:graphicFrameLocks xmlns:a="http://schemas.openxmlformats.org/drawingml/2006/main" noChangeAspect="1"/>
+            </wp:cNvGraphicFramePr>
+            <a:graphic xmlns:a="http://schemas.openxmlformats.org/drawingml/2006/main">
+              <a:graphicData uri="http://schemas.openxmlformats.org/drawingml/2006/picture">
+                <pic:pic xmlns:pic="http://schemas.openxmlformats.org/drawingml/2006/picture">
+                  <pic:nvPicPr>
+                    <pic:cNvPr id="1" name=""/>
+                    <pic:cNvPicPr/>
+                  </pic:nvPicPr>
+                  <pic:blipFill>
+                    <a:blip r:embed="rId29"/>
+                    <a:stretch>
+                      <a:fillRect/>
+                    </a:stretch>
+                  </pic:blipFill>
+                  <pic:spPr>
+                    <a:xfrm>
+                      <a:off x="0" y="0"/>
+                      <a:ext cx="3712085" cy="3855708"/>
+                    </a:xfrm>
+                    <a:prstGeom prst="rect">
+                      <a:avLst/>
+                    </a:prstGeom>
+                  </pic:spPr>
+                </pic:pic>
+              </a:graphicData>
+            </a:graphic>
+          </wp:inline>
+        </w:drawing>
+      </w:r>
+    </w:p>
+    <w:p>
+      <w:pPr>
+        <w:pStyle w:val="Listenabsatz"/>
+        <w:numPr>
+          <w:ilvl w:val="1"/>
+          <w:numId w:val="17"/>
+        </w:numPr>
+        <w:rPr>
+          <w:rFonts w:ascii="Arial" w:hAnsi="Arial" w:cs="Arial"/>
+        </w:rPr>
+      </w:pPr>
+      <w:r>
+        <w:rPr>
+          <w:rFonts w:ascii="Arial" w:hAnsi="Arial" w:cs="Arial"/>
+        </w:rPr>
+        <w:t>Destruktor</w:t>
+      </w:r>
+    </w:p>
+    <w:p>
+      <w:pPr>
+        <w:pStyle w:val="Listenabsatz"/>
+        <w:numPr>
+          <w:ilvl w:val="2"/>
+          <w:numId w:val="17"/>
+        </w:numPr>
+        <w:rPr>
+          <w:rFonts w:ascii="Arial" w:hAnsi="Arial" w:cs="Arial"/>
+        </w:rPr>
+      </w:pPr>
+      <w:r>
+        <w:rPr>
+          <w:rFonts w:ascii="Arial" w:hAnsi="Arial" w:cs="Arial"/>
+        </w:rPr>
+        <w:t>Wird verwendet um Objekte zu löschen</w:t>
+      </w:r>
+      <w:r>
+        <w:rPr>
+          <w:rFonts w:ascii="Arial" w:hAnsi="Arial" w:cs="Arial"/>
+        </w:rPr>
+        <w:t xml:space="preserve"> oder zu zerstören – Objekt belegte Ressourcen werden freigegeben</w:t>
+      </w:r>
+    </w:p>
+    <w:p>
+      <w:pPr>
+        <w:pStyle w:val="Listenabsatz"/>
+        <w:numPr>
+          <w:ilvl w:val="2"/>
+          <w:numId w:val="17"/>
+        </w:numPr>
+        <w:rPr>
+          <w:rFonts w:ascii="Arial" w:hAnsi="Arial" w:cs="Arial"/>
+        </w:rPr>
+      </w:pPr>
+      <w:r>
+        <w:rPr>
+          <w:rFonts w:ascii="Arial" w:hAnsi="Arial" w:cs="Arial"/>
+        </w:rPr>
+        <w:t>Garbage Collector (GC) löscht nicht verwendete Objekte und gibt somit den Speicher frei</w:t>
+      </w:r>
+    </w:p>
+    <w:p>
+      <w:pPr>
+        <w:pStyle w:val="Listenabsatz"/>
+        <w:numPr>
+          <w:ilvl w:val="2"/>
+          <w:numId w:val="17"/>
+        </w:numPr>
+        <w:rPr>
+          <w:rFonts w:ascii="Arial" w:hAnsi="Arial" w:cs="Arial"/>
+        </w:rPr>
+      </w:pPr>
+      <w:r>
+        <w:rPr>
+          <w:rFonts w:ascii="Arial" w:hAnsi="Arial" w:cs="Arial"/>
+        </w:rPr>
+        <w:t xml:space="preserve">System.gc(); </w:t>
+      </w:r>
+      <w:r>
+        <w:rPr>
+          <w:rFonts w:ascii="Arial" w:hAnsi="Arial" w:cs="Arial"/>
+        </w:rPr>
+        <w:sym w:font="Wingdings" w:char="F0E0"/>
+      </w:r>
+      <w:r>
+        <w:rPr>
+          <w:rFonts w:ascii="Arial" w:hAnsi="Arial" w:cs="Arial"/>
+        </w:rPr>
+        <w:t xml:space="preserve"> Garbage Collector wird aufgerufen</w:t>
+      </w:r>
+      <w:r>
+        <w:rPr>
+          <w:rFonts w:ascii="Arial" w:hAnsi="Arial" w:cs="Arial"/>
+        </w:rPr>
+        <w:t xml:space="preserve"> und löscht nicht verwendete Objekte</w:t>
+      </w:r>
+    </w:p>
+    <w:p>
+      <w:pPr>
+        <w:pStyle w:val="Listenabsatz"/>
+        <w:numPr>
+          <w:ilvl w:val="1"/>
+          <w:numId w:val="17"/>
+        </w:numPr>
+        <w:rPr>
+          <w:rFonts w:ascii="Arial" w:hAnsi="Arial" w:cs="Arial"/>
+        </w:rPr>
+      </w:pPr>
+      <w:r>
+        <w:rPr>
+          <w:rFonts w:ascii="Arial" w:hAnsi="Arial" w:cs="Arial"/>
+        </w:rPr>
+        <w:t>Methoden</w:t>
+      </w:r>
+    </w:p>
+    <w:p>
+      <w:pPr>
+        <w:pStyle w:val="Listenabsatz"/>
+        <w:numPr>
+          <w:ilvl w:val="2"/>
+          <w:numId w:val="17"/>
+        </w:numPr>
+        <w:rPr>
+          <w:rFonts w:ascii="Arial" w:hAnsi="Arial" w:cs="Arial"/>
+        </w:rPr>
+      </w:pPr>
+      <w:r>
+        <w:rPr>
+          <w:rFonts w:ascii="Arial" w:hAnsi="Arial" w:cs="Arial"/>
+        </w:rPr>
+        <w:t>Sind Prozeduren oder Funktionen, die in einer Klasse definiert sind</w:t>
+      </w:r>
+    </w:p>
+    <w:p>
+      <w:pPr>
+        <w:pStyle w:val="Listenabsatz"/>
+        <w:numPr>
+          <w:ilvl w:val="2"/>
+          <w:numId w:val="17"/>
+        </w:numPr>
+        <w:rPr>
+          <w:rFonts w:ascii="Arial" w:hAnsi="Arial" w:cs="Arial"/>
+        </w:rPr>
+      </w:pPr>
+      <w:r>
+        <w:rPr>
+          <w:rFonts w:ascii="Arial" w:hAnsi="Arial" w:cs="Arial"/>
+        </w:rPr>
+        <w:t>Methoden beschreiben das Verhalten eines Objekts</w:t>
+      </w:r>
+    </w:p>
+    <w:p>
+      <w:pPr>
+        <w:pStyle w:val="Listenabsatz"/>
+        <w:numPr>
+          <w:ilvl w:val="2"/>
+          <w:numId w:val="17"/>
+        </w:numPr>
+        <w:rPr>
+          <w:rFonts w:ascii="Arial" w:hAnsi="Arial" w:cs="Arial"/>
+        </w:rPr>
+      </w:pPr>
+      <w:r>
+        <w:rPr>
+          <w:rFonts w:ascii="Arial" w:hAnsi="Arial" w:cs="Arial"/>
+        </w:rPr>
+        <w:t>Methoden können public, protected und private sein</w:t>
+      </w:r>
+    </w:p>
+    <w:p>
+      <w:pPr>
+        <w:pStyle w:val="Listenabsatz"/>
+        <w:numPr>
+          <w:ilvl w:val="2"/>
+          <w:numId w:val="17"/>
+        </w:numPr>
+        <w:rPr>
+          <w:rFonts w:ascii="Arial" w:hAnsi="Arial" w:cs="Arial"/>
+        </w:rPr>
+      </w:pPr>
+      <w:r>
+        <w:rPr>
+          <w:rFonts w:ascii="Arial" w:hAnsi="Arial" w:cs="Arial"/>
+        </w:rPr>
+        <w:t>public String methode(){</w:t>
+      </w:r>
+    </w:p>
+    <w:p>
+      <w:pPr>
+        <w:pStyle w:val="Listenabsatz"/>
+        <w:ind w:left="2832"/>
+        <w:rPr>
+          <w:rFonts w:ascii="Arial" w:hAnsi="Arial" w:cs="Arial"/>
+        </w:rPr>
+      </w:pPr>
+      <w:r>
+        <w:rPr>
+          <w:rFonts w:ascii="Arial" w:hAnsi="Arial" w:cs="Arial"/>
+        </w:rPr>
+        <w:t>return „Methode“;</w:t>
+      </w:r>
+    </w:p>
+    <w:p>
+      <w:pPr>
+        <w:pStyle w:val="Listenabsatz"/>
+        <w:ind w:left="2160"/>
+        <w:rPr>
+          <w:rFonts w:ascii="Arial" w:hAnsi="Arial" w:cs="Arial"/>
+        </w:rPr>
+      </w:pPr>
+      <w:r>
+        <w:rPr>
+          <w:rFonts w:ascii="Arial" w:hAnsi="Arial" w:cs="Arial"/>
+        </w:rPr>
+        <w:t>}</w:t>
+      </w:r>
+    </w:p>
+    <w:p>
+      <w:pPr>
+        <w:pStyle w:val="Listenabsatz"/>
+        <w:numPr>
+          <w:ilvl w:val="1"/>
+          <w:numId w:val="17"/>
+        </w:numPr>
+        <w:rPr>
+          <w:rFonts w:ascii="Arial" w:hAnsi="Arial" w:cs="Arial"/>
+        </w:rPr>
+      </w:pPr>
+      <w:r>
+        <w:rPr>
+          <w:rFonts w:ascii="Arial" w:hAnsi="Arial" w:cs="Arial"/>
+        </w:rPr>
+        <w:t>Zugriffsmodifikatoren</w:t>
+      </w:r>
+    </w:p>
+    <w:p>
+      <w:pPr>
+        <w:pStyle w:val="Listenabsatz"/>
+        <w:numPr>
+          <w:ilvl w:val="2"/>
+          <w:numId w:val="17"/>
+        </w:numPr>
+        <w:rPr>
+          <w:rFonts w:ascii="Arial" w:hAnsi="Arial" w:cs="Arial"/>
+        </w:rPr>
+      </w:pPr>
+      <w:r>
+        <w:rPr>
+          <w:rFonts w:ascii="Arial" w:hAnsi="Arial" w:cs="Arial"/>
+          <w:b/>
+          <w:bCs/>
+        </w:rPr>
+        <w:t xml:space="preserve">Private </w:t>
+      </w:r>
+      <w:r>
+        <w:rPr>
+          <w:rFonts w:ascii="Arial" w:hAnsi="Arial" w:cs="Arial"/>
+        </w:rPr>
+        <w:t>nur in derselben Klasse kann man diese Funktionen Aufrufen</w:t>
+      </w:r>
+    </w:p>
+    <w:p>
+      <w:pPr>
+        <w:pStyle w:val="Listenabsatz"/>
+        <w:numPr>
+          <w:ilvl w:val="2"/>
+          <w:numId w:val="17"/>
+        </w:numPr>
+        <w:rPr>
+          <w:rFonts w:ascii="Arial" w:hAnsi="Arial" w:cs="Arial"/>
+          <w:b/>
+          <w:bCs/>
+        </w:rPr>
+      </w:pPr>
+      <w:r>
+        <w:rPr>
+          <w:rFonts w:ascii="Arial" w:hAnsi="Arial" w:cs="Arial"/>
+          <w:b/>
+          <w:bCs/>
+        </w:rPr>
+        <w:lastRenderedPageBreak/>
+        <w:t xml:space="preserve">Public </w:t>
+      </w:r>
+      <w:r>
+        <w:rPr>
+          <w:rFonts w:ascii="Arial" w:hAnsi="Arial" w:cs="Arial"/>
+        </w:rPr>
+        <w:t>kann man in derselben Klasse + Subklassen in und draußen desselben Packages + Non-Subklassen Aufrufen</w:t>
+      </w:r>
+    </w:p>
+    <w:p>
+      <w:pPr>
+        <w:pStyle w:val="Listenabsatz"/>
+        <w:numPr>
+          <w:ilvl w:val="2"/>
+          <w:numId w:val="17"/>
+        </w:numPr>
+        <w:rPr>
+          <w:rFonts w:ascii="Arial" w:hAnsi="Arial" w:cs="Arial"/>
+        </w:rPr>
+      </w:pPr>
+      <w:r>
+        <w:rPr>
+          <w:rFonts w:ascii="Arial" w:hAnsi="Arial" w:cs="Arial"/>
+          <w:b/>
+          <w:bCs/>
+        </w:rPr>
+        <w:t xml:space="preserve">Protected </w:t>
+      </w:r>
+      <w:r>
+        <w:rPr>
+          <w:rFonts w:ascii="Arial" w:hAnsi="Arial" w:cs="Arial"/>
+        </w:rPr>
+        <w:t>kann man in derselben Klasse + Subklassen in und draußen desselben Packages Aufrufen</w:t>
+      </w:r>
+    </w:p>
+    <w:p>
+      <w:pPr>
+        <w:pStyle w:val="Listenabsatz"/>
+        <w:numPr>
           <w:ilvl w:val="0"/>
           <w:numId w:val="17"/>
         </w:numPr>
@@ -17814,6 +24362,128 @@
       <w:pPr>
         <w:pStyle w:val="Listenabsatz"/>
         <w:numPr>
+          <w:ilvl w:val="1"/>
+          <w:numId w:val="17"/>
+        </w:numPr>
+        <w:rPr>
+          <w:rFonts w:ascii="Arial" w:hAnsi="Arial" w:cs="Arial"/>
+        </w:rPr>
+      </w:pPr>
+      <w:r>
+        <w:rPr>
+          <w:rFonts w:ascii="Arial" w:hAnsi="Arial" w:cs="Arial"/>
+        </w:rPr>
+        <w:t>Mit Vererbung können Programmteile wieder verwendet werden, dabei werden die Merkmale von bereits vorhandenen Klassen auf abgeleitete Klassen übertragen</w:t>
+      </w:r>
+    </w:p>
+    <w:p>
+      <w:pPr>
+        <w:pStyle w:val="Listenabsatz"/>
+        <w:numPr>
+          <w:ilvl w:val="1"/>
+          <w:numId w:val="17"/>
+        </w:numPr>
+        <w:rPr>
+          <w:rFonts w:ascii="Arial" w:hAnsi="Arial" w:cs="Arial"/>
+        </w:rPr>
+      </w:pPr>
+      <w:r>
+        <w:rPr>
+          <w:rFonts w:ascii="Arial" w:hAnsi="Arial" w:cs="Arial"/>
+        </w:rPr>
+        <w:t>In Java, ist das Vererbung‘s Konzept begrenzt somit kann eine neuer Klasse maximal von einer anderen Klasse abgeleitet werden</w:t>
+      </w:r>
+    </w:p>
+    <w:p>
+      <w:pPr>
+        <w:pStyle w:val="Listenabsatz"/>
+        <w:numPr>
+          <w:ilvl w:val="1"/>
+          <w:numId w:val="17"/>
+        </w:numPr>
+        <w:rPr>
+          <w:rFonts w:ascii="Arial" w:hAnsi="Arial" w:cs="Arial"/>
+        </w:rPr>
+      </w:pPr>
+      <w:r>
+        <w:rPr>
+          <w:rFonts w:ascii="Arial" w:hAnsi="Arial" w:cs="Arial"/>
+        </w:rPr>
+        <w:t>Andere Objektorientierte Sprachen verfügen über die Möglichkeit Mehrfachvererbung, bei der eine Klasse von mehreren Klassen abgeleitet werden kann</w:t>
+      </w:r>
+    </w:p>
+    <w:p>
+      <w:pPr>
+        <w:pStyle w:val="Listenabsatz"/>
+        <w:numPr>
+          <w:ilvl w:val="1"/>
+          <w:numId w:val="17"/>
+        </w:numPr>
+        <w:rPr>
+          <w:rFonts w:ascii="Arial" w:hAnsi="Arial" w:cs="Arial"/>
+        </w:rPr>
+      </w:pPr>
+      <w:r>
+        <w:rPr>
+          <w:rFonts w:ascii="Arial" w:hAnsi="Arial" w:cs="Arial"/>
+        </w:rPr>
+        <w:t>Interface ist in Java eine Möglichkeit der Mehrfachvererbung</w:t>
+      </w:r>
+    </w:p>
+    <w:p>
+      <w:pPr>
+        <w:pStyle w:val="Listenabsatz"/>
+        <w:ind w:left="1440"/>
+        <w:rPr>
+          <w:rFonts w:ascii="Arial" w:hAnsi="Arial" w:cs="Arial"/>
+        </w:rPr>
+      </w:pPr>
+      <w:r>
+        <w:rPr>
+          <w:rFonts w:ascii="Arial" w:hAnsi="Arial" w:cs="Arial"/>
+          <w:noProof/>
+        </w:rPr>
+        <w:drawing>
+          <wp:inline distT="0" distB="0" distL="0" distR="0" wp14:anchorId="5ED3C009" wp14:editId="54290773">
+            <wp:extent cx="4531453" cy="4410075"/>
+            <wp:effectExtent l="0" t="0" r="2540" b="0"/>
+            <wp:docPr id="13" name="Grafik 13"/>
+            <wp:cNvGraphicFramePr>
+              <a:graphicFrameLocks xmlns:a="http://schemas.openxmlformats.org/drawingml/2006/main" noChangeAspect="1"/>
+            </wp:cNvGraphicFramePr>
+            <a:graphic xmlns:a="http://schemas.openxmlformats.org/drawingml/2006/main">
+              <a:graphicData uri="http://schemas.openxmlformats.org/drawingml/2006/picture">
+                <pic:pic xmlns:pic="http://schemas.openxmlformats.org/drawingml/2006/picture">
+                  <pic:nvPicPr>
+                    <pic:cNvPr id="1" name=""/>
+                    <pic:cNvPicPr/>
+                  </pic:nvPicPr>
+                  <pic:blipFill>
+                    <a:blip r:embed="rId30"/>
+                    <a:stretch>
+                      <a:fillRect/>
+                    </a:stretch>
+                  </pic:blipFill>
+                  <pic:spPr>
+                    <a:xfrm>
+                      <a:off x="0" y="0"/>
+                      <a:ext cx="4537860" cy="4416311"/>
+                    </a:xfrm>
+                    <a:prstGeom prst="rect">
+                      <a:avLst/>
+                    </a:prstGeom>
+                  </pic:spPr>
+                </pic:pic>
+              </a:graphicData>
+            </a:graphic>
+          </wp:inline>
+        </w:drawing>
+      </w:r>
+    </w:p>
+    <w:p>
+      <w:pPr>
+        <w:pStyle w:val="Listenabsatz"/>
+        <w:numPr>
           <w:ilvl w:val="0"/>
           <w:numId w:val="17"/>
         </w:numPr>
@@ -17832,6 +24502,42 @@
       <w:pPr>
         <w:pStyle w:val="Listenabsatz"/>
         <w:numPr>
+          <w:ilvl w:val="1"/>
+          <w:numId w:val="17"/>
+        </w:numPr>
+        <w:rPr>
+          <w:rFonts w:ascii="Arial" w:hAnsi="Arial" w:cs="Arial"/>
+        </w:rPr>
+      </w:pPr>
+      <w:r>
+        <w:rPr>
+          <w:rFonts w:ascii="Arial" w:hAnsi="Arial" w:cs="Arial"/>
+        </w:rPr>
+        <w:t>Ist eine Programmbibliothek, die mit der Entwicklungsumgebung einer Programmiersprache mitgeliefert wird</w:t>
+      </w:r>
+    </w:p>
+    <w:p>
+      <w:pPr>
+        <w:pStyle w:val="Listenabsatz"/>
+        <w:numPr>
+          <w:ilvl w:val="1"/>
+          <w:numId w:val="17"/>
+        </w:numPr>
+        <w:rPr>
+          <w:rFonts w:ascii="Arial" w:hAnsi="Arial" w:cs="Arial"/>
+        </w:rPr>
+      </w:pPr>
+      <w:r>
+        <w:rPr>
+          <w:rFonts w:ascii="Arial" w:hAnsi="Arial" w:cs="Arial"/>
+        </w:rPr>
+        <w:t>Mit import kann man Bibliotheken importieren und in der Klasse verwenden</w:t>
+      </w:r>
+    </w:p>
+    <w:p>
+      <w:pPr>
+        <w:pStyle w:val="Listenabsatz"/>
+        <w:numPr>
           <w:ilvl w:val="0"/>
           <w:numId w:val="17"/>
         </w:numPr>
@@ -17850,6 +24556,265 @@
       <w:pPr>
         <w:pStyle w:val="Listenabsatz"/>
         <w:numPr>
+          <w:ilvl w:val="1"/>
+          <w:numId w:val="17"/>
+        </w:numPr>
+        <w:rPr>
+          <w:rFonts w:ascii="Arial" w:hAnsi="Arial" w:cs="Arial"/>
+        </w:rPr>
+      </w:pPr>
+      <w:r>
+        <w:rPr>
+          <w:rFonts w:ascii="Arial" w:hAnsi="Arial" w:cs="Arial"/>
+        </w:rPr>
+        <w:t>IEEE-829 Standard für Software Test-Dokumentation</w:t>
+      </w:r>
+    </w:p>
+    <w:p>
+      <w:pPr>
+        <w:pStyle w:val="Listenabsatz"/>
+        <w:numPr>
+          <w:ilvl w:val="1"/>
+          <w:numId w:val="17"/>
+        </w:numPr>
+        <w:rPr>
+          <w:rFonts w:ascii="Arial" w:hAnsi="Arial" w:cs="Arial"/>
+        </w:rPr>
+      </w:pPr>
+      <w:r>
+        <w:rPr>
+          <w:rFonts w:ascii="Arial" w:hAnsi="Arial" w:cs="Arial"/>
+        </w:rPr>
+        <w:t>Testentwurfsspezifikation</w:t>
+      </w:r>
+    </w:p>
+    <w:p>
+      <w:pPr>
+        <w:pStyle w:val="Listenabsatz"/>
+        <w:numPr>
+          <w:ilvl w:val="2"/>
+          <w:numId w:val="17"/>
+        </w:numPr>
+        <w:rPr>
+          <w:rFonts w:ascii="Arial" w:hAnsi="Arial" w:cs="Arial"/>
+        </w:rPr>
+      </w:pPr>
+      <w:r>
+        <w:rPr>
+          <w:rFonts w:ascii="Arial" w:hAnsi="Arial" w:cs="Arial"/>
+        </w:rPr>
+        <w:t>Beschreibt die Vorgehensweise für das Testen der Software</w:t>
+      </w:r>
+    </w:p>
+    <w:p>
+      <w:pPr>
+        <w:pStyle w:val="Listenabsatz"/>
+        <w:numPr>
+          <w:ilvl w:val="2"/>
+          <w:numId w:val="17"/>
+        </w:numPr>
+        <w:rPr>
+          <w:rFonts w:ascii="Arial" w:hAnsi="Arial" w:cs="Arial"/>
+        </w:rPr>
+      </w:pPr>
+      <w:r>
+        <w:rPr>
+          <w:rFonts w:ascii="Arial" w:hAnsi="Arial" w:cs="Arial"/>
+        </w:rPr>
+        <w:t>Identifiziert die Produktionsfunktionen die von Tests abgedeckt wird</w:t>
+      </w:r>
+    </w:p>
+    <w:p>
+      <w:pPr>
+        <w:pStyle w:val="Listenabsatz"/>
+        <w:numPr>
+          <w:ilvl w:val="2"/>
+          <w:numId w:val="17"/>
+        </w:numPr>
+        <w:rPr>
+          <w:rFonts w:ascii="Arial" w:hAnsi="Arial" w:cs="Arial"/>
+        </w:rPr>
+      </w:pPr>
+      <w:r>
+        <w:rPr>
+          <w:rFonts w:ascii="Arial" w:hAnsi="Arial" w:cs="Arial"/>
+        </w:rPr>
+        <w:t>Beschreibt die Testfälle und Abläufe der Tests um bestehen zu bleiben</w:t>
+      </w:r>
+    </w:p>
+    <w:p>
+      <w:pPr>
+        <w:pStyle w:val="Listenabsatz"/>
+        <w:numPr>
+          <w:ilvl w:val="1"/>
+          <w:numId w:val="17"/>
+        </w:numPr>
+        <w:rPr>
+          <w:rFonts w:ascii="Arial" w:hAnsi="Arial" w:cs="Arial"/>
+        </w:rPr>
+      </w:pPr>
+      <w:r>
+        <w:rPr>
+          <w:rFonts w:ascii="Arial" w:hAnsi="Arial" w:cs="Arial"/>
+        </w:rPr>
+        <w:t>Testfallspezifikation</w:t>
+      </w:r>
+    </w:p>
+    <w:p>
+      <w:pPr>
+        <w:pStyle w:val="Listenabsatz"/>
+        <w:numPr>
+          <w:ilvl w:val="2"/>
+          <w:numId w:val="17"/>
+        </w:numPr>
+        <w:rPr>
+          <w:rFonts w:ascii="Arial" w:hAnsi="Arial" w:cs="Arial"/>
+        </w:rPr>
+      </w:pPr>
+      <w:r>
+        <w:rPr>
+          <w:rFonts w:ascii="Arial" w:hAnsi="Arial" w:cs="Arial"/>
+        </w:rPr>
+        <w:lastRenderedPageBreak/>
+        <w:t>Dokumentiert die zu verwendenden Eingabewerte und erwartete Ausgabewerte</w:t>
+      </w:r>
+    </w:p>
+    <w:p>
+      <w:pPr>
+        <w:pStyle w:val="Listenabsatz"/>
+        <w:numPr>
+          <w:ilvl w:val="1"/>
+          <w:numId w:val="17"/>
+        </w:numPr>
+        <w:rPr>
+          <w:rFonts w:ascii="Arial" w:hAnsi="Arial" w:cs="Arial"/>
+        </w:rPr>
+      </w:pPr>
+      <w:r>
+        <w:rPr>
+          <w:rFonts w:ascii="Arial" w:hAnsi="Arial" w:cs="Arial"/>
+        </w:rPr>
+        <w:t>Testablaufspezifikation</w:t>
+      </w:r>
+    </w:p>
+    <w:p>
+      <w:pPr>
+        <w:pStyle w:val="Listenabsatz"/>
+        <w:numPr>
+          <w:ilvl w:val="2"/>
+          <w:numId w:val="17"/>
+        </w:numPr>
+        <w:rPr>
+          <w:rFonts w:ascii="Arial" w:hAnsi="Arial" w:cs="Arial"/>
+        </w:rPr>
+      </w:pPr>
+      <w:r>
+        <w:rPr>
+          <w:rFonts w:ascii="Arial" w:hAnsi="Arial" w:cs="Arial"/>
+        </w:rPr>
+        <w:t>Beschreibt alle Schritte zur Durchführung der spezifizierten Testfälle</w:t>
+      </w:r>
+      <w:r>
+        <w:rPr>
+          <w:rFonts w:ascii="Arial" w:hAnsi="Arial" w:cs="Arial"/>
+        </w:rPr>
+        <w:t xml:space="preserve"> und Implementierung des Test-Designs</w:t>
+      </w:r>
+    </w:p>
+    <w:p>
+      <w:pPr>
+        <w:pStyle w:val="Listenabsatz"/>
+        <w:numPr>
+          <w:ilvl w:val="1"/>
+          <w:numId w:val="17"/>
+        </w:numPr>
+        <w:rPr>
+          <w:rFonts w:ascii="Arial" w:hAnsi="Arial" w:cs="Arial"/>
+        </w:rPr>
+      </w:pPr>
+      <w:r>
+        <w:rPr>
+          <w:rFonts w:ascii="Arial" w:hAnsi="Arial" w:cs="Arial"/>
+        </w:rPr>
+        <w:t>Testbericht</w:t>
+      </w:r>
+    </w:p>
+    <w:p>
+      <w:pPr>
+        <w:pStyle w:val="Listenabsatz"/>
+        <w:numPr>
+          <w:ilvl w:val="2"/>
+          <w:numId w:val="17"/>
+        </w:numPr>
+        <w:rPr>
+          <w:rFonts w:ascii="Arial" w:hAnsi="Arial" w:cs="Arial"/>
+        </w:rPr>
+      </w:pPr>
+      <w:r>
+        <w:rPr>
+          <w:rFonts w:ascii="Arial" w:hAnsi="Arial" w:cs="Arial"/>
+        </w:rPr>
+        <w:t>Testobjektübergabebericht</w:t>
+      </w:r>
+    </w:p>
+    <w:p>
+      <w:pPr>
+        <w:pStyle w:val="Listenabsatz"/>
+        <w:numPr>
+          <w:ilvl w:val="2"/>
+          <w:numId w:val="17"/>
+        </w:numPr>
+        <w:rPr>
+          <w:rFonts w:ascii="Arial" w:hAnsi="Arial" w:cs="Arial"/>
+        </w:rPr>
+      </w:pPr>
+      <w:r>
+        <w:rPr>
+          <w:rFonts w:ascii="Arial" w:hAnsi="Arial" w:cs="Arial"/>
+        </w:rPr>
+        <w:t>Testprotokoll</w:t>
+      </w:r>
+    </w:p>
+    <w:p>
+      <w:pPr>
+        <w:pStyle w:val="Listenabsatz"/>
+        <w:numPr>
+          <w:ilvl w:val="2"/>
+          <w:numId w:val="17"/>
+        </w:numPr>
+        <w:rPr>
+          <w:rFonts w:ascii="Arial" w:hAnsi="Arial" w:cs="Arial"/>
+        </w:rPr>
+      </w:pPr>
+      <w:r>
+        <w:rPr>
+          <w:rFonts w:ascii="Arial" w:hAnsi="Arial" w:cs="Arial"/>
+        </w:rPr>
+        <w:t>Testabweichungsbericht</w:t>
+      </w:r>
+    </w:p>
+    <w:p>
+      <w:pPr>
+        <w:pStyle w:val="Listenabsatz"/>
+        <w:numPr>
+          <w:ilvl w:val="2"/>
+          <w:numId w:val="17"/>
+        </w:numPr>
+        <w:rPr>
+          <w:rFonts w:ascii="Arial" w:hAnsi="Arial" w:cs="Arial"/>
+        </w:rPr>
+      </w:pPr>
+      <w:r>
+        <w:rPr>
+          <w:rFonts w:ascii="Arial" w:hAnsi="Arial" w:cs="Arial"/>
+        </w:rPr>
+        <w:t>Testabschlussbericht</w:t>
+      </w:r>
+    </w:p>
+    <w:p>
+      <w:pPr>
+        <w:pStyle w:val="Listenabsatz"/>
+        <w:numPr>
           <w:ilvl w:val="0"/>
           <w:numId w:val="17"/>
         </w:numPr>
@@ -17868,6 +24833,60 @@
       <w:pPr>
         <w:pStyle w:val="Listenabsatz"/>
         <w:numPr>
+          <w:ilvl w:val="1"/>
+          <w:numId w:val="17"/>
+        </w:numPr>
+        <w:rPr>
+          <w:rFonts w:ascii="Arial" w:hAnsi="Arial" w:cs="Arial"/>
+        </w:rPr>
+      </w:pPr>
+      <w:r>
+        <w:rPr>
+          <w:rFonts w:ascii="Arial" w:hAnsi="Arial" w:cs="Arial"/>
+        </w:rPr>
+        <w:t>Testfall wird geprüft ob er Erfüllt wurde oder nicht und misst die Qualität</w:t>
+      </w:r>
+    </w:p>
+    <w:p>
+      <w:pPr>
+        <w:pStyle w:val="Listenabsatz"/>
+        <w:numPr>
+          <w:ilvl w:val="1"/>
+          <w:numId w:val="17"/>
+        </w:numPr>
+        <w:rPr>
+          <w:rFonts w:ascii="Arial" w:hAnsi="Arial" w:cs="Arial"/>
+        </w:rPr>
+      </w:pPr>
+      <w:r>
+        <w:rPr>
+          <w:rFonts w:ascii="Arial" w:hAnsi="Arial" w:cs="Arial"/>
+        </w:rPr>
+        <w:t>Die gewonnenen Ergebnisse werden zur Erkennung und Behebung von Softwarefehlern genutzt</w:t>
+      </w:r>
+    </w:p>
+    <w:p>
+      <w:pPr>
+        <w:pStyle w:val="Listenabsatz"/>
+        <w:numPr>
+          <w:ilvl w:val="1"/>
+          <w:numId w:val="17"/>
+        </w:numPr>
+        <w:rPr>
+          <w:rFonts w:ascii="Arial" w:hAnsi="Arial" w:cs="Arial"/>
+        </w:rPr>
+      </w:pPr>
+      <w:r>
+        <w:rPr>
+          <w:rFonts w:ascii="Arial" w:hAnsi="Arial" w:cs="Arial"/>
+        </w:rPr>
+        <w:t>Tests dienen dazu, die Software möglichst fehlerfrei in Betrieb zu nehmen</w:t>
+      </w:r>
+    </w:p>
+    <w:p>
+      <w:pPr>
+        <w:pStyle w:val="Listenabsatz"/>
+        <w:numPr>
           <w:ilvl w:val="0"/>
           <w:numId w:val="17"/>
         </w:numPr>
@@ -17886,6 +24905,66 @@
       <w:pPr>
         <w:pStyle w:val="Listenabsatz"/>
         <w:numPr>
+          <w:ilvl w:val="1"/>
+          <w:numId w:val="17"/>
+        </w:numPr>
+        <w:rPr>
+          <w:rFonts w:ascii="Arial" w:hAnsi="Arial" w:cs="Arial"/>
+        </w:rPr>
+      </w:pPr>
+      <w:r>
+        <w:rPr>
+          <w:rFonts w:ascii="Arial" w:hAnsi="Arial" w:cs="Arial"/>
+        </w:rPr>
+        <w:t>Inserts machen danach mit select wieder aufrufen, wenn das Format nicht passt oder gar nicht eingefügt wird ist der Typ falsch oder das Format</w:t>
+      </w:r>
+    </w:p>
+    <w:p>
+      <w:pPr>
+        <w:pStyle w:val="Listenabsatz"/>
+        <w:numPr>
+          <w:ilvl w:val="1"/>
+          <w:numId w:val="17"/>
+        </w:numPr>
+        <w:rPr>
+          <w:rFonts w:ascii="Arial" w:hAnsi="Arial" w:cs="Arial"/>
+        </w:rPr>
+      </w:pPr>
+      <w:r>
+        <w:rPr>
+          <w:rFonts w:ascii="Arial" w:hAnsi="Arial" w:cs="Arial"/>
+        </w:rPr>
+        <w:t>Bsp.:</w:t>
+      </w:r>
+    </w:p>
+    <w:p>
+      <w:pPr>
+        <w:pStyle w:val="Listenabsatz"/>
+        <w:numPr>
+          <w:ilvl w:val="2"/>
+          <w:numId w:val="17"/>
+        </w:numPr>
+        <w:rPr>
+          <w:rFonts w:ascii="Arial" w:hAnsi="Arial" w:cs="Arial"/>
+        </w:rPr>
+      </w:pPr>
+      <w:r>
+        <w:rPr>
+          <w:rFonts w:ascii="Arial" w:hAnsi="Arial" w:cs="Arial"/>
+        </w:rPr>
+        <w:t>Entity Attribute ist ein Date und Format ist</w:t>
+      </w:r>
+      <w:r>
+        <w:rPr>
+          <w:rFonts w:ascii="Arial" w:hAnsi="Arial" w:cs="Arial"/>
+        </w:rPr>
+        <w:t xml:space="preserve"> YYYY-MM-DD wenn es so nicht eingegeben wurde wird 0 eingesetzt</w:t>
+      </w:r>
+    </w:p>
+    <w:p>
+      <w:pPr>
+        <w:pStyle w:val="Listenabsatz"/>
+        <w:numPr>
           <w:ilvl w:val="0"/>
           <w:numId w:val="17"/>
         </w:numPr>
@@ -18023,7 +25102,19 @@
         <w:rPr>
           <w:rFonts w:ascii="Arial" w:hAnsi="Arial" w:cs="Arial"/>
         </w:rPr>
-        <w:t>eigene Class wird erstellt, damit werden Testfälle für jede Funktion gemacht – wenn der Testfall rot ist geht die Funktion noch nicht, wenn er grün ist geht die Funktion außer der Testfall ist falsch</w:t>
+        <w:t>eigene Class wird erstellt, damit werden Testfälle für jede Funktion gemacht – wenn der Testfall rot ist geht die Funktion noch nicht, wenn er grün ist geht die Funktion</w:t>
+      </w:r>
+      <w:r>
+        <w:rPr>
+          <w:rFonts w:ascii="Arial" w:hAnsi="Arial" w:cs="Arial"/>
+        </w:rPr>
+        <w:t>,</w:t>
+      </w:r>
+      <w:r>
+        <w:rPr>
+          <w:rFonts w:ascii="Arial" w:hAnsi="Arial" w:cs="Arial"/>
+        </w:rPr>
+        <w:t xml:space="preserve"> außer der Testfall ist falsch</w:t>
       </w:r>
     </w:p>
     <w:sectPr>
@@ -18037,7 +25128,7 @@
 </file>
 
 <file path=word/numbering.xml><?xml version="1.0" encoding="utf-8"?>
-<w:numbering xmlns:wpc="http://schemas.microsoft.com/office/word/2010/wordprocessingCanvas" xmlns:mc="http://schemas.openxmlformats.org/markup-compatibility/2006" xmlns:o="urn:schemas-microsoft-com:office:office" xmlns:r="http://schemas.openxmlformats.org/officeDocument/2006/relationships" xmlns:m="http://schemas.openxmlformats.org/officeDocument/2006/math" xmlns:v="urn:schemas-microsoft-com:vml" xmlns:wp14="http://schemas.microsoft.com/office/word/2010/wordprocessingDrawing" xmlns:wp="http://schemas.openxmlformats.org/drawingml/2006/wordprocessingDrawing" xmlns:w10="urn:schemas-microsoft-com:office:word" xmlns:w="http://schemas.openxmlformats.org/wordprocessingml/2006/main" xmlns:w14="http://schemas.microsoft.com/office/word/2010/wordml" xmlns:w15="http://schemas.microsoft.com/office/word/2012/wordml" xmlns:wpg="http://schemas.microsoft.com/office/word/2010/wordprocessingGroup" xmlns:wpi="http://schemas.microsoft.com/office/word/2010/wordprocessingInk" xmlns:wne="http://schemas.microsoft.com/office/word/2006/wordml" xmlns:wps="http://schemas.microsoft.com/office/word/2010/wordprocessingShape" mc:Ignorable="w14 w15 wp14">
+<w:numbering xmlns:wpc="http://schemas.microsoft.com/office/word/2010/wordprocessingCanvas" xmlns:cx="http://schemas.microsoft.com/office/drawing/2014/chartex" xmlns:cx1="http://schemas.microsoft.com/office/drawing/2015/9/8/chartex" xmlns:cx2="http://schemas.microsoft.com/office/drawing/2015/10/21/chartex" xmlns:cx3="http://schemas.microsoft.com/office/drawing/2016/5/9/chartex" xmlns:cx4="http://schemas.microsoft.com/office/drawing/2016/5/10/chartex" xmlns:cx5="http://schemas.microsoft.com/office/drawing/2016/5/11/chartex" xmlns:cx6="http://schemas.microsoft.com/office/drawing/2016/5/12/chartex" xmlns:cx7="http://schemas.microsoft.com/office/drawing/2016/5/13/chartex" xmlns:cx8="http://schemas.microsoft.com/office/drawing/2016/5/14/chartex" xmlns:mc="http://schemas.openxmlformats.org/markup-compatibility/2006" xmlns:aink="http://schemas.microsoft.com/office/drawing/2016/ink" xmlns:am3d="http://schemas.microsoft.com/office/drawing/2017/model3d" xmlns:o="urn:schemas-microsoft-com:office:office" xmlns:oel="http://schemas.microsoft.com/office/2019/extlst" xmlns:r="http://schemas.openxmlformats.org/officeDocument/2006/relationships" xmlns:m="http://schemas.openxmlformats.org/officeDocument/2006/math" xmlns:v="urn:schemas-microsoft-com:vml" xmlns:wp14="http://schemas.microsoft.com/office/word/2010/wordprocessingDrawing" xmlns:wp="http://schemas.openxmlformats.org/drawingml/2006/wordprocessingDrawing" xmlns:w10="urn:schemas-microsoft-com:office:word" xmlns:w="http://schemas.openxmlformats.org/wordprocessingml/2006/main" xmlns:w14="http://schemas.microsoft.com/office/word/2010/wordml" xmlns:w15="http://schemas.microsoft.com/office/word/2012/wordml" xmlns:w16cex="http://schemas.microsoft.com/office/word/2018/wordml/cex" xmlns:w16cid="http://schemas.microsoft.com/office/word/2016/wordml/cid" xmlns:w16="http://schemas.microsoft.com/office/word/2018/wordml" xmlns:w16sdtdh="http://schemas.microsoft.com/office/word/2020/wordml/sdtdatahash" xmlns:w16se="http://schemas.microsoft.com/office/word/2015/wordml/symex" xmlns:wpg="http://schemas.microsoft.com/office/word/2010/wordprocessingGroup" xmlns:wpi="http://schemas.microsoft.com/office/word/2010/wordprocessingInk" xmlns:wne="http://schemas.microsoft.com/office/word/2006/wordml" xmlns:wps="http://schemas.microsoft.com/office/word/2010/wordprocessingShape" mc:Ignorable="w14 w15 w16se w16cid w16 w16cex w16sdtdh wp14">
   <w:abstractNum w:abstractNumId="0" w15:restartNumberingAfterBreak="0">
     <w:nsid w:val="033412C6"/>
     <w:multiLevelType w:val="hybridMultilevel"/>
@@ -18191,7 +25282,7 @@
         <w:rFonts w:ascii="Wingdings" w:hAnsi="Wingdings" w:hint="default"/>
       </w:rPr>
     </w:lvl>
-    <w:lvl w:ilvl="3" w:tplc="04070001" w:tentative="1">
+    <w:lvl w:ilvl="3" w:tplc="04070001">
       <w:start w:val="1"/>
       <w:numFmt w:val="bullet"/>
       <w:lvlText w:val=""/>
@@ -18606,7 +25697,7 @@
   <w:abstractNum w:abstractNumId="5" w15:restartNumberingAfterBreak="0">
     <w:nsid w:val="17780984"/>
     <w:multiLevelType w:val="hybridMultilevel"/>
-    <w:tmpl w:val="7570ACEE"/>
+    <w:tmpl w:val="095EAD80"/>
     <w:lvl w:ilvl="0" w:tplc="04070001">
       <w:start w:val="1"/>
       <w:numFmt w:val="bullet"/>
@@ -18619,16 +25710,16 @@
         <w:rFonts w:ascii="Symbol" w:hAnsi="Symbol" w:hint="default"/>
       </w:rPr>
     </w:lvl>
-    <w:lvl w:ilvl="1" w:tplc="04070003">
+    <w:lvl w:ilvl="1" w:tplc="04070001">
       <w:start w:val="1"/>
       <w:numFmt w:val="bullet"/>
-      <w:lvlText w:val="o"/>
+      <w:lvlText w:val=""/>
       <w:lvlJc w:val="left"/>
       <w:pPr>
         <w:ind w:left="1440" w:hanging="360"/>
       </w:pPr>
       <w:rPr>
-        <w:rFonts w:ascii="Courier New" w:hAnsi="Courier New" w:cs="Courier New" w:hint="default"/>
+        <w:rFonts w:ascii="Symbol" w:hAnsi="Symbol" w:hint="default"/>
       </w:rPr>
     </w:lvl>
     <w:lvl w:ilvl="2" w:tplc="04070005">
@@ -18643,7 +25734,7 @@
         <w:rFonts w:ascii="Wingdings" w:hAnsi="Wingdings" w:hint="default"/>
       </w:rPr>
     </w:lvl>
-    <w:lvl w:ilvl="3" w:tplc="04070001" w:tentative="1">
+    <w:lvl w:ilvl="3" w:tplc="04070001">
       <w:start w:val="1"/>
       <w:numFmt w:val="bullet"/>
       <w:lvlText w:val=""/>
@@ -19297,7 +26388,7 @@
         <w:rFonts w:ascii="Symbol" w:hAnsi="Symbol" w:hint="default"/>
       </w:rPr>
     </w:lvl>
-    <w:lvl w:ilvl="1" w:tplc="04070003" w:tentative="1">
+    <w:lvl w:ilvl="1" w:tplc="04070003">
       <w:start w:val="1"/>
       <w:numFmt w:val="bullet"/>
       <w:lvlText w:val="o"/>
@@ -19623,7 +26714,7 @@
   <w:abstractNum w:abstractNumId="14" w15:restartNumberingAfterBreak="0">
     <w:nsid w:val="787B5E75"/>
     <w:multiLevelType w:val="hybridMultilevel"/>
-    <w:tmpl w:val="0DA85FFC"/>
+    <w:tmpl w:val="A9AA8236"/>
     <w:lvl w:ilvl="0" w:tplc="04070001">
       <w:start w:val="1"/>
       <w:numFmt w:val="bullet"/>
@@ -19660,7 +26751,7 @@
         <w:rFonts w:ascii="Wingdings" w:hAnsi="Wingdings" w:hint="default"/>
       </w:rPr>
     </w:lvl>
-    <w:lvl w:ilvl="3" w:tplc="04070001" w:tentative="1">
+    <w:lvl w:ilvl="3" w:tplc="04070001">
       <w:start w:val="1"/>
       <w:numFmt w:val="bullet"/>
       <w:lvlText w:val=""/>
@@ -19959,62 +27050,62 @@
       </w:rPr>
     </w:lvl>
   </w:abstractNum>
-  <w:num w:numId="1">
+  <w:num w:numId="1" w16cid:durableId="298733190">
     <w:abstractNumId w:val="7"/>
   </w:num>
-  <w:num w:numId="2">
+  <w:num w:numId="2" w16cid:durableId="1155335701">
     <w:abstractNumId w:val="6"/>
   </w:num>
-  <w:num w:numId="3">
+  <w:num w:numId="3" w16cid:durableId="1887252708">
     <w:abstractNumId w:val="4"/>
   </w:num>
-  <w:num w:numId="4">
+  <w:num w:numId="4" w16cid:durableId="1500462313">
     <w:abstractNumId w:val="15"/>
   </w:num>
-  <w:num w:numId="5">
+  <w:num w:numId="5" w16cid:durableId="1866601002">
     <w:abstractNumId w:val="16"/>
   </w:num>
-  <w:num w:numId="6">
+  <w:num w:numId="6" w16cid:durableId="1029767948">
     <w:abstractNumId w:val="10"/>
   </w:num>
-  <w:num w:numId="7">
+  <w:num w:numId="7" w16cid:durableId="1625306031">
     <w:abstractNumId w:val="2"/>
   </w:num>
-  <w:num w:numId="8">
+  <w:num w:numId="8" w16cid:durableId="1286502408">
     <w:abstractNumId w:val="12"/>
   </w:num>
-  <w:num w:numId="9">
+  <w:num w:numId="9" w16cid:durableId="304629409">
     <w:abstractNumId w:val="0"/>
   </w:num>
-  <w:num w:numId="10">
+  <w:num w:numId="10" w16cid:durableId="1360855789">
     <w:abstractNumId w:val="11"/>
   </w:num>
-  <w:num w:numId="11">
+  <w:num w:numId="11" w16cid:durableId="206719785">
     <w:abstractNumId w:val="1"/>
   </w:num>
-  <w:num w:numId="12">
+  <w:num w:numId="12" w16cid:durableId="695157164">
     <w:abstractNumId w:val="8"/>
   </w:num>
-  <w:num w:numId="13">
+  <w:num w:numId="13" w16cid:durableId="1032925814">
     <w:abstractNumId w:val="3"/>
   </w:num>
-  <w:num w:numId="14">
+  <w:num w:numId="14" w16cid:durableId="74058383">
     <w:abstractNumId w:val="13"/>
   </w:num>
-  <w:num w:numId="15">
+  <w:num w:numId="15" w16cid:durableId="1078404078">
     <w:abstractNumId w:val="5"/>
   </w:num>
-  <w:num w:numId="16">
+  <w:num w:numId="16" w16cid:durableId="1224370705">
     <w:abstractNumId w:val="9"/>
   </w:num>
-  <w:num w:numId="17">
+  <w:num w:numId="17" w16cid:durableId="444928486">
     <w:abstractNumId w:val="14"/>
   </w:num>
 </w:numbering>
 </file>
 
 <file path=word/styles.xml><?xml version="1.0" encoding="utf-8"?>
-<w:styles xmlns:mc="http://schemas.openxmlformats.org/markup-compatibility/2006" xmlns:r="http://schemas.openxmlformats.org/officeDocument/2006/relationships" xmlns:w="http://schemas.openxmlformats.org/wordprocessingml/2006/main" xmlns:w14="http://schemas.microsoft.com/office/word/2010/wordml" xmlns:w15="http://schemas.microsoft.com/office/word/2012/wordml" mc:Ignorable="w14 w15">
+<w:styles xmlns:mc="http://schemas.openxmlformats.org/markup-compatibility/2006" xmlns:r="http://schemas.openxmlformats.org/officeDocument/2006/relationships" xmlns:w="http://schemas.openxmlformats.org/wordprocessingml/2006/main" xmlns:w14="http://schemas.microsoft.com/office/word/2010/wordml" xmlns:w15="http://schemas.microsoft.com/office/word/2012/wordml" xmlns:w16cex="http://schemas.microsoft.com/office/word/2018/wordml/cex" xmlns:w16cid="http://schemas.microsoft.com/office/word/2016/wordml/cid" xmlns:w16="http://schemas.microsoft.com/office/word/2018/wordml" xmlns:w16sdtdh="http://schemas.microsoft.com/office/word/2020/wordml/sdtdatahash" xmlns:w16se="http://schemas.microsoft.com/office/word/2015/wordml/symex" mc:Ignorable="w14 w15 w16se w16cid w16 w16cex w16sdtdh">
   <w:docDefaults>
     <w:rPrDefault>
       <w:rPr>
@@ -20030,7 +27121,7 @@
       </w:pPr>
     </w:pPrDefault>
   </w:docDefaults>
-  <w:latentStyles w:defLockedState="0" w:defUIPriority="99" w:defSemiHidden="0" w:defUnhideWhenUsed="0" w:defQFormat="0" w:count="371">
+  <w:latentStyles w:defLockedState="0" w:defUIPriority="99" w:defSemiHidden="0" w:defUnhideWhenUsed="0" w:defQFormat="0" w:count="376">
     <w:lsdException w:name="Normal" w:uiPriority="0" w:qFormat="1"/>
     <w:lsdException w:name="heading 1" w:uiPriority="9" w:qFormat="1"/>
     <w:lsdException w:name="heading 2" w:semiHidden="1" w:uiPriority="9" w:unhideWhenUsed="1" w:qFormat="1"/>
@@ -20402,6 +27493,11 @@
     <w:lsdException w:name="List Table 5 Dark Accent 6" w:uiPriority="50"/>
     <w:lsdException w:name="List Table 6 Colorful Accent 6" w:uiPriority="51"/>
     <w:lsdException w:name="List Table 7 Colorful Accent 6" w:uiPriority="52"/>
+    <w:lsdException w:name="Mention" w:semiHidden="1" w:unhideWhenUsed="1"/>
+    <w:lsdException w:name="Smart Hyperlink" w:semiHidden="1" w:unhideWhenUsed="1"/>
+    <w:lsdException w:name="Hashtag" w:semiHidden="1" w:unhideWhenUsed="1"/>
+    <w:lsdException w:name="Unresolved Mention" w:semiHidden="1" w:unhideWhenUsed="1"/>
+    <w:lsdException w:name="Smart Link" w:semiHidden="1" w:unhideWhenUsed="1"/>
   </w:latentStyles>
   <w:style w:type="paragraph" w:default="1" w:styleId="Standard">
     <w:name w:val="Normal"/>
@@ -20473,6 +27569,68 @@
     <w:rPr>
       <w:color w:val="0000FF"/>
       <w:u w:val="single"/>
+    </w:rPr>
+  </w:style>
+  <w:style w:type="character" w:styleId="NichtaufgelsteErwhnung">
+    <w:name w:val="Unresolved Mention"/>
+    <w:basedOn w:val="Absatz-Standardschriftart"/>
+    <w:uiPriority w:val="99"/>
+    <w:semiHidden/>
+    <w:unhideWhenUsed/>
+    <w:rsid w:val="00FD1E1C"/>
+    <w:rPr>
+      <w:color w:val="605E5C"/>
+      <w:shd w:val="clear" w:color="auto" w:fill="E1DFDD"/>
+    </w:rPr>
+  </w:style>
+  <w:style w:type="paragraph" w:styleId="HTMLVorformatiert">
+    <w:name w:val="HTML Preformatted"/>
+    <w:basedOn w:val="Standard"/>
+    <w:link w:val="HTMLVorformatiertZchn"/>
+    <w:uiPriority w:val="99"/>
+    <w:semiHidden/>
+    <w:unhideWhenUsed/>
+    <w:rsid w:val="007D519B"/>
+    <w:pPr>
+      <w:tabs>
+        <w:tab w:val="left" w:pos="916"/>
+        <w:tab w:val="left" w:pos="1832"/>
+        <w:tab w:val="left" w:pos="2748"/>
+        <w:tab w:val="left" w:pos="3664"/>
+        <w:tab w:val="left" w:pos="4580"/>
+        <w:tab w:val="left" w:pos="5496"/>
+        <w:tab w:val="left" w:pos="6412"/>
+        <w:tab w:val="left" w:pos="7328"/>
+        <w:tab w:val="left" w:pos="8244"/>
+        <w:tab w:val="left" w:pos="9160"/>
+        <w:tab w:val="left" w:pos="10076"/>
+        <w:tab w:val="left" w:pos="10992"/>
+        <w:tab w:val="left" w:pos="11908"/>
+        <w:tab w:val="left" w:pos="12824"/>
+        <w:tab w:val="left" w:pos="13740"/>
+        <w:tab w:val="left" w:pos="14656"/>
+      </w:tabs>
+      <w:spacing w:after="0" w:line="240" w:lineRule="auto"/>
+    </w:pPr>
+    <w:rPr>
+      <w:rFonts w:ascii="Courier New" w:eastAsia="Times New Roman" w:hAnsi="Courier New" w:cs="Courier New"/>
+      <w:sz w:val="20"/>
+      <w:szCs w:val="20"/>
+      <w:lang w:eastAsia="de-DE"/>
+    </w:rPr>
+  </w:style>
+  <w:style w:type="character" w:customStyle="1" w:styleId="HTMLVorformatiertZchn">
+    <w:name w:val="HTML Vorformatiert Zchn"/>
+    <w:basedOn w:val="Absatz-Standardschriftart"/>
+    <w:link w:val="HTMLVorformatiert"/>
+    <w:uiPriority w:val="99"/>
+    <w:semiHidden/>
+    <w:rsid w:val="007D519B"/>
+    <w:rPr>
+      <w:rFonts w:ascii="Courier New" w:eastAsia="Times New Roman" w:hAnsi="Courier New" w:cs="Courier New"/>
+      <w:sz w:val="20"/>
+      <w:szCs w:val="20"/>
+      <w:lang w:eastAsia="de-DE"/>
     </w:rPr>
   </w:style>
 </w:styles>

--- a/Themenkatalog_Applikationsentwickler.docx
+++ b/Themenkatalog_Applikationsentwickler.docx
@@ -1,6 +1,6 @@
 
 <file path=word/document.xml><?xml version="1.0" encoding="utf-8"?>
-<w:document xmlns:wpc="http://schemas.microsoft.com/office/word/2010/wordprocessingCanvas" xmlns:cx="http://schemas.microsoft.com/office/drawing/2014/chartex" xmlns:cx1="http://schemas.microsoft.com/office/drawing/2015/9/8/chartex" xmlns:cx2="http://schemas.microsoft.com/office/drawing/2015/10/21/chartex" xmlns:cx3="http://schemas.microsoft.com/office/drawing/2016/5/9/chartex" xmlns:cx4="http://schemas.microsoft.com/office/drawing/2016/5/10/chartex" xmlns:cx5="http://schemas.microsoft.com/office/drawing/2016/5/11/chartex" xmlns:cx6="http://schemas.microsoft.com/office/drawing/2016/5/12/chartex" xmlns:cx7="http://schemas.microsoft.com/office/drawing/2016/5/13/chartex" xmlns:cx8="http://schemas.microsoft.com/office/drawing/2016/5/14/chartex" xmlns:mc="http://schemas.openxmlformats.org/markup-compatibility/2006" xmlns:aink="http://schemas.microsoft.com/office/drawing/2016/ink" xmlns:am3d="http://schemas.microsoft.com/office/drawing/2017/model3d" xmlns:o="urn:schemas-microsoft-com:office:office" xmlns:oel="http://schemas.microsoft.com/office/2019/extlst" xmlns:r="http://schemas.openxmlformats.org/officeDocument/2006/relationships" xmlns:m="http://schemas.openxmlformats.org/officeDocument/2006/math" xmlns:v="urn:schemas-microsoft-com:vml" xmlns:wp14="http://schemas.microsoft.com/office/word/2010/wordprocessingDrawing" xmlns:wp="http://schemas.openxmlformats.org/drawingml/2006/wordprocessingDrawing" xmlns:w10="urn:schemas-microsoft-com:office:word" xmlns:w="http://schemas.openxmlformats.org/wordprocessingml/2006/main" xmlns:w14="http://schemas.microsoft.com/office/word/2010/wordml" xmlns:w15="http://schemas.microsoft.com/office/word/2012/wordml" xmlns:w16cex="http://schemas.microsoft.com/office/word/2018/wordml/cex" xmlns:w16cid="http://schemas.microsoft.com/office/word/2016/wordml/cid" xmlns:w16="http://schemas.microsoft.com/office/word/2018/wordml" xmlns:w16sdtdh="http://schemas.microsoft.com/office/word/2020/wordml/sdtdatahash" xmlns:w16se="http://schemas.microsoft.com/office/word/2015/wordml/symex" xmlns:wpg="http://schemas.microsoft.com/office/word/2010/wordprocessingGroup" xmlns:wpi="http://schemas.microsoft.com/office/word/2010/wordprocessingInk" xmlns:wne="http://schemas.microsoft.com/office/word/2006/wordml" xmlns:wps="http://schemas.microsoft.com/office/word/2010/wordprocessingShape" mc:Ignorable="w14 w15 w16se w16cid w16 w16cex w16sdtdh wp14">
+<w:document xmlns:wpc="http://schemas.microsoft.com/office/word/2010/wordprocessingCanvas" xmlns:cx="http://schemas.microsoft.com/office/drawing/2014/chartex" xmlns:cx1="http://schemas.microsoft.com/office/drawing/2015/9/8/chartex" xmlns:cx2="http://schemas.microsoft.com/office/drawing/2015/10/21/chartex" xmlns:cx3="http://schemas.microsoft.com/office/drawing/2016/5/9/chartex" xmlns:cx4="http://schemas.microsoft.com/office/drawing/2016/5/10/chartex" xmlns:cx5="http://schemas.microsoft.com/office/drawing/2016/5/11/chartex" xmlns:cx6="http://schemas.microsoft.com/office/drawing/2016/5/12/chartex" xmlns:cx7="http://schemas.microsoft.com/office/drawing/2016/5/13/chartex" xmlns:cx8="http://schemas.microsoft.com/office/drawing/2016/5/14/chartex" xmlns:mc="http://schemas.openxmlformats.org/markup-compatibility/2006" xmlns:aink="http://schemas.microsoft.com/office/drawing/2016/ink" xmlns:am3d="http://schemas.microsoft.com/office/drawing/2017/model3d" xmlns:o="urn:schemas-microsoft-com:office:office" xmlns:r="http://schemas.openxmlformats.org/officeDocument/2006/relationships" xmlns:m="http://schemas.openxmlformats.org/officeDocument/2006/math" xmlns:v="urn:schemas-microsoft-com:vml" xmlns:wp14="http://schemas.microsoft.com/office/word/2010/wordprocessingDrawing" xmlns:wp="http://schemas.openxmlformats.org/drawingml/2006/wordprocessingDrawing" xmlns:w10="urn:schemas-microsoft-com:office:word" xmlns:w="http://schemas.openxmlformats.org/wordprocessingml/2006/main" xmlns:w14="http://schemas.microsoft.com/office/word/2010/wordml" xmlns:w15="http://schemas.microsoft.com/office/word/2012/wordml" xmlns:w16cex="http://schemas.microsoft.com/office/word/2018/wordml/cex" xmlns:w16cid="http://schemas.microsoft.com/office/word/2016/wordml/cid" xmlns:w16="http://schemas.microsoft.com/office/word/2018/wordml" xmlns:w16sdtdh="http://schemas.microsoft.com/office/word/2020/wordml/sdtdatahash" xmlns:w16se="http://schemas.microsoft.com/office/word/2015/wordml/symex" xmlns:wpg="http://schemas.microsoft.com/office/word/2010/wordprocessingGroup" xmlns:wpi="http://schemas.microsoft.com/office/word/2010/wordprocessingInk" xmlns:wne="http://schemas.microsoft.com/office/word/2006/wordml" xmlns:wps="http://schemas.microsoft.com/office/word/2010/wordprocessingShape" mc:Ignorable="w14 w15 w16se w16cid w16 w16cex w16sdtdh wp14">
   <w:body>
     <w:p>
       <w:pPr>
@@ -49,18 +49,27 @@
           <w:lang w:val="en-GB"/>
         </w:rPr>
       </w:pPr>
+      <w:proofErr w:type="spellStart"/>
       <w:r>
         <w:rPr>
           <w:rFonts w:ascii="Arial" w:hAnsi="Arial" w:cs="Arial"/>
           <w:lang w:val="en-GB"/>
         </w:rPr>
-        <w:t>Ameican Standard Code for I</w:t>
-      </w:r>
+        <w:t>Ameican</w:t>
+      </w:r>
+      <w:proofErr w:type="spellEnd"/>
       <w:r>
         <w:rPr>
           <w:rFonts w:ascii="Arial" w:hAnsi="Arial" w:cs="Arial"/>
           <w:lang w:val="en-GB"/>
         </w:rPr>
+        <w:t xml:space="preserve"> Standard Code for I</w:t>
+      </w:r>
+      <w:r>
+        <w:rPr>
+          <w:rFonts w:ascii="Arial" w:hAnsi="Arial" w:cs="Arial"/>
+          <w:lang w:val="en-GB"/>
+        </w:rPr>
         <w:t>nformation Interchange</w:t>
       </w:r>
     </w:p>
@@ -85,7 +94,21 @@
         <w:rPr>
           <w:rFonts w:ascii="Arial" w:hAnsi="Arial" w:cs="Arial"/>
         </w:rPr>
-        <w:t>abelle für die Visuelle Darstellung und Interpretation von Symbolen (a-z, A-Z). Die Zeichenkodireung ist 2^7 = 128 Zeichen.</w:t>
+        <w:t xml:space="preserve">abelle für die Visuelle Darstellung und Interpretation von Symbolen (a-z, A-Z). Die </w:t>
+      </w:r>
+      <w:proofErr w:type="spellStart"/>
+      <w:r>
+        <w:rPr>
+          <w:rFonts w:ascii="Arial" w:hAnsi="Arial" w:cs="Arial"/>
+        </w:rPr>
+        <w:t>Zeichenkodireung</w:t>
+      </w:r>
+      <w:proofErr w:type="spellEnd"/>
+      <w:r>
+        <w:rPr>
+          <w:rFonts w:ascii="Arial" w:hAnsi="Arial" w:cs="Arial"/>
+        </w:rPr>
+        <w:t xml:space="preserve"> ist 2^7 = 128 Zeichen.</w:t>
       </w:r>
     </w:p>
     <w:p>
@@ -103,7 +126,21 @@
         <w:rPr>
           <w:rFonts w:ascii="Arial" w:hAnsi="Arial" w:cs="Arial"/>
         </w:rPr>
-        <w:t>UTF-8, -16, -32 sind Erweiterungen der ASCII-Tabelle zb. Sprachspezifische Zeichen (chinesisch, …) oder Sonderzeichen und Ak</w:t>
+        <w:t xml:space="preserve">UTF-8, -16, -32 sind Erweiterungen der ASCII-Tabelle </w:t>
+      </w:r>
+      <w:proofErr w:type="spellStart"/>
+      <w:r>
+        <w:rPr>
+          <w:rFonts w:ascii="Arial" w:hAnsi="Arial" w:cs="Arial"/>
+        </w:rPr>
+        <w:t>zb</w:t>
+      </w:r>
+      <w:proofErr w:type="spellEnd"/>
+      <w:r>
+        <w:rPr>
+          <w:rFonts w:ascii="Arial" w:hAnsi="Arial" w:cs="Arial"/>
+        </w:rPr>
+        <w:t>. Sprachspezifische Zeichen (chinesisch, …) oder Sonderzeichen und Ak</w:t>
       </w:r>
       <w:r>
         <w:rPr>
@@ -199,7 +236,21 @@
         <w:rPr>
           <w:rFonts w:ascii="Arial" w:hAnsi="Arial" w:cs="Arial"/>
         </w:rPr>
-        <w:t>Darstellung eines Bytes: bsp.: 1010 0111</w:t>
+        <w:t xml:space="preserve">Darstellung eines Bytes: </w:t>
+      </w:r>
+      <w:proofErr w:type="spellStart"/>
+      <w:r>
+        <w:rPr>
+          <w:rFonts w:ascii="Arial" w:hAnsi="Arial" w:cs="Arial"/>
+        </w:rPr>
+        <w:t>bsp.</w:t>
+      </w:r>
+      <w:proofErr w:type="spellEnd"/>
+      <w:r>
+        <w:rPr>
+          <w:rFonts w:ascii="Arial" w:hAnsi="Arial" w:cs="Arial"/>
+        </w:rPr>
+        <w:t>: 1010 0111</w:t>
       </w:r>
     </w:p>
     <w:p>
@@ -460,6 +511,7 @@
           <w:lang w:val="en-GB"/>
         </w:rPr>
       </w:pPr>
+      <w:proofErr w:type="spellStart"/>
       <w:r>
         <w:rPr>
           <w:rFonts w:ascii="Arial" w:hAnsi="Arial" w:cs="Arial"/>
@@ -467,6 +519,7 @@
         </w:rPr>
         <w:t>Hexedezimal</w:t>
       </w:r>
+      <w:proofErr w:type="spellEnd"/>
       <w:r>
         <w:rPr>
           <w:rFonts w:ascii="Arial" w:hAnsi="Arial" w:cs="Arial"/>
@@ -1335,7 +1388,35 @@
         <w:rPr>
           <w:rFonts w:ascii="Arial" w:hAnsi="Arial" w:cs="Arial"/>
         </w:rPr>
-        <w:t>AND liefert true zurück, wenn alle Inputs true sind</w:t>
+        <w:t xml:space="preserve">AND liefert </w:t>
+      </w:r>
+      <w:proofErr w:type="spellStart"/>
+      <w:r>
+        <w:rPr>
+          <w:rFonts w:ascii="Arial" w:hAnsi="Arial" w:cs="Arial"/>
+        </w:rPr>
+        <w:t>true</w:t>
+      </w:r>
+      <w:proofErr w:type="spellEnd"/>
+      <w:r>
+        <w:rPr>
+          <w:rFonts w:ascii="Arial" w:hAnsi="Arial" w:cs="Arial"/>
+        </w:rPr>
+        <w:t xml:space="preserve"> zurück, wenn alle Inputs </w:t>
+      </w:r>
+      <w:proofErr w:type="spellStart"/>
+      <w:r>
+        <w:rPr>
+          <w:rFonts w:ascii="Arial" w:hAnsi="Arial" w:cs="Arial"/>
+        </w:rPr>
+        <w:t>true</w:t>
+      </w:r>
+      <w:proofErr w:type="spellEnd"/>
+      <w:r>
+        <w:rPr>
+          <w:rFonts w:ascii="Arial" w:hAnsi="Arial" w:cs="Arial"/>
+        </w:rPr>
+        <w:t xml:space="preserve"> sind</w:t>
       </w:r>
     </w:p>
     <w:tbl>
@@ -1669,7 +1750,35 @@
         <w:rPr>
           <w:rFonts w:ascii="Arial" w:hAnsi="Arial" w:cs="Arial"/>
         </w:rPr>
-        <w:t>OR liefert true zurück, wenn mindestens 1 Input true ist</w:t>
+        <w:t xml:space="preserve">OR liefert </w:t>
+      </w:r>
+      <w:proofErr w:type="spellStart"/>
+      <w:r>
+        <w:rPr>
+          <w:rFonts w:ascii="Arial" w:hAnsi="Arial" w:cs="Arial"/>
+        </w:rPr>
+        <w:t>true</w:t>
+      </w:r>
+      <w:proofErr w:type="spellEnd"/>
+      <w:r>
+        <w:rPr>
+          <w:rFonts w:ascii="Arial" w:hAnsi="Arial" w:cs="Arial"/>
+        </w:rPr>
+        <w:t xml:space="preserve"> zurück, wenn mindestens 1 Input </w:t>
+      </w:r>
+      <w:proofErr w:type="spellStart"/>
+      <w:r>
+        <w:rPr>
+          <w:rFonts w:ascii="Arial" w:hAnsi="Arial" w:cs="Arial"/>
+        </w:rPr>
+        <w:t>true</w:t>
+      </w:r>
+      <w:proofErr w:type="spellEnd"/>
+      <w:r>
+        <w:rPr>
+          <w:rFonts w:ascii="Arial" w:hAnsi="Arial" w:cs="Arial"/>
+        </w:rPr>
+        <w:t xml:space="preserve"> ist</w:t>
       </w:r>
     </w:p>
     <w:tbl>
@@ -2034,7 +2143,35 @@
         <w:rPr>
           <w:rFonts w:ascii="Arial" w:hAnsi="Arial" w:cs="Arial"/>
         </w:rPr>
-        <w:t>XOR liefert true zurück, wenn nur explizit 1 Input true ist</w:t>
+        <w:t xml:space="preserve">XOR liefert </w:t>
+      </w:r>
+      <w:proofErr w:type="spellStart"/>
+      <w:r>
+        <w:rPr>
+          <w:rFonts w:ascii="Arial" w:hAnsi="Arial" w:cs="Arial"/>
+        </w:rPr>
+        <w:t>true</w:t>
+      </w:r>
+      <w:proofErr w:type="spellEnd"/>
+      <w:r>
+        <w:rPr>
+          <w:rFonts w:ascii="Arial" w:hAnsi="Arial" w:cs="Arial"/>
+        </w:rPr>
+        <w:t xml:space="preserve"> zurück, wenn nur explizit 1 Input </w:t>
+      </w:r>
+      <w:proofErr w:type="spellStart"/>
+      <w:r>
+        <w:rPr>
+          <w:rFonts w:ascii="Arial" w:hAnsi="Arial" w:cs="Arial"/>
+        </w:rPr>
+        <w:t>true</w:t>
+      </w:r>
+      <w:proofErr w:type="spellEnd"/>
+      <w:r>
+        <w:rPr>
+          <w:rFonts w:ascii="Arial" w:hAnsi="Arial" w:cs="Arial"/>
+        </w:rPr>
+        <w:t xml:space="preserve"> ist</w:t>
       </w:r>
     </w:p>
     <w:tbl>
@@ -2822,7 +2959,23 @@
           <w:rFonts w:ascii="Arial" w:hAnsi="Arial" w:cs="Arial"/>
           <w:lang w:val="en-US"/>
         </w:rPr>
-        <w:t>, Respberry)</w:t>
+        <w:t xml:space="preserve">, </w:t>
+      </w:r>
+      <w:proofErr w:type="spellStart"/>
+      <w:r>
+        <w:rPr>
+          <w:rFonts w:ascii="Arial" w:hAnsi="Arial" w:cs="Arial"/>
+          <w:lang w:val="en-US"/>
+        </w:rPr>
+        <w:t>Respberry</w:t>
+      </w:r>
+      <w:proofErr w:type="spellEnd"/>
+      <w:r>
+        <w:rPr>
+          <w:rFonts w:ascii="Arial" w:hAnsi="Arial" w:cs="Arial"/>
+          <w:lang w:val="en-US"/>
+        </w:rPr>
+        <w:t>)</w:t>
       </w:r>
     </w:p>
     <w:p>
@@ -3459,7 +3612,21 @@
         <w:rPr>
           <w:rFonts w:ascii="Arial" w:hAnsi="Arial" w:cs="Arial"/>
         </w:rPr>
-        <w:t xml:space="preserve">den Anschluss mehrere Arbeitsplätze (zb.: Terminals) an die Zentraleinheit einer Datenverarbeitungsanlage ermöglicht </w:t>
+        <w:t>den Anschluss mehrere Arbeitsplätze (</w:t>
+      </w:r>
+      <w:proofErr w:type="spellStart"/>
+      <w:r>
+        <w:rPr>
+          <w:rFonts w:ascii="Arial" w:hAnsi="Arial" w:cs="Arial"/>
+        </w:rPr>
+        <w:t>zb</w:t>
+      </w:r>
+      <w:proofErr w:type="spellEnd"/>
+      <w:r>
+        <w:rPr>
+          <w:rFonts w:ascii="Arial" w:hAnsi="Arial" w:cs="Arial"/>
+        </w:rPr>
+        <w:t xml:space="preserve">.: Terminals) an die Zentraleinheit einer Datenverarbeitungsanlage ermöglicht </w:t>
       </w:r>
     </w:p>
     <w:p>
@@ -3477,7 +3644,21 @@
         <w:rPr>
           <w:rFonts w:ascii="Arial" w:hAnsi="Arial" w:cs="Arial"/>
         </w:rPr>
-        <w:t>Bsp.: Active Directory</w:t>
+        <w:t xml:space="preserve">Bsp.: </w:t>
+      </w:r>
+      <w:proofErr w:type="spellStart"/>
+      <w:r>
+        <w:rPr>
+          <w:rFonts w:ascii="Arial" w:hAnsi="Arial" w:cs="Arial"/>
+        </w:rPr>
+        <w:t>Active</w:t>
+      </w:r>
+      <w:proofErr w:type="spellEnd"/>
+      <w:r>
+        <w:rPr>
+          <w:rFonts w:ascii="Arial" w:hAnsi="Arial" w:cs="Arial"/>
+        </w:rPr>
+        <w:t xml:space="preserve"> Directory</w:t>
       </w:r>
     </w:p>
     <w:p>
@@ -3495,7 +3676,21 @@
         <w:rPr>
           <w:rFonts w:ascii="Arial" w:hAnsi="Arial" w:cs="Arial"/>
         </w:rPr>
-        <w:t>Kenntnis über die Powershell (inkl. einfacher Befehle)</w:t>
+        <w:t xml:space="preserve">Kenntnis über die </w:t>
+      </w:r>
+      <w:proofErr w:type="spellStart"/>
+      <w:r>
+        <w:rPr>
+          <w:rFonts w:ascii="Arial" w:hAnsi="Arial" w:cs="Arial"/>
+        </w:rPr>
+        <w:t>Powershell</w:t>
+      </w:r>
+      <w:proofErr w:type="spellEnd"/>
+      <w:r>
+        <w:rPr>
+          <w:rFonts w:ascii="Arial" w:hAnsi="Arial" w:cs="Arial"/>
+        </w:rPr>
+        <w:t xml:space="preserve"> (inkl. einfacher Befehle)</w:t>
       </w:r>
     </w:p>
     <w:p>
@@ -3531,8 +3726,16 @@
         <w:rPr>
           <w:rFonts w:ascii="Arial" w:hAnsi="Arial" w:cs="Arial"/>
         </w:rPr>
-        <w:t>Bsp.: Knom</w:t>
-      </w:r>
+        <w:t xml:space="preserve">Bsp.: </w:t>
+      </w:r>
+      <w:proofErr w:type="spellStart"/>
+      <w:r>
+        <w:rPr>
+          <w:rFonts w:ascii="Arial" w:hAnsi="Arial" w:cs="Arial"/>
+        </w:rPr>
+        <w:t>Knom</w:t>
+      </w:r>
+      <w:proofErr w:type="spellEnd"/>
     </w:p>
     <w:p>
       <w:pPr>
@@ -3818,7 +4021,21 @@
         <w:rPr>
           <w:rFonts w:ascii="Arial" w:hAnsi="Arial" w:cs="Arial"/>
         </w:rPr>
-        <w:t>Kenntnis über Abläufe und Prozessschritte zum Roll-out von Applikationen (z.B.Einführungsvorgehen, Sicherheitsanforderungen, evtl. Abbruch und Rückführung, Datenmigration/Konvertierung, Anwenderschulung, Übergabe, Abnahme)</w:t>
+        <w:t>Kenntnis über Abläufe und Prozessschritte zum Roll-out von Applikationen (</w:t>
+      </w:r>
+      <w:proofErr w:type="spellStart"/>
+      <w:r>
+        <w:rPr>
+          <w:rFonts w:ascii="Arial" w:hAnsi="Arial" w:cs="Arial"/>
+        </w:rPr>
+        <w:t>z.B.Einführungsvorgehen</w:t>
+      </w:r>
+      <w:proofErr w:type="spellEnd"/>
+      <w:r>
+        <w:rPr>
+          <w:rFonts w:ascii="Arial" w:hAnsi="Arial" w:cs="Arial"/>
+        </w:rPr>
+        <w:t>, Sicherheitsanforderungen, evtl. Abbruch und Rückführung, Datenmigration/Konvertierung, Anwenderschulung, Übergabe, Abnahme)</w:t>
       </w:r>
     </w:p>
     <w:p>
@@ -4183,8 +4400,19 @@
           <w:bCs/>
           <w:lang w:val="en-GB"/>
         </w:rPr>
-        <w:t>6) Netzwerkdienste</w:t>
-      </w:r>
+        <w:t xml:space="preserve">6) </w:t>
+      </w:r>
+      <w:proofErr w:type="spellStart"/>
+      <w:r>
+        <w:rPr>
+          <w:rFonts w:ascii="Arial" w:hAnsi="Arial" w:cs="Arial"/>
+          <w:b/>
+          <w:bCs/>
+          <w:lang w:val="en-GB"/>
+        </w:rPr>
+        <w:t>Netzwerkdienste</w:t>
+      </w:r>
+      <w:proofErr w:type="spellEnd"/>
     </w:p>
     <w:p>
       <w:pPr>
@@ -4198,12 +4426,21 @@
           <w:lang w:val="en-GB"/>
         </w:rPr>
       </w:pPr>
+      <w:proofErr w:type="spellStart"/>
       <w:r>
         <w:rPr>
           <w:rFonts w:ascii="Arial" w:hAnsi="Arial" w:cs="Arial"/>
           <w:lang w:val="en-GB"/>
         </w:rPr>
-        <w:t>Fachbegriffe Domain, Sub-Domain und Top-Level-Domain</w:t>
+        <w:t>Fachbegriffe</w:t>
+      </w:r>
+      <w:proofErr w:type="spellEnd"/>
+      <w:r>
+        <w:rPr>
+          <w:rFonts w:ascii="Arial" w:hAnsi="Arial" w:cs="Arial"/>
+          <w:lang w:val="en-GB"/>
+        </w:rPr>
+        <w:t xml:space="preserve"> Domain, Sub-Domain und Top-Level-Domain</w:t>
       </w:r>
     </w:p>
     <w:p>
@@ -4223,13 +4460,77 @@
           <w:rFonts w:ascii="Arial" w:hAnsi="Arial" w:cs="Arial"/>
           <w:lang w:val="en-GB"/>
         </w:rPr>
-        <w:t xml:space="preserve">Domain ist der weltweit eindeutige Name einer Website </w:t>
-      </w:r>
+        <w:t xml:space="preserve">Domain </w:t>
+      </w:r>
+      <w:proofErr w:type="spellStart"/>
       <w:r>
         <w:rPr>
           <w:rFonts w:ascii="Arial" w:hAnsi="Arial" w:cs="Arial"/>
           <w:lang w:val="en-GB"/>
         </w:rPr>
+        <w:t>ist</w:t>
+      </w:r>
+      <w:proofErr w:type="spellEnd"/>
+      <w:r>
+        <w:rPr>
+          <w:rFonts w:ascii="Arial" w:hAnsi="Arial" w:cs="Arial"/>
+          <w:lang w:val="en-GB"/>
+        </w:rPr>
+        <w:t xml:space="preserve"> der </w:t>
+      </w:r>
+      <w:proofErr w:type="spellStart"/>
+      <w:r>
+        <w:rPr>
+          <w:rFonts w:ascii="Arial" w:hAnsi="Arial" w:cs="Arial"/>
+          <w:lang w:val="en-GB"/>
+        </w:rPr>
+        <w:t>weltweit</w:t>
+      </w:r>
+      <w:proofErr w:type="spellEnd"/>
+      <w:r>
+        <w:rPr>
+          <w:rFonts w:ascii="Arial" w:hAnsi="Arial" w:cs="Arial"/>
+          <w:lang w:val="en-GB"/>
+        </w:rPr>
+        <w:t xml:space="preserve"> </w:t>
+      </w:r>
+      <w:proofErr w:type="spellStart"/>
+      <w:r>
+        <w:rPr>
+          <w:rFonts w:ascii="Arial" w:hAnsi="Arial" w:cs="Arial"/>
+          <w:lang w:val="en-GB"/>
+        </w:rPr>
+        <w:t>eindeutige</w:t>
+      </w:r>
+      <w:proofErr w:type="spellEnd"/>
+      <w:r>
+        <w:rPr>
+          <w:rFonts w:ascii="Arial" w:hAnsi="Arial" w:cs="Arial"/>
+          <w:lang w:val="en-GB"/>
+        </w:rPr>
+        <w:t xml:space="preserve"> Name </w:t>
+      </w:r>
+      <w:proofErr w:type="spellStart"/>
+      <w:r>
+        <w:rPr>
+          <w:rFonts w:ascii="Arial" w:hAnsi="Arial" w:cs="Arial"/>
+          <w:lang w:val="en-GB"/>
+        </w:rPr>
+        <w:t>einer</w:t>
+      </w:r>
+      <w:proofErr w:type="spellEnd"/>
+      <w:r>
+        <w:rPr>
+          <w:rFonts w:ascii="Arial" w:hAnsi="Arial" w:cs="Arial"/>
+          <w:lang w:val="en-GB"/>
+        </w:rPr>
+        <w:t xml:space="preserve"> Website </w:t>
+      </w:r>
+      <w:r>
+        <w:rPr>
+          <w:rFonts w:ascii="Arial" w:hAnsi="Arial" w:cs="Arial"/>
+          <w:lang w:val="en-GB"/>
+        </w:rPr>
         <w:sym w:font="Wingdings" w:char="F0E0"/>
       </w:r>
       <w:r>
@@ -4237,7 +4538,39 @@
           <w:rFonts w:ascii="Arial" w:hAnsi="Arial" w:cs="Arial"/>
           <w:lang w:val="en-GB"/>
         </w:rPr>
-        <w:t xml:space="preserve"> besteht aus Third-Level-Domain (Sub-Domain), Second-Level-Domain und Top-Level-Domain (TLD)</w:t>
+        <w:t xml:space="preserve"> </w:t>
+      </w:r>
+      <w:proofErr w:type="spellStart"/>
+      <w:r>
+        <w:rPr>
+          <w:rFonts w:ascii="Arial" w:hAnsi="Arial" w:cs="Arial"/>
+          <w:lang w:val="en-GB"/>
+        </w:rPr>
+        <w:t>besteht</w:t>
+      </w:r>
+      <w:proofErr w:type="spellEnd"/>
+      <w:r>
+        <w:rPr>
+          <w:rFonts w:ascii="Arial" w:hAnsi="Arial" w:cs="Arial"/>
+          <w:lang w:val="en-GB"/>
+        </w:rPr>
+        <w:t xml:space="preserve"> </w:t>
+      </w:r>
+      <w:proofErr w:type="spellStart"/>
+      <w:r>
+        <w:rPr>
+          <w:rFonts w:ascii="Arial" w:hAnsi="Arial" w:cs="Arial"/>
+          <w:lang w:val="en-GB"/>
+        </w:rPr>
+        <w:t>aus</w:t>
+      </w:r>
+      <w:proofErr w:type="spellEnd"/>
+      <w:r>
+        <w:rPr>
+          <w:rFonts w:ascii="Arial" w:hAnsi="Arial" w:cs="Arial"/>
+          <w:lang w:val="en-GB"/>
+        </w:rPr>
+        <w:t xml:space="preserve"> Third-Level-Domain (Sub-Domain), Second-Level-Domain und Top-Level-Domain (TLD)</w:t>
       </w:r>
     </w:p>
     <w:p>
@@ -4319,7 +4652,35 @@
         <w:rPr>
           <w:rFonts w:ascii="Arial" w:hAnsi="Arial" w:cs="Arial"/>
         </w:rPr>
-        <w:t xml:space="preserve"> gängigste bezeichnung “www” – es ist möglich diese zu ändern oder auch weg zu lassen</w:t>
+        <w:t xml:space="preserve"> gängigste </w:t>
+      </w:r>
+      <w:proofErr w:type="spellStart"/>
+      <w:r>
+        <w:rPr>
+          <w:rFonts w:ascii="Arial" w:hAnsi="Arial" w:cs="Arial"/>
+        </w:rPr>
+        <w:t>bezeichnung</w:t>
+      </w:r>
+      <w:proofErr w:type="spellEnd"/>
+      <w:r>
+        <w:rPr>
+          <w:rFonts w:ascii="Arial" w:hAnsi="Arial" w:cs="Arial"/>
+        </w:rPr>
+        <w:t xml:space="preserve"> “</w:t>
+      </w:r>
+      <w:proofErr w:type="spellStart"/>
+      <w:r>
+        <w:rPr>
+          <w:rFonts w:ascii="Arial" w:hAnsi="Arial" w:cs="Arial"/>
+        </w:rPr>
+        <w:t>www</w:t>
+      </w:r>
+      <w:proofErr w:type="spellEnd"/>
+      <w:r>
+        <w:rPr>
+          <w:rFonts w:ascii="Arial" w:hAnsi="Arial" w:cs="Arial"/>
+        </w:rPr>
+        <w:t>” – es ist möglich diese zu ändern oder auch weg zu lassen</w:t>
       </w:r>
     </w:p>
     <w:p>
@@ -4801,7 +5162,21 @@
         <w:rPr>
           <w:rFonts w:ascii="Arial" w:hAnsi="Arial" w:cs="Arial"/>
         </w:rPr>
-        <w:t>Mail Retrieval Agents rufen Emails von anderen Servern ab</w:t>
+        <w:t xml:space="preserve">Mail Retrieval </w:t>
+      </w:r>
+      <w:proofErr w:type="spellStart"/>
+      <w:r>
+        <w:rPr>
+          <w:rFonts w:ascii="Arial" w:hAnsi="Arial" w:cs="Arial"/>
+        </w:rPr>
+        <w:t>Agents</w:t>
+      </w:r>
+      <w:proofErr w:type="spellEnd"/>
+      <w:r>
+        <w:rPr>
+          <w:rFonts w:ascii="Arial" w:hAnsi="Arial" w:cs="Arial"/>
+        </w:rPr>
+        <w:t xml:space="preserve"> rufen Emails von anderen Servern ab</w:t>
       </w:r>
     </w:p>
     <w:p>
@@ -4839,8 +5214,49 @@
           <w:rFonts w:ascii="Arial" w:hAnsi="Arial" w:cs="Arial"/>
           <w:lang w:val="en-GB"/>
         </w:rPr>
-        <w:t>Mail Delivery Agent sortiert Emails im Email-Postfach</w:t>
-      </w:r>
+        <w:t xml:space="preserve">Mail Delivery Agent </w:t>
+      </w:r>
+      <w:proofErr w:type="spellStart"/>
+      <w:r>
+        <w:rPr>
+          <w:rFonts w:ascii="Arial" w:hAnsi="Arial" w:cs="Arial"/>
+          <w:lang w:val="en-GB"/>
+        </w:rPr>
+        <w:t>sortiert</w:t>
+      </w:r>
+      <w:proofErr w:type="spellEnd"/>
+      <w:r>
+        <w:rPr>
+          <w:rFonts w:ascii="Arial" w:hAnsi="Arial" w:cs="Arial"/>
+          <w:lang w:val="en-GB"/>
+        </w:rPr>
+        <w:t xml:space="preserve"> Emails </w:t>
+      </w:r>
+      <w:proofErr w:type="spellStart"/>
+      <w:r>
+        <w:rPr>
+          <w:rFonts w:ascii="Arial" w:hAnsi="Arial" w:cs="Arial"/>
+          <w:lang w:val="en-GB"/>
+        </w:rPr>
+        <w:t>im</w:t>
+      </w:r>
+      <w:proofErr w:type="spellEnd"/>
+      <w:r>
+        <w:rPr>
+          <w:rFonts w:ascii="Arial" w:hAnsi="Arial" w:cs="Arial"/>
+          <w:lang w:val="en-GB"/>
+        </w:rPr>
+        <w:t xml:space="preserve"> Email-</w:t>
+      </w:r>
+      <w:proofErr w:type="spellStart"/>
+      <w:r>
+        <w:rPr>
+          <w:rFonts w:ascii="Arial" w:hAnsi="Arial" w:cs="Arial"/>
+          <w:lang w:val="en-GB"/>
+        </w:rPr>
+        <w:t>Postfach</w:t>
+      </w:r>
+      <w:proofErr w:type="spellEnd"/>
     </w:p>
     <w:p>
       <w:pPr>
@@ -5631,7 +6047,21 @@
         <w:rPr>
           <w:rFonts w:ascii="Arial" w:hAnsi="Arial" w:cs="Arial"/>
         </w:rPr>
-        <w:t>verwendet TLS Handshake und TLS Record  und werden verschlüsselt mit einem MAC</w:t>
+        <w:t xml:space="preserve">verwendet TLS Handshake und TLS </w:t>
+      </w:r>
+      <w:proofErr w:type="spellStart"/>
+      <w:r>
+        <w:rPr>
+          <w:rFonts w:ascii="Arial" w:hAnsi="Arial" w:cs="Arial"/>
+        </w:rPr>
+        <w:t>Record</w:t>
+      </w:r>
+      <w:proofErr w:type="spellEnd"/>
+      <w:r>
+        <w:rPr>
+          <w:rFonts w:ascii="Arial" w:hAnsi="Arial" w:cs="Arial"/>
+        </w:rPr>
+        <w:t xml:space="preserve">  und werden verschlüsselt mit einem MAC</w:t>
       </w:r>
     </w:p>
     <w:p>
@@ -5847,7 +6277,21 @@
         <w:rPr>
           <w:rFonts w:ascii="Arial" w:hAnsi="Arial" w:cs="Arial"/>
         </w:rPr>
-        <w:t>Google-Docs, Webmailer-Dienste oder Microsoft Office 365</w:t>
+        <w:t xml:space="preserve">Google-Docs, </w:t>
+      </w:r>
+      <w:proofErr w:type="spellStart"/>
+      <w:r>
+        <w:rPr>
+          <w:rFonts w:ascii="Arial" w:hAnsi="Arial" w:cs="Arial"/>
+        </w:rPr>
+        <w:t>Webmailer</w:t>
+      </w:r>
+      <w:proofErr w:type="spellEnd"/>
+      <w:r>
+        <w:rPr>
+          <w:rFonts w:ascii="Arial" w:hAnsi="Arial" w:cs="Arial"/>
+        </w:rPr>
+        <w:t>-Dienste oder Microsoft Office 365</w:t>
       </w:r>
     </w:p>
     <w:p>
@@ -5995,7 +6439,23 @@
           <w:rFonts w:ascii="Arial" w:hAnsi="Arial" w:cs="Arial"/>
           <w:lang w:val="en-GB"/>
         </w:rPr>
-        <w:t>PaaS (Plattform as a Service)</w:t>
+        <w:t>PaaS (</w:t>
+      </w:r>
+      <w:proofErr w:type="spellStart"/>
+      <w:r>
+        <w:rPr>
+          <w:rFonts w:ascii="Arial" w:hAnsi="Arial" w:cs="Arial"/>
+          <w:lang w:val="en-GB"/>
+        </w:rPr>
+        <w:t>Plattform</w:t>
+      </w:r>
+      <w:proofErr w:type="spellEnd"/>
+      <w:r>
+        <w:rPr>
+          <w:rFonts w:ascii="Arial" w:hAnsi="Arial" w:cs="Arial"/>
+          <w:lang w:val="en-GB"/>
+        </w:rPr>
+        <w:t xml:space="preserve"> as a Service)</w:t>
       </w:r>
     </w:p>
     <w:p>
@@ -6013,7 +6473,21 @@
         <w:rPr>
           <w:rFonts w:ascii="Arial" w:hAnsi="Arial" w:cs="Arial"/>
         </w:rPr>
-        <w:t>eine Form des Cloud Computings, bei der Hardware und eine Anwendungssoftware-Plattform von einem Drittanbieter zur Verfügung gestellt wird</w:t>
+        <w:t xml:space="preserve">eine Form des Cloud </w:t>
+      </w:r>
+      <w:proofErr w:type="spellStart"/>
+      <w:r>
+        <w:rPr>
+          <w:rFonts w:ascii="Arial" w:hAnsi="Arial" w:cs="Arial"/>
+        </w:rPr>
+        <w:t>Computings</w:t>
+      </w:r>
+      <w:proofErr w:type="spellEnd"/>
+      <w:r>
+        <w:rPr>
+          <w:rFonts w:ascii="Arial" w:hAnsi="Arial" w:cs="Arial"/>
+        </w:rPr>
+        <w:t>, bei der Hardware und eine Anwendungssoftware-Plattform von einem Drittanbieter zur Verfügung gestellt wird</w:t>
       </w:r>
     </w:p>
     <w:p>
@@ -6190,8 +6664,16 @@
         <w:rPr>
           <w:rFonts w:ascii="Arial" w:hAnsi="Arial" w:cs="Arial"/>
         </w:rPr>
-        <w:t>Microsoft Onedrive</w:t>
-      </w:r>
+        <w:t xml:space="preserve">Microsoft </w:t>
+      </w:r>
+      <w:proofErr w:type="spellStart"/>
+      <w:r>
+        <w:rPr>
+          <w:rFonts w:ascii="Arial" w:hAnsi="Arial" w:cs="Arial"/>
+        </w:rPr>
+        <w:t>Onedrive</w:t>
+      </w:r>
+      <w:proofErr w:type="spellEnd"/>
     </w:p>
     <w:p>
       <w:pPr>
@@ -6402,12 +6884,14 @@
           <w:rFonts w:ascii="Arial" w:hAnsi="Arial" w:cs="Arial"/>
         </w:rPr>
       </w:pPr>
+      <w:proofErr w:type="spellStart"/>
       <w:r>
         <w:rPr>
           <w:rFonts w:ascii="Arial" w:hAnsi="Arial" w:cs="Arial"/>
         </w:rPr>
         <w:t>Implementierbarkeit</w:t>
       </w:r>
+      <w:proofErr w:type="spellEnd"/>
     </w:p>
     <w:p>
       <w:pPr>
@@ -6507,8 +6991,16 @@
         <w:rPr>
           <w:rFonts w:ascii="Arial" w:hAnsi="Arial" w:cs="Arial"/>
         </w:rPr>
-        <w:t xml:space="preserve"> Schaden – kompletter Datenverlust oder auch Festtplattencrash</w:t>
-      </w:r>
+        <w:t xml:space="preserve"> Schaden – kompletter Datenverlust oder auch </w:t>
+      </w:r>
+      <w:proofErr w:type="spellStart"/>
+      <w:r>
+        <w:rPr>
+          <w:rFonts w:ascii="Arial" w:hAnsi="Arial" w:cs="Arial"/>
+        </w:rPr>
+        <w:t>Festtplattencrash</w:t>
+      </w:r>
+      <w:proofErr w:type="spellEnd"/>
     </w:p>
     <w:p>
       <w:pPr>
@@ -7150,7 +7642,19 @@
         <w:rPr>
           <w:rFonts w:ascii="Arial" w:hAnsi="Arial" w:cs="Arial"/>
         </w:rPr>
-        <w:t xml:space="preserve"> um den ihren eigenen Exploit-Code einzubauen</w:t>
+        <w:t xml:space="preserve"> um d</w:t>
+      </w:r>
+      <w:r>
+        <w:rPr>
+          <w:rFonts w:ascii="Arial" w:hAnsi="Arial" w:cs="Arial"/>
+        </w:rPr>
+        <w:t>ann</w:t>
+      </w:r>
+      <w:r>
+        <w:rPr>
+          <w:rFonts w:ascii="Arial" w:hAnsi="Arial" w:cs="Arial"/>
+        </w:rPr>
+        <w:t xml:space="preserve"> ihren eigenen Exploit-Code einzubauen</w:t>
       </w:r>
     </w:p>
     <w:p>
@@ -7270,7 +7774,21 @@
         <w:rPr>
           <w:rFonts w:ascii="Arial" w:hAnsi="Arial" w:cs="Arial"/>
         </w:rPr>
-        <w:t xml:space="preserve">Einsatz von Active Directory Administrative Groups bei der Zuweisung </w:t>
+        <w:t xml:space="preserve">Einsatz von </w:t>
+      </w:r>
+      <w:proofErr w:type="spellStart"/>
+      <w:r>
+        <w:rPr>
+          <w:rFonts w:ascii="Arial" w:hAnsi="Arial" w:cs="Arial"/>
+        </w:rPr>
+        <w:t>Active</w:t>
+      </w:r>
+      <w:proofErr w:type="spellEnd"/>
+      <w:r>
+        <w:rPr>
+          <w:rFonts w:ascii="Arial" w:hAnsi="Arial" w:cs="Arial"/>
+        </w:rPr>
+        <w:t xml:space="preserve"> Directory Administrative Groups bei der Zuweisung </w:t>
       </w:r>
       <w:r>
         <w:rPr>
@@ -7517,6 +8035,42 @@
       <w:pPr>
         <w:pStyle w:val="Listenabsatz"/>
         <w:numPr>
+          <w:ilvl w:val="1"/>
+          <w:numId w:val="7"/>
+        </w:numPr>
+        <w:rPr>
+          <w:rFonts w:ascii="Arial" w:hAnsi="Arial" w:cs="Arial"/>
+        </w:rPr>
+      </w:pPr>
+      <w:r>
+        <w:rPr>
+          <w:rFonts w:ascii="Arial" w:hAnsi="Arial" w:cs="Arial"/>
+        </w:rPr>
+        <w:t>Mitarbeiter Schulen durch Schulungen</w:t>
+      </w:r>
+    </w:p>
+    <w:p>
+      <w:pPr>
+        <w:pStyle w:val="Listenabsatz"/>
+        <w:numPr>
+          <w:ilvl w:val="1"/>
+          <w:numId w:val="7"/>
+        </w:numPr>
+        <w:rPr>
+          <w:rFonts w:ascii="Arial" w:hAnsi="Arial" w:cs="Arial"/>
+        </w:rPr>
+      </w:pPr>
+      <w:r>
+        <w:rPr>
+          <w:rFonts w:ascii="Arial" w:hAnsi="Arial" w:cs="Arial"/>
+        </w:rPr>
+        <w:t>Passwörter regelmäßig ändern</w:t>
+      </w:r>
+    </w:p>
+    <w:p>
+      <w:pPr>
+        <w:pStyle w:val="Listenabsatz"/>
+        <w:numPr>
           <w:ilvl w:val="0"/>
           <w:numId w:val="7"/>
         </w:numPr>
@@ -7600,6 +8154,7 @@
         <w:rPr>
           <w:rFonts w:ascii="Arial" w:hAnsi="Arial" w:cs="Arial"/>
         </w:rPr>
+        <w:lastRenderedPageBreak/>
         <w:t>Verschlüsselung, Firewalls</w:t>
       </w:r>
     </w:p>
@@ -7636,7 +8191,6 @@
         <w:rPr>
           <w:rFonts w:ascii="Arial" w:hAnsi="Arial" w:cs="Arial"/>
         </w:rPr>
-        <w:lastRenderedPageBreak/>
         <w:t>Feuer, Hochwasser, UV-Strahlen, Hitze</w:t>
       </w:r>
     </w:p>
@@ -8068,7 +8622,21 @@
         <w:rPr>
           <w:rFonts w:ascii="Arial" w:hAnsi="Arial" w:cs="Arial"/>
         </w:rPr>
-        <w:t>Schutzmöglichkeiten vor Cookie-Tracking und Cookieless-Tracking</w:t>
+        <w:t xml:space="preserve">Schutzmöglichkeiten vor Cookie-Tracking und </w:t>
+      </w:r>
+      <w:proofErr w:type="spellStart"/>
+      <w:r>
+        <w:rPr>
+          <w:rFonts w:ascii="Arial" w:hAnsi="Arial" w:cs="Arial"/>
+        </w:rPr>
+        <w:t>Cookieless</w:t>
+      </w:r>
+      <w:proofErr w:type="spellEnd"/>
+      <w:r>
+        <w:rPr>
+          <w:rFonts w:ascii="Arial" w:hAnsi="Arial" w:cs="Arial"/>
+        </w:rPr>
+        <w:t>-Tracking</w:t>
       </w:r>
     </w:p>
     <w:p>
@@ -8367,6 +8935,7 @@
         <w:rPr>
           <w:rFonts w:ascii="Arial" w:hAnsi="Arial" w:cs="Arial"/>
         </w:rPr>
+        <w:lastRenderedPageBreak/>
         <w:t xml:space="preserve">Kenntnisse über die ideale Höhe von Tisch/Tastatur, Bildschirmoberkante und </w:t>
       </w:r>
       <w:r>
@@ -8388,7 +8957,6 @@
           <w:noProof/>
           <w:lang w:val="de-AT" w:eastAsia="de-AT"/>
         </w:rPr>
-        <w:lastRenderedPageBreak/>
         <w:drawing>
           <wp:inline distT="0" distB="0" distL="0" distR="0" wp14:anchorId="6EAF913F" wp14:editId="16072D0B">
             <wp:extent cx="4724400" cy="3826597"/>
@@ -8664,7 +9232,21 @@
         <w:rPr>
           <w:rFonts w:ascii="Arial" w:hAnsi="Arial" w:cs="Arial"/>
         </w:rPr>
-        <w:t>Sitzen und am Stuhl rechts Halten und so weit es geht nach rechts den Kopf drehen (Körper bleibt gerade)</w:t>
+        <w:t xml:space="preserve">Sitzen und am Stuhl rechts Halten und </w:t>
+      </w:r>
+      <w:proofErr w:type="spellStart"/>
+      <w:r>
+        <w:rPr>
+          <w:rFonts w:ascii="Arial" w:hAnsi="Arial" w:cs="Arial"/>
+        </w:rPr>
+        <w:t>so weit</w:t>
+      </w:r>
+      <w:proofErr w:type="spellEnd"/>
+      <w:r>
+        <w:rPr>
+          <w:rFonts w:ascii="Arial" w:hAnsi="Arial" w:cs="Arial"/>
+        </w:rPr>
+        <w:t xml:space="preserve"> es geht nach rechts den Kopf drehen (Körper bleibt gerade)</w:t>
       </w:r>
     </w:p>
     <w:p>
@@ -8719,8 +9301,16 @@
           <w:rPr>
             <w:rStyle w:val="Hyperlink"/>
           </w:rPr>
-          <w:t>8 Entspannungsübungen: So löst du Verspannungen | Gefühlssache - Bing video</w:t>
+          <w:t xml:space="preserve">8 Entspannungsübungen: So löst du Verspannungen | Gefühlssache - Bing </w:t>
         </w:r>
+        <w:proofErr w:type="spellStart"/>
+        <w:r>
+          <w:rPr>
+            <w:rStyle w:val="Hyperlink"/>
+          </w:rPr>
+          <w:t>video</w:t>
+        </w:r>
+        <w:proofErr w:type="spellEnd"/>
       </w:hyperlink>
     </w:p>
     <w:p>
@@ -8839,6 +9429,7 @@
         <w:rPr>
           <w:rFonts w:ascii="Arial" w:hAnsi="Arial" w:cs="Arial"/>
         </w:rPr>
+        <w:lastRenderedPageBreak/>
         <w:t>Anwendung den Kunden ausprobieren lassen (Testumgebung)</w:t>
       </w:r>
     </w:p>
@@ -8906,6 +9497,54 @@
       <w:pPr>
         <w:pStyle w:val="Listenabsatz"/>
         <w:numPr>
+          <w:ilvl w:val="1"/>
+          <w:numId w:val="10"/>
+        </w:numPr>
+        <w:rPr>
+          <w:rFonts w:ascii="Arial" w:hAnsi="Arial" w:cs="Arial"/>
+        </w:rPr>
+      </w:pPr>
+      <w:r>
+        <w:rPr>
+          <w:rFonts w:ascii="Arial" w:hAnsi="Arial" w:cs="Arial"/>
+        </w:rPr>
+        <w:t>Code-Dokumentieren</w:t>
+      </w:r>
+    </w:p>
+    <w:p>
+      <w:pPr>
+        <w:pStyle w:val="Listenabsatz"/>
+        <w:numPr>
+          <w:ilvl w:val="1"/>
+          <w:numId w:val="10"/>
+        </w:numPr>
+        <w:rPr>
+          <w:rFonts w:ascii="Arial" w:hAnsi="Arial" w:cs="Arial"/>
+        </w:rPr>
+      </w:pPr>
+      <w:r>
+        <w:rPr>
+          <w:rFonts w:ascii="Arial" w:hAnsi="Arial" w:cs="Arial"/>
+        </w:rPr>
+        <w:t xml:space="preserve">Besprechungen abhalten um </w:t>
+      </w:r>
+      <w:r>
+        <w:rPr>
+          <w:rFonts w:ascii="Arial" w:hAnsi="Arial" w:cs="Arial"/>
+        </w:rPr>
+        <w:t>F</w:t>
+      </w:r>
+      <w:r>
+        <w:rPr>
+          <w:rFonts w:ascii="Arial" w:hAnsi="Arial" w:cs="Arial"/>
+        </w:rPr>
+        <w:t>ortschritt zu präsentieren</w:t>
+      </w:r>
+    </w:p>
+    <w:p>
+      <w:pPr>
+        <w:pStyle w:val="Listenabsatz"/>
+        <w:numPr>
           <w:ilvl w:val="0"/>
           <w:numId w:val="10"/>
         </w:numPr>
@@ -8917,7 +9556,6 @@
         <w:rPr>
           <w:rFonts w:ascii="Arial" w:hAnsi="Arial" w:cs="Arial"/>
         </w:rPr>
-        <w:lastRenderedPageBreak/>
         <w:t>Kenntnisse über richtigen Umgang bei Reklamationen</w:t>
       </w:r>
     </w:p>
@@ -9211,7 +9849,21 @@
         <w:rPr>
           <w:rFonts w:ascii="Arial" w:hAnsi="Arial" w:cs="Arial"/>
         </w:rPr>
-        <w:t>braucht man HTML-Kenntnisse oder eine spezielle Software zum ändern der Seite</w:t>
+        <w:t xml:space="preserve">braucht man HTML-Kenntnisse oder eine spezielle Software zum </w:t>
+      </w:r>
+      <w:proofErr w:type="spellStart"/>
+      <w:r>
+        <w:rPr>
+          <w:rFonts w:ascii="Arial" w:hAnsi="Arial" w:cs="Arial"/>
+        </w:rPr>
+        <w:t>ändern</w:t>
+      </w:r>
+      <w:proofErr w:type="spellEnd"/>
+      <w:r>
+        <w:rPr>
+          <w:rFonts w:ascii="Arial" w:hAnsi="Arial" w:cs="Arial"/>
+        </w:rPr>
+        <w:t xml:space="preserve"> der Seite</w:t>
       </w:r>
     </w:p>
     <w:p>
@@ -9385,6 +10037,7 @@
           <w:rFonts w:ascii="Arial" w:hAnsi="Arial" w:cs="Arial"/>
           <w:noProof/>
         </w:rPr>
+        <w:lastRenderedPageBreak/>
         <w:drawing>
           <wp:inline distT="0" distB="0" distL="0" distR="0" wp14:anchorId="341861F7" wp14:editId="712A5C23">
             <wp:extent cx="4236720" cy="2096878"/>
@@ -9473,7 +10126,6 @@
         <w:rPr>
           <w:rFonts w:ascii="Arial" w:hAnsi="Arial" w:cs="Arial"/>
         </w:rPr>
-        <w:lastRenderedPageBreak/>
         <w:t>Kenntnisse über das HTML5-Grundgerüst mit den wichtigsten Bestandteilen</w:t>
       </w:r>
     </w:p>
@@ -9720,7 +10372,21 @@
         <w:rPr>
           <w:rFonts w:ascii="Arial" w:hAnsi="Arial" w:cs="Arial"/>
         </w:rPr>
-        <w:t>Optimierung kann auf verschiedene arten der Suche abzielen – Bildersuche, Videosuche, Nachrichtensuche oder vertikale Suchmaschinen</w:t>
+        <w:t xml:space="preserve">Optimierung kann auf verschiedene </w:t>
+      </w:r>
+      <w:proofErr w:type="spellStart"/>
+      <w:r>
+        <w:rPr>
+          <w:rFonts w:ascii="Arial" w:hAnsi="Arial" w:cs="Arial"/>
+        </w:rPr>
+        <w:t>arten</w:t>
+      </w:r>
+      <w:proofErr w:type="spellEnd"/>
+      <w:r>
+        <w:rPr>
+          <w:rFonts w:ascii="Arial" w:hAnsi="Arial" w:cs="Arial"/>
+        </w:rPr>
+        <w:t xml:space="preserve"> der Suche abzielen – Bildersuche, Videosuche, Nachrichtensuche oder vertikale Suchmaschinen</w:t>
       </w:r>
     </w:p>
     <w:p>
@@ -9738,8 +10404,16 @@
         <w:rPr>
           <w:rFonts w:ascii="Arial" w:hAnsi="Arial" w:cs="Arial"/>
         </w:rPr>
-        <w:t>Suchmaschinenoptimierung ist Teilgebiet des suchmaschinenmarketings</w:t>
-      </w:r>
+        <w:t xml:space="preserve">Suchmaschinenoptimierung ist Teilgebiet des </w:t>
+      </w:r>
+      <w:proofErr w:type="spellStart"/>
+      <w:r>
+        <w:rPr>
+          <w:rFonts w:ascii="Arial" w:hAnsi="Arial" w:cs="Arial"/>
+        </w:rPr>
+        <w:t>suchmaschinenmarketings</w:t>
+      </w:r>
+      <w:proofErr w:type="spellEnd"/>
     </w:p>
     <w:p>
       <w:pPr>
@@ -9756,7 +10430,21 @@
         <w:rPr>
           <w:rFonts w:ascii="Arial" w:hAnsi="Arial" w:cs="Arial"/>
         </w:rPr>
-        <w:t>Fachbegriff Cascading StyleSheets und deren Einsatz</w:t>
+        <w:t xml:space="preserve">Fachbegriff Cascading </w:t>
+      </w:r>
+      <w:proofErr w:type="spellStart"/>
+      <w:r>
+        <w:rPr>
+          <w:rFonts w:ascii="Arial" w:hAnsi="Arial" w:cs="Arial"/>
+        </w:rPr>
+        <w:t>StyleSheets</w:t>
+      </w:r>
+      <w:proofErr w:type="spellEnd"/>
+      <w:r>
+        <w:rPr>
+          <w:rFonts w:ascii="Arial" w:hAnsi="Arial" w:cs="Arial"/>
+        </w:rPr>
+        <w:t xml:space="preserve"> und deren Einsatz</w:t>
       </w:r>
     </w:p>
     <w:p>
@@ -9774,7 +10462,21 @@
         <w:rPr>
           <w:rFonts w:ascii="Arial" w:hAnsi="Arial" w:cs="Arial"/>
         </w:rPr>
-        <w:t>Ist eine Style-Sheetsprache, die es erlaubt für Elemente auf der Seite das Aussehen festzulegen</w:t>
+        <w:t>Ist eine Style-</w:t>
+      </w:r>
+      <w:proofErr w:type="spellStart"/>
+      <w:r>
+        <w:rPr>
+          <w:rFonts w:ascii="Arial" w:hAnsi="Arial" w:cs="Arial"/>
+        </w:rPr>
+        <w:t>Sheetsprache</w:t>
+      </w:r>
+      <w:proofErr w:type="spellEnd"/>
+      <w:r>
+        <w:rPr>
+          <w:rFonts w:ascii="Arial" w:hAnsi="Arial" w:cs="Arial"/>
+        </w:rPr>
+        <w:t>, die es erlaubt für Elemente auf der Seite das Aussehen festzulegen</w:t>
       </w:r>
     </w:p>
     <w:p>
@@ -9893,11 +10595,33 @@
           <w:rFonts w:ascii="Arial" w:hAnsi="Arial" w:cs="Arial"/>
         </w:rPr>
       </w:pPr>
-      <w:r>
-        <w:rPr>
-          <w:rFonts w:ascii="Arial" w:hAnsi="Arial" w:cs="Arial"/>
-        </w:rPr>
-        <w:t>color: red;</w:t>
+      <w:proofErr w:type="spellStart"/>
+      <w:r>
+        <w:rPr>
+          <w:rFonts w:ascii="Arial" w:hAnsi="Arial" w:cs="Arial"/>
+        </w:rPr>
+        <w:t>color</w:t>
+      </w:r>
+      <w:proofErr w:type="spellEnd"/>
+      <w:r>
+        <w:rPr>
+          <w:rFonts w:ascii="Arial" w:hAnsi="Arial" w:cs="Arial"/>
+        </w:rPr>
+        <w:t xml:space="preserve">: </w:t>
+      </w:r>
+      <w:proofErr w:type="spellStart"/>
+      <w:r>
+        <w:rPr>
+          <w:rFonts w:ascii="Arial" w:hAnsi="Arial" w:cs="Arial"/>
+        </w:rPr>
+        <w:t>red</w:t>
+      </w:r>
+      <w:proofErr w:type="spellEnd"/>
+      <w:r>
+        <w:rPr>
+          <w:rFonts w:ascii="Arial" w:hAnsi="Arial" w:cs="Arial"/>
+        </w:rPr>
+        <w:t>;</w:t>
       </w:r>
     </w:p>
     <w:p>
@@ -10002,6 +10726,7 @@
         <w:rPr>
           <w:rFonts w:ascii="Arial" w:hAnsi="Arial" w:cs="Arial"/>
         </w:rPr>
+        <w:lastRenderedPageBreak/>
         <w:t>serverseitiges Scripting</w:t>
       </w:r>
     </w:p>
@@ -10140,7 +10865,21 @@
         <w:rPr>
           <w:rFonts w:ascii="Arial" w:hAnsi="Arial" w:cs="Arial"/>
         </w:rPr>
-        <w:t>Inhalt kann aus Text- und Mulimedia-Dokumenten bestehen</w:t>
+        <w:t xml:space="preserve">Inhalt kann aus Text- und </w:t>
+      </w:r>
+      <w:proofErr w:type="spellStart"/>
+      <w:r>
+        <w:rPr>
+          <w:rFonts w:ascii="Arial" w:hAnsi="Arial" w:cs="Arial"/>
+        </w:rPr>
+        <w:t>Mulimedia</w:t>
+      </w:r>
+      <w:proofErr w:type="spellEnd"/>
+      <w:r>
+        <w:rPr>
+          <w:rFonts w:ascii="Arial" w:hAnsi="Arial" w:cs="Arial"/>
+        </w:rPr>
+        <w:t>-Dokumenten bestehen</w:t>
       </w:r>
     </w:p>
     <w:p>
@@ -10158,7 +10897,6 @@
         <w:rPr>
           <w:rFonts w:ascii="Arial" w:hAnsi="Arial" w:cs="Arial"/>
         </w:rPr>
-        <w:lastRenderedPageBreak/>
         <w:t>Ein Autor mit entsprechenden Zugriffsrechten kann ein solches System ohne oder mit wenig Programmier- oder HTML-Kenntnisse bedienen, da die Mehrzahl der Systeme über eine grafische Benutzeroberfläche verfügt</w:t>
       </w:r>
     </w:p>
@@ -10488,6 +11226,285 @@
       <w:pPr>
         <w:pStyle w:val="Listenabsatz"/>
         <w:numPr>
+          <w:ilvl w:val="1"/>
+          <w:numId w:val="11"/>
+        </w:numPr>
+        <w:rPr>
+          <w:rFonts w:ascii="Arial" w:hAnsi="Arial" w:cs="Arial"/>
+        </w:rPr>
+      </w:pPr>
+      <w:r>
+        <w:rPr>
+          <w:rFonts w:ascii="Arial" w:hAnsi="Arial" w:cs="Arial"/>
+        </w:rPr>
+        <w:t>Arten</w:t>
+      </w:r>
+    </w:p>
+    <w:p>
+      <w:pPr>
+        <w:pStyle w:val="Listenabsatz"/>
+        <w:numPr>
+          <w:ilvl w:val="2"/>
+          <w:numId w:val="11"/>
+        </w:numPr>
+        <w:rPr>
+          <w:rFonts w:ascii="Arial" w:hAnsi="Arial" w:cs="Arial"/>
+        </w:rPr>
+      </w:pPr>
+      <w:r>
+        <w:rPr>
+          <w:rFonts w:ascii="Arial" w:hAnsi="Arial" w:cs="Arial"/>
+        </w:rPr>
+        <w:t>User Interface (UI)</w:t>
+      </w:r>
+    </w:p>
+    <w:p>
+      <w:pPr>
+        <w:pStyle w:val="Listenabsatz"/>
+        <w:numPr>
+          <w:ilvl w:val="2"/>
+          <w:numId w:val="11"/>
+        </w:numPr>
+        <w:rPr>
+          <w:rFonts w:ascii="Arial" w:hAnsi="Arial" w:cs="Arial"/>
+        </w:rPr>
+      </w:pPr>
+      <w:r>
+        <w:rPr>
+          <w:rFonts w:ascii="Arial" w:hAnsi="Arial" w:cs="Arial"/>
+        </w:rPr>
+        <w:t>Composite User Interfaces (CUIs)</w:t>
+      </w:r>
+    </w:p>
+    <w:p>
+      <w:pPr>
+        <w:pStyle w:val="Listenabsatz"/>
+        <w:numPr>
+          <w:ilvl w:val="2"/>
+          <w:numId w:val="11"/>
+        </w:numPr>
+        <w:rPr>
+          <w:rFonts w:ascii="Arial" w:hAnsi="Arial" w:cs="Arial"/>
+        </w:rPr>
+      </w:pPr>
+      <w:r>
+        <w:rPr>
+          <w:rFonts w:ascii="Arial" w:hAnsi="Arial" w:cs="Arial"/>
+        </w:rPr>
+        <w:t>Grafische Benutzeroberfläche (GUI)</w:t>
+      </w:r>
+    </w:p>
+    <w:p>
+      <w:pPr>
+        <w:pStyle w:val="Listenabsatz"/>
+        <w:numPr>
+          <w:ilvl w:val="2"/>
+          <w:numId w:val="11"/>
+        </w:numPr>
+        <w:rPr>
+          <w:rFonts w:ascii="Arial" w:hAnsi="Arial" w:cs="Arial"/>
+        </w:rPr>
+      </w:pPr>
+      <w:r>
+        <w:rPr>
+          <w:rFonts w:ascii="Arial" w:hAnsi="Arial" w:cs="Arial"/>
+        </w:rPr>
+        <w:t>Multimedia-Benutzeroberfläche (MUI)</w:t>
+      </w:r>
+    </w:p>
+    <w:p>
+      <w:pPr>
+        <w:pStyle w:val="Listenabsatz"/>
+        <w:numPr>
+          <w:ilvl w:val="1"/>
+          <w:numId w:val="11"/>
+        </w:numPr>
+        <w:rPr>
+          <w:rFonts w:ascii="Arial" w:hAnsi="Arial" w:cs="Arial"/>
+        </w:rPr>
+      </w:pPr>
+      <w:r>
+        <w:rPr>
+          <w:rFonts w:ascii="Arial" w:hAnsi="Arial" w:cs="Arial"/>
+        </w:rPr>
+        <w:t>Regeln für Entwurf</w:t>
+      </w:r>
+    </w:p>
+    <w:p>
+      <w:pPr>
+        <w:pStyle w:val="Listenabsatz"/>
+        <w:numPr>
+          <w:ilvl w:val="2"/>
+          <w:numId w:val="11"/>
+        </w:numPr>
+        <w:rPr>
+          <w:rFonts w:ascii="Arial" w:hAnsi="Arial" w:cs="Arial"/>
+        </w:rPr>
+      </w:pPr>
+      <w:r>
+        <w:rPr>
+          <w:rFonts w:ascii="Arial" w:hAnsi="Arial" w:cs="Arial"/>
+        </w:rPr>
+        <w:t>Ein angenehmes Erlebnis für User, das ihnen gleichzeitig ermöglicht, erforderliche Dinge so schnell und einfach wie möglich zu erledigen</w:t>
+      </w:r>
+    </w:p>
+    <w:p>
+      <w:pPr>
+        <w:pStyle w:val="Listenabsatz"/>
+        <w:numPr>
+          <w:ilvl w:val="2"/>
+          <w:numId w:val="11"/>
+        </w:numPr>
+        <w:rPr>
+          <w:rFonts w:ascii="Arial" w:hAnsi="Arial" w:cs="Arial"/>
+        </w:rPr>
+      </w:pPr>
+      <w:r>
+        <w:rPr>
+          <w:rFonts w:ascii="Arial" w:hAnsi="Arial" w:cs="Arial"/>
+        </w:rPr>
+        <w:t>Barrierefreiheit</w:t>
+      </w:r>
+    </w:p>
+    <w:p>
+      <w:pPr>
+        <w:pStyle w:val="Listenabsatz"/>
+        <w:numPr>
+          <w:ilvl w:val="2"/>
+          <w:numId w:val="11"/>
+        </w:numPr>
+        <w:rPr>
+          <w:rFonts w:ascii="Arial" w:hAnsi="Arial" w:cs="Arial"/>
+        </w:rPr>
+      </w:pPr>
+      <w:r>
+        <w:rPr>
+          <w:rFonts w:ascii="Arial" w:hAnsi="Arial" w:cs="Arial"/>
+        </w:rPr>
+        <w:t>Benutzeroberfläche simple und optisch ansprechend gestalten, aber nicht überladen oder verwirren</w:t>
+      </w:r>
+      <w:r>
+        <w:rPr>
+          <w:rFonts w:ascii="Arial" w:hAnsi="Arial" w:cs="Arial"/>
+        </w:rPr>
+        <w:t>d</w:t>
+      </w:r>
+    </w:p>
+    <w:p>
+      <w:pPr>
+        <w:pStyle w:val="Listenabsatz"/>
+        <w:numPr>
+          <w:ilvl w:val="2"/>
+          <w:numId w:val="11"/>
+        </w:numPr>
+        <w:rPr>
+          <w:rFonts w:ascii="Arial" w:hAnsi="Arial" w:cs="Arial"/>
+        </w:rPr>
+      </w:pPr>
+      <w:r>
+        <w:rPr>
+          <w:rFonts w:ascii="Arial" w:hAnsi="Arial" w:cs="Arial"/>
+        </w:rPr>
+        <w:t>Den Leuten ermöglichen, so zu navigieren wie sie es möchten, ist aber bereit, bei Bedarf zu helfen oder zu assistieren</w:t>
+      </w:r>
+    </w:p>
+    <w:p>
+      <w:pPr>
+        <w:pStyle w:val="Listenabsatz"/>
+        <w:numPr>
+          <w:ilvl w:val="1"/>
+          <w:numId w:val="11"/>
+        </w:numPr>
+        <w:rPr>
+          <w:rFonts w:ascii="Arial" w:hAnsi="Arial" w:cs="Arial"/>
+        </w:rPr>
+      </w:pPr>
+      <w:r>
+        <w:rPr>
+          <w:rFonts w:ascii="Arial" w:hAnsi="Arial" w:cs="Arial"/>
+        </w:rPr>
+        <w:t>Gestaltungshilfen/Toolkits/Frameworks</w:t>
+      </w:r>
+    </w:p>
+    <w:p>
+      <w:pPr>
+        <w:pStyle w:val="Listenabsatz"/>
+        <w:numPr>
+          <w:ilvl w:val="2"/>
+          <w:numId w:val="11"/>
+        </w:numPr>
+        <w:rPr>
+          <w:rFonts w:ascii="Arial" w:hAnsi="Arial" w:cs="Arial"/>
+        </w:rPr>
+      </w:pPr>
+      <w:r>
+        <w:rPr>
+          <w:rFonts w:ascii="Arial" w:hAnsi="Arial" w:cs="Arial"/>
+        </w:rPr>
+        <w:t>UI-Frameworks</w:t>
+      </w:r>
+    </w:p>
+    <w:p>
+      <w:pPr>
+        <w:pStyle w:val="Listenabsatz"/>
+        <w:numPr>
+          <w:ilvl w:val="3"/>
+          <w:numId w:val="11"/>
+        </w:numPr>
+        <w:rPr>
+          <w:rFonts w:ascii="Arial" w:hAnsi="Arial" w:cs="Arial"/>
+        </w:rPr>
+      </w:pPr>
+      <w:r>
+        <w:rPr>
+          <w:rFonts w:ascii="Arial" w:hAnsi="Arial" w:cs="Arial"/>
+        </w:rPr>
+        <w:lastRenderedPageBreak/>
+        <w:t>Windows App SDK</w:t>
+      </w:r>
+    </w:p>
+    <w:p>
+      <w:pPr>
+        <w:pStyle w:val="Listenabsatz"/>
+        <w:numPr>
+          <w:ilvl w:val="3"/>
+          <w:numId w:val="11"/>
+        </w:numPr>
+        <w:rPr>
+          <w:rFonts w:ascii="Arial" w:hAnsi="Arial" w:cs="Arial"/>
+        </w:rPr>
+      </w:pPr>
+      <w:r>
+        <w:rPr>
+          <w:rFonts w:ascii="Arial" w:hAnsi="Arial" w:cs="Arial"/>
+        </w:rPr>
+        <w:t>WPF</w:t>
+      </w:r>
+    </w:p>
+    <w:p>
+      <w:pPr>
+        <w:pStyle w:val="Listenabsatz"/>
+        <w:numPr>
+          <w:ilvl w:val="3"/>
+          <w:numId w:val="11"/>
+        </w:numPr>
+        <w:rPr>
+          <w:rFonts w:ascii="Arial" w:hAnsi="Arial" w:cs="Arial"/>
+        </w:rPr>
+      </w:pPr>
+      <w:proofErr w:type="spellStart"/>
+      <w:r>
+        <w:rPr>
+          <w:rFonts w:ascii="Arial" w:hAnsi="Arial" w:cs="Arial"/>
+        </w:rPr>
+        <w:t>WinForms</w:t>
+      </w:r>
+      <w:proofErr w:type="spellEnd"/>
+    </w:p>
+    <w:p>
+      <w:pPr>
+        <w:pStyle w:val="Listenabsatz"/>
+        <w:numPr>
           <w:ilvl w:val="0"/>
           <w:numId w:val="11"/>
         </w:numPr>
@@ -10499,7 +11516,21 @@
         <w:rPr>
           <w:rFonts w:ascii="Arial" w:hAnsi="Arial" w:cs="Arial"/>
         </w:rPr>
-        <w:t>Fachbegriff Zeichencodierung (ASCII, ISO-Latin, Unicode, … – Unterschiede und Verwendung)</w:t>
+        <w:t>Fachbegriff Zeichencodierung (ASCII, ISO-</w:t>
+      </w:r>
+      <w:proofErr w:type="spellStart"/>
+      <w:r>
+        <w:rPr>
+          <w:rFonts w:ascii="Arial" w:hAnsi="Arial" w:cs="Arial"/>
+        </w:rPr>
+        <w:t>Latin</w:t>
+      </w:r>
+      <w:proofErr w:type="spellEnd"/>
+      <w:r>
+        <w:rPr>
+          <w:rFonts w:ascii="Arial" w:hAnsi="Arial" w:cs="Arial"/>
+        </w:rPr>
+        <w:t>, Unicode, … – Unterschiede und Verwendung)</w:t>
       </w:r>
     </w:p>
     <w:p>
@@ -10621,11 +11652,33 @@
           <w:rFonts w:ascii="Arial" w:hAnsi="Arial" w:cs="Arial"/>
         </w:rPr>
       </w:pPr>
-      <w:r>
-        <w:rPr>
-          <w:rFonts w:ascii="Arial" w:hAnsi="Arial" w:cs="Arial"/>
-        </w:rPr>
-        <w:t>Javascript Object Notation (JSON)</w:t>
+      <w:proofErr w:type="spellStart"/>
+      <w:r>
+        <w:rPr>
+          <w:rFonts w:ascii="Arial" w:hAnsi="Arial" w:cs="Arial"/>
+        </w:rPr>
+        <w:t>Javascript</w:t>
+      </w:r>
+      <w:proofErr w:type="spellEnd"/>
+      <w:r>
+        <w:rPr>
+          <w:rFonts w:ascii="Arial" w:hAnsi="Arial" w:cs="Arial"/>
+        </w:rPr>
+        <w:t xml:space="preserve"> </w:t>
+      </w:r>
+      <w:proofErr w:type="spellStart"/>
+      <w:r>
+        <w:rPr>
+          <w:rFonts w:ascii="Arial" w:hAnsi="Arial" w:cs="Arial"/>
+        </w:rPr>
+        <w:t>Object</w:t>
+      </w:r>
+      <w:proofErr w:type="spellEnd"/>
+      <w:r>
+        <w:rPr>
+          <w:rFonts w:ascii="Arial" w:hAnsi="Arial" w:cs="Arial"/>
+        </w:rPr>
+        <w:t xml:space="preserve"> Notation (JSON)</w:t>
       </w:r>
     </w:p>
     <w:p>
@@ -10751,7 +11804,35 @@
         <w:rPr>
           <w:rFonts w:ascii="Arial" w:hAnsi="Arial" w:cs="Arial"/>
         </w:rPr>
-        <w:t>Insbesondere wird es bei Webanwendungen und mobilen-Apps in Verbindung mit Javascript, Ajax oder Websockets zum Übertragen von Daten zwischen Client und Server verwendet</w:t>
+        <w:t xml:space="preserve">Insbesondere wird es bei Webanwendungen und mobilen-Apps in Verbindung mit </w:t>
+      </w:r>
+      <w:proofErr w:type="spellStart"/>
+      <w:r>
+        <w:rPr>
+          <w:rFonts w:ascii="Arial" w:hAnsi="Arial" w:cs="Arial"/>
+        </w:rPr>
+        <w:t>Javascript</w:t>
+      </w:r>
+      <w:proofErr w:type="spellEnd"/>
+      <w:r>
+        <w:rPr>
+          <w:rFonts w:ascii="Arial" w:hAnsi="Arial" w:cs="Arial"/>
+        </w:rPr>
+        <w:t xml:space="preserve">, Ajax oder </w:t>
+      </w:r>
+      <w:proofErr w:type="spellStart"/>
+      <w:r>
+        <w:rPr>
+          <w:rFonts w:ascii="Arial" w:hAnsi="Arial" w:cs="Arial"/>
+        </w:rPr>
+        <w:t>Websockets</w:t>
+      </w:r>
+      <w:proofErr w:type="spellEnd"/>
+      <w:r>
+        <w:rPr>
+          <w:rFonts w:ascii="Arial" w:hAnsi="Arial" w:cs="Arial"/>
+        </w:rPr>
+        <w:t xml:space="preserve"> zum Übertragen von Daten zwischen Client und Server verwendet</w:t>
       </w:r>
     </w:p>
     <w:p>
@@ -10823,8 +11904,16 @@
         <w:rPr>
           <w:rFonts w:ascii="Arial" w:hAnsi="Arial" w:cs="Arial"/>
         </w:rPr>
-        <w:t>Bsp.: Scrum</w:t>
-      </w:r>
+        <w:t xml:space="preserve">Bsp.: </w:t>
+      </w:r>
+      <w:proofErr w:type="spellStart"/>
+      <w:r>
+        <w:rPr>
+          <w:rFonts w:ascii="Arial" w:hAnsi="Arial" w:cs="Arial"/>
+        </w:rPr>
+        <w:t>Scrum</w:t>
+      </w:r>
+      <w:proofErr w:type="spellEnd"/>
     </w:p>
     <w:p>
       <w:pPr>
@@ -10877,7 +11966,6 @@
         <w:rPr>
           <w:rFonts w:ascii="Arial" w:hAnsi="Arial" w:cs="Arial"/>
         </w:rPr>
-        <w:lastRenderedPageBreak/>
         <w:t>Bsp.: Programm das reaktive arbeitet: Excel</w:t>
       </w:r>
       <w:r>
@@ -10980,7 +12068,35 @@
         <w:rPr>
           <w:rFonts w:ascii="Arial" w:hAnsi="Arial" w:cs="Arial"/>
         </w:rPr>
-        <w:t>Ist ein clientseitiges Javascript-Framework zur Erstellung von single-Page-Webanwendung nach einem Model-View-ViewModel-Muster</w:t>
+        <w:t xml:space="preserve">Ist ein clientseitiges </w:t>
+      </w:r>
+      <w:proofErr w:type="spellStart"/>
+      <w:r>
+        <w:rPr>
+          <w:rFonts w:ascii="Arial" w:hAnsi="Arial" w:cs="Arial"/>
+        </w:rPr>
+        <w:t>Javascript</w:t>
+      </w:r>
+      <w:proofErr w:type="spellEnd"/>
+      <w:r>
+        <w:rPr>
+          <w:rFonts w:ascii="Arial" w:hAnsi="Arial" w:cs="Arial"/>
+        </w:rPr>
+        <w:t>-Framework zur Erstellung von single-Page-Webanwendung nach einem Model-View-</w:t>
+      </w:r>
+      <w:proofErr w:type="spellStart"/>
+      <w:r>
+        <w:rPr>
+          <w:rFonts w:ascii="Arial" w:hAnsi="Arial" w:cs="Arial"/>
+        </w:rPr>
+        <w:t>ViewModel</w:t>
+      </w:r>
+      <w:proofErr w:type="spellEnd"/>
+      <w:r>
+        <w:rPr>
+          <w:rFonts w:ascii="Arial" w:hAnsi="Arial" w:cs="Arial"/>
+        </w:rPr>
+        <w:t>-Muster</w:t>
       </w:r>
     </w:p>
     <w:p>
@@ -11097,7 +12213,21 @@
         <w:rPr>
           <w:rFonts w:ascii="Arial" w:hAnsi="Arial" w:cs="Arial"/>
         </w:rPr>
-        <w:t>, … und optionale Javascript-Erweiterungen</w:t>
+        <w:t xml:space="preserve">, … und optionale </w:t>
+      </w:r>
+      <w:proofErr w:type="spellStart"/>
+      <w:r>
+        <w:rPr>
+          <w:rFonts w:ascii="Arial" w:hAnsi="Arial" w:cs="Arial"/>
+        </w:rPr>
+        <w:t>Javascript</w:t>
+      </w:r>
+      <w:proofErr w:type="spellEnd"/>
+      <w:r>
+        <w:rPr>
+          <w:rFonts w:ascii="Arial" w:hAnsi="Arial" w:cs="Arial"/>
+        </w:rPr>
+        <w:t>-Erweiterungen</w:t>
       </w:r>
     </w:p>
     <w:p>
@@ -11115,8 +12245,16 @@
         <w:rPr>
           <w:rFonts w:ascii="Arial" w:hAnsi="Arial" w:cs="Arial"/>
         </w:rPr>
-        <w:t>Einsatzgebiet jQuery</w:t>
-      </w:r>
+        <w:t xml:space="preserve">Einsatzgebiet </w:t>
+      </w:r>
+      <w:proofErr w:type="spellStart"/>
+      <w:r>
+        <w:rPr>
+          <w:rFonts w:ascii="Arial" w:hAnsi="Arial" w:cs="Arial"/>
+        </w:rPr>
+        <w:t>jQuery</w:t>
+      </w:r>
+      <w:proofErr w:type="spellEnd"/>
     </w:p>
     <w:p>
       <w:pPr>
@@ -11181,7 +12319,21 @@
         <w:rPr>
           <w:rFonts w:ascii="Arial" w:hAnsi="Arial" w:cs="Arial"/>
         </w:rPr>
-        <w:t>Meistverwendete JavaScript-Bibliothek und wird bei CMS und Webframeworks mitgeliefert wie zb.: Joomla, WordPress, MediaWiki oder Drupal</w:t>
+        <w:t xml:space="preserve">Meistverwendete JavaScript-Bibliothek und wird bei CMS und Webframeworks mitgeliefert wie </w:t>
+      </w:r>
+      <w:proofErr w:type="spellStart"/>
+      <w:r>
+        <w:rPr>
+          <w:rFonts w:ascii="Arial" w:hAnsi="Arial" w:cs="Arial"/>
+        </w:rPr>
+        <w:t>zb</w:t>
+      </w:r>
+      <w:proofErr w:type="spellEnd"/>
+      <w:r>
+        <w:rPr>
+          <w:rFonts w:ascii="Arial" w:hAnsi="Arial" w:cs="Arial"/>
+        </w:rPr>
+        <w:t>.: Joomla, WordPress, MediaWiki oder Drupal</w:t>
       </w:r>
     </w:p>
     <w:p>
@@ -11199,7 +12351,21 @@
         <w:rPr>
           <w:rFonts w:ascii="Arial" w:hAnsi="Arial" w:cs="Arial"/>
         </w:rPr>
-        <w:t>Kenntnisse über den Zugriff PHP auf mySQL-Datenbank (Dienste Server/Client)</w:t>
+        <w:t xml:space="preserve">Kenntnisse über den Zugriff PHP auf </w:t>
+      </w:r>
+      <w:proofErr w:type="spellStart"/>
+      <w:r>
+        <w:rPr>
+          <w:rFonts w:ascii="Arial" w:hAnsi="Arial" w:cs="Arial"/>
+        </w:rPr>
+        <w:t>mySQL</w:t>
+      </w:r>
+      <w:proofErr w:type="spellEnd"/>
+      <w:r>
+        <w:rPr>
+          <w:rFonts w:ascii="Arial" w:hAnsi="Arial" w:cs="Arial"/>
+        </w:rPr>
+        <w:t>-Datenbank (Dienste Server/Client)</w:t>
       </w:r>
     </w:p>
     <w:p>
@@ -11213,11 +12379,20 @@
           <w:rFonts w:ascii="Arial" w:hAnsi="Arial" w:cs="Arial"/>
         </w:rPr>
       </w:pPr>
-      <w:r>
-        <w:rPr>
-          <w:rFonts w:ascii="Arial" w:hAnsi="Arial" w:cs="Arial"/>
-        </w:rPr>
-        <w:t>Xampp verwenden und Apache-Server und MySQL-Server starten</w:t>
+      <w:proofErr w:type="spellStart"/>
+      <w:r>
+        <w:rPr>
+          <w:rFonts w:ascii="Arial" w:hAnsi="Arial" w:cs="Arial"/>
+        </w:rPr>
+        <w:lastRenderedPageBreak/>
+        <w:t>Xampp</w:t>
+      </w:r>
+      <w:proofErr w:type="spellEnd"/>
+      <w:r>
+        <w:rPr>
+          <w:rFonts w:ascii="Arial" w:hAnsi="Arial" w:cs="Arial"/>
+        </w:rPr>
+        <w:t xml:space="preserve"> verwenden und Apache-Server und MySQL-Server starten</w:t>
       </w:r>
     </w:p>
     <w:p>
@@ -11273,6 +12448,7 @@
       <w:r>
         <w:rPr>
           <w:rFonts w:ascii="Arial" w:hAnsi="Arial" w:cs="Arial"/>
+          <w:noProof/>
         </w:rPr>
         <w:drawing>
           <wp:inline distT="0" distB="0" distL="0" distR="0" wp14:anchorId="671DFEA9" wp14:editId="6611B6F6">
@@ -11565,7 +12741,6 @@
           <w:szCs w:val="18"/>
           <w:lang w:val="en-GB" w:eastAsia="de-DE"/>
         </w:rPr>
-        <w:lastRenderedPageBreak/>
         <w:t>&lt;meta name="viewport" content="width=device-width, initial scale=1"&gt;</w:t>
       </w:r>
     </w:p>
@@ -11832,12 +13007,15 @@
           <w:rFonts w:ascii="Arial" w:hAnsi="Arial" w:cs="Arial"/>
         </w:rPr>
       </w:pPr>
-      <w:r>
-        <w:rPr>
-          <w:rFonts w:ascii="Arial" w:hAnsi="Arial" w:cs="Arial"/>
-        </w:rPr>
+      <w:proofErr w:type="spellStart"/>
+      <w:r>
+        <w:rPr>
+          <w:rFonts w:ascii="Arial" w:hAnsi="Arial" w:cs="Arial"/>
+        </w:rPr>
+        <w:lastRenderedPageBreak/>
         <w:t>Kotlin</w:t>
       </w:r>
+      <w:proofErr w:type="spellEnd"/>
     </w:p>
     <w:p>
       <w:pPr>
@@ -11886,11 +13064,19 @@
           <w:rFonts w:ascii="Arial" w:hAnsi="Arial" w:cs="Arial"/>
         </w:rPr>
       </w:pPr>
-      <w:r>
-        <w:rPr>
-          <w:rFonts w:ascii="Arial" w:hAnsi="Arial" w:cs="Arial"/>
-        </w:rPr>
-        <w:t>Object-C</w:t>
+      <w:proofErr w:type="spellStart"/>
+      <w:r>
+        <w:rPr>
+          <w:rFonts w:ascii="Arial" w:hAnsi="Arial" w:cs="Arial"/>
+        </w:rPr>
+        <w:t>Object</w:t>
+      </w:r>
+      <w:proofErr w:type="spellEnd"/>
+      <w:r>
+        <w:rPr>
+          <w:rFonts w:ascii="Arial" w:hAnsi="Arial" w:cs="Arial"/>
+        </w:rPr>
+        <w:t>-C</w:t>
       </w:r>
     </w:p>
     <w:p>
@@ -11940,12 +13126,14 @@
           <w:rFonts w:ascii="Arial" w:hAnsi="Arial" w:cs="Arial"/>
         </w:rPr>
       </w:pPr>
+      <w:proofErr w:type="spellStart"/>
       <w:r>
         <w:rPr>
           <w:rFonts w:ascii="Arial" w:hAnsi="Arial" w:cs="Arial"/>
         </w:rPr>
         <w:t>TypeScript</w:t>
       </w:r>
+      <w:proofErr w:type="spellEnd"/>
     </w:p>
     <w:p>
       <w:pPr>
@@ -12088,7 +13276,21 @@
         <w:rPr>
           <w:rFonts w:ascii="Arial" w:hAnsi="Arial" w:cs="Arial"/>
         </w:rPr>
-        <w:t>Basis-Frameworks für die Verarbeitung von Web-Requests in C#</w:t>
+        <w:t>Basis-Frameworks für die Verarbeitung von Web-</w:t>
+      </w:r>
+      <w:proofErr w:type="spellStart"/>
+      <w:r>
+        <w:rPr>
+          <w:rFonts w:ascii="Arial" w:hAnsi="Arial" w:cs="Arial"/>
+        </w:rPr>
+        <w:t>Requests</w:t>
+      </w:r>
+      <w:proofErr w:type="spellEnd"/>
+      <w:r>
+        <w:rPr>
+          <w:rFonts w:ascii="Arial" w:hAnsi="Arial" w:cs="Arial"/>
+        </w:rPr>
+        <w:t xml:space="preserve"> in C#</w:t>
       </w:r>
     </w:p>
     <w:p>
@@ -12196,7 +13398,6 @@
         <w:rPr>
           <w:rFonts w:ascii="Arial" w:hAnsi="Arial" w:cs="Arial"/>
         </w:rPr>
-        <w:lastRenderedPageBreak/>
         <w:t>Sind strukturierte daten, die Informationen über Merkmale anderer daten enthalten</w:t>
       </w:r>
     </w:p>
@@ -12556,6 +13757,7 @@
         <w:rPr>
           <w:rFonts w:ascii="Arial" w:hAnsi="Arial" w:cs="Arial"/>
         </w:rPr>
+        <w:lastRenderedPageBreak/>
         <w:t>Chancen und Risiken analysieren</w:t>
       </w:r>
     </w:p>
@@ -12910,7 +14112,21 @@
         <w:rPr>
           <w:rFonts w:ascii="Arial" w:hAnsi="Arial" w:cs="Arial"/>
         </w:rPr>
-        <w:t>Methoden (Mind-Mapping, Brainstorming)</w:t>
+        <w:t>Methoden (</w:t>
+      </w:r>
+      <w:proofErr w:type="spellStart"/>
+      <w:r>
+        <w:rPr>
+          <w:rFonts w:ascii="Arial" w:hAnsi="Arial" w:cs="Arial"/>
+        </w:rPr>
+        <w:t>Mind</w:t>
+      </w:r>
+      <w:proofErr w:type="spellEnd"/>
+      <w:r>
+        <w:rPr>
+          <w:rFonts w:ascii="Arial" w:hAnsi="Arial" w:cs="Arial"/>
+        </w:rPr>
+        <w:t>-Mapping, Brainstorming)</w:t>
       </w:r>
     </w:p>
     <w:p>
@@ -13036,7 +14252,6 @@
         <w:rPr>
           <w:rFonts w:ascii="Arial" w:hAnsi="Arial" w:cs="Arial"/>
         </w:rPr>
-        <w:lastRenderedPageBreak/>
         <w:t>Sachziel</w:t>
       </w:r>
     </w:p>
@@ -13433,6 +14648,7 @@
         <w:rPr>
           <w:rFonts w:ascii="Arial" w:hAnsi="Arial" w:cs="Arial"/>
         </w:rPr>
+        <w:lastRenderedPageBreak/>
         <w:t>Projektverlauf wird dokumentiert</w:t>
       </w:r>
     </w:p>
@@ -13628,7 +14844,6 @@
           <w:noProof/>
           <w:lang w:val="de-AT" w:eastAsia="de-AT"/>
         </w:rPr>
-        <w:lastRenderedPageBreak/>
         <w:drawing>
           <wp:inline distT="0" distB="0" distL="0" distR="0" wp14:anchorId="29559257" wp14:editId="20B10AD6">
             <wp:extent cx="3562350" cy="3727667"/>
@@ -13784,7 +14999,21 @@
         <w:rPr>
           <w:rFonts w:ascii="Arial" w:hAnsi="Arial" w:cs="Arial"/>
         </w:rPr>
-        <w:t>Methoden (Mind-Mapping, Brainstorming)</w:t>
+        <w:t>Methoden (</w:t>
+      </w:r>
+      <w:proofErr w:type="spellStart"/>
+      <w:r>
+        <w:rPr>
+          <w:rFonts w:ascii="Arial" w:hAnsi="Arial" w:cs="Arial"/>
+        </w:rPr>
+        <w:t>Mind</w:t>
+      </w:r>
+      <w:proofErr w:type="spellEnd"/>
+      <w:r>
+        <w:rPr>
+          <w:rFonts w:ascii="Arial" w:hAnsi="Arial" w:cs="Arial"/>
+        </w:rPr>
+        <w:t>-Mapping, Brainstorming)</w:t>
       </w:r>
     </w:p>
     <w:p>
@@ -13946,8 +15175,16 @@
         <w:rPr>
           <w:rFonts w:ascii="Arial" w:hAnsi="Arial" w:cs="Arial"/>
         </w:rPr>
-        <w:t>Projektmanagement Know-Hows</w:t>
-      </w:r>
+        <w:t xml:space="preserve">Projektmanagement </w:t>
+      </w:r>
+      <w:proofErr w:type="spellStart"/>
+      <w:r>
+        <w:rPr>
+          <w:rFonts w:ascii="Arial" w:hAnsi="Arial" w:cs="Arial"/>
+        </w:rPr>
+        <w:t>Know-Hows</w:t>
+      </w:r>
+      <w:proofErr w:type="spellEnd"/>
     </w:p>
     <w:p>
       <w:pPr>
@@ -14018,6 +15255,7 @@
         <w:rPr>
           <w:rFonts w:ascii="Arial" w:hAnsi="Arial" w:cs="Arial"/>
         </w:rPr>
+        <w:lastRenderedPageBreak/>
         <w:t>Zeit und Selbstmanagement</w:t>
       </w:r>
     </w:p>
@@ -14234,7 +15472,6 @@
         <w:rPr>
           <w:rFonts w:ascii="Arial" w:hAnsi="Arial" w:cs="Arial"/>
         </w:rPr>
-        <w:lastRenderedPageBreak/>
         <w:t>Erstellung der Projektstruktur, der Termin-, Ressourcen- und Kostenpläne</w:t>
       </w:r>
     </w:p>
@@ -14864,6 +16101,7 @@
         <w:rPr>
           <w:rFonts w:ascii="Arial" w:hAnsi="Arial" w:cs="Arial"/>
         </w:rPr>
+        <w:lastRenderedPageBreak/>
         <w:t>Planung des Prozesses</w:t>
       </w:r>
     </w:p>
@@ -15032,7 +16270,6 @@
         <w:rPr>
           <w:rFonts w:ascii="Arial" w:hAnsi="Arial" w:cs="Arial"/>
         </w:rPr>
-        <w:lastRenderedPageBreak/>
         <w:t>Wie bei einem Wasserfall mit mehreren Kaskaden fallen die Ergebnisse einer Stufe nach unten in die nächste und sind dort verbindliche Vorgaben</w:t>
       </w:r>
     </w:p>
@@ -15244,7 +16481,21 @@
         <w:rPr>
           <w:rFonts w:ascii="Arial" w:hAnsi="Arial" w:cs="Arial"/>
         </w:rPr>
-        <w:t>hingegen werden geschäftliche Anforderungen wie zb.: die Termintreue, Kostentreue oder Erfüllung eines spezifizierten Leistungsumfang wenig oder nicht berücksichtigt</w:t>
+        <w:t xml:space="preserve">hingegen werden geschäftliche Anforderungen wie </w:t>
+      </w:r>
+      <w:proofErr w:type="spellStart"/>
+      <w:r>
+        <w:rPr>
+          <w:rFonts w:ascii="Arial" w:hAnsi="Arial" w:cs="Arial"/>
+        </w:rPr>
+        <w:t>zb</w:t>
+      </w:r>
+      <w:proofErr w:type="spellEnd"/>
+      <w:r>
+        <w:rPr>
+          <w:rFonts w:ascii="Arial" w:hAnsi="Arial" w:cs="Arial"/>
+        </w:rPr>
+        <w:t>.: die Termintreue, Kostentreue oder Erfüllung eines spezifizierten Leistungsumfang wenig oder nicht berücksichtigt</w:t>
       </w:r>
     </w:p>
     <w:p>
@@ -15276,11 +16527,26 @@
           <w:rFonts w:ascii="Arial" w:hAnsi="Arial" w:cs="Arial"/>
         </w:rPr>
       </w:pPr>
-      <w:r>
-        <w:rPr>
-          <w:rFonts w:ascii="Arial" w:hAnsi="Arial" w:cs="Arial"/>
-        </w:rPr>
-        <w:t>Scrum (ist ein Rahmenwerk zur Entwicklung, Lieferung und Wartung komplexer Produkte, das auf eine leichtgewichtige, iterativinkrementelle Vorgehensweise in kurzen Lernschleifen setzt. Das Rahmenwerk definiert Rollen, Artefakte und Ergebnisse sowie das Zusammenspiel der drei Elemente)</w:t>
+      <w:proofErr w:type="spellStart"/>
+      <w:r>
+        <w:rPr>
+          <w:rFonts w:ascii="Arial" w:hAnsi="Arial" w:cs="Arial"/>
+        </w:rPr>
+        <w:t>Scrum</w:t>
+      </w:r>
+      <w:proofErr w:type="spellEnd"/>
+      <w:r>
+        <w:rPr>
+          <w:rFonts w:ascii="Arial" w:hAnsi="Arial" w:cs="Arial"/>
+        </w:rPr>
+        <w:t xml:space="preserve"> (ist ein Rahmenwerk zur Entwicklung, Lieferung und Wartung komplexer Produkte, das auf eine leichtgewichtige, iterativinkrementelle Vorgehensweise in kurzen Lernschleifen setzt. </w:t>
+      </w:r>
+      <w:r>
+        <w:rPr>
+          <w:rFonts w:ascii="Arial" w:hAnsi="Arial" w:cs="Arial"/>
+        </w:rPr>
+        <w:lastRenderedPageBreak/>
+        <w:t>Das Rahmenwerk definiert Rollen, Artefakte und Ergebnisse sowie das Zusammenspiel der drei Elemente)</w:t>
       </w:r>
     </w:p>
     <w:p>
@@ -15334,7 +16600,21 @@
         <w:rPr>
           <w:rFonts w:ascii="Arial" w:hAnsi="Arial" w:cs="Arial"/>
         </w:rPr>
-        <w:t>Design Thinking (zur kreativen Bearbeitung komplexer Problem- und Aufgabenstellungen mit Fokus auf den beteiligten Mensch, beschäftigt sich mit 3 wesentlichen Elementen – Prozess, Haltung und Raum)</w:t>
+        <w:t xml:space="preserve">Design </w:t>
+      </w:r>
+      <w:proofErr w:type="spellStart"/>
+      <w:r>
+        <w:rPr>
+          <w:rFonts w:ascii="Arial" w:hAnsi="Arial" w:cs="Arial"/>
+        </w:rPr>
+        <w:t>Thinking</w:t>
+      </w:r>
+      <w:proofErr w:type="spellEnd"/>
+      <w:r>
+        <w:rPr>
+          <w:rFonts w:ascii="Arial" w:hAnsi="Arial" w:cs="Arial"/>
+        </w:rPr>
+        <w:t xml:space="preserve"> (zur kreativen Bearbeitung komplexer Problem- und Aufgabenstellungen mit Fokus auf den beteiligten Mensch, beschäftigt sich mit 3 wesentlichen Elementen – Prozess, Haltung und Raum)</w:t>
       </w:r>
     </w:p>
     <w:p>
@@ -15352,8 +16632,16 @@
         <w:rPr>
           <w:rFonts w:ascii="Arial" w:hAnsi="Arial" w:cs="Arial"/>
         </w:rPr>
-        <w:t>Fachbegriff DevOps</w:t>
-      </w:r>
+        <w:t xml:space="preserve">Fachbegriff </w:t>
+      </w:r>
+      <w:proofErr w:type="spellStart"/>
+      <w:r>
+        <w:rPr>
+          <w:rFonts w:ascii="Arial" w:hAnsi="Arial" w:cs="Arial"/>
+        </w:rPr>
+        <w:t>DevOps</w:t>
+      </w:r>
+      <w:proofErr w:type="spellEnd"/>
     </w:p>
     <w:p>
       <w:pPr>
@@ -15384,12 +16672,19 @@
           <w:rFonts w:ascii="Arial" w:hAnsi="Arial" w:cs="Arial"/>
         </w:rPr>
       </w:pPr>
-      <w:r>
-        <w:rPr>
-          <w:rFonts w:ascii="Arial" w:hAnsi="Arial" w:cs="Arial"/>
-        </w:rPr>
-        <w:lastRenderedPageBreak/>
-        <w:t>DevOps soll durch gemeinsame Prozesse und Software-Werkzeuge eine effektivere und effizientere Zusammenarbeit der Bereiche Softwareentwicklung, Systemadministrator, aber auch Qualitätssicherung und der Nutzer Schaft ermöglichen</w:t>
+      <w:proofErr w:type="spellStart"/>
+      <w:r>
+        <w:rPr>
+          <w:rFonts w:ascii="Arial" w:hAnsi="Arial" w:cs="Arial"/>
+        </w:rPr>
+        <w:t>DevOps</w:t>
+      </w:r>
+      <w:proofErr w:type="spellEnd"/>
+      <w:r>
+        <w:rPr>
+          <w:rFonts w:ascii="Arial" w:hAnsi="Arial" w:cs="Arial"/>
+        </w:rPr>
+        <w:t xml:space="preserve"> soll durch gemeinsame Prozesse und Software-Werkzeuge eine effektivere und effizientere Zusammenarbeit der Bereiche Softwareentwicklung, Systemadministrator, aber auch Qualitätssicherung und der Nutzer Schaft ermöglichen</w:t>
       </w:r>
     </w:p>
     <w:p>
@@ -15403,11 +16698,19 @@
           <w:rFonts w:ascii="Arial" w:hAnsi="Arial" w:cs="Arial"/>
         </w:rPr>
       </w:pPr>
-      <w:r>
-        <w:rPr>
-          <w:rFonts w:ascii="Arial" w:hAnsi="Arial" w:cs="Arial"/>
-        </w:rPr>
-        <w:t>DevOps soll die Softwarequalität, die Geschwindigkeit der Entwicklung und der Auslieferung, sowie das Miteinander der beteiligten Teams verbessern</w:t>
+      <w:proofErr w:type="spellStart"/>
+      <w:r>
+        <w:rPr>
+          <w:rFonts w:ascii="Arial" w:hAnsi="Arial" w:cs="Arial"/>
+        </w:rPr>
+        <w:t>DevOps</w:t>
+      </w:r>
+      <w:proofErr w:type="spellEnd"/>
+      <w:r>
+        <w:rPr>
+          <w:rFonts w:ascii="Arial" w:hAnsi="Arial" w:cs="Arial"/>
+        </w:rPr>
+        <w:t xml:space="preserve"> soll die Softwarequalität, die Geschwindigkeit der Entwicklung und der Auslieferung, sowie das Miteinander der beteiligten Teams verbessern</w:t>
       </w:r>
     </w:p>
     <w:p>
@@ -15431,7 +16734,21 @@
         <w:rPr>
           <w:rFonts w:ascii="Arial" w:hAnsi="Arial" w:cs="Arial"/>
         </w:rPr>
-        <w:t>Betriebs Stabilität sicherstellen und potentielle technische Defekte durch Änderung verhindern – DevOps soll beide Ziele vereint helfen</w:t>
+        <w:t xml:space="preserve">Betriebs Stabilität sicherstellen und potentielle technische Defekte durch Änderung verhindern – </w:t>
+      </w:r>
+      <w:proofErr w:type="spellStart"/>
+      <w:r>
+        <w:rPr>
+          <w:rFonts w:ascii="Arial" w:hAnsi="Arial" w:cs="Arial"/>
+        </w:rPr>
+        <w:t>DevOps</w:t>
+      </w:r>
+      <w:proofErr w:type="spellEnd"/>
+      <w:r>
+        <w:rPr>
+          <w:rFonts w:ascii="Arial" w:hAnsi="Arial" w:cs="Arial"/>
+        </w:rPr>
+        <w:t xml:space="preserve"> soll beide Ziele vereint helfen</w:t>
       </w:r>
     </w:p>
     <w:p>
@@ -15449,8 +16766,16 @@
         <w:rPr>
           <w:rFonts w:ascii="Arial" w:hAnsi="Arial" w:cs="Arial"/>
         </w:rPr>
-        <w:t>Fachbegriff Scrummaster</w:t>
-      </w:r>
+        <w:t xml:space="preserve">Fachbegriff </w:t>
+      </w:r>
+      <w:proofErr w:type="spellStart"/>
+      <w:r>
+        <w:rPr>
+          <w:rFonts w:ascii="Arial" w:hAnsi="Arial" w:cs="Arial"/>
+        </w:rPr>
+        <w:t>Scrummaster</w:t>
+      </w:r>
+      <w:proofErr w:type="spellEnd"/>
     </w:p>
     <w:p>
       <w:pPr>
@@ -15467,7 +16792,21 @@
         <w:rPr>
           <w:rFonts w:ascii="Arial" w:hAnsi="Arial" w:cs="Arial"/>
         </w:rPr>
-        <w:t xml:space="preserve">sind die Wegbereiter für Scrum, das schlanke Agile-Framework, bei dem der Fokus auf zeitlich begrenzten Iterationen liegt, den </w:t>
+        <w:t xml:space="preserve">sind die Wegbereiter für </w:t>
+      </w:r>
+      <w:proofErr w:type="spellStart"/>
+      <w:r>
+        <w:rPr>
+          <w:rFonts w:ascii="Arial" w:hAnsi="Arial" w:cs="Arial"/>
+        </w:rPr>
+        <w:t>Scrum</w:t>
+      </w:r>
+      <w:proofErr w:type="spellEnd"/>
+      <w:r>
+        <w:rPr>
+          <w:rFonts w:ascii="Arial" w:hAnsi="Arial" w:cs="Arial"/>
+        </w:rPr>
+        <w:t xml:space="preserve">, das schlanke Agile-Framework, bei dem der Fokus auf zeitlich begrenzten Iterationen liegt, den </w:t>
       </w:r>
       <w:r>
         <w:rPr>
@@ -15493,17 +16832,67 @@
           <w:rFonts w:ascii="Arial" w:hAnsi="Arial" w:cs="Arial"/>
         </w:rPr>
       </w:pPr>
-      <w:r>
-        <w:rPr>
-          <w:rFonts w:ascii="Arial" w:hAnsi="Arial" w:cs="Arial"/>
-        </w:rPr>
-        <w:t>Scrum master fungieren als Coach für den Rest des Teams, weswegen sie im Scrum-Leitfaden als „Ser</w:t>
-      </w:r>
-      <w:r>
-        <w:rPr>
-          <w:rFonts w:ascii="Arial" w:hAnsi="Arial" w:cs="Arial"/>
-        </w:rPr>
-        <w:t>vant Leader</w:t>
+      <w:proofErr w:type="spellStart"/>
+      <w:r>
+        <w:rPr>
+          <w:rFonts w:ascii="Arial" w:hAnsi="Arial" w:cs="Arial"/>
+        </w:rPr>
+        <w:t>Scrum</w:t>
+      </w:r>
+      <w:proofErr w:type="spellEnd"/>
+      <w:r>
+        <w:rPr>
+          <w:rFonts w:ascii="Arial" w:hAnsi="Arial" w:cs="Arial"/>
+        </w:rPr>
+        <w:t xml:space="preserve"> </w:t>
+      </w:r>
+      <w:proofErr w:type="spellStart"/>
+      <w:r>
+        <w:rPr>
+          <w:rFonts w:ascii="Arial" w:hAnsi="Arial" w:cs="Arial"/>
+        </w:rPr>
+        <w:t>master</w:t>
+      </w:r>
+      <w:proofErr w:type="spellEnd"/>
+      <w:r>
+        <w:rPr>
+          <w:rFonts w:ascii="Arial" w:hAnsi="Arial" w:cs="Arial"/>
+        </w:rPr>
+        <w:t xml:space="preserve"> fungieren als Coach für den Rest des Teams, weswegen sie im </w:t>
+      </w:r>
+      <w:proofErr w:type="spellStart"/>
+      <w:r>
+        <w:rPr>
+          <w:rFonts w:ascii="Arial" w:hAnsi="Arial" w:cs="Arial"/>
+        </w:rPr>
+        <w:t>Scrum</w:t>
+      </w:r>
+      <w:proofErr w:type="spellEnd"/>
+      <w:r>
+        <w:rPr>
+          <w:rFonts w:ascii="Arial" w:hAnsi="Arial" w:cs="Arial"/>
+        </w:rPr>
+        <w:t>-Leitfaden als „</w:t>
+      </w:r>
+      <w:proofErr w:type="spellStart"/>
+      <w:r>
+        <w:rPr>
+          <w:rFonts w:ascii="Arial" w:hAnsi="Arial" w:cs="Arial"/>
+        </w:rPr>
+        <w:t>Ser</w:t>
+      </w:r>
+      <w:r>
+        <w:rPr>
+          <w:rFonts w:ascii="Arial" w:hAnsi="Arial" w:cs="Arial"/>
+        </w:rPr>
+        <w:t>vant</w:t>
+      </w:r>
+      <w:proofErr w:type="spellEnd"/>
+      <w:r>
+        <w:rPr>
+          <w:rFonts w:ascii="Arial" w:hAnsi="Arial" w:cs="Arial"/>
+        </w:rPr>
+        <w:t xml:space="preserve"> Leader</w:t>
       </w:r>
       <w:r>
         <w:rPr>
@@ -15529,11 +16918,33 @@
           <w:rFonts w:ascii="Arial" w:hAnsi="Arial" w:cs="Arial"/>
         </w:rPr>
       </w:pPr>
-      <w:r>
-        <w:rPr>
-          <w:rFonts w:ascii="Arial" w:hAnsi="Arial" w:cs="Arial"/>
-        </w:rPr>
-        <w:t>Scrum Master haben sich zwar den Grundlagen und Werten von Scrum verschrieben, bleiben dabei jedoch flexibel und offen für Gelegenheiten zur Verbesserung des Team-Workflows</w:t>
+      <w:proofErr w:type="spellStart"/>
+      <w:r>
+        <w:rPr>
+          <w:rFonts w:ascii="Arial" w:hAnsi="Arial" w:cs="Arial"/>
+        </w:rPr>
+        <w:t>Scrum</w:t>
+      </w:r>
+      <w:proofErr w:type="spellEnd"/>
+      <w:r>
+        <w:rPr>
+          <w:rFonts w:ascii="Arial" w:hAnsi="Arial" w:cs="Arial"/>
+        </w:rPr>
+        <w:t xml:space="preserve"> Master haben sich zwar den Grundlagen und Werten von </w:t>
+      </w:r>
+      <w:proofErr w:type="spellStart"/>
+      <w:r>
+        <w:rPr>
+          <w:rFonts w:ascii="Arial" w:hAnsi="Arial" w:cs="Arial"/>
+        </w:rPr>
+        <w:t>Scrum</w:t>
+      </w:r>
+      <w:proofErr w:type="spellEnd"/>
+      <w:r>
+        <w:rPr>
+          <w:rFonts w:ascii="Arial" w:hAnsi="Arial" w:cs="Arial"/>
+        </w:rPr>
+        <w:t xml:space="preserve"> verschrieben, bleiben dabei jedoch flexibel und offen für Gelegenheiten zur Verbesserung des Team-Workflows</w:t>
       </w:r>
     </w:p>
     <w:p>
@@ -15615,8 +17026,16 @@
         <w:rPr>
           <w:rFonts w:ascii="Arial" w:hAnsi="Arial" w:cs="Arial"/>
         </w:rPr>
-        <w:t>Fachbegriff Productowner</w:t>
-      </w:r>
+        <w:t xml:space="preserve">Fachbegriff </w:t>
+      </w:r>
+      <w:proofErr w:type="spellStart"/>
+      <w:r>
+        <w:rPr>
+          <w:rFonts w:ascii="Arial" w:hAnsi="Arial" w:cs="Arial"/>
+        </w:rPr>
+        <w:t>Productowner</w:t>
+      </w:r>
+      <w:proofErr w:type="spellEnd"/>
     </w:p>
     <w:p>
       <w:pPr>
@@ -15669,7 +17088,21 @@
         <w:rPr>
           <w:rFonts w:ascii="Arial" w:hAnsi="Arial" w:cs="Arial"/>
         </w:rPr>
-        <w:t>Produktinhaber muss nicht nur die Kunden kennen, sondern auch eine Vorstellung davon haben, welchen Mehrwert das Scrum-Team den Kunden bieten soll</w:t>
+        <w:t xml:space="preserve">Produktinhaber muss nicht nur die Kunden kennen, sondern auch eine Vorstellung davon haben, welchen Mehrwert das </w:t>
+      </w:r>
+      <w:proofErr w:type="spellStart"/>
+      <w:r>
+        <w:rPr>
+          <w:rFonts w:ascii="Arial" w:hAnsi="Arial" w:cs="Arial"/>
+        </w:rPr>
+        <w:t>Scrum</w:t>
+      </w:r>
+      <w:proofErr w:type="spellEnd"/>
+      <w:r>
+        <w:rPr>
+          <w:rFonts w:ascii="Arial" w:hAnsi="Arial" w:cs="Arial"/>
+        </w:rPr>
+        <w:t>-Team den Kunden bieten soll</w:t>
       </w:r>
     </w:p>
     <w:p>
@@ -15723,8 +17156,16 @@
         <w:rPr>
           <w:rFonts w:ascii="Arial" w:hAnsi="Arial" w:cs="Arial"/>
         </w:rPr>
-        <w:t>Aufgaben des Productowner</w:t>
-      </w:r>
+        <w:t xml:space="preserve">Aufgaben des </w:t>
+      </w:r>
+      <w:proofErr w:type="spellStart"/>
+      <w:r>
+        <w:rPr>
+          <w:rFonts w:ascii="Arial" w:hAnsi="Arial" w:cs="Arial"/>
+        </w:rPr>
+        <w:t>Productowner</w:t>
+      </w:r>
+      <w:proofErr w:type="spellEnd"/>
     </w:p>
     <w:p>
       <w:pPr>
@@ -15741,7 +17182,22 @@
         <w:rPr>
           <w:rFonts w:ascii="Arial" w:hAnsi="Arial" w:cs="Arial"/>
         </w:rPr>
-        <w:t>Management des Scrum-Backlogs</w:t>
+        <w:lastRenderedPageBreak/>
+        <w:t xml:space="preserve">Management des </w:t>
+      </w:r>
+      <w:proofErr w:type="spellStart"/>
+      <w:r>
+        <w:rPr>
+          <w:rFonts w:ascii="Arial" w:hAnsi="Arial" w:cs="Arial"/>
+        </w:rPr>
+        <w:t>Scrum</w:t>
+      </w:r>
+      <w:proofErr w:type="spellEnd"/>
+      <w:r>
+        <w:rPr>
+          <w:rFonts w:ascii="Arial" w:hAnsi="Arial" w:cs="Arial"/>
+        </w:rPr>
+        <w:t>-Backlogs</w:t>
       </w:r>
     </w:p>
     <w:p>
@@ -15777,8 +17233,16 @@
         <w:rPr>
           <w:rFonts w:ascii="Arial" w:hAnsi="Arial" w:cs="Arial"/>
         </w:rPr>
-        <w:t>Stakeholder-Magament</w:t>
-      </w:r>
+        <w:t>Stakeholder-</w:t>
+      </w:r>
+      <w:proofErr w:type="spellStart"/>
+      <w:r>
+        <w:rPr>
+          <w:rFonts w:ascii="Arial" w:hAnsi="Arial" w:cs="Arial"/>
+        </w:rPr>
+        <w:t>Magament</w:t>
+      </w:r>
+      <w:proofErr w:type="spellEnd"/>
     </w:p>
     <w:p>
       <w:pPr>
@@ -15791,7 +17255,6 @@
           <w:noProof/>
           <w:lang w:val="de-AT" w:eastAsia="de-AT"/>
         </w:rPr>
-        <w:lastRenderedPageBreak/>
         <w:drawing>
           <wp:inline distT="0" distB="0" distL="0" distR="0" wp14:anchorId="20D5083C" wp14:editId="68C698DE">
             <wp:extent cx="3943350" cy="1818360"/>
@@ -15938,7 +17401,21 @@
         <w:rPr>
           <w:rFonts w:ascii="Arial" w:hAnsi="Arial" w:cs="Arial"/>
         </w:rPr>
-        <w:t>ist ein kurzer, fest definierter Zeitraum, in dem ein Scrum-Team ein bestimmtes Arbeitskontingent erledigt</w:t>
+        <w:t xml:space="preserve">ist ein kurzer, fest definierter Zeitraum, in dem ein </w:t>
+      </w:r>
+      <w:proofErr w:type="spellStart"/>
+      <w:r>
+        <w:rPr>
+          <w:rFonts w:ascii="Arial" w:hAnsi="Arial" w:cs="Arial"/>
+        </w:rPr>
+        <w:t>Scrum</w:t>
+      </w:r>
+      <w:proofErr w:type="spellEnd"/>
+      <w:r>
+        <w:rPr>
+          <w:rFonts w:ascii="Arial" w:hAnsi="Arial" w:cs="Arial"/>
+        </w:rPr>
+        <w:t>-Team ein bestimmtes Arbeitskontingent erledigt</w:t>
       </w:r>
     </w:p>
     <w:p>
@@ -15956,7 +17433,21 @@
         <w:rPr>
           <w:rFonts w:ascii="Arial" w:hAnsi="Arial" w:cs="Arial"/>
         </w:rPr>
-        <w:t>Sprints zählen zu den Grundlagen von Scrum- und Agile-Methoden</w:t>
+        <w:t xml:space="preserve">Sprints zählen zu den Grundlagen von </w:t>
+      </w:r>
+      <w:proofErr w:type="spellStart"/>
+      <w:r>
+        <w:rPr>
+          <w:rFonts w:ascii="Arial" w:hAnsi="Arial" w:cs="Arial"/>
+        </w:rPr>
+        <w:t>Scrum</w:t>
+      </w:r>
+      <w:proofErr w:type="spellEnd"/>
+      <w:r>
+        <w:rPr>
+          <w:rFonts w:ascii="Arial" w:hAnsi="Arial" w:cs="Arial"/>
+        </w:rPr>
+        <w:t>- und Agile-Methoden</w:t>
       </w:r>
     </w:p>
     <w:p>
@@ -15992,7 +17483,21 @@
         <w:rPr>
           <w:rFonts w:ascii="Arial" w:hAnsi="Arial" w:cs="Arial"/>
         </w:rPr>
-        <w:t>Bei Scrum wird ein Produkt in einer Reihe von Iterationen entwickelt, die als Sprint bezeichnet werden und große, komplexe Projekte in handlichere Einzelschritte unterteilt</w:t>
+        <w:t xml:space="preserve">Bei </w:t>
+      </w:r>
+      <w:proofErr w:type="spellStart"/>
+      <w:r>
+        <w:rPr>
+          <w:rFonts w:ascii="Arial" w:hAnsi="Arial" w:cs="Arial"/>
+        </w:rPr>
+        <w:t>Scrum</w:t>
+      </w:r>
+      <w:proofErr w:type="spellEnd"/>
+      <w:r>
+        <w:rPr>
+          <w:rFonts w:ascii="Arial" w:hAnsi="Arial" w:cs="Arial"/>
+        </w:rPr>
+        <w:t xml:space="preserve"> wird ein Produkt in einer Reihe von Iterationen entwickelt, die als Sprint bezeichnet werden und große, komplexe Projekte in handlichere Einzelschritte unterteilt</w:t>
       </w:r>
     </w:p>
     <w:p>
@@ -16244,8 +17749,30 @@
         <w:rPr>
           <w:rFonts w:ascii="Arial" w:hAnsi="Arial" w:cs="Arial"/>
         </w:rPr>
-        <w:t>Fachbegriff Daily Scrum/Daily Standup</w:t>
-      </w:r>
+        <w:t xml:space="preserve">Fachbegriff Daily </w:t>
+      </w:r>
+      <w:proofErr w:type="spellStart"/>
+      <w:r>
+        <w:rPr>
+          <w:rFonts w:ascii="Arial" w:hAnsi="Arial" w:cs="Arial"/>
+        </w:rPr>
+        <w:t>Scrum</w:t>
+      </w:r>
+      <w:proofErr w:type="spellEnd"/>
+      <w:r>
+        <w:rPr>
+          <w:rFonts w:ascii="Arial" w:hAnsi="Arial" w:cs="Arial"/>
+        </w:rPr>
+        <w:t xml:space="preserve">/Daily </w:t>
+      </w:r>
+      <w:proofErr w:type="spellStart"/>
+      <w:r>
+        <w:rPr>
+          <w:rFonts w:ascii="Arial" w:hAnsi="Arial" w:cs="Arial"/>
+        </w:rPr>
+        <w:t>Standup</w:t>
+      </w:r>
+      <w:proofErr w:type="spellEnd"/>
     </w:p>
     <w:p>
       <w:pPr>
@@ -16280,7 +17807,21 @@
         <w:rPr>
           <w:rFonts w:ascii="Arial" w:hAnsi="Arial" w:cs="Arial"/>
         </w:rPr>
-        <w:t>Team stimmt sich mit dem Daily Scrum effizient ab, plant den Arbeitstag und identifiziert sofortigen Handlungsbedarf für das Projektmanagement</w:t>
+        <w:t xml:space="preserve">Team stimmt sich mit dem Daily </w:t>
+      </w:r>
+      <w:proofErr w:type="spellStart"/>
+      <w:r>
+        <w:rPr>
+          <w:rFonts w:ascii="Arial" w:hAnsi="Arial" w:cs="Arial"/>
+        </w:rPr>
+        <w:t>Scrum</w:t>
+      </w:r>
+      <w:proofErr w:type="spellEnd"/>
+      <w:r>
+        <w:rPr>
+          <w:rFonts w:ascii="Arial" w:hAnsi="Arial" w:cs="Arial"/>
+        </w:rPr>
+        <w:t xml:space="preserve"> effizient ab, plant den Arbeitstag und identifiziert sofortigen Handlungsbedarf für das Projektmanagement</w:t>
       </w:r>
     </w:p>
     <w:p>
@@ -16316,6 +17857,7 @@
         <w:rPr>
           <w:rFonts w:ascii="Arial" w:hAnsi="Arial" w:cs="Arial"/>
         </w:rPr>
+        <w:lastRenderedPageBreak/>
         <w:t>sind kurze, einfach gehaltene Beschreibungen einer Funktionalität oder eines Gegenstands aus der Perspektive der Anwender oder Kunden</w:t>
       </w:r>
     </w:p>
@@ -16352,7 +17894,6 @@
         <w:rPr>
           <w:rFonts w:ascii="Arial" w:hAnsi="Arial" w:cs="Arial"/>
         </w:rPr>
-        <w:lastRenderedPageBreak/>
         <w:t>&lt;Rolle der beschreibenden Person&gt;, möchte ich &lt;Funktion/Gegenstand&gt;, damit ich &lt;Nutzen&gt;</w:t>
       </w:r>
     </w:p>
@@ -16367,11 +17908,19 @@
           <w:rFonts w:ascii="Arial" w:hAnsi="Arial" w:cs="Arial"/>
         </w:rPr>
       </w:pPr>
-      <w:r>
-        <w:rPr>
-          <w:rFonts w:ascii="Arial" w:hAnsi="Arial" w:cs="Arial"/>
-        </w:rPr>
-        <w:t>bsp.: Als Anwender möchte ich, dass beim Anklicken der Schnelldruck-Schaltfläche die aktuelle Dokumentenauswahl an den Standarddrucker gesendet wird, damit ich Zeit spare</w:t>
+      <w:proofErr w:type="spellStart"/>
+      <w:r>
+        <w:rPr>
+          <w:rFonts w:ascii="Arial" w:hAnsi="Arial" w:cs="Arial"/>
+        </w:rPr>
+        <w:t>bsp.</w:t>
+      </w:r>
+      <w:proofErr w:type="spellEnd"/>
+      <w:r>
+        <w:rPr>
+          <w:rFonts w:ascii="Arial" w:hAnsi="Arial" w:cs="Arial"/>
+        </w:rPr>
+        <w:t>: Als Anwender möchte ich, dass beim Anklicken der Schnelldruck-Schaltfläche die aktuelle Dokumentenauswahl an den Standarddrucker gesendet wird, damit ich Zeit spare</w:t>
       </w:r>
     </w:p>
     <w:p>
@@ -16707,6 +18256,7 @@
           <w:rFonts w:ascii="Arial" w:hAnsi="Arial" w:cs="Arial"/>
           <w:color w:val="70AD47" w:themeColor="accent6"/>
         </w:rPr>
+        <w:lastRenderedPageBreak/>
         <w:t>leicht zu verwalten, da für jede Phase klare Ziele und Kontrolltests festgelegt sind</w:t>
       </w:r>
     </w:p>
@@ -16747,7 +18297,6 @@
           <w:rFonts w:ascii="Arial" w:hAnsi="Arial" w:cs="Arial"/>
           <w:color w:val="FF0000"/>
         </w:rPr>
-        <w:lastRenderedPageBreak/>
         <w:t>Modell ist nichts für komplexe Projekte</w:t>
       </w:r>
     </w:p>
@@ -17315,7 +18864,14 @@
         <w:rPr>
           <w:rFonts w:ascii="Arial" w:hAnsi="Arial" w:cs="Arial"/>
         </w:rPr>
-        <w:t>werden eingesetzt um Fehler gegenüber der Spezifikation aufzudecken, sind aber nicht geeignet um Fehler in Bestimmten Komponenten oder fehlerlösende Komponenten zu identifizieren – was White-Test-Box kann</w:t>
+        <w:t xml:space="preserve">werden eingesetzt um Fehler gegenüber der Spezifikation aufzudecken, sind aber nicht geeignet um Fehler in Bestimmten </w:t>
+      </w:r>
+      <w:r>
+        <w:rPr>
+          <w:rFonts w:ascii="Arial" w:hAnsi="Arial" w:cs="Arial"/>
+        </w:rPr>
+        <w:lastRenderedPageBreak/>
+        <w:t>Komponenten oder fehlerlösende Komponenten zu identifizieren – was White-Test-Box kann</w:t>
       </w:r>
     </w:p>
     <w:p>
@@ -17351,7 +18907,6 @@
         <w:rPr>
           <w:rFonts w:ascii="Arial" w:hAnsi="Arial" w:cs="Arial"/>
         </w:rPr>
-        <w:lastRenderedPageBreak/>
         <w:t xml:space="preserve">Testen </w:t>
       </w:r>
       <w:r>
@@ -17820,7 +19375,35 @@
         <w:rPr>
           <w:rFonts w:ascii="Arial" w:hAnsi="Arial" w:cs="Arial"/>
         </w:rPr>
-        <w:t>Land OÖ verwendet das IET-Workcenter um Incidents aufzuschreiben und zu beheben</w:t>
+        <w:t>Land OÖ verwendet das IET-</w:t>
+      </w:r>
+      <w:proofErr w:type="spellStart"/>
+      <w:r>
+        <w:rPr>
+          <w:rFonts w:ascii="Arial" w:hAnsi="Arial" w:cs="Arial"/>
+        </w:rPr>
+        <w:t>Workcenter</w:t>
+      </w:r>
+      <w:proofErr w:type="spellEnd"/>
+      <w:r>
+        <w:rPr>
+          <w:rFonts w:ascii="Arial" w:hAnsi="Arial" w:cs="Arial"/>
+        </w:rPr>
+        <w:t xml:space="preserve"> um </w:t>
+      </w:r>
+      <w:proofErr w:type="spellStart"/>
+      <w:r>
+        <w:rPr>
+          <w:rFonts w:ascii="Arial" w:hAnsi="Arial" w:cs="Arial"/>
+        </w:rPr>
+        <w:t>Incidents</w:t>
+      </w:r>
+      <w:proofErr w:type="spellEnd"/>
+      <w:r>
+        <w:rPr>
+          <w:rFonts w:ascii="Arial" w:hAnsi="Arial" w:cs="Arial"/>
+        </w:rPr>
+        <w:t xml:space="preserve"> aufzuschreiben und zu beheben</w:t>
       </w:r>
     </w:p>
     <w:p>
@@ -18017,6 +19600,7 @@
         <w:rPr>
           <w:rFonts w:ascii="Arial" w:hAnsi="Arial" w:cs="Arial"/>
         </w:rPr>
+        <w:lastRenderedPageBreak/>
         <w:t>Teile eines Unterprogramms Bsp.: Prozedur oder Funktion oder die Sichtbarkeit der Variablen kann geregelt werden</w:t>
       </w:r>
     </w:p>
@@ -18071,7 +19655,6 @@
         <w:rPr>
           <w:rFonts w:ascii="Arial" w:hAnsi="Arial" w:cs="Arial"/>
         </w:rPr>
-        <w:lastRenderedPageBreak/>
         <w:t>C</w:t>
       </w:r>
     </w:p>
@@ -18300,7 +19883,35 @@
         <w:rPr>
           <w:rFonts w:ascii="Arial" w:hAnsi="Arial" w:cs="Arial"/>
         </w:rPr>
-        <w:t>Kenntnisse über Sortieralgorithmen (Bubblesort, Quicksort)</w:t>
+        <w:t>Kenntnisse über Sortieralgorithmen (</w:t>
+      </w:r>
+      <w:proofErr w:type="spellStart"/>
+      <w:r>
+        <w:rPr>
+          <w:rFonts w:ascii="Arial" w:hAnsi="Arial" w:cs="Arial"/>
+        </w:rPr>
+        <w:t>Bubblesort</w:t>
+      </w:r>
+      <w:proofErr w:type="spellEnd"/>
+      <w:r>
+        <w:rPr>
+          <w:rFonts w:ascii="Arial" w:hAnsi="Arial" w:cs="Arial"/>
+        </w:rPr>
+        <w:t xml:space="preserve">, </w:t>
+      </w:r>
+      <w:proofErr w:type="spellStart"/>
+      <w:r>
+        <w:rPr>
+          <w:rFonts w:ascii="Arial" w:hAnsi="Arial" w:cs="Arial"/>
+        </w:rPr>
+        <w:t>Quicksort</w:t>
+      </w:r>
+      <w:proofErr w:type="spellEnd"/>
+      <w:r>
+        <w:rPr>
+          <w:rFonts w:ascii="Arial" w:hAnsi="Arial" w:cs="Arial"/>
+        </w:rPr>
+        <w:t>)</w:t>
       </w:r>
     </w:p>
     <w:p>
@@ -18314,12 +19925,14 @@
           <w:rFonts w:ascii="Arial" w:hAnsi="Arial" w:cs="Arial"/>
         </w:rPr>
       </w:pPr>
+      <w:proofErr w:type="spellStart"/>
       <w:r>
         <w:rPr>
           <w:rFonts w:ascii="Arial" w:hAnsi="Arial" w:cs="Arial"/>
         </w:rPr>
         <w:t>Bubblesort</w:t>
       </w:r>
+      <w:proofErr w:type="spellEnd"/>
     </w:p>
     <w:p>
       <w:pPr>
@@ -18382,12 +19995,14 @@
           <w:rFonts w:ascii="Arial" w:hAnsi="Arial" w:cs="Arial"/>
         </w:rPr>
       </w:pPr>
+      <w:proofErr w:type="spellStart"/>
       <w:r>
         <w:rPr>
           <w:rFonts w:ascii="Arial" w:hAnsi="Arial" w:cs="Arial"/>
         </w:rPr>
         <w:t>Quicksort</w:t>
       </w:r>
+      <w:proofErr w:type="spellEnd"/>
     </w:p>
     <w:p>
       <w:pPr>
@@ -18402,6 +20017,7 @@
           <w:rFonts w:ascii="Arial" w:hAnsi="Arial" w:cs="Arial"/>
           <w:noProof/>
         </w:rPr>
+        <w:lastRenderedPageBreak/>
         <w:drawing>
           <wp:inline distT="0" distB="0" distL="0" distR="0" wp14:anchorId="4A50DF04" wp14:editId="67F70E04">
             <wp:extent cx="3848100" cy="3101353"/>
@@ -18454,7 +20070,6 @@
         <w:rPr>
           <w:rFonts w:ascii="Arial" w:hAnsi="Arial" w:cs="Arial"/>
         </w:rPr>
-        <w:lastRenderedPageBreak/>
         <w:t>Kenntnisse über Suchalgorithmen (</w:t>
       </w:r>
       <w:r>
@@ -18625,7 +20240,21 @@
         <w:rPr>
           <w:rFonts w:ascii="Arial" w:hAnsi="Arial" w:cs="Arial"/>
         </w:rPr>
-        <w:t>Dazu wird die hälfte geprüft ob der Wert größer, kleiner oder gleich ist</w:t>
+        <w:t xml:space="preserve">Dazu wird die </w:t>
+      </w:r>
+      <w:proofErr w:type="spellStart"/>
+      <w:r>
+        <w:rPr>
+          <w:rFonts w:ascii="Arial" w:hAnsi="Arial" w:cs="Arial"/>
+        </w:rPr>
+        <w:t>hälfte</w:t>
+      </w:r>
+      <w:proofErr w:type="spellEnd"/>
+      <w:r>
+        <w:rPr>
+          <w:rFonts w:ascii="Arial" w:hAnsi="Arial" w:cs="Arial"/>
+        </w:rPr>
+        <w:t xml:space="preserve"> geprüft ob der Wert größer, kleiner oder gleich ist</w:t>
       </w:r>
     </w:p>
     <w:p>
@@ -18741,6 +20370,7 @@
         <w:rPr>
           <w:rFonts w:ascii="Arial" w:hAnsi="Arial" w:cs="Arial"/>
         </w:rPr>
+        <w:lastRenderedPageBreak/>
         <w:t>Anforderungsphase</w:t>
       </w:r>
     </w:p>
@@ -18809,12 +20439,14 @@
           <w:rFonts w:ascii="Arial" w:hAnsi="Arial" w:cs="Arial"/>
         </w:rPr>
       </w:pPr>
+      <w:proofErr w:type="spellStart"/>
       <w:r>
         <w:rPr>
           <w:rFonts w:ascii="Arial" w:hAnsi="Arial" w:cs="Arial"/>
         </w:rPr>
         <w:t>Releasephase</w:t>
       </w:r>
+      <w:proofErr w:type="spellEnd"/>
     </w:p>
     <w:p>
       <w:pPr>
@@ -18945,7 +20577,21 @@
         <w:rPr>
           <w:rFonts w:ascii="Arial" w:hAnsi="Arial" w:cs="Arial"/>
         </w:rPr>
-        <w:t>Compiler ist Intelligenter als ein assembler, er überprüft alle Arten von Grenzen, Bereichen, Fehlern</w:t>
+        <w:t xml:space="preserve">Compiler ist Intelligenter als ein </w:t>
+      </w:r>
+      <w:proofErr w:type="spellStart"/>
+      <w:r>
+        <w:rPr>
+          <w:rFonts w:ascii="Arial" w:hAnsi="Arial" w:cs="Arial"/>
+        </w:rPr>
+        <w:t>assembler</w:t>
+      </w:r>
+      <w:proofErr w:type="spellEnd"/>
+      <w:r>
+        <w:rPr>
+          <w:rFonts w:ascii="Arial" w:hAnsi="Arial" w:cs="Arial"/>
+        </w:rPr>
+        <w:t>, er überprüft alle Arten von Grenzen, Bereichen, Fehlern</w:t>
       </w:r>
     </w:p>
     <w:p>
@@ -18981,7 +20627,6 @@
         <w:rPr>
           <w:rFonts w:ascii="Arial" w:hAnsi="Arial" w:cs="Arial"/>
         </w:rPr>
-        <w:lastRenderedPageBreak/>
         <w:t>Interpret</w:t>
       </w:r>
     </w:p>
@@ -19514,6 +21159,7 @@
         <w:rPr>
           <w:rFonts w:ascii="Arial" w:hAnsi="Arial" w:cs="Arial"/>
         </w:rPr>
+        <w:lastRenderedPageBreak/>
         <w:t>Kenntnisse über ASCII-Tabellen</w:t>
       </w:r>
     </w:p>
@@ -19642,11 +21288,19 @@
           <w:rFonts w:ascii="Arial" w:hAnsi="Arial" w:cs="Arial"/>
         </w:rPr>
       </w:pPr>
-      <w:r>
-        <w:rPr>
-          <w:rFonts w:ascii="Arial" w:hAnsi="Arial" w:cs="Arial"/>
-        </w:rPr>
-        <w:t>int a --&gt; Lebensdauer innerhalb der Class</w:t>
+      <w:proofErr w:type="spellStart"/>
+      <w:r>
+        <w:rPr>
+          <w:rFonts w:ascii="Arial" w:hAnsi="Arial" w:cs="Arial"/>
+        </w:rPr>
+        <w:t>int</w:t>
+      </w:r>
+      <w:proofErr w:type="spellEnd"/>
+      <w:r>
+        <w:rPr>
+          <w:rFonts w:ascii="Arial" w:hAnsi="Arial" w:cs="Arial"/>
+        </w:rPr>
+        <w:t xml:space="preserve"> a --&gt; Lebensdauer innerhalb der Class</w:t>
       </w:r>
       <w:r>
         <w:rPr>
@@ -19684,11 +21338,19 @@
           <w:rFonts w:ascii="Arial" w:hAnsi="Arial" w:cs="Arial"/>
         </w:rPr>
       </w:pPr>
-      <w:r>
-        <w:rPr>
-          <w:rFonts w:ascii="Arial" w:hAnsi="Arial" w:cs="Arial"/>
-        </w:rPr>
-        <w:t>While-Schleife</w:t>
+      <w:proofErr w:type="spellStart"/>
+      <w:r>
+        <w:rPr>
+          <w:rFonts w:ascii="Arial" w:hAnsi="Arial" w:cs="Arial"/>
+        </w:rPr>
+        <w:t>While</w:t>
+      </w:r>
+      <w:proofErr w:type="spellEnd"/>
+      <w:r>
+        <w:rPr>
+          <w:rFonts w:ascii="Arial" w:hAnsi="Arial" w:cs="Arial"/>
+        </w:rPr>
+        <w:t>-Schleife</w:t>
       </w:r>
     </w:p>
     <w:p>
@@ -19706,7 +21368,21 @@
         <w:rPr>
           <w:rFonts w:ascii="Arial" w:hAnsi="Arial" w:cs="Arial"/>
         </w:rPr>
-        <w:t>Do-While-Schleife</w:t>
+        <w:t>Do-</w:t>
+      </w:r>
+      <w:proofErr w:type="spellStart"/>
+      <w:r>
+        <w:rPr>
+          <w:rFonts w:ascii="Arial" w:hAnsi="Arial" w:cs="Arial"/>
+        </w:rPr>
+        <w:t>While</w:t>
+      </w:r>
+      <w:proofErr w:type="spellEnd"/>
+      <w:r>
+        <w:rPr>
+          <w:rFonts w:ascii="Arial" w:hAnsi="Arial" w:cs="Arial"/>
+        </w:rPr>
+        <w:t>-Schleife</w:t>
       </w:r>
     </w:p>
     <w:p>
@@ -19720,11 +21396,19 @@
           <w:rFonts w:ascii="Arial" w:hAnsi="Arial" w:cs="Arial"/>
         </w:rPr>
       </w:pPr>
-      <w:r>
-        <w:rPr>
-          <w:rFonts w:ascii="Arial" w:hAnsi="Arial" w:cs="Arial"/>
-        </w:rPr>
-        <w:t>For-Schleife</w:t>
+      <w:proofErr w:type="spellStart"/>
+      <w:r>
+        <w:rPr>
+          <w:rFonts w:ascii="Arial" w:hAnsi="Arial" w:cs="Arial"/>
+        </w:rPr>
+        <w:t>For</w:t>
+      </w:r>
+      <w:proofErr w:type="spellEnd"/>
+      <w:r>
+        <w:rPr>
+          <w:rFonts w:ascii="Arial" w:hAnsi="Arial" w:cs="Arial"/>
+        </w:rPr>
+        <w:t>-Schleife</w:t>
       </w:r>
     </w:p>
     <w:p>
@@ -19738,11 +21422,33 @@
           <w:rFonts w:ascii="Arial" w:hAnsi="Arial" w:cs="Arial"/>
         </w:rPr>
       </w:pPr>
-      <w:r>
-        <w:rPr>
-          <w:rFonts w:ascii="Arial" w:hAnsi="Arial" w:cs="Arial"/>
-        </w:rPr>
-        <w:t>For-Each-Schleife</w:t>
+      <w:proofErr w:type="spellStart"/>
+      <w:r>
+        <w:rPr>
+          <w:rFonts w:ascii="Arial" w:hAnsi="Arial" w:cs="Arial"/>
+        </w:rPr>
+        <w:t>For</w:t>
+      </w:r>
+      <w:proofErr w:type="spellEnd"/>
+      <w:r>
+        <w:rPr>
+          <w:rFonts w:ascii="Arial" w:hAnsi="Arial" w:cs="Arial"/>
+        </w:rPr>
+        <w:t>-</w:t>
+      </w:r>
+      <w:proofErr w:type="spellStart"/>
+      <w:r>
+        <w:rPr>
+          <w:rFonts w:ascii="Arial" w:hAnsi="Arial" w:cs="Arial"/>
+        </w:rPr>
+        <w:t>Each</w:t>
+      </w:r>
+      <w:proofErr w:type="spellEnd"/>
+      <w:r>
+        <w:rPr>
+          <w:rFonts w:ascii="Arial" w:hAnsi="Arial" w:cs="Arial"/>
+        </w:rPr>
+        <w:t>-Schleife</w:t>
       </w:r>
     </w:p>
     <w:p>
@@ -19792,11 +21498,19 @@
           <w:rFonts w:ascii="Arial" w:hAnsi="Arial" w:cs="Arial"/>
         </w:rPr>
       </w:pPr>
-      <w:r>
-        <w:rPr>
-          <w:rFonts w:ascii="Arial" w:hAnsi="Arial" w:cs="Arial"/>
-        </w:rPr>
-        <w:t>while-Schleife</w:t>
+      <w:proofErr w:type="spellStart"/>
+      <w:r>
+        <w:rPr>
+          <w:rFonts w:ascii="Arial" w:hAnsi="Arial" w:cs="Arial"/>
+        </w:rPr>
+        <w:t>while</w:t>
+      </w:r>
+      <w:proofErr w:type="spellEnd"/>
+      <w:r>
+        <w:rPr>
+          <w:rFonts w:ascii="Arial" w:hAnsi="Arial" w:cs="Arial"/>
+        </w:rPr>
+        <w:t>-Schleife</w:t>
       </w:r>
     </w:p>
     <w:p>
@@ -19810,12 +21524,19 @@
           <w:rFonts w:ascii="Arial" w:hAnsi="Arial" w:cs="Arial"/>
         </w:rPr>
       </w:pPr>
-      <w:r>
-        <w:rPr>
-          <w:rFonts w:ascii="Arial" w:hAnsi="Arial" w:cs="Arial"/>
-        </w:rPr>
-        <w:lastRenderedPageBreak/>
-        <w:t>while( Bedingung ){</w:t>
+      <w:proofErr w:type="spellStart"/>
+      <w:r>
+        <w:rPr>
+          <w:rFonts w:ascii="Arial" w:hAnsi="Arial" w:cs="Arial"/>
+        </w:rPr>
+        <w:t>while</w:t>
+      </w:r>
+      <w:proofErr w:type="spellEnd"/>
+      <w:r>
+        <w:rPr>
+          <w:rFonts w:ascii="Arial" w:hAnsi="Arial" w:cs="Arial"/>
+        </w:rPr>
+        <w:t>( Bedingung ){</w:t>
       </w:r>
     </w:p>
     <w:p>
@@ -19881,7 +21602,21 @@
         <w:rPr>
           <w:rFonts w:ascii="Arial" w:hAnsi="Arial" w:cs="Arial"/>
         </w:rPr>
-        <w:t>do-While-Schleife</w:t>
+        <w:t>do-</w:t>
+      </w:r>
+      <w:proofErr w:type="spellStart"/>
+      <w:r>
+        <w:rPr>
+          <w:rFonts w:ascii="Arial" w:hAnsi="Arial" w:cs="Arial"/>
+        </w:rPr>
+        <w:t>While</w:t>
+      </w:r>
+      <w:proofErr w:type="spellEnd"/>
+      <w:r>
+        <w:rPr>
+          <w:rFonts w:ascii="Arial" w:hAnsi="Arial" w:cs="Arial"/>
+        </w:rPr>
+        <w:t>-Schleife</w:t>
       </w:r>
     </w:p>
     <w:p>
@@ -19929,7 +21664,21 @@
         <w:rPr>
           <w:rFonts w:ascii="Arial" w:hAnsi="Arial" w:cs="Arial"/>
         </w:rPr>
-        <w:t>}while( Bedingung);</w:t>
+        <w:t>}</w:t>
+      </w:r>
+      <w:proofErr w:type="spellStart"/>
+      <w:r>
+        <w:rPr>
+          <w:rFonts w:ascii="Arial" w:hAnsi="Arial" w:cs="Arial"/>
+        </w:rPr>
+        <w:t>while</w:t>
+      </w:r>
+      <w:proofErr w:type="spellEnd"/>
+      <w:r>
+        <w:rPr>
+          <w:rFonts w:ascii="Arial" w:hAnsi="Arial" w:cs="Arial"/>
+        </w:rPr>
+        <w:t>( Bedingung);</w:t>
       </w:r>
     </w:p>
     <w:p>
@@ -19961,11 +21710,19 @@
           <w:rFonts w:ascii="Arial" w:hAnsi="Arial" w:cs="Arial"/>
         </w:rPr>
       </w:pPr>
-      <w:r>
-        <w:rPr>
-          <w:rFonts w:ascii="Arial" w:hAnsi="Arial" w:cs="Arial"/>
-        </w:rPr>
-        <w:t>If (Bedingung){</w:t>
+      <w:proofErr w:type="spellStart"/>
+      <w:r>
+        <w:rPr>
+          <w:rFonts w:ascii="Arial" w:hAnsi="Arial" w:cs="Arial"/>
+        </w:rPr>
+        <w:t>If</w:t>
+      </w:r>
+      <w:proofErr w:type="spellEnd"/>
+      <w:r>
+        <w:rPr>
+          <w:rFonts w:ascii="Arial" w:hAnsi="Arial" w:cs="Arial"/>
+        </w:rPr>
+        <w:t xml:space="preserve"> (Bedingung){</w:t>
       </w:r>
     </w:p>
     <w:p>
@@ -19980,7 +21737,35 @@
         <w:rPr>
           <w:rFonts w:ascii="Arial" w:hAnsi="Arial" w:cs="Arial"/>
         </w:rPr>
-        <w:t>Wenn die Bedingung true liefert, geht es in das If rein</w:t>
+        <w:t xml:space="preserve">Wenn die Bedingung </w:t>
+      </w:r>
+      <w:proofErr w:type="spellStart"/>
+      <w:r>
+        <w:rPr>
+          <w:rFonts w:ascii="Arial" w:hAnsi="Arial" w:cs="Arial"/>
+        </w:rPr>
+        <w:t>true</w:t>
+      </w:r>
+      <w:proofErr w:type="spellEnd"/>
+      <w:r>
+        <w:rPr>
+          <w:rFonts w:ascii="Arial" w:hAnsi="Arial" w:cs="Arial"/>
+        </w:rPr>
+        <w:t xml:space="preserve"> liefert, geht es in das </w:t>
+      </w:r>
+      <w:proofErr w:type="spellStart"/>
+      <w:r>
+        <w:rPr>
+          <w:rFonts w:ascii="Arial" w:hAnsi="Arial" w:cs="Arial"/>
+        </w:rPr>
+        <w:t>If</w:t>
+      </w:r>
+      <w:proofErr w:type="spellEnd"/>
+      <w:r>
+        <w:rPr>
+          <w:rFonts w:ascii="Arial" w:hAnsi="Arial" w:cs="Arial"/>
+        </w:rPr>
+        <w:t xml:space="preserve"> rein</w:t>
       </w:r>
     </w:p>
     <w:p>
@@ -19995,7 +21780,21 @@
         <w:rPr>
           <w:rFonts w:ascii="Arial" w:hAnsi="Arial" w:cs="Arial"/>
         </w:rPr>
-        <w:t>}else{</w:t>
+        <w:t>}</w:t>
+      </w:r>
+      <w:proofErr w:type="spellStart"/>
+      <w:r>
+        <w:rPr>
+          <w:rFonts w:ascii="Arial" w:hAnsi="Arial" w:cs="Arial"/>
+        </w:rPr>
+        <w:t>else</w:t>
+      </w:r>
+      <w:proofErr w:type="spellEnd"/>
+      <w:r>
+        <w:rPr>
+          <w:rFonts w:ascii="Arial" w:hAnsi="Arial" w:cs="Arial"/>
+        </w:rPr>
+        <w:t>{</w:t>
       </w:r>
     </w:p>
     <w:p>
@@ -20011,7 +21810,35 @@
           <w:rFonts w:ascii="Arial" w:hAnsi="Arial" w:cs="Arial"/>
         </w:rPr>
         <w:tab/>
-        <w:t>Wenn die Bedingung false liefert, geht es in das else rein</w:t>
+        <w:t xml:space="preserve">Wenn die Bedingung </w:t>
+      </w:r>
+      <w:proofErr w:type="spellStart"/>
+      <w:r>
+        <w:rPr>
+          <w:rFonts w:ascii="Arial" w:hAnsi="Arial" w:cs="Arial"/>
+        </w:rPr>
+        <w:t>false</w:t>
+      </w:r>
+      <w:proofErr w:type="spellEnd"/>
+      <w:r>
+        <w:rPr>
+          <w:rFonts w:ascii="Arial" w:hAnsi="Arial" w:cs="Arial"/>
+        </w:rPr>
+        <w:t xml:space="preserve"> liefert, geht es in das </w:t>
+      </w:r>
+      <w:proofErr w:type="spellStart"/>
+      <w:r>
+        <w:rPr>
+          <w:rFonts w:ascii="Arial" w:hAnsi="Arial" w:cs="Arial"/>
+        </w:rPr>
+        <w:t>else</w:t>
+      </w:r>
+      <w:proofErr w:type="spellEnd"/>
+      <w:r>
+        <w:rPr>
+          <w:rFonts w:ascii="Arial" w:hAnsi="Arial" w:cs="Arial"/>
+        </w:rPr>
+        <w:t xml:space="preserve"> rein</w:t>
       </w:r>
     </w:p>
     <w:p>
@@ -20077,19 +21904,44 @@
           <w:lang w:val="en-GB"/>
         </w:rPr>
       </w:pPr>
+      <w:proofErr w:type="spellStart"/>
       <w:r>
         <w:rPr>
           <w:rFonts w:ascii="Arial" w:hAnsi="Arial" w:cs="Arial"/>
           <w:lang w:val="en-GB"/>
         </w:rPr>
-        <w:t xml:space="preserve">Objekt – </w:t>
-      </w:r>
+        <w:t>Objekt</w:t>
+      </w:r>
+      <w:proofErr w:type="spellEnd"/>
       <w:r>
         <w:rPr>
           <w:rFonts w:ascii="Arial" w:hAnsi="Arial" w:cs="Arial"/>
           <w:lang w:val="en-GB"/>
         </w:rPr>
-        <w:t>Person pers = new P</w:t>
+        <w:t xml:space="preserve"> – </w:t>
+      </w:r>
+      <w:r>
+        <w:rPr>
+          <w:rFonts w:ascii="Arial" w:hAnsi="Arial" w:cs="Arial"/>
+          <w:lang w:val="en-GB"/>
+        </w:rPr>
+        <w:t xml:space="preserve">Person </w:t>
+      </w:r>
+      <w:proofErr w:type="spellStart"/>
+      <w:r>
+        <w:rPr>
+          <w:rFonts w:ascii="Arial" w:hAnsi="Arial" w:cs="Arial"/>
+          <w:lang w:val="en-GB"/>
+        </w:rPr>
+        <w:t>pers</w:t>
+      </w:r>
+      <w:proofErr w:type="spellEnd"/>
+      <w:r>
+        <w:rPr>
+          <w:rFonts w:ascii="Arial" w:hAnsi="Arial" w:cs="Arial"/>
+          <w:lang w:val="en-GB"/>
+        </w:rPr>
+        <w:t xml:space="preserve"> = new P</w:t>
       </w:r>
       <w:r>
         <w:rPr>
@@ -20292,7 +22144,14 @@
         <w:rPr>
           <w:rFonts w:ascii="Arial" w:hAnsi="Arial" w:cs="Arial"/>
         </w:rPr>
-        <w:t xml:space="preserve"> relationalen Datenbank ist, die Daten werden bei der Objektdatenbank als Objekte im Sinne der Objektorientierung verwaltet, DBMS (Datenbankmanagementsystem) wird hier als objektorientierte DBMS bezeichnet, Objektdatenbank und </w:t>
+        <w:t xml:space="preserve"> relationalen Datenbank ist, die Daten werden bei </w:t>
+      </w:r>
+      <w:r>
+        <w:rPr>
+          <w:rFonts w:ascii="Arial" w:hAnsi="Arial" w:cs="Arial"/>
+        </w:rPr>
+        <w:lastRenderedPageBreak/>
+        <w:t xml:space="preserve">der Objektdatenbank als Objekte im Sinne der Objektorientierung verwaltet, DBMS (Datenbankmanagementsystem) wird hier als objektorientierte DBMS bezeichnet, Objektdatenbank und </w:t>
       </w:r>
       <w:r>
         <w:rPr>
@@ -20376,7 +22235,21 @@
         <w:rPr>
           <w:rFonts w:ascii="Arial" w:hAnsi="Arial" w:cs="Arial"/>
         </w:rPr>
-        <w:t xml:space="preserve">ist für Business Intelligence (BI)-Aktivitäten, insbesondere für </w:t>
+        <w:t xml:space="preserve">ist für Business </w:t>
+      </w:r>
+      <w:proofErr w:type="spellStart"/>
+      <w:r>
+        <w:rPr>
+          <w:rFonts w:ascii="Arial" w:hAnsi="Arial" w:cs="Arial"/>
+        </w:rPr>
+        <w:t>Intelligence</w:t>
+      </w:r>
+      <w:proofErr w:type="spellEnd"/>
+      <w:r>
+        <w:rPr>
+          <w:rFonts w:ascii="Arial" w:hAnsi="Arial" w:cs="Arial"/>
+        </w:rPr>
+        <w:t xml:space="preserve"> (BI)-Aktivitäten, insbesondere für </w:t>
       </w:r>
       <w:r>
         <w:rPr>
@@ -20580,7 +22453,6 @@
         <w:rPr>
           <w:rFonts w:ascii="Arial" w:hAnsi="Arial" w:cs="Arial"/>
         </w:rPr>
-        <w:lastRenderedPageBreak/>
         <w:t xml:space="preserve">SQL </w:t>
       </w:r>
       <w:r>
@@ -20767,7 +22639,21 @@
         <w:rPr>
           <w:rFonts w:ascii="Arial" w:hAnsi="Arial" w:cs="Arial"/>
         </w:rPr>
-        <w:t>Beziehung zwischen PK (Primary Key) und FK (Foreign Key)</w:t>
+        <w:t>Beziehung zwischen PK (Primary Key) und FK (</w:t>
+      </w:r>
+      <w:proofErr w:type="spellStart"/>
+      <w:r>
+        <w:rPr>
+          <w:rFonts w:ascii="Arial" w:hAnsi="Arial" w:cs="Arial"/>
+        </w:rPr>
+        <w:t>Foreign</w:t>
+      </w:r>
+      <w:proofErr w:type="spellEnd"/>
+      <w:r>
+        <w:rPr>
+          <w:rFonts w:ascii="Arial" w:hAnsi="Arial" w:cs="Arial"/>
+        </w:rPr>
+        <w:t xml:space="preserve"> Key)</w:t>
       </w:r>
     </w:p>
     <w:p>
@@ -20911,7 +22797,21 @@
         <w:rPr>
           <w:rFonts w:ascii="Arial" w:hAnsi="Arial" w:cs="Arial"/>
         </w:rPr>
-        <w:t>Entity Relationship Model</w:t>
+        <w:t xml:space="preserve">Entity </w:t>
+      </w:r>
+      <w:proofErr w:type="spellStart"/>
+      <w:r>
+        <w:rPr>
+          <w:rFonts w:ascii="Arial" w:hAnsi="Arial" w:cs="Arial"/>
+        </w:rPr>
+        <w:t>Relationship</w:t>
+      </w:r>
+      <w:proofErr w:type="spellEnd"/>
+      <w:r>
+        <w:rPr>
+          <w:rFonts w:ascii="Arial" w:hAnsi="Arial" w:cs="Arial"/>
+        </w:rPr>
+        <w:t xml:space="preserve"> Model</w:t>
       </w:r>
       <w:r>
         <w:rPr>
@@ -21039,11 +22939,19 @@
           <w:rFonts w:ascii="Arial" w:hAnsi="Arial" w:cs="Arial"/>
         </w:rPr>
       </w:pPr>
-      <w:r>
-        <w:rPr>
-          <w:rFonts w:ascii="Arial" w:hAnsi="Arial" w:cs="Arial"/>
-        </w:rPr>
-        <w:t xml:space="preserve">From </w:t>
+      <w:proofErr w:type="spellStart"/>
+      <w:r>
+        <w:rPr>
+          <w:rFonts w:ascii="Arial" w:hAnsi="Arial" w:cs="Arial"/>
+        </w:rPr>
+        <w:t>From</w:t>
+      </w:r>
+      <w:proofErr w:type="spellEnd"/>
+      <w:r>
+        <w:rPr>
+          <w:rFonts w:ascii="Arial" w:hAnsi="Arial" w:cs="Arial"/>
+        </w:rPr>
+        <w:t xml:space="preserve"> </w:t>
       </w:r>
       <w:r>
         <w:rPr>
@@ -21069,11 +22977,19 @@
           <w:rFonts w:ascii="Arial" w:hAnsi="Arial" w:cs="Arial"/>
         </w:rPr>
       </w:pPr>
-      <w:r>
-        <w:rPr>
-          <w:rFonts w:ascii="Arial" w:hAnsi="Arial" w:cs="Arial"/>
-        </w:rPr>
-        <w:t xml:space="preserve">Where </w:t>
+      <w:proofErr w:type="spellStart"/>
+      <w:r>
+        <w:rPr>
+          <w:rFonts w:ascii="Arial" w:hAnsi="Arial" w:cs="Arial"/>
+        </w:rPr>
+        <w:t>Where</w:t>
+      </w:r>
+      <w:proofErr w:type="spellEnd"/>
+      <w:r>
+        <w:rPr>
+          <w:rFonts w:ascii="Arial" w:hAnsi="Arial" w:cs="Arial"/>
+        </w:rPr>
+        <w:t xml:space="preserve"> </w:t>
       </w:r>
       <w:r>
         <w:rPr>
@@ -21103,7 +23019,21 @@
         <w:rPr>
           <w:rFonts w:ascii="Arial" w:hAnsi="Arial" w:cs="Arial"/>
         </w:rPr>
-        <w:t xml:space="preserve">Order by </w:t>
+        <w:t xml:space="preserve">Order </w:t>
+      </w:r>
+      <w:proofErr w:type="spellStart"/>
+      <w:r>
+        <w:rPr>
+          <w:rFonts w:ascii="Arial" w:hAnsi="Arial" w:cs="Arial"/>
+        </w:rPr>
+        <w:t>by</w:t>
+      </w:r>
+      <w:proofErr w:type="spellEnd"/>
+      <w:r>
+        <w:rPr>
+          <w:rFonts w:ascii="Arial" w:hAnsi="Arial" w:cs="Arial"/>
+        </w:rPr>
+        <w:t xml:space="preserve"> </w:t>
       </w:r>
       <w:r>
         <w:rPr>
@@ -21133,7 +23063,35 @@
         <w:rPr>
           <w:rFonts w:ascii="Arial" w:hAnsi="Arial" w:cs="Arial"/>
         </w:rPr>
-        <w:t xml:space="preserve">Natural left join </w:t>
+        <w:t xml:space="preserve">Natural </w:t>
+      </w:r>
+      <w:proofErr w:type="spellStart"/>
+      <w:r>
+        <w:rPr>
+          <w:rFonts w:ascii="Arial" w:hAnsi="Arial" w:cs="Arial"/>
+        </w:rPr>
+        <w:t>left</w:t>
+      </w:r>
+      <w:proofErr w:type="spellEnd"/>
+      <w:r>
+        <w:rPr>
+          <w:rFonts w:ascii="Arial" w:hAnsi="Arial" w:cs="Arial"/>
+        </w:rPr>
+        <w:t xml:space="preserve"> </w:t>
+      </w:r>
+      <w:proofErr w:type="spellStart"/>
+      <w:r>
+        <w:rPr>
+          <w:rFonts w:ascii="Arial" w:hAnsi="Arial" w:cs="Arial"/>
+        </w:rPr>
+        <w:t>join</w:t>
+      </w:r>
+      <w:proofErr w:type="spellEnd"/>
+      <w:r>
+        <w:rPr>
+          <w:rFonts w:ascii="Arial" w:hAnsi="Arial" w:cs="Arial"/>
+        </w:rPr>
+        <w:t xml:space="preserve"> </w:t>
       </w:r>
       <w:r>
         <w:rPr>
@@ -21151,7 +23109,21 @@
         <w:rPr>
           <w:rFonts w:ascii="Arial" w:hAnsi="Arial" w:cs="Arial"/>
         </w:rPr>
-        <w:t xml:space="preserve"> Tabellen zu verknüpfen (Join-Ausdruck)</w:t>
+        <w:t xml:space="preserve"> Tabellen zu verknüpfen (</w:t>
+      </w:r>
+      <w:proofErr w:type="spellStart"/>
+      <w:r>
+        <w:rPr>
+          <w:rFonts w:ascii="Arial" w:hAnsi="Arial" w:cs="Arial"/>
+        </w:rPr>
+        <w:t>Join</w:t>
+      </w:r>
+      <w:proofErr w:type="spellEnd"/>
+      <w:r>
+        <w:rPr>
+          <w:rFonts w:ascii="Arial" w:hAnsi="Arial" w:cs="Arial"/>
+        </w:rPr>
+        <w:t>-Ausdruck)</w:t>
       </w:r>
     </w:p>
     <w:p>
@@ -21187,6 +23159,7 @@
         <w:rPr>
           <w:rFonts w:ascii="Arial" w:hAnsi="Arial" w:cs="Arial"/>
         </w:rPr>
+        <w:lastRenderedPageBreak/>
         <w:t>1. Normalform</w:t>
       </w:r>
     </w:p>
@@ -21367,7 +23340,21 @@
         <w:rPr>
           <w:rFonts w:ascii="Arial" w:hAnsi="Arial" w:cs="Arial"/>
         </w:rPr>
-        <w:t>Wenn, die 2. Normalform erfüllt ist und die Nicht-Schlüsselattribute funktional abhängig voneinander sind. Null Werte bei unique Keys sind nicht erlaubt</w:t>
+        <w:t xml:space="preserve">Wenn, die 2. Normalform erfüllt ist und die Nicht-Schlüsselattribute funktional abhängig voneinander sind. Null Werte bei </w:t>
+      </w:r>
+      <w:proofErr w:type="spellStart"/>
+      <w:r>
+        <w:rPr>
+          <w:rFonts w:ascii="Arial" w:hAnsi="Arial" w:cs="Arial"/>
+        </w:rPr>
+        <w:t>unique</w:t>
+      </w:r>
+      <w:proofErr w:type="spellEnd"/>
+      <w:r>
+        <w:rPr>
+          <w:rFonts w:ascii="Arial" w:hAnsi="Arial" w:cs="Arial"/>
+        </w:rPr>
+        <w:t xml:space="preserve"> Keys sind nicht erlaubt</w:t>
       </w:r>
     </w:p>
     <w:p>
@@ -21421,7 +23408,6 @@
         <w:rPr>
           <w:rFonts w:ascii="Arial" w:hAnsi="Arial" w:cs="Arial"/>
         </w:rPr>
-        <w:lastRenderedPageBreak/>
         <w:t>Fachbegriffe Primärschlüssel, Fremdschlüssel, Relationen</w:t>
       </w:r>
     </w:p>
@@ -21500,7 +23486,21 @@
         <w:rPr>
           <w:rFonts w:ascii="Arial" w:hAnsi="Arial" w:cs="Arial"/>
         </w:rPr>
-        <w:t>Ein PK kann auch zusammengesetzt sein, sofern die Werte der Attribute eindeutig (in Kombination unique) sind</w:t>
+        <w:t xml:space="preserve">Ein PK kann auch zusammengesetzt sein, sofern die Werte der Attribute eindeutig (in Kombination </w:t>
+      </w:r>
+      <w:proofErr w:type="spellStart"/>
+      <w:r>
+        <w:rPr>
+          <w:rFonts w:ascii="Arial" w:hAnsi="Arial" w:cs="Arial"/>
+        </w:rPr>
+        <w:t>unique</w:t>
+      </w:r>
+      <w:proofErr w:type="spellEnd"/>
+      <w:r>
+        <w:rPr>
+          <w:rFonts w:ascii="Arial" w:hAnsi="Arial" w:cs="Arial"/>
+        </w:rPr>
+        <w:t>) sind</w:t>
       </w:r>
     </w:p>
     <w:p>
@@ -21554,7 +23554,21 @@
         <w:rPr>
           <w:rFonts w:ascii="Arial" w:hAnsi="Arial" w:cs="Arial"/>
         </w:rPr>
-        <w:t>Relationen (Relationship)</w:t>
+        <w:t>Relationen (</w:t>
+      </w:r>
+      <w:proofErr w:type="spellStart"/>
+      <w:r>
+        <w:rPr>
+          <w:rFonts w:ascii="Arial" w:hAnsi="Arial" w:cs="Arial"/>
+        </w:rPr>
+        <w:t>Relationship</w:t>
+      </w:r>
+      <w:proofErr w:type="spellEnd"/>
+      <w:r>
+        <w:rPr>
+          <w:rFonts w:ascii="Arial" w:hAnsi="Arial" w:cs="Arial"/>
+        </w:rPr>
+        <w:t>)</w:t>
       </w:r>
     </w:p>
     <w:p>
@@ -21670,7 +23684,55 @@
           <w:rFonts w:ascii="Arial" w:hAnsi="Arial" w:cs="Arial"/>
           <w:color w:val="FF0000"/>
         </w:rPr>
-        <w:t>mit joins sehr aufwendig zum prüfen (außer natural join)</w:t>
+        <w:t xml:space="preserve">mit </w:t>
+      </w:r>
+      <w:proofErr w:type="spellStart"/>
+      <w:r>
+        <w:rPr>
+          <w:rFonts w:ascii="Arial" w:hAnsi="Arial" w:cs="Arial"/>
+          <w:color w:val="FF0000"/>
+        </w:rPr>
+        <w:t>joins</w:t>
+      </w:r>
+      <w:proofErr w:type="spellEnd"/>
+      <w:r>
+        <w:rPr>
+          <w:rFonts w:ascii="Arial" w:hAnsi="Arial" w:cs="Arial"/>
+          <w:color w:val="FF0000"/>
+        </w:rPr>
+        <w:t xml:space="preserve"> sehr aufwendig zum prüfen (außer </w:t>
+      </w:r>
+      <w:proofErr w:type="spellStart"/>
+      <w:r>
+        <w:rPr>
+          <w:rFonts w:ascii="Arial" w:hAnsi="Arial" w:cs="Arial"/>
+          <w:color w:val="FF0000"/>
+        </w:rPr>
+        <w:t>natural</w:t>
+      </w:r>
+      <w:proofErr w:type="spellEnd"/>
+      <w:r>
+        <w:rPr>
+          <w:rFonts w:ascii="Arial" w:hAnsi="Arial" w:cs="Arial"/>
+          <w:color w:val="FF0000"/>
+        </w:rPr>
+        <w:t xml:space="preserve"> </w:t>
+      </w:r>
+      <w:proofErr w:type="spellStart"/>
+      <w:r>
+        <w:rPr>
+          <w:rFonts w:ascii="Arial" w:hAnsi="Arial" w:cs="Arial"/>
+          <w:color w:val="FF0000"/>
+        </w:rPr>
+        <w:t>join</w:t>
+      </w:r>
+      <w:proofErr w:type="spellEnd"/>
+      <w:r>
+        <w:rPr>
+          <w:rFonts w:ascii="Arial" w:hAnsi="Arial" w:cs="Arial"/>
+          <w:color w:val="FF0000"/>
+        </w:rPr>
+        <w:t>)</w:t>
       </w:r>
     </w:p>
     <w:p>
@@ -21900,11 +23962,19 @@
           <w:rFonts w:ascii="Arial" w:hAnsi="Arial" w:cs="Arial"/>
         </w:rPr>
       </w:pPr>
-      <w:r>
-        <w:rPr>
-          <w:rFonts w:ascii="Arial" w:hAnsi="Arial" w:cs="Arial"/>
-        </w:rPr>
-        <w:t>Full Backup</w:t>
+      <w:proofErr w:type="spellStart"/>
+      <w:r>
+        <w:rPr>
+          <w:rFonts w:ascii="Arial" w:hAnsi="Arial" w:cs="Arial"/>
+        </w:rPr>
+        <w:t>Full</w:t>
+      </w:r>
+      <w:proofErr w:type="spellEnd"/>
+      <w:r>
+        <w:rPr>
+          <w:rFonts w:ascii="Arial" w:hAnsi="Arial" w:cs="Arial"/>
+        </w:rPr>
+        <w:t xml:space="preserve"> Backup</w:t>
       </w:r>
     </w:p>
     <w:p>
@@ -21940,6 +24010,7 @@
         <w:rPr>
           <w:rFonts w:ascii="Arial" w:hAnsi="Arial" w:cs="Arial"/>
         </w:rPr>
+        <w:lastRenderedPageBreak/>
         <w:t>Bsp.: (Transact-SQL)</w:t>
       </w:r>
     </w:p>
@@ -21992,11 +24063,19 @@
           <w:rFonts w:ascii="Arial" w:hAnsi="Arial" w:cs="Arial"/>
         </w:rPr>
       </w:pPr>
-      <w:r>
-        <w:rPr>
-          <w:rFonts w:ascii="Arial" w:hAnsi="Arial" w:cs="Arial"/>
-        </w:rPr>
-        <w:t>Full Backup + Änderung zur ersten Version</w:t>
+      <w:proofErr w:type="spellStart"/>
+      <w:r>
+        <w:rPr>
+          <w:rFonts w:ascii="Arial" w:hAnsi="Arial" w:cs="Arial"/>
+        </w:rPr>
+        <w:t>Full</w:t>
+      </w:r>
+      <w:proofErr w:type="spellEnd"/>
+      <w:r>
+        <w:rPr>
+          <w:rFonts w:ascii="Arial" w:hAnsi="Arial" w:cs="Arial"/>
+        </w:rPr>
+        <w:t xml:space="preserve"> Backup + Änderung zur ersten Version</w:t>
       </w:r>
     </w:p>
     <w:p>
@@ -22028,11 +24107,19 @@
           <w:rFonts w:ascii="Arial" w:hAnsi="Arial" w:cs="Arial"/>
         </w:rPr>
       </w:pPr>
-      <w:r>
-        <w:rPr>
-          <w:rFonts w:ascii="Arial" w:hAnsi="Arial" w:cs="Arial"/>
-        </w:rPr>
-        <w:t>Full Backup + Änderung zur Vorversion</w:t>
+      <w:proofErr w:type="spellStart"/>
+      <w:r>
+        <w:rPr>
+          <w:rFonts w:ascii="Arial" w:hAnsi="Arial" w:cs="Arial"/>
+        </w:rPr>
+        <w:t>Full</w:t>
+      </w:r>
+      <w:proofErr w:type="spellEnd"/>
+      <w:r>
+        <w:rPr>
+          <w:rFonts w:ascii="Arial" w:hAnsi="Arial" w:cs="Arial"/>
+        </w:rPr>
+        <w:t xml:space="preserve"> Backup + Änderung zur Vorversion</w:t>
       </w:r>
     </w:p>
     <w:p>
@@ -22140,7 +24227,21 @@
         <w:rPr>
           <w:rFonts w:ascii="Arial" w:hAnsi="Arial" w:cs="Arial"/>
         </w:rPr>
-        <w:t>Bei jeder Sperranfrage, die den Enqueue-Server erreicht, wird in der Sperrtabelle nachgesehen, ob die Sperranfrage mit einer bestehenden Sperre kollidiert</w:t>
+        <w:t xml:space="preserve">Bei jeder Sperranfrage, die den </w:t>
+      </w:r>
+      <w:proofErr w:type="spellStart"/>
+      <w:r>
+        <w:rPr>
+          <w:rFonts w:ascii="Arial" w:hAnsi="Arial" w:cs="Arial"/>
+        </w:rPr>
+        <w:t>Enqueue</w:t>
+      </w:r>
+      <w:proofErr w:type="spellEnd"/>
+      <w:r>
+        <w:rPr>
+          <w:rFonts w:ascii="Arial" w:hAnsi="Arial" w:cs="Arial"/>
+        </w:rPr>
+        <w:t>-Server erreicht, wird in der Sperrtabelle nachgesehen, ob die Sperranfrage mit einer bestehenden Sperre kollidiert</w:t>
       </w:r>
     </w:p>
     <w:p>
@@ -22194,7 +24295,6 @@
         <w:rPr>
           <w:rFonts w:ascii="Arial" w:hAnsi="Arial" w:cs="Arial"/>
         </w:rPr>
-        <w:lastRenderedPageBreak/>
         <w:t>Sperrverhalten</w:t>
       </w:r>
     </w:p>
@@ -22580,6 +24680,7 @@
         <w:rPr>
           <w:rFonts w:ascii="Arial" w:hAnsi="Arial" w:cs="Arial"/>
         </w:rPr>
+        <w:lastRenderedPageBreak/>
         <w:t>Fachbegriff Programmspezifikation</w:t>
       </w:r>
     </w:p>
@@ -22724,7 +24825,21 @@
         <w:rPr>
           <w:rFonts w:ascii="Arial" w:hAnsi="Arial" w:cs="Arial"/>
         </w:rPr>
-        <w:t>Entity-Relationship-Modell</w:t>
+        <w:t>Entity-</w:t>
+      </w:r>
+      <w:proofErr w:type="spellStart"/>
+      <w:r>
+        <w:rPr>
+          <w:rFonts w:ascii="Arial" w:hAnsi="Arial" w:cs="Arial"/>
+        </w:rPr>
+        <w:t>Relationship</w:t>
+      </w:r>
+      <w:proofErr w:type="spellEnd"/>
+      <w:r>
+        <w:rPr>
+          <w:rFonts w:ascii="Arial" w:hAnsi="Arial" w:cs="Arial"/>
+        </w:rPr>
+        <w:t>-Modell</w:t>
       </w:r>
     </w:p>
     <w:p>
@@ -22838,7 +24953,6 @@
         <w:rPr>
           <w:rFonts w:ascii="Arial" w:hAnsi="Arial" w:cs="Arial"/>
         </w:rPr>
-        <w:lastRenderedPageBreak/>
         <w:t>Integer</w:t>
       </w:r>
     </w:p>
@@ -22853,12 +24967,14 @@
           <w:rFonts w:ascii="Arial" w:hAnsi="Arial" w:cs="Arial"/>
         </w:rPr>
       </w:pPr>
+      <w:proofErr w:type="spellStart"/>
       <w:r>
         <w:rPr>
           <w:rFonts w:ascii="Arial" w:hAnsi="Arial" w:cs="Arial"/>
         </w:rPr>
         <w:t>int</w:t>
       </w:r>
+      <w:proofErr w:type="spellEnd"/>
     </w:p>
     <w:p>
       <w:pPr>
@@ -22889,12 +25005,14 @@
           <w:rFonts w:ascii="Arial" w:hAnsi="Arial" w:cs="Arial"/>
         </w:rPr>
       </w:pPr>
+      <w:proofErr w:type="spellStart"/>
       <w:r>
         <w:rPr>
           <w:rFonts w:ascii="Arial" w:hAnsi="Arial" w:cs="Arial"/>
         </w:rPr>
         <w:t>float</w:t>
       </w:r>
+      <w:proofErr w:type="spellEnd"/>
     </w:p>
     <w:p>
       <w:pPr>
@@ -22907,12 +25025,14 @@
           <w:rFonts w:ascii="Arial" w:hAnsi="Arial" w:cs="Arial"/>
         </w:rPr>
       </w:pPr>
+      <w:proofErr w:type="spellStart"/>
       <w:r>
         <w:rPr>
           <w:rFonts w:ascii="Arial" w:hAnsi="Arial" w:cs="Arial"/>
         </w:rPr>
         <w:t>boolean</w:t>
       </w:r>
+      <w:proofErr w:type="spellEnd"/>
     </w:p>
     <w:p>
       <w:pPr>
@@ -23283,6 +25403,7 @@
           <w:rFonts w:ascii="Arial" w:hAnsi="Arial" w:cs="Arial"/>
         </w:rPr>
       </w:pPr>
+      <w:proofErr w:type="spellStart"/>
       <w:r>
         <w:rPr>
           <w:rFonts w:ascii="Arial" w:hAnsi="Arial" w:cs="Arial"/>
@@ -23291,6 +25412,7 @@
         </w:rPr>
         <w:t>Protected</w:t>
       </w:r>
+      <w:proofErr w:type="spellEnd"/>
       <w:r>
         <w:rPr>
           <w:rFonts w:ascii="Arial" w:hAnsi="Arial" w:cs="Arial"/>
@@ -23313,7 +25435,21 @@
         <w:rPr>
           <w:rFonts w:ascii="Arial" w:hAnsi="Arial" w:cs="Arial"/>
         </w:rPr>
-        <w:t>Public String AusgabeHallo (String hallo){</w:t>
+        <w:t xml:space="preserve">Public String </w:t>
+      </w:r>
+      <w:proofErr w:type="spellStart"/>
+      <w:r>
+        <w:rPr>
+          <w:rFonts w:ascii="Arial" w:hAnsi="Arial" w:cs="Arial"/>
+        </w:rPr>
+        <w:t>AusgabeHallo</w:t>
+      </w:r>
+      <w:proofErr w:type="spellEnd"/>
+      <w:r>
+        <w:rPr>
+          <w:rFonts w:ascii="Arial" w:hAnsi="Arial" w:cs="Arial"/>
+        </w:rPr>
+        <w:t xml:space="preserve"> (String hallo){</w:t>
       </w:r>
     </w:p>
     <w:p>
@@ -23324,11 +25460,19 @@
           <w:rFonts w:ascii="Arial" w:hAnsi="Arial" w:cs="Arial"/>
         </w:rPr>
       </w:pPr>
-      <w:r>
-        <w:rPr>
-          <w:rFonts w:ascii="Arial" w:hAnsi="Arial" w:cs="Arial"/>
-        </w:rPr>
-        <w:t>return hallo;</w:t>
+      <w:proofErr w:type="spellStart"/>
+      <w:r>
+        <w:rPr>
+          <w:rFonts w:ascii="Arial" w:hAnsi="Arial" w:cs="Arial"/>
+        </w:rPr>
+        <w:t>return</w:t>
+      </w:r>
+      <w:proofErr w:type="spellEnd"/>
+      <w:r>
+        <w:rPr>
+          <w:rFonts w:ascii="Arial" w:hAnsi="Arial" w:cs="Arial"/>
+        </w:rPr>
+        <w:t xml:space="preserve"> hallo;</w:t>
       </w:r>
     </w:p>
     <w:p>
@@ -23343,6 +25487,7 @@
         <w:rPr>
           <w:rFonts w:ascii="Arial" w:hAnsi="Arial" w:cs="Arial"/>
         </w:rPr>
+        <w:lastRenderedPageBreak/>
         <w:t>}</w:t>
       </w:r>
     </w:p>
@@ -23358,13 +25503,35 @@
         <w:rPr>
           <w:rFonts w:ascii="Arial" w:hAnsi="Arial" w:cs="Arial"/>
         </w:rPr>
-        <w:t xml:space="preserve">String ausgabe = </w:t>
-      </w:r>
-      <w:r>
-        <w:rPr>
-          <w:rFonts w:ascii="Arial" w:hAnsi="Arial" w:cs="Arial"/>
-        </w:rPr>
-        <w:t>AusgabeHallo(„Hallo“);</w:t>
+        <w:t xml:space="preserve">String </w:t>
+      </w:r>
+      <w:proofErr w:type="spellStart"/>
+      <w:r>
+        <w:rPr>
+          <w:rFonts w:ascii="Arial" w:hAnsi="Arial" w:cs="Arial"/>
+        </w:rPr>
+        <w:t>ausgabe</w:t>
+      </w:r>
+      <w:proofErr w:type="spellEnd"/>
+      <w:r>
+        <w:rPr>
+          <w:rFonts w:ascii="Arial" w:hAnsi="Arial" w:cs="Arial"/>
+        </w:rPr>
+        <w:t xml:space="preserve"> = </w:t>
+      </w:r>
+      <w:proofErr w:type="spellStart"/>
+      <w:r>
+        <w:rPr>
+          <w:rFonts w:ascii="Arial" w:hAnsi="Arial" w:cs="Arial"/>
+        </w:rPr>
+        <w:t>AusgabeHallo</w:t>
+      </w:r>
+      <w:proofErr w:type="spellEnd"/>
+      <w:r>
+        <w:rPr>
+          <w:rFonts w:ascii="Arial" w:hAnsi="Arial" w:cs="Arial"/>
+        </w:rPr>
+        <w:t>(„Hallo“);</w:t>
       </w:r>
     </w:p>
     <w:p>
@@ -23379,12 +25546,37 @@
           <w:lang w:val="en-GB"/>
         </w:rPr>
       </w:pPr>
+      <w:proofErr w:type="spellStart"/>
       <w:r>
         <w:rPr>
           <w:rFonts w:ascii="Arial" w:hAnsi="Arial" w:cs="Arial"/>
           <w:lang w:val="en-GB"/>
         </w:rPr>
-        <w:t>Unterschiede zwischen Call-By-Value und Call-By-Reference</w:t>
+        <w:t>Unterschiede</w:t>
+      </w:r>
+      <w:proofErr w:type="spellEnd"/>
+      <w:r>
+        <w:rPr>
+          <w:rFonts w:ascii="Arial" w:hAnsi="Arial" w:cs="Arial"/>
+          <w:lang w:val="en-GB"/>
+        </w:rPr>
+        <w:t xml:space="preserve"> </w:t>
+      </w:r>
+      <w:proofErr w:type="spellStart"/>
+      <w:r>
+        <w:rPr>
+          <w:rFonts w:ascii="Arial" w:hAnsi="Arial" w:cs="Arial"/>
+          <w:lang w:val="en-GB"/>
+        </w:rPr>
+        <w:t>zwischen</w:t>
+      </w:r>
+      <w:proofErr w:type="spellEnd"/>
+      <w:r>
+        <w:rPr>
+          <w:rFonts w:ascii="Arial" w:hAnsi="Arial" w:cs="Arial"/>
+          <w:lang w:val="en-GB"/>
+        </w:rPr>
+        <w:t xml:space="preserve"> Call-By-Value und Call-By-Reference</w:t>
       </w:r>
     </w:p>
     <w:p>
@@ -23422,7 +25614,6 @@
           <w:noProof/>
           <w:lang w:val="en-GB"/>
         </w:rPr>
-        <w:lastRenderedPageBreak/>
         <w:drawing>
           <wp:inline distT="0" distB="0" distL="0" distR="0" wp14:anchorId="00A6FAF9" wp14:editId="231E741F">
             <wp:extent cx="3133725" cy="3158465"/>
@@ -23733,6 +25924,7 @@
         <w:rPr>
           <w:rFonts w:ascii="Arial" w:hAnsi="Arial" w:cs="Arial"/>
         </w:rPr>
+        <w:lastRenderedPageBreak/>
         <w:t>Klasse kapselt die Variablen und die Operationen</w:t>
       </w:r>
       <w:r>
@@ -23757,7 +25949,21 @@
         <w:rPr>
           <w:rFonts w:ascii="Arial" w:hAnsi="Arial" w:cs="Arial"/>
         </w:rPr>
-        <w:t>Packages beispiel;</w:t>
+        <w:t xml:space="preserve">Packages </w:t>
+      </w:r>
+      <w:proofErr w:type="spellStart"/>
+      <w:r>
+        <w:rPr>
+          <w:rFonts w:ascii="Arial" w:hAnsi="Arial" w:cs="Arial"/>
+        </w:rPr>
+        <w:t>beispiel</w:t>
+      </w:r>
+      <w:proofErr w:type="spellEnd"/>
+      <w:r>
+        <w:rPr>
+          <w:rFonts w:ascii="Arial" w:hAnsi="Arial" w:cs="Arial"/>
+        </w:rPr>
+        <w:t>;</w:t>
       </w:r>
     </w:p>
     <w:p>
@@ -23794,7 +26000,23 @@
           <w:rFonts w:ascii="Arial" w:hAnsi="Arial" w:cs="Arial"/>
           <w:lang w:val="en-GB"/>
         </w:rPr>
-        <w:t>Public static void main(String[] args){</w:t>
+        <w:t xml:space="preserve">Public static void main(String[] </w:t>
+      </w:r>
+      <w:proofErr w:type="spellStart"/>
+      <w:r>
+        <w:rPr>
+          <w:rFonts w:ascii="Arial" w:hAnsi="Arial" w:cs="Arial"/>
+          <w:lang w:val="en-GB"/>
+        </w:rPr>
+        <w:t>args</w:t>
+      </w:r>
+      <w:proofErr w:type="spellEnd"/>
+      <w:r>
+        <w:rPr>
+          <w:rFonts w:ascii="Arial" w:hAnsi="Arial" w:cs="Arial"/>
+          <w:lang w:val="en-GB"/>
+        </w:rPr>
+        <w:t>){</w:t>
       </w:r>
     </w:p>
     <w:p>
@@ -23809,7 +26031,6 @@
         <w:rPr>
           <w:rFonts w:ascii="Arial" w:hAnsi="Arial" w:cs="Arial"/>
         </w:rPr>
-        <w:lastRenderedPageBreak/>
         <w:t>// Code reinschreiben</w:t>
       </w:r>
     </w:p>
@@ -23876,7 +26097,21 @@
         <w:rPr>
           <w:rFonts w:ascii="Arial" w:hAnsi="Arial" w:cs="Arial"/>
         </w:rPr>
-        <w:t>Beim Anlegen einer Instanz (new) von einer Klasse wird ein Konstruktor vom System aufgerufen</w:t>
+        <w:t>Beim Anlegen einer Instanz (</w:t>
+      </w:r>
+      <w:proofErr w:type="spellStart"/>
+      <w:r>
+        <w:rPr>
+          <w:rFonts w:ascii="Arial" w:hAnsi="Arial" w:cs="Arial"/>
+        </w:rPr>
+        <w:t>new</w:t>
+      </w:r>
+      <w:proofErr w:type="spellEnd"/>
+      <w:r>
+        <w:rPr>
+          <w:rFonts w:ascii="Arial" w:hAnsi="Arial" w:cs="Arial"/>
+        </w:rPr>
+        <w:t>) von einer Klasse wird ein Konstruktor vom System aufgerufen</w:t>
       </w:r>
     </w:p>
     <w:p>
@@ -24078,11 +26313,33 @@
           <w:rFonts w:ascii="Arial" w:hAnsi="Arial" w:cs="Arial"/>
         </w:rPr>
       </w:pPr>
-      <w:r>
-        <w:rPr>
-          <w:rFonts w:ascii="Arial" w:hAnsi="Arial" w:cs="Arial"/>
-        </w:rPr>
-        <w:t>Garbage Collector (GC) löscht nicht verwendete Objekte und gibt somit den Speicher frei</w:t>
+      <w:proofErr w:type="spellStart"/>
+      <w:r>
+        <w:rPr>
+          <w:rFonts w:ascii="Arial" w:hAnsi="Arial" w:cs="Arial"/>
+        </w:rPr>
+        <w:t>Garbage</w:t>
+      </w:r>
+      <w:proofErr w:type="spellEnd"/>
+      <w:r>
+        <w:rPr>
+          <w:rFonts w:ascii="Arial" w:hAnsi="Arial" w:cs="Arial"/>
+        </w:rPr>
+        <w:t xml:space="preserve"> </w:t>
+      </w:r>
+      <w:proofErr w:type="spellStart"/>
+      <w:r>
+        <w:rPr>
+          <w:rFonts w:ascii="Arial" w:hAnsi="Arial" w:cs="Arial"/>
+        </w:rPr>
+        <w:t>Collector</w:t>
+      </w:r>
+      <w:proofErr w:type="spellEnd"/>
+      <w:r>
+        <w:rPr>
+          <w:rFonts w:ascii="Arial" w:hAnsi="Arial" w:cs="Arial"/>
+        </w:rPr>
+        <w:t xml:space="preserve"> (GC) löscht nicht verwendete Objekte und gibt somit den Speicher frei</w:t>
       </w:r>
     </w:p>
     <w:p>
@@ -24096,11 +26353,19 @@
           <w:rFonts w:ascii="Arial" w:hAnsi="Arial" w:cs="Arial"/>
         </w:rPr>
       </w:pPr>
-      <w:r>
-        <w:rPr>
-          <w:rFonts w:ascii="Arial" w:hAnsi="Arial" w:cs="Arial"/>
-        </w:rPr>
-        <w:t xml:space="preserve">System.gc(); </w:t>
+      <w:proofErr w:type="spellStart"/>
+      <w:r>
+        <w:rPr>
+          <w:rFonts w:ascii="Arial" w:hAnsi="Arial" w:cs="Arial"/>
+        </w:rPr>
+        <w:t>System.gc</w:t>
+      </w:r>
+      <w:proofErr w:type="spellEnd"/>
+      <w:r>
+        <w:rPr>
+          <w:rFonts w:ascii="Arial" w:hAnsi="Arial" w:cs="Arial"/>
+        </w:rPr>
+        <w:t xml:space="preserve">(); </w:t>
       </w:r>
       <w:r>
         <w:rPr>
@@ -24112,7 +26377,35 @@
         <w:rPr>
           <w:rFonts w:ascii="Arial" w:hAnsi="Arial" w:cs="Arial"/>
         </w:rPr>
-        <w:t xml:space="preserve"> Garbage Collector wird aufgerufen</w:t>
+        <w:t xml:space="preserve"> </w:t>
+      </w:r>
+      <w:proofErr w:type="spellStart"/>
+      <w:r>
+        <w:rPr>
+          <w:rFonts w:ascii="Arial" w:hAnsi="Arial" w:cs="Arial"/>
+        </w:rPr>
+        <w:t>Garbage</w:t>
+      </w:r>
+      <w:proofErr w:type="spellEnd"/>
+      <w:r>
+        <w:rPr>
+          <w:rFonts w:ascii="Arial" w:hAnsi="Arial" w:cs="Arial"/>
+        </w:rPr>
+        <w:t xml:space="preserve"> </w:t>
+      </w:r>
+      <w:proofErr w:type="spellStart"/>
+      <w:r>
+        <w:rPr>
+          <w:rFonts w:ascii="Arial" w:hAnsi="Arial" w:cs="Arial"/>
+        </w:rPr>
+        <w:t>Collector</w:t>
+      </w:r>
+      <w:proofErr w:type="spellEnd"/>
+      <w:r>
+        <w:rPr>
+          <w:rFonts w:ascii="Arial" w:hAnsi="Arial" w:cs="Arial"/>
+        </w:rPr>
+        <w:t xml:space="preserve"> wird aufgerufen</w:t>
       </w:r>
       <w:r>
         <w:rPr>
@@ -24190,7 +26483,35 @@
         <w:rPr>
           <w:rFonts w:ascii="Arial" w:hAnsi="Arial" w:cs="Arial"/>
         </w:rPr>
-        <w:t>Methoden können public, protected und private sein</w:t>
+        <w:t xml:space="preserve">Methoden können </w:t>
+      </w:r>
+      <w:proofErr w:type="spellStart"/>
+      <w:r>
+        <w:rPr>
+          <w:rFonts w:ascii="Arial" w:hAnsi="Arial" w:cs="Arial"/>
+        </w:rPr>
+        <w:t>public</w:t>
+      </w:r>
+      <w:proofErr w:type="spellEnd"/>
+      <w:r>
+        <w:rPr>
+          <w:rFonts w:ascii="Arial" w:hAnsi="Arial" w:cs="Arial"/>
+        </w:rPr>
+        <w:t xml:space="preserve">, </w:t>
+      </w:r>
+      <w:proofErr w:type="spellStart"/>
+      <w:r>
+        <w:rPr>
+          <w:rFonts w:ascii="Arial" w:hAnsi="Arial" w:cs="Arial"/>
+        </w:rPr>
+        <w:t>protected</w:t>
+      </w:r>
+      <w:proofErr w:type="spellEnd"/>
+      <w:r>
+        <w:rPr>
+          <w:rFonts w:ascii="Arial" w:hAnsi="Arial" w:cs="Arial"/>
+        </w:rPr>
+        <w:t xml:space="preserve"> und private sein</w:t>
       </w:r>
     </w:p>
     <w:p>
@@ -24204,11 +26525,34 @@
           <w:rFonts w:ascii="Arial" w:hAnsi="Arial" w:cs="Arial"/>
         </w:rPr>
       </w:pPr>
-      <w:r>
-        <w:rPr>
-          <w:rFonts w:ascii="Arial" w:hAnsi="Arial" w:cs="Arial"/>
-        </w:rPr>
-        <w:t>public String methode(){</w:t>
+      <w:proofErr w:type="spellStart"/>
+      <w:r>
+        <w:rPr>
+          <w:rFonts w:ascii="Arial" w:hAnsi="Arial" w:cs="Arial"/>
+        </w:rPr>
+        <w:lastRenderedPageBreak/>
+        <w:t>public</w:t>
+      </w:r>
+      <w:proofErr w:type="spellEnd"/>
+      <w:r>
+        <w:rPr>
+          <w:rFonts w:ascii="Arial" w:hAnsi="Arial" w:cs="Arial"/>
+        </w:rPr>
+        <w:t xml:space="preserve"> String </w:t>
+      </w:r>
+      <w:proofErr w:type="spellStart"/>
+      <w:r>
+        <w:rPr>
+          <w:rFonts w:ascii="Arial" w:hAnsi="Arial" w:cs="Arial"/>
+        </w:rPr>
+        <w:t>methode</w:t>
+      </w:r>
+      <w:proofErr w:type="spellEnd"/>
+      <w:r>
+        <w:rPr>
+          <w:rFonts w:ascii="Arial" w:hAnsi="Arial" w:cs="Arial"/>
+        </w:rPr>
+        <w:t>(){</w:t>
       </w:r>
     </w:p>
     <w:p>
@@ -24219,11 +26563,19 @@
           <w:rFonts w:ascii="Arial" w:hAnsi="Arial" w:cs="Arial"/>
         </w:rPr>
       </w:pPr>
-      <w:r>
-        <w:rPr>
-          <w:rFonts w:ascii="Arial" w:hAnsi="Arial" w:cs="Arial"/>
-        </w:rPr>
-        <w:t>return „Methode“;</w:t>
+      <w:proofErr w:type="spellStart"/>
+      <w:r>
+        <w:rPr>
+          <w:rFonts w:ascii="Arial" w:hAnsi="Arial" w:cs="Arial"/>
+        </w:rPr>
+        <w:t>return</w:t>
+      </w:r>
+      <w:proofErr w:type="spellEnd"/>
+      <w:r>
+        <w:rPr>
+          <w:rFonts w:ascii="Arial" w:hAnsi="Arial" w:cs="Arial"/>
+        </w:rPr>
+        <w:t xml:space="preserve"> „Methode“;</w:t>
       </w:r>
     </w:p>
     <w:p>
@@ -24304,7 +26656,6 @@
           <w:b/>
           <w:bCs/>
         </w:rPr>
-        <w:lastRenderedPageBreak/>
         <w:t xml:space="preserve">Public </w:t>
       </w:r>
       <w:r>
@@ -24325,13 +26676,23 @@
           <w:rFonts w:ascii="Arial" w:hAnsi="Arial" w:cs="Arial"/>
         </w:rPr>
       </w:pPr>
+      <w:proofErr w:type="spellStart"/>
       <w:r>
         <w:rPr>
           <w:rFonts w:ascii="Arial" w:hAnsi="Arial" w:cs="Arial"/>
           <w:b/>
           <w:bCs/>
         </w:rPr>
-        <w:t xml:space="preserve">Protected </w:t>
+        <w:t>Protected</w:t>
+      </w:r>
+      <w:proofErr w:type="spellEnd"/>
+      <w:r>
+        <w:rPr>
+          <w:rFonts w:ascii="Arial" w:hAnsi="Arial" w:cs="Arial"/>
+          <w:b/>
+          <w:bCs/>
+        </w:rPr>
+        <w:t xml:space="preserve"> </w:t>
       </w:r>
       <w:r>
         <w:rPr>
@@ -24391,7 +26752,21 @@
         <w:rPr>
           <w:rFonts w:ascii="Arial" w:hAnsi="Arial" w:cs="Arial"/>
         </w:rPr>
-        <w:t>In Java, ist das Vererbung‘s Konzept begrenzt somit kann eine neuer Klasse maximal von einer anderen Klasse abgeleitet werden</w:t>
+        <w:t xml:space="preserve">In Java, ist das </w:t>
+      </w:r>
+      <w:proofErr w:type="spellStart"/>
+      <w:r>
+        <w:rPr>
+          <w:rFonts w:ascii="Arial" w:hAnsi="Arial" w:cs="Arial"/>
+        </w:rPr>
+        <w:t>Vererbung‘s</w:t>
+      </w:r>
+      <w:proofErr w:type="spellEnd"/>
+      <w:r>
+        <w:rPr>
+          <w:rFonts w:ascii="Arial" w:hAnsi="Arial" w:cs="Arial"/>
+        </w:rPr>
+        <w:t xml:space="preserve"> Konzept begrenzt somit kann eine neuer Klasse maximal von einer anderen Klasse abgeleitet werden</w:t>
       </w:r>
     </w:p>
     <w:p>
@@ -24531,7 +26906,21 @@
         <w:rPr>
           <w:rFonts w:ascii="Arial" w:hAnsi="Arial" w:cs="Arial"/>
         </w:rPr>
-        <w:t>Mit import kann man Bibliotheken importieren und in der Klasse verwenden</w:t>
+        <w:t xml:space="preserve">Mit </w:t>
+      </w:r>
+      <w:proofErr w:type="spellStart"/>
+      <w:r>
+        <w:rPr>
+          <w:rFonts w:ascii="Arial" w:hAnsi="Arial" w:cs="Arial"/>
+        </w:rPr>
+        <w:t>import</w:t>
+      </w:r>
+      <w:proofErr w:type="spellEnd"/>
+      <w:r>
+        <w:rPr>
+          <w:rFonts w:ascii="Arial" w:hAnsi="Arial" w:cs="Arial"/>
+        </w:rPr>
+        <w:t xml:space="preserve"> kann man Bibliotheken importieren und in der Klasse verwenden</w:t>
       </w:r>
     </w:p>
     <w:p>
@@ -24603,6 +26992,7 @@
         <w:rPr>
           <w:rFonts w:ascii="Arial" w:hAnsi="Arial" w:cs="Arial"/>
         </w:rPr>
+        <w:lastRenderedPageBreak/>
         <w:t>Beschreibt die Vorgehensweise für das Testen der Software</w:t>
       </w:r>
     </w:p>
@@ -24675,7 +27065,6 @@
         <w:rPr>
           <w:rFonts w:ascii="Arial" w:hAnsi="Arial" w:cs="Arial"/>
         </w:rPr>
-        <w:lastRenderedPageBreak/>
         <w:t>Dokumentiert die zu verwendenden Eingabewerte und erwartete Ausgabewerte</w:t>
       </w:r>
     </w:p>
@@ -24916,7 +27305,21 @@
         <w:rPr>
           <w:rFonts w:ascii="Arial" w:hAnsi="Arial" w:cs="Arial"/>
         </w:rPr>
-        <w:t>Inserts machen danach mit select wieder aufrufen, wenn das Format nicht passt oder gar nicht eingefügt wird ist der Typ falsch oder das Format</w:t>
+        <w:t xml:space="preserve">Inserts machen danach mit </w:t>
+      </w:r>
+      <w:proofErr w:type="spellStart"/>
+      <w:r>
+        <w:rPr>
+          <w:rFonts w:ascii="Arial" w:hAnsi="Arial" w:cs="Arial"/>
+        </w:rPr>
+        <w:t>select</w:t>
+      </w:r>
+      <w:proofErr w:type="spellEnd"/>
+      <w:r>
+        <w:rPr>
+          <w:rFonts w:ascii="Arial" w:hAnsi="Arial" w:cs="Arial"/>
+        </w:rPr>
+        <w:t xml:space="preserve"> wieder aufrufen, wenn das Format nicht passt oder gar nicht eingefügt wird ist der Typ falsch oder das Format</w:t>
       </w:r>
     </w:p>
     <w:p>
@@ -25080,11 +27483,19 @@
           <w:rFonts w:ascii="Arial" w:hAnsi="Arial" w:cs="Arial"/>
         </w:rPr>
       </w:pPr>
-      <w:r>
-        <w:rPr>
-          <w:rFonts w:ascii="Arial" w:hAnsi="Arial" w:cs="Arial"/>
-        </w:rPr>
-        <w:t>JUnit-Tests</w:t>
+      <w:proofErr w:type="spellStart"/>
+      <w:r>
+        <w:rPr>
+          <w:rFonts w:ascii="Arial" w:hAnsi="Arial" w:cs="Arial"/>
+        </w:rPr>
+        <w:t>JUnit</w:t>
+      </w:r>
+      <w:proofErr w:type="spellEnd"/>
+      <w:r>
+        <w:rPr>
+          <w:rFonts w:ascii="Arial" w:hAnsi="Arial" w:cs="Arial"/>
+        </w:rPr>
+        <w:t>-Tests</w:t>
       </w:r>
     </w:p>
     <w:p>
@@ -25128,7 +27539,7 @@
 </file>
 
 <file path=word/numbering.xml><?xml version="1.0" encoding="utf-8"?>
-<w:numbering xmlns:wpc="http://schemas.microsoft.com/office/word/2010/wordprocessingCanvas" xmlns:cx="http://schemas.microsoft.com/office/drawing/2014/chartex" xmlns:cx1="http://schemas.microsoft.com/office/drawing/2015/9/8/chartex" xmlns:cx2="http://schemas.microsoft.com/office/drawing/2015/10/21/chartex" xmlns:cx3="http://schemas.microsoft.com/office/drawing/2016/5/9/chartex" xmlns:cx4="http://schemas.microsoft.com/office/drawing/2016/5/10/chartex" xmlns:cx5="http://schemas.microsoft.com/office/drawing/2016/5/11/chartex" xmlns:cx6="http://schemas.microsoft.com/office/drawing/2016/5/12/chartex" xmlns:cx7="http://schemas.microsoft.com/office/drawing/2016/5/13/chartex" xmlns:cx8="http://schemas.microsoft.com/office/drawing/2016/5/14/chartex" xmlns:mc="http://schemas.openxmlformats.org/markup-compatibility/2006" xmlns:aink="http://schemas.microsoft.com/office/drawing/2016/ink" xmlns:am3d="http://schemas.microsoft.com/office/drawing/2017/model3d" xmlns:o="urn:schemas-microsoft-com:office:office" xmlns:oel="http://schemas.microsoft.com/office/2019/extlst" xmlns:r="http://schemas.openxmlformats.org/officeDocument/2006/relationships" xmlns:m="http://schemas.openxmlformats.org/officeDocument/2006/math" xmlns:v="urn:schemas-microsoft-com:vml" xmlns:wp14="http://schemas.microsoft.com/office/word/2010/wordprocessingDrawing" xmlns:wp="http://schemas.openxmlformats.org/drawingml/2006/wordprocessingDrawing" xmlns:w10="urn:schemas-microsoft-com:office:word" xmlns:w="http://schemas.openxmlformats.org/wordprocessingml/2006/main" xmlns:w14="http://schemas.microsoft.com/office/word/2010/wordml" xmlns:w15="http://schemas.microsoft.com/office/word/2012/wordml" xmlns:w16cex="http://schemas.microsoft.com/office/word/2018/wordml/cex" xmlns:w16cid="http://schemas.microsoft.com/office/word/2016/wordml/cid" xmlns:w16="http://schemas.microsoft.com/office/word/2018/wordml" xmlns:w16sdtdh="http://schemas.microsoft.com/office/word/2020/wordml/sdtdatahash" xmlns:w16se="http://schemas.microsoft.com/office/word/2015/wordml/symex" xmlns:wpg="http://schemas.microsoft.com/office/word/2010/wordprocessingGroup" xmlns:wpi="http://schemas.microsoft.com/office/word/2010/wordprocessingInk" xmlns:wne="http://schemas.microsoft.com/office/word/2006/wordml" xmlns:wps="http://schemas.microsoft.com/office/word/2010/wordprocessingShape" mc:Ignorable="w14 w15 w16se w16cid w16 w16cex w16sdtdh wp14">
+<w:numbering xmlns:wpc="http://schemas.microsoft.com/office/word/2010/wordprocessingCanvas" xmlns:cx="http://schemas.microsoft.com/office/drawing/2014/chartex" xmlns:cx1="http://schemas.microsoft.com/office/drawing/2015/9/8/chartex" xmlns:cx2="http://schemas.microsoft.com/office/drawing/2015/10/21/chartex" xmlns:cx3="http://schemas.microsoft.com/office/drawing/2016/5/9/chartex" xmlns:cx4="http://schemas.microsoft.com/office/drawing/2016/5/10/chartex" xmlns:cx5="http://schemas.microsoft.com/office/drawing/2016/5/11/chartex" xmlns:cx6="http://schemas.microsoft.com/office/drawing/2016/5/12/chartex" xmlns:cx7="http://schemas.microsoft.com/office/drawing/2016/5/13/chartex" xmlns:cx8="http://schemas.microsoft.com/office/drawing/2016/5/14/chartex" xmlns:mc="http://schemas.openxmlformats.org/markup-compatibility/2006" xmlns:aink="http://schemas.microsoft.com/office/drawing/2016/ink" xmlns:am3d="http://schemas.microsoft.com/office/drawing/2017/model3d" xmlns:o="urn:schemas-microsoft-com:office:office" xmlns:r="http://schemas.openxmlformats.org/officeDocument/2006/relationships" xmlns:m="http://schemas.openxmlformats.org/officeDocument/2006/math" xmlns:v="urn:schemas-microsoft-com:vml" xmlns:wp14="http://schemas.microsoft.com/office/word/2010/wordprocessingDrawing" xmlns:wp="http://schemas.openxmlformats.org/drawingml/2006/wordprocessingDrawing" xmlns:w10="urn:schemas-microsoft-com:office:word" xmlns:w="http://schemas.openxmlformats.org/wordprocessingml/2006/main" xmlns:w14="http://schemas.microsoft.com/office/word/2010/wordml" xmlns:w15="http://schemas.microsoft.com/office/word/2012/wordml" xmlns:w16cex="http://schemas.microsoft.com/office/word/2018/wordml/cex" xmlns:w16cid="http://schemas.microsoft.com/office/word/2016/wordml/cid" xmlns:w16="http://schemas.microsoft.com/office/word/2018/wordml" xmlns:w16sdtdh="http://schemas.microsoft.com/office/word/2020/wordml/sdtdatahash" xmlns:w16se="http://schemas.microsoft.com/office/word/2015/wordml/symex" xmlns:wpg="http://schemas.microsoft.com/office/word/2010/wordprocessingGroup" xmlns:wpi="http://schemas.microsoft.com/office/word/2010/wordprocessingInk" xmlns:wne="http://schemas.microsoft.com/office/word/2006/wordml" xmlns:wps="http://schemas.microsoft.com/office/word/2010/wordprocessingShape" mc:Ignorable="w14 w15 w16se w16cid w16 w16cex w16sdtdh wp14">
   <w:abstractNum w:abstractNumId="0" w15:restartNumberingAfterBreak="0">
     <w:nsid w:val="033412C6"/>
     <w:multiLevelType w:val="hybridMultilevel"/>
@@ -27050,55 +29461,55 @@
       </w:rPr>
     </w:lvl>
   </w:abstractNum>
-  <w:num w:numId="1" w16cid:durableId="298733190">
+  <w:num w:numId="1">
     <w:abstractNumId w:val="7"/>
   </w:num>
-  <w:num w:numId="2" w16cid:durableId="1155335701">
+  <w:num w:numId="2">
     <w:abstractNumId w:val="6"/>
   </w:num>
-  <w:num w:numId="3" w16cid:durableId="1887252708">
+  <w:num w:numId="3">
     <w:abstractNumId w:val="4"/>
   </w:num>
-  <w:num w:numId="4" w16cid:durableId="1500462313">
+  <w:num w:numId="4">
     <w:abstractNumId w:val="15"/>
   </w:num>
-  <w:num w:numId="5" w16cid:durableId="1866601002">
+  <w:num w:numId="5">
     <w:abstractNumId w:val="16"/>
   </w:num>
-  <w:num w:numId="6" w16cid:durableId="1029767948">
+  <w:num w:numId="6">
     <w:abstractNumId w:val="10"/>
   </w:num>
-  <w:num w:numId="7" w16cid:durableId="1625306031">
+  <w:num w:numId="7">
     <w:abstractNumId w:val="2"/>
   </w:num>
-  <w:num w:numId="8" w16cid:durableId="1286502408">
+  <w:num w:numId="8">
     <w:abstractNumId w:val="12"/>
   </w:num>
-  <w:num w:numId="9" w16cid:durableId="304629409">
+  <w:num w:numId="9">
     <w:abstractNumId w:val="0"/>
   </w:num>
-  <w:num w:numId="10" w16cid:durableId="1360855789">
+  <w:num w:numId="10">
     <w:abstractNumId w:val="11"/>
   </w:num>
-  <w:num w:numId="11" w16cid:durableId="206719785">
+  <w:num w:numId="11">
     <w:abstractNumId w:val="1"/>
   </w:num>
-  <w:num w:numId="12" w16cid:durableId="695157164">
+  <w:num w:numId="12">
     <w:abstractNumId w:val="8"/>
   </w:num>
-  <w:num w:numId="13" w16cid:durableId="1032925814">
+  <w:num w:numId="13">
     <w:abstractNumId w:val="3"/>
   </w:num>
-  <w:num w:numId="14" w16cid:durableId="74058383">
+  <w:num w:numId="14">
     <w:abstractNumId w:val="13"/>
   </w:num>
-  <w:num w:numId="15" w16cid:durableId="1078404078">
+  <w:num w:numId="15">
     <w:abstractNumId w:val="5"/>
   </w:num>
-  <w:num w:numId="16" w16cid:durableId="1224370705">
+  <w:num w:numId="16">
     <w:abstractNumId w:val="9"/>
   </w:num>
-  <w:num w:numId="17" w16cid:durableId="444928486">
+  <w:num w:numId="17">
     <w:abstractNumId w:val="14"/>
   </w:num>
 </w:numbering>
